--- a/AVOID 추진 계획서.docx
+++ b/AVOID 추진 계획서.docx
@@ -187,7 +187,6 @@
       <w:pPr>
         <w:jc w:val="right"/>
         <w:rPr>
-          <w:rFonts w:hint="eastAsia"/>
           <w:b/>
           <w:bCs/>
           <w:szCs w:val="20"/>
@@ -208,7 +207,6 @@
       <w:pPr>
         <w:jc w:val="right"/>
         <w:rPr>
-          <w:rFonts w:hint="eastAsia"/>
           <w:b/>
           <w:bCs/>
           <w:szCs w:val="20"/>
@@ -331,7 +329,6 @@
     <w:p>
       <w:pPr>
         <w:rPr>
-          <w:rFonts w:hint="eastAsia"/>
           <w:b/>
           <w:bCs/>
           <w:szCs w:val="20"/>
@@ -341,7 +338,6 @@
     <w:p>
       <w:pPr>
         <w:rPr>
-          <w:rFonts w:hint="eastAsia"/>
           <w:b/>
           <w:bCs/>
           <w:sz w:val="56"/>
@@ -373,7 +369,6 @@
         <w:pStyle w:val="a3"/>
         <w:ind w:leftChars="0" w:left="760"/>
         <w:rPr>
-          <w:rFonts w:hint="eastAsia"/>
           <w:sz w:val="18"/>
           <w:szCs w:val="18"/>
         </w:rPr>
@@ -478,7 +473,15 @@
           <w:sz w:val="26"/>
           <w:szCs w:val="28"/>
         </w:rPr>
-        <w:t>게임 기획</w:t>
+        <w:t xml:space="preserve">게임 </w:t>
+      </w:r>
+      <w:r>
+        <w:rPr>
+          <w:rFonts w:hint="eastAsia"/>
+          <w:sz w:val="26"/>
+          <w:szCs w:val="28"/>
+        </w:rPr>
+        <w:t>소개</w:t>
       </w:r>
     </w:p>
     <w:p>
@@ -490,18 +493,55 @@
         </w:numPr>
         <w:ind w:leftChars="0"/>
         <w:rPr>
-          <w:rFonts w:hint="eastAsia"/>
-          <w:sz w:val="26"/>
-          <w:szCs w:val="28"/>
-        </w:rPr>
-      </w:pPr>
-      <w:r>
-        <w:rPr>
-          <w:rFonts w:hint="eastAsia"/>
-          <w:sz w:val="26"/>
-          <w:szCs w:val="28"/>
-        </w:rPr>
-        <w:t>예상 흐름도</w:t>
+          <w:sz w:val="26"/>
+          <w:szCs w:val="28"/>
+        </w:rPr>
+      </w:pPr>
+      <w:r>
+        <w:rPr>
+          <w:rFonts w:hint="eastAsia"/>
+          <w:sz w:val="26"/>
+          <w:szCs w:val="28"/>
+        </w:rPr>
+        <w:t xml:space="preserve">예상 </w:t>
+      </w:r>
+      <w:r>
+        <w:rPr>
+          <w:rFonts w:hint="eastAsia"/>
+          <w:sz w:val="26"/>
+          <w:szCs w:val="28"/>
+        </w:rPr>
+        <w:t xml:space="preserve">게임 </w:t>
+      </w:r>
+      <w:r>
+        <w:rPr>
+          <w:rFonts w:hint="eastAsia"/>
+          <w:sz w:val="26"/>
+          <w:szCs w:val="28"/>
+        </w:rPr>
+        <w:t>흐름도</w:t>
+      </w:r>
+    </w:p>
+    <w:p>
+      <w:pPr>
+        <w:pStyle w:val="a3"/>
+        <w:numPr>
+          <w:ilvl w:val="0"/>
+          <w:numId w:val="2"/>
+        </w:numPr>
+        <w:ind w:leftChars="0"/>
+        <w:rPr>
+          <w:sz w:val="26"/>
+          <w:szCs w:val="28"/>
+        </w:rPr>
+      </w:pPr>
+      <w:r>
+        <w:rPr>
+          <w:rFonts w:hint="eastAsia"/>
+          <w:sz w:val="26"/>
+          <w:szCs w:val="28"/>
+        </w:rPr>
+        <w:t>조작 방법</w:t>
       </w:r>
     </w:p>
     <w:p>
@@ -694,7 +734,6 @@
     <w:p>
       <w:pPr>
         <w:rPr>
-          <w:rFonts w:hint="eastAsia"/>
           <w:sz w:val="26"/>
           <w:szCs w:val="28"/>
         </w:rPr>
@@ -743,7 +782,6 @@
           <w:sz w:val="26"/>
           <w:szCs w:val="28"/>
         </w:rPr>
-        <w:lastRenderedPageBreak/>
         <w:t>애플리케이션</w:t>
       </w:r>
       <w:r>
@@ -816,7 +854,6 @@
     <w:p>
       <w:pPr>
         <w:rPr>
-          <w:rFonts w:hint="eastAsia"/>
           <w:szCs w:val="20"/>
         </w:rPr>
       </w:pPr>
@@ -995,7 +1032,6 @@
             <w:pPr>
               <w:jc w:val="center"/>
               <w:rPr>
-                <w:rFonts w:hint="eastAsia"/>
                 <w:sz w:val="26"/>
                 <w:szCs w:val="28"/>
               </w:rPr>
@@ -1018,7 +1054,6 @@
             <w:pPr>
               <w:jc w:val="center"/>
               <w:rPr>
-                <w:rFonts w:hint="eastAsia"/>
                 <w:sz w:val="26"/>
                 <w:szCs w:val="28"/>
               </w:rPr>
@@ -1197,6 +1232,14 @@
                 <w:sz w:val="26"/>
                 <w:szCs w:val="28"/>
               </w:rPr>
+              <w:t xml:space="preserve">개발 </w:t>
+            </w:r>
+            <w:r>
+              <w:rPr>
+                <w:rFonts w:hint="eastAsia"/>
+                <w:sz w:val="26"/>
+                <w:szCs w:val="28"/>
+              </w:rPr>
               <w:t>교과목</w:t>
             </w:r>
           </w:p>
@@ -1334,7 +1377,6 @@
     <w:p>
       <w:pPr>
         <w:rPr>
-          <w:rFonts w:hint="eastAsia"/>
           <w:i/>
           <w:iCs/>
           <w:sz w:val="16"/>
@@ -1479,7 +1521,6 @@
     <w:p>
       <w:pPr>
         <w:rPr>
-          <w:rFonts w:hint="eastAsia"/>
           <w:sz w:val="26"/>
           <w:szCs w:val="28"/>
         </w:rPr>
@@ -1690,22 +1731,6 @@
       <w:pPr>
         <w:rPr>
           <w:sz w:val="26"/>
-          <w:szCs w:val="26"/>
-        </w:rPr>
-      </w:pPr>
-      <w:r>
-        <w:rPr>
-          <w:rFonts w:hint="eastAsia"/>
-          <w:sz w:val="26"/>
-          <w:szCs w:val="26"/>
-        </w:rPr>
-        <w:t>곡이 시작되면 리듬에 맞게 적이 회전하며 총알을 발사합니다.</w:t>
-      </w:r>
-    </w:p>
-    <w:p>
-      <w:pPr>
-        <w:rPr>
-          <w:sz w:val="26"/>
           <w:szCs w:val="28"/>
         </w:rPr>
       </w:pPr>
@@ -1737,36 +1762,33 @@
     <w:p>
       <w:pPr>
         <w:rPr>
-          <w:rFonts w:hint="eastAsia"/>
-          <w:sz w:val="26"/>
-          <w:szCs w:val="28"/>
-        </w:rPr>
-      </w:pPr>
-      <w:r>
-        <w:rPr>
-          <w:rFonts w:hint="eastAsia"/>
-          <w:sz w:val="26"/>
-          <w:szCs w:val="28"/>
-        </w:rPr>
-        <w:t xml:space="preserve">플레이어는 인게임에서 스페이스 바를 눌러 </w:t>
-      </w:r>
-      <w:proofErr w:type="spellStart"/>
-      <w:r>
-        <w:rPr>
-          <w:rFonts w:hint="eastAsia"/>
-          <w:sz w:val="26"/>
-          <w:szCs w:val="28"/>
-        </w:rPr>
-        <w:t>마나를</w:t>
-      </w:r>
-      <w:proofErr w:type="spellEnd"/>
-      <w:r>
-        <w:rPr>
-          <w:rFonts w:hint="eastAsia"/>
-          <w:sz w:val="26"/>
-          <w:szCs w:val="28"/>
-        </w:rPr>
-        <w:t xml:space="preserve"> 소모하여 총알의 속도를 할 수 있습니다.</w:t>
+          <w:sz w:val="26"/>
+          <w:szCs w:val="28"/>
+        </w:rPr>
+      </w:pPr>
+      <w:r>
+        <w:rPr>
+          <w:rFonts w:hint="eastAsia"/>
+          <w:sz w:val="26"/>
+          <w:szCs w:val="28"/>
+        </w:rPr>
+        <w:t xml:space="preserve">플레이어는 인게임에서 스페이스 바를 눌러 마나를 소모하여 총알의 속도를 </w:t>
+      </w:r>
+      <w:r>
+        <w:rPr>
+          <w:rFonts w:hint="eastAsia"/>
+          <w:sz w:val="26"/>
+          <w:szCs w:val="28"/>
+        </w:rPr>
+        <w:t>줄일</w:t>
+      </w:r>
+      <w:r>
+        <w:rPr>
+          <w:rFonts w:hint="eastAsia"/>
+          <w:sz w:val="26"/>
+          <w:szCs w:val="28"/>
+        </w:rPr>
+        <w:t xml:space="preserve"> 수 있습니다.</w:t>
       </w:r>
     </w:p>
     <w:p>
@@ -1788,6 +1810,15 @@
     <w:p>
       <w:pPr>
         <w:rPr>
+          <w:sz w:val="26"/>
+          <w:szCs w:val="26"/>
+        </w:rPr>
+      </w:pPr>
+    </w:p>
+    <w:p>
+      <w:pPr>
+        <w:rPr>
+          <w:rFonts w:hint="eastAsia"/>
           <w:sz w:val="26"/>
           <w:szCs w:val="26"/>
         </w:rPr>
@@ -1828,7 +1859,1110 @@
           <w:sz w:val="26"/>
           <w:szCs w:val="26"/>
         </w:rPr>
-        <w:t>게임 기획</w:t>
+        <w:t xml:space="preserve">게임 </w:t>
+      </w:r>
+      <w:r>
+        <w:rPr>
+          <w:rFonts w:hint="eastAsia"/>
+          <w:sz w:val="26"/>
+          <w:szCs w:val="26"/>
+        </w:rPr>
+        <w:t>소개</w:t>
+      </w:r>
+    </w:p>
+    <w:p>
+      <w:pPr>
+        <w:rPr>
+          <w:sz w:val="26"/>
+          <w:szCs w:val="26"/>
+        </w:rPr>
+      </w:pPr>
+      <w:r>
+        <w:rPr>
+          <w:rFonts w:hint="eastAsia"/>
+          <w:sz w:val="26"/>
+          <w:szCs w:val="26"/>
+        </w:rPr>
+        <w:t xml:space="preserve">기존 </w:t>
+      </w:r>
+      <w:r>
+        <w:rPr>
+          <w:sz w:val="26"/>
+          <w:szCs w:val="26"/>
+        </w:rPr>
+        <w:t>AVOID</w:t>
+      </w:r>
+      <w:r>
+        <w:rPr>
+          <w:rFonts w:hint="eastAsia"/>
+          <w:sz w:val="26"/>
+          <w:szCs w:val="26"/>
+        </w:rPr>
+        <w:t xml:space="preserve">를 이용하여 최대 </w:t>
+      </w:r>
+      <w:r>
+        <w:rPr>
+          <w:sz w:val="26"/>
+          <w:szCs w:val="26"/>
+        </w:rPr>
+        <w:t>3</w:t>
+      </w:r>
+      <w:r>
+        <w:rPr>
+          <w:rFonts w:hint="eastAsia"/>
+          <w:sz w:val="26"/>
+          <w:szCs w:val="26"/>
+        </w:rPr>
+        <w:t>인까지 이용 가능한 멀티플레이 경쟁 리듬 게임을 제작하고자 합니다.</w:t>
+      </w:r>
+    </w:p>
+    <w:p>
+      <w:pPr>
+        <w:rPr>
+          <w:sz w:val="26"/>
+          <w:szCs w:val="26"/>
+        </w:rPr>
+      </w:pPr>
+      <w:r>
+        <w:rPr>
+          <w:rFonts w:hint="eastAsia"/>
+          <w:sz w:val="26"/>
+          <w:szCs w:val="26"/>
+        </w:rPr>
+        <w:t>플레이어가 곡을 선택하면 바로 인게임으로 넘어가지 않고,</w:t>
+      </w:r>
+      <w:r>
+        <w:rPr>
+          <w:sz w:val="26"/>
+          <w:szCs w:val="26"/>
+        </w:rPr>
+        <w:t xml:space="preserve"> </w:t>
+      </w:r>
+      <w:r>
+        <w:rPr>
+          <w:rFonts w:hint="eastAsia"/>
+          <w:sz w:val="26"/>
+          <w:szCs w:val="26"/>
+        </w:rPr>
+        <w:t>P</w:t>
+      </w:r>
+      <w:r>
+        <w:rPr>
+          <w:sz w:val="26"/>
+          <w:szCs w:val="26"/>
+        </w:rPr>
+        <w:t>layer Waiting Scene</w:t>
+      </w:r>
+      <w:r>
+        <w:rPr>
+          <w:rFonts w:hint="eastAsia"/>
+          <w:sz w:val="26"/>
+          <w:szCs w:val="26"/>
+        </w:rPr>
+        <w:t>에서 다른 플레이어들의 접속을 기다립니다.</w:t>
+      </w:r>
+    </w:p>
+    <w:p>
+      <w:pPr>
+        <w:rPr>
+          <w:sz w:val="26"/>
+          <w:szCs w:val="26"/>
+        </w:rPr>
+      </w:pPr>
+      <w:r>
+        <w:rPr>
+          <w:rFonts w:hint="eastAsia"/>
+          <w:sz w:val="26"/>
+          <w:szCs w:val="26"/>
+        </w:rPr>
+        <w:t>엔터 버튼을 통해 모든 플레이어들의 접속을 알리거나,</w:t>
+      </w:r>
+      <w:r>
+        <w:rPr>
+          <w:sz w:val="26"/>
+          <w:szCs w:val="26"/>
+        </w:rPr>
+        <w:t xml:space="preserve"> 3</w:t>
+      </w:r>
+      <w:r>
+        <w:rPr>
+          <w:rFonts w:hint="eastAsia"/>
+          <w:sz w:val="26"/>
+          <w:szCs w:val="26"/>
+        </w:rPr>
+        <w:t>인의 플레이어가 모이면 인게임으로 넘어갑니다.</w:t>
+      </w:r>
+      <w:r>
+        <w:rPr>
+          <w:sz w:val="26"/>
+          <w:szCs w:val="26"/>
+        </w:rPr>
+        <w:t xml:space="preserve"> </w:t>
+      </w:r>
+      <w:r>
+        <w:rPr>
+          <w:rFonts w:hint="eastAsia"/>
+          <w:sz w:val="26"/>
+          <w:szCs w:val="26"/>
+        </w:rPr>
+        <w:t xml:space="preserve">인게임에는 </w:t>
+      </w:r>
+      <w:r>
+        <w:rPr>
+          <w:sz w:val="26"/>
+          <w:szCs w:val="26"/>
+        </w:rPr>
+        <w:t>3</w:t>
+      </w:r>
+      <w:r>
+        <w:rPr>
+          <w:rFonts w:hint="eastAsia"/>
+          <w:sz w:val="26"/>
+          <w:szCs w:val="26"/>
+        </w:rPr>
+        <w:t>명의 플레이어가 모두 표시됩니다.</w:t>
+      </w:r>
+    </w:p>
+    <w:p>
+      <w:pPr>
+        <w:rPr>
+          <w:sz w:val="26"/>
+          <w:szCs w:val="26"/>
+        </w:rPr>
+      </w:pPr>
+      <w:r>
+        <w:rPr>
+          <w:rFonts w:hint="eastAsia"/>
+          <w:sz w:val="26"/>
+          <w:szCs w:val="26"/>
+        </w:rPr>
+        <w:t>각자 플레이어는 음악에 맞춰 등장하는 적 총알을 피하며 최대한 많은 체력으로 버텨야 합니다.</w:t>
+      </w:r>
+      <w:r>
+        <w:rPr>
+          <w:sz w:val="26"/>
+          <w:szCs w:val="26"/>
+        </w:rPr>
+        <w:t xml:space="preserve"> </w:t>
+      </w:r>
+      <w:r>
+        <w:rPr>
+          <w:rFonts w:hint="eastAsia"/>
+          <w:sz w:val="26"/>
+          <w:szCs w:val="26"/>
+        </w:rPr>
+        <w:t>기존 A</w:t>
+      </w:r>
+      <w:r>
+        <w:rPr>
+          <w:sz w:val="26"/>
+          <w:szCs w:val="26"/>
+        </w:rPr>
+        <w:t>VOID</w:t>
+      </w:r>
+      <w:r>
+        <w:rPr>
+          <w:rFonts w:hint="eastAsia"/>
+          <w:sz w:val="26"/>
+          <w:szCs w:val="26"/>
+        </w:rPr>
+        <w:t>에서는 일정 체력 이상으로 버티면 클리어로 판정했지만,</w:t>
+      </w:r>
+      <w:r>
+        <w:rPr>
+          <w:sz w:val="26"/>
+          <w:szCs w:val="26"/>
+        </w:rPr>
+        <w:t xml:space="preserve"> AVOID(network)</w:t>
+      </w:r>
+      <w:r>
+        <w:rPr>
+          <w:rFonts w:hint="eastAsia"/>
+          <w:sz w:val="26"/>
+          <w:szCs w:val="26"/>
+        </w:rPr>
+        <w:t xml:space="preserve">는 경쟁 </w:t>
+      </w:r>
+      <w:r>
+        <w:rPr>
+          <w:rFonts w:hint="eastAsia"/>
+          <w:sz w:val="26"/>
+          <w:szCs w:val="26"/>
+        </w:rPr>
+        <w:t>게임이니</w:t>
+      </w:r>
+      <w:r>
+        <w:rPr>
+          <w:sz w:val="26"/>
+          <w:szCs w:val="26"/>
+        </w:rPr>
+        <w:t>만큼</w:t>
+      </w:r>
+      <w:r>
+        <w:rPr>
+          <w:rFonts w:hint="eastAsia"/>
+          <w:sz w:val="26"/>
+          <w:szCs w:val="26"/>
+        </w:rPr>
+        <w:t xml:space="preserve"> </w:t>
+      </w:r>
+      <w:r>
+        <w:rPr>
+          <w:rFonts w:hint="eastAsia"/>
+          <w:sz w:val="26"/>
+          <w:szCs w:val="26"/>
+        </w:rPr>
+        <w:t xml:space="preserve">곡 종료 시 </w:t>
+      </w:r>
+      <w:r>
+        <w:rPr>
+          <w:rFonts w:hint="eastAsia"/>
+          <w:sz w:val="26"/>
+          <w:szCs w:val="26"/>
+        </w:rPr>
+        <w:t>더 많은 체력을 가지고 있는 플레이어를 승자로 판정하고자 합니다.</w:t>
+      </w:r>
+    </w:p>
+    <w:p>
+      <w:pPr>
+        <w:rPr>
+          <w:sz w:val="26"/>
+          <w:szCs w:val="26"/>
+        </w:rPr>
+      </w:pPr>
+      <w:r>
+        <w:rPr>
+          <w:rFonts w:hint="eastAsia"/>
+          <w:sz w:val="26"/>
+          <w:szCs w:val="26"/>
+        </w:rPr>
+        <w:t>스페이스 바를 이용해 총알을 느리게 하는 스킬 역시 그대로 사용할 수 있습니다.</w:t>
+      </w:r>
+      <w:r>
+        <w:rPr>
+          <w:sz w:val="26"/>
+          <w:szCs w:val="26"/>
+        </w:rPr>
+        <w:t xml:space="preserve"> </w:t>
+      </w:r>
+      <w:r>
+        <w:rPr>
+          <w:rFonts w:hint="eastAsia"/>
+          <w:sz w:val="26"/>
+          <w:szCs w:val="26"/>
+        </w:rPr>
+        <w:t>이 경우 상대에게도 총알이 느려지기 때문에,</w:t>
+      </w:r>
+      <w:r>
+        <w:rPr>
+          <w:sz w:val="26"/>
+          <w:szCs w:val="26"/>
+        </w:rPr>
+        <w:t xml:space="preserve"> </w:t>
+      </w:r>
+      <w:r>
+        <w:rPr>
+          <w:rFonts w:hint="eastAsia"/>
+          <w:sz w:val="26"/>
+          <w:szCs w:val="26"/>
+        </w:rPr>
+        <w:t>상대의 예측에 혼란을 줘 전략적인 플레이가 가능하게 됩니다.</w:t>
+      </w:r>
+    </w:p>
+    <w:p>
+      <w:pPr>
+        <w:rPr>
+          <w:rFonts w:hint="eastAsia"/>
+          <w:sz w:val="26"/>
+          <w:szCs w:val="26"/>
+        </w:rPr>
+      </w:pPr>
+    </w:p>
+    <w:p>
+      <w:pPr>
+        <w:pStyle w:val="a3"/>
+        <w:numPr>
+          <w:ilvl w:val="0"/>
+          <w:numId w:val="2"/>
+        </w:numPr>
+        <w:ind w:leftChars="0"/>
+        <w:rPr>
+          <w:rFonts w:hint="eastAsia"/>
+          <w:sz w:val="26"/>
+          <w:szCs w:val="26"/>
+        </w:rPr>
+      </w:pPr>
+      <w:r>
+        <w:rPr>
+          <w:rFonts w:hint="eastAsia"/>
+          <w:sz w:val="26"/>
+          <w:szCs w:val="26"/>
+        </w:rPr>
+        <w:lastRenderedPageBreak/>
+        <w:t xml:space="preserve">예상 </w:t>
+      </w:r>
+      <w:r>
+        <w:rPr>
+          <w:rFonts w:hint="eastAsia"/>
+          <w:sz w:val="26"/>
+          <w:szCs w:val="26"/>
+        </w:rPr>
+        <w:t xml:space="preserve">게임 </w:t>
+      </w:r>
+      <w:r>
+        <w:rPr>
+          <w:rFonts w:hint="eastAsia"/>
+          <w:sz w:val="26"/>
+          <w:szCs w:val="26"/>
+        </w:rPr>
+        <w:t>흐름도</w:t>
+      </w:r>
+    </w:p>
+    <w:p>
+      <w:pPr>
+        <w:pStyle w:val="a3"/>
+        <w:ind w:leftChars="0" w:left="1120"/>
+        <w:rPr>
+          <w:sz w:val="26"/>
+          <w:szCs w:val="26"/>
+        </w:rPr>
+      </w:pPr>
+      <w:r>
+        <w:rPr>
+          <w:rFonts w:hint="eastAsia"/>
+          <w:noProof/>
+          <w:sz w:val="26"/>
+          <w:szCs w:val="26"/>
+        </w:rPr>
+        <w:drawing>
+          <wp:inline distT="0" distB="0" distL="0" distR="0" wp14:anchorId="476C1DA5" wp14:editId="17729B38">
+            <wp:extent cx="3048934" cy="5105400"/>
+            <wp:effectExtent l="0" t="0" r="0" b="0"/>
+            <wp:docPr id="7" name="그림 7"/>
+            <wp:cNvGraphicFramePr>
+              <a:graphicFrameLocks xmlns:a="http://schemas.openxmlformats.org/drawingml/2006/main" noChangeAspect="1"/>
+            </wp:cNvGraphicFramePr>
+            <a:graphic xmlns:a="http://schemas.openxmlformats.org/drawingml/2006/main">
+              <a:graphicData uri="http://schemas.openxmlformats.org/drawingml/2006/picture">
+                <pic:pic xmlns:pic="http://schemas.openxmlformats.org/drawingml/2006/picture">
+                  <pic:nvPicPr>
+                    <pic:cNvPr id="0" name="Picture 3"/>
+                    <pic:cNvPicPr>
+                      <a:picLocks noChangeAspect="1" noChangeArrowheads="1"/>
+                    </pic:cNvPicPr>
+                  </pic:nvPicPr>
+                  <pic:blipFill>
+                    <a:blip r:embed="rId10">
+                      <a:extLst>
+                        <a:ext uri="{28A0092B-C50C-407E-A947-70E740481C1C}">
+                          <a14:useLocalDpi xmlns:a14="http://schemas.microsoft.com/office/drawing/2010/main" val="0"/>
+                        </a:ext>
+                      </a:extLst>
+                    </a:blip>
+                    <a:srcRect/>
+                    <a:stretch>
+                      <a:fillRect/>
+                    </a:stretch>
+                  </pic:blipFill>
+                  <pic:spPr bwMode="auto">
+                    <a:xfrm>
+                      <a:off x="0" y="0"/>
+                      <a:ext cx="3052819" cy="5111906"/>
+                    </a:xfrm>
+                    <a:prstGeom prst="rect">
+                      <a:avLst/>
+                    </a:prstGeom>
+                    <a:noFill/>
+                    <a:ln>
+                      <a:noFill/>
+                    </a:ln>
+                  </pic:spPr>
+                </pic:pic>
+              </a:graphicData>
+            </a:graphic>
+          </wp:inline>
+        </w:drawing>
+      </w:r>
+    </w:p>
+    <w:p>
+      <w:pPr>
+        <w:pStyle w:val="a3"/>
+        <w:ind w:leftChars="0" w:left="1120"/>
+        <w:rPr>
+          <w:rFonts w:hint="eastAsia"/>
+          <w:sz w:val="26"/>
+          <w:szCs w:val="26"/>
+        </w:rPr>
+      </w:pPr>
+    </w:p>
+    <w:p>
+      <w:pPr>
+        <w:pStyle w:val="a3"/>
+        <w:numPr>
+          <w:ilvl w:val="0"/>
+          <w:numId w:val="2"/>
+        </w:numPr>
+        <w:ind w:leftChars="0"/>
+        <w:rPr>
+          <w:sz w:val="26"/>
+          <w:szCs w:val="26"/>
+        </w:rPr>
+      </w:pPr>
+      <w:r>
+        <w:rPr>
+          <w:rFonts w:hint="eastAsia"/>
+          <w:sz w:val="26"/>
+          <w:szCs w:val="26"/>
+        </w:rPr>
+        <w:t>조작</w:t>
+      </w:r>
+    </w:p>
+    <w:p>
+      <w:pPr>
+        <w:pStyle w:val="a3"/>
+        <w:numPr>
+          <w:ilvl w:val="1"/>
+          <w:numId w:val="2"/>
+        </w:numPr>
+        <w:ind w:leftChars="0"/>
+        <w:rPr>
+          <w:sz w:val="26"/>
+          <w:szCs w:val="26"/>
+        </w:rPr>
+      </w:pPr>
+      <w:r>
+        <w:rPr>
+          <w:rFonts w:hint="eastAsia"/>
+          <w:sz w:val="26"/>
+          <w:szCs w:val="26"/>
+        </w:rPr>
+        <w:t xml:space="preserve">플레이어 이동 </w:t>
+      </w:r>
+      <w:r>
+        <w:rPr>
+          <w:sz w:val="26"/>
+          <w:szCs w:val="26"/>
+        </w:rPr>
+        <w:t xml:space="preserve">– </w:t>
+      </w:r>
+      <w:r>
+        <w:rPr>
+          <w:rFonts w:hint="eastAsia"/>
+          <w:sz w:val="26"/>
+          <w:szCs w:val="26"/>
+        </w:rPr>
+        <w:t>마우스</w:t>
+      </w:r>
+    </w:p>
+    <w:p>
+      <w:pPr>
+        <w:pStyle w:val="a3"/>
+        <w:numPr>
+          <w:ilvl w:val="1"/>
+          <w:numId w:val="2"/>
+        </w:numPr>
+        <w:ind w:leftChars="0"/>
+        <w:rPr>
+          <w:sz w:val="26"/>
+          <w:szCs w:val="26"/>
+        </w:rPr>
+      </w:pPr>
+      <w:r>
+        <w:rPr>
+          <w:rFonts w:hint="eastAsia"/>
+          <w:sz w:val="26"/>
+          <w:szCs w:val="26"/>
+        </w:rPr>
+        <w:t xml:space="preserve">스킬 사용 </w:t>
+      </w:r>
+      <w:r>
+        <w:rPr>
+          <w:sz w:val="26"/>
+          <w:szCs w:val="26"/>
+        </w:rPr>
+        <w:t xml:space="preserve">– </w:t>
+      </w:r>
+      <w:r>
+        <w:rPr>
+          <w:rFonts w:hint="eastAsia"/>
+          <w:sz w:val="26"/>
+          <w:szCs w:val="26"/>
+        </w:rPr>
+        <w:t>스페이스 바</w:t>
+      </w:r>
+    </w:p>
+    <w:p>
+      <w:pPr>
+        <w:pStyle w:val="a3"/>
+        <w:numPr>
+          <w:ilvl w:val="1"/>
+          <w:numId w:val="2"/>
+        </w:numPr>
+        <w:ind w:leftChars="0"/>
+        <w:rPr>
+          <w:sz w:val="26"/>
+          <w:szCs w:val="26"/>
+        </w:rPr>
+      </w:pPr>
+      <w:r>
+        <w:rPr>
+          <w:rFonts w:hint="eastAsia"/>
+          <w:sz w:val="26"/>
+          <w:szCs w:val="26"/>
+        </w:rPr>
+        <w:t xml:space="preserve">곡 선택 </w:t>
+      </w:r>
+      <w:r>
+        <w:rPr>
+          <w:sz w:val="26"/>
+          <w:szCs w:val="26"/>
+        </w:rPr>
+        <w:t xml:space="preserve">– </w:t>
+      </w:r>
+      <w:r>
+        <w:rPr>
+          <w:rFonts w:eastAsiaTheme="minorHAnsi" w:hint="eastAsia"/>
+          <w:sz w:val="26"/>
+          <w:szCs w:val="26"/>
+        </w:rPr>
+        <w:t xml:space="preserve">키보드 </w:t>
+      </w:r>
+      <w:r>
+        <w:rPr>
+          <w:rFonts w:eastAsiaTheme="minorHAnsi" w:cs="Arial"/>
+          <w:color w:val="4D5156"/>
+          <w:sz w:val="26"/>
+          <w:szCs w:val="26"/>
+          <w:shd w:val="clear" w:color="auto" w:fill="FFFFFF"/>
+        </w:rPr>
+        <w:t>←</w:t>
+      </w:r>
+      <w:r>
+        <w:rPr>
+          <w:rFonts w:eastAsiaTheme="minorHAnsi" w:cs="Arial"/>
+          <w:color w:val="4D5156"/>
+          <w:sz w:val="26"/>
+          <w:szCs w:val="26"/>
+          <w:shd w:val="clear" w:color="auto" w:fill="FFFFFF"/>
+        </w:rPr>
+        <w:t xml:space="preserve">, </w:t>
+      </w:r>
+      <w:r>
+        <w:rPr>
+          <w:rFonts w:eastAsiaTheme="minorHAnsi" w:cs="Arial"/>
+          <w:color w:val="4D5156"/>
+          <w:sz w:val="26"/>
+          <w:szCs w:val="26"/>
+          <w:shd w:val="clear" w:color="auto" w:fill="FFFFFF"/>
+        </w:rPr>
+        <w:t>→</w:t>
+      </w:r>
+    </w:p>
+    <w:p>
+      <w:pPr>
+        <w:pStyle w:val="a3"/>
+        <w:numPr>
+          <w:ilvl w:val="1"/>
+          <w:numId w:val="2"/>
+        </w:numPr>
+        <w:ind w:leftChars="0"/>
+        <w:rPr>
+          <w:sz w:val="26"/>
+          <w:szCs w:val="26"/>
+        </w:rPr>
+      </w:pPr>
+      <w:r>
+        <w:rPr>
+          <w:rFonts w:hint="eastAsia"/>
+          <w:sz w:val="26"/>
+          <w:szCs w:val="26"/>
+        </w:rPr>
+        <w:t xml:space="preserve">선택 </w:t>
+      </w:r>
+      <w:r>
+        <w:rPr>
+          <w:sz w:val="26"/>
+          <w:szCs w:val="26"/>
+        </w:rPr>
+        <w:t xml:space="preserve">– </w:t>
+      </w:r>
+      <w:r>
+        <w:rPr>
+          <w:rFonts w:hint="eastAsia"/>
+          <w:sz w:val="26"/>
+          <w:szCs w:val="26"/>
+        </w:rPr>
+        <w:t>엔터</w:t>
+      </w:r>
+    </w:p>
+    <w:p>
+      <w:pPr>
+        <w:rPr>
+          <w:sz w:val="26"/>
+          <w:szCs w:val="26"/>
+        </w:rPr>
+      </w:pPr>
+    </w:p>
+    <w:p>
+      <w:pPr>
+        <w:pStyle w:val="a3"/>
+        <w:numPr>
+          <w:ilvl w:val="0"/>
+          <w:numId w:val="3"/>
+        </w:numPr>
+        <w:ind w:leftChars="0"/>
+        <w:rPr>
+          <w:sz w:val="26"/>
+          <w:szCs w:val="26"/>
+        </w:rPr>
+      </w:pPr>
+      <w:r>
+        <w:rPr>
+          <w:rFonts w:hint="eastAsia"/>
+          <w:sz w:val="26"/>
+          <w:szCs w:val="26"/>
+        </w:rPr>
+        <w:lastRenderedPageBreak/>
+        <w:t>H</w:t>
+      </w:r>
+      <w:r>
+        <w:rPr>
+          <w:sz w:val="26"/>
+          <w:szCs w:val="26"/>
+        </w:rPr>
+        <w:t xml:space="preserve">igh-level </w:t>
+      </w:r>
+      <w:r>
+        <w:rPr>
+          <w:rFonts w:hint="eastAsia"/>
+          <w:sz w:val="26"/>
+          <w:szCs w:val="26"/>
+        </w:rPr>
+        <w:t>디자인</w:t>
+      </w:r>
+    </w:p>
+    <w:p>
+      <w:pPr>
+        <w:pStyle w:val="a3"/>
+        <w:numPr>
+          <w:ilvl w:val="0"/>
+          <w:numId w:val="3"/>
+        </w:numPr>
+        <w:ind w:leftChars="0"/>
+        <w:rPr>
+          <w:sz w:val="26"/>
+          <w:szCs w:val="26"/>
+        </w:rPr>
+      </w:pPr>
+      <w:r>
+        <w:rPr>
+          <w:rFonts w:hint="eastAsia"/>
+          <w:sz w:val="26"/>
+          <w:szCs w:val="26"/>
+        </w:rPr>
+        <w:t>L</w:t>
+      </w:r>
+      <w:r>
+        <w:rPr>
+          <w:sz w:val="26"/>
+          <w:szCs w:val="26"/>
+        </w:rPr>
+        <w:t xml:space="preserve">ow-level </w:t>
+      </w:r>
+      <w:r>
+        <w:rPr>
+          <w:rFonts w:hint="eastAsia"/>
+          <w:sz w:val="26"/>
+          <w:szCs w:val="26"/>
+        </w:rPr>
+        <w:t>디자인</w:t>
+      </w:r>
+    </w:p>
+    <w:p>
+      <w:pPr>
+        <w:pStyle w:val="a3"/>
+        <w:numPr>
+          <w:ilvl w:val="0"/>
+          <w:numId w:val="3"/>
+        </w:numPr>
+        <w:ind w:leftChars="0"/>
+        <w:rPr>
+          <w:sz w:val="26"/>
+          <w:szCs w:val="26"/>
+        </w:rPr>
+      </w:pPr>
+      <w:r>
+        <w:rPr>
+          <w:rFonts w:hint="eastAsia"/>
+          <w:sz w:val="26"/>
+          <w:szCs w:val="26"/>
+        </w:rPr>
+        <w:t>팀원 별 역할 분담</w:t>
+      </w:r>
+    </w:p>
+    <w:p>
+      <w:pPr>
+        <w:pStyle w:val="a3"/>
+        <w:numPr>
+          <w:ilvl w:val="0"/>
+          <w:numId w:val="3"/>
+        </w:numPr>
+        <w:ind w:leftChars="0"/>
+        <w:rPr>
+          <w:sz w:val="26"/>
+          <w:szCs w:val="26"/>
+        </w:rPr>
+      </w:pPr>
+      <w:r>
+        <w:rPr>
+          <w:sz w:val="26"/>
+          <w:szCs w:val="26"/>
+        </w:rPr>
+        <w:t xml:space="preserve">개발 </w:t>
+      </w:r>
+      <w:r>
+        <w:rPr>
+          <w:rFonts w:hint="eastAsia"/>
+          <w:sz w:val="26"/>
+          <w:szCs w:val="26"/>
+        </w:rPr>
+        <w:t>환경</w:t>
+      </w:r>
+    </w:p>
+    <w:p>
+      <w:pPr>
+        <w:pStyle w:val="a3"/>
+        <w:numPr>
+          <w:ilvl w:val="0"/>
+          <w:numId w:val="2"/>
+        </w:numPr>
+        <w:ind w:leftChars="0"/>
+        <w:rPr>
+          <w:sz w:val="26"/>
+          <w:szCs w:val="26"/>
+        </w:rPr>
+      </w:pPr>
+      <w:r>
+        <w:rPr>
+          <w:rFonts w:hint="eastAsia"/>
+          <w:sz w:val="26"/>
+          <w:szCs w:val="26"/>
+        </w:rPr>
+        <w:t>운영체제</w:t>
+      </w:r>
+    </w:p>
+    <w:p>
+      <w:pPr>
+        <w:pStyle w:val="a3"/>
+        <w:numPr>
+          <w:ilvl w:val="1"/>
+          <w:numId w:val="2"/>
+        </w:numPr>
+        <w:ind w:leftChars="0"/>
+        <w:rPr>
+          <w:sz w:val="26"/>
+          <w:szCs w:val="26"/>
+        </w:rPr>
+      </w:pPr>
+      <w:r>
+        <w:rPr>
+          <w:rFonts w:hint="eastAsia"/>
+          <w:sz w:val="26"/>
+          <w:szCs w:val="26"/>
+        </w:rPr>
+        <w:t>W</w:t>
+      </w:r>
+      <w:r>
+        <w:rPr>
+          <w:sz w:val="26"/>
+          <w:szCs w:val="26"/>
+        </w:rPr>
+        <w:t>indows 10</w:t>
+      </w:r>
+    </w:p>
+    <w:p>
+      <w:pPr>
+        <w:pStyle w:val="a3"/>
+        <w:numPr>
+          <w:ilvl w:val="0"/>
+          <w:numId w:val="2"/>
+        </w:numPr>
+        <w:ind w:leftChars="0"/>
+        <w:rPr>
+          <w:sz w:val="26"/>
+          <w:szCs w:val="26"/>
+        </w:rPr>
+      </w:pPr>
+      <w:r>
+        <w:rPr>
+          <w:rFonts w:hint="eastAsia"/>
+          <w:sz w:val="26"/>
+          <w:szCs w:val="26"/>
+        </w:rPr>
+        <w:t>개발 도구</w:t>
+      </w:r>
+    </w:p>
+    <w:p>
+      <w:pPr>
+        <w:pStyle w:val="a3"/>
+        <w:numPr>
+          <w:ilvl w:val="1"/>
+          <w:numId w:val="2"/>
+        </w:numPr>
+        <w:ind w:leftChars="0"/>
+        <w:rPr>
+          <w:sz w:val="26"/>
+          <w:szCs w:val="26"/>
+        </w:rPr>
+      </w:pPr>
+      <w:r>
+        <w:rPr>
+          <w:rFonts w:hint="eastAsia"/>
+          <w:sz w:val="26"/>
+          <w:szCs w:val="26"/>
+        </w:rPr>
+        <w:t>V</w:t>
+      </w:r>
+      <w:r>
+        <w:rPr>
+          <w:sz w:val="26"/>
+          <w:szCs w:val="26"/>
+        </w:rPr>
+        <w:t>isual Studio 2019</w:t>
+      </w:r>
+    </w:p>
+    <w:p>
+      <w:pPr>
+        <w:pStyle w:val="a3"/>
+        <w:numPr>
+          <w:ilvl w:val="1"/>
+          <w:numId w:val="2"/>
+        </w:numPr>
+        <w:ind w:leftChars="0"/>
+        <w:rPr>
+          <w:sz w:val="26"/>
+          <w:szCs w:val="26"/>
+        </w:rPr>
+      </w:pPr>
+      <w:r>
+        <w:rPr>
+          <w:rFonts w:hint="eastAsia"/>
+          <w:sz w:val="26"/>
+          <w:szCs w:val="26"/>
+        </w:rPr>
+        <w:t>P</w:t>
+      </w:r>
+      <w:r>
+        <w:rPr>
+          <w:sz w:val="26"/>
+          <w:szCs w:val="26"/>
+        </w:rPr>
+        <w:t>hotoshop</w:t>
+      </w:r>
+    </w:p>
+    <w:p>
+      <w:pPr>
+        <w:pStyle w:val="a3"/>
+        <w:numPr>
+          <w:ilvl w:val="1"/>
+          <w:numId w:val="2"/>
+        </w:numPr>
+        <w:ind w:leftChars="0"/>
+        <w:rPr>
+          <w:sz w:val="26"/>
+          <w:szCs w:val="26"/>
+        </w:rPr>
+      </w:pPr>
+      <w:r>
+        <w:rPr>
+          <w:rFonts w:hint="eastAsia"/>
+          <w:sz w:val="26"/>
+          <w:szCs w:val="26"/>
+        </w:rPr>
+        <w:t>M</w:t>
+      </w:r>
+      <w:r>
+        <w:rPr>
+          <w:sz w:val="26"/>
+          <w:szCs w:val="26"/>
+        </w:rPr>
+        <w:t>icrosoft Word</w:t>
+      </w:r>
+    </w:p>
+    <w:p>
+      <w:pPr>
+        <w:pStyle w:val="a3"/>
+        <w:numPr>
+          <w:ilvl w:val="1"/>
+          <w:numId w:val="2"/>
+        </w:numPr>
+        <w:ind w:leftChars="0"/>
+        <w:rPr>
+          <w:sz w:val="26"/>
+          <w:szCs w:val="26"/>
+        </w:rPr>
+      </w:pPr>
+      <w:r>
+        <w:rPr>
+          <w:sz w:val="26"/>
+          <w:szCs w:val="26"/>
+        </w:rPr>
+        <w:t>diagram.net</w:t>
+      </w:r>
+    </w:p>
+    <w:p>
+      <w:pPr>
+        <w:pStyle w:val="a3"/>
+        <w:numPr>
+          <w:ilvl w:val="0"/>
+          <w:numId w:val="2"/>
+        </w:numPr>
+        <w:ind w:leftChars="0"/>
+        <w:rPr>
+          <w:sz w:val="26"/>
+          <w:szCs w:val="26"/>
+        </w:rPr>
+      </w:pPr>
+      <w:r>
+        <w:rPr>
+          <w:rFonts w:hint="eastAsia"/>
+          <w:sz w:val="26"/>
+          <w:szCs w:val="26"/>
+        </w:rPr>
+        <w:t>개발 언어</w:t>
+      </w:r>
+    </w:p>
+    <w:p>
+      <w:pPr>
+        <w:pStyle w:val="a3"/>
+        <w:numPr>
+          <w:ilvl w:val="1"/>
+          <w:numId w:val="2"/>
+        </w:numPr>
+        <w:ind w:leftChars="0"/>
+        <w:rPr>
+          <w:sz w:val="26"/>
+          <w:szCs w:val="26"/>
+        </w:rPr>
+      </w:pPr>
+      <w:r>
+        <w:rPr>
+          <w:rFonts w:hint="eastAsia"/>
+          <w:sz w:val="26"/>
+          <w:szCs w:val="26"/>
+        </w:rPr>
+        <w:t>C</w:t>
+      </w:r>
+      <w:r>
+        <w:rPr>
+          <w:sz w:val="26"/>
+          <w:szCs w:val="26"/>
+        </w:rPr>
+        <w:t>++</w:t>
+      </w:r>
+    </w:p>
+    <w:p>
+      <w:pPr>
+        <w:pStyle w:val="a3"/>
+        <w:numPr>
+          <w:ilvl w:val="1"/>
+          <w:numId w:val="2"/>
+        </w:numPr>
+        <w:ind w:leftChars="0"/>
+        <w:rPr>
+          <w:rFonts w:hint="eastAsia"/>
+          <w:sz w:val="26"/>
+          <w:szCs w:val="26"/>
+        </w:rPr>
+      </w:pPr>
+      <w:r>
+        <w:rPr>
+          <w:rFonts w:hint="eastAsia"/>
+          <w:sz w:val="26"/>
+          <w:szCs w:val="26"/>
+        </w:rPr>
+        <w:t>W</w:t>
+      </w:r>
+      <w:r>
+        <w:rPr>
+          <w:sz w:val="26"/>
+          <w:szCs w:val="26"/>
+        </w:rPr>
+        <w:t>inAPI</w:t>
+      </w:r>
+    </w:p>
+    <w:p>
+      <w:pPr>
+        <w:pStyle w:val="a3"/>
+        <w:numPr>
+          <w:ilvl w:val="0"/>
+          <w:numId w:val="2"/>
+        </w:numPr>
+        <w:ind w:leftChars="0"/>
+        <w:rPr>
+          <w:sz w:val="26"/>
+          <w:szCs w:val="26"/>
+        </w:rPr>
+      </w:pPr>
+      <w:r>
+        <w:rPr>
+          <w:rFonts w:hint="eastAsia"/>
+          <w:sz w:val="26"/>
+          <w:szCs w:val="26"/>
+        </w:rPr>
+        <w:t>V</w:t>
+      </w:r>
+      <w:r>
+        <w:rPr>
+          <w:sz w:val="26"/>
+          <w:szCs w:val="26"/>
+        </w:rPr>
+        <w:t>CS</w:t>
+      </w:r>
+    </w:p>
+    <w:p>
+      <w:pPr>
+        <w:pStyle w:val="a3"/>
+        <w:numPr>
+          <w:ilvl w:val="1"/>
+          <w:numId w:val="2"/>
+        </w:numPr>
+        <w:ind w:leftChars="0"/>
+        <w:rPr>
+          <w:rFonts w:hint="eastAsia"/>
+          <w:sz w:val="26"/>
+          <w:szCs w:val="26"/>
+        </w:rPr>
+      </w:pPr>
+      <w:r>
+        <w:rPr>
+          <w:sz w:val="26"/>
+          <w:szCs w:val="26"/>
+        </w:rPr>
+        <w:t>GitHub</w:t>
+      </w:r>
+    </w:p>
+    <w:p>
+      <w:pPr>
+        <w:pStyle w:val="a3"/>
+        <w:numPr>
+          <w:ilvl w:val="0"/>
+          <w:numId w:val="3"/>
+        </w:numPr>
+        <w:ind w:leftChars="0"/>
+        <w:rPr>
+          <w:rFonts w:hint="eastAsia"/>
+          <w:sz w:val="26"/>
+          <w:szCs w:val="26"/>
+        </w:rPr>
+      </w:pPr>
+      <w:r>
+        <w:rPr>
+          <w:rFonts w:hint="eastAsia"/>
+          <w:sz w:val="26"/>
+          <w:szCs w:val="26"/>
+        </w:rPr>
+        <w:t>개발 일정</w:t>
       </w:r>
     </w:p>
     <w:sectPr>
@@ -1859,7 +2993,7 @@
         <w:rFonts w:ascii="맑은 고딕" w:eastAsia="맑은 고딕" w:hAnsi="맑은 고딕" w:cstheme="minorBidi" w:hint="eastAsia"/>
       </w:rPr>
     </w:lvl>
-    <w:lvl w:ilvl="1" w:tplc="04090003" w:tentative="1">
+    <w:lvl w:ilvl="1" w:tplc="04090003">
       <w:start w:val="1"/>
       <w:numFmt w:val="bullet"/>
       <w:lvlText w:val=""/>

--- a/AVOID 추진 계획서.docx
+++ b/AVOID 추진 계획서.docx
@@ -630,7 +630,7 @@
         <w:pStyle w:val="a3"/>
         <w:numPr>
           <w:ilvl w:val="0"/>
-          <w:numId w:val="1"/>
+          <w:numId w:val="2"/>
         </w:numPr>
         <w:ind w:leftChars="0"/>
         <w:rPr>
@@ -644,7 +644,37 @@
           <w:sz w:val="26"/>
           <w:szCs w:val="28"/>
         </w:rPr>
-        <w:t>팀원 별 역할분담</w:t>
+        <w:t>코딩 규칙</w:t>
+      </w:r>
+    </w:p>
+    <w:p>
+      <w:pPr>
+        <w:pStyle w:val="a3"/>
+        <w:numPr>
+          <w:ilvl w:val="0"/>
+          <w:numId w:val="2"/>
+        </w:numPr>
+        <w:ind w:leftChars="0"/>
+        <w:rPr>
+          <w:rFonts w:hint="eastAsia"/>
+          <w:sz w:val="26"/>
+          <w:szCs w:val="28"/>
+        </w:rPr>
+      </w:pPr>
+      <w:r>
+        <w:rPr>
+          <w:rFonts w:hint="eastAsia"/>
+          <w:sz w:val="26"/>
+          <w:szCs w:val="28"/>
+        </w:rPr>
+        <w:t>프로토콜(</w:t>
+      </w:r>
+      <w:r>
+        <w:rPr>
+          <w:sz w:val="26"/>
+          <w:szCs w:val="28"/>
+        </w:rPr>
+        <w:t>Protocol)</w:t>
       </w:r>
     </w:p>
     <w:p>
@@ -666,7 +696,7 @@
           <w:sz w:val="26"/>
           <w:szCs w:val="28"/>
         </w:rPr>
-        <w:t>개발 환경</w:t>
+        <w:t>팀원 별 역할분담</w:t>
       </w:r>
     </w:p>
     <w:p>
@@ -688,6 +718,28 @@
           <w:sz w:val="26"/>
           <w:szCs w:val="28"/>
         </w:rPr>
+        <w:t>개발 환경</w:t>
+      </w:r>
+    </w:p>
+    <w:p>
+      <w:pPr>
+        <w:pStyle w:val="a3"/>
+        <w:numPr>
+          <w:ilvl w:val="0"/>
+          <w:numId w:val="1"/>
+        </w:numPr>
+        <w:ind w:leftChars="0"/>
+        <w:rPr>
+          <w:sz w:val="26"/>
+          <w:szCs w:val="28"/>
+        </w:rPr>
+      </w:pPr>
+      <w:r>
+        <w:rPr>
+          <w:rFonts w:hint="eastAsia"/>
+          <w:sz w:val="26"/>
+          <w:szCs w:val="28"/>
+        </w:rPr>
         <w:t>개발 일정</w:t>
       </w:r>
     </w:p>
@@ -734,30 +786,7 @@
     <w:p>
       <w:pPr>
         <w:rPr>
-          <w:sz w:val="26"/>
-          <w:szCs w:val="28"/>
-        </w:rPr>
-      </w:pPr>
-    </w:p>
-    <w:p>
-      <w:pPr>
-        <w:rPr>
-          <w:sz w:val="26"/>
-          <w:szCs w:val="28"/>
-        </w:rPr>
-      </w:pPr>
-    </w:p>
-    <w:p>
-      <w:pPr>
-        <w:rPr>
-          <w:sz w:val="26"/>
-          <w:szCs w:val="28"/>
-        </w:rPr>
-      </w:pPr>
-    </w:p>
-    <w:p>
-      <w:pPr>
-        <w:rPr>
+          <w:rFonts w:hint="eastAsia"/>
           <w:sz w:val="26"/>
           <w:szCs w:val="28"/>
         </w:rPr>
@@ -782,6 +811,7 @@
           <w:sz w:val="26"/>
           <w:szCs w:val="28"/>
         </w:rPr>
+        <w:lastRenderedPageBreak/>
         <w:t>애플리케이션</w:t>
       </w:r>
       <w:r>
@@ -1740,15 +1770,47 @@
           <w:sz w:val="26"/>
           <w:szCs w:val="28"/>
         </w:rPr>
+        <w:t>플레이어는 원하는 곡을 선택하여 게임에 입장할 수 있으며,</w:t>
+      </w:r>
+      <w:r>
+        <w:rPr>
+          <w:sz w:val="26"/>
+          <w:szCs w:val="28"/>
+        </w:rPr>
+        <w:t xml:space="preserve"> </w:t>
+      </w:r>
+      <w:r>
+        <w:rPr>
+          <w:rFonts w:hint="eastAsia"/>
+          <w:sz w:val="26"/>
+          <w:szCs w:val="28"/>
+        </w:rPr>
+        <w:t>곡이 시작되면 음악에 맞춰 적이 회전하며 총알을 발사합니다.</w:t>
+      </w:r>
+    </w:p>
+    <w:p>
+      <w:pPr>
+        <w:rPr>
+          <w:sz w:val="26"/>
+          <w:szCs w:val="28"/>
+        </w:rPr>
+      </w:pPr>
+      <w:r>
+        <w:rPr>
+          <w:rFonts w:hint="eastAsia"/>
+          <w:sz w:val="26"/>
+          <w:szCs w:val="28"/>
+        </w:rPr>
         <w:lastRenderedPageBreak/>
-        <w:t>플레이어는 원하는 곡을 선택하여 게임에 입장할 수 있으며,</w:t>
-      </w:r>
-      <w:r>
-        <w:rPr>
+        <w:t xml:space="preserve">플레이어는 인게임에서 스페이스 바를 눌러 마나를 소모하여 총알의 속도를 </w:t>
+      </w:r>
+      <w:r>
+        <w:rPr>
+          <w:rFonts w:hint="eastAsia"/>
           <w:sz w:val="26"/>
           <w:szCs w:val="28"/>
         </w:rPr>
-        <w:t xml:space="preserve"> </w:t>
+        <w:t>줄일</w:t>
       </w:r>
       <w:r>
         <w:rPr>
@@ -1756,38 +1818,6 @@
           <w:sz w:val="26"/>
           <w:szCs w:val="28"/>
         </w:rPr>
-        <w:t>곡이 시작되면 음악에 맞춰 적이 회전하며 총알을 발사합니다.</w:t>
-      </w:r>
-    </w:p>
-    <w:p>
-      <w:pPr>
-        <w:rPr>
-          <w:sz w:val="26"/>
-          <w:szCs w:val="28"/>
-        </w:rPr>
-      </w:pPr>
-      <w:r>
-        <w:rPr>
-          <w:rFonts w:hint="eastAsia"/>
-          <w:sz w:val="26"/>
-          <w:szCs w:val="28"/>
-        </w:rPr>
-        <w:t xml:space="preserve">플레이어는 인게임에서 스페이스 바를 눌러 마나를 소모하여 총알의 속도를 </w:t>
-      </w:r>
-      <w:r>
-        <w:rPr>
-          <w:rFonts w:hint="eastAsia"/>
-          <w:sz w:val="26"/>
-          <w:szCs w:val="28"/>
-        </w:rPr>
-        <w:t>줄일</w:t>
-      </w:r>
-      <w:r>
-        <w:rPr>
-          <w:rFonts w:hint="eastAsia"/>
-          <w:sz w:val="26"/>
-          <w:szCs w:val="28"/>
-        </w:rPr>
         <w:t xml:space="preserve"> 수 있습니다.</w:t>
       </w:r>
     </w:p>
@@ -1818,7 +1848,6 @@
     <w:p>
       <w:pPr>
         <w:rPr>
-          <w:rFonts w:hint="eastAsia"/>
           <w:sz w:val="26"/>
           <w:szCs w:val="26"/>
         </w:rPr>
@@ -1833,7 +1862,6 @@
         </w:numPr>
         <w:ind w:leftChars="0"/>
         <w:rPr>
-          <w:rFonts w:hint="eastAsia"/>
           <w:sz w:val="26"/>
           <w:szCs w:val="26"/>
         </w:rPr>
@@ -2168,6 +2196,22 @@
         </w:rPr>
         <w:t>상대의 예측에 혼란을 줘 전략적인 플레이가 가능하게 됩니다.</w:t>
       </w:r>
+    </w:p>
+    <w:p>
+      <w:pPr>
+        <w:rPr>
+          <w:sz w:val="26"/>
+          <w:szCs w:val="26"/>
+        </w:rPr>
+      </w:pPr>
+    </w:p>
+    <w:p>
+      <w:pPr>
+        <w:rPr>
+          <w:sz w:val="26"/>
+          <w:szCs w:val="26"/>
+        </w:rPr>
+      </w:pPr>
     </w:p>
     <w:p>
       <w:pPr>
@@ -2187,7 +2231,6 @@
         </w:numPr>
         <w:ind w:leftChars="0"/>
         <w:rPr>
-          <w:rFonts w:hint="eastAsia"/>
           <w:sz w:val="26"/>
           <w:szCs w:val="26"/>
         </w:rPr>
@@ -2289,7 +2332,6 @@
         <w:pStyle w:val="a3"/>
         <w:ind w:leftChars="0" w:left="1120"/>
         <w:rPr>
-          <w:rFonts w:hint="eastAsia"/>
           <w:sz w:val="26"/>
           <w:szCs w:val="26"/>
         </w:rPr>
@@ -2435,27 +2477,7 @@
           <w:szCs w:val="26"/>
           <w:shd w:val="clear" w:color="auto" w:fill="FFFFFF"/>
         </w:rPr>
-        <w:t>←</w:t>
-      </w:r>
-      <w:r>
-        <w:rPr>
-          <w:rFonts w:eastAsiaTheme="minorHAnsi" w:cs="Arial"/>
-          <w:color w:val="4D5156"/>
-          <w:sz w:val="26"/>
-          <w:szCs w:val="26"/>
-          <w:shd w:val="clear" w:color="auto" w:fill="FFFFFF"/>
-        </w:rPr>
-        <w:t xml:space="preserve">, </w:t>
-      </w:r>
-      <w:r>
-        <w:rPr>
-          <w:rFonts w:eastAsiaTheme="minorHAnsi" w:cs="Arial"/>
-          <w:color w:val="4D5156"/>
-          <w:sz w:val="26"/>
-          <w:szCs w:val="26"/>
-          <w:shd w:val="clear" w:color="auto" w:fill="FFFFFF"/>
-        </w:rPr>
-        <w:t>→</w:t>
+        <w:t>←, →</w:t>
       </w:r>
     </w:p>
     <w:p>
@@ -2583,7 +2605,7 @@
         <w:pStyle w:val="a3"/>
         <w:numPr>
           <w:ilvl w:val="0"/>
-          <w:numId w:val="3"/>
+          <w:numId w:val="2"/>
         </w:numPr>
         <w:ind w:leftChars="0"/>
         <w:rPr>
@@ -2597,8 +2619,902 @@
           <w:sz w:val="26"/>
           <w:szCs w:val="26"/>
         </w:rPr>
-        <w:t>팀원 별 역할 분담</w:t>
-      </w:r>
+        <w:t>코딩 규칙</w:t>
+      </w:r>
+    </w:p>
+    <w:p>
+      <w:pPr>
+        <w:pStyle w:val="a3"/>
+        <w:numPr>
+          <w:ilvl w:val="1"/>
+          <w:numId w:val="2"/>
+        </w:numPr>
+        <w:ind w:leftChars="0"/>
+        <w:rPr>
+          <w:sz w:val="26"/>
+          <w:szCs w:val="26"/>
+        </w:rPr>
+      </w:pPr>
+      <w:r>
+        <w:rPr>
+          <w:rFonts w:hint="eastAsia"/>
+          <w:sz w:val="26"/>
+          <w:szCs w:val="26"/>
+        </w:rPr>
+        <w:t>클래스:</w:t>
+      </w:r>
+      <w:r>
+        <w:rPr>
+          <w:sz w:val="26"/>
+          <w:szCs w:val="26"/>
+        </w:rPr>
+        <w:t xml:space="preserve"> </w:t>
+      </w:r>
+      <w:r>
+        <w:rPr>
+          <w:rFonts w:hint="eastAsia"/>
+          <w:sz w:val="26"/>
+          <w:szCs w:val="26"/>
+        </w:rPr>
+        <w:t>첫번째 문자가 대문자(</w:t>
+      </w:r>
+      <w:r>
+        <w:rPr>
+          <w:sz w:val="26"/>
+          <w:szCs w:val="26"/>
+        </w:rPr>
+        <w:t>Pascal Case)</w:t>
+      </w:r>
+    </w:p>
+    <w:p>
+      <w:pPr>
+        <w:pStyle w:val="a3"/>
+        <w:numPr>
+          <w:ilvl w:val="1"/>
+          <w:numId w:val="2"/>
+        </w:numPr>
+        <w:ind w:leftChars="0"/>
+        <w:rPr>
+          <w:sz w:val="26"/>
+          <w:szCs w:val="26"/>
+        </w:rPr>
+      </w:pPr>
+      <w:r>
+        <w:rPr>
+          <w:rFonts w:hint="eastAsia"/>
+          <w:sz w:val="26"/>
+          <w:szCs w:val="26"/>
+        </w:rPr>
+        <w:t>함수:</w:t>
+      </w:r>
+      <w:r>
+        <w:rPr>
+          <w:sz w:val="26"/>
+          <w:szCs w:val="26"/>
+        </w:rPr>
+        <w:t xml:space="preserve"> </w:t>
+      </w:r>
+      <w:r>
+        <w:rPr>
+          <w:rFonts w:hint="eastAsia"/>
+          <w:sz w:val="26"/>
+          <w:szCs w:val="26"/>
+        </w:rPr>
+        <w:t>첫번째 문자가 대문자(P</w:t>
+      </w:r>
+      <w:r>
+        <w:rPr>
+          <w:sz w:val="26"/>
+          <w:szCs w:val="26"/>
+        </w:rPr>
+        <w:t>ascal Case)</w:t>
+      </w:r>
+    </w:p>
+    <w:p>
+      <w:pPr>
+        <w:pStyle w:val="a3"/>
+        <w:numPr>
+          <w:ilvl w:val="1"/>
+          <w:numId w:val="2"/>
+        </w:numPr>
+        <w:ind w:leftChars="0"/>
+        <w:rPr>
+          <w:sz w:val="26"/>
+          <w:szCs w:val="26"/>
+        </w:rPr>
+      </w:pPr>
+      <w:r>
+        <w:rPr>
+          <w:rFonts w:hint="eastAsia"/>
+          <w:sz w:val="26"/>
+          <w:szCs w:val="26"/>
+        </w:rPr>
+        <w:t>함수 인자:</w:t>
+      </w:r>
+      <w:r>
+        <w:rPr>
+          <w:sz w:val="26"/>
+          <w:szCs w:val="26"/>
+        </w:rPr>
+        <w:t xml:space="preserve"> </w:t>
+      </w:r>
+      <w:r>
+        <w:rPr>
+          <w:rFonts w:hint="eastAsia"/>
+          <w:sz w:val="26"/>
+          <w:szCs w:val="26"/>
+        </w:rPr>
+        <w:t>첫 단어만 소문자(</w:t>
+      </w:r>
+      <w:r>
+        <w:rPr>
+          <w:sz w:val="26"/>
+          <w:szCs w:val="26"/>
+        </w:rPr>
+        <w:t>Camel Case)</w:t>
+      </w:r>
+    </w:p>
+    <w:p>
+      <w:pPr>
+        <w:pStyle w:val="a3"/>
+        <w:numPr>
+          <w:ilvl w:val="1"/>
+          <w:numId w:val="2"/>
+        </w:numPr>
+        <w:ind w:leftChars="0"/>
+        <w:rPr>
+          <w:sz w:val="26"/>
+          <w:szCs w:val="26"/>
+        </w:rPr>
+      </w:pPr>
+      <w:r>
+        <w:rPr>
+          <w:rFonts w:hint="eastAsia"/>
+          <w:sz w:val="26"/>
+          <w:szCs w:val="26"/>
+        </w:rPr>
+        <w:t>변수</w:t>
+      </w:r>
+      <w:r>
+        <w:rPr>
+          <w:sz w:val="26"/>
+          <w:szCs w:val="26"/>
+        </w:rPr>
+        <w:t xml:space="preserve">: </w:t>
+      </w:r>
+      <w:r>
+        <w:rPr>
+          <w:rFonts w:hint="eastAsia"/>
+          <w:sz w:val="26"/>
+          <w:szCs w:val="26"/>
+        </w:rPr>
+        <w:t>첫 단어만 소문자(</w:t>
+      </w:r>
+      <w:r>
+        <w:rPr>
+          <w:sz w:val="26"/>
+          <w:szCs w:val="26"/>
+        </w:rPr>
+        <w:t xml:space="preserve">Camel Case), </w:t>
+      </w:r>
+      <w:r>
+        <w:rPr>
+          <w:rFonts w:hint="eastAsia"/>
+          <w:sz w:val="26"/>
+          <w:szCs w:val="26"/>
+        </w:rPr>
+        <w:t xml:space="preserve">클래스 멤버 변수일 경우 맨 앞에 </w:t>
+      </w:r>
+      <w:r>
+        <w:rPr>
+          <w:sz w:val="26"/>
+          <w:szCs w:val="26"/>
+        </w:rPr>
+        <w:t xml:space="preserve">‘m_’ </w:t>
+      </w:r>
+      <w:r>
+        <w:rPr>
+          <w:rFonts w:hint="eastAsia"/>
+          <w:sz w:val="26"/>
+          <w:szCs w:val="26"/>
+        </w:rPr>
+        <w:t>추가로 붙임</w:t>
+      </w:r>
+    </w:p>
+    <w:p>
+      <w:pPr>
+        <w:pStyle w:val="a3"/>
+        <w:numPr>
+          <w:ilvl w:val="1"/>
+          <w:numId w:val="2"/>
+        </w:numPr>
+        <w:ind w:leftChars="0"/>
+        <w:rPr>
+          <w:sz w:val="26"/>
+          <w:szCs w:val="26"/>
+        </w:rPr>
+      </w:pPr>
+      <w:r>
+        <w:rPr>
+          <w:rFonts w:hint="eastAsia"/>
+          <w:sz w:val="26"/>
+          <w:szCs w:val="26"/>
+        </w:rPr>
+        <w:t>전역 변수:</w:t>
+      </w:r>
+      <w:r>
+        <w:rPr>
+          <w:sz w:val="26"/>
+          <w:szCs w:val="26"/>
+        </w:rPr>
+        <w:t xml:space="preserve"> </w:t>
+      </w:r>
+      <w:r>
+        <w:rPr>
+          <w:rFonts w:hint="eastAsia"/>
+          <w:sz w:val="26"/>
+          <w:szCs w:val="26"/>
+        </w:rPr>
+        <w:t>모든 문자가 대문자</w:t>
+      </w:r>
+    </w:p>
+    <w:p>
+      <w:pPr>
+        <w:rPr>
+          <w:sz w:val="26"/>
+          <w:szCs w:val="26"/>
+        </w:rPr>
+      </w:pPr>
+    </w:p>
+    <w:p>
+      <w:pPr>
+        <w:pStyle w:val="a3"/>
+        <w:numPr>
+          <w:ilvl w:val="0"/>
+          <w:numId w:val="2"/>
+        </w:numPr>
+        <w:ind w:leftChars="0"/>
+        <w:rPr>
+          <w:sz w:val="26"/>
+          <w:szCs w:val="26"/>
+        </w:rPr>
+      </w:pPr>
+      <w:r>
+        <w:rPr>
+          <w:rFonts w:hint="eastAsia"/>
+          <w:sz w:val="26"/>
+          <w:szCs w:val="26"/>
+        </w:rPr>
+        <w:t>프로토콜(</w:t>
+      </w:r>
+      <w:r>
+        <w:rPr>
+          <w:sz w:val="26"/>
+          <w:szCs w:val="26"/>
+        </w:rPr>
+        <w:t>Protocol)</w:t>
+      </w:r>
+    </w:p>
+    <w:p>
+      <w:pPr>
+        <w:pStyle w:val="a3"/>
+        <w:numPr>
+          <w:ilvl w:val="1"/>
+          <w:numId w:val="2"/>
+        </w:numPr>
+        <w:ind w:leftChars="0"/>
+        <w:rPr>
+          <w:sz w:val="26"/>
+          <w:szCs w:val="26"/>
+        </w:rPr>
+      </w:pPr>
+      <w:r>
+        <w:rPr>
+          <w:rFonts w:hint="eastAsia"/>
+          <w:sz w:val="26"/>
+          <w:szCs w:val="26"/>
+        </w:rPr>
+        <w:t>서버 정보</w:t>
+      </w:r>
+    </w:p>
+    <w:p>
+      <w:pPr>
+        <w:pStyle w:val="a3"/>
+        <w:ind w:leftChars="0" w:left="1560"/>
+        <w:rPr>
+          <w:sz w:val="26"/>
+          <w:szCs w:val="26"/>
+        </w:rPr>
+      </w:pPr>
+      <w:proofErr w:type="spellStart"/>
+      <w:r>
+        <w:rPr>
+          <w:sz w:val="26"/>
+          <w:szCs w:val="26"/>
+        </w:rPr>
+        <w:t>constexpr</w:t>
+      </w:r>
+      <w:proofErr w:type="spellEnd"/>
+      <w:r>
+        <w:rPr>
+          <w:sz w:val="26"/>
+          <w:szCs w:val="26"/>
+        </w:rPr>
+        <w:t xml:space="preserve"> short SERVER_PORT = 9000</w:t>
+      </w:r>
+    </w:p>
+    <w:p>
+      <w:pPr>
+        <w:pStyle w:val="a3"/>
+        <w:ind w:leftChars="0" w:left="1560"/>
+        <w:rPr>
+          <w:sz w:val="26"/>
+          <w:szCs w:val="26"/>
+        </w:rPr>
+      </w:pPr>
+      <w:proofErr w:type="spellStart"/>
+      <w:r>
+        <w:rPr>
+          <w:sz w:val="26"/>
+          <w:szCs w:val="26"/>
+        </w:rPr>
+        <w:t>constexpr</w:t>
+      </w:r>
+      <w:proofErr w:type="spellEnd"/>
+      <w:r>
+        <w:rPr>
+          <w:sz w:val="26"/>
+          <w:szCs w:val="26"/>
+        </w:rPr>
+        <w:t xml:space="preserve"> char SERVER_ADDR = “127.0.0.1”</w:t>
+      </w:r>
+    </w:p>
+    <w:p>
+      <w:pPr>
+        <w:pStyle w:val="a3"/>
+        <w:ind w:leftChars="0" w:left="1560"/>
+        <w:rPr>
+          <w:sz w:val="26"/>
+          <w:szCs w:val="26"/>
+        </w:rPr>
+      </w:pPr>
+      <w:proofErr w:type="spellStart"/>
+      <w:r>
+        <w:rPr>
+          <w:rFonts w:hint="eastAsia"/>
+          <w:sz w:val="26"/>
+          <w:szCs w:val="26"/>
+        </w:rPr>
+        <w:t>c</w:t>
+      </w:r>
+      <w:r>
+        <w:rPr>
+          <w:sz w:val="26"/>
+          <w:szCs w:val="26"/>
+        </w:rPr>
+        <w:t>onstexpr</w:t>
+      </w:r>
+      <w:proofErr w:type="spellEnd"/>
+      <w:r>
+        <w:rPr>
+          <w:sz w:val="26"/>
+          <w:szCs w:val="26"/>
+        </w:rPr>
+        <w:t xml:space="preserve"> int BUF_SIZE = 2048</w:t>
+      </w:r>
+    </w:p>
+    <w:p>
+      <w:pPr>
+        <w:pStyle w:val="a3"/>
+        <w:ind w:leftChars="0" w:left="1560"/>
+        <w:rPr>
+          <w:sz w:val="26"/>
+          <w:szCs w:val="26"/>
+        </w:rPr>
+      </w:pPr>
+      <w:proofErr w:type="spellStart"/>
+      <w:r>
+        <w:rPr>
+          <w:rFonts w:hint="eastAsia"/>
+          <w:sz w:val="26"/>
+          <w:szCs w:val="26"/>
+        </w:rPr>
+        <w:t>c</w:t>
+      </w:r>
+      <w:r>
+        <w:rPr>
+          <w:sz w:val="26"/>
+          <w:szCs w:val="26"/>
+        </w:rPr>
+        <w:t>onstexpr</w:t>
+      </w:r>
+      <w:proofErr w:type="spellEnd"/>
+      <w:r>
+        <w:rPr>
+          <w:sz w:val="26"/>
+          <w:szCs w:val="26"/>
+        </w:rPr>
+        <w:t xml:space="preserve"> int MAX_USER = 3</w:t>
+      </w:r>
+    </w:p>
+    <w:p>
+      <w:pPr>
+        <w:rPr>
+          <w:rFonts w:hint="eastAsia"/>
+          <w:sz w:val="26"/>
+          <w:szCs w:val="26"/>
+        </w:rPr>
+      </w:pPr>
+    </w:p>
+    <w:p>
+      <w:pPr>
+        <w:pStyle w:val="a3"/>
+        <w:numPr>
+          <w:ilvl w:val="1"/>
+          <w:numId w:val="2"/>
+        </w:numPr>
+        <w:ind w:leftChars="0"/>
+        <w:rPr>
+          <w:sz w:val="26"/>
+          <w:szCs w:val="26"/>
+        </w:rPr>
+      </w:pPr>
+      <w:r>
+        <w:rPr>
+          <w:rFonts w:hint="eastAsia"/>
+          <w:sz w:val="26"/>
+          <w:szCs w:val="26"/>
+        </w:rPr>
+        <w:t xml:space="preserve">패킷 타입 </w:t>
+      </w:r>
+      <w:r>
+        <w:rPr>
+          <w:sz w:val="26"/>
+          <w:szCs w:val="26"/>
+        </w:rPr>
+        <w:t>(Client to Server)</w:t>
+      </w:r>
+    </w:p>
+    <w:p>
+      <w:pPr>
+        <w:pStyle w:val="a3"/>
+        <w:ind w:leftChars="0" w:left="1560"/>
+        <w:rPr>
+          <w:sz w:val="26"/>
+          <w:szCs w:val="26"/>
+        </w:rPr>
+      </w:pPr>
+      <w:proofErr w:type="spellStart"/>
+      <w:r>
+        <w:rPr>
+          <w:rFonts w:hint="eastAsia"/>
+          <w:sz w:val="26"/>
+          <w:szCs w:val="26"/>
+        </w:rPr>
+        <w:t>c</w:t>
+      </w:r>
+      <w:r>
+        <w:rPr>
+          <w:sz w:val="26"/>
+          <w:szCs w:val="26"/>
+        </w:rPr>
+        <w:t>onstexpr</w:t>
+      </w:r>
+      <w:proofErr w:type="spellEnd"/>
+      <w:r>
+        <w:rPr>
+          <w:sz w:val="26"/>
+          <w:szCs w:val="26"/>
+        </w:rPr>
+        <w:t xml:space="preserve"> char CS_PACKET_LOGIN = 1</w:t>
+      </w:r>
+    </w:p>
+    <w:p>
+      <w:pPr>
+        <w:pStyle w:val="a3"/>
+        <w:ind w:leftChars="0" w:left="1560"/>
+        <w:rPr>
+          <w:sz w:val="26"/>
+          <w:szCs w:val="26"/>
+        </w:rPr>
+      </w:pPr>
+      <w:r>
+        <w:rPr>
+          <w:sz w:val="26"/>
+          <w:szCs w:val="26"/>
+        </w:rPr>
+        <w:t>….</w:t>
+      </w:r>
+    </w:p>
+    <w:p>
+      <w:pPr>
+        <w:pStyle w:val="a3"/>
+        <w:ind w:leftChars="0" w:left="1560"/>
+        <w:rPr>
+          <w:rFonts w:hint="eastAsia"/>
+          <w:sz w:val="26"/>
+          <w:szCs w:val="26"/>
+        </w:rPr>
+      </w:pPr>
+      <w:proofErr w:type="spellStart"/>
+      <w:r>
+        <w:rPr>
+          <w:sz w:val="26"/>
+          <w:szCs w:val="26"/>
+        </w:rPr>
+        <w:t>constexpr</w:t>
+      </w:r>
+      <w:proofErr w:type="spellEnd"/>
+      <w:r>
+        <w:rPr>
+          <w:sz w:val="26"/>
+          <w:szCs w:val="26"/>
+        </w:rPr>
+        <w:t xml:space="preserve"> char CS_PACKET_LOGOUT = 100</w:t>
+      </w:r>
+    </w:p>
+    <w:p>
+      <w:pPr>
+        <w:pStyle w:val="a3"/>
+        <w:numPr>
+          <w:ilvl w:val="1"/>
+          <w:numId w:val="2"/>
+        </w:numPr>
+        <w:ind w:leftChars="0"/>
+        <w:rPr>
+          <w:sz w:val="26"/>
+          <w:szCs w:val="26"/>
+        </w:rPr>
+      </w:pPr>
+      <w:r>
+        <w:rPr>
+          <w:rFonts w:hint="eastAsia"/>
+          <w:sz w:val="26"/>
+          <w:szCs w:val="26"/>
+        </w:rPr>
+        <w:lastRenderedPageBreak/>
+        <w:t xml:space="preserve">패킷 </w:t>
+      </w:r>
+      <w:r>
+        <w:rPr>
+          <w:sz w:val="26"/>
+          <w:szCs w:val="26"/>
+        </w:rPr>
+        <w:t>(</w:t>
+      </w:r>
+      <w:r>
+        <w:rPr>
+          <w:sz w:val="26"/>
+          <w:szCs w:val="26"/>
+        </w:rPr>
+        <w:t>Client</w:t>
+      </w:r>
+      <w:r>
+        <w:rPr>
+          <w:sz w:val="26"/>
+          <w:szCs w:val="26"/>
+        </w:rPr>
+        <w:t xml:space="preserve"> to Server)</w:t>
+      </w:r>
+    </w:p>
+    <w:p>
+      <w:pPr>
+        <w:pStyle w:val="a3"/>
+        <w:ind w:leftChars="0" w:left="1560"/>
+        <w:rPr>
+          <w:sz w:val="26"/>
+          <w:szCs w:val="26"/>
+        </w:rPr>
+      </w:pPr>
+      <w:r>
+        <w:rPr>
+          <w:rFonts w:hint="eastAsia"/>
+          <w:sz w:val="26"/>
+          <w:szCs w:val="26"/>
+        </w:rPr>
+        <w:t>s</w:t>
+      </w:r>
+      <w:r>
+        <w:rPr>
+          <w:sz w:val="26"/>
+          <w:szCs w:val="26"/>
+        </w:rPr>
+        <w:t>truct packet {</w:t>
+      </w:r>
+    </w:p>
+    <w:p>
+      <w:pPr>
+        <w:pStyle w:val="a3"/>
+        <w:ind w:leftChars="0" w:left="1560"/>
+        <w:rPr>
+          <w:sz w:val="26"/>
+          <w:szCs w:val="26"/>
+        </w:rPr>
+      </w:pPr>
+      <w:r>
+        <w:rPr>
+          <w:sz w:val="26"/>
+          <w:szCs w:val="26"/>
+        </w:rPr>
+        <w:tab/>
+      </w:r>
+      <w:r>
+        <w:rPr>
+          <w:sz w:val="26"/>
+          <w:szCs w:val="26"/>
+        </w:rPr>
+        <w:tab/>
+        <w:t xml:space="preserve">unsigned char </w:t>
+      </w:r>
+      <w:proofErr w:type="gramStart"/>
+      <w:r>
+        <w:rPr>
+          <w:sz w:val="26"/>
+          <w:szCs w:val="26"/>
+        </w:rPr>
+        <w:t>size;</w:t>
+      </w:r>
+      <w:proofErr w:type="gramEnd"/>
+    </w:p>
+    <w:p>
+      <w:pPr>
+        <w:pStyle w:val="a3"/>
+        <w:ind w:leftChars="0" w:left="1560"/>
+        <w:rPr>
+          <w:sz w:val="26"/>
+          <w:szCs w:val="26"/>
+        </w:rPr>
+      </w:pPr>
+      <w:r>
+        <w:rPr>
+          <w:sz w:val="26"/>
+          <w:szCs w:val="26"/>
+        </w:rPr>
+        <w:tab/>
+      </w:r>
+      <w:r>
+        <w:rPr>
+          <w:sz w:val="26"/>
+          <w:szCs w:val="26"/>
+        </w:rPr>
+        <w:tab/>
+        <w:t xml:space="preserve">char </w:t>
+      </w:r>
+      <w:proofErr w:type="gramStart"/>
+      <w:r>
+        <w:rPr>
+          <w:sz w:val="26"/>
+          <w:szCs w:val="26"/>
+        </w:rPr>
+        <w:t>type;</w:t>
+      </w:r>
+      <w:proofErr w:type="gramEnd"/>
+    </w:p>
+    <w:p>
+      <w:pPr>
+        <w:pStyle w:val="a3"/>
+        <w:ind w:leftChars="0" w:left="1560"/>
+        <w:rPr>
+          <w:sz w:val="26"/>
+          <w:szCs w:val="26"/>
+        </w:rPr>
+      </w:pPr>
+      <w:proofErr w:type="gramStart"/>
+      <w:r>
+        <w:rPr>
+          <w:rFonts w:hint="eastAsia"/>
+          <w:sz w:val="26"/>
+          <w:szCs w:val="26"/>
+        </w:rPr>
+        <w:t>}</w:t>
+      </w:r>
+      <w:r>
+        <w:rPr>
+          <w:sz w:val="26"/>
+          <w:szCs w:val="26"/>
+        </w:rPr>
+        <w:t xml:space="preserve"> /</w:t>
+      </w:r>
+      <w:proofErr w:type="gramEnd"/>
+      <w:r>
+        <w:rPr>
+          <w:sz w:val="26"/>
+          <w:szCs w:val="26"/>
+        </w:rPr>
+        <w:t xml:space="preserve">/ </w:t>
+      </w:r>
+      <w:r>
+        <w:rPr>
+          <w:rFonts w:hint="eastAsia"/>
+          <w:sz w:val="26"/>
+          <w:szCs w:val="26"/>
+        </w:rPr>
+        <w:t xml:space="preserve">모든 </w:t>
+      </w:r>
+      <w:r>
+        <w:rPr>
+          <w:sz w:val="26"/>
+          <w:szCs w:val="26"/>
+        </w:rPr>
+        <w:t>packet</w:t>
+      </w:r>
+      <w:r>
+        <w:rPr>
+          <w:rFonts w:hint="eastAsia"/>
+          <w:sz w:val="26"/>
+          <w:szCs w:val="26"/>
+        </w:rPr>
+        <w:t>은 이 클래스를 상속받아 사용</w:t>
+      </w:r>
+    </w:p>
+    <w:p>
+      <w:pPr>
+        <w:rPr>
+          <w:rFonts w:hint="eastAsia"/>
+          <w:sz w:val="26"/>
+          <w:szCs w:val="26"/>
+        </w:rPr>
+      </w:pPr>
+    </w:p>
+    <w:p>
+      <w:pPr>
+        <w:pStyle w:val="a3"/>
+        <w:numPr>
+          <w:ilvl w:val="1"/>
+          <w:numId w:val="2"/>
+        </w:numPr>
+        <w:ind w:leftChars="0"/>
+        <w:rPr>
+          <w:sz w:val="26"/>
+          <w:szCs w:val="26"/>
+        </w:rPr>
+      </w:pPr>
+      <w:r>
+        <w:rPr>
+          <w:rFonts w:hint="eastAsia"/>
+          <w:sz w:val="26"/>
+          <w:szCs w:val="26"/>
+        </w:rPr>
+        <w:t xml:space="preserve">패킷 타입 </w:t>
+      </w:r>
+      <w:r>
+        <w:rPr>
+          <w:sz w:val="26"/>
+          <w:szCs w:val="26"/>
+        </w:rPr>
+        <w:t>(Server to Client)</w:t>
+      </w:r>
+    </w:p>
+    <w:p>
+      <w:pPr>
+        <w:pStyle w:val="a3"/>
+        <w:ind w:leftChars="0" w:left="1560"/>
+        <w:rPr>
+          <w:sz w:val="26"/>
+          <w:szCs w:val="26"/>
+        </w:rPr>
+      </w:pPr>
+      <w:proofErr w:type="spellStart"/>
+      <w:r>
+        <w:rPr>
+          <w:sz w:val="26"/>
+          <w:szCs w:val="26"/>
+        </w:rPr>
+        <w:t>constexpr</w:t>
+      </w:r>
+      <w:proofErr w:type="spellEnd"/>
+      <w:r>
+        <w:rPr>
+          <w:sz w:val="26"/>
+          <w:szCs w:val="26"/>
+        </w:rPr>
+        <w:t xml:space="preserve"> char SC_PACKET_LOGIN_CONFIRM = 1</w:t>
+      </w:r>
+    </w:p>
+    <w:p>
+      <w:pPr>
+        <w:pStyle w:val="a3"/>
+        <w:ind w:leftChars="0" w:left="1560"/>
+        <w:rPr>
+          <w:sz w:val="26"/>
+          <w:szCs w:val="26"/>
+        </w:rPr>
+      </w:pPr>
+      <w:r>
+        <w:rPr>
+          <w:sz w:val="26"/>
+          <w:szCs w:val="26"/>
+        </w:rPr>
+        <w:t>….</w:t>
+      </w:r>
+    </w:p>
+    <w:p>
+      <w:pPr>
+        <w:pStyle w:val="a3"/>
+        <w:ind w:leftChars="0" w:left="1560"/>
+        <w:rPr>
+          <w:sz w:val="26"/>
+          <w:szCs w:val="26"/>
+        </w:rPr>
+      </w:pPr>
+      <w:proofErr w:type="spellStart"/>
+      <w:r>
+        <w:rPr>
+          <w:sz w:val="26"/>
+          <w:szCs w:val="26"/>
+        </w:rPr>
+        <w:t>constexpr</w:t>
+      </w:r>
+      <w:proofErr w:type="spellEnd"/>
+      <w:r>
+        <w:rPr>
+          <w:sz w:val="26"/>
+          <w:szCs w:val="26"/>
+        </w:rPr>
+        <w:t xml:space="preserve"> char SC_PACKET_LOGOUT_OK = 100</w:t>
+      </w:r>
+    </w:p>
+    <w:p>
+      <w:pPr>
+        <w:rPr>
+          <w:rFonts w:hint="eastAsia"/>
+          <w:sz w:val="26"/>
+          <w:szCs w:val="26"/>
+        </w:rPr>
+      </w:pPr>
+    </w:p>
+    <w:p>
+      <w:pPr>
+        <w:pStyle w:val="a3"/>
+        <w:numPr>
+          <w:ilvl w:val="1"/>
+          <w:numId w:val="2"/>
+        </w:numPr>
+        <w:ind w:leftChars="0"/>
+        <w:rPr>
+          <w:sz w:val="26"/>
+          <w:szCs w:val="26"/>
+        </w:rPr>
+      </w:pPr>
+      <w:r>
+        <w:rPr>
+          <w:rFonts w:hint="eastAsia"/>
+          <w:sz w:val="26"/>
+          <w:szCs w:val="26"/>
+        </w:rPr>
+        <w:t xml:space="preserve">패킷 </w:t>
+      </w:r>
+      <w:r>
+        <w:rPr>
+          <w:sz w:val="26"/>
+          <w:szCs w:val="26"/>
+        </w:rPr>
+        <w:t>(</w:t>
+      </w:r>
+      <w:r>
+        <w:rPr>
+          <w:rFonts w:hint="eastAsia"/>
+          <w:sz w:val="26"/>
+          <w:szCs w:val="26"/>
+        </w:rPr>
+        <w:t>S</w:t>
+      </w:r>
+      <w:r>
+        <w:rPr>
+          <w:sz w:val="26"/>
+          <w:szCs w:val="26"/>
+        </w:rPr>
+        <w:t>erver to Client)</w:t>
+      </w:r>
+    </w:p>
+    <w:p>
+      <w:pPr>
+        <w:rPr>
+          <w:rFonts w:hint="eastAsia"/>
+          <w:sz w:val="26"/>
+          <w:szCs w:val="26"/>
+        </w:rPr>
+      </w:pPr>
     </w:p>
     <w:p>
       <w:pPr>
@@ -2615,6 +3531,28 @@
       </w:pPr>
       <w:r>
         <w:rPr>
+          <w:rFonts w:hint="eastAsia"/>
+          <w:sz w:val="26"/>
+          <w:szCs w:val="26"/>
+        </w:rPr>
+        <w:t>팀원 별 역할 분담</w:t>
+      </w:r>
+    </w:p>
+    <w:p>
+      <w:pPr>
+        <w:pStyle w:val="a3"/>
+        <w:numPr>
+          <w:ilvl w:val="0"/>
+          <w:numId w:val="3"/>
+        </w:numPr>
+        <w:ind w:leftChars="0"/>
+        <w:rPr>
+          <w:sz w:val="26"/>
+          <w:szCs w:val="26"/>
+        </w:rPr>
+      </w:pPr>
+      <w:r>
+        <w:rPr>
           <w:sz w:val="26"/>
           <w:szCs w:val="26"/>
         </w:rPr>
@@ -2807,6 +3745,7 @@
           <w:sz w:val="26"/>
           <w:szCs w:val="26"/>
         </w:rPr>
+        <w:lastRenderedPageBreak/>
         <w:t>diagram.net</w:t>
       </w:r>
     </w:p>
@@ -2870,7 +3809,6 @@
         </w:numPr>
         <w:ind w:leftChars="0"/>
         <w:rPr>
-          <w:rFonts w:hint="eastAsia"/>
           <w:sz w:val="26"/>
           <w:szCs w:val="26"/>
         </w:rPr>
@@ -2929,7 +3867,6 @@
         </w:numPr>
         <w:ind w:leftChars="0"/>
         <w:rPr>
-          <w:rFonts w:hint="eastAsia"/>
           <w:sz w:val="26"/>
           <w:szCs w:val="26"/>
         </w:rPr>
@@ -2941,6 +3878,15 @@
         </w:rPr>
         <w:t>GitHub</w:t>
       </w:r>
+    </w:p>
+    <w:p>
+      <w:pPr>
+        <w:rPr>
+          <w:rFonts w:hint="eastAsia"/>
+          <w:sz w:val="26"/>
+          <w:szCs w:val="26"/>
+        </w:rPr>
+      </w:pPr>
     </w:p>
     <w:p>
       <w:pPr>
@@ -2951,7 +3897,6 @@
         </w:numPr>
         <w:ind w:leftChars="0"/>
         <w:rPr>
-          <w:rFonts w:hint="eastAsia"/>
           <w:sz w:val="26"/>
           <w:szCs w:val="26"/>
         </w:rPr>
@@ -2965,8 +3910,2913 @@
         <w:t>개발 일정</w:t>
       </w:r>
     </w:p>
+    <w:tbl>
+      <w:tblPr>
+        <w:tblStyle w:val="a4"/>
+        <w:tblW w:w="11623" w:type="dxa"/>
+        <w:tblInd w:w="-1280" w:type="dxa"/>
+        <w:tblLook w:val="04A0" w:firstRow="1" w:lastRow="0" w:firstColumn="1" w:lastColumn="0" w:noHBand="0" w:noVBand="1"/>
+      </w:tblPr>
+      <w:tblGrid>
+        <w:gridCol w:w="991"/>
+        <w:gridCol w:w="1772"/>
+        <w:gridCol w:w="1772"/>
+        <w:gridCol w:w="1772"/>
+        <w:gridCol w:w="1772"/>
+        <w:gridCol w:w="1772"/>
+        <w:gridCol w:w="1772"/>
+      </w:tblGrid>
+      <w:tr>
+        <w:trPr>
+          <w:trHeight w:val="451"/>
+        </w:trPr>
+        <w:tc>
+          <w:tcPr>
+            <w:tcW w:w="991" w:type="dxa"/>
+          </w:tcPr>
+          <w:p>
+            <w:pPr>
+              <w:pStyle w:val="a3"/>
+              <w:ind w:leftChars="0" w:left="0"/>
+              <w:jc w:val="center"/>
+              <w:rPr>
+                <w:rFonts w:hint="eastAsia"/>
+                <w:sz w:val="22"/>
+              </w:rPr>
+            </w:pPr>
+          </w:p>
+        </w:tc>
+        <w:tc>
+          <w:tcPr>
+            <w:tcW w:w="1772" w:type="dxa"/>
+          </w:tcPr>
+          <w:p>
+            <w:pPr>
+              <w:pStyle w:val="a3"/>
+              <w:ind w:leftChars="0" w:left="0"/>
+              <w:jc w:val="center"/>
+              <w:rPr>
+                <w:rFonts w:hint="eastAsia"/>
+                <w:sz w:val="22"/>
+              </w:rPr>
+            </w:pPr>
+            <w:r>
+              <w:rPr>
+                <w:rFonts w:hint="eastAsia"/>
+                <w:sz w:val="22"/>
+              </w:rPr>
+              <w:t>월</w:t>
+            </w:r>
+          </w:p>
+        </w:tc>
+        <w:tc>
+          <w:tcPr>
+            <w:tcW w:w="1772" w:type="dxa"/>
+          </w:tcPr>
+          <w:p>
+            <w:pPr>
+              <w:pStyle w:val="a3"/>
+              <w:ind w:leftChars="0" w:left="0"/>
+              <w:jc w:val="center"/>
+              <w:rPr>
+                <w:rFonts w:hint="eastAsia"/>
+                <w:sz w:val="22"/>
+              </w:rPr>
+            </w:pPr>
+            <w:r>
+              <w:rPr>
+                <w:rFonts w:hint="eastAsia"/>
+                <w:sz w:val="22"/>
+              </w:rPr>
+              <w:t>화</w:t>
+            </w:r>
+          </w:p>
+        </w:tc>
+        <w:tc>
+          <w:tcPr>
+            <w:tcW w:w="1772" w:type="dxa"/>
+          </w:tcPr>
+          <w:p>
+            <w:pPr>
+              <w:pStyle w:val="a3"/>
+              <w:ind w:leftChars="0" w:left="0"/>
+              <w:jc w:val="center"/>
+              <w:rPr>
+                <w:rFonts w:hint="eastAsia"/>
+                <w:sz w:val="22"/>
+              </w:rPr>
+            </w:pPr>
+            <w:r>
+              <w:rPr>
+                <w:rFonts w:hint="eastAsia"/>
+                <w:sz w:val="22"/>
+              </w:rPr>
+              <w:t>수</w:t>
+            </w:r>
+          </w:p>
+        </w:tc>
+        <w:tc>
+          <w:tcPr>
+            <w:tcW w:w="1772" w:type="dxa"/>
+          </w:tcPr>
+          <w:p>
+            <w:pPr>
+              <w:pStyle w:val="a3"/>
+              <w:ind w:leftChars="0" w:left="0"/>
+              <w:jc w:val="center"/>
+              <w:rPr>
+                <w:rFonts w:hint="eastAsia"/>
+                <w:sz w:val="22"/>
+              </w:rPr>
+            </w:pPr>
+            <w:r>
+              <w:rPr>
+                <w:rFonts w:hint="eastAsia"/>
+                <w:sz w:val="22"/>
+              </w:rPr>
+              <w:t>목</w:t>
+            </w:r>
+          </w:p>
+        </w:tc>
+        <w:tc>
+          <w:tcPr>
+            <w:tcW w:w="1772" w:type="dxa"/>
+          </w:tcPr>
+          <w:p>
+            <w:pPr>
+              <w:pStyle w:val="a3"/>
+              <w:ind w:leftChars="0" w:left="0"/>
+              <w:jc w:val="center"/>
+              <w:rPr>
+                <w:rFonts w:hint="eastAsia"/>
+                <w:sz w:val="22"/>
+              </w:rPr>
+            </w:pPr>
+            <w:r>
+              <w:rPr>
+                <w:rFonts w:hint="eastAsia"/>
+                <w:sz w:val="22"/>
+              </w:rPr>
+              <w:t>금</w:t>
+            </w:r>
+          </w:p>
+        </w:tc>
+        <w:tc>
+          <w:tcPr>
+            <w:tcW w:w="1772" w:type="dxa"/>
+          </w:tcPr>
+          <w:p>
+            <w:pPr>
+              <w:pStyle w:val="a3"/>
+              <w:ind w:leftChars="0" w:left="0"/>
+              <w:jc w:val="center"/>
+              <w:rPr>
+                <w:rFonts w:hint="eastAsia"/>
+                <w:sz w:val="22"/>
+              </w:rPr>
+            </w:pPr>
+            <w:r>
+              <w:rPr>
+                <w:rFonts w:hint="eastAsia"/>
+                <w:sz w:val="22"/>
+              </w:rPr>
+              <w:t>토</w:t>
+            </w:r>
+          </w:p>
+        </w:tc>
+      </w:tr>
+      <w:tr>
+        <w:trPr>
+          <w:trHeight w:val="447"/>
+        </w:trPr>
+        <w:tc>
+          <w:tcPr>
+            <w:tcW w:w="991" w:type="dxa"/>
+            <w:shd w:val="clear" w:color="auto" w:fill="BFBFBF" w:themeFill="background1" w:themeFillShade="BF"/>
+          </w:tcPr>
+          <w:p>
+            <w:pPr>
+              <w:pStyle w:val="a3"/>
+              <w:ind w:leftChars="0" w:left="0"/>
+              <w:jc w:val="center"/>
+              <w:rPr>
+                <w:rFonts w:hint="eastAsia"/>
+                <w:sz w:val="22"/>
+              </w:rPr>
+            </w:pPr>
+          </w:p>
+        </w:tc>
+        <w:tc>
+          <w:tcPr>
+            <w:tcW w:w="1772" w:type="dxa"/>
+            <w:shd w:val="clear" w:color="auto" w:fill="BFBFBF" w:themeFill="background1" w:themeFillShade="BF"/>
+          </w:tcPr>
+          <w:p>
+            <w:pPr>
+              <w:pStyle w:val="a3"/>
+              <w:ind w:leftChars="0" w:left="0"/>
+              <w:jc w:val="center"/>
+              <w:rPr>
+                <w:rFonts w:hint="eastAsia"/>
+                <w:sz w:val="22"/>
+              </w:rPr>
+            </w:pPr>
+            <w:r>
+              <w:rPr>
+                <w:rFonts w:hint="eastAsia"/>
+                <w:sz w:val="22"/>
+              </w:rPr>
+              <w:t>1</w:t>
+            </w:r>
+            <w:r>
+              <w:rPr>
+                <w:sz w:val="22"/>
+              </w:rPr>
+              <w:t>0</w:t>
+            </w:r>
+            <w:r>
+              <w:rPr>
+                <w:rFonts w:hint="eastAsia"/>
+                <w:sz w:val="22"/>
+              </w:rPr>
+              <w:t xml:space="preserve">월 </w:t>
+            </w:r>
+            <w:r>
+              <w:rPr>
+                <w:sz w:val="22"/>
+              </w:rPr>
+              <w:t>31</w:t>
+            </w:r>
+            <w:r>
+              <w:rPr>
+                <w:rFonts w:hint="eastAsia"/>
+                <w:sz w:val="22"/>
+              </w:rPr>
+              <w:t>일</w:t>
+            </w:r>
+          </w:p>
+        </w:tc>
+        <w:tc>
+          <w:tcPr>
+            <w:tcW w:w="1772" w:type="dxa"/>
+            <w:shd w:val="clear" w:color="auto" w:fill="BFBFBF" w:themeFill="background1" w:themeFillShade="BF"/>
+          </w:tcPr>
+          <w:p>
+            <w:pPr>
+              <w:pStyle w:val="a3"/>
+              <w:ind w:leftChars="0" w:left="0"/>
+              <w:jc w:val="center"/>
+              <w:rPr>
+                <w:rFonts w:hint="eastAsia"/>
+                <w:sz w:val="22"/>
+              </w:rPr>
+            </w:pPr>
+            <w:r>
+              <w:rPr>
+                <w:rFonts w:hint="eastAsia"/>
+                <w:sz w:val="22"/>
+              </w:rPr>
+              <w:t>1</w:t>
+            </w:r>
+            <w:r>
+              <w:rPr>
+                <w:sz w:val="22"/>
+              </w:rPr>
+              <w:t>1</w:t>
+            </w:r>
+            <w:r>
+              <w:rPr>
+                <w:rFonts w:hint="eastAsia"/>
+                <w:sz w:val="22"/>
+              </w:rPr>
+              <w:t xml:space="preserve">월 </w:t>
+            </w:r>
+            <w:r>
+              <w:rPr>
+                <w:sz w:val="22"/>
+              </w:rPr>
+              <w:t>1</w:t>
+            </w:r>
+            <w:r>
+              <w:rPr>
+                <w:rFonts w:hint="eastAsia"/>
+                <w:sz w:val="22"/>
+              </w:rPr>
+              <w:t>일</w:t>
+            </w:r>
+          </w:p>
+        </w:tc>
+        <w:tc>
+          <w:tcPr>
+            <w:tcW w:w="1772" w:type="dxa"/>
+            <w:shd w:val="clear" w:color="auto" w:fill="BFBFBF" w:themeFill="background1" w:themeFillShade="BF"/>
+          </w:tcPr>
+          <w:p>
+            <w:pPr>
+              <w:pStyle w:val="a3"/>
+              <w:ind w:leftChars="0" w:left="0"/>
+              <w:jc w:val="center"/>
+              <w:rPr>
+                <w:rFonts w:hint="eastAsia"/>
+                <w:sz w:val="22"/>
+              </w:rPr>
+            </w:pPr>
+            <w:r>
+              <w:rPr>
+                <w:rFonts w:hint="eastAsia"/>
+                <w:sz w:val="22"/>
+              </w:rPr>
+              <w:t>2일</w:t>
+            </w:r>
+          </w:p>
+        </w:tc>
+        <w:tc>
+          <w:tcPr>
+            <w:tcW w:w="1772" w:type="dxa"/>
+            <w:shd w:val="clear" w:color="auto" w:fill="BFBFBF" w:themeFill="background1" w:themeFillShade="BF"/>
+          </w:tcPr>
+          <w:p>
+            <w:pPr>
+              <w:pStyle w:val="a3"/>
+              <w:ind w:leftChars="0" w:left="0"/>
+              <w:jc w:val="center"/>
+              <w:rPr>
+                <w:rFonts w:hint="eastAsia"/>
+                <w:sz w:val="22"/>
+              </w:rPr>
+            </w:pPr>
+            <w:r>
+              <w:rPr>
+                <w:rFonts w:hint="eastAsia"/>
+                <w:sz w:val="22"/>
+              </w:rPr>
+              <w:t>3일</w:t>
+            </w:r>
+          </w:p>
+        </w:tc>
+        <w:tc>
+          <w:tcPr>
+            <w:tcW w:w="1772" w:type="dxa"/>
+            <w:shd w:val="clear" w:color="auto" w:fill="BFBFBF" w:themeFill="background1" w:themeFillShade="BF"/>
+          </w:tcPr>
+          <w:p>
+            <w:pPr>
+              <w:pStyle w:val="a3"/>
+              <w:ind w:leftChars="0" w:left="0"/>
+              <w:jc w:val="center"/>
+              <w:rPr>
+                <w:rFonts w:hint="eastAsia"/>
+                <w:sz w:val="22"/>
+              </w:rPr>
+            </w:pPr>
+            <w:r>
+              <w:rPr>
+                <w:rFonts w:hint="eastAsia"/>
+                <w:sz w:val="22"/>
+              </w:rPr>
+              <w:t>4일</w:t>
+            </w:r>
+          </w:p>
+        </w:tc>
+        <w:tc>
+          <w:tcPr>
+            <w:tcW w:w="1772" w:type="dxa"/>
+            <w:shd w:val="clear" w:color="auto" w:fill="BFBFBF" w:themeFill="background1" w:themeFillShade="BF"/>
+          </w:tcPr>
+          <w:p>
+            <w:pPr>
+              <w:pStyle w:val="a3"/>
+              <w:ind w:leftChars="0" w:left="0"/>
+              <w:jc w:val="center"/>
+              <w:rPr>
+                <w:rFonts w:hint="eastAsia"/>
+                <w:sz w:val="22"/>
+              </w:rPr>
+            </w:pPr>
+            <w:r>
+              <w:rPr>
+                <w:rFonts w:hint="eastAsia"/>
+                <w:sz w:val="22"/>
+              </w:rPr>
+              <w:t>5일</w:t>
+            </w:r>
+          </w:p>
+        </w:tc>
+      </w:tr>
+      <w:tr>
+        <w:trPr>
+          <w:trHeight w:val="174"/>
+        </w:trPr>
+        <w:tc>
+          <w:tcPr>
+            <w:tcW w:w="991" w:type="dxa"/>
+          </w:tcPr>
+          <w:p>
+            <w:pPr>
+              <w:pStyle w:val="a3"/>
+              <w:ind w:leftChars="0" w:left="0"/>
+              <w:jc w:val="center"/>
+              <w:rPr>
+                <w:rFonts w:hint="eastAsia"/>
+                <w:sz w:val="22"/>
+              </w:rPr>
+            </w:pPr>
+            <w:r>
+              <w:rPr>
+                <w:rFonts w:hint="eastAsia"/>
+                <w:sz w:val="22"/>
+              </w:rPr>
+              <w:t>이승준</w:t>
+            </w:r>
+          </w:p>
+        </w:tc>
+        <w:tc>
+          <w:tcPr>
+            <w:tcW w:w="7088" w:type="dxa"/>
+            <w:gridSpan w:val="4"/>
+            <w:vMerge w:val="restart"/>
+          </w:tcPr>
+          <w:p>
+            <w:pPr>
+              <w:pStyle w:val="a3"/>
+              <w:ind w:leftChars="0" w:left="0"/>
+              <w:jc w:val="center"/>
+              <w:rPr>
+                <w:rFonts w:hint="eastAsia"/>
+                <w:sz w:val="22"/>
+              </w:rPr>
+            </w:pPr>
+            <w:r>
+              <w:rPr>
+                <w:rFonts w:hint="eastAsia"/>
+                <w:sz w:val="22"/>
+              </w:rPr>
+              <w:t>추진 계획서 작성</w:t>
+            </w:r>
+          </w:p>
+        </w:tc>
+        <w:tc>
+          <w:tcPr>
+            <w:tcW w:w="1772" w:type="dxa"/>
+          </w:tcPr>
+          <w:p>
+            <w:pPr>
+              <w:pStyle w:val="a3"/>
+              <w:ind w:leftChars="0" w:left="0"/>
+              <w:jc w:val="center"/>
+              <w:rPr>
+                <w:rFonts w:hint="eastAsia"/>
+                <w:sz w:val="22"/>
+              </w:rPr>
+            </w:pPr>
+          </w:p>
+        </w:tc>
+        <w:tc>
+          <w:tcPr>
+            <w:tcW w:w="1772" w:type="dxa"/>
+          </w:tcPr>
+          <w:p>
+            <w:pPr>
+              <w:pStyle w:val="a3"/>
+              <w:ind w:leftChars="0" w:left="0"/>
+              <w:jc w:val="center"/>
+              <w:rPr>
+                <w:rFonts w:hint="eastAsia"/>
+                <w:sz w:val="22"/>
+              </w:rPr>
+            </w:pPr>
+          </w:p>
+        </w:tc>
+      </w:tr>
+      <w:tr>
+        <w:trPr>
+          <w:trHeight w:val="70"/>
+        </w:trPr>
+        <w:tc>
+          <w:tcPr>
+            <w:tcW w:w="991" w:type="dxa"/>
+          </w:tcPr>
+          <w:p>
+            <w:pPr>
+              <w:pStyle w:val="a3"/>
+              <w:ind w:leftChars="0" w:left="0"/>
+              <w:jc w:val="center"/>
+              <w:rPr>
+                <w:rFonts w:hint="eastAsia"/>
+                <w:sz w:val="22"/>
+              </w:rPr>
+            </w:pPr>
+            <w:proofErr w:type="spellStart"/>
+            <w:r>
+              <w:rPr>
+                <w:rFonts w:hint="eastAsia"/>
+                <w:sz w:val="22"/>
+              </w:rPr>
+              <w:t>김혁동</w:t>
+            </w:r>
+            <w:proofErr w:type="spellEnd"/>
+          </w:p>
+        </w:tc>
+        <w:tc>
+          <w:tcPr>
+            <w:tcW w:w="7088" w:type="dxa"/>
+            <w:gridSpan w:val="4"/>
+            <w:vMerge/>
+          </w:tcPr>
+          <w:p>
+            <w:pPr>
+              <w:pStyle w:val="a3"/>
+              <w:ind w:leftChars="0" w:left="0"/>
+              <w:jc w:val="center"/>
+              <w:rPr>
+                <w:rFonts w:hint="eastAsia"/>
+                <w:sz w:val="22"/>
+              </w:rPr>
+            </w:pPr>
+          </w:p>
+        </w:tc>
+        <w:tc>
+          <w:tcPr>
+            <w:tcW w:w="1772" w:type="dxa"/>
+          </w:tcPr>
+          <w:p>
+            <w:pPr>
+              <w:pStyle w:val="a3"/>
+              <w:ind w:leftChars="0" w:left="0"/>
+              <w:jc w:val="center"/>
+              <w:rPr>
+                <w:rFonts w:hint="eastAsia"/>
+                <w:sz w:val="22"/>
+              </w:rPr>
+            </w:pPr>
+          </w:p>
+        </w:tc>
+        <w:tc>
+          <w:tcPr>
+            <w:tcW w:w="1772" w:type="dxa"/>
+          </w:tcPr>
+          <w:p>
+            <w:pPr>
+              <w:pStyle w:val="a3"/>
+              <w:ind w:leftChars="0" w:left="0"/>
+              <w:jc w:val="center"/>
+              <w:rPr>
+                <w:rFonts w:hint="eastAsia"/>
+                <w:sz w:val="22"/>
+              </w:rPr>
+            </w:pPr>
+          </w:p>
+        </w:tc>
+      </w:tr>
+      <w:tr>
+        <w:trPr>
+          <w:trHeight w:val="132"/>
+        </w:trPr>
+        <w:tc>
+          <w:tcPr>
+            <w:tcW w:w="991" w:type="dxa"/>
+            <w:shd w:val="clear" w:color="auto" w:fill="BFBFBF" w:themeFill="background1" w:themeFillShade="BF"/>
+          </w:tcPr>
+          <w:p>
+            <w:pPr>
+              <w:pStyle w:val="a3"/>
+              <w:ind w:leftChars="0" w:left="0"/>
+              <w:jc w:val="center"/>
+              <w:rPr>
+                <w:rFonts w:hint="eastAsia"/>
+                <w:sz w:val="22"/>
+              </w:rPr>
+            </w:pPr>
+          </w:p>
+        </w:tc>
+        <w:tc>
+          <w:tcPr>
+            <w:tcW w:w="1772" w:type="dxa"/>
+            <w:shd w:val="clear" w:color="auto" w:fill="BFBFBF" w:themeFill="background1" w:themeFillShade="BF"/>
+          </w:tcPr>
+          <w:p>
+            <w:pPr>
+              <w:pStyle w:val="a3"/>
+              <w:ind w:leftChars="0" w:left="0"/>
+              <w:jc w:val="center"/>
+              <w:rPr>
+                <w:rFonts w:hint="eastAsia"/>
+                <w:sz w:val="22"/>
+              </w:rPr>
+            </w:pPr>
+            <w:r>
+              <w:rPr>
+                <w:rFonts w:hint="eastAsia"/>
+                <w:sz w:val="22"/>
+              </w:rPr>
+              <w:t>7일</w:t>
+            </w:r>
+          </w:p>
+        </w:tc>
+        <w:tc>
+          <w:tcPr>
+            <w:tcW w:w="1772" w:type="dxa"/>
+            <w:shd w:val="clear" w:color="auto" w:fill="BFBFBF" w:themeFill="background1" w:themeFillShade="BF"/>
+          </w:tcPr>
+          <w:p>
+            <w:pPr>
+              <w:pStyle w:val="a3"/>
+              <w:ind w:leftChars="0" w:left="0"/>
+              <w:jc w:val="center"/>
+              <w:rPr>
+                <w:rFonts w:hint="eastAsia"/>
+                <w:sz w:val="22"/>
+              </w:rPr>
+            </w:pPr>
+            <w:r>
+              <w:rPr>
+                <w:rFonts w:hint="eastAsia"/>
+                <w:sz w:val="22"/>
+              </w:rPr>
+              <w:t>8일</w:t>
+            </w:r>
+          </w:p>
+        </w:tc>
+        <w:tc>
+          <w:tcPr>
+            <w:tcW w:w="1772" w:type="dxa"/>
+            <w:shd w:val="clear" w:color="auto" w:fill="BFBFBF" w:themeFill="background1" w:themeFillShade="BF"/>
+          </w:tcPr>
+          <w:p>
+            <w:pPr>
+              <w:pStyle w:val="a3"/>
+              <w:ind w:leftChars="0" w:left="0"/>
+              <w:jc w:val="center"/>
+              <w:rPr>
+                <w:rFonts w:hint="eastAsia"/>
+                <w:sz w:val="22"/>
+              </w:rPr>
+            </w:pPr>
+            <w:r>
+              <w:rPr>
+                <w:rFonts w:hint="eastAsia"/>
+                <w:sz w:val="22"/>
+              </w:rPr>
+              <w:t>9일</w:t>
+            </w:r>
+          </w:p>
+        </w:tc>
+        <w:tc>
+          <w:tcPr>
+            <w:tcW w:w="1772" w:type="dxa"/>
+            <w:shd w:val="clear" w:color="auto" w:fill="BFBFBF" w:themeFill="background1" w:themeFillShade="BF"/>
+          </w:tcPr>
+          <w:p>
+            <w:pPr>
+              <w:pStyle w:val="a3"/>
+              <w:ind w:leftChars="0" w:left="0"/>
+              <w:jc w:val="center"/>
+              <w:rPr>
+                <w:rFonts w:hint="eastAsia"/>
+                <w:sz w:val="22"/>
+              </w:rPr>
+            </w:pPr>
+            <w:r>
+              <w:rPr>
+                <w:rFonts w:hint="eastAsia"/>
+                <w:sz w:val="22"/>
+              </w:rPr>
+              <w:t>1</w:t>
+            </w:r>
+            <w:r>
+              <w:rPr>
+                <w:sz w:val="22"/>
+              </w:rPr>
+              <w:t>0</w:t>
+            </w:r>
+            <w:r>
+              <w:rPr>
+                <w:rFonts w:hint="eastAsia"/>
+                <w:sz w:val="22"/>
+              </w:rPr>
+              <w:t>일</w:t>
+            </w:r>
+          </w:p>
+        </w:tc>
+        <w:tc>
+          <w:tcPr>
+            <w:tcW w:w="1772" w:type="dxa"/>
+            <w:shd w:val="clear" w:color="auto" w:fill="BFBFBF" w:themeFill="background1" w:themeFillShade="BF"/>
+          </w:tcPr>
+          <w:p>
+            <w:pPr>
+              <w:pStyle w:val="a3"/>
+              <w:ind w:leftChars="0" w:left="0"/>
+              <w:jc w:val="center"/>
+              <w:rPr>
+                <w:rFonts w:hint="eastAsia"/>
+                <w:sz w:val="22"/>
+              </w:rPr>
+            </w:pPr>
+            <w:r>
+              <w:rPr>
+                <w:rFonts w:hint="eastAsia"/>
+                <w:sz w:val="22"/>
+              </w:rPr>
+              <w:t>1</w:t>
+            </w:r>
+            <w:r>
+              <w:rPr>
+                <w:sz w:val="22"/>
+              </w:rPr>
+              <w:t>1</w:t>
+            </w:r>
+            <w:r>
+              <w:rPr>
+                <w:rFonts w:hint="eastAsia"/>
+                <w:sz w:val="22"/>
+              </w:rPr>
+              <w:t>일</w:t>
+            </w:r>
+          </w:p>
+        </w:tc>
+        <w:tc>
+          <w:tcPr>
+            <w:tcW w:w="1772" w:type="dxa"/>
+            <w:shd w:val="clear" w:color="auto" w:fill="BFBFBF" w:themeFill="background1" w:themeFillShade="BF"/>
+          </w:tcPr>
+          <w:p>
+            <w:pPr>
+              <w:pStyle w:val="a3"/>
+              <w:ind w:leftChars="0" w:left="0"/>
+              <w:jc w:val="center"/>
+              <w:rPr>
+                <w:rFonts w:hint="eastAsia"/>
+                <w:sz w:val="22"/>
+              </w:rPr>
+            </w:pPr>
+            <w:r>
+              <w:rPr>
+                <w:rFonts w:hint="eastAsia"/>
+                <w:sz w:val="22"/>
+              </w:rPr>
+              <w:t>1</w:t>
+            </w:r>
+            <w:r>
+              <w:rPr>
+                <w:sz w:val="22"/>
+              </w:rPr>
+              <w:t>2</w:t>
+            </w:r>
+            <w:r>
+              <w:rPr>
+                <w:rFonts w:hint="eastAsia"/>
+                <w:sz w:val="22"/>
+              </w:rPr>
+              <w:t>일</w:t>
+            </w:r>
+          </w:p>
+        </w:tc>
+      </w:tr>
+      <w:tr>
+        <w:trPr>
+          <w:trHeight w:val="70"/>
+        </w:trPr>
+        <w:tc>
+          <w:tcPr>
+            <w:tcW w:w="991" w:type="dxa"/>
+          </w:tcPr>
+          <w:p>
+            <w:pPr>
+              <w:pStyle w:val="a3"/>
+              <w:ind w:leftChars="0" w:left="0"/>
+              <w:jc w:val="center"/>
+              <w:rPr>
+                <w:rFonts w:hint="eastAsia"/>
+                <w:sz w:val="22"/>
+              </w:rPr>
+            </w:pPr>
+            <w:r>
+              <w:rPr>
+                <w:rFonts w:hint="eastAsia"/>
+                <w:sz w:val="22"/>
+              </w:rPr>
+              <w:t>이승준</w:t>
+            </w:r>
+          </w:p>
+        </w:tc>
+        <w:tc>
+          <w:tcPr>
+            <w:tcW w:w="1772" w:type="dxa"/>
+          </w:tcPr>
+          <w:p>
+            <w:pPr>
+              <w:pStyle w:val="a3"/>
+              <w:ind w:leftChars="0" w:left="0"/>
+              <w:jc w:val="center"/>
+              <w:rPr>
+                <w:rFonts w:hint="eastAsia"/>
+                <w:sz w:val="22"/>
+              </w:rPr>
+            </w:pPr>
+          </w:p>
+        </w:tc>
+        <w:tc>
+          <w:tcPr>
+            <w:tcW w:w="1772" w:type="dxa"/>
+          </w:tcPr>
+          <w:p>
+            <w:pPr>
+              <w:pStyle w:val="a3"/>
+              <w:ind w:leftChars="0" w:left="0"/>
+              <w:jc w:val="center"/>
+              <w:rPr>
+                <w:rFonts w:hint="eastAsia"/>
+                <w:sz w:val="22"/>
+              </w:rPr>
+            </w:pPr>
+          </w:p>
+        </w:tc>
+        <w:tc>
+          <w:tcPr>
+            <w:tcW w:w="1772" w:type="dxa"/>
+          </w:tcPr>
+          <w:p>
+            <w:pPr>
+              <w:pStyle w:val="a3"/>
+              <w:ind w:leftChars="0" w:left="0"/>
+              <w:jc w:val="center"/>
+              <w:rPr>
+                <w:rFonts w:hint="eastAsia"/>
+                <w:sz w:val="22"/>
+              </w:rPr>
+            </w:pPr>
+          </w:p>
+        </w:tc>
+        <w:tc>
+          <w:tcPr>
+            <w:tcW w:w="1772" w:type="dxa"/>
+          </w:tcPr>
+          <w:p>
+            <w:pPr>
+              <w:pStyle w:val="a3"/>
+              <w:ind w:leftChars="0" w:left="0"/>
+              <w:jc w:val="center"/>
+              <w:rPr>
+                <w:rFonts w:hint="eastAsia"/>
+                <w:sz w:val="22"/>
+              </w:rPr>
+            </w:pPr>
+          </w:p>
+        </w:tc>
+        <w:tc>
+          <w:tcPr>
+            <w:tcW w:w="1772" w:type="dxa"/>
+          </w:tcPr>
+          <w:p>
+            <w:pPr>
+              <w:pStyle w:val="a3"/>
+              <w:ind w:leftChars="0" w:left="0"/>
+              <w:jc w:val="center"/>
+              <w:rPr>
+                <w:rFonts w:hint="eastAsia"/>
+                <w:sz w:val="22"/>
+              </w:rPr>
+            </w:pPr>
+          </w:p>
+        </w:tc>
+        <w:tc>
+          <w:tcPr>
+            <w:tcW w:w="1772" w:type="dxa"/>
+          </w:tcPr>
+          <w:p>
+            <w:pPr>
+              <w:pStyle w:val="a3"/>
+              <w:ind w:leftChars="0" w:left="0"/>
+              <w:jc w:val="center"/>
+              <w:rPr>
+                <w:rFonts w:hint="eastAsia"/>
+                <w:sz w:val="22"/>
+              </w:rPr>
+            </w:pPr>
+          </w:p>
+        </w:tc>
+      </w:tr>
+      <w:tr>
+        <w:trPr>
+          <w:trHeight w:val="422"/>
+        </w:trPr>
+        <w:tc>
+          <w:tcPr>
+            <w:tcW w:w="991" w:type="dxa"/>
+          </w:tcPr>
+          <w:p>
+            <w:pPr>
+              <w:pStyle w:val="a3"/>
+              <w:ind w:leftChars="0" w:left="0"/>
+              <w:jc w:val="center"/>
+              <w:rPr>
+                <w:rFonts w:hint="eastAsia"/>
+                <w:sz w:val="22"/>
+              </w:rPr>
+            </w:pPr>
+            <w:proofErr w:type="spellStart"/>
+            <w:r>
+              <w:rPr>
+                <w:rFonts w:hint="eastAsia"/>
+                <w:sz w:val="22"/>
+              </w:rPr>
+              <w:t>김혁동</w:t>
+            </w:r>
+            <w:proofErr w:type="spellEnd"/>
+          </w:p>
+        </w:tc>
+        <w:tc>
+          <w:tcPr>
+            <w:tcW w:w="1772" w:type="dxa"/>
+          </w:tcPr>
+          <w:p>
+            <w:pPr>
+              <w:pStyle w:val="a3"/>
+              <w:ind w:leftChars="0" w:left="0"/>
+              <w:jc w:val="center"/>
+              <w:rPr>
+                <w:rFonts w:hint="eastAsia"/>
+                <w:sz w:val="22"/>
+              </w:rPr>
+            </w:pPr>
+          </w:p>
+        </w:tc>
+        <w:tc>
+          <w:tcPr>
+            <w:tcW w:w="1772" w:type="dxa"/>
+          </w:tcPr>
+          <w:p>
+            <w:pPr>
+              <w:pStyle w:val="a3"/>
+              <w:ind w:leftChars="0" w:left="0"/>
+              <w:jc w:val="center"/>
+              <w:rPr>
+                <w:rFonts w:hint="eastAsia"/>
+                <w:sz w:val="22"/>
+              </w:rPr>
+            </w:pPr>
+          </w:p>
+        </w:tc>
+        <w:tc>
+          <w:tcPr>
+            <w:tcW w:w="1772" w:type="dxa"/>
+          </w:tcPr>
+          <w:p>
+            <w:pPr>
+              <w:pStyle w:val="a3"/>
+              <w:ind w:leftChars="0" w:left="0"/>
+              <w:jc w:val="center"/>
+              <w:rPr>
+                <w:rFonts w:hint="eastAsia"/>
+                <w:sz w:val="22"/>
+              </w:rPr>
+            </w:pPr>
+          </w:p>
+        </w:tc>
+        <w:tc>
+          <w:tcPr>
+            <w:tcW w:w="1772" w:type="dxa"/>
+          </w:tcPr>
+          <w:p>
+            <w:pPr>
+              <w:pStyle w:val="a3"/>
+              <w:ind w:leftChars="0" w:left="0"/>
+              <w:jc w:val="center"/>
+              <w:rPr>
+                <w:rFonts w:hint="eastAsia"/>
+                <w:sz w:val="22"/>
+              </w:rPr>
+            </w:pPr>
+          </w:p>
+        </w:tc>
+        <w:tc>
+          <w:tcPr>
+            <w:tcW w:w="1772" w:type="dxa"/>
+          </w:tcPr>
+          <w:p>
+            <w:pPr>
+              <w:pStyle w:val="a3"/>
+              <w:ind w:leftChars="0" w:left="0"/>
+              <w:jc w:val="center"/>
+              <w:rPr>
+                <w:rFonts w:hint="eastAsia"/>
+                <w:sz w:val="22"/>
+              </w:rPr>
+            </w:pPr>
+          </w:p>
+        </w:tc>
+        <w:tc>
+          <w:tcPr>
+            <w:tcW w:w="1772" w:type="dxa"/>
+          </w:tcPr>
+          <w:p>
+            <w:pPr>
+              <w:pStyle w:val="a3"/>
+              <w:ind w:leftChars="0" w:left="0"/>
+              <w:jc w:val="center"/>
+              <w:rPr>
+                <w:rFonts w:hint="eastAsia"/>
+                <w:sz w:val="22"/>
+              </w:rPr>
+            </w:pPr>
+          </w:p>
+        </w:tc>
+      </w:tr>
+      <w:tr>
+        <w:trPr>
+          <w:trHeight w:val="70"/>
+        </w:trPr>
+        <w:tc>
+          <w:tcPr>
+            <w:tcW w:w="991" w:type="dxa"/>
+            <w:shd w:val="clear" w:color="auto" w:fill="BFBFBF" w:themeFill="background1" w:themeFillShade="BF"/>
+          </w:tcPr>
+          <w:p>
+            <w:pPr>
+              <w:pStyle w:val="a3"/>
+              <w:ind w:leftChars="0" w:left="0"/>
+              <w:jc w:val="center"/>
+              <w:rPr>
+                <w:rFonts w:hint="eastAsia"/>
+                <w:sz w:val="22"/>
+              </w:rPr>
+            </w:pPr>
+          </w:p>
+        </w:tc>
+        <w:tc>
+          <w:tcPr>
+            <w:tcW w:w="1772" w:type="dxa"/>
+            <w:shd w:val="clear" w:color="auto" w:fill="BFBFBF" w:themeFill="background1" w:themeFillShade="BF"/>
+          </w:tcPr>
+          <w:p>
+            <w:pPr>
+              <w:pStyle w:val="a3"/>
+              <w:ind w:leftChars="0" w:left="0"/>
+              <w:jc w:val="center"/>
+              <w:rPr>
+                <w:rFonts w:hint="eastAsia"/>
+                <w:sz w:val="22"/>
+              </w:rPr>
+            </w:pPr>
+            <w:r>
+              <w:rPr>
+                <w:rFonts w:hint="eastAsia"/>
+                <w:sz w:val="22"/>
+              </w:rPr>
+              <w:t>1</w:t>
+            </w:r>
+            <w:r>
+              <w:rPr>
+                <w:sz w:val="22"/>
+              </w:rPr>
+              <w:t>4</w:t>
+            </w:r>
+            <w:r>
+              <w:rPr>
+                <w:rFonts w:hint="eastAsia"/>
+                <w:sz w:val="22"/>
+              </w:rPr>
+              <w:t>일</w:t>
+            </w:r>
+          </w:p>
+        </w:tc>
+        <w:tc>
+          <w:tcPr>
+            <w:tcW w:w="1772" w:type="dxa"/>
+            <w:shd w:val="clear" w:color="auto" w:fill="BFBFBF" w:themeFill="background1" w:themeFillShade="BF"/>
+          </w:tcPr>
+          <w:p>
+            <w:pPr>
+              <w:pStyle w:val="a3"/>
+              <w:ind w:leftChars="0" w:left="0"/>
+              <w:jc w:val="center"/>
+              <w:rPr>
+                <w:rFonts w:hint="eastAsia"/>
+                <w:sz w:val="22"/>
+              </w:rPr>
+            </w:pPr>
+            <w:r>
+              <w:rPr>
+                <w:rFonts w:hint="eastAsia"/>
+                <w:sz w:val="22"/>
+              </w:rPr>
+              <w:t>1</w:t>
+            </w:r>
+            <w:r>
+              <w:rPr>
+                <w:sz w:val="22"/>
+              </w:rPr>
+              <w:t>5</w:t>
+            </w:r>
+            <w:r>
+              <w:rPr>
+                <w:rFonts w:hint="eastAsia"/>
+                <w:sz w:val="22"/>
+              </w:rPr>
+              <w:t>일</w:t>
+            </w:r>
+          </w:p>
+        </w:tc>
+        <w:tc>
+          <w:tcPr>
+            <w:tcW w:w="1772" w:type="dxa"/>
+            <w:shd w:val="clear" w:color="auto" w:fill="BFBFBF" w:themeFill="background1" w:themeFillShade="BF"/>
+          </w:tcPr>
+          <w:p>
+            <w:pPr>
+              <w:pStyle w:val="a3"/>
+              <w:ind w:leftChars="0" w:left="0"/>
+              <w:jc w:val="center"/>
+              <w:rPr>
+                <w:rFonts w:hint="eastAsia"/>
+                <w:sz w:val="22"/>
+              </w:rPr>
+            </w:pPr>
+            <w:r>
+              <w:rPr>
+                <w:rFonts w:hint="eastAsia"/>
+                <w:sz w:val="22"/>
+              </w:rPr>
+              <w:t>1</w:t>
+            </w:r>
+            <w:r>
+              <w:rPr>
+                <w:sz w:val="22"/>
+              </w:rPr>
+              <w:t>6</w:t>
+            </w:r>
+            <w:r>
+              <w:rPr>
+                <w:rFonts w:hint="eastAsia"/>
+                <w:sz w:val="22"/>
+              </w:rPr>
+              <w:t>일</w:t>
+            </w:r>
+          </w:p>
+        </w:tc>
+        <w:tc>
+          <w:tcPr>
+            <w:tcW w:w="1772" w:type="dxa"/>
+            <w:shd w:val="clear" w:color="auto" w:fill="BFBFBF" w:themeFill="background1" w:themeFillShade="BF"/>
+          </w:tcPr>
+          <w:p>
+            <w:pPr>
+              <w:pStyle w:val="a3"/>
+              <w:ind w:leftChars="0" w:left="0"/>
+              <w:jc w:val="center"/>
+              <w:rPr>
+                <w:rFonts w:hint="eastAsia"/>
+                <w:sz w:val="22"/>
+              </w:rPr>
+            </w:pPr>
+            <w:r>
+              <w:rPr>
+                <w:rFonts w:hint="eastAsia"/>
+                <w:sz w:val="22"/>
+              </w:rPr>
+              <w:t>1</w:t>
+            </w:r>
+            <w:r>
+              <w:rPr>
+                <w:sz w:val="22"/>
+              </w:rPr>
+              <w:t>7</w:t>
+            </w:r>
+            <w:r>
+              <w:rPr>
+                <w:rFonts w:hint="eastAsia"/>
+                <w:sz w:val="22"/>
+              </w:rPr>
+              <w:t>일</w:t>
+            </w:r>
+          </w:p>
+        </w:tc>
+        <w:tc>
+          <w:tcPr>
+            <w:tcW w:w="1772" w:type="dxa"/>
+            <w:shd w:val="clear" w:color="auto" w:fill="BFBFBF" w:themeFill="background1" w:themeFillShade="BF"/>
+          </w:tcPr>
+          <w:p>
+            <w:pPr>
+              <w:pStyle w:val="a3"/>
+              <w:ind w:leftChars="0" w:left="0"/>
+              <w:jc w:val="center"/>
+              <w:rPr>
+                <w:rFonts w:hint="eastAsia"/>
+                <w:sz w:val="22"/>
+              </w:rPr>
+            </w:pPr>
+            <w:r>
+              <w:rPr>
+                <w:rFonts w:hint="eastAsia"/>
+                <w:sz w:val="22"/>
+              </w:rPr>
+              <w:t>1</w:t>
+            </w:r>
+            <w:r>
+              <w:rPr>
+                <w:sz w:val="22"/>
+              </w:rPr>
+              <w:t>8</w:t>
+            </w:r>
+            <w:r>
+              <w:rPr>
+                <w:rFonts w:hint="eastAsia"/>
+                <w:sz w:val="22"/>
+              </w:rPr>
+              <w:t>일</w:t>
+            </w:r>
+          </w:p>
+        </w:tc>
+        <w:tc>
+          <w:tcPr>
+            <w:tcW w:w="1772" w:type="dxa"/>
+            <w:shd w:val="clear" w:color="auto" w:fill="BFBFBF" w:themeFill="background1" w:themeFillShade="BF"/>
+          </w:tcPr>
+          <w:p>
+            <w:pPr>
+              <w:pStyle w:val="a3"/>
+              <w:ind w:leftChars="0" w:left="0"/>
+              <w:jc w:val="center"/>
+              <w:rPr>
+                <w:rFonts w:hint="eastAsia"/>
+                <w:sz w:val="22"/>
+              </w:rPr>
+            </w:pPr>
+            <w:r>
+              <w:rPr>
+                <w:rFonts w:hint="eastAsia"/>
+                <w:sz w:val="22"/>
+              </w:rPr>
+              <w:t>1</w:t>
+            </w:r>
+            <w:r>
+              <w:rPr>
+                <w:sz w:val="22"/>
+              </w:rPr>
+              <w:t>9</w:t>
+            </w:r>
+            <w:r>
+              <w:rPr>
+                <w:rFonts w:hint="eastAsia"/>
+                <w:sz w:val="22"/>
+              </w:rPr>
+              <w:t>일</w:t>
+            </w:r>
+          </w:p>
+        </w:tc>
+      </w:tr>
+      <w:tr>
+        <w:trPr>
+          <w:trHeight w:val="70"/>
+        </w:trPr>
+        <w:tc>
+          <w:tcPr>
+            <w:tcW w:w="991" w:type="dxa"/>
+          </w:tcPr>
+          <w:p>
+            <w:pPr>
+              <w:pStyle w:val="a3"/>
+              <w:ind w:leftChars="0" w:left="0"/>
+              <w:jc w:val="center"/>
+              <w:rPr>
+                <w:rFonts w:hint="eastAsia"/>
+                <w:sz w:val="22"/>
+              </w:rPr>
+            </w:pPr>
+            <w:r>
+              <w:rPr>
+                <w:rFonts w:hint="eastAsia"/>
+                <w:sz w:val="22"/>
+              </w:rPr>
+              <w:t>이승준</w:t>
+            </w:r>
+          </w:p>
+        </w:tc>
+        <w:tc>
+          <w:tcPr>
+            <w:tcW w:w="1772" w:type="dxa"/>
+          </w:tcPr>
+          <w:p>
+            <w:pPr>
+              <w:pStyle w:val="a3"/>
+              <w:ind w:leftChars="0" w:left="0"/>
+              <w:jc w:val="center"/>
+              <w:rPr>
+                <w:rFonts w:hint="eastAsia"/>
+                <w:sz w:val="22"/>
+              </w:rPr>
+            </w:pPr>
+          </w:p>
+        </w:tc>
+        <w:tc>
+          <w:tcPr>
+            <w:tcW w:w="1772" w:type="dxa"/>
+          </w:tcPr>
+          <w:p>
+            <w:pPr>
+              <w:pStyle w:val="a3"/>
+              <w:ind w:leftChars="0" w:left="0"/>
+              <w:jc w:val="center"/>
+              <w:rPr>
+                <w:rFonts w:hint="eastAsia"/>
+                <w:sz w:val="22"/>
+              </w:rPr>
+            </w:pPr>
+          </w:p>
+        </w:tc>
+        <w:tc>
+          <w:tcPr>
+            <w:tcW w:w="1772" w:type="dxa"/>
+          </w:tcPr>
+          <w:p>
+            <w:pPr>
+              <w:pStyle w:val="a3"/>
+              <w:ind w:leftChars="0" w:left="0"/>
+              <w:jc w:val="center"/>
+              <w:rPr>
+                <w:rFonts w:hint="eastAsia"/>
+                <w:sz w:val="22"/>
+              </w:rPr>
+            </w:pPr>
+          </w:p>
+        </w:tc>
+        <w:tc>
+          <w:tcPr>
+            <w:tcW w:w="1772" w:type="dxa"/>
+          </w:tcPr>
+          <w:p>
+            <w:pPr>
+              <w:pStyle w:val="a3"/>
+              <w:ind w:leftChars="0" w:left="0"/>
+              <w:jc w:val="center"/>
+              <w:rPr>
+                <w:rFonts w:hint="eastAsia"/>
+                <w:sz w:val="22"/>
+              </w:rPr>
+            </w:pPr>
+          </w:p>
+        </w:tc>
+        <w:tc>
+          <w:tcPr>
+            <w:tcW w:w="1772" w:type="dxa"/>
+          </w:tcPr>
+          <w:p>
+            <w:pPr>
+              <w:pStyle w:val="a3"/>
+              <w:ind w:leftChars="0" w:left="0"/>
+              <w:jc w:val="center"/>
+              <w:rPr>
+                <w:rFonts w:hint="eastAsia"/>
+                <w:sz w:val="22"/>
+              </w:rPr>
+            </w:pPr>
+          </w:p>
+        </w:tc>
+        <w:tc>
+          <w:tcPr>
+            <w:tcW w:w="1772" w:type="dxa"/>
+          </w:tcPr>
+          <w:p>
+            <w:pPr>
+              <w:pStyle w:val="a3"/>
+              <w:ind w:leftChars="0" w:left="0"/>
+              <w:jc w:val="center"/>
+              <w:rPr>
+                <w:rFonts w:hint="eastAsia"/>
+                <w:sz w:val="22"/>
+              </w:rPr>
+            </w:pPr>
+          </w:p>
+        </w:tc>
+      </w:tr>
+      <w:tr>
+        <w:trPr>
+          <w:trHeight w:val="70"/>
+        </w:trPr>
+        <w:tc>
+          <w:tcPr>
+            <w:tcW w:w="991" w:type="dxa"/>
+          </w:tcPr>
+          <w:p>
+            <w:pPr>
+              <w:pStyle w:val="a3"/>
+              <w:ind w:leftChars="0" w:left="0"/>
+              <w:jc w:val="center"/>
+              <w:rPr>
+                <w:rFonts w:hint="eastAsia"/>
+                <w:sz w:val="22"/>
+              </w:rPr>
+            </w:pPr>
+            <w:proofErr w:type="spellStart"/>
+            <w:r>
+              <w:rPr>
+                <w:rFonts w:hint="eastAsia"/>
+                <w:sz w:val="22"/>
+              </w:rPr>
+              <w:t>김혁동</w:t>
+            </w:r>
+            <w:proofErr w:type="spellEnd"/>
+          </w:p>
+        </w:tc>
+        <w:tc>
+          <w:tcPr>
+            <w:tcW w:w="1772" w:type="dxa"/>
+          </w:tcPr>
+          <w:p>
+            <w:pPr>
+              <w:pStyle w:val="a3"/>
+              <w:ind w:leftChars="0" w:left="0"/>
+              <w:jc w:val="center"/>
+              <w:rPr>
+                <w:rFonts w:hint="eastAsia"/>
+                <w:sz w:val="22"/>
+              </w:rPr>
+            </w:pPr>
+          </w:p>
+        </w:tc>
+        <w:tc>
+          <w:tcPr>
+            <w:tcW w:w="1772" w:type="dxa"/>
+          </w:tcPr>
+          <w:p>
+            <w:pPr>
+              <w:pStyle w:val="a3"/>
+              <w:ind w:leftChars="0" w:left="0"/>
+              <w:jc w:val="center"/>
+              <w:rPr>
+                <w:rFonts w:hint="eastAsia"/>
+                <w:sz w:val="22"/>
+              </w:rPr>
+            </w:pPr>
+          </w:p>
+        </w:tc>
+        <w:tc>
+          <w:tcPr>
+            <w:tcW w:w="1772" w:type="dxa"/>
+          </w:tcPr>
+          <w:p>
+            <w:pPr>
+              <w:pStyle w:val="a3"/>
+              <w:ind w:leftChars="0" w:left="0"/>
+              <w:jc w:val="center"/>
+              <w:rPr>
+                <w:rFonts w:hint="eastAsia"/>
+                <w:sz w:val="22"/>
+              </w:rPr>
+            </w:pPr>
+          </w:p>
+        </w:tc>
+        <w:tc>
+          <w:tcPr>
+            <w:tcW w:w="1772" w:type="dxa"/>
+          </w:tcPr>
+          <w:p>
+            <w:pPr>
+              <w:pStyle w:val="a3"/>
+              <w:ind w:leftChars="0" w:left="0"/>
+              <w:jc w:val="center"/>
+              <w:rPr>
+                <w:rFonts w:hint="eastAsia"/>
+                <w:sz w:val="22"/>
+              </w:rPr>
+            </w:pPr>
+          </w:p>
+        </w:tc>
+        <w:tc>
+          <w:tcPr>
+            <w:tcW w:w="1772" w:type="dxa"/>
+          </w:tcPr>
+          <w:p>
+            <w:pPr>
+              <w:pStyle w:val="a3"/>
+              <w:ind w:leftChars="0" w:left="0"/>
+              <w:jc w:val="center"/>
+              <w:rPr>
+                <w:rFonts w:hint="eastAsia"/>
+                <w:sz w:val="22"/>
+              </w:rPr>
+            </w:pPr>
+          </w:p>
+        </w:tc>
+        <w:tc>
+          <w:tcPr>
+            <w:tcW w:w="1772" w:type="dxa"/>
+          </w:tcPr>
+          <w:p>
+            <w:pPr>
+              <w:pStyle w:val="a3"/>
+              <w:ind w:leftChars="0" w:left="0"/>
+              <w:jc w:val="center"/>
+              <w:rPr>
+                <w:rFonts w:hint="eastAsia"/>
+                <w:sz w:val="22"/>
+              </w:rPr>
+            </w:pPr>
+          </w:p>
+        </w:tc>
+      </w:tr>
+      <w:tr>
+        <w:trPr>
+          <w:trHeight w:val="70"/>
+        </w:trPr>
+        <w:tc>
+          <w:tcPr>
+            <w:tcW w:w="991" w:type="dxa"/>
+            <w:shd w:val="clear" w:color="auto" w:fill="BFBFBF" w:themeFill="background1" w:themeFillShade="BF"/>
+          </w:tcPr>
+          <w:p>
+            <w:pPr>
+              <w:pStyle w:val="a3"/>
+              <w:ind w:leftChars="0" w:left="0"/>
+              <w:jc w:val="center"/>
+              <w:rPr>
+                <w:rFonts w:hint="eastAsia"/>
+                <w:sz w:val="22"/>
+              </w:rPr>
+            </w:pPr>
+          </w:p>
+        </w:tc>
+        <w:tc>
+          <w:tcPr>
+            <w:tcW w:w="1772" w:type="dxa"/>
+            <w:shd w:val="clear" w:color="auto" w:fill="BFBFBF" w:themeFill="background1" w:themeFillShade="BF"/>
+          </w:tcPr>
+          <w:p>
+            <w:pPr>
+              <w:pStyle w:val="a3"/>
+              <w:ind w:leftChars="0" w:left="0"/>
+              <w:jc w:val="center"/>
+              <w:rPr>
+                <w:rFonts w:hint="eastAsia"/>
+                <w:sz w:val="22"/>
+              </w:rPr>
+            </w:pPr>
+            <w:r>
+              <w:rPr>
+                <w:rFonts w:hint="eastAsia"/>
+                <w:sz w:val="22"/>
+              </w:rPr>
+              <w:t>2</w:t>
+            </w:r>
+            <w:r>
+              <w:rPr>
+                <w:sz w:val="22"/>
+              </w:rPr>
+              <w:t>1</w:t>
+            </w:r>
+            <w:r>
+              <w:rPr>
+                <w:rFonts w:hint="eastAsia"/>
+                <w:sz w:val="22"/>
+              </w:rPr>
+              <w:t>일</w:t>
+            </w:r>
+          </w:p>
+        </w:tc>
+        <w:tc>
+          <w:tcPr>
+            <w:tcW w:w="1772" w:type="dxa"/>
+            <w:shd w:val="clear" w:color="auto" w:fill="BFBFBF" w:themeFill="background1" w:themeFillShade="BF"/>
+          </w:tcPr>
+          <w:p>
+            <w:pPr>
+              <w:pStyle w:val="a3"/>
+              <w:ind w:leftChars="0" w:left="0"/>
+              <w:jc w:val="center"/>
+              <w:rPr>
+                <w:rFonts w:hint="eastAsia"/>
+                <w:sz w:val="22"/>
+              </w:rPr>
+            </w:pPr>
+            <w:r>
+              <w:rPr>
+                <w:rFonts w:hint="eastAsia"/>
+                <w:sz w:val="22"/>
+              </w:rPr>
+              <w:t>2</w:t>
+            </w:r>
+            <w:r>
+              <w:rPr>
+                <w:sz w:val="22"/>
+              </w:rPr>
+              <w:t>2</w:t>
+            </w:r>
+            <w:r>
+              <w:rPr>
+                <w:rFonts w:hint="eastAsia"/>
+                <w:sz w:val="22"/>
+              </w:rPr>
+              <w:t>일</w:t>
+            </w:r>
+          </w:p>
+        </w:tc>
+        <w:tc>
+          <w:tcPr>
+            <w:tcW w:w="1772" w:type="dxa"/>
+            <w:shd w:val="clear" w:color="auto" w:fill="BFBFBF" w:themeFill="background1" w:themeFillShade="BF"/>
+          </w:tcPr>
+          <w:p>
+            <w:pPr>
+              <w:pStyle w:val="a3"/>
+              <w:ind w:leftChars="0" w:left="0"/>
+              <w:jc w:val="center"/>
+              <w:rPr>
+                <w:rFonts w:hint="eastAsia"/>
+                <w:sz w:val="22"/>
+              </w:rPr>
+            </w:pPr>
+            <w:r>
+              <w:rPr>
+                <w:rFonts w:hint="eastAsia"/>
+                <w:sz w:val="22"/>
+              </w:rPr>
+              <w:t>2</w:t>
+            </w:r>
+            <w:r>
+              <w:rPr>
+                <w:sz w:val="22"/>
+              </w:rPr>
+              <w:t>3</w:t>
+            </w:r>
+            <w:r>
+              <w:rPr>
+                <w:rFonts w:hint="eastAsia"/>
+                <w:sz w:val="22"/>
+              </w:rPr>
+              <w:t>일</w:t>
+            </w:r>
+          </w:p>
+        </w:tc>
+        <w:tc>
+          <w:tcPr>
+            <w:tcW w:w="1772" w:type="dxa"/>
+            <w:shd w:val="clear" w:color="auto" w:fill="BFBFBF" w:themeFill="background1" w:themeFillShade="BF"/>
+          </w:tcPr>
+          <w:p>
+            <w:pPr>
+              <w:pStyle w:val="a3"/>
+              <w:ind w:leftChars="0" w:left="0"/>
+              <w:jc w:val="center"/>
+              <w:rPr>
+                <w:rFonts w:hint="eastAsia"/>
+                <w:sz w:val="22"/>
+              </w:rPr>
+            </w:pPr>
+            <w:r>
+              <w:rPr>
+                <w:rFonts w:hint="eastAsia"/>
+                <w:sz w:val="22"/>
+              </w:rPr>
+              <w:t>2</w:t>
+            </w:r>
+            <w:r>
+              <w:rPr>
+                <w:sz w:val="22"/>
+              </w:rPr>
+              <w:t>4</w:t>
+            </w:r>
+            <w:r>
+              <w:rPr>
+                <w:rFonts w:hint="eastAsia"/>
+                <w:sz w:val="22"/>
+              </w:rPr>
+              <w:t>일</w:t>
+            </w:r>
+          </w:p>
+        </w:tc>
+        <w:tc>
+          <w:tcPr>
+            <w:tcW w:w="1772" w:type="dxa"/>
+            <w:shd w:val="clear" w:color="auto" w:fill="BFBFBF" w:themeFill="background1" w:themeFillShade="BF"/>
+          </w:tcPr>
+          <w:p>
+            <w:pPr>
+              <w:pStyle w:val="a3"/>
+              <w:ind w:leftChars="0" w:left="0"/>
+              <w:jc w:val="center"/>
+              <w:rPr>
+                <w:rFonts w:hint="eastAsia"/>
+                <w:sz w:val="22"/>
+              </w:rPr>
+            </w:pPr>
+            <w:r>
+              <w:rPr>
+                <w:rFonts w:hint="eastAsia"/>
+                <w:sz w:val="22"/>
+              </w:rPr>
+              <w:t>2</w:t>
+            </w:r>
+            <w:r>
+              <w:rPr>
+                <w:sz w:val="22"/>
+              </w:rPr>
+              <w:t>5</w:t>
+            </w:r>
+            <w:r>
+              <w:rPr>
+                <w:rFonts w:hint="eastAsia"/>
+                <w:sz w:val="22"/>
+              </w:rPr>
+              <w:t>일</w:t>
+            </w:r>
+          </w:p>
+        </w:tc>
+        <w:tc>
+          <w:tcPr>
+            <w:tcW w:w="1772" w:type="dxa"/>
+            <w:shd w:val="clear" w:color="auto" w:fill="BFBFBF" w:themeFill="background1" w:themeFillShade="BF"/>
+          </w:tcPr>
+          <w:p>
+            <w:pPr>
+              <w:pStyle w:val="a3"/>
+              <w:ind w:leftChars="0" w:left="0"/>
+              <w:jc w:val="center"/>
+              <w:rPr>
+                <w:rFonts w:hint="eastAsia"/>
+                <w:sz w:val="22"/>
+              </w:rPr>
+            </w:pPr>
+            <w:r>
+              <w:rPr>
+                <w:rFonts w:hint="eastAsia"/>
+                <w:sz w:val="22"/>
+              </w:rPr>
+              <w:t>2</w:t>
+            </w:r>
+            <w:r>
+              <w:rPr>
+                <w:sz w:val="22"/>
+              </w:rPr>
+              <w:t>6</w:t>
+            </w:r>
+            <w:r>
+              <w:rPr>
+                <w:rFonts w:hint="eastAsia"/>
+                <w:sz w:val="22"/>
+              </w:rPr>
+              <w:t>일</w:t>
+            </w:r>
+          </w:p>
+        </w:tc>
+      </w:tr>
+      <w:tr>
+        <w:trPr>
+          <w:trHeight w:val="70"/>
+        </w:trPr>
+        <w:tc>
+          <w:tcPr>
+            <w:tcW w:w="991" w:type="dxa"/>
+          </w:tcPr>
+          <w:p>
+            <w:pPr>
+              <w:pStyle w:val="a3"/>
+              <w:ind w:leftChars="0" w:left="0"/>
+              <w:jc w:val="center"/>
+              <w:rPr>
+                <w:rFonts w:hint="eastAsia"/>
+                <w:sz w:val="22"/>
+              </w:rPr>
+            </w:pPr>
+            <w:r>
+              <w:rPr>
+                <w:rFonts w:hint="eastAsia"/>
+                <w:sz w:val="22"/>
+              </w:rPr>
+              <w:t>이승준</w:t>
+            </w:r>
+          </w:p>
+        </w:tc>
+        <w:tc>
+          <w:tcPr>
+            <w:tcW w:w="1772" w:type="dxa"/>
+          </w:tcPr>
+          <w:p>
+            <w:pPr>
+              <w:pStyle w:val="a3"/>
+              <w:ind w:leftChars="0" w:left="0"/>
+              <w:jc w:val="center"/>
+              <w:rPr>
+                <w:rFonts w:hint="eastAsia"/>
+                <w:sz w:val="22"/>
+              </w:rPr>
+            </w:pPr>
+          </w:p>
+        </w:tc>
+        <w:tc>
+          <w:tcPr>
+            <w:tcW w:w="1772" w:type="dxa"/>
+          </w:tcPr>
+          <w:p>
+            <w:pPr>
+              <w:pStyle w:val="a3"/>
+              <w:ind w:leftChars="0" w:left="0"/>
+              <w:jc w:val="center"/>
+              <w:rPr>
+                <w:rFonts w:hint="eastAsia"/>
+                <w:sz w:val="22"/>
+              </w:rPr>
+            </w:pPr>
+          </w:p>
+        </w:tc>
+        <w:tc>
+          <w:tcPr>
+            <w:tcW w:w="1772" w:type="dxa"/>
+          </w:tcPr>
+          <w:p>
+            <w:pPr>
+              <w:pStyle w:val="a3"/>
+              <w:ind w:leftChars="0" w:left="0"/>
+              <w:jc w:val="center"/>
+              <w:rPr>
+                <w:rFonts w:hint="eastAsia"/>
+                <w:sz w:val="22"/>
+              </w:rPr>
+            </w:pPr>
+          </w:p>
+        </w:tc>
+        <w:tc>
+          <w:tcPr>
+            <w:tcW w:w="1772" w:type="dxa"/>
+          </w:tcPr>
+          <w:p>
+            <w:pPr>
+              <w:pStyle w:val="a3"/>
+              <w:ind w:leftChars="0" w:left="0"/>
+              <w:jc w:val="center"/>
+              <w:rPr>
+                <w:rFonts w:hint="eastAsia"/>
+                <w:sz w:val="22"/>
+              </w:rPr>
+            </w:pPr>
+          </w:p>
+        </w:tc>
+        <w:tc>
+          <w:tcPr>
+            <w:tcW w:w="1772" w:type="dxa"/>
+          </w:tcPr>
+          <w:p>
+            <w:pPr>
+              <w:pStyle w:val="a3"/>
+              <w:ind w:leftChars="0" w:left="0"/>
+              <w:jc w:val="center"/>
+              <w:rPr>
+                <w:rFonts w:hint="eastAsia"/>
+                <w:sz w:val="22"/>
+              </w:rPr>
+            </w:pPr>
+          </w:p>
+        </w:tc>
+        <w:tc>
+          <w:tcPr>
+            <w:tcW w:w="1772" w:type="dxa"/>
+          </w:tcPr>
+          <w:p>
+            <w:pPr>
+              <w:pStyle w:val="a3"/>
+              <w:ind w:leftChars="0" w:left="0"/>
+              <w:jc w:val="center"/>
+              <w:rPr>
+                <w:rFonts w:hint="eastAsia"/>
+                <w:sz w:val="22"/>
+              </w:rPr>
+            </w:pPr>
+          </w:p>
+        </w:tc>
+      </w:tr>
+      <w:tr>
+        <w:trPr>
+          <w:trHeight w:val="70"/>
+        </w:trPr>
+        <w:tc>
+          <w:tcPr>
+            <w:tcW w:w="991" w:type="dxa"/>
+          </w:tcPr>
+          <w:p>
+            <w:pPr>
+              <w:pStyle w:val="a3"/>
+              <w:ind w:leftChars="0" w:left="0"/>
+              <w:jc w:val="center"/>
+              <w:rPr>
+                <w:rFonts w:hint="eastAsia"/>
+                <w:sz w:val="22"/>
+              </w:rPr>
+            </w:pPr>
+            <w:proofErr w:type="spellStart"/>
+            <w:r>
+              <w:rPr>
+                <w:rFonts w:hint="eastAsia"/>
+                <w:sz w:val="22"/>
+              </w:rPr>
+              <w:t>김혁동</w:t>
+            </w:r>
+            <w:proofErr w:type="spellEnd"/>
+          </w:p>
+        </w:tc>
+        <w:tc>
+          <w:tcPr>
+            <w:tcW w:w="1772" w:type="dxa"/>
+          </w:tcPr>
+          <w:p>
+            <w:pPr>
+              <w:pStyle w:val="a3"/>
+              <w:ind w:leftChars="0" w:left="0"/>
+              <w:jc w:val="center"/>
+              <w:rPr>
+                <w:rFonts w:hint="eastAsia"/>
+                <w:sz w:val="22"/>
+              </w:rPr>
+            </w:pPr>
+          </w:p>
+        </w:tc>
+        <w:tc>
+          <w:tcPr>
+            <w:tcW w:w="1772" w:type="dxa"/>
+          </w:tcPr>
+          <w:p>
+            <w:pPr>
+              <w:pStyle w:val="a3"/>
+              <w:ind w:leftChars="0" w:left="0"/>
+              <w:jc w:val="center"/>
+              <w:rPr>
+                <w:rFonts w:hint="eastAsia"/>
+                <w:sz w:val="22"/>
+              </w:rPr>
+            </w:pPr>
+          </w:p>
+        </w:tc>
+        <w:tc>
+          <w:tcPr>
+            <w:tcW w:w="1772" w:type="dxa"/>
+          </w:tcPr>
+          <w:p>
+            <w:pPr>
+              <w:pStyle w:val="a3"/>
+              <w:ind w:leftChars="0" w:left="0"/>
+              <w:jc w:val="center"/>
+              <w:rPr>
+                <w:rFonts w:hint="eastAsia"/>
+                <w:sz w:val="22"/>
+              </w:rPr>
+            </w:pPr>
+          </w:p>
+        </w:tc>
+        <w:tc>
+          <w:tcPr>
+            <w:tcW w:w="1772" w:type="dxa"/>
+          </w:tcPr>
+          <w:p>
+            <w:pPr>
+              <w:pStyle w:val="a3"/>
+              <w:ind w:leftChars="0" w:left="0"/>
+              <w:jc w:val="center"/>
+              <w:rPr>
+                <w:rFonts w:hint="eastAsia"/>
+                <w:sz w:val="22"/>
+              </w:rPr>
+            </w:pPr>
+          </w:p>
+        </w:tc>
+        <w:tc>
+          <w:tcPr>
+            <w:tcW w:w="1772" w:type="dxa"/>
+          </w:tcPr>
+          <w:p>
+            <w:pPr>
+              <w:pStyle w:val="a3"/>
+              <w:ind w:leftChars="0" w:left="0"/>
+              <w:jc w:val="center"/>
+              <w:rPr>
+                <w:rFonts w:hint="eastAsia"/>
+                <w:sz w:val="22"/>
+              </w:rPr>
+            </w:pPr>
+          </w:p>
+        </w:tc>
+        <w:tc>
+          <w:tcPr>
+            <w:tcW w:w="1772" w:type="dxa"/>
+          </w:tcPr>
+          <w:p>
+            <w:pPr>
+              <w:pStyle w:val="a3"/>
+              <w:ind w:leftChars="0" w:left="0"/>
+              <w:jc w:val="center"/>
+              <w:rPr>
+                <w:rFonts w:hint="eastAsia"/>
+                <w:sz w:val="22"/>
+              </w:rPr>
+            </w:pPr>
+          </w:p>
+        </w:tc>
+      </w:tr>
+      <w:tr>
+        <w:trPr>
+          <w:trHeight w:val="70"/>
+        </w:trPr>
+        <w:tc>
+          <w:tcPr>
+            <w:tcW w:w="991" w:type="dxa"/>
+            <w:shd w:val="clear" w:color="auto" w:fill="BFBFBF" w:themeFill="background1" w:themeFillShade="BF"/>
+          </w:tcPr>
+          <w:p>
+            <w:pPr>
+              <w:pStyle w:val="a3"/>
+              <w:ind w:leftChars="0" w:left="0"/>
+              <w:jc w:val="center"/>
+              <w:rPr>
+                <w:rFonts w:hint="eastAsia"/>
+                <w:sz w:val="22"/>
+              </w:rPr>
+            </w:pPr>
+          </w:p>
+        </w:tc>
+        <w:tc>
+          <w:tcPr>
+            <w:tcW w:w="1772" w:type="dxa"/>
+            <w:shd w:val="clear" w:color="auto" w:fill="BFBFBF" w:themeFill="background1" w:themeFillShade="BF"/>
+          </w:tcPr>
+          <w:p>
+            <w:pPr>
+              <w:pStyle w:val="a3"/>
+              <w:ind w:leftChars="0" w:left="0"/>
+              <w:jc w:val="center"/>
+              <w:rPr>
+                <w:rFonts w:hint="eastAsia"/>
+                <w:sz w:val="22"/>
+              </w:rPr>
+            </w:pPr>
+            <w:r>
+              <w:rPr>
+                <w:rFonts w:hint="eastAsia"/>
+                <w:sz w:val="22"/>
+              </w:rPr>
+              <w:t>2</w:t>
+            </w:r>
+            <w:r>
+              <w:rPr>
+                <w:sz w:val="22"/>
+              </w:rPr>
+              <w:t>8</w:t>
+            </w:r>
+            <w:r>
+              <w:rPr>
+                <w:rFonts w:hint="eastAsia"/>
+                <w:sz w:val="22"/>
+              </w:rPr>
+              <w:t>일</w:t>
+            </w:r>
+          </w:p>
+        </w:tc>
+        <w:tc>
+          <w:tcPr>
+            <w:tcW w:w="1772" w:type="dxa"/>
+            <w:shd w:val="clear" w:color="auto" w:fill="BFBFBF" w:themeFill="background1" w:themeFillShade="BF"/>
+          </w:tcPr>
+          <w:p>
+            <w:pPr>
+              <w:pStyle w:val="a3"/>
+              <w:ind w:leftChars="0" w:left="0"/>
+              <w:jc w:val="center"/>
+              <w:rPr>
+                <w:rFonts w:hint="eastAsia"/>
+                <w:sz w:val="22"/>
+              </w:rPr>
+            </w:pPr>
+            <w:r>
+              <w:rPr>
+                <w:rFonts w:hint="eastAsia"/>
+                <w:sz w:val="22"/>
+              </w:rPr>
+              <w:t>2</w:t>
+            </w:r>
+            <w:r>
+              <w:rPr>
+                <w:sz w:val="22"/>
+              </w:rPr>
+              <w:t>9</w:t>
+            </w:r>
+            <w:r>
+              <w:rPr>
+                <w:rFonts w:hint="eastAsia"/>
+                <w:sz w:val="22"/>
+              </w:rPr>
+              <w:t>일</w:t>
+            </w:r>
+          </w:p>
+        </w:tc>
+        <w:tc>
+          <w:tcPr>
+            <w:tcW w:w="1772" w:type="dxa"/>
+            <w:shd w:val="clear" w:color="auto" w:fill="BFBFBF" w:themeFill="background1" w:themeFillShade="BF"/>
+          </w:tcPr>
+          <w:p>
+            <w:pPr>
+              <w:pStyle w:val="a3"/>
+              <w:ind w:leftChars="0" w:left="0"/>
+              <w:jc w:val="center"/>
+              <w:rPr>
+                <w:rFonts w:hint="eastAsia"/>
+                <w:sz w:val="22"/>
+              </w:rPr>
+            </w:pPr>
+            <w:r>
+              <w:rPr>
+                <w:rFonts w:hint="eastAsia"/>
+                <w:sz w:val="22"/>
+              </w:rPr>
+              <w:t>3</w:t>
+            </w:r>
+            <w:r>
+              <w:rPr>
+                <w:sz w:val="22"/>
+              </w:rPr>
+              <w:t>0</w:t>
+            </w:r>
+            <w:r>
+              <w:rPr>
+                <w:rFonts w:hint="eastAsia"/>
+                <w:sz w:val="22"/>
+              </w:rPr>
+              <w:t>일</w:t>
+            </w:r>
+          </w:p>
+        </w:tc>
+        <w:tc>
+          <w:tcPr>
+            <w:tcW w:w="1772" w:type="dxa"/>
+            <w:shd w:val="clear" w:color="auto" w:fill="BFBFBF" w:themeFill="background1" w:themeFillShade="BF"/>
+          </w:tcPr>
+          <w:p>
+            <w:pPr>
+              <w:pStyle w:val="a3"/>
+              <w:ind w:leftChars="0" w:left="0"/>
+              <w:jc w:val="center"/>
+              <w:rPr>
+                <w:rFonts w:hint="eastAsia"/>
+                <w:sz w:val="22"/>
+              </w:rPr>
+            </w:pPr>
+            <w:r>
+              <w:rPr>
+                <w:rFonts w:hint="eastAsia"/>
+                <w:sz w:val="22"/>
+              </w:rPr>
+              <w:t>1</w:t>
+            </w:r>
+            <w:r>
+              <w:rPr>
+                <w:sz w:val="22"/>
+              </w:rPr>
+              <w:t>2</w:t>
+            </w:r>
+            <w:r>
+              <w:rPr>
+                <w:rFonts w:hint="eastAsia"/>
+                <w:sz w:val="22"/>
+              </w:rPr>
+              <w:t xml:space="preserve">월 </w:t>
+            </w:r>
+            <w:r>
+              <w:rPr>
+                <w:sz w:val="22"/>
+              </w:rPr>
+              <w:t>1</w:t>
+            </w:r>
+            <w:r>
+              <w:rPr>
+                <w:rFonts w:hint="eastAsia"/>
+                <w:sz w:val="22"/>
+              </w:rPr>
+              <w:t>일</w:t>
+            </w:r>
+          </w:p>
+        </w:tc>
+        <w:tc>
+          <w:tcPr>
+            <w:tcW w:w="1772" w:type="dxa"/>
+            <w:shd w:val="clear" w:color="auto" w:fill="BFBFBF" w:themeFill="background1" w:themeFillShade="BF"/>
+          </w:tcPr>
+          <w:p>
+            <w:pPr>
+              <w:pStyle w:val="a3"/>
+              <w:ind w:leftChars="0" w:left="0"/>
+              <w:jc w:val="center"/>
+              <w:rPr>
+                <w:rFonts w:hint="eastAsia"/>
+                <w:sz w:val="22"/>
+              </w:rPr>
+            </w:pPr>
+            <w:r>
+              <w:rPr>
+                <w:rFonts w:hint="eastAsia"/>
+                <w:sz w:val="22"/>
+              </w:rPr>
+              <w:t>2일</w:t>
+            </w:r>
+          </w:p>
+        </w:tc>
+        <w:tc>
+          <w:tcPr>
+            <w:tcW w:w="1772" w:type="dxa"/>
+            <w:shd w:val="clear" w:color="auto" w:fill="BFBFBF" w:themeFill="background1" w:themeFillShade="BF"/>
+          </w:tcPr>
+          <w:p>
+            <w:pPr>
+              <w:pStyle w:val="a3"/>
+              <w:ind w:leftChars="0" w:left="0"/>
+              <w:jc w:val="center"/>
+              <w:rPr>
+                <w:rFonts w:hint="eastAsia"/>
+                <w:sz w:val="22"/>
+              </w:rPr>
+            </w:pPr>
+            <w:r>
+              <w:rPr>
+                <w:rFonts w:hint="eastAsia"/>
+                <w:sz w:val="22"/>
+              </w:rPr>
+              <w:t>3일</w:t>
+            </w:r>
+          </w:p>
+        </w:tc>
+      </w:tr>
+      <w:tr>
+        <w:trPr>
+          <w:trHeight w:val="70"/>
+        </w:trPr>
+        <w:tc>
+          <w:tcPr>
+            <w:tcW w:w="991" w:type="dxa"/>
+          </w:tcPr>
+          <w:p>
+            <w:pPr>
+              <w:pStyle w:val="a3"/>
+              <w:ind w:leftChars="0" w:left="0"/>
+              <w:jc w:val="center"/>
+              <w:rPr>
+                <w:rFonts w:hint="eastAsia"/>
+                <w:sz w:val="22"/>
+              </w:rPr>
+            </w:pPr>
+            <w:r>
+              <w:rPr>
+                <w:rFonts w:hint="eastAsia"/>
+                <w:sz w:val="22"/>
+              </w:rPr>
+              <w:t>이승준</w:t>
+            </w:r>
+          </w:p>
+        </w:tc>
+        <w:tc>
+          <w:tcPr>
+            <w:tcW w:w="1772" w:type="dxa"/>
+          </w:tcPr>
+          <w:p>
+            <w:pPr>
+              <w:pStyle w:val="a3"/>
+              <w:ind w:leftChars="0" w:left="0"/>
+              <w:jc w:val="center"/>
+              <w:rPr>
+                <w:rFonts w:hint="eastAsia"/>
+                <w:sz w:val="22"/>
+              </w:rPr>
+            </w:pPr>
+          </w:p>
+        </w:tc>
+        <w:tc>
+          <w:tcPr>
+            <w:tcW w:w="1772" w:type="dxa"/>
+          </w:tcPr>
+          <w:p>
+            <w:pPr>
+              <w:pStyle w:val="a3"/>
+              <w:ind w:leftChars="0" w:left="0"/>
+              <w:jc w:val="center"/>
+              <w:rPr>
+                <w:rFonts w:hint="eastAsia"/>
+                <w:sz w:val="22"/>
+              </w:rPr>
+            </w:pPr>
+          </w:p>
+        </w:tc>
+        <w:tc>
+          <w:tcPr>
+            <w:tcW w:w="1772" w:type="dxa"/>
+          </w:tcPr>
+          <w:p>
+            <w:pPr>
+              <w:pStyle w:val="a3"/>
+              <w:ind w:leftChars="0" w:left="0"/>
+              <w:jc w:val="center"/>
+              <w:rPr>
+                <w:rFonts w:hint="eastAsia"/>
+                <w:sz w:val="22"/>
+              </w:rPr>
+            </w:pPr>
+          </w:p>
+        </w:tc>
+        <w:tc>
+          <w:tcPr>
+            <w:tcW w:w="1772" w:type="dxa"/>
+          </w:tcPr>
+          <w:p>
+            <w:pPr>
+              <w:pStyle w:val="a3"/>
+              <w:ind w:leftChars="0" w:left="0"/>
+              <w:jc w:val="center"/>
+              <w:rPr>
+                <w:rFonts w:hint="eastAsia"/>
+                <w:sz w:val="22"/>
+              </w:rPr>
+            </w:pPr>
+          </w:p>
+        </w:tc>
+        <w:tc>
+          <w:tcPr>
+            <w:tcW w:w="1772" w:type="dxa"/>
+          </w:tcPr>
+          <w:p>
+            <w:pPr>
+              <w:pStyle w:val="a3"/>
+              <w:ind w:leftChars="0" w:left="0"/>
+              <w:jc w:val="center"/>
+              <w:rPr>
+                <w:rFonts w:hint="eastAsia"/>
+                <w:sz w:val="22"/>
+              </w:rPr>
+            </w:pPr>
+          </w:p>
+        </w:tc>
+        <w:tc>
+          <w:tcPr>
+            <w:tcW w:w="1772" w:type="dxa"/>
+          </w:tcPr>
+          <w:p>
+            <w:pPr>
+              <w:pStyle w:val="a3"/>
+              <w:ind w:leftChars="0" w:left="0"/>
+              <w:jc w:val="center"/>
+              <w:rPr>
+                <w:rFonts w:hint="eastAsia"/>
+                <w:sz w:val="22"/>
+              </w:rPr>
+            </w:pPr>
+          </w:p>
+        </w:tc>
+      </w:tr>
+      <w:tr>
+        <w:trPr>
+          <w:trHeight w:val="70"/>
+        </w:trPr>
+        <w:tc>
+          <w:tcPr>
+            <w:tcW w:w="991" w:type="dxa"/>
+          </w:tcPr>
+          <w:p>
+            <w:pPr>
+              <w:pStyle w:val="a3"/>
+              <w:ind w:leftChars="0" w:left="0"/>
+              <w:jc w:val="center"/>
+              <w:rPr>
+                <w:rFonts w:hint="eastAsia"/>
+                <w:sz w:val="22"/>
+              </w:rPr>
+            </w:pPr>
+            <w:proofErr w:type="spellStart"/>
+            <w:r>
+              <w:rPr>
+                <w:rFonts w:hint="eastAsia"/>
+                <w:sz w:val="22"/>
+              </w:rPr>
+              <w:t>김혁동</w:t>
+            </w:r>
+            <w:proofErr w:type="spellEnd"/>
+          </w:p>
+        </w:tc>
+        <w:tc>
+          <w:tcPr>
+            <w:tcW w:w="1772" w:type="dxa"/>
+          </w:tcPr>
+          <w:p>
+            <w:pPr>
+              <w:pStyle w:val="a3"/>
+              <w:ind w:leftChars="0" w:left="0"/>
+              <w:jc w:val="center"/>
+              <w:rPr>
+                <w:rFonts w:hint="eastAsia"/>
+                <w:sz w:val="22"/>
+              </w:rPr>
+            </w:pPr>
+          </w:p>
+        </w:tc>
+        <w:tc>
+          <w:tcPr>
+            <w:tcW w:w="1772" w:type="dxa"/>
+          </w:tcPr>
+          <w:p>
+            <w:pPr>
+              <w:pStyle w:val="a3"/>
+              <w:ind w:leftChars="0" w:left="0"/>
+              <w:jc w:val="center"/>
+              <w:rPr>
+                <w:rFonts w:hint="eastAsia"/>
+                <w:sz w:val="22"/>
+              </w:rPr>
+            </w:pPr>
+          </w:p>
+        </w:tc>
+        <w:tc>
+          <w:tcPr>
+            <w:tcW w:w="1772" w:type="dxa"/>
+          </w:tcPr>
+          <w:p>
+            <w:pPr>
+              <w:pStyle w:val="a3"/>
+              <w:ind w:leftChars="0" w:left="0"/>
+              <w:jc w:val="center"/>
+              <w:rPr>
+                <w:rFonts w:hint="eastAsia"/>
+                <w:sz w:val="22"/>
+              </w:rPr>
+            </w:pPr>
+          </w:p>
+        </w:tc>
+        <w:tc>
+          <w:tcPr>
+            <w:tcW w:w="1772" w:type="dxa"/>
+          </w:tcPr>
+          <w:p>
+            <w:pPr>
+              <w:pStyle w:val="a3"/>
+              <w:ind w:leftChars="0" w:left="0"/>
+              <w:jc w:val="center"/>
+              <w:rPr>
+                <w:rFonts w:hint="eastAsia"/>
+                <w:sz w:val="22"/>
+              </w:rPr>
+            </w:pPr>
+          </w:p>
+        </w:tc>
+        <w:tc>
+          <w:tcPr>
+            <w:tcW w:w="1772" w:type="dxa"/>
+          </w:tcPr>
+          <w:p>
+            <w:pPr>
+              <w:pStyle w:val="a3"/>
+              <w:ind w:leftChars="0" w:left="0"/>
+              <w:jc w:val="center"/>
+              <w:rPr>
+                <w:rFonts w:hint="eastAsia"/>
+                <w:sz w:val="22"/>
+              </w:rPr>
+            </w:pPr>
+          </w:p>
+        </w:tc>
+        <w:tc>
+          <w:tcPr>
+            <w:tcW w:w="1772" w:type="dxa"/>
+          </w:tcPr>
+          <w:p>
+            <w:pPr>
+              <w:pStyle w:val="a3"/>
+              <w:ind w:leftChars="0" w:left="0"/>
+              <w:jc w:val="center"/>
+              <w:rPr>
+                <w:rFonts w:hint="eastAsia"/>
+                <w:sz w:val="22"/>
+              </w:rPr>
+            </w:pPr>
+          </w:p>
+        </w:tc>
+      </w:tr>
+      <w:tr>
+        <w:trPr>
+          <w:trHeight w:val="70"/>
+        </w:trPr>
+        <w:tc>
+          <w:tcPr>
+            <w:tcW w:w="991" w:type="dxa"/>
+            <w:shd w:val="clear" w:color="auto" w:fill="BFBFBF" w:themeFill="background1" w:themeFillShade="BF"/>
+          </w:tcPr>
+          <w:p>
+            <w:pPr>
+              <w:pStyle w:val="a3"/>
+              <w:ind w:leftChars="0" w:left="0"/>
+              <w:jc w:val="center"/>
+              <w:rPr>
+                <w:rFonts w:hint="eastAsia"/>
+                <w:sz w:val="22"/>
+              </w:rPr>
+            </w:pPr>
+          </w:p>
+        </w:tc>
+        <w:tc>
+          <w:tcPr>
+            <w:tcW w:w="1772" w:type="dxa"/>
+            <w:shd w:val="clear" w:color="auto" w:fill="BFBFBF" w:themeFill="background1" w:themeFillShade="BF"/>
+          </w:tcPr>
+          <w:p>
+            <w:pPr>
+              <w:pStyle w:val="a3"/>
+              <w:ind w:leftChars="0" w:left="0"/>
+              <w:jc w:val="center"/>
+              <w:rPr>
+                <w:rFonts w:hint="eastAsia"/>
+                <w:sz w:val="22"/>
+              </w:rPr>
+            </w:pPr>
+            <w:r>
+              <w:rPr>
+                <w:rFonts w:hint="eastAsia"/>
+                <w:sz w:val="22"/>
+              </w:rPr>
+              <w:t>5일</w:t>
+            </w:r>
+          </w:p>
+        </w:tc>
+        <w:tc>
+          <w:tcPr>
+            <w:tcW w:w="1772" w:type="dxa"/>
+            <w:shd w:val="clear" w:color="auto" w:fill="BFBFBF" w:themeFill="background1" w:themeFillShade="BF"/>
+          </w:tcPr>
+          <w:p>
+            <w:pPr>
+              <w:pStyle w:val="a3"/>
+              <w:ind w:leftChars="0" w:left="0"/>
+              <w:jc w:val="center"/>
+              <w:rPr>
+                <w:rFonts w:hint="eastAsia"/>
+                <w:sz w:val="22"/>
+              </w:rPr>
+            </w:pPr>
+            <w:r>
+              <w:rPr>
+                <w:rFonts w:hint="eastAsia"/>
+                <w:sz w:val="22"/>
+              </w:rPr>
+              <w:t>6일</w:t>
+            </w:r>
+          </w:p>
+        </w:tc>
+        <w:tc>
+          <w:tcPr>
+            <w:tcW w:w="1772" w:type="dxa"/>
+            <w:shd w:val="clear" w:color="auto" w:fill="BFBFBF" w:themeFill="background1" w:themeFillShade="BF"/>
+          </w:tcPr>
+          <w:p>
+            <w:pPr>
+              <w:pStyle w:val="a3"/>
+              <w:ind w:leftChars="0" w:left="0"/>
+              <w:jc w:val="center"/>
+              <w:rPr>
+                <w:rFonts w:hint="eastAsia"/>
+                <w:sz w:val="22"/>
+              </w:rPr>
+            </w:pPr>
+            <w:r>
+              <w:rPr>
+                <w:rFonts w:hint="eastAsia"/>
+                <w:sz w:val="22"/>
+              </w:rPr>
+              <w:t>7일</w:t>
+            </w:r>
+          </w:p>
+        </w:tc>
+        <w:tc>
+          <w:tcPr>
+            <w:tcW w:w="1772" w:type="dxa"/>
+            <w:shd w:val="clear" w:color="auto" w:fill="BFBFBF" w:themeFill="background1" w:themeFillShade="BF"/>
+          </w:tcPr>
+          <w:p>
+            <w:pPr>
+              <w:pStyle w:val="a3"/>
+              <w:ind w:leftChars="0" w:left="0"/>
+              <w:jc w:val="center"/>
+              <w:rPr>
+                <w:rFonts w:hint="eastAsia"/>
+                <w:sz w:val="22"/>
+              </w:rPr>
+            </w:pPr>
+            <w:r>
+              <w:rPr>
+                <w:rFonts w:hint="eastAsia"/>
+                <w:sz w:val="22"/>
+              </w:rPr>
+              <w:t>8일</w:t>
+            </w:r>
+          </w:p>
+        </w:tc>
+        <w:tc>
+          <w:tcPr>
+            <w:tcW w:w="1772" w:type="dxa"/>
+            <w:shd w:val="clear" w:color="auto" w:fill="BFBFBF" w:themeFill="background1" w:themeFillShade="BF"/>
+          </w:tcPr>
+          <w:p>
+            <w:pPr>
+              <w:pStyle w:val="a3"/>
+              <w:ind w:leftChars="0" w:left="0"/>
+              <w:jc w:val="center"/>
+              <w:rPr>
+                <w:rFonts w:hint="eastAsia"/>
+                <w:sz w:val="22"/>
+              </w:rPr>
+            </w:pPr>
+          </w:p>
+        </w:tc>
+        <w:tc>
+          <w:tcPr>
+            <w:tcW w:w="1772" w:type="dxa"/>
+            <w:shd w:val="clear" w:color="auto" w:fill="BFBFBF" w:themeFill="background1" w:themeFillShade="BF"/>
+          </w:tcPr>
+          <w:p>
+            <w:pPr>
+              <w:pStyle w:val="a3"/>
+              <w:ind w:leftChars="0" w:left="0"/>
+              <w:jc w:val="center"/>
+              <w:rPr>
+                <w:rFonts w:hint="eastAsia"/>
+                <w:sz w:val="22"/>
+              </w:rPr>
+            </w:pPr>
+          </w:p>
+        </w:tc>
+      </w:tr>
+      <w:tr>
+        <w:trPr>
+          <w:trHeight w:val="70"/>
+        </w:trPr>
+        <w:tc>
+          <w:tcPr>
+            <w:tcW w:w="991" w:type="dxa"/>
+          </w:tcPr>
+          <w:p>
+            <w:pPr>
+              <w:pStyle w:val="a3"/>
+              <w:ind w:leftChars="0" w:left="0"/>
+              <w:jc w:val="center"/>
+              <w:rPr>
+                <w:rFonts w:hint="eastAsia"/>
+                <w:sz w:val="22"/>
+              </w:rPr>
+            </w:pPr>
+            <w:r>
+              <w:rPr>
+                <w:rFonts w:hint="eastAsia"/>
+                <w:sz w:val="22"/>
+              </w:rPr>
+              <w:t>이승준</w:t>
+            </w:r>
+          </w:p>
+        </w:tc>
+        <w:tc>
+          <w:tcPr>
+            <w:tcW w:w="1772" w:type="dxa"/>
+          </w:tcPr>
+          <w:p>
+            <w:pPr>
+              <w:pStyle w:val="a3"/>
+              <w:ind w:leftChars="0" w:left="0"/>
+              <w:jc w:val="center"/>
+              <w:rPr>
+                <w:rFonts w:hint="eastAsia"/>
+                <w:sz w:val="22"/>
+              </w:rPr>
+            </w:pPr>
+          </w:p>
+        </w:tc>
+        <w:tc>
+          <w:tcPr>
+            <w:tcW w:w="1772" w:type="dxa"/>
+          </w:tcPr>
+          <w:p>
+            <w:pPr>
+              <w:pStyle w:val="a3"/>
+              <w:ind w:leftChars="0" w:left="0"/>
+              <w:jc w:val="center"/>
+              <w:rPr>
+                <w:rFonts w:hint="eastAsia"/>
+                <w:sz w:val="22"/>
+              </w:rPr>
+            </w:pPr>
+          </w:p>
+        </w:tc>
+        <w:tc>
+          <w:tcPr>
+            <w:tcW w:w="1772" w:type="dxa"/>
+          </w:tcPr>
+          <w:p>
+            <w:pPr>
+              <w:pStyle w:val="a3"/>
+              <w:ind w:leftChars="0" w:left="0"/>
+              <w:jc w:val="center"/>
+              <w:rPr>
+                <w:rFonts w:hint="eastAsia"/>
+                <w:sz w:val="22"/>
+              </w:rPr>
+            </w:pPr>
+          </w:p>
+        </w:tc>
+        <w:tc>
+          <w:tcPr>
+            <w:tcW w:w="1772" w:type="dxa"/>
+            <w:vMerge w:val="restart"/>
+          </w:tcPr>
+          <w:p>
+            <w:pPr>
+              <w:pStyle w:val="a3"/>
+              <w:ind w:leftChars="0" w:left="0"/>
+              <w:jc w:val="center"/>
+              <w:rPr>
+                <w:rFonts w:hint="eastAsia"/>
+                <w:sz w:val="22"/>
+              </w:rPr>
+            </w:pPr>
+            <w:r>
+              <w:rPr>
+                <w:rFonts w:hint="eastAsia"/>
+                <w:sz w:val="22"/>
+              </w:rPr>
+              <w:t>프로젝트 발표</w:t>
+            </w:r>
+          </w:p>
+        </w:tc>
+        <w:tc>
+          <w:tcPr>
+            <w:tcW w:w="1772" w:type="dxa"/>
+          </w:tcPr>
+          <w:p>
+            <w:pPr>
+              <w:pStyle w:val="a3"/>
+              <w:ind w:leftChars="0" w:left="0"/>
+              <w:jc w:val="center"/>
+              <w:rPr>
+                <w:rFonts w:hint="eastAsia"/>
+                <w:sz w:val="22"/>
+              </w:rPr>
+            </w:pPr>
+          </w:p>
+        </w:tc>
+        <w:tc>
+          <w:tcPr>
+            <w:tcW w:w="1772" w:type="dxa"/>
+          </w:tcPr>
+          <w:p>
+            <w:pPr>
+              <w:pStyle w:val="a3"/>
+              <w:ind w:leftChars="0" w:left="0"/>
+              <w:jc w:val="center"/>
+              <w:rPr>
+                <w:rFonts w:hint="eastAsia"/>
+                <w:sz w:val="22"/>
+              </w:rPr>
+            </w:pPr>
+          </w:p>
+        </w:tc>
+      </w:tr>
+      <w:tr>
+        <w:trPr>
+          <w:trHeight w:val="70"/>
+        </w:trPr>
+        <w:tc>
+          <w:tcPr>
+            <w:tcW w:w="991" w:type="dxa"/>
+          </w:tcPr>
+          <w:p>
+            <w:pPr>
+              <w:pStyle w:val="a3"/>
+              <w:ind w:leftChars="0" w:left="0"/>
+              <w:jc w:val="center"/>
+              <w:rPr>
+                <w:rFonts w:hint="eastAsia"/>
+                <w:sz w:val="22"/>
+              </w:rPr>
+            </w:pPr>
+            <w:proofErr w:type="spellStart"/>
+            <w:r>
+              <w:rPr>
+                <w:rFonts w:hint="eastAsia"/>
+                <w:sz w:val="22"/>
+              </w:rPr>
+              <w:t>김혁동</w:t>
+            </w:r>
+            <w:proofErr w:type="spellEnd"/>
+          </w:p>
+        </w:tc>
+        <w:tc>
+          <w:tcPr>
+            <w:tcW w:w="1772" w:type="dxa"/>
+          </w:tcPr>
+          <w:p>
+            <w:pPr>
+              <w:pStyle w:val="a3"/>
+              <w:ind w:leftChars="0" w:left="0"/>
+              <w:jc w:val="center"/>
+              <w:rPr>
+                <w:rFonts w:hint="eastAsia"/>
+                <w:sz w:val="22"/>
+              </w:rPr>
+            </w:pPr>
+          </w:p>
+        </w:tc>
+        <w:tc>
+          <w:tcPr>
+            <w:tcW w:w="1772" w:type="dxa"/>
+          </w:tcPr>
+          <w:p>
+            <w:pPr>
+              <w:pStyle w:val="a3"/>
+              <w:ind w:leftChars="0" w:left="0"/>
+              <w:jc w:val="center"/>
+              <w:rPr>
+                <w:rFonts w:hint="eastAsia"/>
+                <w:sz w:val="22"/>
+              </w:rPr>
+            </w:pPr>
+          </w:p>
+        </w:tc>
+        <w:tc>
+          <w:tcPr>
+            <w:tcW w:w="1772" w:type="dxa"/>
+          </w:tcPr>
+          <w:p>
+            <w:pPr>
+              <w:pStyle w:val="a3"/>
+              <w:ind w:leftChars="0" w:left="0"/>
+              <w:jc w:val="center"/>
+              <w:rPr>
+                <w:rFonts w:hint="eastAsia"/>
+                <w:sz w:val="22"/>
+              </w:rPr>
+            </w:pPr>
+          </w:p>
+        </w:tc>
+        <w:tc>
+          <w:tcPr>
+            <w:tcW w:w="1772" w:type="dxa"/>
+            <w:vMerge/>
+          </w:tcPr>
+          <w:p>
+            <w:pPr>
+              <w:pStyle w:val="a3"/>
+              <w:ind w:leftChars="0" w:left="0"/>
+              <w:jc w:val="center"/>
+              <w:rPr>
+                <w:rFonts w:hint="eastAsia"/>
+                <w:sz w:val="22"/>
+              </w:rPr>
+            </w:pPr>
+          </w:p>
+        </w:tc>
+        <w:tc>
+          <w:tcPr>
+            <w:tcW w:w="1772" w:type="dxa"/>
+          </w:tcPr>
+          <w:p>
+            <w:pPr>
+              <w:pStyle w:val="a3"/>
+              <w:ind w:leftChars="0" w:left="0"/>
+              <w:jc w:val="center"/>
+              <w:rPr>
+                <w:rFonts w:hint="eastAsia"/>
+                <w:sz w:val="22"/>
+              </w:rPr>
+            </w:pPr>
+          </w:p>
+        </w:tc>
+        <w:tc>
+          <w:tcPr>
+            <w:tcW w:w="1772" w:type="dxa"/>
+          </w:tcPr>
+          <w:p>
+            <w:pPr>
+              <w:pStyle w:val="a3"/>
+              <w:ind w:leftChars="0" w:left="0"/>
+              <w:jc w:val="center"/>
+              <w:rPr>
+                <w:rFonts w:hint="eastAsia"/>
+                <w:sz w:val="22"/>
+              </w:rPr>
+            </w:pPr>
+          </w:p>
+        </w:tc>
+      </w:tr>
+    </w:tbl>
+    <w:p>
+      <w:pPr>
+        <w:pStyle w:val="a3"/>
+        <w:ind w:leftChars="0" w:left="760"/>
+        <w:rPr>
+          <w:rFonts w:hint="eastAsia"/>
+          <w:sz w:val="26"/>
+          <w:szCs w:val="26"/>
+        </w:rPr>
+      </w:pPr>
+    </w:p>
     <w:sectPr>
-      <w:pgSz w:w="11906" w:h="16838"/>
+      <w:pgSz w:w="11906" w:h="16838" w:code="9"/>
       <w:pgMar w:top="1701" w:right="1440" w:bottom="1440" w:left="1440" w:header="851" w:footer="992" w:gutter="0"/>
       <w:cols w:space="425"/>
       <w:docGrid w:linePitch="360"/>

--- a/AVOID 추진 계획서.docx
+++ b/AVOID 추진 계획서.docx
@@ -656,7 +656,6 @@
         </w:numPr>
         <w:ind w:leftChars="0"/>
         <w:rPr>
-          <w:rFonts w:hint="eastAsia"/>
           <w:sz w:val="26"/>
           <w:szCs w:val="28"/>
         </w:rPr>
@@ -786,7 +785,6 @@
     <w:p>
       <w:pPr>
         <w:rPr>
-          <w:rFonts w:hint="eastAsia"/>
           <w:sz w:val="26"/>
           <w:szCs w:val="28"/>
         </w:rPr>
@@ -2216,7 +2214,6 @@
     <w:p>
       <w:pPr>
         <w:rPr>
-          <w:rFonts w:hint="eastAsia"/>
           <w:sz w:val="26"/>
           <w:szCs w:val="26"/>
         </w:rPr>
@@ -3040,7 +3037,6 @@
     <w:p>
       <w:pPr>
         <w:rPr>
-          <w:rFonts w:hint="eastAsia"/>
           <w:sz w:val="26"/>
           <w:szCs w:val="26"/>
         </w:rPr>
@@ -3118,12 +3114,36 @@
           <w:szCs w:val="26"/>
         </w:rPr>
       </w:pPr>
-      <w:r>
-        <w:rPr>
-          <w:sz w:val="26"/>
-          <w:szCs w:val="26"/>
-        </w:rPr>
-        <w:t>….</w:t>
+      <w:proofErr w:type="spellStart"/>
+      <w:r>
+        <w:rPr>
+          <w:rFonts w:hint="eastAsia"/>
+          <w:sz w:val="26"/>
+          <w:szCs w:val="26"/>
+        </w:rPr>
+        <w:t>c</w:t>
+      </w:r>
+      <w:r>
+        <w:rPr>
+          <w:sz w:val="26"/>
+          <w:szCs w:val="26"/>
+        </w:rPr>
+        <w:t>onstexpr</w:t>
+      </w:r>
+      <w:proofErr w:type="spellEnd"/>
+      <w:r>
+        <w:rPr>
+          <w:sz w:val="26"/>
+          <w:szCs w:val="26"/>
+        </w:rPr>
+        <w:t xml:space="preserve"> char CS_PACKET_READY = </w:t>
+      </w:r>
+      <w:r>
+        <w:rPr>
+          <w:sz w:val="26"/>
+          <w:szCs w:val="26"/>
+        </w:rPr>
+        <w:t>2</w:t>
       </w:r>
     </w:p>
     <w:p>
@@ -3139,9 +3159,60 @@
       <w:proofErr w:type="spellStart"/>
       <w:r>
         <w:rPr>
-          <w:sz w:val="26"/>
-          <w:szCs w:val="26"/>
-        </w:rPr>
+          <w:rFonts w:hint="eastAsia"/>
+          <w:sz w:val="26"/>
+          <w:szCs w:val="26"/>
+        </w:rPr>
+        <w:t>c</w:t>
+      </w:r>
+      <w:r>
+        <w:rPr>
+          <w:sz w:val="26"/>
+          <w:szCs w:val="26"/>
+        </w:rPr>
+        <w:t>onstexpr</w:t>
+      </w:r>
+      <w:proofErr w:type="spellEnd"/>
+      <w:r>
+        <w:rPr>
+          <w:sz w:val="26"/>
+          <w:szCs w:val="26"/>
+        </w:rPr>
+        <w:t xml:space="preserve"> char CS_PACKET_PLAYER_</w:t>
+      </w:r>
+      <w:r>
+        <w:rPr>
+          <w:rFonts w:hint="eastAsia"/>
+          <w:sz w:val="26"/>
+          <w:szCs w:val="26"/>
+        </w:rPr>
+        <w:t>S</w:t>
+      </w:r>
+      <w:r>
+        <w:rPr>
+          <w:sz w:val="26"/>
+          <w:szCs w:val="26"/>
+        </w:rPr>
+        <w:t>TATUS = 3</w:t>
+      </w:r>
+    </w:p>
+    <w:p>
+      <w:pPr>
+        <w:pStyle w:val="a3"/>
+        <w:ind w:leftChars="0" w:left="1560"/>
+        <w:rPr>
+          <w:rFonts w:hint="eastAsia"/>
+          <w:sz w:val="26"/>
+          <w:szCs w:val="26"/>
+        </w:rPr>
+      </w:pPr>
+      <w:proofErr w:type="spellStart"/>
+      <w:r>
+        <w:rPr>
+          <w:sz w:val="26"/>
+          <w:szCs w:val="26"/>
+        </w:rPr>
+        <w:lastRenderedPageBreak/>
         <w:t>constexpr</w:t>
       </w:r>
       <w:proofErr w:type="spellEnd"/>
@@ -3172,7 +3243,6 @@
           <w:sz w:val="26"/>
           <w:szCs w:val="26"/>
         </w:rPr>
-        <w:lastRenderedPageBreak/>
         <w:t xml:space="preserve">패킷 </w:t>
       </w:r>
       <w:r>
@@ -3299,21 +3369,367 @@
           <w:szCs w:val="26"/>
         </w:rPr>
       </w:pPr>
+      <w:r>
+        <w:rPr>
+          <w:rFonts w:hint="eastAsia"/>
+          <w:sz w:val="26"/>
+          <w:szCs w:val="26"/>
+        </w:rPr>
+        <w:t>}</w:t>
+      </w:r>
+    </w:p>
+    <w:p>
+      <w:pPr>
+        <w:pStyle w:val="a3"/>
+        <w:ind w:leftChars="0" w:left="1560"/>
+        <w:rPr>
+          <w:sz w:val="26"/>
+          <w:szCs w:val="26"/>
+        </w:rPr>
+      </w:pPr>
+      <w:r>
+        <w:rPr>
+          <w:rFonts w:hint="eastAsia"/>
+          <w:sz w:val="26"/>
+          <w:szCs w:val="26"/>
+        </w:rPr>
+        <w:t xml:space="preserve">모든 </w:t>
+      </w:r>
+      <w:r>
+        <w:rPr>
+          <w:sz w:val="26"/>
+          <w:szCs w:val="26"/>
+        </w:rPr>
+        <w:t>packet</w:t>
+      </w:r>
+      <w:r>
+        <w:rPr>
+          <w:rFonts w:hint="eastAsia"/>
+          <w:sz w:val="26"/>
+          <w:szCs w:val="26"/>
+        </w:rPr>
+        <w:t xml:space="preserve">은 이 </w:t>
+      </w:r>
+      <w:r>
+        <w:rPr>
+          <w:rFonts w:hint="eastAsia"/>
+          <w:sz w:val="26"/>
+          <w:szCs w:val="26"/>
+        </w:rPr>
+        <w:t>구조체</w:t>
+      </w:r>
+      <w:r>
+        <w:rPr>
+          <w:rFonts w:hint="eastAsia"/>
+          <w:sz w:val="26"/>
+          <w:szCs w:val="26"/>
+        </w:rPr>
+        <w:t>를 상속받아 사용</w:t>
+      </w:r>
+      <w:r>
+        <w:rPr>
+          <w:rFonts w:hint="eastAsia"/>
+          <w:sz w:val="26"/>
+          <w:szCs w:val="26"/>
+        </w:rPr>
+        <w:t>합니다.</w:t>
+      </w:r>
+      <w:r>
+        <w:rPr>
+          <w:sz w:val="26"/>
+          <w:szCs w:val="26"/>
+        </w:rPr>
+        <w:t xml:space="preserve"> </w:t>
+      </w:r>
+      <w:r>
+        <w:rPr>
+          <w:rFonts w:hint="eastAsia"/>
+          <w:sz w:val="26"/>
+          <w:szCs w:val="26"/>
+        </w:rPr>
+        <w:t xml:space="preserve">서버는 패킷이 도착하면 맨 앞 </w:t>
+      </w:r>
+      <w:r>
+        <w:rPr>
+          <w:sz w:val="26"/>
+          <w:szCs w:val="26"/>
+        </w:rPr>
+        <w:t>2</w:t>
+      </w:r>
+      <w:r>
+        <w:rPr>
+          <w:rFonts w:hint="eastAsia"/>
+          <w:sz w:val="26"/>
+          <w:szCs w:val="26"/>
+        </w:rPr>
+        <w:t>바이트를 읽어 패킷의 크기와 패킷의 타입을 확인하고,</w:t>
+      </w:r>
+      <w:r>
+        <w:rPr>
+          <w:sz w:val="26"/>
+          <w:szCs w:val="26"/>
+        </w:rPr>
+        <w:t xml:space="preserve"> </w:t>
+      </w:r>
+      <w:r>
+        <w:rPr>
+          <w:rFonts w:hint="eastAsia"/>
+          <w:sz w:val="26"/>
+          <w:szCs w:val="26"/>
+        </w:rPr>
+        <w:t xml:space="preserve">패킷의 크기 </w:t>
+      </w:r>
+      <w:r>
+        <w:rPr>
+          <w:sz w:val="26"/>
+          <w:szCs w:val="26"/>
+        </w:rPr>
+        <w:t>- 2</w:t>
+      </w:r>
+      <w:r>
+        <w:rPr>
+          <w:rFonts w:hint="eastAsia"/>
+          <w:sz w:val="26"/>
+          <w:szCs w:val="26"/>
+        </w:rPr>
+        <w:t>바이트를 추가적으로 읽어 필요한 패킷의 정보를 확보합니다.</w:t>
+      </w:r>
+    </w:p>
+    <w:p>
+      <w:pPr>
+        <w:pStyle w:val="a3"/>
+        <w:ind w:leftChars="0" w:left="1560"/>
+        <w:rPr>
+          <w:sz w:val="26"/>
+          <w:szCs w:val="26"/>
+        </w:rPr>
+      </w:pPr>
+      <w:r>
+        <w:rPr>
+          <w:rFonts w:hint="eastAsia"/>
+          <w:sz w:val="26"/>
+          <w:szCs w:val="26"/>
+        </w:rPr>
+        <w:t>s</w:t>
+      </w:r>
+      <w:r>
+        <w:rPr>
+          <w:sz w:val="26"/>
+          <w:szCs w:val="26"/>
+        </w:rPr>
+        <w:t xml:space="preserve">truct </w:t>
+      </w:r>
+      <w:proofErr w:type="spellStart"/>
+      <w:r>
+        <w:rPr>
+          <w:sz w:val="26"/>
+          <w:szCs w:val="26"/>
+        </w:rPr>
+        <w:t>cs_</w:t>
+      </w:r>
+      <w:r>
+        <w:rPr>
+          <w:sz w:val="26"/>
+          <w:szCs w:val="26"/>
+        </w:rPr>
+        <w:t>packet_</w:t>
+      </w:r>
       <w:proofErr w:type="gramStart"/>
       <w:r>
         <w:rPr>
+          <w:sz w:val="26"/>
+          <w:szCs w:val="26"/>
+        </w:rPr>
+        <w:t>login</w:t>
+      </w:r>
+      <w:proofErr w:type="spellEnd"/>
+      <w:r>
+        <w:rPr>
+          <w:sz w:val="26"/>
+          <w:szCs w:val="26"/>
+        </w:rPr>
+        <w:t xml:space="preserve"> :</w:t>
+      </w:r>
+      <w:proofErr w:type="gramEnd"/>
+      <w:r>
+        <w:rPr>
+          <w:sz w:val="26"/>
+          <w:szCs w:val="26"/>
+        </w:rPr>
+        <w:t xml:space="preserve"> public packet {</w:t>
+      </w:r>
+    </w:p>
+    <w:p>
+      <w:pPr>
+        <w:pStyle w:val="a3"/>
+        <w:ind w:leftChars="0" w:left="1560"/>
+        <w:rPr>
+          <w:rFonts w:hint="eastAsia"/>
+          <w:sz w:val="26"/>
+          <w:szCs w:val="26"/>
+        </w:rPr>
+      </w:pPr>
+      <w:r>
+        <w:rPr>
+          <w:sz w:val="26"/>
+          <w:szCs w:val="26"/>
+        </w:rPr>
+        <w:tab/>
+      </w:r>
+      <w:r>
+        <w:rPr>
+          <w:sz w:val="26"/>
+          <w:szCs w:val="26"/>
+        </w:rPr>
+        <w:tab/>
+      </w:r>
+      <w:r>
+        <w:rPr>
+          <w:sz w:val="26"/>
+          <w:szCs w:val="26"/>
+        </w:rPr>
+        <w:t>char</w:t>
+      </w:r>
+      <w:r>
+        <w:rPr>
+          <w:sz w:val="26"/>
+          <w:szCs w:val="26"/>
+        </w:rPr>
+        <w:t xml:space="preserve"> </w:t>
+      </w:r>
+      <w:proofErr w:type="spellStart"/>
+      <w:proofErr w:type="gramStart"/>
+      <w:r>
+        <w:rPr>
+          <w:sz w:val="26"/>
+          <w:szCs w:val="26"/>
+        </w:rPr>
+        <w:t>selectedMusic</w:t>
+      </w:r>
+      <w:proofErr w:type="spellEnd"/>
+      <w:r>
+        <w:rPr>
+          <w:sz w:val="26"/>
+          <w:szCs w:val="26"/>
+        </w:rPr>
+        <w:t>;</w:t>
+      </w:r>
+      <w:proofErr w:type="gramEnd"/>
+    </w:p>
+    <w:p>
+      <w:pPr>
+        <w:pStyle w:val="a3"/>
+        <w:ind w:leftChars="0" w:left="1560"/>
+        <w:rPr>
+          <w:sz w:val="26"/>
+          <w:szCs w:val="26"/>
+        </w:rPr>
+      </w:pPr>
+      <w:r>
+        <w:rPr>
           <w:rFonts w:hint="eastAsia"/>
           <w:sz w:val="26"/>
           <w:szCs w:val="26"/>
         </w:rPr>
         <w:t>}</w:t>
       </w:r>
-      <w:r>
-        <w:rPr>
-          <w:sz w:val="26"/>
-          <w:szCs w:val="26"/>
-        </w:rPr>
-        <w:t xml:space="preserve"> /</w:t>
+    </w:p>
+    <w:p>
+      <w:pPr>
+        <w:pStyle w:val="a3"/>
+        <w:ind w:leftChars="0" w:left="1560"/>
+        <w:rPr>
+          <w:rFonts w:hint="eastAsia"/>
+          <w:sz w:val="26"/>
+          <w:szCs w:val="26"/>
+        </w:rPr>
+      </w:pPr>
+      <w:r>
+        <w:rPr>
+          <w:rFonts w:hint="eastAsia"/>
+          <w:sz w:val="26"/>
+          <w:szCs w:val="26"/>
+        </w:rPr>
+        <w:t>서버</w:t>
+      </w:r>
+      <w:r>
+        <w:rPr>
+          <w:rFonts w:hint="eastAsia"/>
+          <w:sz w:val="26"/>
+          <w:szCs w:val="26"/>
+        </w:rPr>
+        <w:t>에 클라이언트가 현재 접속 중이며,</w:t>
+      </w:r>
+      <w:r>
+        <w:rPr>
+          <w:sz w:val="26"/>
+          <w:szCs w:val="26"/>
+        </w:rPr>
+        <w:t xml:space="preserve"> </w:t>
+      </w:r>
+      <w:r>
+        <w:rPr>
+          <w:rFonts w:hint="eastAsia"/>
+          <w:sz w:val="26"/>
+          <w:szCs w:val="26"/>
+        </w:rPr>
+        <w:t>게임 시작을 위해 대기중임을 알리기 위해 보내는 패킷입니다.</w:t>
+      </w:r>
+    </w:p>
+    <w:p>
+      <w:pPr>
+        <w:pStyle w:val="a3"/>
+        <w:ind w:leftChars="0" w:left="1560"/>
+        <w:rPr>
+          <w:sz w:val="26"/>
+          <w:szCs w:val="26"/>
+        </w:rPr>
+      </w:pPr>
+      <w:r>
+        <w:rPr>
+          <w:rFonts w:hint="eastAsia"/>
+          <w:sz w:val="26"/>
+          <w:szCs w:val="26"/>
+        </w:rPr>
+        <w:t>s</w:t>
+      </w:r>
+      <w:r>
+        <w:rPr>
+          <w:sz w:val="26"/>
+          <w:szCs w:val="26"/>
+        </w:rPr>
+        <w:t xml:space="preserve">truct </w:t>
+      </w:r>
+      <w:proofErr w:type="spellStart"/>
+      <w:r>
+        <w:rPr>
+          <w:sz w:val="26"/>
+          <w:szCs w:val="26"/>
+        </w:rPr>
+        <w:t>cs_</w:t>
+      </w:r>
+      <w:r>
+        <w:rPr>
+          <w:sz w:val="26"/>
+          <w:szCs w:val="26"/>
+        </w:rPr>
+        <w:t>packet_</w:t>
+      </w:r>
+      <w:proofErr w:type="gramStart"/>
+      <w:r>
+        <w:rPr>
+          <w:sz w:val="26"/>
+          <w:szCs w:val="26"/>
+        </w:rPr>
+        <w:t>ready</w:t>
+      </w:r>
+      <w:proofErr w:type="spellEnd"/>
+      <w:r>
+        <w:rPr>
+          <w:sz w:val="26"/>
+          <w:szCs w:val="26"/>
+        </w:rPr>
+        <w:t xml:space="preserve"> :</w:t>
       </w:r>
       <w:proofErr w:type="gramEnd"/>
       <w:r>
@@ -3321,36 +3737,330 @@
           <w:sz w:val="26"/>
           <w:szCs w:val="26"/>
         </w:rPr>
-        <w:t xml:space="preserve">/ </w:t>
-      </w:r>
-      <w:r>
-        <w:rPr>
-          <w:rFonts w:hint="eastAsia"/>
-          <w:sz w:val="26"/>
-          <w:szCs w:val="26"/>
-        </w:rPr>
-        <w:t xml:space="preserve">모든 </w:t>
-      </w:r>
-      <w:r>
-        <w:rPr>
-          <w:sz w:val="26"/>
-          <w:szCs w:val="26"/>
-        </w:rPr>
-        <w:t>packet</w:t>
-      </w:r>
-      <w:r>
-        <w:rPr>
-          <w:rFonts w:hint="eastAsia"/>
-          <w:sz w:val="26"/>
-          <w:szCs w:val="26"/>
-        </w:rPr>
-        <w:t>은 이 클래스를 상속받아 사용</w:t>
-      </w:r>
-    </w:p>
-    <w:p>
-      <w:pPr>
-        <w:rPr>
-          <w:rFonts w:hint="eastAsia"/>
+        <w:t xml:space="preserve"> public packet {</w:t>
+      </w:r>
+    </w:p>
+    <w:p>
+      <w:pPr>
+        <w:pStyle w:val="a3"/>
+        <w:ind w:leftChars="0" w:left="1560"/>
+        <w:rPr>
+          <w:sz w:val="26"/>
+          <w:szCs w:val="26"/>
+        </w:rPr>
+      </w:pPr>
+      <w:r>
+        <w:rPr>
+          <w:rFonts w:hint="eastAsia"/>
+          <w:sz w:val="26"/>
+          <w:szCs w:val="26"/>
+        </w:rPr>
+        <w:t>}</w:t>
+      </w:r>
+    </w:p>
+    <w:p>
+      <w:pPr>
+        <w:pStyle w:val="a3"/>
+        <w:ind w:leftChars="0" w:left="1560"/>
+        <w:rPr>
+          <w:sz w:val="26"/>
+          <w:szCs w:val="26"/>
+        </w:rPr>
+      </w:pPr>
+      <w:r>
+        <w:rPr>
+          <w:rFonts w:hint="eastAsia"/>
+          <w:sz w:val="26"/>
+          <w:szCs w:val="26"/>
+        </w:rPr>
+        <w:t xml:space="preserve">최대 플레이어 수인 </w:t>
+      </w:r>
+      <w:r>
+        <w:rPr>
+          <w:sz w:val="26"/>
+          <w:szCs w:val="26"/>
+        </w:rPr>
+        <w:t>3</w:t>
+      </w:r>
+      <w:r>
+        <w:rPr>
+          <w:rFonts w:hint="eastAsia"/>
+          <w:sz w:val="26"/>
+          <w:szCs w:val="26"/>
+        </w:rPr>
+        <w:t>인이 채워지기 전에 게임을 시작하고자</w:t>
+      </w:r>
+      <w:r>
+        <w:rPr>
+          <w:sz w:val="26"/>
+          <w:szCs w:val="26"/>
+        </w:rPr>
+        <w:t xml:space="preserve"> </w:t>
+      </w:r>
+      <w:r>
+        <w:rPr>
+          <w:rFonts w:hint="eastAsia"/>
+          <w:sz w:val="26"/>
+          <w:szCs w:val="26"/>
+        </w:rPr>
+        <w:t>할 때 클라이언트에서 서버로 보내는 패킷입니다.</w:t>
+      </w:r>
+    </w:p>
+    <w:p>
+      <w:pPr>
+        <w:pStyle w:val="a3"/>
+        <w:ind w:leftChars="0" w:left="1560"/>
+        <w:rPr>
+          <w:sz w:val="26"/>
+          <w:szCs w:val="26"/>
+        </w:rPr>
+      </w:pPr>
+      <w:r>
+        <w:rPr>
+          <w:rFonts w:hint="eastAsia"/>
+          <w:sz w:val="26"/>
+          <w:szCs w:val="26"/>
+        </w:rPr>
+        <w:t>s</w:t>
+      </w:r>
+      <w:r>
+        <w:rPr>
+          <w:sz w:val="26"/>
+          <w:szCs w:val="26"/>
+        </w:rPr>
+        <w:t xml:space="preserve">truct </w:t>
+      </w:r>
+      <w:proofErr w:type="spellStart"/>
+      <w:r>
+        <w:rPr>
+          <w:sz w:val="26"/>
+          <w:szCs w:val="26"/>
+        </w:rPr>
+        <w:t>cs_packet_</w:t>
+      </w:r>
+      <w:r>
+        <w:rPr>
+          <w:sz w:val="26"/>
+          <w:szCs w:val="26"/>
+        </w:rPr>
+        <w:t>player_</w:t>
+      </w:r>
+      <w:proofErr w:type="gramStart"/>
+      <w:r>
+        <w:rPr>
+          <w:sz w:val="26"/>
+          <w:szCs w:val="26"/>
+        </w:rPr>
+        <w:t>status</w:t>
+      </w:r>
+      <w:proofErr w:type="spellEnd"/>
+      <w:r>
+        <w:rPr>
+          <w:sz w:val="26"/>
+          <w:szCs w:val="26"/>
+        </w:rPr>
+        <w:t xml:space="preserve"> :</w:t>
+      </w:r>
+      <w:proofErr w:type="gramEnd"/>
+      <w:r>
+        <w:rPr>
+          <w:sz w:val="26"/>
+          <w:szCs w:val="26"/>
+        </w:rPr>
+        <w:t xml:space="preserve"> public packet {</w:t>
+      </w:r>
+    </w:p>
+    <w:p>
+      <w:pPr>
+        <w:pStyle w:val="a3"/>
+        <w:ind w:leftChars="0" w:left="1560"/>
+        <w:rPr>
+          <w:sz w:val="26"/>
+          <w:szCs w:val="26"/>
+        </w:rPr>
+      </w:pPr>
+      <w:r>
+        <w:rPr>
+          <w:sz w:val="26"/>
+          <w:szCs w:val="26"/>
+        </w:rPr>
+        <w:tab/>
+      </w:r>
+      <w:r>
+        <w:rPr>
+          <w:sz w:val="26"/>
+          <w:szCs w:val="26"/>
+        </w:rPr>
+        <w:tab/>
+        <w:t xml:space="preserve">char x, </w:t>
+      </w:r>
+      <w:proofErr w:type="gramStart"/>
+      <w:r>
+        <w:rPr>
+          <w:sz w:val="26"/>
+          <w:szCs w:val="26"/>
+        </w:rPr>
+        <w:t>y;</w:t>
+      </w:r>
+      <w:proofErr w:type="gramEnd"/>
+    </w:p>
+    <w:p>
+      <w:pPr>
+        <w:pStyle w:val="a3"/>
+        <w:ind w:leftChars="0" w:left="1560"/>
+        <w:rPr>
+          <w:rFonts w:hint="eastAsia"/>
+          <w:sz w:val="26"/>
+          <w:szCs w:val="26"/>
+        </w:rPr>
+      </w:pPr>
+      <w:r>
+        <w:rPr>
+          <w:sz w:val="26"/>
+          <w:szCs w:val="26"/>
+        </w:rPr>
+        <w:tab/>
+      </w:r>
+      <w:r>
+        <w:rPr>
+          <w:sz w:val="26"/>
+          <w:szCs w:val="26"/>
+        </w:rPr>
+        <w:tab/>
+      </w:r>
+      <w:r>
+        <w:rPr>
+          <w:rFonts w:hint="eastAsia"/>
+          <w:sz w:val="26"/>
+          <w:szCs w:val="26"/>
+        </w:rPr>
+        <w:t>c</w:t>
+      </w:r>
+      <w:r>
+        <w:rPr>
+          <w:sz w:val="26"/>
+          <w:szCs w:val="26"/>
+        </w:rPr>
+        <w:t xml:space="preserve">har </w:t>
+      </w:r>
+      <w:proofErr w:type="spellStart"/>
+      <w:proofErr w:type="gramStart"/>
+      <w:r>
+        <w:rPr>
+          <w:sz w:val="26"/>
+          <w:szCs w:val="26"/>
+        </w:rPr>
+        <w:t>playerID</w:t>
+      </w:r>
+      <w:proofErr w:type="spellEnd"/>
+      <w:r>
+        <w:rPr>
+          <w:sz w:val="26"/>
+          <w:szCs w:val="26"/>
+        </w:rPr>
+        <w:t>;</w:t>
+      </w:r>
+      <w:proofErr w:type="gramEnd"/>
+    </w:p>
+    <w:p>
+      <w:pPr>
+        <w:pStyle w:val="a3"/>
+        <w:ind w:leftChars="0" w:left="1560"/>
+        <w:rPr>
+          <w:sz w:val="26"/>
+          <w:szCs w:val="26"/>
+        </w:rPr>
+      </w:pPr>
+      <w:r>
+        <w:rPr>
+          <w:sz w:val="26"/>
+          <w:szCs w:val="26"/>
+        </w:rPr>
+        <w:lastRenderedPageBreak/>
+        <w:tab/>
+      </w:r>
+      <w:r>
+        <w:rPr>
+          <w:sz w:val="26"/>
+          <w:szCs w:val="26"/>
+        </w:rPr>
+        <w:tab/>
+        <w:t xml:space="preserve">bool </w:t>
+      </w:r>
+      <w:proofErr w:type="spellStart"/>
+      <w:proofErr w:type="gramStart"/>
+      <w:r>
+        <w:rPr>
+          <w:sz w:val="26"/>
+          <w:szCs w:val="26"/>
+        </w:rPr>
+        <w:t>isSkill</w:t>
+      </w:r>
+      <w:proofErr w:type="spellEnd"/>
+      <w:r>
+        <w:rPr>
+          <w:sz w:val="26"/>
+          <w:szCs w:val="26"/>
+        </w:rPr>
+        <w:t>;</w:t>
+      </w:r>
+      <w:proofErr w:type="gramEnd"/>
+    </w:p>
+    <w:p>
+      <w:pPr>
+        <w:pStyle w:val="a3"/>
+        <w:ind w:leftChars="0" w:left="1560"/>
+        <w:rPr>
+          <w:sz w:val="26"/>
+          <w:szCs w:val="26"/>
+        </w:rPr>
+      </w:pPr>
+      <w:r>
+        <w:rPr>
+          <w:rFonts w:hint="eastAsia"/>
+          <w:sz w:val="26"/>
+          <w:szCs w:val="26"/>
+        </w:rPr>
+        <w:t>}</w:t>
+      </w:r>
+    </w:p>
+    <w:p>
+      <w:pPr>
+        <w:pStyle w:val="a3"/>
+        <w:ind w:leftChars="0" w:left="1560"/>
+        <w:rPr>
+          <w:rFonts w:hint="eastAsia"/>
+          <w:sz w:val="26"/>
+          <w:szCs w:val="26"/>
+        </w:rPr>
+      </w:pPr>
+      <w:r>
+        <w:rPr>
+          <w:rFonts w:hint="eastAsia"/>
+          <w:sz w:val="26"/>
+          <w:szCs w:val="26"/>
+        </w:rPr>
+        <w:t>플레이어의 현재 위치와 스킬 사용 여부를 서버에 전송하기 위해 사용하는 패킷입니다.</w:t>
+      </w:r>
+      <w:r>
+        <w:rPr>
+          <w:sz w:val="26"/>
+          <w:szCs w:val="26"/>
+        </w:rPr>
+        <w:t xml:space="preserve"> </w:t>
+      </w:r>
+      <w:r>
+        <w:rPr>
+          <w:rFonts w:hint="eastAsia"/>
+          <w:sz w:val="26"/>
+          <w:szCs w:val="26"/>
+        </w:rPr>
+        <w:t>매 프레임마다 전송합니다.</w:t>
+      </w:r>
+    </w:p>
+    <w:p>
+      <w:pPr>
+        <w:rPr>
           <w:sz w:val="26"/>
           <w:szCs w:val="26"/>
         </w:rPr>
@@ -3420,12 +4130,42 @@
           <w:szCs w:val="26"/>
         </w:rPr>
       </w:pPr>
-      <w:r>
-        <w:rPr>
-          <w:sz w:val="26"/>
-          <w:szCs w:val="26"/>
-        </w:rPr>
-        <w:t>….</w:t>
+      <w:proofErr w:type="spellStart"/>
+      <w:r>
+        <w:rPr>
+          <w:sz w:val="26"/>
+          <w:szCs w:val="26"/>
+        </w:rPr>
+        <w:t>constexpr</w:t>
+      </w:r>
+      <w:proofErr w:type="spellEnd"/>
+      <w:r>
+        <w:rPr>
+          <w:sz w:val="26"/>
+          <w:szCs w:val="26"/>
+        </w:rPr>
+        <w:t xml:space="preserve"> char SC_PACKET_</w:t>
+      </w:r>
+      <w:r>
+        <w:rPr>
+          <w:sz w:val="26"/>
+          <w:szCs w:val="26"/>
+        </w:rPr>
+        <w:t>START_GAME</w:t>
+      </w:r>
+      <w:r>
+        <w:rPr>
+          <w:sz w:val="26"/>
+          <w:szCs w:val="26"/>
+        </w:rPr>
+        <w:t xml:space="preserve"> = </w:t>
+      </w:r>
+      <w:r>
+        <w:rPr>
+          <w:sz w:val="26"/>
+          <w:szCs w:val="26"/>
+        </w:rPr>
+        <w:t>2</w:t>
       </w:r>
     </w:p>
     <w:p>
@@ -3451,13 +4191,53 @@
           <w:sz w:val="26"/>
           <w:szCs w:val="26"/>
         </w:rPr>
+        <w:t xml:space="preserve"> char SC_PACKET_OBJECTS_</w:t>
+      </w:r>
+      <w:r>
+        <w:rPr>
+          <w:rFonts w:hint="eastAsia"/>
+          <w:sz w:val="26"/>
+          <w:szCs w:val="26"/>
+        </w:rPr>
+        <w:t>I</w:t>
+      </w:r>
+      <w:r>
+        <w:rPr>
+          <w:sz w:val="26"/>
+          <w:szCs w:val="26"/>
+        </w:rPr>
+        <w:t>NFO = 3</w:t>
+      </w:r>
+    </w:p>
+    <w:p>
+      <w:pPr>
+        <w:pStyle w:val="a3"/>
+        <w:ind w:leftChars="0" w:left="1560"/>
+        <w:rPr>
+          <w:sz w:val="26"/>
+          <w:szCs w:val="26"/>
+        </w:rPr>
+      </w:pPr>
+      <w:proofErr w:type="spellStart"/>
+      <w:r>
+        <w:rPr>
+          <w:sz w:val="26"/>
+          <w:szCs w:val="26"/>
+        </w:rPr>
+        <w:t>constexpr</w:t>
+      </w:r>
+      <w:proofErr w:type="spellEnd"/>
+      <w:r>
+        <w:rPr>
+          <w:sz w:val="26"/>
+          <w:szCs w:val="26"/>
+        </w:rPr>
         <w:t xml:space="preserve"> char SC_PACKET_LOGOUT_OK = 100</w:t>
       </w:r>
     </w:p>
     <w:p>
       <w:pPr>
         <w:rPr>
-          <w:rFonts w:hint="eastAsia"/>
           <w:sz w:val="26"/>
           <w:szCs w:val="26"/>
         </w:rPr>
@@ -3509,8 +4289,834 @@
     </w:p>
     <w:p>
       <w:pPr>
-        <w:rPr>
-          <w:rFonts w:hint="eastAsia"/>
+        <w:pStyle w:val="a3"/>
+        <w:ind w:leftChars="0" w:left="1560"/>
+        <w:rPr>
+          <w:sz w:val="26"/>
+          <w:szCs w:val="26"/>
+        </w:rPr>
+      </w:pPr>
+      <w:r>
+        <w:rPr>
+          <w:rFonts w:hint="eastAsia"/>
+          <w:sz w:val="26"/>
+          <w:szCs w:val="26"/>
+        </w:rPr>
+        <w:t>s</w:t>
+      </w:r>
+      <w:r>
+        <w:rPr>
+          <w:sz w:val="26"/>
+          <w:szCs w:val="26"/>
+        </w:rPr>
+        <w:t xml:space="preserve">truct </w:t>
+      </w:r>
+      <w:proofErr w:type="spellStart"/>
+      <w:r>
+        <w:rPr>
+          <w:sz w:val="26"/>
+          <w:szCs w:val="26"/>
+        </w:rPr>
+        <w:t>sc_packet_login_</w:t>
+      </w:r>
+      <w:proofErr w:type="gramStart"/>
+      <w:r>
+        <w:rPr>
+          <w:sz w:val="26"/>
+          <w:szCs w:val="26"/>
+        </w:rPr>
+        <w:t>confirm</w:t>
+      </w:r>
+      <w:proofErr w:type="spellEnd"/>
+      <w:r>
+        <w:rPr>
+          <w:sz w:val="26"/>
+          <w:szCs w:val="26"/>
+        </w:rPr>
+        <w:t xml:space="preserve"> :</w:t>
+      </w:r>
+      <w:proofErr w:type="gramEnd"/>
+      <w:r>
+        <w:rPr>
+          <w:sz w:val="26"/>
+          <w:szCs w:val="26"/>
+        </w:rPr>
+        <w:t xml:space="preserve"> public packet {</w:t>
+      </w:r>
+    </w:p>
+    <w:p>
+      <w:pPr>
+        <w:pStyle w:val="a3"/>
+        <w:ind w:leftChars="0" w:left="1560"/>
+        <w:rPr>
+          <w:rFonts w:hint="eastAsia"/>
+          <w:sz w:val="26"/>
+          <w:szCs w:val="26"/>
+        </w:rPr>
+      </w:pPr>
+      <w:r>
+        <w:rPr>
+          <w:sz w:val="26"/>
+          <w:szCs w:val="26"/>
+        </w:rPr>
+        <w:tab/>
+      </w:r>
+      <w:r>
+        <w:rPr>
+          <w:sz w:val="26"/>
+          <w:szCs w:val="26"/>
+        </w:rPr>
+        <w:tab/>
+      </w:r>
+      <w:r>
+        <w:rPr>
+          <w:sz w:val="26"/>
+          <w:szCs w:val="26"/>
+        </w:rPr>
+        <w:t>char</w:t>
+      </w:r>
+      <w:r>
+        <w:rPr>
+          <w:sz w:val="26"/>
+          <w:szCs w:val="26"/>
+        </w:rPr>
+        <w:t xml:space="preserve"> </w:t>
+      </w:r>
+      <w:proofErr w:type="spellStart"/>
+      <w:proofErr w:type="gramStart"/>
+      <w:r>
+        <w:rPr>
+          <w:sz w:val="26"/>
+          <w:szCs w:val="26"/>
+        </w:rPr>
+        <w:t>playerID</w:t>
+      </w:r>
+      <w:proofErr w:type="spellEnd"/>
+      <w:r>
+        <w:rPr>
+          <w:sz w:val="26"/>
+          <w:szCs w:val="26"/>
+        </w:rPr>
+        <w:t>;</w:t>
+      </w:r>
+      <w:proofErr w:type="gramEnd"/>
+    </w:p>
+    <w:p>
+      <w:pPr>
+        <w:pStyle w:val="a3"/>
+        <w:ind w:leftChars="0" w:left="1560"/>
+        <w:rPr>
+          <w:sz w:val="26"/>
+          <w:szCs w:val="26"/>
+        </w:rPr>
+      </w:pPr>
+      <w:r>
+        <w:rPr>
+          <w:sz w:val="26"/>
+          <w:szCs w:val="26"/>
+        </w:rPr>
+        <w:t>}</w:t>
+      </w:r>
+    </w:p>
+    <w:p>
+      <w:pPr>
+        <w:pStyle w:val="a3"/>
+        <w:ind w:leftChars="0" w:left="1560"/>
+        <w:rPr>
+          <w:sz w:val="26"/>
+          <w:szCs w:val="26"/>
+        </w:rPr>
+      </w:pPr>
+      <w:r>
+        <w:rPr>
+          <w:rFonts w:hint="eastAsia"/>
+          <w:sz w:val="26"/>
+          <w:szCs w:val="26"/>
+        </w:rPr>
+        <w:t>클라이언트가 접속</w:t>
+      </w:r>
+      <w:r>
+        <w:rPr>
+          <w:rFonts w:hint="eastAsia"/>
+          <w:sz w:val="26"/>
+          <w:szCs w:val="26"/>
+        </w:rPr>
+        <w:t xml:space="preserve"> 사실을 서버에 알리면 서버는 클라이언트마다 서로 다른 </w:t>
+      </w:r>
+      <w:r>
+        <w:rPr>
+          <w:sz w:val="26"/>
+          <w:szCs w:val="26"/>
+        </w:rPr>
+        <w:t>ID</w:t>
+      </w:r>
+      <w:r>
+        <w:rPr>
+          <w:rFonts w:hint="eastAsia"/>
+          <w:sz w:val="26"/>
+          <w:szCs w:val="26"/>
+        </w:rPr>
+        <w:t>를 전송합니다.</w:t>
+      </w:r>
+      <w:r>
+        <w:rPr>
+          <w:sz w:val="26"/>
+          <w:szCs w:val="26"/>
+        </w:rPr>
+        <w:t xml:space="preserve"> </w:t>
+      </w:r>
+      <w:r>
+        <w:rPr>
+          <w:rFonts w:hint="eastAsia"/>
+          <w:sz w:val="26"/>
+          <w:szCs w:val="26"/>
+        </w:rPr>
+        <w:t>이는 플레이어의 초기 시작 위치 등을 정하는데 사용됩니다.</w:t>
+      </w:r>
+    </w:p>
+    <w:p>
+      <w:pPr>
+        <w:pStyle w:val="a3"/>
+        <w:ind w:leftChars="0" w:left="1560"/>
+        <w:rPr>
+          <w:sz w:val="26"/>
+          <w:szCs w:val="26"/>
+        </w:rPr>
+      </w:pPr>
+      <w:r>
+        <w:rPr>
+          <w:rFonts w:hint="eastAsia"/>
+          <w:sz w:val="26"/>
+          <w:szCs w:val="26"/>
+        </w:rPr>
+        <w:t>s</w:t>
+      </w:r>
+      <w:r>
+        <w:rPr>
+          <w:sz w:val="26"/>
+          <w:szCs w:val="26"/>
+        </w:rPr>
+        <w:t xml:space="preserve">truct </w:t>
+      </w:r>
+      <w:proofErr w:type="spellStart"/>
+      <w:r>
+        <w:rPr>
+          <w:rFonts w:hint="eastAsia"/>
+          <w:sz w:val="26"/>
+          <w:szCs w:val="26"/>
+        </w:rPr>
+        <w:t>s</w:t>
+      </w:r>
+      <w:r>
+        <w:rPr>
+          <w:sz w:val="26"/>
+          <w:szCs w:val="26"/>
+        </w:rPr>
+        <w:t>c_packet_start_</w:t>
+      </w:r>
+      <w:proofErr w:type="gramStart"/>
+      <w:r>
+        <w:rPr>
+          <w:sz w:val="26"/>
+          <w:szCs w:val="26"/>
+        </w:rPr>
+        <w:t>game</w:t>
+      </w:r>
+      <w:proofErr w:type="spellEnd"/>
+      <w:r>
+        <w:rPr>
+          <w:sz w:val="26"/>
+          <w:szCs w:val="26"/>
+        </w:rPr>
+        <w:t xml:space="preserve"> :</w:t>
+      </w:r>
+      <w:proofErr w:type="gramEnd"/>
+      <w:r>
+        <w:rPr>
+          <w:sz w:val="26"/>
+          <w:szCs w:val="26"/>
+        </w:rPr>
+        <w:t xml:space="preserve"> public packet {</w:t>
+      </w:r>
+    </w:p>
+    <w:p>
+      <w:pPr>
+        <w:pStyle w:val="a3"/>
+        <w:ind w:leftChars="0" w:left="1560"/>
+        <w:rPr>
+          <w:rFonts w:hint="eastAsia"/>
+          <w:sz w:val="26"/>
+          <w:szCs w:val="26"/>
+        </w:rPr>
+      </w:pPr>
+      <w:r>
+        <w:rPr>
+          <w:sz w:val="26"/>
+          <w:szCs w:val="26"/>
+        </w:rPr>
+        <w:tab/>
+      </w:r>
+      <w:r>
+        <w:rPr>
+          <w:sz w:val="26"/>
+          <w:szCs w:val="26"/>
+        </w:rPr>
+        <w:tab/>
+        <w:t xml:space="preserve">char </w:t>
+      </w:r>
+      <w:proofErr w:type="spellStart"/>
+      <w:proofErr w:type="gramStart"/>
+      <w:r>
+        <w:rPr>
+          <w:sz w:val="26"/>
+          <w:szCs w:val="26"/>
+        </w:rPr>
+        <w:t>playerNum</w:t>
+      </w:r>
+      <w:proofErr w:type="spellEnd"/>
+      <w:r>
+        <w:rPr>
+          <w:sz w:val="26"/>
+          <w:szCs w:val="26"/>
+        </w:rPr>
+        <w:t>;</w:t>
+      </w:r>
+      <w:proofErr w:type="gramEnd"/>
+    </w:p>
+    <w:p>
+      <w:pPr>
+        <w:pStyle w:val="a3"/>
+        <w:ind w:leftChars="0" w:left="1560"/>
+        <w:rPr>
+          <w:sz w:val="26"/>
+          <w:szCs w:val="26"/>
+        </w:rPr>
+      </w:pPr>
+      <w:r>
+        <w:rPr>
+          <w:rFonts w:hint="eastAsia"/>
+          <w:sz w:val="26"/>
+          <w:szCs w:val="26"/>
+        </w:rPr>
+        <w:t>}</w:t>
+      </w:r>
+    </w:p>
+    <w:p>
+      <w:pPr>
+        <w:pStyle w:val="a3"/>
+        <w:ind w:leftChars="0" w:left="1560"/>
+        <w:rPr>
+          <w:sz w:val="26"/>
+          <w:szCs w:val="26"/>
+        </w:rPr>
+      </w:pPr>
+      <w:r>
+        <w:rPr>
+          <w:rFonts w:hint="eastAsia"/>
+          <w:sz w:val="26"/>
+          <w:szCs w:val="26"/>
+        </w:rPr>
+        <w:t xml:space="preserve">3명의 플레이어가 접속하거나 </w:t>
+      </w:r>
+      <w:proofErr w:type="spellStart"/>
+      <w:r>
+        <w:rPr>
+          <w:sz w:val="26"/>
+          <w:szCs w:val="26"/>
+        </w:rPr>
+        <w:t>cs_packet_ready</w:t>
+      </w:r>
+      <w:proofErr w:type="spellEnd"/>
+      <w:r>
+        <w:rPr>
+          <w:sz w:val="26"/>
+          <w:szCs w:val="26"/>
+        </w:rPr>
+        <w:t xml:space="preserve"> </w:t>
+      </w:r>
+      <w:r>
+        <w:rPr>
+          <w:rFonts w:hint="eastAsia"/>
+          <w:sz w:val="26"/>
+          <w:szCs w:val="26"/>
+        </w:rPr>
+        <w:t xml:space="preserve">패킷을 송신할 </w:t>
+      </w:r>
+      <w:r>
+        <w:rPr>
+          <w:rFonts w:hint="eastAsia"/>
+          <w:sz w:val="26"/>
+          <w:szCs w:val="26"/>
+        </w:rPr>
+        <w:lastRenderedPageBreak/>
+        <w:t>경우 서버는 클라이언트에 게임 시작을 알립니다.</w:t>
+      </w:r>
+    </w:p>
+    <w:p>
+      <w:pPr>
+        <w:pStyle w:val="a3"/>
+        <w:ind w:leftChars="0" w:left="1560"/>
+        <w:rPr>
+          <w:sz w:val="26"/>
+          <w:szCs w:val="26"/>
+        </w:rPr>
+      </w:pPr>
+      <w:r>
+        <w:rPr>
+          <w:rFonts w:hint="eastAsia"/>
+          <w:sz w:val="26"/>
+          <w:szCs w:val="26"/>
+        </w:rPr>
+        <w:t>s</w:t>
+      </w:r>
+      <w:r>
+        <w:rPr>
+          <w:sz w:val="26"/>
+          <w:szCs w:val="26"/>
+        </w:rPr>
+        <w:t xml:space="preserve">truct </w:t>
+      </w:r>
+      <w:proofErr w:type="spellStart"/>
+      <w:r>
+        <w:rPr>
+          <w:sz w:val="26"/>
+          <w:szCs w:val="26"/>
+        </w:rPr>
+        <w:t>coord</w:t>
+      </w:r>
+      <w:proofErr w:type="spellEnd"/>
+      <w:r>
+        <w:rPr>
+          <w:sz w:val="26"/>
+          <w:szCs w:val="26"/>
+        </w:rPr>
+        <w:t xml:space="preserve"> {</w:t>
+      </w:r>
+    </w:p>
+    <w:p>
+      <w:pPr>
+        <w:pStyle w:val="a3"/>
+        <w:ind w:leftChars="0" w:left="1560"/>
+        <w:rPr>
+          <w:rFonts w:hint="eastAsia"/>
+          <w:sz w:val="26"/>
+          <w:szCs w:val="26"/>
+        </w:rPr>
+      </w:pPr>
+      <w:r>
+        <w:rPr>
+          <w:sz w:val="26"/>
+          <w:szCs w:val="26"/>
+        </w:rPr>
+        <w:tab/>
+      </w:r>
+      <w:r>
+        <w:rPr>
+          <w:sz w:val="26"/>
+          <w:szCs w:val="26"/>
+        </w:rPr>
+        <w:tab/>
+        <w:t xml:space="preserve">short x, </w:t>
+      </w:r>
+      <w:proofErr w:type="gramStart"/>
+      <w:r>
+        <w:rPr>
+          <w:sz w:val="26"/>
+          <w:szCs w:val="26"/>
+        </w:rPr>
+        <w:t>y;</w:t>
+      </w:r>
+      <w:proofErr w:type="gramEnd"/>
+    </w:p>
+    <w:p>
+      <w:pPr>
+        <w:pStyle w:val="a3"/>
+        <w:ind w:leftChars="0" w:left="1560"/>
+        <w:rPr>
+          <w:sz w:val="26"/>
+          <w:szCs w:val="26"/>
+        </w:rPr>
+      </w:pPr>
+      <w:r>
+        <w:rPr>
+          <w:rFonts w:hint="eastAsia"/>
+          <w:sz w:val="26"/>
+          <w:szCs w:val="26"/>
+        </w:rPr>
+        <w:t>}</w:t>
+      </w:r>
+    </w:p>
+    <w:p>
+      <w:pPr>
+        <w:pStyle w:val="a3"/>
+        <w:ind w:leftChars="0" w:left="1560"/>
+        <w:rPr>
+          <w:sz w:val="26"/>
+          <w:szCs w:val="26"/>
+        </w:rPr>
+      </w:pPr>
+      <w:r>
+        <w:rPr>
+          <w:rFonts w:hint="eastAsia"/>
+          <w:sz w:val="26"/>
+          <w:szCs w:val="26"/>
+        </w:rPr>
+        <w:t>s</w:t>
+      </w:r>
+      <w:r>
+        <w:rPr>
+          <w:sz w:val="26"/>
+          <w:szCs w:val="26"/>
+        </w:rPr>
+        <w:t xml:space="preserve">truct </w:t>
+      </w:r>
+      <w:proofErr w:type="spellStart"/>
+      <w:r>
+        <w:rPr>
+          <w:sz w:val="26"/>
+          <w:szCs w:val="26"/>
+        </w:rPr>
+        <w:t>sc_packet_objects_</w:t>
+      </w:r>
+      <w:proofErr w:type="gramStart"/>
+      <w:r>
+        <w:rPr>
+          <w:sz w:val="26"/>
+          <w:szCs w:val="26"/>
+        </w:rPr>
+        <w:t>info</w:t>
+      </w:r>
+      <w:proofErr w:type="spellEnd"/>
+      <w:r>
+        <w:rPr>
+          <w:sz w:val="26"/>
+          <w:szCs w:val="26"/>
+        </w:rPr>
+        <w:t xml:space="preserve"> :</w:t>
+      </w:r>
+      <w:proofErr w:type="gramEnd"/>
+      <w:r>
+        <w:rPr>
+          <w:sz w:val="26"/>
+          <w:szCs w:val="26"/>
+        </w:rPr>
+        <w:t xml:space="preserve"> public packet {</w:t>
+      </w:r>
+    </w:p>
+    <w:p>
+      <w:pPr>
+        <w:pStyle w:val="a3"/>
+        <w:ind w:leftChars="0" w:left="1560"/>
+        <w:rPr>
+          <w:sz w:val="26"/>
+          <w:szCs w:val="26"/>
+        </w:rPr>
+      </w:pPr>
+      <w:r>
+        <w:rPr>
+          <w:sz w:val="26"/>
+          <w:szCs w:val="26"/>
+        </w:rPr>
+        <w:tab/>
+      </w:r>
+      <w:r>
+        <w:rPr>
+          <w:sz w:val="26"/>
+          <w:szCs w:val="26"/>
+        </w:rPr>
+        <w:tab/>
+        <w:t xml:space="preserve">char </w:t>
+      </w:r>
+      <w:proofErr w:type="spellStart"/>
+      <w:proofErr w:type="gramStart"/>
+      <w:r>
+        <w:rPr>
+          <w:sz w:val="26"/>
+          <w:szCs w:val="26"/>
+        </w:rPr>
+        <w:t>playerNum</w:t>
+      </w:r>
+      <w:proofErr w:type="spellEnd"/>
+      <w:r>
+        <w:rPr>
+          <w:sz w:val="26"/>
+          <w:szCs w:val="26"/>
+        </w:rPr>
+        <w:t>;</w:t>
+      </w:r>
+      <w:proofErr w:type="gramEnd"/>
+    </w:p>
+    <w:p>
+      <w:pPr>
+        <w:pStyle w:val="a3"/>
+        <w:ind w:leftChars="0" w:left="1560"/>
+        <w:rPr>
+          <w:sz w:val="26"/>
+          <w:szCs w:val="26"/>
+        </w:rPr>
+      </w:pPr>
+      <w:r>
+        <w:rPr>
+          <w:sz w:val="26"/>
+          <w:szCs w:val="26"/>
+        </w:rPr>
+        <w:tab/>
+      </w:r>
+      <w:r>
+        <w:rPr>
+          <w:sz w:val="26"/>
+          <w:szCs w:val="26"/>
+        </w:rPr>
+        <w:tab/>
+      </w:r>
+      <w:proofErr w:type="spellStart"/>
+      <w:r>
+        <w:rPr>
+          <w:sz w:val="26"/>
+          <w:szCs w:val="26"/>
+        </w:rPr>
+        <w:t>coord</w:t>
+      </w:r>
+      <w:proofErr w:type="spellEnd"/>
+      <w:r>
+        <w:rPr>
+          <w:sz w:val="26"/>
+          <w:szCs w:val="26"/>
+        </w:rPr>
+        <w:t xml:space="preserve"> </w:t>
+      </w:r>
+      <w:proofErr w:type="spellStart"/>
+      <w:r>
+        <w:rPr>
+          <w:sz w:val="26"/>
+          <w:szCs w:val="26"/>
+        </w:rPr>
+        <w:t>playerCoord</w:t>
+      </w:r>
+      <w:proofErr w:type="spellEnd"/>
+      <w:r>
+        <w:rPr>
+          <w:sz w:val="26"/>
+          <w:szCs w:val="26"/>
+        </w:rPr>
+        <w:t>[</w:t>
+      </w:r>
+      <w:proofErr w:type="spellStart"/>
+      <w:r>
+        <w:rPr>
+          <w:sz w:val="26"/>
+          <w:szCs w:val="26"/>
+        </w:rPr>
+        <w:t>playerNum</w:t>
+      </w:r>
+      <w:proofErr w:type="spellEnd"/>
+      <w:proofErr w:type="gramStart"/>
+      <w:r>
+        <w:rPr>
+          <w:sz w:val="26"/>
+          <w:szCs w:val="26"/>
+        </w:rPr>
+        <w:t>];</w:t>
+      </w:r>
+      <w:proofErr w:type="gramEnd"/>
+    </w:p>
+    <w:p>
+      <w:pPr>
+        <w:pStyle w:val="a3"/>
+        <w:ind w:leftChars="0" w:left="1560"/>
+        <w:rPr>
+          <w:sz w:val="26"/>
+          <w:szCs w:val="26"/>
+        </w:rPr>
+      </w:pPr>
+      <w:r>
+        <w:rPr>
+          <w:sz w:val="26"/>
+          <w:szCs w:val="26"/>
+        </w:rPr>
+        <w:tab/>
+      </w:r>
+      <w:r>
+        <w:rPr>
+          <w:sz w:val="26"/>
+          <w:szCs w:val="26"/>
+        </w:rPr>
+        <w:tab/>
+        <w:t xml:space="preserve">char </w:t>
+      </w:r>
+      <w:proofErr w:type="spellStart"/>
+      <w:proofErr w:type="gramStart"/>
+      <w:r>
+        <w:rPr>
+          <w:sz w:val="26"/>
+          <w:szCs w:val="26"/>
+        </w:rPr>
+        <w:t>bulletNum</w:t>
+      </w:r>
+      <w:proofErr w:type="spellEnd"/>
+      <w:r>
+        <w:rPr>
+          <w:sz w:val="26"/>
+          <w:szCs w:val="26"/>
+        </w:rPr>
+        <w:t>;</w:t>
+      </w:r>
+      <w:proofErr w:type="gramEnd"/>
+    </w:p>
+    <w:p>
+      <w:pPr>
+        <w:pStyle w:val="a3"/>
+        <w:ind w:leftChars="0" w:left="1560"/>
+        <w:rPr>
+          <w:rFonts w:hint="eastAsia"/>
+          <w:sz w:val="26"/>
+          <w:szCs w:val="26"/>
+        </w:rPr>
+      </w:pPr>
+      <w:r>
+        <w:rPr>
+          <w:sz w:val="26"/>
+          <w:szCs w:val="26"/>
+        </w:rPr>
+        <w:tab/>
+      </w:r>
+      <w:r>
+        <w:rPr>
+          <w:sz w:val="26"/>
+          <w:szCs w:val="26"/>
+        </w:rPr>
+        <w:tab/>
+      </w:r>
+      <w:proofErr w:type="spellStart"/>
+      <w:r>
+        <w:rPr>
+          <w:sz w:val="26"/>
+          <w:szCs w:val="26"/>
+        </w:rPr>
+        <w:t>coord</w:t>
+      </w:r>
+      <w:proofErr w:type="spellEnd"/>
+      <w:r>
+        <w:rPr>
+          <w:sz w:val="26"/>
+          <w:szCs w:val="26"/>
+        </w:rPr>
+        <w:t xml:space="preserve"> </w:t>
+      </w:r>
+      <w:proofErr w:type="spellStart"/>
+      <w:r>
+        <w:rPr>
+          <w:sz w:val="26"/>
+          <w:szCs w:val="26"/>
+        </w:rPr>
+        <w:t>bulletCoord</w:t>
+      </w:r>
+      <w:proofErr w:type="spellEnd"/>
+      <w:r>
+        <w:rPr>
+          <w:sz w:val="26"/>
+          <w:szCs w:val="26"/>
+        </w:rPr>
+        <w:t>[</w:t>
+      </w:r>
+      <w:proofErr w:type="spellStart"/>
+      <w:r>
+        <w:rPr>
+          <w:sz w:val="26"/>
+          <w:szCs w:val="26"/>
+        </w:rPr>
+        <w:t>bulletNum</w:t>
+      </w:r>
+      <w:proofErr w:type="spellEnd"/>
+      <w:proofErr w:type="gramStart"/>
+      <w:r>
+        <w:rPr>
+          <w:sz w:val="26"/>
+          <w:szCs w:val="26"/>
+        </w:rPr>
+        <w:t>];</w:t>
+      </w:r>
+      <w:proofErr w:type="gramEnd"/>
+    </w:p>
+    <w:p>
+      <w:pPr>
+        <w:pStyle w:val="a3"/>
+        <w:ind w:leftChars="0" w:left="1560"/>
+        <w:rPr>
+          <w:sz w:val="26"/>
+          <w:szCs w:val="26"/>
+        </w:rPr>
+      </w:pPr>
+      <w:r>
+        <w:rPr>
+          <w:rFonts w:hint="eastAsia"/>
+          <w:sz w:val="26"/>
+          <w:szCs w:val="26"/>
+        </w:rPr>
+        <w:t>}</w:t>
+      </w:r>
+    </w:p>
+    <w:p>
+      <w:pPr>
+        <w:pStyle w:val="a3"/>
+        <w:ind w:leftChars="0" w:left="1560"/>
+        <w:rPr>
+          <w:rFonts w:hint="eastAsia"/>
+          <w:sz w:val="26"/>
+          <w:szCs w:val="26"/>
+        </w:rPr>
+      </w:pPr>
+      <w:r>
+        <w:rPr>
+          <w:rFonts w:hint="eastAsia"/>
+          <w:sz w:val="26"/>
+          <w:szCs w:val="26"/>
+        </w:rPr>
+        <w:t xml:space="preserve">서버는 접속한 클라이언트의 </w:t>
+      </w:r>
+      <w:proofErr w:type="spellStart"/>
+      <w:r>
+        <w:rPr>
+          <w:sz w:val="26"/>
+          <w:szCs w:val="26"/>
+        </w:rPr>
+        <w:t>cs_packet_player_status</w:t>
+      </w:r>
+      <w:proofErr w:type="spellEnd"/>
+      <w:r>
+        <w:rPr>
+          <w:sz w:val="26"/>
+          <w:szCs w:val="26"/>
+        </w:rPr>
+        <w:t xml:space="preserve"> </w:t>
+      </w:r>
+      <w:r>
+        <w:rPr>
+          <w:rFonts w:hint="eastAsia"/>
+          <w:sz w:val="26"/>
+          <w:szCs w:val="26"/>
+        </w:rPr>
+        <w:t>패킷을 통해 플레이어의 위치와 스킬 사용 여부를 파악합니다.</w:t>
+      </w:r>
+      <w:r>
+        <w:rPr>
+          <w:sz w:val="26"/>
+          <w:szCs w:val="26"/>
+        </w:rPr>
+        <w:t xml:space="preserve"> </w:t>
+      </w:r>
+      <w:r>
+        <w:rPr>
+          <w:rFonts w:hint="eastAsia"/>
+          <w:sz w:val="26"/>
+          <w:szCs w:val="26"/>
+        </w:rPr>
+        <w:t>이를 바탕으로 총알 오브젝트의 현 위치를 계산하고 클라이언트에 다시 전송해 줍니다.</w:t>
+      </w:r>
+    </w:p>
+    <w:p>
+      <w:pPr>
+        <w:rPr>
           <w:sz w:val="26"/>
           <w:szCs w:val="26"/>
         </w:rPr>
@@ -3717,6 +5323,7 @@
           <w:sz w:val="26"/>
           <w:szCs w:val="26"/>
         </w:rPr>
+        <w:lastRenderedPageBreak/>
         <w:t>M</w:t>
       </w:r>
       <w:r>
@@ -3745,7 +5352,6 @@
           <w:sz w:val="26"/>
           <w:szCs w:val="26"/>
         </w:rPr>
-        <w:lastRenderedPageBreak/>
         <w:t>diagram.net</w:t>
       </w:r>
     </w:p>
@@ -3882,7 +5488,6 @@
     <w:p>
       <w:pPr>
         <w:rPr>
-          <w:rFonts w:hint="eastAsia"/>
           <w:sz w:val="26"/>
           <w:szCs w:val="26"/>
         </w:rPr>
@@ -3940,23 +5545,21 @@
               <w:ind w:leftChars="0" w:left="0"/>
               <w:jc w:val="center"/>
               <w:rPr>
-                <w:rFonts w:hint="eastAsia"/>
-                <w:sz w:val="22"/>
-              </w:rPr>
-            </w:pPr>
-          </w:p>
-        </w:tc>
-        <w:tc>
-          <w:tcPr>
-            <w:tcW w:w="1772" w:type="dxa"/>
-          </w:tcPr>
-          <w:p>
-            <w:pPr>
-              <w:pStyle w:val="a3"/>
-              <w:ind w:leftChars="0" w:left="0"/>
-              <w:jc w:val="center"/>
-              <w:rPr>
-                <w:rFonts w:hint="eastAsia"/>
+                <w:sz w:val="22"/>
+              </w:rPr>
+            </w:pPr>
+          </w:p>
+        </w:tc>
+        <w:tc>
+          <w:tcPr>
+            <w:tcW w:w="1772" w:type="dxa"/>
+          </w:tcPr>
+          <w:p>
+            <w:pPr>
+              <w:pStyle w:val="a3"/>
+              <w:ind w:leftChars="0" w:left="0"/>
+              <w:jc w:val="center"/>
+              <w:rPr>
                 <w:sz w:val="22"/>
               </w:rPr>
             </w:pPr>
@@ -3979,7 +5582,6 @@
               <w:ind w:leftChars="0" w:left="0"/>
               <w:jc w:val="center"/>
               <w:rPr>
-                <w:rFonts w:hint="eastAsia"/>
                 <w:sz w:val="22"/>
               </w:rPr>
             </w:pPr>
@@ -4002,7 +5604,6 @@
               <w:ind w:leftChars="0" w:left="0"/>
               <w:jc w:val="center"/>
               <w:rPr>
-                <w:rFonts w:hint="eastAsia"/>
                 <w:sz w:val="22"/>
               </w:rPr>
             </w:pPr>
@@ -4025,7 +5626,6 @@
               <w:ind w:leftChars="0" w:left="0"/>
               <w:jc w:val="center"/>
               <w:rPr>
-                <w:rFonts w:hint="eastAsia"/>
                 <w:sz w:val="22"/>
               </w:rPr>
             </w:pPr>
@@ -4048,7 +5648,6 @@
               <w:ind w:leftChars="0" w:left="0"/>
               <w:jc w:val="center"/>
               <w:rPr>
-                <w:rFonts w:hint="eastAsia"/>
                 <w:sz w:val="22"/>
               </w:rPr>
             </w:pPr>
@@ -4071,7 +5670,6 @@
               <w:ind w:leftChars="0" w:left="0"/>
               <w:jc w:val="center"/>
               <w:rPr>
-                <w:rFonts w:hint="eastAsia"/>
                 <w:sz w:val="22"/>
               </w:rPr>
             </w:pPr>
@@ -4100,7 +5698,6 @@
               <w:ind w:leftChars="0" w:left="0"/>
               <w:jc w:val="center"/>
               <w:rPr>
-                <w:rFonts w:hint="eastAsia"/>
                 <w:sz w:val="22"/>
               </w:rPr>
             </w:pPr>
@@ -4117,7 +5714,6 @@
               <w:ind w:leftChars="0" w:left="0"/>
               <w:jc w:val="center"/>
               <w:rPr>
-                <w:rFonts w:hint="eastAsia"/>
                 <w:sz w:val="22"/>
               </w:rPr>
             </w:pPr>
@@ -4167,7 +5763,6 @@
               <w:ind w:leftChars="0" w:left="0"/>
               <w:jc w:val="center"/>
               <w:rPr>
-                <w:rFonts w:hint="eastAsia"/>
                 <w:sz w:val="22"/>
               </w:rPr>
             </w:pPr>
@@ -4217,7 +5812,6 @@
               <w:ind w:leftChars="0" w:left="0"/>
               <w:jc w:val="center"/>
               <w:rPr>
-                <w:rFonts w:hint="eastAsia"/>
                 <w:sz w:val="22"/>
               </w:rPr>
             </w:pPr>
@@ -4241,7 +5835,6 @@
               <w:ind w:leftChars="0" w:left="0"/>
               <w:jc w:val="center"/>
               <w:rPr>
-                <w:rFonts w:hint="eastAsia"/>
                 <w:sz w:val="22"/>
               </w:rPr>
             </w:pPr>
@@ -4265,7 +5858,6 @@
               <w:ind w:leftChars="0" w:left="0"/>
               <w:jc w:val="center"/>
               <w:rPr>
-                <w:rFonts w:hint="eastAsia"/>
                 <w:sz w:val="22"/>
               </w:rPr>
             </w:pPr>
@@ -4289,7 +5881,6 @@
               <w:ind w:leftChars="0" w:left="0"/>
               <w:jc w:val="center"/>
               <w:rPr>
-                <w:rFonts w:hint="eastAsia"/>
                 <w:sz w:val="22"/>
               </w:rPr>
             </w:pPr>
@@ -4317,7 +5908,6 @@
               <w:ind w:leftChars="0" w:left="0"/>
               <w:jc w:val="center"/>
               <w:rPr>
-                <w:rFonts w:hint="eastAsia"/>
                 <w:sz w:val="22"/>
               </w:rPr>
             </w:pPr>
@@ -4342,7 +5932,6 @@
               <w:ind w:leftChars="0" w:left="0"/>
               <w:jc w:val="center"/>
               <w:rPr>
-                <w:rFonts w:hint="eastAsia"/>
                 <w:sz w:val="22"/>
               </w:rPr>
             </w:pPr>
@@ -4365,23 +5954,21 @@
               <w:ind w:leftChars="0" w:left="0"/>
               <w:jc w:val="center"/>
               <w:rPr>
-                <w:rFonts w:hint="eastAsia"/>
-                <w:sz w:val="22"/>
-              </w:rPr>
-            </w:pPr>
-          </w:p>
-        </w:tc>
-        <w:tc>
-          <w:tcPr>
-            <w:tcW w:w="1772" w:type="dxa"/>
-          </w:tcPr>
-          <w:p>
-            <w:pPr>
-              <w:pStyle w:val="a3"/>
-              <w:ind w:leftChars="0" w:left="0"/>
-              <w:jc w:val="center"/>
-              <w:rPr>
-                <w:rFonts w:hint="eastAsia"/>
+                <w:sz w:val="22"/>
+              </w:rPr>
+            </w:pPr>
+          </w:p>
+        </w:tc>
+        <w:tc>
+          <w:tcPr>
+            <w:tcW w:w="1772" w:type="dxa"/>
+          </w:tcPr>
+          <w:p>
+            <w:pPr>
+              <w:pStyle w:val="a3"/>
+              <w:ind w:leftChars="0" w:left="0"/>
+              <w:jc w:val="center"/>
+              <w:rPr>
                 <w:sz w:val="22"/>
               </w:rPr>
             </w:pPr>
@@ -4402,7 +5989,6 @@
               <w:ind w:leftChars="0" w:left="0"/>
               <w:jc w:val="center"/>
               <w:rPr>
-                <w:rFonts w:hint="eastAsia"/>
                 <w:sz w:val="22"/>
               </w:rPr>
             </w:pPr>
@@ -4429,39 +6015,36 @@
               <w:ind w:leftChars="0" w:left="0"/>
               <w:jc w:val="center"/>
               <w:rPr>
-                <w:rFonts w:hint="eastAsia"/>
-                <w:sz w:val="22"/>
-              </w:rPr>
-            </w:pPr>
-          </w:p>
-        </w:tc>
-        <w:tc>
-          <w:tcPr>
-            <w:tcW w:w="1772" w:type="dxa"/>
-          </w:tcPr>
-          <w:p>
-            <w:pPr>
-              <w:pStyle w:val="a3"/>
-              <w:ind w:leftChars="0" w:left="0"/>
-              <w:jc w:val="center"/>
-              <w:rPr>
-                <w:rFonts w:hint="eastAsia"/>
-                <w:sz w:val="22"/>
-              </w:rPr>
-            </w:pPr>
-          </w:p>
-        </w:tc>
-        <w:tc>
-          <w:tcPr>
-            <w:tcW w:w="1772" w:type="dxa"/>
-          </w:tcPr>
-          <w:p>
-            <w:pPr>
-              <w:pStyle w:val="a3"/>
-              <w:ind w:leftChars="0" w:left="0"/>
-              <w:jc w:val="center"/>
-              <w:rPr>
-                <w:rFonts w:hint="eastAsia"/>
+                <w:sz w:val="22"/>
+              </w:rPr>
+            </w:pPr>
+          </w:p>
+        </w:tc>
+        <w:tc>
+          <w:tcPr>
+            <w:tcW w:w="1772" w:type="dxa"/>
+          </w:tcPr>
+          <w:p>
+            <w:pPr>
+              <w:pStyle w:val="a3"/>
+              <w:ind w:leftChars="0" w:left="0"/>
+              <w:jc w:val="center"/>
+              <w:rPr>
+                <w:sz w:val="22"/>
+              </w:rPr>
+            </w:pPr>
+          </w:p>
+        </w:tc>
+        <w:tc>
+          <w:tcPr>
+            <w:tcW w:w="1772" w:type="dxa"/>
+          </w:tcPr>
+          <w:p>
+            <w:pPr>
+              <w:pStyle w:val="a3"/>
+              <w:ind w:leftChars="0" w:left="0"/>
+              <w:jc w:val="center"/>
+              <w:rPr>
                 <w:sz w:val="22"/>
               </w:rPr>
             </w:pPr>
@@ -4483,7 +6066,6 @@
               <w:ind w:leftChars="0" w:left="0"/>
               <w:jc w:val="center"/>
               <w:rPr>
-                <w:rFonts w:hint="eastAsia"/>
                 <w:sz w:val="22"/>
               </w:rPr>
             </w:pPr>
@@ -4500,7 +6082,6 @@
               <w:ind w:leftChars="0" w:left="0"/>
               <w:jc w:val="center"/>
               <w:rPr>
-                <w:rFonts w:hint="eastAsia"/>
                 <w:sz w:val="22"/>
               </w:rPr>
             </w:pPr>
@@ -4524,7 +6105,6 @@
               <w:ind w:leftChars="0" w:left="0"/>
               <w:jc w:val="center"/>
               <w:rPr>
-                <w:rFonts w:hint="eastAsia"/>
                 <w:sz w:val="22"/>
               </w:rPr>
             </w:pPr>
@@ -4548,7 +6128,6 @@
               <w:ind w:leftChars="0" w:left="0"/>
               <w:jc w:val="center"/>
               <w:rPr>
-                <w:rFonts w:hint="eastAsia"/>
                 <w:sz w:val="22"/>
               </w:rPr>
             </w:pPr>
@@ -4572,7 +6151,6 @@
               <w:ind w:leftChars="0" w:left="0"/>
               <w:jc w:val="center"/>
               <w:rPr>
-                <w:rFonts w:hint="eastAsia"/>
                 <w:sz w:val="22"/>
               </w:rPr>
             </w:pPr>
@@ -4609,7 +6187,6 @@
               <w:ind w:leftChars="0" w:left="0"/>
               <w:jc w:val="center"/>
               <w:rPr>
-                <w:rFonts w:hint="eastAsia"/>
                 <w:sz w:val="22"/>
               </w:rPr>
             </w:pPr>
@@ -4646,7 +6223,6 @@
               <w:ind w:leftChars="0" w:left="0"/>
               <w:jc w:val="center"/>
               <w:rPr>
-                <w:rFonts w:hint="eastAsia"/>
                 <w:sz w:val="22"/>
               </w:rPr>
             </w:pPr>
@@ -4687,7 +6263,6 @@
               <w:ind w:leftChars="0" w:left="0"/>
               <w:jc w:val="center"/>
               <w:rPr>
-                <w:rFonts w:hint="eastAsia"/>
                 <w:sz w:val="22"/>
               </w:rPr>
             </w:pPr>
@@ -4710,87 +6285,81 @@
               <w:ind w:leftChars="0" w:left="0"/>
               <w:jc w:val="center"/>
               <w:rPr>
-                <w:rFonts w:hint="eastAsia"/>
-                <w:sz w:val="22"/>
-              </w:rPr>
-            </w:pPr>
-          </w:p>
-        </w:tc>
-        <w:tc>
-          <w:tcPr>
-            <w:tcW w:w="1772" w:type="dxa"/>
-          </w:tcPr>
-          <w:p>
-            <w:pPr>
-              <w:pStyle w:val="a3"/>
-              <w:ind w:leftChars="0" w:left="0"/>
-              <w:jc w:val="center"/>
-              <w:rPr>
-                <w:rFonts w:hint="eastAsia"/>
-                <w:sz w:val="22"/>
-              </w:rPr>
-            </w:pPr>
-          </w:p>
-        </w:tc>
-        <w:tc>
-          <w:tcPr>
-            <w:tcW w:w="1772" w:type="dxa"/>
-          </w:tcPr>
-          <w:p>
-            <w:pPr>
-              <w:pStyle w:val="a3"/>
-              <w:ind w:leftChars="0" w:left="0"/>
-              <w:jc w:val="center"/>
-              <w:rPr>
-                <w:rFonts w:hint="eastAsia"/>
-                <w:sz w:val="22"/>
-              </w:rPr>
-            </w:pPr>
-          </w:p>
-        </w:tc>
-        <w:tc>
-          <w:tcPr>
-            <w:tcW w:w="1772" w:type="dxa"/>
-          </w:tcPr>
-          <w:p>
-            <w:pPr>
-              <w:pStyle w:val="a3"/>
-              <w:ind w:leftChars="0" w:left="0"/>
-              <w:jc w:val="center"/>
-              <w:rPr>
-                <w:rFonts w:hint="eastAsia"/>
-                <w:sz w:val="22"/>
-              </w:rPr>
-            </w:pPr>
-          </w:p>
-        </w:tc>
-        <w:tc>
-          <w:tcPr>
-            <w:tcW w:w="1772" w:type="dxa"/>
-          </w:tcPr>
-          <w:p>
-            <w:pPr>
-              <w:pStyle w:val="a3"/>
-              <w:ind w:leftChars="0" w:left="0"/>
-              <w:jc w:val="center"/>
-              <w:rPr>
-                <w:rFonts w:hint="eastAsia"/>
-                <w:sz w:val="22"/>
-              </w:rPr>
-            </w:pPr>
-          </w:p>
-        </w:tc>
-        <w:tc>
-          <w:tcPr>
-            <w:tcW w:w="1772" w:type="dxa"/>
-          </w:tcPr>
-          <w:p>
-            <w:pPr>
-              <w:pStyle w:val="a3"/>
-              <w:ind w:leftChars="0" w:left="0"/>
-              <w:jc w:val="center"/>
-              <w:rPr>
-                <w:rFonts w:hint="eastAsia"/>
+                <w:sz w:val="22"/>
+              </w:rPr>
+            </w:pPr>
+          </w:p>
+        </w:tc>
+        <w:tc>
+          <w:tcPr>
+            <w:tcW w:w="1772" w:type="dxa"/>
+          </w:tcPr>
+          <w:p>
+            <w:pPr>
+              <w:pStyle w:val="a3"/>
+              <w:ind w:leftChars="0" w:left="0"/>
+              <w:jc w:val="center"/>
+              <w:rPr>
+                <w:sz w:val="22"/>
+              </w:rPr>
+            </w:pPr>
+          </w:p>
+        </w:tc>
+        <w:tc>
+          <w:tcPr>
+            <w:tcW w:w="1772" w:type="dxa"/>
+          </w:tcPr>
+          <w:p>
+            <w:pPr>
+              <w:pStyle w:val="a3"/>
+              <w:ind w:leftChars="0" w:left="0"/>
+              <w:jc w:val="center"/>
+              <w:rPr>
+                <w:sz w:val="22"/>
+              </w:rPr>
+            </w:pPr>
+          </w:p>
+        </w:tc>
+        <w:tc>
+          <w:tcPr>
+            <w:tcW w:w="1772" w:type="dxa"/>
+          </w:tcPr>
+          <w:p>
+            <w:pPr>
+              <w:pStyle w:val="a3"/>
+              <w:ind w:leftChars="0" w:left="0"/>
+              <w:jc w:val="center"/>
+              <w:rPr>
+                <w:sz w:val="22"/>
+              </w:rPr>
+            </w:pPr>
+          </w:p>
+        </w:tc>
+        <w:tc>
+          <w:tcPr>
+            <w:tcW w:w="1772" w:type="dxa"/>
+          </w:tcPr>
+          <w:p>
+            <w:pPr>
+              <w:pStyle w:val="a3"/>
+              <w:ind w:leftChars="0" w:left="0"/>
+              <w:jc w:val="center"/>
+              <w:rPr>
+                <w:sz w:val="22"/>
+              </w:rPr>
+            </w:pPr>
+          </w:p>
+        </w:tc>
+        <w:tc>
+          <w:tcPr>
+            <w:tcW w:w="1772" w:type="dxa"/>
+          </w:tcPr>
+          <w:p>
+            <w:pPr>
+              <w:pStyle w:val="a3"/>
+              <w:ind w:leftChars="0" w:left="0"/>
+              <w:jc w:val="center"/>
+              <w:rPr>
                 <w:sz w:val="22"/>
               </w:rPr>
             </w:pPr>
@@ -4811,7 +6380,6 @@
               <w:ind w:leftChars="0" w:left="0"/>
               <w:jc w:val="center"/>
               <w:rPr>
-                <w:rFonts w:hint="eastAsia"/>
                 <w:sz w:val="22"/>
               </w:rPr>
             </w:pPr>
@@ -4836,87 +6404,81 @@
               <w:ind w:leftChars="0" w:left="0"/>
               <w:jc w:val="center"/>
               <w:rPr>
-                <w:rFonts w:hint="eastAsia"/>
-                <w:sz w:val="22"/>
-              </w:rPr>
-            </w:pPr>
-          </w:p>
-        </w:tc>
-        <w:tc>
-          <w:tcPr>
-            <w:tcW w:w="1772" w:type="dxa"/>
-          </w:tcPr>
-          <w:p>
-            <w:pPr>
-              <w:pStyle w:val="a3"/>
-              <w:ind w:leftChars="0" w:left="0"/>
-              <w:jc w:val="center"/>
-              <w:rPr>
-                <w:rFonts w:hint="eastAsia"/>
-                <w:sz w:val="22"/>
-              </w:rPr>
-            </w:pPr>
-          </w:p>
-        </w:tc>
-        <w:tc>
-          <w:tcPr>
-            <w:tcW w:w="1772" w:type="dxa"/>
-          </w:tcPr>
-          <w:p>
-            <w:pPr>
-              <w:pStyle w:val="a3"/>
-              <w:ind w:leftChars="0" w:left="0"/>
-              <w:jc w:val="center"/>
-              <w:rPr>
-                <w:rFonts w:hint="eastAsia"/>
-                <w:sz w:val="22"/>
-              </w:rPr>
-            </w:pPr>
-          </w:p>
-        </w:tc>
-        <w:tc>
-          <w:tcPr>
-            <w:tcW w:w="1772" w:type="dxa"/>
-          </w:tcPr>
-          <w:p>
-            <w:pPr>
-              <w:pStyle w:val="a3"/>
-              <w:ind w:leftChars="0" w:left="0"/>
-              <w:jc w:val="center"/>
-              <w:rPr>
-                <w:rFonts w:hint="eastAsia"/>
-                <w:sz w:val="22"/>
-              </w:rPr>
-            </w:pPr>
-          </w:p>
-        </w:tc>
-        <w:tc>
-          <w:tcPr>
-            <w:tcW w:w="1772" w:type="dxa"/>
-          </w:tcPr>
-          <w:p>
-            <w:pPr>
-              <w:pStyle w:val="a3"/>
-              <w:ind w:leftChars="0" w:left="0"/>
-              <w:jc w:val="center"/>
-              <w:rPr>
-                <w:rFonts w:hint="eastAsia"/>
-                <w:sz w:val="22"/>
-              </w:rPr>
-            </w:pPr>
-          </w:p>
-        </w:tc>
-        <w:tc>
-          <w:tcPr>
-            <w:tcW w:w="1772" w:type="dxa"/>
-          </w:tcPr>
-          <w:p>
-            <w:pPr>
-              <w:pStyle w:val="a3"/>
-              <w:ind w:leftChars="0" w:left="0"/>
-              <w:jc w:val="center"/>
-              <w:rPr>
-                <w:rFonts w:hint="eastAsia"/>
+                <w:sz w:val="22"/>
+              </w:rPr>
+            </w:pPr>
+          </w:p>
+        </w:tc>
+        <w:tc>
+          <w:tcPr>
+            <w:tcW w:w="1772" w:type="dxa"/>
+          </w:tcPr>
+          <w:p>
+            <w:pPr>
+              <w:pStyle w:val="a3"/>
+              <w:ind w:leftChars="0" w:left="0"/>
+              <w:jc w:val="center"/>
+              <w:rPr>
+                <w:sz w:val="22"/>
+              </w:rPr>
+            </w:pPr>
+          </w:p>
+        </w:tc>
+        <w:tc>
+          <w:tcPr>
+            <w:tcW w:w="1772" w:type="dxa"/>
+          </w:tcPr>
+          <w:p>
+            <w:pPr>
+              <w:pStyle w:val="a3"/>
+              <w:ind w:leftChars="0" w:left="0"/>
+              <w:jc w:val="center"/>
+              <w:rPr>
+                <w:sz w:val="22"/>
+              </w:rPr>
+            </w:pPr>
+          </w:p>
+        </w:tc>
+        <w:tc>
+          <w:tcPr>
+            <w:tcW w:w="1772" w:type="dxa"/>
+          </w:tcPr>
+          <w:p>
+            <w:pPr>
+              <w:pStyle w:val="a3"/>
+              <w:ind w:leftChars="0" w:left="0"/>
+              <w:jc w:val="center"/>
+              <w:rPr>
+                <w:sz w:val="22"/>
+              </w:rPr>
+            </w:pPr>
+          </w:p>
+        </w:tc>
+        <w:tc>
+          <w:tcPr>
+            <w:tcW w:w="1772" w:type="dxa"/>
+          </w:tcPr>
+          <w:p>
+            <w:pPr>
+              <w:pStyle w:val="a3"/>
+              <w:ind w:leftChars="0" w:left="0"/>
+              <w:jc w:val="center"/>
+              <w:rPr>
+                <w:sz w:val="22"/>
+              </w:rPr>
+            </w:pPr>
+          </w:p>
+        </w:tc>
+        <w:tc>
+          <w:tcPr>
+            <w:tcW w:w="1772" w:type="dxa"/>
+          </w:tcPr>
+          <w:p>
+            <w:pPr>
+              <w:pStyle w:val="a3"/>
+              <w:ind w:leftChars="0" w:left="0"/>
+              <w:jc w:val="center"/>
+              <w:rPr>
                 <w:sz w:val="22"/>
               </w:rPr>
             </w:pPr>
@@ -4938,7 +6500,6 @@
               <w:ind w:leftChars="0" w:left="0"/>
               <w:jc w:val="center"/>
               <w:rPr>
-                <w:rFonts w:hint="eastAsia"/>
                 <w:sz w:val="22"/>
               </w:rPr>
             </w:pPr>
@@ -4955,7 +6516,6 @@
               <w:ind w:leftChars="0" w:left="0"/>
               <w:jc w:val="center"/>
               <w:rPr>
-                <w:rFonts w:hint="eastAsia"/>
                 <w:sz w:val="22"/>
               </w:rPr>
             </w:pPr>
@@ -4992,7 +6552,6 @@
               <w:ind w:leftChars="0" w:left="0"/>
               <w:jc w:val="center"/>
               <w:rPr>
-                <w:rFonts w:hint="eastAsia"/>
                 <w:sz w:val="22"/>
               </w:rPr>
             </w:pPr>
@@ -5029,7 +6588,6 @@
               <w:ind w:leftChars="0" w:left="0"/>
               <w:jc w:val="center"/>
               <w:rPr>
-                <w:rFonts w:hint="eastAsia"/>
                 <w:sz w:val="22"/>
               </w:rPr>
             </w:pPr>
@@ -5066,7 +6624,6 @@
               <w:ind w:leftChars="0" w:left="0"/>
               <w:jc w:val="center"/>
               <w:rPr>
-                <w:rFonts w:hint="eastAsia"/>
                 <w:sz w:val="22"/>
               </w:rPr>
             </w:pPr>
@@ -5103,7 +6660,6 @@
               <w:ind w:leftChars="0" w:left="0"/>
               <w:jc w:val="center"/>
               <w:rPr>
-                <w:rFonts w:hint="eastAsia"/>
                 <w:sz w:val="22"/>
               </w:rPr>
             </w:pPr>
@@ -5140,7 +6696,6 @@
               <w:ind w:leftChars="0" w:left="0"/>
               <w:jc w:val="center"/>
               <w:rPr>
-                <w:rFonts w:hint="eastAsia"/>
                 <w:sz w:val="22"/>
               </w:rPr>
             </w:pPr>
@@ -5181,7 +6736,6 @@
               <w:ind w:leftChars="0" w:left="0"/>
               <w:jc w:val="center"/>
               <w:rPr>
-                <w:rFonts w:hint="eastAsia"/>
                 <w:sz w:val="22"/>
               </w:rPr>
             </w:pPr>
@@ -5204,87 +6758,81 @@
               <w:ind w:leftChars="0" w:left="0"/>
               <w:jc w:val="center"/>
               <w:rPr>
-                <w:rFonts w:hint="eastAsia"/>
-                <w:sz w:val="22"/>
-              </w:rPr>
-            </w:pPr>
-          </w:p>
-        </w:tc>
-        <w:tc>
-          <w:tcPr>
-            <w:tcW w:w="1772" w:type="dxa"/>
-          </w:tcPr>
-          <w:p>
-            <w:pPr>
-              <w:pStyle w:val="a3"/>
-              <w:ind w:leftChars="0" w:left="0"/>
-              <w:jc w:val="center"/>
-              <w:rPr>
-                <w:rFonts w:hint="eastAsia"/>
-                <w:sz w:val="22"/>
-              </w:rPr>
-            </w:pPr>
-          </w:p>
-        </w:tc>
-        <w:tc>
-          <w:tcPr>
-            <w:tcW w:w="1772" w:type="dxa"/>
-          </w:tcPr>
-          <w:p>
-            <w:pPr>
-              <w:pStyle w:val="a3"/>
-              <w:ind w:leftChars="0" w:left="0"/>
-              <w:jc w:val="center"/>
-              <w:rPr>
-                <w:rFonts w:hint="eastAsia"/>
-                <w:sz w:val="22"/>
-              </w:rPr>
-            </w:pPr>
-          </w:p>
-        </w:tc>
-        <w:tc>
-          <w:tcPr>
-            <w:tcW w:w="1772" w:type="dxa"/>
-          </w:tcPr>
-          <w:p>
-            <w:pPr>
-              <w:pStyle w:val="a3"/>
-              <w:ind w:leftChars="0" w:left="0"/>
-              <w:jc w:val="center"/>
-              <w:rPr>
-                <w:rFonts w:hint="eastAsia"/>
-                <w:sz w:val="22"/>
-              </w:rPr>
-            </w:pPr>
-          </w:p>
-        </w:tc>
-        <w:tc>
-          <w:tcPr>
-            <w:tcW w:w="1772" w:type="dxa"/>
-          </w:tcPr>
-          <w:p>
-            <w:pPr>
-              <w:pStyle w:val="a3"/>
-              <w:ind w:leftChars="0" w:left="0"/>
-              <w:jc w:val="center"/>
-              <w:rPr>
-                <w:rFonts w:hint="eastAsia"/>
-                <w:sz w:val="22"/>
-              </w:rPr>
-            </w:pPr>
-          </w:p>
-        </w:tc>
-        <w:tc>
-          <w:tcPr>
-            <w:tcW w:w="1772" w:type="dxa"/>
-          </w:tcPr>
-          <w:p>
-            <w:pPr>
-              <w:pStyle w:val="a3"/>
-              <w:ind w:leftChars="0" w:left="0"/>
-              <w:jc w:val="center"/>
-              <w:rPr>
-                <w:rFonts w:hint="eastAsia"/>
+                <w:sz w:val="22"/>
+              </w:rPr>
+            </w:pPr>
+          </w:p>
+        </w:tc>
+        <w:tc>
+          <w:tcPr>
+            <w:tcW w:w="1772" w:type="dxa"/>
+          </w:tcPr>
+          <w:p>
+            <w:pPr>
+              <w:pStyle w:val="a3"/>
+              <w:ind w:leftChars="0" w:left="0"/>
+              <w:jc w:val="center"/>
+              <w:rPr>
+                <w:sz w:val="22"/>
+              </w:rPr>
+            </w:pPr>
+          </w:p>
+        </w:tc>
+        <w:tc>
+          <w:tcPr>
+            <w:tcW w:w="1772" w:type="dxa"/>
+          </w:tcPr>
+          <w:p>
+            <w:pPr>
+              <w:pStyle w:val="a3"/>
+              <w:ind w:leftChars="0" w:left="0"/>
+              <w:jc w:val="center"/>
+              <w:rPr>
+                <w:sz w:val="22"/>
+              </w:rPr>
+            </w:pPr>
+          </w:p>
+        </w:tc>
+        <w:tc>
+          <w:tcPr>
+            <w:tcW w:w="1772" w:type="dxa"/>
+          </w:tcPr>
+          <w:p>
+            <w:pPr>
+              <w:pStyle w:val="a3"/>
+              <w:ind w:leftChars="0" w:left="0"/>
+              <w:jc w:val="center"/>
+              <w:rPr>
+                <w:sz w:val="22"/>
+              </w:rPr>
+            </w:pPr>
+          </w:p>
+        </w:tc>
+        <w:tc>
+          <w:tcPr>
+            <w:tcW w:w="1772" w:type="dxa"/>
+          </w:tcPr>
+          <w:p>
+            <w:pPr>
+              <w:pStyle w:val="a3"/>
+              <w:ind w:leftChars="0" w:left="0"/>
+              <w:jc w:val="center"/>
+              <w:rPr>
+                <w:sz w:val="22"/>
+              </w:rPr>
+            </w:pPr>
+          </w:p>
+        </w:tc>
+        <w:tc>
+          <w:tcPr>
+            <w:tcW w:w="1772" w:type="dxa"/>
+          </w:tcPr>
+          <w:p>
+            <w:pPr>
+              <w:pStyle w:val="a3"/>
+              <w:ind w:leftChars="0" w:left="0"/>
+              <w:jc w:val="center"/>
+              <w:rPr>
                 <w:sz w:val="22"/>
               </w:rPr>
             </w:pPr>
@@ -5305,7 +6853,6 @@
               <w:ind w:leftChars="0" w:left="0"/>
               <w:jc w:val="center"/>
               <w:rPr>
-                <w:rFonts w:hint="eastAsia"/>
                 <w:sz w:val="22"/>
               </w:rPr>
             </w:pPr>
@@ -5330,87 +6877,81 @@
               <w:ind w:leftChars="0" w:left="0"/>
               <w:jc w:val="center"/>
               <w:rPr>
-                <w:rFonts w:hint="eastAsia"/>
-                <w:sz w:val="22"/>
-              </w:rPr>
-            </w:pPr>
-          </w:p>
-        </w:tc>
-        <w:tc>
-          <w:tcPr>
-            <w:tcW w:w="1772" w:type="dxa"/>
-          </w:tcPr>
-          <w:p>
-            <w:pPr>
-              <w:pStyle w:val="a3"/>
-              <w:ind w:leftChars="0" w:left="0"/>
-              <w:jc w:val="center"/>
-              <w:rPr>
-                <w:rFonts w:hint="eastAsia"/>
-                <w:sz w:val="22"/>
-              </w:rPr>
-            </w:pPr>
-          </w:p>
-        </w:tc>
-        <w:tc>
-          <w:tcPr>
-            <w:tcW w:w="1772" w:type="dxa"/>
-          </w:tcPr>
-          <w:p>
-            <w:pPr>
-              <w:pStyle w:val="a3"/>
-              <w:ind w:leftChars="0" w:left="0"/>
-              <w:jc w:val="center"/>
-              <w:rPr>
-                <w:rFonts w:hint="eastAsia"/>
-                <w:sz w:val="22"/>
-              </w:rPr>
-            </w:pPr>
-          </w:p>
-        </w:tc>
-        <w:tc>
-          <w:tcPr>
-            <w:tcW w:w="1772" w:type="dxa"/>
-          </w:tcPr>
-          <w:p>
-            <w:pPr>
-              <w:pStyle w:val="a3"/>
-              <w:ind w:leftChars="0" w:left="0"/>
-              <w:jc w:val="center"/>
-              <w:rPr>
-                <w:rFonts w:hint="eastAsia"/>
-                <w:sz w:val="22"/>
-              </w:rPr>
-            </w:pPr>
-          </w:p>
-        </w:tc>
-        <w:tc>
-          <w:tcPr>
-            <w:tcW w:w="1772" w:type="dxa"/>
-          </w:tcPr>
-          <w:p>
-            <w:pPr>
-              <w:pStyle w:val="a3"/>
-              <w:ind w:leftChars="0" w:left="0"/>
-              <w:jc w:val="center"/>
-              <w:rPr>
-                <w:rFonts w:hint="eastAsia"/>
-                <w:sz w:val="22"/>
-              </w:rPr>
-            </w:pPr>
-          </w:p>
-        </w:tc>
-        <w:tc>
-          <w:tcPr>
-            <w:tcW w:w="1772" w:type="dxa"/>
-          </w:tcPr>
-          <w:p>
-            <w:pPr>
-              <w:pStyle w:val="a3"/>
-              <w:ind w:leftChars="0" w:left="0"/>
-              <w:jc w:val="center"/>
-              <w:rPr>
-                <w:rFonts w:hint="eastAsia"/>
+                <w:sz w:val="22"/>
+              </w:rPr>
+            </w:pPr>
+          </w:p>
+        </w:tc>
+        <w:tc>
+          <w:tcPr>
+            <w:tcW w:w="1772" w:type="dxa"/>
+          </w:tcPr>
+          <w:p>
+            <w:pPr>
+              <w:pStyle w:val="a3"/>
+              <w:ind w:leftChars="0" w:left="0"/>
+              <w:jc w:val="center"/>
+              <w:rPr>
+                <w:sz w:val="22"/>
+              </w:rPr>
+            </w:pPr>
+          </w:p>
+        </w:tc>
+        <w:tc>
+          <w:tcPr>
+            <w:tcW w:w="1772" w:type="dxa"/>
+          </w:tcPr>
+          <w:p>
+            <w:pPr>
+              <w:pStyle w:val="a3"/>
+              <w:ind w:leftChars="0" w:left="0"/>
+              <w:jc w:val="center"/>
+              <w:rPr>
+                <w:sz w:val="22"/>
+              </w:rPr>
+            </w:pPr>
+          </w:p>
+        </w:tc>
+        <w:tc>
+          <w:tcPr>
+            <w:tcW w:w="1772" w:type="dxa"/>
+          </w:tcPr>
+          <w:p>
+            <w:pPr>
+              <w:pStyle w:val="a3"/>
+              <w:ind w:leftChars="0" w:left="0"/>
+              <w:jc w:val="center"/>
+              <w:rPr>
+                <w:sz w:val="22"/>
+              </w:rPr>
+            </w:pPr>
+          </w:p>
+        </w:tc>
+        <w:tc>
+          <w:tcPr>
+            <w:tcW w:w="1772" w:type="dxa"/>
+          </w:tcPr>
+          <w:p>
+            <w:pPr>
+              <w:pStyle w:val="a3"/>
+              <w:ind w:leftChars="0" w:left="0"/>
+              <w:jc w:val="center"/>
+              <w:rPr>
+                <w:sz w:val="22"/>
+              </w:rPr>
+            </w:pPr>
+          </w:p>
+        </w:tc>
+        <w:tc>
+          <w:tcPr>
+            <w:tcW w:w="1772" w:type="dxa"/>
+          </w:tcPr>
+          <w:p>
+            <w:pPr>
+              <w:pStyle w:val="a3"/>
+              <w:ind w:leftChars="0" w:left="0"/>
+              <w:jc w:val="center"/>
+              <w:rPr>
                 <w:sz w:val="22"/>
               </w:rPr>
             </w:pPr>
@@ -5432,7 +6973,6 @@
               <w:ind w:leftChars="0" w:left="0"/>
               <w:jc w:val="center"/>
               <w:rPr>
-                <w:rFonts w:hint="eastAsia"/>
                 <w:sz w:val="22"/>
               </w:rPr>
             </w:pPr>
@@ -5449,7 +6989,6 @@
               <w:ind w:leftChars="0" w:left="0"/>
               <w:jc w:val="center"/>
               <w:rPr>
-                <w:rFonts w:hint="eastAsia"/>
                 <w:sz w:val="22"/>
               </w:rPr>
             </w:pPr>
@@ -5486,7 +7025,6 @@
               <w:ind w:leftChars="0" w:left="0"/>
               <w:jc w:val="center"/>
               <w:rPr>
-                <w:rFonts w:hint="eastAsia"/>
                 <w:sz w:val="22"/>
               </w:rPr>
             </w:pPr>
@@ -5523,7 +7061,6 @@
               <w:ind w:leftChars="0" w:left="0"/>
               <w:jc w:val="center"/>
               <w:rPr>
-                <w:rFonts w:hint="eastAsia"/>
                 <w:sz w:val="22"/>
               </w:rPr>
             </w:pPr>
@@ -5560,7 +7097,6 @@
               <w:ind w:leftChars="0" w:left="0"/>
               <w:jc w:val="center"/>
               <w:rPr>
-                <w:rFonts w:hint="eastAsia"/>
                 <w:sz w:val="22"/>
               </w:rPr>
             </w:pPr>
@@ -5597,7 +7133,6 @@
               <w:ind w:leftChars="0" w:left="0"/>
               <w:jc w:val="center"/>
               <w:rPr>
-                <w:rFonts w:hint="eastAsia"/>
                 <w:sz w:val="22"/>
               </w:rPr>
             </w:pPr>
@@ -5634,7 +7169,6 @@
               <w:ind w:leftChars="0" w:left="0"/>
               <w:jc w:val="center"/>
               <w:rPr>
-                <w:rFonts w:hint="eastAsia"/>
                 <w:sz w:val="22"/>
               </w:rPr>
             </w:pPr>
@@ -5675,7 +7209,6 @@
               <w:ind w:leftChars="0" w:left="0"/>
               <w:jc w:val="center"/>
               <w:rPr>
-                <w:rFonts w:hint="eastAsia"/>
                 <w:sz w:val="22"/>
               </w:rPr>
             </w:pPr>
@@ -5698,87 +7231,81 @@
               <w:ind w:leftChars="0" w:left="0"/>
               <w:jc w:val="center"/>
               <w:rPr>
-                <w:rFonts w:hint="eastAsia"/>
-                <w:sz w:val="22"/>
-              </w:rPr>
-            </w:pPr>
-          </w:p>
-        </w:tc>
-        <w:tc>
-          <w:tcPr>
-            <w:tcW w:w="1772" w:type="dxa"/>
-          </w:tcPr>
-          <w:p>
-            <w:pPr>
-              <w:pStyle w:val="a3"/>
-              <w:ind w:leftChars="0" w:left="0"/>
-              <w:jc w:val="center"/>
-              <w:rPr>
-                <w:rFonts w:hint="eastAsia"/>
-                <w:sz w:val="22"/>
-              </w:rPr>
-            </w:pPr>
-          </w:p>
-        </w:tc>
-        <w:tc>
-          <w:tcPr>
-            <w:tcW w:w="1772" w:type="dxa"/>
-          </w:tcPr>
-          <w:p>
-            <w:pPr>
-              <w:pStyle w:val="a3"/>
-              <w:ind w:leftChars="0" w:left="0"/>
-              <w:jc w:val="center"/>
-              <w:rPr>
-                <w:rFonts w:hint="eastAsia"/>
-                <w:sz w:val="22"/>
-              </w:rPr>
-            </w:pPr>
-          </w:p>
-        </w:tc>
-        <w:tc>
-          <w:tcPr>
-            <w:tcW w:w="1772" w:type="dxa"/>
-          </w:tcPr>
-          <w:p>
-            <w:pPr>
-              <w:pStyle w:val="a3"/>
-              <w:ind w:leftChars="0" w:left="0"/>
-              <w:jc w:val="center"/>
-              <w:rPr>
-                <w:rFonts w:hint="eastAsia"/>
-                <w:sz w:val="22"/>
-              </w:rPr>
-            </w:pPr>
-          </w:p>
-        </w:tc>
-        <w:tc>
-          <w:tcPr>
-            <w:tcW w:w="1772" w:type="dxa"/>
-          </w:tcPr>
-          <w:p>
-            <w:pPr>
-              <w:pStyle w:val="a3"/>
-              <w:ind w:leftChars="0" w:left="0"/>
-              <w:jc w:val="center"/>
-              <w:rPr>
-                <w:rFonts w:hint="eastAsia"/>
-                <w:sz w:val="22"/>
-              </w:rPr>
-            </w:pPr>
-          </w:p>
-        </w:tc>
-        <w:tc>
-          <w:tcPr>
-            <w:tcW w:w="1772" w:type="dxa"/>
-          </w:tcPr>
-          <w:p>
-            <w:pPr>
-              <w:pStyle w:val="a3"/>
-              <w:ind w:leftChars="0" w:left="0"/>
-              <w:jc w:val="center"/>
-              <w:rPr>
-                <w:rFonts w:hint="eastAsia"/>
+                <w:sz w:val="22"/>
+              </w:rPr>
+            </w:pPr>
+          </w:p>
+        </w:tc>
+        <w:tc>
+          <w:tcPr>
+            <w:tcW w:w="1772" w:type="dxa"/>
+          </w:tcPr>
+          <w:p>
+            <w:pPr>
+              <w:pStyle w:val="a3"/>
+              <w:ind w:leftChars="0" w:left="0"/>
+              <w:jc w:val="center"/>
+              <w:rPr>
+                <w:sz w:val="22"/>
+              </w:rPr>
+            </w:pPr>
+          </w:p>
+        </w:tc>
+        <w:tc>
+          <w:tcPr>
+            <w:tcW w:w="1772" w:type="dxa"/>
+          </w:tcPr>
+          <w:p>
+            <w:pPr>
+              <w:pStyle w:val="a3"/>
+              <w:ind w:leftChars="0" w:left="0"/>
+              <w:jc w:val="center"/>
+              <w:rPr>
+                <w:sz w:val="22"/>
+              </w:rPr>
+            </w:pPr>
+          </w:p>
+        </w:tc>
+        <w:tc>
+          <w:tcPr>
+            <w:tcW w:w="1772" w:type="dxa"/>
+          </w:tcPr>
+          <w:p>
+            <w:pPr>
+              <w:pStyle w:val="a3"/>
+              <w:ind w:leftChars="0" w:left="0"/>
+              <w:jc w:val="center"/>
+              <w:rPr>
+                <w:sz w:val="22"/>
+              </w:rPr>
+            </w:pPr>
+          </w:p>
+        </w:tc>
+        <w:tc>
+          <w:tcPr>
+            <w:tcW w:w="1772" w:type="dxa"/>
+          </w:tcPr>
+          <w:p>
+            <w:pPr>
+              <w:pStyle w:val="a3"/>
+              <w:ind w:leftChars="0" w:left="0"/>
+              <w:jc w:val="center"/>
+              <w:rPr>
+                <w:sz w:val="22"/>
+              </w:rPr>
+            </w:pPr>
+          </w:p>
+        </w:tc>
+        <w:tc>
+          <w:tcPr>
+            <w:tcW w:w="1772" w:type="dxa"/>
+          </w:tcPr>
+          <w:p>
+            <w:pPr>
+              <w:pStyle w:val="a3"/>
+              <w:ind w:leftChars="0" w:left="0"/>
+              <w:jc w:val="center"/>
+              <w:rPr>
                 <w:sz w:val="22"/>
               </w:rPr>
             </w:pPr>
@@ -5799,7 +7326,6 @@
               <w:ind w:leftChars="0" w:left="0"/>
               <w:jc w:val="center"/>
               <w:rPr>
-                <w:rFonts w:hint="eastAsia"/>
                 <w:sz w:val="22"/>
               </w:rPr>
             </w:pPr>
@@ -5824,87 +7350,81 @@
               <w:ind w:leftChars="0" w:left="0"/>
               <w:jc w:val="center"/>
               <w:rPr>
-                <w:rFonts w:hint="eastAsia"/>
-                <w:sz w:val="22"/>
-              </w:rPr>
-            </w:pPr>
-          </w:p>
-        </w:tc>
-        <w:tc>
-          <w:tcPr>
-            <w:tcW w:w="1772" w:type="dxa"/>
-          </w:tcPr>
-          <w:p>
-            <w:pPr>
-              <w:pStyle w:val="a3"/>
-              <w:ind w:leftChars="0" w:left="0"/>
-              <w:jc w:val="center"/>
-              <w:rPr>
-                <w:rFonts w:hint="eastAsia"/>
-                <w:sz w:val="22"/>
-              </w:rPr>
-            </w:pPr>
-          </w:p>
-        </w:tc>
-        <w:tc>
-          <w:tcPr>
-            <w:tcW w:w="1772" w:type="dxa"/>
-          </w:tcPr>
-          <w:p>
-            <w:pPr>
-              <w:pStyle w:val="a3"/>
-              <w:ind w:leftChars="0" w:left="0"/>
-              <w:jc w:val="center"/>
-              <w:rPr>
-                <w:rFonts w:hint="eastAsia"/>
-                <w:sz w:val="22"/>
-              </w:rPr>
-            </w:pPr>
-          </w:p>
-        </w:tc>
-        <w:tc>
-          <w:tcPr>
-            <w:tcW w:w="1772" w:type="dxa"/>
-          </w:tcPr>
-          <w:p>
-            <w:pPr>
-              <w:pStyle w:val="a3"/>
-              <w:ind w:leftChars="0" w:left="0"/>
-              <w:jc w:val="center"/>
-              <w:rPr>
-                <w:rFonts w:hint="eastAsia"/>
-                <w:sz w:val="22"/>
-              </w:rPr>
-            </w:pPr>
-          </w:p>
-        </w:tc>
-        <w:tc>
-          <w:tcPr>
-            <w:tcW w:w="1772" w:type="dxa"/>
-          </w:tcPr>
-          <w:p>
-            <w:pPr>
-              <w:pStyle w:val="a3"/>
-              <w:ind w:leftChars="0" w:left="0"/>
-              <w:jc w:val="center"/>
-              <w:rPr>
-                <w:rFonts w:hint="eastAsia"/>
-                <w:sz w:val="22"/>
-              </w:rPr>
-            </w:pPr>
-          </w:p>
-        </w:tc>
-        <w:tc>
-          <w:tcPr>
-            <w:tcW w:w="1772" w:type="dxa"/>
-          </w:tcPr>
-          <w:p>
-            <w:pPr>
-              <w:pStyle w:val="a3"/>
-              <w:ind w:leftChars="0" w:left="0"/>
-              <w:jc w:val="center"/>
-              <w:rPr>
-                <w:rFonts w:hint="eastAsia"/>
+                <w:sz w:val="22"/>
+              </w:rPr>
+            </w:pPr>
+          </w:p>
+        </w:tc>
+        <w:tc>
+          <w:tcPr>
+            <w:tcW w:w="1772" w:type="dxa"/>
+          </w:tcPr>
+          <w:p>
+            <w:pPr>
+              <w:pStyle w:val="a3"/>
+              <w:ind w:leftChars="0" w:left="0"/>
+              <w:jc w:val="center"/>
+              <w:rPr>
+                <w:sz w:val="22"/>
+              </w:rPr>
+            </w:pPr>
+          </w:p>
+        </w:tc>
+        <w:tc>
+          <w:tcPr>
+            <w:tcW w:w="1772" w:type="dxa"/>
+          </w:tcPr>
+          <w:p>
+            <w:pPr>
+              <w:pStyle w:val="a3"/>
+              <w:ind w:leftChars="0" w:left="0"/>
+              <w:jc w:val="center"/>
+              <w:rPr>
+                <w:sz w:val="22"/>
+              </w:rPr>
+            </w:pPr>
+          </w:p>
+        </w:tc>
+        <w:tc>
+          <w:tcPr>
+            <w:tcW w:w="1772" w:type="dxa"/>
+          </w:tcPr>
+          <w:p>
+            <w:pPr>
+              <w:pStyle w:val="a3"/>
+              <w:ind w:leftChars="0" w:left="0"/>
+              <w:jc w:val="center"/>
+              <w:rPr>
+                <w:sz w:val="22"/>
+              </w:rPr>
+            </w:pPr>
+          </w:p>
+        </w:tc>
+        <w:tc>
+          <w:tcPr>
+            <w:tcW w:w="1772" w:type="dxa"/>
+          </w:tcPr>
+          <w:p>
+            <w:pPr>
+              <w:pStyle w:val="a3"/>
+              <w:ind w:leftChars="0" w:left="0"/>
+              <w:jc w:val="center"/>
+              <w:rPr>
+                <w:sz w:val="22"/>
+              </w:rPr>
+            </w:pPr>
+          </w:p>
+        </w:tc>
+        <w:tc>
+          <w:tcPr>
+            <w:tcW w:w="1772" w:type="dxa"/>
+          </w:tcPr>
+          <w:p>
+            <w:pPr>
+              <w:pStyle w:val="a3"/>
+              <w:ind w:leftChars="0" w:left="0"/>
+              <w:jc w:val="center"/>
+              <w:rPr>
                 <w:sz w:val="22"/>
               </w:rPr>
             </w:pPr>
@@ -5926,7 +7446,6 @@
               <w:ind w:leftChars="0" w:left="0"/>
               <w:jc w:val="center"/>
               <w:rPr>
-                <w:rFonts w:hint="eastAsia"/>
                 <w:sz w:val="22"/>
               </w:rPr>
             </w:pPr>
@@ -5943,7 +7462,6 @@
               <w:ind w:leftChars="0" w:left="0"/>
               <w:jc w:val="center"/>
               <w:rPr>
-                <w:rFonts w:hint="eastAsia"/>
                 <w:sz w:val="22"/>
               </w:rPr>
             </w:pPr>
@@ -5980,7 +7498,6 @@
               <w:ind w:leftChars="0" w:left="0"/>
               <w:jc w:val="center"/>
               <w:rPr>
-                <w:rFonts w:hint="eastAsia"/>
                 <w:sz w:val="22"/>
               </w:rPr>
             </w:pPr>
@@ -6017,7 +7534,6 @@
               <w:ind w:leftChars="0" w:left="0"/>
               <w:jc w:val="center"/>
               <w:rPr>
-                <w:rFonts w:hint="eastAsia"/>
                 <w:sz w:val="22"/>
               </w:rPr>
             </w:pPr>
@@ -6054,7 +7570,6 @@
               <w:ind w:leftChars="0" w:left="0"/>
               <w:jc w:val="center"/>
               <w:rPr>
-                <w:rFonts w:hint="eastAsia"/>
                 <w:sz w:val="22"/>
               </w:rPr>
             </w:pPr>
@@ -6104,7 +7619,6 @@
               <w:ind w:leftChars="0" w:left="0"/>
               <w:jc w:val="center"/>
               <w:rPr>
-                <w:rFonts w:hint="eastAsia"/>
                 <w:sz w:val="22"/>
               </w:rPr>
             </w:pPr>
@@ -6128,7 +7642,6 @@
               <w:ind w:leftChars="0" w:left="0"/>
               <w:jc w:val="center"/>
               <w:rPr>
-                <w:rFonts w:hint="eastAsia"/>
                 <w:sz w:val="22"/>
               </w:rPr>
             </w:pPr>
@@ -6156,7 +7669,6 @@
               <w:ind w:leftChars="0" w:left="0"/>
               <w:jc w:val="center"/>
               <w:rPr>
-                <w:rFonts w:hint="eastAsia"/>
                 <w:sz w:val="22"/>
               </w:rPr>
             </w:pPr>
@@ -6179,87 +7691,81 @@
               <w:ind w:leftChars="0" w:left="0"/>
               <w:jc w:val="center"/>
               <w:rPr>
-                <w:rFonts w:hint="eastAsia"/>
-                <w:sz w:val="22"/>
-              </w:rPr>
-            </w:pPr>
-          </w:p>
-        </w:tc>
-        <w:tc>
-          <w:tcPr>
-            <w:tcW w:w="1772" w:type="dxa"/>
-          </w:tcPr>
-          <w:p>
-            <w:pPr>
-              <w:pStyle w:val="a3"/>
-              <w:ind w:leftChars="0" w:left="0"/>
-              <w:jc w:val="center"/>
-              <w:rPr>
-                <w:rFonts w:hint="eastAsia"/>
-                <w:sz w:val="22"/>
-              </w:rPr>
-            </w:pPr>
-          </w:p>
-        </w:tc>
-        <w:tc>
-          <w:tcPr>
-            <w:tcW w:w="1772" w:type="dxa"/>
-          </w:tcPr>
-          <w:p>
-            <w:pPr>
-              <w:pStyle w:val="a3"/>
-              <w:ind w:leftChars="0" w:left="0"/>
-              <w:jc w:val="center"/>
-              <w:rPr>
-                <w:rFonts w:hint="eastAsia"/>
-                <w:sz w:val="22"/>
-              </w:rPr>
-            </w:pPr>
-          </w:p>
-        </w:tc>
-        <w:tc>
-          <w:tcPr>
-            <w:tcW w:w="1772" w:type="dxa"/>
-          </w:tcPr>
-          <w:p>
-            <w:pPr>
-              <w:pStyle w:val="a3"/>
-              <w:ind w:leftChars="0" w:left="0"/>
-              <w:jc w:val="center"/>
-              <w:rPr>
-                <w:rFonts w:hint="eastAsia"/>
-                <w:sz w:val="22"/>
-              </w:rPr>
-            </w:pPr>
-          </w:p>
-        </w:tc>
-        <w:tc>
-          <w:tcPr>
-            <w:tcW w:w="1772" w:type="dxa"/>
-          </w:tcPr>
-          <w:p>
-            <w:pPr>
-              <w:pStyle w:val="a3"/>
-              <w:ind w:leftChars="0" w:left="0"/>
-              <w:jc w:val="center"/>
-              <w:rPr>
-                <w:rFonts w:hint="eastAsia"/>
-                <w:sz w:val="22"/>
-              </w:rPr>
-            </w:pPr>
-          </w:p>
-        </w:tc>
-        <w:tc>
-          <w:tcPr>
-            <w:tcW w:w="1772" w:type="dxa"/>
-          </w:tcPr>
-          <w:p>
-            <w:pPr>
-              <w:pStyle w:val="a3"/>
-              <w:ind w:leftChars="0" w:left="0"/>
-              <w:jc w:val="center"/>
-              <w:rPr>
-                <w:rFonts w:hint="eastAsia"/>
+                <w:sz w:val="22"/>
+              </w:rPr>
+            </w:pPr>
+          </w:p>
+        </w:tc>
+        <w:tc>
+          <w:tcPr>
+            <w:tcW w:w="1772" w:type="dxa"/>
+          </w:tcPr>
+          <w:p>
+            <w:pPr>
+              <w:pStyle w:val="a3"/>
+              <w:ind w:leftChars="0" w:left="0"/>
+              <w:jc w:val="center"/>
+              <w:rPr>
+                <w:sz w:val="22"/>
+              </w:rPr>
+            </w:pPr>
+          </w:p>
+        </w:tc>
+        <w:tc>
+          <w:tcPr>
+            <w:tcW w:w="1772" w:type="dxa"/>
+          </w:tcPr>
+          <w:p>
+            <w:pPr>
+              <w:pStyle w:val="a3"/>
+              <w:ind w:leftChars="0" w:left="0"/>
+              <w:jc w:val="center"/>
+              <w:rPr>
+                <w:sz w:val="22"/>
+              </w:rPr>
+            </w:pPr>
+          </w:p>
+        </w:tc>
+        <w:tc>
+          <w:tcPr>
+            <w:tcW w:w="1772" w:type="dxa"/>
+          </w:tcPr>
+          <w:p>
+            <w:pPr>
+              <w:pStyle w:val="a3"/>
+              <w:ind w:leftChars="0" w:left="0"/>
+              <w:jc w:val="center"/>
+              <w:rPr>
+                <w:sz w:val="22"/>
+              </w:rPr>
+            </w:pPr>
+          </w:p>
+        </w:tc>
+        <w:tc>
+          <w:tcPr>
+            <w:tcW w:w="1772" w:type="dxa"/>
+          </w:tcPr>
+          <w:p>
+            <w:pPr>
+              <w:pStyle w:val="a3"/>
+              <w:ind w:leftChars="0" w:left="0"/>
+              <w:jc w:val="center"/>
+              <w:rPr>
+                <w:sz w:val="22"/>
+              </w:rPr>
+            </w:pPr>
+          </w:p>
+        </w:tc>
+        <w:tc>
+          <w:tcPr>
+            <w:tcW w:w="1772" w:type="dxa"/>
+          </w:tcPr>
+          <w:p>
+            <w:pPr>
+              <w:pStyle w:val="a3"/>
+              <w:ind w:leftChars="0" w:left="0"/>
+              <w:jc w:val="center"/>
+              <w:rPr>
                 <w:sz w:val="22"/>
               </w:rPr>
             </w:pPr>
@@ -6280,7 +7786,6 @@
               <w:ind w:leftChars="0" w:left="0"/>
               <w:jc w:val="center"/>
               <w:rPr>
-                <w:rFonts w:hint="eastAsia"/>
                 <w:sz w:val="22"/>
               </w:rPr>
             </w:pPr>
@@ -6305,87 +7810,81 @@
               <w:ind w:leftChars="0" w:left="0"/>
               <w:jc w:val="center"/>
               <w:rPr>
-                <w:rFonts w:hint="eastAsia"/>
-                <w:sz w:val="22"/>
-              </w:rPr>
-            </w:pPr>
-          </w:p>
-        </w:tc>
-        <w:tc>
-          <w:tcPr>
-            <w:tcW w:w="1772" w:type="dxa"/>
-          </w:tcPr>
-          <w:p>
-            <w:pPr>
-              <w:pStyle w:val="a3"/>
-              <w:ind w:leftChars="0" w:left="0"/>
-              <w:jc w:val="center"/>
-              <w:rPr>
-                <w:rFonts w:hint="eastAsia"/>
-                <w:sz w:val="22"/>
-              </w:rPr>
-            </w:pPr>
-          </w:p>
-        </w:tc>
-        <w:tc>
-          <w:tcPr>
-            <w:tcW w:w="1772" w:type="dxa"/>
-          </w:tcPr>
-          <w:p>
-            <w:pPr>
-              <w:pStyle w:val="a3"/>
-              <w:ind w:leftChars="0" w:left="0"/>
-              <w:jc w:val="center"/>
-              <w:rPr>
-                <w:rFonts w:hint="eastAsia"/>
-                <w:sz w:val="22"/>
-              </w:rPr>
-            </w:pPr>
-          </w:p>
-        </w:tc>
-        <w:tc>
-          <w:tcPr>
-            <w:tcW w:w="1772" w:type="dxa"/>
-          </w:tcPr>
-          <w:p>
-            <w:pPr>
-              <w:pStyle w:val="a3"/>
-              <w:ind w:leftChars="0" w:left="0"/>
-              <w:jc w:val="center"/>
-              <w:rPr>
-                <w:rFonts w:hint="eastAsia"/>
-                <w:sz w:val="22"/>
-              </w:rPr>
-            </w:pPr>
-          </w:p>
-        </w:tc>
-        <w:tc>
-          <w:tcPr>
-            <w:tcW w:w="1772" w:type="dxa"/>
-          </w:tcPr>
-          <w:p>
-            <w:pPr>
-              <w:pStyle w:val="a3"/>
-              <w:ind w:leftChars="0" w:left="0"/>
-              <w:jc w:val="center"/>
-              <w:rPr>
-                <w:rFonts w:hint="eastAsia"/>
-                <w:sz w:val="22"/>
-              </w:rPr>
-            </w:pPr>
-          </w:p>
-        </w:tc>
-        <w:tc>
-          <w:tcPr>
-            <w:tcW w:w="1772" w:type="dxa"/>
-          </w:tcPr>
-          <w:p>
-            <w:pPr>
-              <w:pStyle w:val="a3"/>
-              <w:ind w:leftChars="0" w:left="0"/>
-              <w:jc w:val="center"/>
-              <w:rPr>
-                <w:rFonts w:hint="eastAsia"/>
+                <w:sz w:val="22"/>
+              </w:rPr>
+            </w:pPr>
+          </w:p>
+        </w:tc>
+        <w:tc>
+          <w:tcPr>
+            <w:tcW w:w="1772" w:type="dxa"/>
+          </w:tcPr>
+          <w:p>
+            <w:pPr>
+              <w:pStyle w:val="a3"/>
+              <w:ind w:leftChars="0" w:left="0"/>
+              <w:jc w:val="center"/>
+              <w:rPr>
+                <w:sz w:val="22"/>
+              </w:rPr>
+            </w:pPr>
+          </w:p>
+        </w:tc>
+        <w:tc>
+          <w:tcPr>
+            <w:tcW w:w="1772" w:type="dxa"/>
+          </w:tcPr>
+          <w:p>
+            <w:pPr>
+              <w:pStyle w:val="a3"/>
+              <w:ind w:leftChars="0" w:left="0"/>
+              <w:jc w:val="center"/>
+              <w:rPr>
+                <w:sz w:val="22"/>
+              </w:rPr>
+            </w:pPr>
+          </w:p>
+        </w:tc>
+        <w:tc>
+          <w:tcPr>
+            <w:tcW w:w="1772" w:type="dxa"/>
+          </w:tcPr>
+          <w:p>
+            <w:pPr>
+              <w:pStyle w:val="a3"/>
+              <w:ind w:leftChars="0" w:left="0"/>
+              <w:jc w:val="center"/>
+              <w:rPr>
+                <w:sz w:val="22"/>
+              </w:rPr>
+            </w:pPr>
+          </w:p>
+        </w:tc>
+        <w:tc>
+          <w:tcPr>
+            <w:tcW w:w="1772" w:type="dxa"/>
+          </w:tcPr>
+          <w:p>
+            <w:pPr>
+              <w:pStyle w:val="a3"/>
+              <w:ind w:leftChars="0" w:left="0"/>
+              <w:jc w:val="center"/>
+              <w:rPr>
+                <w:sz w:val="22"/>
+              </w:rPr>
+            </w:pPr>
+          </w:p>
+        </w:tc>
+        <w:tc>
+          <w:tcPr>
+            <w:tcW w:w="1772" w:type="dxa"/>
+          </w:tcPr>
+          <w:p>
+            <w:pPr>
+              <w:pStyle w:val="a3"/>
+              <w:ind w:leftChars="0" w:left="0"/>
+              <w:jc w:val="center"/>
+              <w:rPr>
                 <w:sz w:val="22"/>
               </w:rPr>
             </w:pPr>
@@ -6407,7 +7906,6 @@
               <w:ind w:leftChars="0" w:left="0"/>
               <w:jc w:val="center"/>
               <w:rPr>
-                <w:rFonts w:hint="eastAsia"/>
                 <w:sz w:val="22"/>
               </w:rPr>
             </w:pPr>
@@ -6424,7 +7922,6 @@
               <w:ind w:leftChars="0" w:left="0"/>
               <w:jc w:val="center"/>
               <w:rPr>
-                <w:rFonts w:hint="eastAsia"/>
                 <w:sz w:val="22"/>
               </w:rPr>
             </w:pPr>
@@ -6448,7 +7945,6 @@
               <w:ind w:leftChars="0" w:left="0"/>
               <w:jc w:val="center"/>
               <w:rPr>
-                <w:rFonts w:hint="eastAsia"/>
                 <w:sz w:val="22"/>
               </w:rPr>
             </w:pPr>
@@ -6472,7 +7968,6 @@
               <w:ind w:leftChars="0" w:left="0"/>
               <w:jc w:val="center"/>
               <w:rPr>
-                <w:rFonts w:hint="eastAsia"/>
                 <w:sz w:val="22"/>
               </w:rPr>
             </w:pPr>
@@ -6496,7 +7991,6 @@
               <w:ind w:leftChars="0" w:left="0"/>
               <w:jc w:val="center"/>
               <w:rPr>
-                <w:rFonts w:hint="eastAsia"/>
                 <w:sz w:val="22"/>
               </w:rPr>
             </w:pPr>
@@ -6520,7 +8014,6 @@
               <w:ind w:leftChars="0" w:left="0"/>
               <w:jc w:val="center"/>
               <w:rPr>
-                <w:rFonts w:hint="eastAsia"/>
                 <w:sz w:val="22"/>
               </w:rPr>
             </w:pPr>
@@ -6537,7 +8030,6 @@
               <w:ind w:leftChars="0" w:left="0"/>
               <w:jc w:val="center"/>
               <w:rPr>
-                <w:rFonts w:hint="eastAsia"/>
                 <w:sz w:val="22"/>
               </w:rPr>
             </w:pPr>
@@ -6558,7 +8050,6 @@
               <w:ind w:leftChars="0" w:left="0"/>
               <w:jc w:val="center"/>
               <w:rPr>
-                <w:rFonts w:hint="eastAsia"/>
                 <w:sz w:val="22"/>
               </w:rPr>
             </w:pPr>
@@ -6581,39 +8072,36 @@
               <w:ind w:leftChars="0" w:left="0"/>
               <w:jc w:val="center"/>
               <w:rPr>
-                <w:rFonts w:hint="eastAsia"/>
-                <w:sz w:val="22"/>
-              </w:rPr>
-            </w:pPr>
-          </w:p>
-        </w:tc>
-        <w:tc>
-          <w:tcPr>
-            <w:tcW w:w="1772" w:type="dxa"/>
-          </w:tcPr>
-          <w:p>
-            <w:pPr>
-              <w:pStyle w:val="a3"/>
-              <w:ind w:leftChars="0" w:left="0"/>
-              <w:jc w:val="center"/>
-              <w:rPr>
-                <w:rFonts w:hint="eastAsia"/>
-                <w:sz w:val="22"/>
-              </w:rPr>
-            </w:pPr>
-          </w:p>
-        </w:tc>
-        <w:tc>
-          <w:tcPr>
-            <w:tcW w:w="1772" w:type="dxa"/>
-          </w:tcPr>
-          <w:p>
-            <w:pPr>
-              <w:pStyle w:val="a3"/>
-              <w:ind w:leftChars="0" w:left="0"/>
-              <w:jc w:val="center"/>
-              <w:rPr>
-                <w:rFonts w:hint="eastAsia"/>
+                <w:sz w:val="22"/>
+              </w:rPr>
+            </w:pPr>
+          </w:p>
+        </w:tc>
+        <w:tc>
+          <w:tcPr>
+            <w:tcW w:w="1772" w:type="dxa"/>
+          </w:tcPr>
+          <w:p>
+            <w:pPr>
+              <w:pStyle w:val="a3"/>
+              <w:ind w:leftChars="0" w:left="0"/>
+              <w:jc w:val="center"/>
+              <w:rPr>
+                <w:sz w:val="22"/>
+              </w:rPr>
+            </w:pPr>
+          </w:p>
+        </w:tc>
+        <w:tc>
+          <w:tcPr>
+            <w:tcW w:w="1772" w:type="dxa"/>
+          </w:tcPr>
+          <w:p>
+            <w:pPr>
+              <w:pStyle w:val="a3"/>
+              <w:ind w:leftChars="0" w:left="0"/>
+              <w:jc w:val="center"/>
+              <w:rPr>
                 <w:sz w:val="22"/>
               </w:rPr>
             </w:pPr>
@@ -6630,7 +8118,6 @@
               <w:ind w:leftChars="0" w:left="0"/>
               <w:jc w:val="center"/>
               <w:rPr>
-                <w:rFonts w:hint="eastAsia"/>
                 <w:sz w:val="22"/>
               </w:rPr>
             </w:pPr>
@@ -6653,23 +8140,21 @@
               <w:ind w:leftChars="0" w:left="0"/>
               <w:jc w:val="center"/>
               <w:rPr>
-                <w:rFonts w:hint="eastAsia"/>
-                <w:sz w:val="22"/>
-              </w:rPr>
-            </w:pPr>
-          </w:p>
-        </w:tc>
-        <w:tc>
-          <w:tcPr>
-            <w:tcW w:w="1772" w:type="dxa"/>
-          </w:tcPr>
-          <w:p>
-            <w:pPr>
-              <w:pStyle w:val="a3"/>
-              <w:ind w:leftChars="0" w:left="0"/>
-              <w:jc w:val="center"/>
-              <w:rPr>
-                <w:rFonts w:hint="eastAsia"/>
+                <w:sz w:val="22"/>
+              </w:rPr>
+            </w:pPr>
+          </w:p>
+        </w:tc>
+        <w:tc>
+          <w:tcPr>
+            <w:tcW w:w="1772" w:type="dxa"/>
+          </w:tcPr>
+          <w:p>
+            <w:pPr>
+              <w:pStyle w:val="a3"/>
+              <w:ind w:leftChars="0" w:left="0"/>
+              <w:jc w:val="center"/>
+              <w:rPr>
                 <w:sz w:val="22"/>
               </w:rPr>
             </w:pPr>
@@ -6690,7 +8175,6 @@
               <w:ind w:leftChars="0" w:left="0"/>
               <w:jc w:val="center"/>
               <w:rPr>
-                <w:rFonts w:hint="eastAsia"/>
                 <w:sz w:val="22"/>
               </w:rPr>
             </w:pPr>
@@ -6715,39 +8199,36 @@
               <w:ind w:leftChars="0" w:left="0"/>
               <w:jc w:val="center"/>
               <w:rPr>
-                <w:rFonts w:hint="eastAsia"/>
-                <w:sz w:val="22"/>
-              </w:rPr>
-            </w:pPr>
-          </w:p>
-        </w:tc>
-        <w:tc>
-          <w:tcPr>
-            <w:tcW w:w="1772" w:type="dxa"/>
-          </w:tcPr>
-          <w:p>
-            <w:pPr>
-              <w:pStyle w:val="a3"/>
-              <w:ind w:leftChars="0" w:left="0"/>
-              <w:jc w:val="center"/>
-              <w:rPr>
-                <w:rFonts w:hint="eastAsia"/>
-                <w:sz w:val="22"/>
-              </w:rPr>
-            </w:pPr>
-          </w:p>
-        </w:tc>
-        <w:tc>
-          <w:tcPr>
-            <w:tcW w:w="1772" w:type="dxa"/>
-          </w:tcPr>
-          <w:p>
-            <w:pPr>
-              <w:pStyle w:val="a3"/>
-              <w:ind w:leftChars="0" w:left="0"/>
-              <w:jc w:val="center"/>
-              <w:rPr>
-                <w:rFonts w:hint="eastAsia"/>
+                <w:sz w:val="22"/>
+              </w:rPr>
+            </w:pPr>
+          </w:p>
+        </w:tc>
+        <w:tc>
+          <w:tcPr>
+            <w:tcW w:w="1772" w:type="dxa"/>
+          </w:tcPr>
+          <w:p>
+            <w:pPr>
+              <w:pStyle w:val="a3"/>
+              <w:ind w:leftChars="0" w:left="0"/>
+              <w:jc w:val="center"/>
+              <w:rPr>
+                <w:sz w:val="22"/>
+              </w:rPr>
+            </w:pPr>
+          </w:p>
+        </w:tc>
+        <w:tc>
+          <w:tcPr>
+            <w:tcW w:w="1772" w:type="dxa"/>
+          </w:tcPr>
+          <w:p>
+            <w:pPr>
+              <w:pStyle w:val="a3"/>
+              <w:ind w:leftChars="0" w:left="0"/>
+              <w:jc w:val="center"/>
+              <w:rPr>
                 <w:sz w:val="22"/>
               </w:rPr>
             </w:pPr>
@@ -6764,39 +8245,36 @@
               <w:ind w:leftChars="0" w:left="0"/>
               <w:jc w:val="center"/>
               <w:rPr>
-                <w:rFonts w:hint="eastAsia"/>
-                <w:sz w:val="22"/>
-              </w:rPr>
-            </w:pPr>
-          </w:p>
-        </w:tc>
-        <w:tc>
-          <w:tcPr>
-            <w:tcW w:w="1772" w:type="dxa"/>
-          </w:tcPr>
-          <w:p>
-            <w:pPr>
-              <w:pStyle w:val="a3"/>
-              <w:ind w:leftChars="0" w:left="0"/>
-              <w:jc w:val="center"/>
-              <w:rPr>
-                <w:rFonts w:hint="eastAsia"/>
-                <w:sz w:val="22"/>
-              </w:rPr>
-            </w:pPr>
-          </w:p>
-        </w:tc>
-        <w:tc>
-          <w:tcPr>
-            <w:tcW w:w="1772" w:type="dxa"/>
-          </w:tcPr>
-          <w:p>
-            <w:pPr>
-              <w:pStyle w:val="a3"/>
-              <w:ind w:leftChars="0" w:left="0"/>
-              <w:jc w:val="center"/>
-              <w:rPr>
-                <w:rFonts w:hint="eastAsia"/>
+                <w:sz w:val="22"/>
+              </w:rPr>
+            </w:pPr>
+          </w:p>
+        </w:tc>
+        <w:tc>
+          <w:tcPr>
+            <w:tcW w:w="1772" w:type="dxa"/>
+          </w:tcPr>
+          <w:p>
+            <w:pPr>
+              <w:pStyle w:val="a3"/>
+              <w:ind w:leftChars="0" w:left="0"/>
+              <w:jc w:val="center"/>
+              <w:rPr>
+                <w:sz w:val="22"/>
+              </w:rPr>
+            </w:pPr>
+          </w:p>
+        </w:tc>
+        <w:tc>
+          <w:tcPr>
+            <w:tcW w:w="1772" w:type="dxa"/>
+          </w:tcPr>
+          <w:p>
+            <w:pPr>
+              <w:pStyle w:val="a3"/>
+              <w:ind w:leftChars="0" w:left="0"/>
+              <w:jc w:val="center"/>
+              <w:rPr>
                 <w:sz w:val="22"/>
               </w:rPr>
             </w:pPr>
@@ -6809,7 +8287,6 @@
         <w:pStyle w:val="a3"/>
         <w:ind w:leftChars="0" w:left="760"/>
         <w:rPr>
-          <w:rFonts w:hint="eastAsia"/>
           <w:sz w:val="26"/>
           <w:szCs w:val="26"/>
         </w:rPr>

--- a/AVOID 추진 계획서.docx
+++ b/AVOID 추진 계획서.docx
@@ -915,7 +915,7 @@
                     </pic:cNvPicPr>
                   </pic:nvPicPr>
                   <pic:blipFill>
-                    <a:blip r:embed="rId6" cstate="print">
+                    <a:blip r:embed="rId8" cstate="print">
                       <a:extLst>
                         <a:ext uri="{28A0092B-C50C-407E-A947-70E740481C1C}">
                           <a14:useLocalDpi xmlns:a14="http://schemas.microsoft.com/office/drawing/2010/main" val="0"/>
@@ -966,7 +966,7 @@
                     <pic:cNvPicPr/>
                   </pic:nvPicPr>
                   <pic:blipFill>
-                    <a:blip r:embed="rId7"/>
+                    <a:blip r:embed="rId9"/>
                     <a:stretch>
                       <a:fillRect/>
                     </a:stretch>
@@ -1585,7 +1585,7 @@
                     </pic:cNvPicPr>
                   </pic:nvPicPr>
                   <pic:blipFill>
-                    <a:blip r:embed="rId8" cstate="print">
+                    <a:blip r:embed="rId10" cstate="print">
                       <a:extLst>
                         <a:ext uri="{28A0092B-C50C-407E-A947-70E740481C1C}">
                           <a14:useLocalDpi xmlns:a14="http://schemas.microsoft.com/office/drawing/2010/main" val="0"/>
@@ -1636,7 +1636,7 @@
                     <pic:cNvPicPr/>
                   </pic:nvPicPr>
                   <pic:blipFill>
-                    <a:blip r:embed="rId9"/>
+                    <a:blip r:embed="rId11"/>
                     <a:stretch>
                       <a:fillRect/>
                     </a:stretch>
@@ -2292,7 +2292,7 @@
                     </pic:cNvPicPr>
                   </pic:nvPicPr>
                   <pic:blipFill>
-                    <a:blip r:embed="rId10">
+                    <a:blip r:embed="rId12">
                       <a:extLst>
                         <a:ext uri="{28A0092B-C50C-407E-A947-70E740481C1C}">
                           <a14:useLocalDpi xmlns:a14="http://schemas.microsoft.com/office/drawing/2010/main" val="0"/>
@@ -3151,7 +3151,6 @@
         <w:pStyle w:val="a3"/>
         <w:ind w:leftChars="0" w:left="1560"/>
         <w:rPr>
-          <w:rFonts w:hint="eastAsia"/>
           <w:sz w:val="26"/>
           <w:szCs w:val="26"/>
         </w:rPr>
@@ -3201,7 +3200,6 @@
         <w:pStyle w:val="a3"/>
         <w:ind w:leftChars="0" w:left="1560"/>
         <w:rPr>
-          <w:rFonts w:hint="eastAsia"/>
           <w:sz w:val="26"/>
           <w:szCs w:val="26"/>
         </w:rPr>
@@ -3564,7 +3562,6 @@
         <w:pStyle w:val="a3"/>
         <w:ind w:leftChars="0" w:left="1560"/>
         <w:rPr>
-          <w:rFonts w:hint="eastAsia"/>
           <w:sz w:val="26"/>
           <w:szCs w:val="26"/>
         </w:rPr>
@@ -3639,7 +3636,6 @@
         <w:pStyle w:val="a3"/>
         <w:ind w:leftChars="0" w:left="1560"/>
         <w:rPr>
-          <w:rFonts w:hint="eastAsia"/>
           <w:sz w:val="26"/>
           <w:szCs w:val="26"/>
         </w:rPr>
@@ -3836,14 +3832,7 @@
           <w:sz w:val="26"/>
           <w:szCs w:val="26"/>
         </w:rPr>
-        <w:t>cs_packet_</w:t>
-      </w:r>
-      <w:r>
-        <w:rPr>
-          <w:sz w:val="26"/>
-          <w:szCs w:val="26"/>
-        </w:rPr>
-        <w:t>player_</w:t>
+        <w:t>cs_packet_player_</w:t>
       </w:r>
       <w:proofErr w:type="gramStart"/>
       <w:r>
@@ -3909,7 +3898,6 @@
         <w:pStyle w:val="a3"/>
         <w:ind w:leftChars="0" w:left="1560"/>
         <w:rPr>
-          <w:rFonts w:hint="eastAsia"/>
           <w:sz w:val="26"/>
           <w:szCs w:val="26"/>
         </w:rPr>
@@ -4029,7 +4017,6 @@
         <w:pStyle w:val="a3"/>
         <w:ind w:leftChars="0" w:left="1560"/>
         <w:rPr>
-          <w:rFonts w:hint="eastAsia"/>
           <w:sz w:val="26"/>
           <w:szCs w:val="26"/>
         </w:rPr>
@@ -4144,28 +4131,7 @@
           <w:sz w:val="26"/>
           <w:szCs w:val="26"/>
         </w:rPr>
-        <w:t xml:space="preserve"> char SC_PACKET_</w:t>
-      </w:r>
-      <w:r>
-        <w:rPr>
-          <w:sz w:val="26"/>
-          <w:szCs w:val="26"/>
-        </w:rPr>
-        <w:t>START_GAME</w:t>
-      </w:r>
-      <w:r>
-        <w:rPr>
-          <w:sz w:val="26"/>
-          <w:szCs w:val="26"/>
-        </w:rPr>
-        <w:t xml:space="preserve"> = </w:t>
-      </w:r>
-      <w:r>
-        <w:rPr>
-          <w:sz w:val="26"/>
-          <w:szCs w:val="26"/>
-        </w:rPr>
-        <w:t>2</w:t>
+        <w:t xml:space="preserve"> char SC_PACKET_START_GAME = 2</w:t>
       </w:r>
     </w:p>
     <w:p>
@@ -4349,7 +4315,6 @@
         <w:pStyle w:val="a3"/>
         <w:ind w:leftChars="0" w:left="1560"/>
         <w:rPr>
-          <w:rFonts w:hint="eastAsia"/>
           <w:sz w:val="26"/>
           <w:szCs w:val="26"/>
         </w:rPr>
@@ -4544,7 +4509,6 @@
         <w:pStyle w:val="a3"/>
         <w:ind w:leftChars="0" w:left="1560"/>
         <w:rPr>
-          <w:rFonts w:hint="eastAsia"/>
           <w:sz w:val="26"/>
           <w:szCs w:val="26"/>
         </w:rPr>
@@ -4698,7 +4662,6 @@
         <w:pStyle w:val="a3"/>
         <w:ind w:leftChars="0" w:left="1560"/>
         <w:rPr>
-          <w:rFonts w:hint="eastAsia"/>
           <w:sz w:val="26"/>
           <w:szCs w:val="26"/>
         </w:rPr>
@@ -4968,7 +4931,6 @@
         <w:pStyle w:val="a3"/>
         <w:ind w:leftChars="0" w:left="1560"/>
         <w:rPr>
-          <w:rFonts w:hint="eastAsia"/>
           <w:sz w:val="26"/>
           <w:szCs w:val="26"/>
         </w:rPr>
@@ -5061,7 +5023,6 @@
         <w:pStyle w:val="a3"/>
         <w:ind w:leftChars="0" w:left="1560"/>
         <w:rPr>
-          <w:rFonts w:hint="eastAsia"/>
           <w:sz w:val="26"/>
           <w:szCs w:val="26"/>
         </w:rPr>
@@ -5112,6 +5073,1235 @@
           <w:szCs w:val="26"/>
         </w:rPr>
         <w:t>이를 바탕으로 총알 오브젝트의 현 위치를 계산하고 클라이언트에 다시 전송해 줍니다.</w:t>
+      </w:r>
+      <w:r>
+        <w:rPr>
+          <w:sz w:val="26"/>
+          <w:szCs w:val="26"/>
+        </w:rPr>
+        <w:br/>
+      </w:r>
+    </w:p>
+    <w:p>
+      <w:pPr>
+        <w:pStyle w:val="a3"/>
+        <w:numPr>
+          <w:ilvl w:val="1"/>
+          <w:numId w:val="2"/>
+        </w:numPr>
+        <w:ind w:leftChars="0"/>
+        <w:rPr>
+          <w:sz w:val="26"/>
+          <w:szCs w:val="26"/>
+        </w:rPr>
+      </w:pPr>
+      <w:r>
+        <w:rPr>
+          <w:rFonts w:hint="eastAsia"/>
+          <w:sz w:val="26"/>
+          <w:szCs w:val="26"/>
+        </w:rPr>
+        <w:t>S</w:t>
+      </w:r>
+      <w:r>
+        <w:rPr>
+          <w:sz w:val="26"/>
+          <w:szCs w:val="26"/>
+        </w:rPr>
+        <w:t>erver</w:t>
+      </w:r>
+    </w:p>
+    <w:p>
+      <w:pPr>
+        <w:ind w:left="760"/>
+        <w:rPr>
+          <w:rFonts w:hint="eastAsia"/>
+          <w:sz w:val="26"/>
+          <w:szCs w:val="26"/>
+        </w:rPr>
+      </w:pPr>
+      <w:r>
+        <w:rPr>
+          <w:sz w:val="26"/>
+          <w:szCs w:val="26"/>
+        </w:rPr>
+        <w:t xml:space="preserve">void </w:t>
+      </w:r>
+      <w:proofErr w:type="spellStart"/>
+      <w:proofErr w:type="gramStart"/>
+      <w:r>
+        <w:rPr>
+          <w:sz w:val="26"/>
+          <w:szCs w:val="26"/>
+        </w:rPr>
+        <w:t>InitServer</w:t>
+      </w:r>
+      <w:proofErr w:type="spellEnd"/>
+      <w:r>
+        <w:rPr>
+          <w:sz w:val="26"/>
+          <w:szCs w:val="26"/>
+        </w:rPr>
+        <w:t>(</w:t>
+      </w:r>
+      <w:proofErr w:type="gramEnd"/>
+      <w:r>
+        <w:rPr>
+          <w:sz w:val="26"/>
+          <w:szCs w:val="26"/>
+        </w:rPr>
+        <w:t>)</w:t>
+      </w:r>
+    </w:p>
+    <w:p>
+      <w:pPr>
+        <w:ind w:left="760"/>
+        <w:rPr>
+          <w:sz w:val="26"/>
+          <w:szCs w:val="26"/>
+        </w:rPr>
+      </w:pPr>
+      <w:r>
+        <w:rPr>
+          <w:rFonts w:hint="eastAsia"/>
+          <w:sz w:val="26"/>
+          <w:szCs w:val="26"/>
+        </w:rPr>
+        <w:t>윈도우</w:t>
+      </w:r>
+      <w:r>
+        <w:rPr>
+          <w:sz w:val="26"/>
+          <w:szCs w:val="26"/>
+        </w:rPr>
+        <w:t xml:space="preserve"> 소켓 초기화, 소켓 생성, 소켓 주소 할당</w:t>
+      </w:r>
+    </w:p>
+    <w:p>
+      <w:pPr>
+        <w:ind w:left="760"/>
+        <w:rPr>
+          <w:rFonts w:hint="eastAsia"/>
+          <w:sz w:val="26"/>
+          <w:szCs w:val="26"/>
+        </w:rPr>
+      </w:pPr>
+    </w:p>
+    <w:p>
+      <w:pPr>
+        <w:ind w:left="760"/>
+        <w:rPr>
+          <w:rFonts w:hint="eastAsia"/>
+          <w:sz w:val="26"/>
+          <w:szCs w:val="26"/>
+        </w:rPr>
+      </w:pPr>
+      <w:r>
+        <w:rPr>
+          <w:sz w:val="26"/>
+          <w:szCs w:val="26"/>
+        </w:rPr>
+        <w:t xml:space="preserve">char </w:t>
+      </w:r>
+      <w:proofErr w:type="spellStart"/>
+      <w:proofErr w:type="gramStart"/>
+      <w:r>
+        <w:rPr>
+          <w:sz w:val="26"/>
+          <w:szCs w:val="26"/>
+        </w:rPr>
+        <w:t>TranslatePacket</w:t>
+      </w:r>
+      <w:proofErr w:type="spellEnd"/>
+      <w:r>
+        <w:rPr>
+          <w:sz w:val="26"/>
+          <w:szCs w:val="26"/>
+        </w:rPr>
+        <w:t>(</w:t>
+      </w:r>
+      <w:proofErr w:type="gramEnd"/>
+      <w:r>
+        <w:rPr>
+          <w:sz w:val="26"/>
+          <w:szCs w:val="26"/>
+        </w:rPr>
+        <w:t xml:space="preserve">char* </w:t>
+      </w:r>
+      <w:proofErr w:type="spellStart"/>
+      <w:r>
+        <w:rPr>
+          <w:sz w:val="26"/>
+          <w:szCs w:val="26"/>
+        </w:rPr>
+        <w:t>packet_buf</w:t>
+      </w:r>
+      <w:proofErr w:type="spellEnd"/>
+      <w:r>
+        <w:rPr>
+          <w:sz w:val="26"/>
+          <w:szCs w:val="26"/>
+        </w:rPr>
+        <w:t>)</w:t>
+      </w:r>
+    </w:p>
+    <w:p>
+      <w:pPr>
+        <w:ind w:left="760"/>
+        <w:rPr>
+          <w:sz w:val="26"/>
+          <w:szCs w:val="26"/>
+        </w:rPr>
+      </w:pPr>
+      <w:r>
+        <w:rPr>
+          <w:rFonts w:hint="eastAsia"/>
+          <w:sz w:val="26"/>
+          <w:szCs w:val="26"/>
+        </w:rPr>
+        <w:t>첫</w:t>
+      </w:r>
+      <w:r>
+        <w:rPr>
+          <w:sz w:val="26"/>
+          <w:szCs w:val="26"/>
+        </w:rPr>
+        <w:t xml:space="preserve"> 두 바이트 버퍼를 읽어 패킷 데이터의 정보를 알아오기 위해 사용합니다. </w:t>
+      </w:r>
+    </w:p>
+    <w:p>
+      <w:pPr>
+        <w:ind w:left="760"/>
+        <w:rPr>
+          <w:rFonts w:hint="eastAsia"/>
+          <w:sz w:val="26"/>
+          <w:szCs w:val="26"/>
+        </w:rPr>
+      </w:pPr>
+    </w:p>
+    <w:p>
+      <w:pPr>
+        <w:ind w:left="760"/>
+        <w:rPr>
+          <w:rFonts w:hint="eastAsia"/>
+          <w:sz w:val="26"/>
+          <w:szCs w:val="26"/>
+        </w:rPr>
+      </w:pPr>
+      <w:r>
+        <w:rPr>
+          <w:sz w:val="26"/>
+          <w:szCs w:val="26"/>
+        </w:rPr>
+        <w:t xml:space="preserve">void </w:t>
+      </w:r>
+      <w:proofErr w:type="spellStart"/>
+      <w:proofErr w:type="gramStart"/>
+      <w:r>
+        <w:rPr>
+          <w:sz w:val="26"/>
+          <w:szCs w:val="26"/>
+        </w:rPr>
+        <w:t>GetDataFromPacket</w:t>
+      </w:r>
+      <w:proofErr w:type="spellEnd"/>
+      <w:r>
+        <w:rPr>
+          <w:sz w:val="26"/>
+          <w:szCs w:val="26"/>
+        </w:rPr>
+        <w:t>(</w:t>
+      </w:r>
+      <w:proofErr w:type="gramEnd"/>
+      <w:r>
+        <w:rPr>
+          <w:sz w:val="26"/>
+          <w:szCs w:val="26"/>
+        </w:rPr>
+        <w:t xml:space="preserve">char* </w:t>
+      </w:r>
+      <w:proofErr w:type="spellStart"/>
+      <w:r>
+        <w:rPr>
+          <w:sz w:val="26"/>
+          <w:szCs w:val="26"/>
+        </w:rPr>
+        <w:t>data_buf</w:t>
+      </w:r>
+      <w:proofErr w:type="spellEnd"/>
+      <w:r>
+        <w:rPr>
+          <w:sz w:val="26"/>
+          <w:szCs w:val="26"/>
+        </w:rPr>
+        <w:t xml:space="preserve">, char </w:t>
+      </w:r>
+      <w:proofErr w:type="spellStart"/>
+      <w:r>
+        <w:rPr>
+          <w:sz w:val="26"/>
+          <w:szCs w:val="26"/>
+        </w:rPr>
+        <w:t>packet_type</w:t>
+      </w:r>
+      <w:proofErr w:type="spellEnd"/>
+      <w:r>
+        <w:rPr>
+          <w:sz w:val="26"/>
+          <w:szCs w:val="26"/>
+        </w:rPr>
+        <w:t>)</w:t>
+      </w:r>
+    </w:p>
+    <w:p>
+      <w:pPr>
+        <w:ind w:left="760"/>
+        <w:rPr>
+          <w:sz w:val="26"/>
+          <w:szCs w:val="26"/>
+        </w:rPr>
+      </w:pPr>
+      <w:r>
+        <w:rPr>
+          <w:rFonts w:hint="eastAsia"/>
+          <w:sz w:val="26"/>
+          <w:szCs w:val="26"/>
+        </w:rPr>
+        <w:t>실제로</w:t>
+      </w:r>
+      <w:r>
+        <w:rPr>
+          <w:sz w:val="26"/>
+          <w:szCs w:val="26"/>
+        </w:rPr>
+        <w:t xml:space="preserve"> 데이터를 받아오기 위한 함수입니다. 이 단계에서는 패킷 데이터를 </w:t>
+      </w:r>
+      <w:proofErr w:type="spellStart"/>
+      <w:r>
+        <w:rPr>
+          <w:sz w:val="26"/>
+          <w:szCs w:val="26"/>
+        </w:rPr>
+        <w:t>받아오기만</w:t>
+      </w:r>
+      <w:proofErr w:type="spellEnd"/>
+      <w:r>
+        <w:rPr>
+          <w:sz w:val="26"/>
+          <w:szCs w:val="26"/>
+        </w:rPr>
+        <w:t xml:space="preserve"> 합니다.</w:t>
+      </w:r>
+    </w:p>
+    <w:p>
+      <w:pPr>
+        <w:ind w:left="760"/>
+        <w:rPr>
+          <w:sz w:val="26"/>
+          <w:szCs w:val="26"/>
+        </w:rPr>
+      </w:pPr>
+    </w:p>
+    <w:p>
+      <w:pPr>
+        <w:ind w:left="760"/>
+        <w:rPr>
+          <w:sz w:val="26"/>
+          <w:szCs w:val="26"/>
+        </w:rPr>
+      </w:pPr>
+    </w:p>
+    <w:p>
+      <w:pPr>
+        <w:ind w:left="760"/>
+        <w:rPr>
+          <w:rFonts w:hint="eastAsia"/>
+          <w:sz w:val="26"/>
+          <w:szCs w:val="26"/>
+        </w:rPr>
+      </w:pPr>
+      <w:r>
+        <w:rPr>
+          <w:sz w:val="26"/>
+          <w:szCs w:val="26"/>
+        </w:rPr>
+        <w:t xml:space="preserve">void </w:t>
+      </w:r>
+      <w:proofErr w:type="spellStart"/>
+      <w:proofErr w:type="gramStart"/>
+      <w:r>
+        <w:rPr>
+          <w:sz w:val="26"/>
+          <w:szCs w:val="26"/>
+        </w:rPr>
+        <w:t>ApplyPacketData</w:t>
+      </w:r>
+      <w:proofErr w:type="spellEnd"/>
+      <w:r>
+        <w:rPr>
+          <w:sz w:val="26"/>
+          <w:szCs w:val="26"/>
+        </w:rPr>
+        <w:t>(</w:t>
+      </w:r>
+      <w:proofErr w:type="gramEnd"/>
+      <w:r>
+        <w:rPr>
+          <w:sz w:val="26"/>
+          <w:szCs w:val="26"/>
+        </w:rPr>
+        <w:t xml:space="preserve">char* </w:t>
+      </w:r>
+      <w:proofErr w:type="spellStart"/>
+      <w:r>
+        <w:rPr>
+          <w:sz w:val="26"/>
+          <w:szCs w:val="26"/>
+        </w:rPr>
+        <w:t>data_buf</w:t>
+      </w:r>
+      <w:proofErr w:type="spellEnd"/>
+      <w:r>
+        <w:rPr>
+          <w:sz w:val="26"/>
+          <w:szCs w:val="26"/>
+        </w:rPr>
+        <w:t xml:space="preserve">, char </w:t>
+      </w:r>
+      <w:proofErr w:type="spellStart"/>
+      <w:r>
+        <w:rPr>
+          <w:sz w:val="26"/>
+          <w:szCs w:val="26"/>
+        </w:rPr>
+        <w:t>packet_type</w:t>
+      </w:r>
+      <w:proofErr w:type="spellEnd"/>
+      <w:r>
+        <w:rPr>
+          <w:sz w:val="26"/>
+          <w:szCs w:val="26"/>
+        </w:rPr>
+        <w:t>)</w:t>
+      </w:r>
+    </w:p>
+    <w:p>
+      <w:pPr>
+        <w:ind w:left="760"/>
+        <w:rPr>
+          <w:sz w:val="26"/>
+          <w:szCs w:val="26"/>
+        </w:rPr>
+      </w:pPr>
+      <w:r>
+        <w:rPr>
+          <w:rFonts w:hint="eastAsia"/>
+          <w:sz w:val="26"/>
+          <w:szCs w:val="26"/>
+        </w:rPr>
+        <w:t>받은</w:t>
+      </w:r>
+      <w:r>
+        <w:rPr>
+          <w:sz w:val="26"/>
+          <w:szCs w:val="26"/>
+        </w:rPr>
+        <w:t xml:space="preserve"> 데이터를 활용해 서버 상의 데이터들에 적용시킵니다.</w:t>
+      </w:r>
+    </w:p>
+    <w:p>
+      <w:pPr>
+        <w:ind w:left="760"/>
+        <w:rPr>
+          <w:sz w:val="26"/>
+          <w:szCs w:val="26"/>
+        </w:rPr>
+      </w:pPr>
+      <w:r>
+        <w:rPr>
+          <w:rFonts w:hint="eastAsia"/>
+          <w:sz w:val="26"/>
+          <w:szCs w:val="26"/>
+        </w:rPr>
+        <w:t>이</w:t>
+      </w:r>
+      <w:r>
+        <w:rPr>
+          <w:sz w:val="26"/>
+          <w:szCs w:val="26"/>
+        </w:rPr>
+        <w:t xml:space="preserve"> 단계에서 데이터들에 대한 동기화도 진행됩니다.</w:t>
+      </w:r>
+    </w:p>
+    <w:p>
+      <w:pPr>
+        <w:ind w:left="760"/>
+        <w:rPr>
+          <w:sz w:val="26"/>
+          <w:szCs w:val="26"/>
+        </w:rPr>
+      </w:pPr>
+    </w:p>
+    <w:p>
+      <w:pPr>
+        <w:ind w:left="760"/>
+        <w:rPr>
+          <w:sz w:val="26"/>
+          <w:szCs w:val="26"/>
+        </w:rPr>
+      </w:pPr>
+    </w:p>
+    <w:p>
+      <w:pPr>
+        <w:ind w:left="760"/>
+        <w:rPr>
+          <w:rFonts w:hint="eastAsia"/>
+          <w:sz w:val="26"/>
+          <w:szCs w:val="26"/>
+        </w:rPr>
+      </w:pPr>
+      <w:r>
+        <w:rPr>
+          <w:sz w:val="26"/>
+          <w:szCs w:val="26"/>
+        </w:rPr>
+        <w:t xml:space="preserve">void </w:t>
+      </w:r>
+      <w:proofErr w:type="spellStart"/>
+      <w:proofErr w:type="gramStart"/>
+      <w:r>
+        <w:rPr>
+          <w:sz w:val="26"/>
+          <w:szCs w:val="26"/>
+        </w:rPr>
+        <w:t>MakePacket</w:t>
+      </w:r>
+      <w:proofErr w:type="spellEnd"/>
+      <w:r>
+        <w:rPr>
+          <w:sz w:val="26"/>
+          <w:szCs w:val="26"/>
+        </w:rPr>
+        <w:t>(</w:t>
+      </w:r>
+      <w:proofErr w:type="gramEnd"/>
+      <w:r>
+        <w:rPr>
+          <w:sz w:val="26"/>
+          <w:szCs w:val="26"/>
+        </w:rPr>
+        <w:t xml:space="preserve">char* </w:t>
+      </w:r>
+      <w:proofErr w:type="spellStart"/>
+      <w:r>
+        <w:rPr>
+          <w:sz w:val="26"/>
+          <w:szCs w:val="26"/>
+        </w:rPr>
+        <w:t>data_buf</w:t>
+      </w:r>
+      <w:proofErr w:type="spellEnd"/>
+      <w:r>
+        <w:rPr>
+          <w:sz w:val="26"/>
+          <w:szCs w:val="26"/>
+        </w:rPr>
+        <w:t xml:space="preserve">, char </w:t>
+      </w:r>
+      <w:proofErr w:type="spellStart"/>
+      <w:r>
+        <w:rPr>
+          <w:sz w:val="26"/>
+          <w:szCs w:val="26"/>
+        </w:rPr>
+        <w:t>packet_type</w:t>
+      </w:r>
+      <w:proofErr w:type="spellEnd"/>
+      <w:r>
+        <w:rPr>
+          <w:sz w:val="26"/>
+          <w:szCs w:val="26"/>
+        </w:rPr>
+        <w:t>)</w:t>
+      </w:r>
+    </w:p>
+    <w:p>
+      <w:pPr>
+        <w:ind w:left="760"/>
+        <w:rPr>
+          <w:sz w:val="26"/>
+          <w:szCs w:val="26"/>
+        </w:rPr>
+      </w:pPr>
+      <w:r>
+        <w:rPr>
+          <w:rFonts w:hint="eastAsia"/>
+          <w:sz w:val="26"/>
+          <w:szCs w:val="26"/>
+        </w:rPr>
+        <w:t>클라이언트로</w:t>
+      </w:r>
+      <w:r>
+        <w:rPr>
+          <w:sz w:val="26"/>
+          <w:szCs w:val="26"/>
+        </w:rPr>
+        <w:t xml:space="preserve"> 보낼 데이터를 패킷 데이터로 만들기 위한 함수입니다.</w:t>
+      </w:r>
+    </w:p>
+    <w:p>
+      <w:pPr>
+        <w:ind w:left="760"/>
+        <w:rPr>
+          <w:sz w:val="26"/>
+          <w:szCs w:val="26"/>
+        </w:rPr>
+      </w:pPr>
+      <w:proofErr w:type="spellStart"/>
+      <w:r>
+        <w:rPr>
+          <w:sz w:val="26"/>
+          <w:szCs w:val="26"/>
+        </w:rPr>
+        <w:t>data_buf</w:t>
+      </w:r>
+      <w:proofErr w:type="spellEnd"/>
+      <w:r>
+        <w:rPr>
+          <w:sz w:val="26"/>
+          <w:szCs w:val="26"/>
+        </w:rPr>
+        <w:t>에 데이터가 저장됩니다.</w:t>
+      </w:r>
+    </w:p>
+    <w:p>
+      <w:pPr>
+        <w:ind w:left="760"/>
+        <w:rPr>
+          <w:sz w:val="26"/>
+          <w:szCs w:val="26"/>
+        </w:rPr>
+      </w:pPr>
+    </w:p>
+    <w:p>
+      <w:pPr>
+        <w:ind w:left="760"/>
+        <w:rPr>
+          <w:sz w:val="26"/>
+          <w:szCs w:val="26"/>
+        </w:rPr>
+      </w:pPr>
+    </w:p>
+    <w:p>
+      <w:pPr>
+        <w:ind w:left="760"/>
+        <w:rPr>
+          <w:sz w:val="26"/>
+          <w:szCs w:val="26"/>
+        </w:rPr>
+      </w:pPr>
+    </w:p>
+    <w:p>
+      <w:pPr>
+        <w:ind w:left="760"/>
+        <w:rPr>
+          <w:rFonts w:hint="eastAsia"/>
+          <w:sz w:val="26"/>
+          <w:szCs w:val="26"/>
+        </w:rPr>
+      </w:pPr>
+      <w:r>
+        <w:rPr>
+          <w:sz w:val="26"/>
+          <w:szCs w:val="26"/>
+        </w:rPr>
+        <w:t xml:space="preserve">void </w:t>
+      </w:r>
+      <w:proofErr w:type="spellStart"/>
+      <w:proofErr w:type="gramStart"/>
+      <w:r>
+        <w:rPr>
+          <w:sz w:val="26"/>
+          <w:szCs w:val="26"/>
+        </w:rPr>
+        <w:t>CollisionCheckBulletAndWall</w:t>
+      </w:r>
+      <w:proofErr w:type="spellEnd"/>
+      <w:r>
+        <w:rPr>
+          <w:sz w:val="26"/>
+          <w:szCs w:val="26"/>
+        </w:rPr>
+        <w:t>(</w:t>
+      </w:r>
+      <w:proofErr w:type="gramEnd"/>
+      <w:r>
+        <w:rPr>
+          <w:sz w:val="26"/>
+          <w:szCs w:val="26"/>
+        </w:rPr>
+        <w:t>)</w:t>
+      </w:r>
+    </w:p>
+    <w:p>
+      <w:pPr>
+        <w:ind w:left="760"/>
+        <w:rPr>
+          <w:sz w:val="26"/>
+          <w:szCs w:val="26"/>
+        </w:rPr>
+      </w:pPr>
+      <w:r>
+        <w:rPr>
+          <w:rFonts w:hint="eastAsia"/>
+          <w:sz w:val="26"/>
+          <w:szCs w:val="26"/>
+        </w:rPr>
+        <w:t>총알들이</w:t>
+      </w:r>
+      <w:r>
+        <w:rPr>
+          <w:sz w:val="26"/>
+          <w:szCs w:val="26"/>
+        </w:rPr>
+        <w:t xml:space="preserve"> 벽면과 충돌했는지를 검사합니다. 충돌하였거나, 생성된 이후 0.5초 이상 지났다면 총알을 파괴합니다.</w:t>
+      </w:r>
+    </w:p>
+    <w:p>
+      <w:pPr>
+        <w:ind w:left="760"/>
+        <w:rPr>
+          <w:sz w:val="26"/>
+          <w:szCs w:val="26"/>
+        </w:rPr>
+      </w:pPr>
+    </w:p>
+    <w:p>
+      <w:pPr>
+        <w:ind w:left="760"/>
+        <w:rPr>
+          <w:rFonts w:hint="eastAsia"/>
+          <w:sz w:val="26"/>
+          <w:szCs w:val="26"/>
+        </w:rPr>
+      </w:pPr>
+      <w:r>
+        <w:rPr>
+          <w:sz w:val="26"/>
+          <w:szCs w:val="26"/>
+        </w:rPr>
+        <w:t xml:space="preserve">void </w:t>
+      </w:r>
+      <w:proofErr w:type="spellStart"/>
+      <w:proofErr w:type="gramStart"/>
+      <w:r>
+        <w:rPr>
+          <w:sz w:val="26"/>
+          <w:szCs w:val="26"/>
+        </w:rPr>
+        <w:t>CollisionCheckPlayerAndBullet</w:t>
+      </w:r>
+      <w:proofErr w:type="spellEnd"/>
+      <w:r>
+        <w:rPr>
+          <w:sz w:val="26"/>
+          <w:szCs w:val="26"/>
+        </w:rPr>
+        <w:t>(</w:t>
+      </w:r>
+      <w:proofErr w:type="gramEnd"/>
+      <w:r>
+        <w:rPr>
+          <w:sz w:val="26"/>
+          <w:szCs w:val="26"/>
+        </w:rPr>
+        <w:t>)</w:t>
+      </w:r>
+    </w:p>
+    <w:p>
+      <w:pPr>
+        <w:ind w:left="760"/>
+        <w:rPr>
+          <w:sz w:val="26"/>
+          <w:szCs w:val="26"/>
+        </w:rPr>
+      </w:pPr>
+      <w:r>
+        <w:rPr>
+          <w:rFonts w:hint="eastAsia"/>
+          <w:sz w:val="26"/>
+          <w:szCs w:val="26"/>
+        </w:rPr>
+        <w:lastRenderedPageBreak/>
+        <w:t>플레이어가</w:t>
+      </w:r>
+      <w:r>
+        <w:rPr>
+          <w:sz w:val="26"/>
+          <w:szCs w:val="26"/>
+        </w:rPr>
+        <w:t xml:space="preserve"> 총알과 충돌했는지를 검사합니다. 충돌한 경우, 플레이어의 hp를 감소시키고 2초간 무적 상태로 만듭니다.</w:t>
+      </w:r>
+    </w:p>
+    <w:p>
+      <w:pPr>
+        <w:ind w:left="760"/>
+        <w:rPr>
+          <w:sz w:val="26"/>
+          <w:szCs w:val="26"/>
+        </w:rPr>
+      </w:pPr>
+    </w:p>
+    <w:p>
+      <w:pPr>
+        <w:ind w:left="760"/>
+        <w:rPr>
+          <w:rFonts w:hint="eastAsia"/>
+          <w:sz w:val="26"/>
+          <w:szCs w:val="26"/>
+        </w:rPr>
+      </w:pPr>
+      <w:r>
+        <w:rPr>
+          <w:sz w:val="26"/>
+          <w:szCs w:val="26"/>
+        </w:rPr>
+        <w:t xml:space="preserve">void </w:t>
+      </w:r>
+      <w:proofErr w:type="spellStart"/>
+      <w:proofErr w:type="gramStart"/>
+      <w:r>
+        <w:rPr>
+          <w:sz w:val="26"/>
+          <w:szCs w:val="26"/>
+        </w:rPr>
+        <w:t>CollisionCheckAbility</w:t>
+      </w:r>
+      <w:proofErr w:type="spellEnd"/>
+      <w:r>
+        <w:rPr>
+          <w:sz w:val="26"/>
+          <w:szCs w:val="26"/>
+        </w:rPr>
+        <w:t>(</w:t>
+      </w:r>
+      <w:proofErr w:type="gramEnd"/>
+      <w:r>
+        <w:rPr>
+          <w:sz w:val="26"/>
+          <w:szCs w:val="26"/>
+        </w:rPr>
+        <w:t>)</w:t>
+      </w:r>
+    </w:p>
+    <w:p>
+      <w:pPr>
+        <w:ind w:left="760"/>
+        <w:rPr>
+          <w:sz w:val="26"/>
+          <w:szCs w:val="26"/>
+        </w:rPr>
+      </w:pPr>
+      <w:r>
+        <w:rPr>
+          <w:rFonts w:hint="eastAsia"/>
+          <w:sz w:val="26"/>
+          <w:szCs w:val="26"/>
+        </w:rPr>
+        <w:t>총알이</w:t>
+      </w:r>
+      <w:r>
+        <w:rPr>
+          <w:sz w:val="26"/>
+          <w:szCs w:val="26"/>
+        </w:rPr>
+        <w:t xml:space="preserve"> 플레이어의 능력과 충돌했는지를 검사합니다. 충돌한 경우, 충돌한 총알의 속도를 감소시킵니다.</w:t>
+      </w:r>
+    </w:p>
+    <w:p>
+      <w:pPr>
+        <w:ind w:left="760"/>
+        <w:rPr>
+          <w:sz w:val="26"/>
+          <w:szCs w:val="26"/>
+        </w:rPr>
+      </w:pPr>
+    </w:p>
+    <w:p>
+      <w:pPr>
+        <w:rPr>
+          <w:rFonts w:hint="eastAsia"/>
+          <w:sz w:val="26"/>
+          <w:szCs w:val="26"/>
+        </w:rPr>
+      </w:pPr>
+      <w:r>
+        <w:rPr>
+          <w:sz w:val="26"/>
+          <w:szCs w:val="26"/>
+        </w:rPr>
+        <w:tab/>
+      </w:r>
+    </w:p>
+    <w:p>
+      <w:pPr>
+        <w:ind w:left="760"/>
+        <w:rPr>
+          <w:sz w:val="26"/>
+          <w:szCs w:val="26"/>
+        </w:rPr>
+      </w:pPr>
+      <w:r>
+        <w:rPr>
+          <w:rFonts w:hint="eastAsia"/>
+          <w:sz w:val="26"/>
+          <w:szCs w:val="26"/>
+        </w:rPr>
+        <w:t>스레드</w:t>
+      </w:r>
+    </w:p>
+    <w:p>
+      <w:pPr>
+        <w:ind w:left="760"/>
+        <w:rPr>
+          <w:sz w:val="26"/>
+          <w:szCs w:val="26"/>
+        </w:rPr>
+      </w:pPr>
+    </w:p>
+    <w:p>
+      <w:pPr>
+        <w:ind w:left="760"/>
+        <w:rPr>
+          <w:rFonts w:hint="eastAsia"/>
+          <w:sz w:val="26"/>
+          <w:szCs w:val="26"/>
+        </w:rPr>
+      </w:pPr>
+      <w:r>
+        <w:rPr>
+          <w:sz w:val="26"/>
+          <w:szCs w:val="26"/>
+        </w:rPr>
+        <w:t xml:space="preserve">DWORD WINAPI </w:t>
+      </w:r>
+      <w:proofErr w:type="spellStart"/>
+      <w:r>
+        <w:rPr>
+          <w:sz w:val="26"/>
+          <w:szCs w:val="26"/>
+        </w:rPr>
+        <w:t>Client_</w:t>
+      </w:r>
+      <w:proofErr w:type="gramStart"/>
+      <w:r>
+        <w:rPr>
+          <w:sz w:val="26"/>
+          <w:szCs w:val="26"/>
+        </w:rPr>
+        <w:t>Thread</w:t>
+      </w:r>
+      <w:proofErr w:type="spellEnd"/>
+      <w:r>
+        <w:rPr>
+          <w:sz w:val="26"/>
+          <w:szCs w:val="26"/>
+        </w:rPr>
+        <w:t>(</w:t>
+      </w:r>
+      <w:proofErr w:type="gramEnd"/>
+      <w:r>
+        <w:rPr>
+          <w:sz w:val="26"/>
+          <w:szCs w:val="26"/>
+        </w:rPr>
+        <w:t xml:space="preserve">LPVOID </w:t>
+      </w:r>
+      <w:proofErr w:type="spellStart"/>
+      <w:r>
+        <w:rPr>
+          <w:sz w:val="26"/>
+          <w:szCs w:val="26"/>
+        </w:rPr>
+        <w:t>arg</w:t>
+      </w:r>
+      <w:proofErr w:type="spellEnd"/>
+      <w:r>
+        <w:rPr>
+          <w:sz w:val="26"/>
+          <w:szCs w:val="26"/>
+        </w:rPr>
+        <w:t>)</w:t>
+      </w:r>
+    </w:p>
+    <w:p>
+      <w:pPr>
+        <w:ind w:left="760"/>
+        <w:rPr>
+          <w:sz w:val="26"/>
+          <w:szCs w:val="26"/>
+        </w:rPr>
+      </w:pPr>
+      <w:r>
+        <w:rPr>
+          <w:rFonts w:hint="eastAsia"/>
+          <w:sz w:val="26"/>
+          <w:szCs w:val="26"/>
+        </w:rPr>
+        <w:t>클라이언트에서</w:t>
+      </w:r>
+      <w:r>
+        <w:rPr>
+          <w:sz w:val="26"/>
+          <w:szCs w:val="26"/>
+        </w:rPr>
+        <w:t xml:space="preserve"> 서버와 연결한 뒤 데이터를 주고받을 때에 사용할 스레드 함수입니다.</w:t>
+      </w:r>
+    </w:p>
+    <w:p>
+      <w:pPr>
+        <w:ind w:left="760"/>
+        <w:rPr>
+          <w:sz w:val="26"/>
+          <w:szCs w:val="26"/>
+        </w:rPr>
+      </w:pPr>
+      <w:r>
+        <w:rPr>
+          <w:rFonts w:hint="eastAsia"/>
+          <w:sz w:val="26"/>
+          <w:szCs w:val="26"/>
+        </w:rPr>
+        <w:t>최대</w:t>
+      </w:r>
+      <w:r>
+        <w:rPr>
+          <w:sz w:val="26"/>
+          <w:szCs w:val="26"/>
+        </w:rPr>
+        <w:t xml:space="preserve"> 3개의 스레드가 생성되어 실행이 되며, 기본적으로 데이터를 받아 저장한 뒤, 충돌 판정을 실행하고,</w:t>
+      </w:r>
+    </w:p>
+    <w:p>
+      <w:pPr>
+        <w:ind w:left="760"/>
+        <w:rPr>
+          <w:rFonts w:hint="eastAsia"/>
+          <w:sz w:val="26"/>
+          <w:szCs w:val="26"/>
+        </w:rPr>
+      </w:pPr>
+      <w:r>
+        <w:rPr>
+          <w:rFonts w:hint="eastAsia"/>
+          <w:sz w:val="26"/>
+          <w:szCs w:val="26"/>
+        </w:rPr>
+        <w:t>다시</w:t>
+      </w:r>
+      <w:r>
+        <w:rPr>
+          <w:sz w:val="26"/>
+          <w:szCs w:val="26"/>
+        </w:rPr>
+        <w:t xml:space="preserve"> 데이터를 받아오는 순서로 진행될 것입니다.</w:t>
+      </w:r>
+    </w:p>
+    <w:p>
+      <w:pPr>
+        <w:ind w:left="760"/>
+        <w:rPr>
+          <w:sz w:val="26"/>
+          <w:szCs w:val="26"/>
+        </w:rPr>
+      </w:pPr>
+      <w:r>
+        <w:rPr>
+          <w:rFonts w:hint="eastAsia"/>
+          <w:sz w:val="26"/>
+          <w:szCs w:val="26"/>
+        </w:rPr>
+        <w:t>이</w:t>
+      </w:r>
+      <w:r>
+        <w:rPr>
+          <w:sz w:val="26"/>
+          <w:szCs w:val="26"/>
+        </w:rPr>
+        <w:t xml:space="preserve"> 함수에서는 기본적으로 임계 영역을 설정하여 동기화를 실행합니다.</w:t>
+      </w:r>
+    </w:p>
+    <w:p>
+      <w:pPr>
+        <w:ind w:left="760"/>
+        <w:rPr>
+          <w:rFonts w:hint="eastAsia"/>
+          <w:sz w:val="26"/>
+          <w:szCs w:val="26"/>
+        </w:rPr>
+      </w:pPr>
+      <w:r>
+        <w:rPr>
+          <w:rFonts w:hint="eastAsia"/>
+          <w:sz w:val="26"/>
+          <w:szCs w:val="26"/>
+        </w:rPr>
+        <w:t>임계영역은</w:t>
+      </w:r>
+      <w:r>
+        <w:rPr>
+          <w:sz w:val="26"/>
+          <w:szCs w:val="26"/>
+        </w:rPr>
+        <w:t xml:space="preserve"> 구현이 쉽고 속도가 빠르기 때문에 순서에 상관없는 공유 데이터들에 대해서는 임계영역으로 설정하는 것이 좋을 것 같습니다.</w:t>
+      </w:r>
+    </w:p>
+    <w:p>
+      <w:pPr>
+        <w:ind w:left="760"/>
+        <w:rPr>
+          <w:sz w:val="26"/>
+          <w:szCs w:val="26"/>
+        </w:rPr>
+      </w:pPr>
+    </w:p>
+    <w:p>
+      <w:pPr>
+        <w:ind w:left="760"/>
+        <w:rPr>
+          <w:rFonts w:hint="eastAsia"/>
+          <w:sz w:val="26"/>
+          <w:szCs w:val="26"/>
+        </w:rPr>
+      </w:pPr>
+      <w:r>
+        <w:rPr>
+          <w:sz w:val="26"/>
+          <w:szCs w:val="26"/>
+        </w:rPr>
+        <w:t xml:space="preserve">DWORD WINAPI </w:t>
+      </w:r>
+      <w:proofErr w:type="spellStart"/>
+      <w:r>
+        <w:rPr>
+          <w:sz w:val="26"/>
+          <w:szCs w:val="26"/>
+        </w:rPr>
+        <w:t>Collision_</w:t>
+      </w:r>
+      <w:proofErr w:type="gramStart"/>
+      <w:r>
+        <w:rPr>
+          <w:sz w:val="26"/>
+          <w:szCs w:val="26"/>
+        </w:rPr>
+        <w:t>Thread</w:t>
+      </w:r>
+      <w:proofErr w:type="spellEnd"/>
+      <w:r>
+        <w:rPr>
+          <w:sz w:val="26"/>
+          <w:szCs w:val="26"/>
+        </w:rPr>
+        <w:t>(</w:t>
+      </w:r>
+      <w:proofErr w:type="gramEnd"/>
+      <w:r>
+        <w:rPr>
+          <w:sz w:val="26"/>
+          <w:szCs w:val="26"/>
+        </w:rPr>
+        <w:t xml:space="preserve">LPVOID </w:t>
+      </w:r>
+      <w:proofErr w:type="spellStart"/>
+      <w:r>
+        <w:rPr>
+          <w:sz w:val="26"/>
+          <w:szCs w:val="26"/>
+        </w:rPr>
+        <w:t>arg</w:t>
+      </w:r>
+      <w:proofErr w:type="spellEnd"/>
+      <w:r>
+        <w:rPr>
+          <w:sz w:val="26"/>
+          <w:szCs w:val="26"/>
+        </w:rPr>
+        <w:t>)</w:t>
+      </w:r>
+    </w:p>
+    <w:p>
+      <w:pPr>
+        <w:ind w:left="760"/>
+        <w:rPr>
+          <w:sz w:val="26"/>
+          <w:szCs w:val="26"/>
+        </w:rPr>
+      </w:pPr>
+      <w:r>
+        <w:rPr>
+          <w:rFonts w:hint="eastAsia"/>
+          <w:sz w:val="26"/>
+          <w:szCs w:val="26"/>
+        </w:rPr>
+        <w:lastRenderedPageBreak/>
+        <w:t>플레이어와</w:t>
+      </w:r>
+      <w:r>
+        <w:rPr>
+          <w:sz w:val="26"/>
+          <w:szCs w:val="26"/>
+        </w:rPr>
+        <w:t xml:space="preserve"> 총알, 스킬과 총알 사이 간의 충돌 처리를 담당합니다.</w:t>
+      </w:r>
+    </w:p>
+    <w:p>
+      <w:pPr>
+        <w:ind w:left="760"/>
+        <w:rPr>
+          <w:sz w:val="26"/>
+          <w:szCs w:val="26"/>
+        </w:rPr>
+      </w:pPr>
+      <w:r>
+        <w:rPr>
+          <w:rFonts w:hint="eastAsia"/>
+          <w:sz w:val="26"/>
+          <w:szCs w:val="26"/>
+        </w:rPr>
+        <w:t>이</w:t>
+      </w:r>
+      <w:r>
+        <w:rPr>
+          <w:sz w:val="26"/>
+          <w:szCs w:val="26"/>
+        </w:rPr>
+        <w:t xml:space="preserve"> 함수에서는 이벤트를 사용하여 동기화를 실행합니다.</w:t>
+      </w:r>
+    </w:p>
+    <w:p>
+      <w:pPr>
+        <w:ind w:left="760"/>
+        <w:rPr>
+          <w:rFonts w:hint="eastAsia"/>
+          <w:sz w:val="26"/>
+          <w:szCs w:val="26"/>
+        </w:rPr>
+      </w:pPr>
+      <w:r>
+        <w:rPr>
+          <w:rFonts w:hint="eastAsia"/>
+          <w:sz w:val="26"/>
+          <w:szCs w:val="26"/>
+        </w:rPr>
+        <w:t>최대</w:t>
+      </w:r>
+      <w:r>
+        <w:rPr>
+          <w:sz w:val="26"/>
+          <w:szCs w:val="26"/>
+        </w:rPr>
+        <w:t xml:space="preserve"> 3개의 클라이언트에서 데이터를 받아온 뒤, 충돌 처리를 하고, 다시 클라이언트로 보내는 흐름의 순서가 있으므로 이벤트를 사용해서 하는 것이 좋을 것 같습니다.</w:t>
       </w:r>
     </w:p>
     <w:p>
@@ -5323,7 +6513,6 @@
           <w:sz w:val="26"/>
           <w:szCs w:val="26"/>
         </w:rPr>
-        <w:lastRenderedPageBreak/>
         <w:t>M</w:t>
       </w:r>
       <w:r>
@@ -8300,6 +9489,56 @@
     </w:sectPr>
   </w:body>
 </w:document>
+</file>
+
+<file path=word/endnotes.xml><?xml version="1.0" encoding="utf-8"?>
+<w:endnotes xmlns:wpc="http://schemas.microsoft.com/office/word/2010/wordprocessingCanvas" xmlns:cx="http://schemas.microsoft.com/office/drawing/2014/chartex" xmlns:cx1="http://schemas.microsoft.com/office/drawing/2015/9/8/chartex" xmlns:cx2="http://schemas.microsoft.com/office/drawing/2015/10/21/chartex" xmlns:cx3="http://schemas.microsoft.com/office/drawing/2016/5/9/chartex" xmlns:cx4="http://schemas.microsoft.com/office/drawing/2016/5/10/chartex" xmlns:cx5="http://schemas.microsoft.com/office/drawing/2016/5/11/chartex" xmlns:cx6="http://schemas.microsoft.com/office/drawing/2016/5/12/chartex" xmlns:cx7="http://schemas.microsoft.com/office/drawing/2016/5/13/chartex" xmlns:cx8="http://schemas.microsoft.com/office/drawing/2016/5/14/chartex" xmlns:mc="http://schemas.openxmlformats.org/markup-compatibility/2006" xmlns:aink="http://schemas.microsoft.com/office/drawing/2016/ink" xmlns:am3d="http://schemas.microsoft.com/office/drawing/2017/model3d" xmlns:o="urn:schemas-microsoft-com:office:office" xmlns:oel="http://schemas.microsoft.com/office/2019/extlst" xmlns:r="http://schemas.openxmlformats.org/officeDocument/2006/relationships" xmlns:m="http://schemas.openxmlformats.org/officeDocument/2006/math" xmlns:v="urn:schemas-microsoft-com:vml" xmlns:wp14="http://schemas.microsoft.com/office/word/2010/wordprocessingDrawing" xmlns:wp="http://schemas.openxmlformats.org/drawingml/2006/wordprocessingDrawing" xmlns:w10="urn:schemas-microsoft-com:office:word" xmlns:w="http://schemas.openxmlformats.org/wordprocessingml/2006/main" xmlns:w14="http://schemas.microsoft.com/office/word/2010/wordml" xmlns:w15="http://schemas.microsoft.com/office/word/2012/wordml" xmlns:w16cex="http://schemas.microsoft.com/office/word/2018/wordml/cex" xmlns:w16cid="http://schemas.microsoft.com/office/word/2016/wordml/cid" xmlns:w16="http://schemas.microsoft.com/office/word/2018/wordml" xmlns:w16sdtdh="http://schemas.microsoft.com/office/word/2020/wordml/sdtdatahash" xmlns:w16se="http://schemas.microsoft.com/office/word/2015/wordml/symex" xmlns:wpg="http://schemas.microsoft.com/office/word/2010/wordprocessingGroup" xmlns:wpi="http://schemas.microsoft.com/office/word/2010/wordprocessingInk" xmlns:wne="http://schemas.microsoft.com/office/word/2006/wordml" xmlns:wps="http://schemas.microsoft.com/office/word/2010/wordprocessingShape" mc:Ignorable="w14 w15 w16se w16cid w16 w16cex w16sdtdh wp14">
+  <w:endnote w:type="separator" w:id="-1">
+    <w:p>
+      <w:pPr>
+        <w:spacing w:after="0" w:line="240" w:lineRule="auto"/>
+      </w:pPr>
+      <w:r>
+        <w:separator/>
+      </w:r>
+    </w:p>
+  </w:endnote>
+  <w:endnote w:type="continuationSeparator" w:id="0">
+    <w:p>
+      <w:pPr>
+        <w:spacing w:after="0" w:line="240" w:lineRule="auto"/>
+      </w:pPr>
+      <w:r>
+        <w:continuationSeparator/>
+      </w:r>
+    </w:p>
+  </w:endnote>
+</w:endnotes>
+</file>
+
+<file path=word/footnotes.xml><?xml version="1.0" encoding="utf-8"?>
+<w:footnotes xmlns:wpc="http://schemas.microsoft.com/office/word/2010/wordprocessingCanvas" xmlns:cx="http://schemas.microsoft.com/office/drawing/2014/chartex" xmlns:cx1="http://schemas.microsoft.com/office/drawing/2015/9/8/chartex" xmlns:cx2="http://schemas.microsoft.com/office/drawing/2015/10/21/chartex" xmlns:cx3="http://schemas.microsoft.com/office/drawing/2016/5/9/chartex" xmlns:cx4="http://schemas.microsoft.com/office/drawing/2016/5/10/chartex" xmlns:cx5="http://schemas.microsoft.com/office/drawing/2016/5/11/chartex" xmlns:cx6="http://schemas.microsoft.com/office/drawing/2016/5/12/chartex" xmlns:cx7="http://schemas.microsoft.com/office/drawing/2016/5/13/chartex" xmlns:cx8="http://schemas.microsoft.com/office/drawing/2016/5/14/chartex" xmlns:mc="http://schemas.openxmlformats.org/markup-compatibility/2006" xmlns:aink="http://schemas.microsoft.com/office/drawing/2016/ink" xmlns:am3d="http://schemas.microsoft.com/office/drawing/2017/model3d" xmlns:o="urn:schemas-microsoft-com:office:office" xmlns:oel="http://schemas.microsoft.com/office/2019/extlst" xmlns:r="http://schemas.openxmlformats.org/officeDocument/2006/relationships" xmlns:m="http://schemas.openxmlformats.org/officeDocument/2006/math" xmlns:v="urn:schemas-microsoft-com:vml" xmlns:wp14="http://schemas.microsoft.com/office/word/2010/wordprocessingDrawing" xmlns:wp="http://schemas.openxmlformats.org/drawingml/2006/wordprocessingDrawing" xmlns:w10="urn:schemas-microsoft-com:office:word" xmlns:w="http://schemas.openxmlformats.org/wordprocessingml/2006/main" xmlns:w14="http://schemas.microsoft.com/office/word/2010/wordml" xmlns:w15="http://schemas.microsoft.com/office/word/2012/wordml" xmlns:w16cex="http://schemas.microsoft.com/office/word/2018/wordml/cex" xmlns:w16cid="http://schemas.microsoft.com/office/word/2016/wordml/cid" xmlns:w16="http://schemas.microsoft.com/office/word/2018/wordml" xmlns:w16sdtdh="http://schemas.microsoft.com/office/word/2020/wordml/sdtdatahash" xmlns:w16se="http://schemas.microsoft.com/office/word/2015/wordml/symex" xmlns:wpg="http://schemas.microsoft.com/office/word/2010/wordprocessingGroup" xmlns:wpi="http://schemas.microsoft.com/office/word/2010/wordprocessingInk" xmlns:wne="http://schemas.microsoft.com/office/word/2006/wordml" xmlns:wps="http://schemas.microsoft.com/office/word/2010/wordprocessingShape" mc:Ignorable="w14 w15 w16se w16cid w16 w16cex w16sdtdh wp14">
+  <w:footnote w:type="separator" w:id="-1">
+    <w:p>
+      <w:pPr>
+        <w:spacing w:after="0" w:line="240" w:lineRule="auto"/>
+      </w:pPr>
+      <w:r>
+        <w:separator/>
+      </w:r>
+    </w:p>
+  </w:footnote>
+  <w:footnote w:type="continuationSeparator" w:id="0">
+    <w:p>
+      <w:pPr>
+        <w:spacing w:after="0" w:line="240" w:lineRule="auto"/>
+      </w:pPr>
+      <w:r>
+        <w:continuationSeparator/>
+      </w:r>
+    </w:p>
+  </w:footnote>
+</w:footnotes>
 </file>
 
 <file path=word/numbering.xml><?xml version="1.0" encoding="utf-8"?>
@@ -9069,6 +10308,50 @@
       </w:tblBorders>
     </w:tblPr>
   </w:style>
+  <w:style w:type="paragraph" w:styleId="a5">
+    <w:name w:val="header"/>
+    <w:basedOn w:val="a"/>
+    <w:link w:val="Char"/>
+    <w:uiPriority w:val="99"/>
+    <w:unhideWhenUsed/>
+    <w:rsid w:val="00353358"/>
+    <w:pPr>
+      <w:tabs>
+        <w:tab w:val="center" w:pos="4513"/>
+        <w:tab w:val="right" w:pos="9026"/>
+      </w:tabs>
+      <w:snapToGrid w:val="0"/>
+    </w:pPr>
+  </w:style>
+  <w:style w:type="character" w:customStyle="1" w:styleId="Char">
+    <w:name w:val="머리글 Char"/>
+    <w:basedOn w:val="a0"/>
+    <w:link w:val="a5"/>
+    <w:uiPriority w:val="99"/>
+    <w:rsid w:val="00353358"/>
+  </w:style>
+  <w:style w:type="paragraph" w:styleId="a6">
+    <w:name w:val="footer"/>
+    <w:basedOn w:val="a"/>
+    <w:link w:val="Char0"/>
+    <w:uiPriority w:val="99"/>
+    <w:unhideWhenUsed/>
+    <w:rsid w:val="00353358"/>
+    <w:pPr>
+      <w:tabs>
+        <w:tab w:val="center" w:pos="4513"/>
+        <w:tab w:val="right" w:pos="9026"/>
+      </w:tabs>
+      <w:snapToGrid w:val="0"/>
+    </w:pPr>
+  </w:style>
+  <w:style w:type="character" w:customStyle="1" w:styleId="Char0">
+    <w:name w:val="바닥글 Char"/>
+    <w:basedOn w:val="a0"/>
+    <w:link w:val="a6"/>
+    <w:uiPriority w:val="99"/>
+    <w:rsid w:val="00353358"/>
+  </w:style>
 </w:styles>
 </file>
 

--- a/AVOID 추진 계획서.docx
+++ b/AVOID 추진 계획서.docx
@@ -681,7 +681,7 @@
         <w:pStyle w:val="a3"/>
         <w:numPr>
           <w:ilvl w:val="0"/>
-          <w:numId w:val="1"/>
+          <w:numId w:val="2"/>
         </w:numPr>
         <w:ind w:leftChars="0"/>
         <w:rPr>
@@ -695,7 +695,29 @@
           <w:sz w:val="26"/>
           <w:szCs w:val="28"/>
         </w:rPr>
-        <w:t>팀원 별 역할분담</w:t>
+        <w:t>서버 함수</w:t>
+      </w:r>
+    </w:p>
+    <w:p>
+      <w:pPr>
+        <w:pStyle w:val="a3"/>
+        <w:numPr>
+          <w:ilvl w:val="0"/>
+          <w:numId w:val="2"/>
+        </w:numPr>
+        <w:ind w:leftChars="0"/>
+        <w:rPr>
+          <w:sz w:val="26"/>
+          <w:szCs w:val="28"/>
+        </w:rPr>
+      </w:pPr>
+      <w:r>
+        <w:rPr>
+          <w:rFonts w:hint="eastAsia"/>
+          <w:sz w:val="26"/>
+          <w:szCs w:val="28"/>
+        </w:rPr>
+        <w:t>클라이언트 함수</w:t>
       </w:r>
     </w:p>
     <w:p>
@@ -717,7 +739,7 @@
           <w:sz w:val="26"/>
           <w:szCs w:val="28"/>
         </w:rPr>
-        <w:t>개발 환경</w:t>
+        <w:t>팀원 별 역할분담</w:t>
       </w:r>
     </w:p>
     <w:p>
@@ -739,28 +761,35 @@
           <w:sz w:val="26"/>
           <w:szCs w:val="28"/>
         </w:rPr>
+        <w:t>개발 환경</w:t>
+      </w:r>
+    </w:p>
+    <w:p>
+      <w:pPr>
+        <w:pStyle w:val="a3"/>
+        <w:numPr>
+          <w:ilvl w:val="0"/>
+          <w:numId w:val="1"/>
+        </w:numPr>
+        <w:ind w:leftChars="0"/>
+        <w:rPr>
+          <w:sz w:val="26"/>
+          <w:szCs w:val="28"/>
+        </w:rPr>
+      </w:pPr>
+      <w:r>
+        <w:rPr>
+          <w:rFonts w:hint="eastAsia"/>
+          <w:sz w:val="26"/>
+          <w:szCs w:val="28"/>
+        </w:rPr>
         <w:t>개발 일정</w:t>
       </w:r>
     </w:p>
     <w:p>
       <w:pPr>
         <w:rPr>
-          <w:sz w:val="26"/>
-          <w:szCs w:val="28"/>
-        </w:rPr>
-      </w:pPr>
-    </w:p>
-    <w:p>
-      <w:pPr>
-        <w:rPr>
-          <w:sz w:val="26"/>
-          <w:szCs w:val="28"/>
-        </w:rPr>
-      </w:pPr>
-    </w:p>
-    <w:p>
-      <w:pPr>
-        <w:rPr>
+          <w:rFonts w:hint="eastAsia"/>
           <w:sz w:val="26"/>
           <w:szCs w:val="28"/>
         </w:rPr>
@@ -2563,6 +2592,72 @@
     <w:p>
       <w:pPr>
         <w:pStyle w:val="a3"/>
+        <w:ind w:leftChars="0" w:left="760"/>
+        <w:rPr>
+          <w:rFonts w:hint="eastAsia"/>
+          <w:sz w:val="26"/>
+          <w:szCs w:val="26"/>
+        </w:rPr>
+      </w:pPr>
+      <w:r>
+        <w:rPr>
+          <w:noProof/>
+          <w:sz w:val="26"/>
+          <w:szCs w:val="26"/>
+        </w:rPr>
+        <w:drawing>
+          <wp:inline distT="0" distB="0" distL="0" distR="0" wp14:anchorId="1B455739" wp14:editId="6EAD6506">
+            <wp:extent cx="4360530" cy="8124825"/>
+            <wp:effectExtent l="0" t="0" r="2540" b="0"/>
+            <wp:docPr id="6" name="그림 6"/>
+            <wp:cNvGraphicFramePr>
+              <a:graphicFrameLocks xmlns:a="http://schemas.openxmlformats.org/drawingml/2006/main" noChangeAspect="1"/>
+            </wp:cNvGraphicFramePr>
+            <a:graphic xmlns:a="http://schemas.openxmlformats.org/drawingml/2006/main">
+              <a:graphicData uri="http://schemas.openxmlformats.org/drawingml/2006/picture">
+                <pic:pic xmlns:pic="http://schemas.openxmlformats.org/drawingml/2006/picture">
+                  <pic:nvPicPr>
+                    <pic:cNvPr id="0" name="Picture 2"/>
+                    <pic:cNvPicPr>
+                      <a:picLocks noChangeAspect="1" noChangeArrowheads="1"/>
+                    </pic:cNvPicPr>
+                  </pic:nvPicPr>
+                  <pic:blipFill>
+                    <a:blip r:embed="rId13">
+                      <a:extLst>
+                        <a:ext uri="{28A0092B-C50C-407E-A947-70E740481C1C}">
+                          <a14:useLocalDpi xmlns:a14="http://schemas.microsoft.com/office/drawing/2010/main" val="0"/>
+                        </a:ext>
+                      </a:extLst>
+                    </a:blip>
+                    <a:srcRect/>
+                    <a:stretch>
+                      <a:fillRect/>
+                    </a:stretch>
+                  </pic:blipFill>
+                  <pic:spPr bwMode="auto">
+                    <a:xfrm>
+                      <a:off x="0" y="0"/>
+                      <a:ext cx="4363079" cy="8129575"/>
+                    </a:xfrm>
+                    <a:prstGeom prst="rect">
+                      <a:avLst/>
+                    </a:prstGeom>
+                    <a:noFill/>
+                    <a:ln>
+                      <a:noFill/>
+                    </a:ln>
+                  </pic:spPr>
+                </pic:pic>
+              </a:graphicData>
+            </a:graphic>
+          </wp:inline>
+        </w:drawing>
+      </w:r>
+    </w:p>
+    <w:p>
+      <w:pPr>
+        <w:pStyle w:val="a3"/>
         <w:numPr>
           <w:ilvl w:val="0"/>
           <w:numId w:val="3"/>
@@ -2579,6 +2674,7 @@
           <w:sz w:val="26"/>
           <w:szCs w:val="26"/>
         </w:rPr>
+        <w:lastRenderedPageBreak/>
         <w:t>L</w:t>
       </w:r>
       <w:r>
@@ -3200,6 +3296,33 @@
         <w:pStyle w:val="a3"/>
         <w:ind w:leftChars="0" w:left="1560"/>
         <w:rPr>
+          <w:rFonts w:hint="eastAsia"/>
+          <w:sz w:val="26"/>
+          <w:szCs w:val="26"/>
+        </w:rPr>
+      </w:pPr>
+      <w:proofErr w:type="spellStart"/>
+      <w:r>
+        <w:rPr>
+          <w:sz w:val="26"/>
+          <w:szCs w:val="26"/>
+        </w:rPr>
+        <w:t>constexpr</w:t>
+      </w:r>
+      <w:proofErr w:type="spellEnd"/>
+      <w:r>
+        <w:rPr>
+          <w:sz w:val="26"/>
+          <w:szCs w:val="26"/>
+        </w:rPr>
+        <w:t xml:space="preserve"> char CS_PLAYER_HP = 4</w:t>
+      </w:r>
+    </w:p>
+    <w:p>
+      <w:pPr>
+        <w:pStyle w:val="a3"/>
+        <w:ind w:leftChars="0" w:left="1560"/>
+        <w:rPr>
           <w:sz w:val="26"/>
           <w:szCs w:val="26"/>
         </w:rPr>
@@ -3221,6 +3344,15 @@
         </w:rPr>
         <w:t xml:space="preserve"> char CS_PACKET_LOGOUT = 100</w:t>
       </w:r>
+    </w:p>
+    <w:p>
+      <w:pPr>
+        <w:rPr>
+          <w:rFonts w:hint="eastAsia"/>
+          <w:sz w:val="26"/>
+          <w:szCs w:val="26"/>
+        </w:rPr>
+      </w:pPr>
     </w:p>
     <w:p>
       <w:pPr>
@@ -3267,6 +3399,54 @@
     </w:p>
     <w:p>
       <w:pPr>
+        <w:ind w:left="1120" w:firstLine="440"/>
+        <w:rPr>
+          <w:rFonts w:hint="eastAsia"/>
+          <w:sz w:val="26"/>
+          <w:szCs w:val="26"/>
+        </w:rPr>
+      </w:pPr>
+      <w:r>
+        <w:rPr>
+          <w:sz w:val="26"/>
+          <w:szCs w:val="26"/>
+        </w:rPr>
+        <w:t>#</w:t>
+      </w:r>
+      <w:r>
+        <w:rPr>
+          <w:rFonts w:hint="eastAsia"/>
+          <w:sz w:val="26"/>
+          <w:szCs w:val="26"/>
+        </w:rPr>
+        <w:t>p</w:t>
+      </w:r>
+      <w:r>
+        <w:rPr>
+          <w:sz w:val="26"/>
+          <w:szCs w:val="26"/>
+        </w:rPr>
+        <w:t xml:space="preserve">ragma </w:t>
+      </w:r>
+      <w:proofErr w:type="gramStart"/>
+      <w:r>
+        <w:rPr>
+          <w:sz w:val="26"/>
+          <w:szCs w:val="26"/>
+        </w:rPr>
+        <w:t>pack(</w:t>
+      </w:r>
+      <w:proofErr w:type="gramEnd"/>
+      <w:r>
+        <w:rPr>
+          <w:sz w:val="26"/>
+          <w:szCs w:val="26"/>
+        </w:rPr>
+        <w:t>1)</w:t>
+      </w:r>
+    </w:p>
+    <w:p>
+      <w:pPr>
         <w:pStyle w:val="a3"/>
         <w:ind w:leftChars="0" w:left="1560"/>
         <w:rPr>
@@ -3873,6 +4053,7 @@
           <w:sz w:val="26"/>
           <w:szCs w:val="26"/>
         </w:rPr>
+        <w:lastRenderedPageBreak/>
         <w:tab/>
       </w:r>
       <w:r>
@@ -3964,7 +4145,6 @@
           <w:sz w:val="26"/>
           <w:szCs w:val="26"/>
         </w:rPr>
-        <w:lastRenderedPageBreak/>
         <w:tab/>
       </w:r>
       <w:r>
@@ -4043,6 +4223,284 @@
           <w:szCs w:val="26"/>
         </w:rPr>
         <w:t>매 프레임마다 전송합니다.</w:t>
+      </w:r>
+    </w:p>
+    <w:p>
+      <w:pPr>
+        <w:pStyle w:val="a3"/>
+        <w:ind w:leftChars="0" w:left="1560"/>
+        <w:rPr>
+          <w:sz w:val="26"/>
+          <w:szCs w:val="26"/>
+        </w:rPr>
+      </w:pPr>
+      <w:r>
+        <w:rPr>
+          <w:rFonts w:hint="eastAsia"/>
+          <w:sz w:val="26"/>
+          <w:szCs w:val="26"/>
+        </w:rPr>
+        <w:t>s</w:t>
+      </w:r>
+      <w:r>
+        <w:rPr>
+          <w:sz w:val="26"/>
+          <w:szCs w:val="26"/>
+        </w:rPr>
+        <w:t xml:space="preserve">truct </w:t>
+      </w:r>
+      <w:proofErr w:type="spellStart"/>
+      <w:r>
+        <w:rPr>
+          <w:sz w:val="26"/>
+          <w:szCs w:val="26"/>
+        </w:rPr>
+        <w:t>cs_packet_player_</w:t>
+      </w:r>
+      <w:proofErr w:type="gramStart"/>
+      <w:r>
+        <w:rPr>
+          <w:sz w:val="26"/>
+          <w:szCs w:val="26"/>
+        </w:rPr>
+        <w:t>hp</w:t>
+      </w:r>
+      <w:proofErr w:type="spellEnd"/>
+      <w:r>
+        <w:rPr>
+          <w:sz w:val="26"/>
+          <w:szCs w:val="26"/>
+        </w:rPr>
+        <w:t xml:space="preserve"> :</w:t>
+      </w:r>
+      <w:proofErr w:type="gramEnd"/>
+      <w:r>
+        <w:rPr>
+          <w:sz w:val="26"/>
+          <w:szCs w:val="26"/>
+        </w:rPr>
+        <w:t xml:space="preserve"> public</w:t>
+      </w:r>
+      <w:r>
+        <w:rPr>
+          <w:sz w:val="26"/>
+          <w:szCs w:val="26"/>
+        </w:rPr>
+        <w:t xml:space="preserve"> </w:t>
+      </w:r>
+      <w:r>
+        <w:rPr>
+          <w:sz w:val="26"/>
+          <w:szCs w:val="26"/>
+        </w:rPr>
+        <w:t>packet {</w:t>
+      </w:r>
+    </w:p>
+    <w:p>
+      <w:pPr>
+        <w:pStyle w:val="a3"/>
+        <w:ind w:leftChars="0" w:left="1560"/>
+        <w:rPr>
+          <w:sz w:val="26"/>
+          <w:szCs w:val="26"/>
+        </w:rPr>
+      </w:pPr>
+      <w:r>
+        <w:rPr>
+          <w:sz w:val="26"/>
+          <w:szCs w:val="26"/>
+        </w:rPr>
+        <w:tab/>
+      </w:r>
+      <w:r>
+        <w:rPr>
+          <w:sz w:val="26"/>
+          <w:szCs w:val="26"/>
+        </w:rPr>
+        <w:tab/>
+        <w:t xml:space="preserve">char </w:t>
+      </w:r>
+      <w:proofErr w:type="gramStart"/>
+      <w:r>
+        <w:rPr>
+          <w:sz w:val="26"/>
+          <w:szCs w:val="26"/>
+        </w:rPr>
+        <w:t>hp;</w:t>
+      </w:r>
+      <w:proofErr w:type="gramEnd"/>
+    </w:p>
+    <w:p>
+      <w:pPr>
+        <w:pStyle w:val="a3"/>
+        <w:ind w:leftChars="0" w:left="1560"/>
+        <w:rPr>
+          <w:sz w:val="26"/>
+          <w:szCs w:val="26"/>
+        </w:rPr>
+      </w:pPr>
+      <w:r>
+        <w:rPr>
+          <w:rFonts w:hint="eastAsia"/>
+          <w:sz w:val="26"/>
+          <w:szCs w:val="26"/>
+        </w:rPr>
+        <w:t>}</w:t>
+      </w:r>
+    </w:p>
+    <w:p>
+      <w:pPr>
+        <w:pStyle w:val="a3"/>
+        <w:ind w:leftChars="0" w:left="1560"/>
+        <w:rPr>
+          <w:sz w:val="26"/>
+          <w:szCs w:val="26"/>
+        </w:rPr>
+      </w:pPr>
+      <w:r>
+        <w:rPr>
+          <w:rFonts w:hint="eastAsia"/>
+          <w:sz w:val="26"/>
+          <w:szCs w:val="26"/>
+        </w:rPr>
+        <w:t>플레이어의 현 체력을 서버에 알립니다.</w:t>
+      </w:r>
+    </w:p>
+    <w:p>
+      <w:pPr>
+        <w:pStyle w:val="a3"/>
+        <w:ind w:leftChars="0" w:left="1560"/>
+        <w:rPr>
+          <w:sz w:val="26"/>
+          <w:szCs w:val="26"/>
+        </w:rPr>
+      </w:pPr>
+      <w:r>
+        <w:rPr>
+          <w:rFonts w:hint="eastAsia"/>
+          <w:sz w:val="26"/>
+          <w:szCs w:val="26"/>
+        </w:rPr>
+        <w:t>s</w:t>
+      </w:r>
+      <w:r>
+        <w:rPr>
+          <w:sz w:val="26"/>
+          <w:szCs w:val="26"/>
+        </w:rPr>
+        <w:t xml:space="preserve">truct </w:t>
+      </w:r>
+      <w:proofErr w:type="spellStart"/>
+      <w:r>
+        <w:rPr>
+          <w:sz w:val="26"/>
+          <w:szCs w:val="26"/>
+        </w:rPr>
+        <w:t>cs_packet_</w:t>
+      </w:r>
+      <w:proofErr w:type="gramStart"/>
+      <w:r>
+        <w:rPr>
+          <w:sz w:val="26"/>
+          <w:szCs w:val="26"/>
+        </w:rPr>
+        <w:t>logout</w:t>
+      </w:r>
+      <w:proofErr w:type="spellEnd"/>
+      <w:r>
+        <w:rPr>
+          <w:sz w:val="26"/>
+          <w:szCs w:val="26"/>
+        </w:rPr>
+        <w:t xml:space="preserve"> :</w:t>
+      </w:r>
+      <w:proofErr w:type="gramEnd"/>
+      <w:r>
+        <w:rPr>
+          <w:sz w:val="26"/>
+          <w:szCs w:val="26"/>
+        </w:rPr>
+        <w:t xml:space="preserve"> public packet {</w:t>
+      </w:r>
+    </w:p>
+    <w:p>
+      <w:pPr>
+        <w:pStyle w:val="a3"/>
+        <w:ind w:leftChars="0" w:left="1560"/>
+        <w:rPr>
+          <w:sz w:val="26"/>
+          <w:szCs w:val="26"/>
+        </w:rPr>
+      </w:pPr>
+      <w:r>
+        <w:rPr>
+          <w:sz w:val="26"/>
+          <w:szCs w:val="26"/>
+        </w:rPr>
+        <w:tab/>
+      </w:r>
+      <w:r>
+        <w:rPr>
+          <w:sz w:val="26"/>
+          <w:szCs w:val="26"/>
+        </w:rPr>
+        <w:tab/>
+        <w:t xml:space="preserve">char </w:t>
+      </w:r>
+      <w:proofErr w:type="spellStart"/>
+      <w:proofErr w:type="gramStart"/>
+      <w:r>
+        <w:rPr>
+          <w:sz w:val="26"/>
+          <w:szCs w:val="26"/>
+        </w:rPr>
+        <w:t>playerID</w:t>
+      </w:r>
+      <w:proofErr w:type="spellEnd"/>
+      <w:r>
+        <w:rPr>
+          <w:sz w:val="26"/>
+          <w:szCs w:val="26"/>
+        </w:rPr>
+        <w:t>;</w:t>
+      </w:r>
+      <w:proofErr w:type="gramEnd"/>
+    </w:p>
+    <w:p>
+      <w:pPr>
+        <w:pStyle w:val="a3"/>
+        <w:ind w:leftChars="0" w:left="1560"/>
+        <w:rPr>
+          <w:sz w:val="26"/>
+          <w:szCs w:val="26"/>
+        </w:rPr>
+      </w:pPr>
+      <w:r>
+        <w:rPr>
+          <w:rFonts w:hint="eastAsia"/>
+          <w:sz w:val="26"/>
+          <w:szCs w:val="26"/>
+        </w:rPr>
+        <w:t>}</w:t>
+      </w:r>
+    </w:p>
+    <w:p>
+      <w:pPr>
+        <w:pStyle w:val="a3"/>
+        <w:ind w:leftChars="0" w:left="1560"/>
+        <w:rPr>
+          <w:rFonts w:hint="eastAsia"/>
+          <w:sz w:val="26"/>
+          <w:szCs w:val="26"/>
+        </w:rPr>
+      </w:pPr>
+      <w:r>
+        <w:rPr>
+          <w:rFonts w:hint="eastAsia"/>
+          <w:sz w:val="26"/>
+          <w:szCs w:val="26"/>
+        </w:rPr>
+        <w:t>플레이어가 접속을 종료했음을 서버에 알립니다.</w:t>
       </w:r>
     </w:p>
     <w:p>
@@ -4180,6 +4638,56 @@
         <w:pStyle w:val="a3"/>
         <w:ind w:leftChars="0" w:left="1560"/>
         <w:rPr>
+          <w:rFonts w:hint="eastAsia"/>
+          <w:sz w:val="26"/>
+          <w:szCs w:val="26"/>
+        </w:rPr>
+      </w:pPr>
+      <w:proofErr w:type="spellStart"/>
+      <w:r>
+        <w:rPr>
+          <w:rFonts w:hint="eastAsia"/>
+          <w:sz w:val="26"/>
+          <w:szCs w:val="26"/>
+        </w:rPr>
+        <w:t>c</w:t>
+      </w:r>
+      <w:r>
+        <w:rPr>
+          <w:sz w:val="26"/>
+          <w:szCs w:val="26"/>
+        </w:rPr>
+        <w:t>onstexpr</w:t>
+      </w:r>
+      <w:proofErr w:type="spellEnd"/>
+      <w:r>
+        <w:rPr>
+          <w:sz w:val="26"/>
+          <w:szCs w:val="26"/>
+        </w:rPr>
+        <w:t xml:space="preserve"> char SC_</w:t>
+      </w:r>
+      <w:r>
+        <w:rPr>
+          <w:rFonts w:hint="eastAsia"/>
+          <w:sz w:val="26"/>
+          <w:szCs w:val="26"/>
+        </w:rPr>
+        <w:t>P</w:t>
+      </w:r>
+      <w:r>
+        <w:rPr>
+          <w:sz w:val="26"/>
+          <w:szCs w:val="26"/>
+        </w:rPr>
+        <w:t>ACKET_MUSIC_END = 4</w:t>
+      </w:r>
+    </w:p>
+    <w:p>
+      <w:pPr>
+        <w:pStyle w:val="a3"/>
+        <w:ind w:leftChars="0" w:left="1560"/>
+        <w:rPr>
           <w:sz w:val="26"/>
           <w:szCs w:val="26"/>
         </w:rPr>
@@ -4604,16 +5112,7 @@
           <w:sz w:val="26"/>
           <w:szCs w:val="26"/>
         </w:rPr>
-        <w:t xml:space="preserve">패킷을 송신할 </w:t>
-      </w:r>
-      <w:r>
-        <w:rPr>
-          <w:rFonts w:hint="eastAsia"/>
-          <w:sz w:val="26"/>
-          <w:szCs w:val="26"/>
-        </w:rPr>
-        <w:lastRenderedPageBreak/>
-        <w:t>경우 서버는 클라이언트에 게임 시작을 알립니다.</w:t>
+        <w:t>패킷을 송신할 경우 서버는 클라이언트에 게임 시작을 알립니다.</w:t>
       </w:r>
     </w:p>
     <w:p>
@@ -5033,6 +5532,7 @@
           <w:sz w:val="26"/>
           <w:szCs w:val="26"/>
         </w:rPr>
+        <w:lastRenderedPageBreak/>
         <w:t xml:space="preserve">서버는 접속한 클라이언트의 </w:t>
       </w:r>
       <w:proofErr w:type="spellStart"/>
@@ -5080,6 +5580,1454 @@
           <w:szCs w:val="26"/>
         </w:rPr>
         <w:br/>
+      </w:r>
+    </w:p>
+    <w:p>
+      <w:pPr>
+        <w:pStyle w:val="a3"/>
+        <w:numPr>
+          <w:ilvl w:val="0"/>
+          <w:numId w:val="2"/>
+        </w:numPr>
+        <w:ind w:leftChars="0"/>
+        <w:rPr>
+          <w:rFonts w:hint="eastAsia"/>
+          <w:sz w:val="26"/>
+          <w:szCs w:val="26"/>
+        </w:rPr>
+      </w:pPr>
+      <w:r>
+        <w:rPr>
+          <w:rFonts w:hint="eastAsia"/>
+          <w:sz w:val="26"/>
+          <w:szCs w:val="26"/>
+        </w:rPr>
+        <w:t>서버 함수</w:t>
+      </w:r>
+    </w:p>
+    <w:tbl>
+      <w:tblPr>
+        <w:tblStyle w:val="a4"/>
+        <w:tblW w:w="0" w:type="auto"/>
+        <w:tblInd w:w="960" w:type="dxa"/>
+        <w:tblLook w:val="04A0" w:firstRow="1" w:lastRow="0" w:firstColumn="1" w:lastColumn="0" w:noHBand="0" w:noVBand="1"/>
+      </w:tblPr>
+      <w:tblGrid>
+        <w:gridCol w:w="8056"/>
+      </w:tblGrid>
+      <w:tr>
+        <w:tc>
+          <w:tcPr>
+            <w:tcW w:w="8056" w:type="dxa"/>
+          </w:tcPr>
+          <w:p>
+            <w:pPr>
+              <w:rPr>
+                <w:rFonts w:hint="eastAsia"/>
+                <w:sz w:val="26"/>
+                <w:szCs w:val="26"/>
+              </w:rPr>
+            </w:pPr>
+            <w:r>
+              <w:rPr>
+                <w:sz w:val="26"/>
+                <w:szCs w:val="26"/>
+              </w:rPr>
+              <w:t xml:space="preserve">void </w:t>
+            </w:r>
+            <w:proofErr w:type="spellStart"/>
+            <w:proofErr w:type="gramStart"/>
+            <w:r>
+              <w:rPr>
+                <w:sz w:val="26"/>
+                <w:szCs w:val="26"/>
+              </w:rPr>
+              <w:t>InitServer</w:t>
+            </w:r>
+            <w:proofErr w:type="spellEnd"/>
+            <w:r>
+              <w:rPr>
+                <w:sz w:val="26"/>
+                <w:szCs w:val="26"/>
+              </w:rPr>
+              <w:t>(</w:t>
+            </w:r>
+            <w:proofErr w:type="gramEnd"/>
+            <w:r>
+              <w:rPr>
+                <w:sz w:val="26"/>
+                <w:szCs w:val="26"/>
+              </w:rPr>
+              <w:t>)</w:t>
+            </w:r>
+          </w:p>
+        </w:tc>
+      </w:tr>
+      <w:tr>
+        <w:tc>
+          <w:tcPr>
+            <w:tcW w:w="8056" w:type="dxa"/>
+          </w:tcPr>
+          <w:p>
+            <w:pPr>
+              <w:rPr>
+                <w:rFonts w:hint="eastAsia"/>
+                <w:sz w:val="26"/>
+                <w:szCs w:val="26"/>
+              </w:rPr>
+            </w:pPr>
+            <w:r>
+              <w:rPr>
+                <w:rFonts w:hint="eastAsia"/>
+                <w:sz w:val="26"/>
+                <w:szCs w:val="26"/>
+              </w:rPr>
+              <w:t>윈도우</w:t>
+            </w:r>
+            <w:r>
+              <w:rPr>
+                <w:sz w:val="26"/>
+                <w:szCs w:val="26"/>
+              </w:rPr>
+              <w:t xml:space="preserve"> 소켓 초기화, 소켓 생성, 소켓 주소 할당</w:t>
+            </w:r>
+          </w:p>
+        </w:tc>
+      </w:tr>
+      <w:tr>
+        <w:tc>
+          <w:tcPr>
+            <w:tcW w:w="8056" w:type="dxa"/>
+          </w:tcPr>
+          <w:p>
+            <w:pPr>
+              <w:rPr>
+                <w:rFonts w:hint="eastAsia"/>
+                <w:sz w:val="26"/>
+                <w:szCs w:val="26"/>
+              </w:rPr>
+            </w:pPr>
+            <w:r>
+              <w:rPr>
+                <w:sz w:val="26"/>
+                <w:szCs w:val="26"/>
+              </w:rPr>
+              <w:t xml:space="preserve">char </w:t>
+            </w:r>
+            <w:proofErr w:type="spellStart"/>
+            <w:proofErr w:type="gramStart"/>
+            <w:r>
+              <w:rPr>
+                <w:sz w:val="26"/>
+                <w:szCs w:val="26"/>
+              </w:rPr>
+              <w:t>TranslatePacket</w:t>
+            </w:r>
+            <w:proofErr w:type="spellEnd"/>
+            <w:r>
+              <w:rPr>
+                <w:sz w:val="26"/>
+                <w:szCs w:val="26"/>
+              </w:rPr>
+              <w:t>(</w:t>
+            </w:r>
+            <w:proofErr w:type="gramEnd"/>
+            <w:r>
+              <w:rPr>
+                <w:sz w:val="26"/>
+                <w:szCs w:val="26"/>
+              </w:rPr>
+              <w:t xml:space="preserve">char* </w:t>
+            </w:r>
+            <w:proofErr w:type="spellStart"/>
+            <w:r>
+              <w:rPr>
+                <w:sz w:val="26"/>
+                <w:szCs w:val="26"/>
+              </w:rPr>
+              <w:t>packet</w:t>
+            </w:r>
+            <w:r>
+              <w:rPr>
+                <w:rFonts w:hint="eastAsia"/>
+                <w:sz w:val="26"/>
+                <w:szCs w:val="26"/>
+              </w:rPr>
+              <w:t>B</w:t>
+            </w:r>
+            <w:r>
+              <w:rPr>
+                <w:sz w:val="26"/>
+                <w:szCs w:val="26"/>
+              </w:rPr>
+              <w:t>uf</w:t>
+            </w:r>
+            <w:proofErr w:type="spellEnd"/>
+            <w:r>
+              <w:rPr>
+                <w:sz w:val="26"/>
+                <w:szCs w:val="26"/>
+              </w:rPr>
+              <w:t>)</w:t>
+            </w:r>
+          </w:p>
+        </w:tc>
+      </w:tr>
+      <w:tr>
+        <w:tc>
+          <w:tcPr>
+            <w:tcW w:w="8056" w:type="dxa"/>
+          </w:tcPr>
+          <w:p>
+            <w:pPr>
+              <w:rPr>
+                <w:rFonts w:hint="eastAsia"/>
+                <w:sz w:val="26"/>
+                <w:szCs w:val="26"/>
+              </w:rPr>
+            </w:pPr>
+            <w:r>
+              <w:rPr>
+                <w:rFonts w:hint="eastAsia"/>
+                <w:sz w:val="26"/>
+                <w:szCs w:val="26"/>
+              </w:rPr>
+              <w:t>첫</w:t>
+            </w:r>
+            <w:r>
+              <w:rPr>
+                <w:sz w:val="26"/>
+                <w:szCs w:val="26"/>
+              </w:rPr>
+              <w:t xml:space="preserve"> 두 바이트 버퍼를 읽어 패킷 데이터의 정보를 알아오기 위해 사용합니다. </w:t>
+            </w:r>
+          </w:p>
+        </w:tc>
+      </w:tr>
+      <w:tr>
+        <w:tc>
+          <w:tcPr>
+            <w:tcW w:w="8056" w:type="dxa"/>
+          </w:tcPr>
+          <w:p>
+            <w:pPr>
+              <w:rPr>
+                <w:rFonts w:hint="eastAsia"/>
+                <w:sz w:val="26"/>
+                <w:szCs w:val="26"/>
+              </w:rPr>
+            </w:pPr>
+            <w:r>
+              <w:rPr>
+                <w:sz w:val="26"/>
+                <w:szCs w:val="26"/>
+              </w:rPr>
+              <w:t xml:space="preserve">void </w:t>
+            </w:r>
+            <w:proofErr w:type="spellStart"/>
+            <w:proofErr w:type="gramStart"/>
+            <w:r>
+              <w:rPr>
+                <w:sz w:val="26"/>
+                <w:szCs w:val="26"/>
+              </w:rPr>
+              <w:t>GetDataFromPacket</w:t>
+            </w:r>
+            <w:proofErr w:type="spellEnd"/>
+            <w:r>
+              <w:rPr>
+                <w:sz w:val="26"/>
+                <w:szCs w:val="26"/>
+              </w:rPr>
+              <w:t>(</w:t>
+            </w:r>
+            <w:proofErr w:type="gramEnd"/>
+            <w:r>
+              <w:rPr>
+                <w:sz w:val="26"/>
+                <w:szCs w:val="26"/>
+              </w:rPr>
+              <w:t xml:space="preserve">char* </w:t>
+            </w:r>
+            <w:proofErr w:type="spellStart"/>
+            <w:r>
+              <w:rPr>
+                <w:sz w:val="26"/>
+                <w:szCs w:val="26"/>
+              </w:rPr>
+              <w:t>data</w:t>
+            </w:r>
+            <w:r>
+              <w:rPr>
+                <w:sz w:val="26"/>
+                <w:szCs w:val="26"/>
+              </w:rPr>
+              <w:t>B</w:t>
+            </w:r>
+            <w:r>
+              <w:rPr>
+                <w:sz w:val="26"/>
+                <w:szCs w:val="26"/>
+              </w:rPr>
+              <w:t>uf</w:t>
+            </w:r>
+            <w:proofErr w:type="spellEnd"/>
+            <w:r>
+              <w:rPr>
+                <w:sz w:val="26"/>
+                <w:szCs w:val="26"/>
+              </w:rPr>
+              <w:t xml:space="preserve">, char </w:t>
+            </w:r>
+            <w:proofErr w:type="spellStart"/>
+            <w:r>
+              <w:rPr>
+                <w:sz w:val="26"/>
+                <w:szCs w:val="26"/>
+              </w:rPr>
+              <w:t>packet</w:t>
+            </w:r>
+            <w:r>
+              <w:rPr>
+                <w:sz w:val="26"/>
+                <w:szCs w:val="26"/>
+              </w:rPr>
+              <w:t>T</w:t>
+            </w:r>
+            <w:r>
+              <w:rPr>
+                <w:sz w:val="26"/>
+                <w:szCs w:val="26"/>
+              </w:rPr>
+              <w:t>ype</w:t>
+            </w:r>
+            <w:proofErr w:type="spellEnd"/>
+            <w:r>
+              <w:rPr>
+                <w:sz w:val="26"/>
+                <w:szCs w:val="26"/>
+              </w:rPr>
+              <w:t>)</w:t>
+            </w:r>
+          </w:p>
+        </w:tc>
+      </w:tr>
+      <w:tr>
+        <w:tc>
+          <w:tcPr>
+            <w:tcW w:w="8056" w:type="dxa"/>
+          </w:tcPr>
+          <w:p>
+            <w:pPr>
+              <w:rPr>
+                <w:rFonts w:hint="eastAsia"/>
+                <w:sz w:val="26"/>
+                <w:szCs w:val="26"/>
+              </w:rPr>
+            </w:pPr>
+            <w:r>
+              <w:rPr>
+                <w:rFonts w:hint="eastAsia"/>
+                <w:sz w:val="26"/>
+                <w:szCs w:val="26"/>
+              </w:rPr>
+              <w:t>실제로</w:t>
+            </w:r>
+            <w:r>
+              <w:rPr>
+                <w:sz w:val="26"/>
+                <w:szCs w:val="26"/>
+              </w:rPr>
+              <w:t xml:space="preserve"> 데이터를 받아오기 위한 함수입니다. 이 단계에서는 패킷 데이터를 </w:t>
+            </w:r>
+            <w:proofErr w:type="spellStart"/>
+            <w:r>
+              <w:rPr>
+                <w:sz w:val="26"/>
+                <w:szCs w:val="26"/>
+              </w:rPr>
+              <w:t>받아오기만</w:t>
+            </w:r>
+            <w:proofErr w:type="spellEnd"/>
+            <w:r>
+              <w:rPr>
+                <w:sz w:val="26"/>
+                <w:szCs w:val="26"/>
+              </w:rPr>
+              <w:t xml:space="preserve"> 합니다.</w:t>
+            </w:r>
+          </w:p>
+        </w:tc>
+      </w:tr>
+      <w:tr>
+        <w:tc>
+          <w:tcPr>
+            <w:tcW w:w="8056" w:type="dxa"/>
+          </w:tcPr>
+          <w:p>
+            <w:pPr>
+              <w:rPr>
+                <w:rFonts w:hint="eastAsia"/>
+                <w:sz w:val="26"/>
+                <w:szCs w:val="26"/>
+              </w:rPr>
+            </w:pPr>
+            <w:r>
+              <w:rPr>
+                <w:sz w:val="26"/>
+                <w:szCs w:val="26"/>
+              </w:rPr>
+              <w:t xml:space="preserve">void </w:t>
+            </w:r>
+            <w:proofErr w:type="spellStart"/>
+            <w:proofErr w:type="gramStart"/>
+            <w:r>
+              <w:rPr>
+                <w:sz w:val="26"/>
+                <w:szCs w:val="26"/>
+              </w:rPr>
+              <w:t>ApplyPacketData</w:t>
+            </w:r>
+            <w:proofErr w:type="spellEnd"/>
+            <w:r>
+              <w:rPr>
+                <w:sz w:val="26"/>
+                <w:szCs w:val="26"/>
+              </w:rPr>
+              <w:t>(</w:t>
+            </w:r>
+            <w:proofErr w:type="gramEnd"/>
+            <w:r>
+              <w:rPr>
+                <w:sz w:val="26"/>
+                <w:szCs w:val="26"/>
+              </w:rPr>
+              <w:t xml:space="preserve">char* </w:t>
+            </w:r>
+            <w:proofErr w:type="spellStart"/>
+            <w:r>
+              <w:rPr>
+                <w:sz w:val="26"/>
+                <w:szCs w:val="26"/>
+              </w:rPr>
+              <w:t>data</w:t>
+            </w:r>
+            <w:r>
+              <w:rPr>
+                <w:sz w:val="26"/>
+                <w:szCs w:val="26"/>
+              </w:rPr>
+              <w:t>B</w:t>
+            </w:r>
+            <w:r>
+              <w:rPr>
+                <w:sz w:val="26"/>
+                <w:szCs w:val="26"/>
+              </w:rPr>
+              <w:t>uf</w:t>
+            </w:r>
+            <w:proofErr w:type="spellEnd"/>
+            <w:r>
+              <w:rPr>
+                <w:sz w:val="26"/>
+                <w:szCs w:val="26"/>
+              </w:rPr>
+              <w:t xml:space="preserve">, char </w:t>
+            </w:r>
+            <w:proofErr w:type="spellStart"/>
+            <w:r>
+              <w:rPr>
+                <w:sz w:val="26"/>
+                <w:szCs w:val="26"/>
+              </w:rPr>
+              <w:t>packet</w:t>
+            </w:r>
+            <w:r>
+              <w:rPr>
+                <w:sz w:val="26"/>
+                <w:szCs w:val="26"/>
+              </w:rPr>
+              <w:t>T</w:t>
+            </w:r>
+            <w:r>
+              <w:rPr>
+                <w:sz w:val="26"/>
+                <w:szCs w:val="26"/>
+              </w:rPr>
+              <w:t>ype</w:t>
+            </w:r>
+            <w:proofErr w:type="spellEnd"/>
+            <w:r>
+              <w:rPr>
+                <w:sz w:val="26"/>
+                <w:szCs w:val="26"/>
+              </w:rPr>
+              <w:t>)</w:t>
+            </w:r>
+          </w:p>
+        </w:tc>
+      </w:tr>
+      <w:tr>
+        <w:tc>
+          <w:tcPr>
+            <w:tcW w:w="8056" w:type="dxa"/>
+          </w:tcPr>
+          <w:p>
+            <w:pPr>
+              <w:rPr>
+                <w:rFonts w:hint="eastAsia"/>
+                <w:sz w:val="26"/>
+                <w:szCs w:val="26"/>
+              </w:rPr>
+            </w:pPr>
+            <w:r>
+              <w:rPr>
+                <w:rFonts w:hint="eastAsia"/>
+                <w:sz w:val="26"/>
+                <w:szCs w:val="26"/>
+              </w:rPr>
+              <w:t>받은</w:t>
+            </w:r>
+            <w:r>
+              <w:rPr>
+                <w:sz w:val="26"/>
+                <w:szCs w:val="26"/>
+              </w:rPr>
+              <w:t xml:space="preserve"> 데이터를 활용해 서버 상의 데이터들에 적용시킵니다.</w:t>
+            </w:r>
+            <w:r>
+              <w:rPr>
+                <w:rFonts w:hint="eastAsia"/>
+                <w:sz w:val="26"/>
+                <w:szCs w:val="26"/>
+              </w:rPr>
+              <w:t xml:space="preserve"> </w:t>
+            </w:r>
+            <w:r>
+              <w:rPr>
+                <w:rFonts w:hint="eastAsia"/>
+                <w:sz w:val="26"/>
+                <w:szCs w:val="26"/>
+              </w:rPr>
+              <w:t>이</w:t>
+            </w:r>
+            <w:r>
+              <w:rPr>
+                <w:sz w:val="26"/>
+                <w:szCs w:val="26"/>
+              </w:rPr>
+              <w:t xml:space="preserve"> 단계에서 데이터들에 대한 동기화도 진행됩니다.</w:t>
+            </w:r>
+          </w:p>
+        </w:tc>
+      </w:tr>
+      <w:tr>
+        <w:tc>
+          <w:tcPr>
+            <w:tcW w:w="8056" w:type="dxa"/>
+          </w:tcPr>
+          <w:p>
+            <w:pPr>
+              <w:rPr>
+                <w:rFonts w:hint="eastAsia"/>
+                <w:sz w:val="26"/>
+                <w:szCs w:val="26"/>
+              </w:rPr>
+            </w:pPr>
+            <w:r>
+              <w:rPr>
+                <w:sz w:val="26"/>
+                <w:szCs w:val="26"/>
+              </w:rPr>
+              <w:t xml:space="preserve">void </w:t>
+            </w:r>
+            <w:proofErr w:type="spellStart"/>
+            <w:proofErr w:type="gramStart"/>
+            <w:r>
+              <w:rPr>
+                <w:sz w:val="26"/>
+                <w:szCs w:val="26"/>
+              </w:rPr>
+              <w:t>MakePacket</w:t>
+            </w:r>
+            <w:proofErr w:type="spellEnd"/>
+            <w:r>
+              <w:rPr>
+                <w:sz w:val="26"/>
+                <w:szCs w:val="26"/>
+              </w:rPr>
+              <w:t>(</w:t>
+            </w:r>
+            <w:proofErr w:type="gramEnd"/>
+            <w:r>
+              <w:rPr>
+                <w:sz w:val="26"/>
+                <w:szCs w:val="26"/>
+              </w:rPr>
+              <w:t xml:space="preserve">char* </w:t>
+            </w:r>
+            <w:proofErr w:type="spellStart"/>
+            <w:r>
+              <w:rPr>
+                <w:sz w:val="26"/>
+                <w:szCs w:val="26"/>
+              </w:rPr>
+              <w:t>data</w:t>
+            </w:r>
+            <w:r>
+              <w:rPr>
+                <w:rFonts w:hint="eastAsia"/>
+                <w:sz w:val="26"/>
+                <w:szCs w:val="26"/>
+              </w:rPr>
+              <w:t>B</w:t>
+            </w:r>
+            <w:r>
+              <w:rPr>
+                <w:sz w:val="26"/>
+                <w:szCs w:val="26"/>
+              </w:rPr>
+              <w:t>uf</w:t>
+            </w:r>
+            <w:proofErr w:type="spellEnd"/>
+            <w:r>
+              <w:rPr>
+                <w:sz w:val="26"/>
+                <w:szCs w:val="26"/>
+              </w:rPr>
+              <w:t xml:space="preserve">, char </w:t>
+            </w:r>
+            <w:proofErr w:type="spellStart"/>
+            <w:r>
+              <w:rPr>
+                <w:sz w:val="26"/>
+                <w:szCs w:val="26"/>
+              </w:rPr>
+              <w:t>packet</w:t>
+            </w:r>
+            <w:r>
+              <w:rPr>
+                <w:sz w:val="26"/>
+                <w:szCs w:val="26"/>
+              </w:rPr>
+              <w:t>T</w:t>
+            </w:r>
+            <w:r>
+              <w:rPr>
+                <w:sz w:val="26"/>
+                <w:szCs w:val="26"/>
+              </w:rPr>
+              <w:t>ype</w:t>
+            </w:r>
+            <w:proofErr w:type="spellEnd"/>
+            <w:r>
+              <w:rPr>
+                <w:sz w:val="26"/>
+                <w:szCs w:val="26"/>
+              </w:rPr>
+              <w:t>)</w:t>
+            </w:r>
+          </w:p>
+        </w:tc>
+      </w:tr>
+      <w:tr>
+        <w:tc>
+          <w:tcPr>
+            <w:tcW w:w="8056" w:type="dxa"/>
+          </w:tcPr>
+          <w:p>
+            <w:pPr>
+              <w:rPr>
+                <w:rFonts w:hint="eastAsia"/>
+                <w:sz w:val="26"/>
+                <w:szCs w:val="26"/>
+              </w:rPr>
+            </w:pPr>
+            <w:r>
+              <w:rPr>
+                <w:rFonts w:hint="eastAsia"/>
+                <w:sz w:val="26"/>
+                <w:szCs w:val="26"/>
+              </w:rPr>
+              <w:t>클라이언트로</w:t>
+            </w:r>
+            <w:r>
+              <w:rPr>
+                <w:sz w:val="26"/>
+                <w:szCs w:val="26"/>
+              </w:rPr>
+              <w:t xml:space="preserve"> 보낼 데이터를 패킷 데이터로 만들기 위한 함수입니다.</w:t>
+            </w:r>
+            <w:r>
+              <w:rPr>
+                <w:rFonts w:hint="eastAsia"/>
+                <w:sz w:val="26"/>
+                <w:szCs w:val="26"/>
+              </w:rPr>
+              <w:t xml:space="preserve"> </w:t>
+            </w:r>
+            <w:proofErr w:type="spellStart"/>
+            <w:r>
+              <w:rPr>
+                <w:sz w:val="26"/>
+                <w:szCs w:val="26"/>
+              </w:rPr>
+              <w:t>data_buf</w:t>
+            </w:r>
+            <w:proofErr w:type="spellEnd"/>
+            <w:r>
+              <w:rPr>
+                <w:sz w:val="26"/>
+                <w:szCs w:val="26"/>
+              </w:rPr>
+              <w:t>에 데이터가 저장됩니다.</w:t>
+            </w:r>
+          </w:p>
+        </w:tc>
+      </w:tr>
+      <w:tr>
+        <w:tc>
+          <w:tcPr>
+            <w:tcW w:w="8056" w:type="dxa"/>
+          </w:tcPr>
+          <w:p>
+            <w:pPr>
+              <w:rPr>
+                <w:rFonts w:hint="eastAsia"/>
+                <w:sz w:val="26"/>
+                <w:szCs w:val="26"/>
+              </w:rPr>
+            </w:pPr>
+            <w:r>
+              <w:rPr>
+                <w:sz w:val="26"/>
+                <w:szCs w:val="26"/>
+              </w:rPr>
+              <w:t xml:space="preserve">void </w:t>
+            </w:r>
+            <w:proofErr w:type="spellStart"/>
+            <w:proofErr w:type="gramStart"/>
+            <w:r>
+              <w:rPr>
+                <w:sz w:val="26"/>
+                <w:szCs w:val="26"/>
+              </w:rPr>
+              <w:t>CollisionCheckBulletAndWall</w:t>
+            </w:r>
+            <w:proofErr w:type="spellEnd"/>
+            <w:r>
+              <w:rPr>
+                <w:sz w:val="26"/>
+                <w:szCs w:val="26"/>
+              </w:rPr>
+              <w:t>(</w:t>
+            </w:r>
+            <w:proofErr w:type="gramEnd"/>
+            <w:r>
+              <w:rPr>
+                <w:sz w:val="26"/>
+                <w:szCs w:val="26"/>
+              </w:rPr>
+              <w:t>)</w:t>
+            </w:r>
+          </w:p>
+        </w:tc>
+      </w:tr>
+      <w:tr>
+        <w:tc>
+          <w:tcPr>
+            <w:tcW w:w="8056" w:type="dxa"/>
+          </w:tcPr>
+          <w:p>
+            <w:pPr>
+              <w:rPr>
+                <w:rFonts w:hint="eastAsia"/>
+                <w:sz w:val="26"/>
+                <w:szCs w:val="26"/>
+              </w:rPr>
+            </w:pPr>
+            <w:r>
+              <w:rPr>
+                <w:rFonts w:hint="eastAsia"/>
+                <w:sz w:val="26"/>
+                <w:szCs w:val="26"/>
+              </w:rPr>
+              <w:t>총알들이</w:t>
+            </w:r>
+            <w:r>
+              <w:rPr>
+                <w:sz w:val="26"/>
+                <w:szCs w:val="26"/>
+              </w:rPr>
+              <w:t xml:space="preserve"> 벽면과 충돌했는지를 검사합니다. 충돌하였거나, 생성된 이후 0.5초 이상 지났다면 총알을 파괴합니다.</w:t>
+            </w:r>
+          </w:p>
+        </w:tc>
+      </w:tr>
+      <w:tr>
+        <w:tc>
+          <w:tcPr>
+            <w:tcW w:w="8056" w:type="dxa"/>
+          </w:tcPr>
+          <w:p>
+            <w:pPr>
+              <w:rPr>
+                <w:rFonts w:hint="eastAsia"/>
+                <w:sz w:val="26"/>
+                <w:szCs w:val="26"/>
+              </w:rPr>
+            </w:pPr>
+            <w:r>
+              <w:rPr>
+                <w:sz w:val="26"/>
+                <w:szCs w:val="26"/>
+              </w:rPr>
+              <w:t xml:space="preserve">void </w:t>
+            </w:r>
+            <w:proofErr w:type="spellStart"/>
+            <w:proofErr w:type="gramStart"/>
+            <w:r>
+              <w:rPr>
+                <w:sz w:val="26"/>
+                <w:szCs w:val="26"/>
+              </w:rPr>
+              <w:t>CollisionCheckPlayerAndBullet</w:t>
+            </w:r>
+            <w:proofErr w:type="spellEnd"/>
+            <w:r>
+              <w:rPr>
+                <w:sz w:val="26"/>
+                <w:szCs w:val="26"/>
+              </w:rPr>
+              <w:t>(</w:t>
+            </w:r>
+            <w:proofErr w:type="gramEnd"/>
+            <w:r>
+              <w:rPr>
+                <w:sz w:val="26"/>
+                <w:szCs w:val="26"/>
+              </w:rPr>
+              <w:t>)</w:t>
+            </w:r>
+          </w:p>
+        </w:tc>
+      </w:tr>
+      <w:tr>
+        <w:tc>
+          <w:tcPr>
+            <w:tcW w:w="8056" w:type="dxa"/>
+          </w:tcPr>
+          <w:p>
+            <w:pPr>
+              <w:rPr>
+                <w:rFonts w:hint="eastAsia"/>
+                <w:sz w:val="26"/>
+                <w:szCs w:val="26"/>
+              </w:rPr>
+            </w:pPr>
+            <w:r>
+              <w:rPr>
+                <w:rFonts w:hint="eastAsia"/>
+                <w:sz w:val="26"/>
+                <w:szCs w:val="26"/>
+              </w:rPr>
+              <w:t>플레이어가</w:t>
+            </w:r>
+            <w:r>
+              <w:rPr>
+                <w:sz w:val="26"/>
+                <w:szCs w:val="26"/>
+              </w:rPr>
+              <w:t xml:space="preserve"> 총알과 충돌했는지를 검사합니다. 충돌한 경우, 플레이어의 hp를 감소시키고 2초간 무적 상태로 만듭니다.</w:t>
+            </w:r>
+          </w:p>
+        </w:tc>
+      </w:tr>
+      <w:tr>
+        <w:tc>
+          <w:tcPr>
+            <w:tcW w:w="8056" w:type="dxa"/>
+          </w:tcPr>
+          <w:p>
+            <w:pPr>
+              <w:rPr>
+                <w:sz w:val="26"/>
+                <w:szCs w:val="26"/>
+              </w:rPr>
+            </w:pPr>
+            <w:r>
+              <w:rPr>
+                <w:sz w:val="26"/>
+                <w:szCs w:val="26"/>
+              </w:rPr>
+              <w:t xml:space="preserve">void </w:t>
+            </w:r>
+            <w:proofErr w:type="spellStart"/>
+            <w:proofErr w:type="gramStart"/>
+            <w:r>
+              <w:rPr>
+                <w:sz w:val="26"/>
+                <w:szCs w:val="26"/>
+              </w:rPr>
+              <w:t>CollisionCheckAbility</w:t>
+            </w:r>
+            <w:proofErr w:type="spellEnd"/>
+            <w:r>
+              <w:rPr>
+                <w:sz w:val="26"/>
+                <w:szCs w:val="26"/>
+              </w:rPr>
+              <w:t>(</w:t>
+            </w:r>
+            <w:proofErr w:type="gramEnd"/>
+            <w:r>
+              <w:rPr>
+                <w:sz w:val="26"/>
+                <w:szCs w:val="26"/>
+              </w:rPr>
+              <w:t>)</w:t>
+            </w:r>
+          </w:p>
+          <w:p>
+            <w:pPr>
+              <w:rPr>
+                <w:rFonts w:hint="eastAsia"/>
+                <w:sz w:val="26"/>
+                <w:szCs w:val="26"/>
+              </w:rPr>
+            </w:pPr>
+            <w:r>
+              <w:rPr>
+                <w:rFonts w:hint="eastAsia"/>
+                <w:sz w:val="26"/>
+                <w:szCs w:val="26"/>
+              </w:rPr>
+              <w:t>총알이</w:t>
+            </w:r>
+            <w:r>
+              <w:rPr>
+                <w:sz w:val="26"/>
+                <w:szCs w:val="26"/>
+              </w:rPr>
+              <w:t xml:space="preserve"> 플레이어의 능력과 충돌했는지를 검사합니다. 충돌한 경</w:t>
+            </w:r>
+            <w:r>
+              <w:rPr>
+                <w:sz w:val="26"/>
+                <w:szCs w:val="26"/>
+              </w:rPr>
+              <w:lastRenderedPageBreak/>
+              <w:t>우, 충돌한 총알의 속도를 감소시킵니다.</w:t>
+            </w:r>
+          </w:p>
+        </w:tc>
+      </w:tr>
+      <w:tr>
+        <w:tc>
+          <w:tcPr>
+            <w:tcW w:w="8056" w:type="dxa"/>
+          </w:tcPr>
+          <w:p>
+            <w:pPr>
+              <w:rPr>
+                <w:rFonts w:hint="eastAsia"/>
+                <w:sz w:val="26"/>
+                <w:szCs w:val="26"/>
+              </w:rPr>
+            </w:pPr>
+            <w:r>
+              <w:rPr>
+                <w:sz w:val="26"/>
+                <w:szCs w:val="26"/>
+              </w:rPr>
+              <w:t xml:space="preserve">DWORD WINAPI </w:t>
+            </w:r>
+            <w:proofErr w:type="spellStart"/>
+            <w:r>
+              <w:rPr>
+                <w:sz w:val="26"/>
+                <w:szCs w:val="26"/>
+              </w:rPr>
+              <w:t>Client_</w:t>
+            </w:r>
+            <w:proofErr w:type="gramStart"/>
+            <w:r>
+              <w:rPr>
+                <w:sz w:val="26"/>
+                <w:szCs w:val="26"/>
+              </w:rPr>
+              <w:t>Thread</w:t>
+            </w:r>
+            <w:proofErr w:type="spellEnd"/>
+            <w:r>
+              <w:rPr>
+                <w:sz w:val="26"/>
+                <w:szCs w:val="26"/>
+              </w:rPr>
+              <w:t>(</w:t>
+            </w:r>
+            <w:proofErr w:type="gramEnd"/>
+            <w:r>
+              <w:rPr>
+                <w:sz w:val="26"/>
+                <w:szCs w:val="26"/>
+              </w:rPr>
+              <w:t xml:space="preserve">LPVOID </w:t>
+            </w:r>
+            <w:proofErr w:type="spellStart"/>
+            <w:r>
+              <w:rPr>
+                <w:sz w:val="26"/>
+                <w:szCs w:val="26"/>
+              </w:rPr>
+              <w:t>arg</w:t>
+            </w:r>
+            <w:proofErr w:type="spellEnd"/>
+            <w:r>
+              <w:rPr>
+                <w:sz w:val="26"/>
+                <w:szCs w:val="26"/>
+              </w:rPr>
+              <w:t>)</w:t>
+            </w:r>
+          </w:p>
+        </w:tc>
+      </w:tr>
+      <w:tr>
+        <w:tc>
+          <w:tcPr>
+            <w:tcW w:w="8056" w:type="dxa"/>
+          </w:tcPr>
+          <w:p>
+            <w:pPr>
+              <w:rPr>
+                <w:sz w:val="26"/>
+                <w:szCs w:val="26"/>
+              </w:rPr>
+            </w:pPr>
+            <w:r>
+              <w:rPr>
+                <w:rFonts w:hint="eastAsia"/>
+                <w:sz w:val="26"/>
+                <w:szCs w:val="26"/>
+              </w:rPr>
+              <w:t>클라이언트에서</w:t>
+            </w:r>
+            <w:r>
+              <w:rPr>
+                <w:sz w:val="26"/>
+                <w:szCs w:val="26"/>
+              </w:rPr>
+              <w:t xml:space="preserve"> 서버와 연결한 뒤 데이터를 주고받을 때에 사용할 스레드 함수입니다.</w:t>
+            </w:r>
+          </w:p>
+          <w:p>
+            <w:pPr>
+              <w:rPr>
+                <w:rFonts w:hint="eastAsia"/>
+                <w:sz w:val="26"/>
+                <w:szCs w:val="26"/>
+              </w:rPr>
+            </w:pPr>
+            <w:r>
+              <w:rPr>
+                <w:rFonts w:hint="eastAsia"/>
+                <w:sz w:val="26"/>
+                <w:szCs w:val="26"/>
+              </w:rPr>
+              <w:t>최대</w:t>
+            </w:r>
+            <w:r>
+              <w:rPr>
+                <w:sz w:val="26"/>
+                <w:szCs w:val="26"/>
+              </w:rPr>
+              <w:t xml:space="preserve"> 3개의 스레드가 생성되어 실행이 되며, 기본적으로 데이터를 받아 저장한 뒤, 충돌 판정을 실행하고,</w:t>
+            </w:r>
+            <w:r>
+              <w:rPr>
+                <w:rFonts w:hint="eastAsia"/>
+                <w:sz w:val="26"/>
+                <w:szCs w:val="26"/>
+              </w:rPr>
+              <w:t xml:space="preserve"> </w:t>
+            </w:r>
+            <w:r>
+              <w:rPr>
+                <w:rFonts w:hint="eastAsia"/>
+                <w:sz w:val="26"/>
+                <w:szCs w:val="26"/>
+              </w:rPr>
+              <w:t>다시</w:t>
+            </w:r>
+            <w:r>
+              <w:rPr>
+                <w:sz w:val="26"/>
+                <w:szCs w:val="26"/>
+              </w:rPr>
+              <w:t xml:space="preserve"> 데이터를 받아오는 순서로 진행</w:t>
+            </w:r>
+            <w:r>
+              <w:rPr>
+                <w:rFonts w:hint="eastAsia"/>
+                <w:sz w:val="26"/>
+                <w:szCs w:val="26"/>
+              </w:rPr>
+              <w:t>됩니다.</w:t>
+            </w:r>
+          </w:p>
+          <w:p>
+            <w:pPr>
+              <w:rPr>
+                <w:sz w:val="26"/>
+                <w:szCs w:val="26"/>
+              </w:rPr>
+            </w:pPr>
+            <w:r>
+              <w:rPr>
+                <w:rFonts w:hint="eastAsia"/>
+                <w:sz w:val="26"/>
+                <w:szCs w:val="26"/>
+              </w:rPr>
+              <w:t>이</w:t>
+            </w:r>
+            <w:r>
+              <w:rPr>
+                <w:sz w:val="26"/>
+                <w:szCs w:val="26"/>
+              </w:rPr>
+              <w:t xml:space="preserve"> 함수에서는 기본적으로 임계 영역을 설정하여 동기화를 실행합니다.</w:t>
+            </w:r>
+          </w:p>
+          <w:p>
+            <w:pPr>
+              <w:rPr>
+                <w:rFonts w:hint="eastAsia"/>
+                <w:sz w:val="26"/>
+                <w:szCs w:val="26"/>
+              </w:rPr>
+            </w:pPr>
+            <w:r>
+              <w:rPr>
+                <w:rFonts w:hint="eastAsia"/>
+                <w:sz w:val="26"/>
+                <w:szCs w:val="26"/>
+              </w:rPr>
+              <w:t>임계영역은</w:t>
+            </w:r>
+            <w:r>
+              <w:rPr>
+                <w:sz w:val="26"/>
+                <w:szCs w:val="26"/>
+              </w:rPr>
+              <w:t xml:space="preserve"> 구현이 쉽고 속도가 빠르기 때문에 순서에 상관없는 공유 데이터</w:t>
+            </w:r>
+            <w:r>
+              <w:rPr>
+                <w:rFonts w:hint="eastAsia"/>
+                <w:sz w:val="26"/>
+                <w:szCs w:val="26"/>
+              </w:rPr>
+              <w:t>들의 처리는</w:t>
+            </w:r>
+            <w:r>
+              <w:rPr>
+                <w:sz w:val="26"/>
+                <w:szCs w:val="26"/>
+              </w:rPr>
+              <w:t xml:space="preserve"> 임계영역</w:t>
+            </w:r>
+            <w:r>
+              <w:rPr>
+                <w:rFonts w:hint="eastAsia"/>
+                <w:sz w:val="26"/>
+                <w:szCs w:val="26"/>
+              </w:rPr>
+              <w:t xml:space="preserve">을 </w:t>
+            </w:r>
+            <w:proofErr w:type="gramStart"/>
+            <w:r>
+              <w:rPr>
+                <w:rFonts w:hint="eastAsia"/>
+                <w:sz w:val="26"/>
+                <w:szCs w:val="26"/>
+              </w:rPr>
+              <w:t>이용 할</w:t>
+            </w:r>
+            <w:proofErr w:type="gramEnd"/>
+            <w:r>
+              <w:rPr>
+                <w:rFonts w:hint="eastAsia"/>
+                <w:sz w:val="26"/>
+                <w:szCs w:val="26"/>
+              </w:rPr>
+              <w:t xml:space="preserve"> 계획입니다.</w:t>
+            </w:r>
+          </w:p>
+        </w:tc>
+      </w:tr>
+      <w:tr>
+        <w:tc>
+          <w:tcPr>
+            <w:tcW w:w="8056" w:type="dxa"/>
+          </w:tcPr>
+          <w:p>
+            <w:pPr>
+              <w:rPr>
+                <w:rFonts w:hint="eastAsia"/>
+                <w:sz w:val="26"/>
+                <w:szCs w:val="26"/>
+              </w:rPr>
+            </w:pPr>
+            <w:r>
+              <w:rPr>
+                <w:sz w:val="26"/>
+                <w:szCs w:val="26"/>
+              </w:rPr>
+              <w:t xml:space="preserve">DWORD WINAPI </w:t>
+            </w:r>
+            <w:proofErr w:type="spellStart"/>
+            <w:r>
+              <w:rPr>
+                <w:sz w:val="26"/>
+                <w:szCs w:val="26"/>
+              </w:rPr>
+              <w:t>Collision_</w:t>
+            </w:r>
+            <w:proofErr w:type="gramStart"/>
+            <w:r>
+              <w:rPr>
+                <w:sz w:val="26"/>
+                <w:szCs w:val="26"/>
+              </w:rPr>
+              <w:t>Thread</w:t>
+            </w:r>
+            <w:proofErr w:type="spellEnd"/>
+            <w:r>
+              <w:rPr>
+                <w:sz w:val="26"/>
+                <w:szCs w:val="26"/>
+              </w:rPr>
+              <w:t>(</w:t>
+            </w:r>
+            <w:proofErr w:type="gramEnd"/>
+            <w:r>
+              <w:rPr>
+                <w:sz w:val="26"/>
+                <w:szCs w:val="26"/>
+              </w:rPr>
+              <w:t xml:space="preserve">LPVOID </w:t>
+            </w:r>
+            <w:proofErr w:type="spellStart"/>
+            <w:r>
+              <w:rPr>
+                <w:sz w:val="26"/>
+                <w:szCs w:val="26"/>
+              </w:rPr>
+              <w:t>arg</w:t>
+            </w:r>
+            <w:proofErr w:type="spellEnd"/>
+            <w:r>
+              <w:rPr>
+                <w:sz w:val="26"/>
+                <w:szCs w:val="26"/>
+              </w:rPr>
+              <w:t>)</w:t>
+            </w:r>
+          </w:p>
+        </w:tc>
+      </w:tr>
+      <w:tr>
+        <w:trPr>
+          <w:trHeight w:val="909"/>
+        </w:trPr>
+        <w:tc>
+          <w:tcPr>
+            <w:tcW w:w="8056" w:type="dxa"/>
+          </w:tcPr>
+          <w:p>
+            <w:pPr>
+              <w:rPr>
+                <w:sz w:val="26"/>
+                <w:szCs w:val="26"/>
+              </w:rPr>
+            </w:pPr>
+            <w:r>
+              <w:rPr>
+                <w:rFonts w:hint="eastAsia"/>
+                <w:sz w:val="26"/>
+                <w:szCs w:val="26"/>
+              </w:rPr>
+              <w:t>플레이어와</w:t>
+            </w:r>
+            <w:r>
+              <w:rPr>
+                <w:sz w:val="26"/>
+                <w:szCs w:val="26"/>
+              </w:rPr>
+              <w:t xml:space="preserve"> 총알, 스킬과 총알 사이 간의 충돌 처리를 담당합니다.</w:t>
+            </w:r>
+            <w:r>
+              <w:rPr>
+                <w:rFonts w:hint="eastAsia"/>
+                <w:sz w:val="26"/>
+                <w:szCs w:val="26"/>
+              </w:rPr>
+              <w:t xml:space="preserve"> </w:t>
+            </w:r>
+            <w:r>
+              <w:rPr>
+                <w:rFonts w:hint="eastAsia"/>
+                <w:sz w:val="26"/>
+                <w:szCs w:val="26"/>
+              </w:rPr>
+              <w:t>이</w:t>
+            </w:r>
+            <w:r>
+              <w:rPr>
+                <w:sz w:val="26"/>
+                <w:szCs w:val="26"/>
+              </w:rPr>
+              <w:t xml:space="preserve"> 함수에서는 이벤트를 사용하여 동기화를 실행합니다.</w:t>
+            </w:r>
+          </w:p>
+          <w:p>
+            <w:pPr>
+              <w:rPr>
+                <w:rFonts w:hint="eastAsia"/>
+                <w:sz w:val="26"/>
+                <w:szCs w:val="26"/>
+              </w:rPr>
+            </w:pPr>
+            <w:r>
+              <w:rPr>
+                <w:rFonts w:hint="eastAsia"/>
+                <w:sz w:val="26"/>
+                <w:szCs w:val="26"/>
+              </w:rPr>
+              <w:t>최대</w:t>
+            </w:r>
+            <w:r>
+              <w:rPr>
+                <w:sz w:val="26"/>
+                <w:szCs w:val="26"/>
+              </w:rPr>
+              <w:t xml:space="preserve"> 3개의 클라이언트에서 데이터를 받아온 뒤, 충돌 처리를 하고, 다시 클라이언트로 보내는 흐름의 순서가 있으므로 이벤트를 사용</w:t>
+            </w:r>
+            <w:r>
+              <w:rPr>
+                <w:rFonts w:hint="eastAsia"/>
+                <w:sz w:val="26"/>
+                <w:szCs w:val="26"/>
+              </w:rPr>
+              <w:t>할 계획입니다.</w:t>
+            </w:r>
+          </w:p>
+        </w:tc>
+      </w:tr>
+    </w:tbl>
+    <w:p>
+      <w:pPr>
+        <w:rPr>
+          <w:sz w:val="26"/>
+          <w:szCs w:val="26"/>
+        </w:rPr>
+      </w:pPr>
+    </w:p>
+    <w:p>
+      <w:pPr>
+        <w:pStyle w:val="a3"/>
+        <w:numPr>
+          <w:ilvl w:val="0"/>
+          <w:numId w:val="2"/>
+        </w:numPr>
+        <w:ind w:leftChars="0"/>
+        <w:rPr>
+          <w:rFonts w:hint="eastAsia"/>
+          <w:sz w:val="26"/>
+          <w:szCs w:val="26"/>
+        </w:rPr>
+      </w:pPr>
+      <w:r>
+        <w:rPr>
+          <w:rFonts w:hint="eastAsia"/>
+          <w:sz w:val="26"/>
+          <w:szCs w:val="26"/>
+        </w:rPr>
+        <w:t>클라이언트 함수</w:t>
+      </w:r>
+    </w:p>
+    <w:p>
+      <w:pPr>
+        <w:pStyle w:val="a3"/>
+        <w:numPr>
+          <w:ilvl w:val="0"/>
+          <w:numId w:val="3"/>
+        </w:numPr>
+        <w:ind w:leftChars="0"/>
+        <w:rPr>
+          <w:sz w:val="26"/>
+          <w:szCs w:val="26"/>
+        </w:rPr>
+      </w:pPr>
+      <w:r>
+        <w:rPr>
+          <w:rFonts w:hint="eastAsia"/>
+          <w:sz w:val="26"/>
+          <w:szCs w:val="26"/>
+        </w:rPr>
+        <w:t>팀원 별 역할 분담</w:t>
+      </w:r>
+    </w:p>
+    <w:p>
+      <w:pPr>
+        <w:pStyle w:val="a3"/>
+        <w:numPr>
+          <w:ilvl w:val="0"/>
+          <w:numId w:val="3"/>
+        </w:numPr>
+        <w:ind w:leftChars="0"/>
+        <w:rPr>
+          <w:sz w:val="26"/>
+          <w:szCs w:val="26"/>
+        </w:rPr>
+      </w:pPr>
+      <w:r>
+        <w:rPr>
+          <w:sz w:val="26"/>
+          <w:szCs w:val="26"/>
+        </w:rPr>
+        <w:t xml:space="preserve">개발 </w:t>
+      </w:r>
+      <w:r>
+        <w:rPr>
+          <w:rFonts w:hint="eastAsia"/>
+          <w:sz w:val="26"/>
+          <w:szCs w:val="26"/>
+        </w:rPr>
+        <w:t>환경</w:t>
+      </w:r>
+    </w:p>
+    <w:p>
+      <w:pPr>
+        <w:pStyle w:val="a3"/>
+        <w:numPr>
+          <w:ilvl w:val="0"/>
+          <w:numId w:val="2"/>
+        </w:numPr>
+        <w:ind w:leftChars="0"/>
+        <w:rPr>
+          <w:sz w:val="26"/>
+          <w:szCs w:val="26"/>
+        </w:rPr>
+      </w:pPr>
+      <w:r>
+        <w:rPr>
+          <w:rFonts w:hint="eastAsia"/>
+          <w:sz w:val="26"/>
+          <w:szCs w:val="26"/>
+        </w:rPr>
+        <w:t>운영체제</w:t>
       </w:r>
     </w:p>
     <w:p>
@@ -5101,1266 +7049,14 @@
           <w:sz w:val="26"/>
           <w:szCs w:val="26"/>
         </w:rPr>
-        <w:t>S</w:t>
-      </w:r>
-      <w:r>
-        <w:rPr>
-          <w:sz w:val="26"/>
-          <w:szCs w:val="26"/>
-        </w:rPr>
-        <w:t>erver</w:t>
-      </w:r>
-    </w:p>
-    <w:p>
-      <w:pPr>
-        <w:ind w:left="760"/>
-        <w:rPr>
-          <w:rFonts w:hint="eastAsia"/>
-          <w:sz w:val="26"/>
-          <w:szCs w:val="26"/>
-        </w:rPr>
-      </w:pPr>
-      <w:r>
-        <w:rPr>
-          <w:sz w:val="26"/>
-          <w:szCs w:val="26"/>
-        </w:rPr>
-        <w:t xml:space="preserve">void </w:t>
-      </w:r>
-      <w:proofErr w:type="spellStart"/>
-      <w:proofErr w:type="gramStart"/>
-      <w:r>
-        <w:rPr>
-          <w:sz w:val="26"/>
-          <w:szCs w:val="26"/>
-        </w:rPr>
-        <w:t>InitServer</w:t>
-      </w:r>
-      <w:proofErr w:type="spellEnd"/>
-      <w:r>
-        <w:rPr>
-          <w:sz w:val="26"/>
-          <w:szCs w:val="26"/>
-        </w:rPr>
-        <w:t>(</w:t>
-      </w:r>
-      <w:proofErr w:type="gramEnd"/>
-      <w:r>
-        <w:rPr>
-          <w:sz w:val="26"/>
-          <w:szCs w:val="26"/>
-        </w:rPr>
-        <w:t>)</w:t>
-      </w:r>
-    </w:p>
-    <w:p>
-      <w:pPr>
-        <w:ind w:left="760"/>
-        <w:rPr>
-          <w:sz w:val="26"/>
-          <w:szCs w:val="26"/>
-        </w:rPr>
-      </w:pPr>
-      <w:r>
-        <w:rPr>
-          <w:rFonts w:hint="eastAsia"/>
-          <w:sz w:val="26"/>
-          <w:szCs w:val="26"/>
-        </w:rPr>
-        <w:t>윈도우</w:t>
-      </w:r>
-      <w:r>
-        <w:rPr>
-          <w:sz w:val="26"/>
-          <w:szCs w:val="26"/>
-        </w:rPr>
-        <w:t xml:space="preserve"> 소켓 초기화, 소켓 생성, 소켓 주소 할당</w:t>
-      </w:r>
-    </w:p>
-    <w:p>
-      <w:pPr>
-        <w:ind w:left="760"/>
-        <w:rPr>
-          <w:rFonts w:hint="eastAsia"/>
-          <w:sz w:val="26"/>
-          <w:szCs w:val="26"/>
-        </w:rPr>
-      </w:pPr>
-    </w:p>
-    <w:p>
-      <w:pPr>
-        <w:ind w:left="760"/>
-        <w:rPr>
-          <w:rFonts w:hint="eastAsia"/>
-          <w:sz w:val="26"/>
-          <w:szCs w:val="26"/>
-        </w:rPr>
-      </w:pPr>
-      <w:r>
-        <w:rPr>
-          <w:sz w:val="26"/>
-          <w:szCs w:val="26"/>
-        </w:rPr>
-        <w:t xml:space="preserve">char </w:t>
-      </w:r>
-      <w:proofErr w:type="spellStart"/>
-      <w:proofErr w:type="gramStart"/>
-      <w:r>
-        <w:rPr>
-          <w:sz w:val="26"/>
-          <w:szCs w:val="26"/>
-        </w:rPr>
-        <w:t>TranslatePacket</w:t>
-      </w:r>
-      <w:proofErr w:type="spellEnd"/>
-      <w:r>
-        <w:rPr>
-          <w:sz w:val="26"/>
-          <w:szCs w:val="26"/>
-        </w:rPr>
-        <w:t>(</w:t>
-      </w:r>
-      <w:proofErr w:type="gramEnd"/>
-      <w:r>
-        <w:rPr>
-          <w:sz w:val="26"/>
-          <w:szCs w:val="26"/>
-        </w:rPr>
-        <w:t xml:space="preserve">char* </w:t>
-      </w:r>
-      <w:proofErr w:type="spellStart"/>
-      <w:r>
-        <w:rPr>
-          <w:sz w:val="26"/>
-          <w:szCs w:val="26"/>
-        </w:rPr>
-        <w:t>packet_buf</w:t>
-      </w:r>
-      <w:proofErr w:type="spellEnd"/>
-      <w:r>
-        <w:rPr>
-          <w:sz w:val="26"/>
-          <w:szCs w:val="26"/>
-        </w:rPr>
-        <w:t>)</w:t>
-      </w:r>
-    </w:p>
-    <w:p>
-      <w:pPr>
-        <w:ind w:left="760"/>
-        <w:rPr>
-          <w:sz w:val="26"/>
-          <w:szCs w:val="26"/>
-        </w:rPr>
-      </w:pPr>
-      <w:r>
-        <w:rPr>
-          <w:rFonts w:hint="eastAsia"/>
-          <w:sz w:val="26"/>
-          <w:szCs w:val="26"/>
-        </w:rPr>
-        <w:t>첫</w:t>
-      </w:r>
-      <w:r>
-        <w:rPr>
-          <w:sz w:val="26"/>
-          <w:szCs w:val="26"/>
-        </w:rPr>
-        <w:t xml:space="preserve"> 두 바이트 버퍼를 읽어 패킷 데이터의 정보를 알아오기 위해 사용합니다. </w:t>
-      </w:r>
-    </w:p>
-    <w:p>
-      <w:pPr>
-        <w:ind w:left="760"/>
-        <w:rPr>
-          <w:rFonts w:hint="eastAsia"/>
-          <w:sz w:val="26"/>
-          <w:szCs w:val="26"/>
-        </w:rPr>
-      </w:pPr>
-    </w:p>
-    <w:p>
-      <w:pPr>
-        <w:ind w:left="760"/>
-        <w:rPr>
-          <w:rFonts w:hint="eastAsia"/>
-          <w:sz w:val="26"/>
-          <w:szCs w:val="26"/>
-        </w:rPr>
-      </w:pPr>
-      <w:r>
-        <w:rPr>
-          <w:sz w:val="26"/>
-          <w:szCs w:val="26"/>
-        </w:rPr>
-        <w:t xml:space="preserve">void </w:t>
-      </w:r>
-      <w:proofErr w:type="spellStart"/>
-      <w:proofErr w:type="gramStart"/>
-      <w:r>
-        <w:rPr>
-          <w:sz w:val="26"/>
-          <w:szCs w:val="26"/>
-        </w:rPr>
-        <w:t>GetDataFromPacket</w:t>
-      </w:r>
-      <w:proofErr w:type="spellEnd"/>
-      <w:r>
-        <w:rPr>
-          <w:sz w:val="26"/>
-          <w:szCs w:val="26"/>
-        </w:rPr>
-        <w:t>(</w:t>
-      </w:r>
-      <w:proofErr w:type="gramEnd"/>
-      <w:r>
-        <w:rPr>
-          <w:sz w:val="26"/>
-          <w:szCs w:val="26"/>
-        </w:rPr>
-        <w:t xml:space="preserve">char* </w:t>
-      </w:r>
-      <w:proofErr w:type="spellStart"/>
-      <w:r>
-        <w:rPr>
-          <w:sz w:val="26"/>
-          <w:szCs w:val="26"/>
-        </w:rPr>
-        <w:t>data_buf</w:t>
-      </w:r>
-      <w:proofErr w:type="spellEnd"/>
-      <w:r>
-        <w:rPr>
-          <w:sz w:val="26"/>
-          <w:szCs w:val="26"/>
-        </w:rPr>
-        <w:t xml:space="preserve">, char </w:t>
-      </w:r>
-      <w:proofErr w:type="spellStart"/>
-      <w:r>
-        <w:rPr>
-          <w:sz w:val="26"/>
-          <w:szCs w:val="26"/>
-        </w:rPr>
-        <w:t>packet_type</w:t>
-      </w:r>
-      <w:proofErr w:type="spellEnd"/>
-      <w:r>
-        <w:rPr>
-          <w:sz w:val="26"/>
-          <w:szCs w:val="26"/>
-        </w:rPr>
-        <w:t>)</w:t>
-      </w:r>
-    </w:p>
-    <w:p>
-      <w:pPr>
-        <w:ind w:left="760"/>
-        <w:rPr>
-          <w:sz w:val="26"/>
-          <w:szCs w:val="26"/>
-        </w:rPr>
-      </w:pPr>
-      <w:r>
-        <w:rPr>
-          <w:rFonts w:hint="eastAsia"/>
-          <w:sz w:val="26"/>
-          <w:szCs w:val="26"/>
-        </w:rPr>
-        <w:t>실제로</w:t>
-      </w:r>
-      <w:r>
-        <w:rPr>
-          <w:sz w:val="26"/>
-          <w:szCs w:val="26"/>
-        </w:rPr>
-        <w:t xml:space="preserve"> 데이터를 받아오기 위한 함수입니다. 이 단계에서는 패킷 데이터를 </w:t>
-      </w:r>
-      <w:proofErr w:type="spellStart"/>
-      <w:r>
-        <w:rPr>
-          <w:sz w:val="26"/>
-          <w:szCs w:val="26"/>
-        </w:rPr>
-        <w:t>받아오기만</w:t>
-      </w:r>
-      <w:proofErr w:type="spellEnd"/>
-      <w:r>
-        <w:rPr>
-          <w:sz w:val="26"/>
-          <w:szCs w:val="26"/>
-        </w:rPr>
-        <w:t xml:space="preserve"> 합니다.</w:t>
-      </w:r>
-    </w:p>
-    <w:p>
-      <w:pPr>
-        <w:ind w:left="760"/>
-        <w:rPr>
-          <w:sz w:val="26"/>
-          <w:szCs w:val="26"/>
-        </w:rPr>
-      </w:pPr>
-    </w:p>
-    <w:p>
-      <w:pPr>
-        <w:ind w:left="760"/>
-        <w:rPr>
-          <w:sz w:val="26"/>
-          <w:szCs w:val="26"/>
-        </w:rPr>
-      </w:pPr>
-    </w:p>
-    <w:p>
-      <w:pPr>
-        <w:ind w:left="760"/>
-        <w:rPr>
-          <w:rFonts w:hint="eastAsia"/>
-          <w:sz w:val="26"/>
-          <w:szCs w:val="26"/>
-        </w:rPr>
-      </w:pPr>
-      <w:r>
-        <w:rPr>
-          <w:sz w:val="26"/>
-          <w:szCs w:val="26"/>
-        </w:rPr>
-        <w:t xml:space="preserve">void </w:t>
-      </w:r>
-      <w:proofErr w:type="spellStart"/>
-      <w:proofErr w:type="gramStart"/>
-      <w:r>
-        <w:rPr>
-          <w:sz w:val="26"/>
-          <w:szCs w:val="26"/>
-        </w:rPr>
-        <w:t>ApplyPacketData</w:t>
-      </w:r>
-      <w:proofErr w:type="spellEnd"/>
-      <w:r>
-        <w:rPr>
-          <w:sz w:val="26"/>
-          <w:szCs w:val="26"/>
-        </w:rPr>
-        <w:t>(</w:t>
-      </w:r>
-      <w:proofErr w:type="gramEnd"/>
-      <w:r>
-        <w:rPr>
-          <w:sz w:val="26"/>
-          <w:szCs w:val="26"/>
-        </w:rPr>
-        <w:t xml:space="preserve">char* </w:t>
-      </w:r>
-      <w:proofErr w:type="spellStart"/>
-      <w:r>
-        <w:rPr>
-          <w:sz w:val="26"/>
-          <w:szCs w:val="26"/>
-        </w:rPr>
-        <w:t>data_buf</w:t>
-      </w:r>
-      <w:proofErr w:type="spellEnd"/>
-      <w:r>
-        <w:rPr>
-          <w:sz w:val="26"/>
-          <w:szCs w:val="26"/>
-        </w:rPr>
-        <w:t xml:space="preserve">, char </w:t>
-      </w:r>
-      <w:proofErr w:type="spellStart"/>
-      <w:r>
-        <w:rPr>
-          <w:sz w:val="26"/>
-          <w:szCs w:val="26"/>
-        </w:rPr>
-        <w:t>packet_type</w:t>
-      </w:r>
-      <w:proofErr w:type="spellEnd"/>
-      <w:r>
-        <w:rPr>
-          <w:sz w:val="26"/>
-          <w:szCs w:val="26"/>
-        </w:rPr>
-        <w:t>)</w:t>
-      </w:r>
-    </w:p>
-    <w:p>
-      <w:pPr>
-        <w:ind w:left="760"/>
-        <w:rPr>
-          <w:sz w:val="26"/>
-          <w:szCs w:val="26"/>
-        </w:rPr>
-      </w:pPr>
-      <w:r>
-        <w:rPr>
-          <w:rFonts w:hint="eastAsia"/>
-          <w:sz w:val="26"/>
-          <w:szCs w:val="26"/>
-        </w:rPr>
-        <w:t>받은</w:t>
-      </w:r>
-      <w:r>
-        <w:rPr>
-          <w:sz w:val="26"/>
-          <w:szCs w:val="26"/>
-        </w:rPr>
-        <w:t xml:space="preserve"> 데이터를 활용해 서버 상의 데이터들에 적용시킵니다.</w:t>
-      </w:r>
-    </w:p>
-    <w:p>
-      <w:pPr>
-        <w:ind w:left="760"/>
-        <w:rPr>
-          <w:sz w:val="26"/>
-          <w:szCs w:val="26"/>
-        </w:rPr>
-      </w:pPr>
-      <w:r>
-        <w:rPr>
-          <w:rFonts w:hint="eastAsia"/>
-          <w:sz w:val="26"/>
-          <w:szCs w:val="26"/>
-        </w:rPr>
-        <w:t>이</w:t>
-      </w:r>
-      <w:r>
-        <w:rPr>
-          <w:sz w:val="26"/>
-          <w:szCs w:val="26"/>
-        </w:rPr>
-        <w:t xml:space="preserve"> 단계에서 데이터들에 대한 동기화도 진행됩니다.</w:t>
-      </w:r>
-    </w:p>
-    <w:p>
-      <w:pPr>
-        <w:ind w:left="760"/>
-        <w:rPr>
-          <w:sz w:val="26"/>
-          <w:szCs w:val="26"/>
-        </w:rPr>
-      </w:pPr>
-    </w:p>
-    <w:p>
-      <w:pPr>
-        <w:ind w:left="760"/>
-        <w:rPr>
-          <w:sz w:val="26"/>
-          <w:szCs w:val="26"/>
-        </w:rPr>
-      </w:pPr>
-    </w:p>
-    <w:p>
-      <w:pPr>
-        <w:ind w:left="760"/>
-        <w:rPr>
-          <w:rFonts w:hint="eastAsia"/>
-          <w:sz w:val="26"/>
-          <w:szCs w:val="26"/>
-        </w:rPr>
-      </w:pPr>
-      <w:r>
-        <w:rPr>
-          <w:sz w:val="26"/>
-          <w:szCs w:val="26"/>
-        </w:rPr>
-        <w:t xml:space="preserve">void </w:t>
-      </w:r>
-      <w:proofErr w:type="spellStart"/>
-      <w:proofErr w:type="gramStart"/>
-      <w:r>
-        <w:rPr>
-          <w:sz w:val="26"/>
-          <w:szCs w:val="26"/>
-        </w:rPr>
-        <w:t>MakePacket</w:t>
-      </w:r>
-      <w:proofErr w:type="spellEnd"/>
-      <w:r>
-        <w:rPr>
-          <w:sz w:val="26"/>
-          <w:szCs w:val="26"/>
-        </w:rPr>
-        <w:t>(</w:t>
-      </w:r>
-      <w:proofErr w:type="gramEnd"/>
-      <w:r>
-        <w:rPr>
-          <w:sz w:val="26"/>
-          <w:szCs w:val="26"/>
-        </w:rPr>
-        <w:t xml:space="preserve">char* </w:t>
-      </w:r>
-      <w:proofErr w:type="spellStart"/>
-      <w:r>
-        <w:rPr>
-          <w:sz w:val="26"/>
-          <w:szCs w:val="26"/>
-        </w:rPr>
-        <w:t>data_buf</w:t>
-      </w:r>
-      <w:proofErr w:type="spellEnd"/>
-      <w:r>
-        <w:rPr>
-          <w:sz w:val="26"/>
-          <w:szCs w:val="26"/>
-        </w:rPr>
-        <w:t xml:space="preserve">, char </w:t>
-      </w:r>
-      <w:proofErr w:type="spellStart"/>
-      <w:r>
-        <w:rPr>
-          <w:sz w:val="26"/>
-          <w:szCs w:val="26"/>
-        </w:rPr>
-        <w:t>packet_type</w:t>
-      </w:r>
-      <w:proofErr w:type="spellEnd"/>
-      <w:r>
-        <w:rPr>
-          <w:sz w:val="26"/>
-          <w:szCs w:val="26"/>
-        </w:rPr>
-        <w:t>)</w:t>
-      </w:r>
-    </w:p>
-    <w:p>
-      <w:pPr>
-        <w:ind w:left="760"/>
-        <w:rPr>
-          <w:sz w:val="26"/>
-          <w:szCs w:val="26"/>
-        </w:rPr>
-      </w:pPr>
-      <w:r>
-        <w:rPr>
-          <w:rFonts w:hint="eastAsia"/>
-          <w:sz w:val="26"/>
-          <w:szCs w:val="26"/>
-        </w:rPr>
-        <w:t>클라이언트로</w:t>
-      </w:r>
-      <w:r>
-        <w:rPr>
-          <w:sz w:val="26"/>
-          <w:szCs w:val="26"/>
-        </w:rPr>
-        <w:t xml:space="preserve"> 보낼 데이터를 패킷 데이터로 만들기 위한 함수입니다.</w:t>
-      </w:r>
-    </w:p>
-    <w:p>
-      <w:pPr>
-        <w:ind w:left="760"/>
-        <w:rPr>
-          <w:sz w:val="26"/>
-          <w:szCs w:val="26"/>
-        </w:rPr>
-      </w:pPr>
-      <w:proofErr w:type="spellStart"/>
-      <w:r>
-        <w:rPr>
-          <w:sz w:val="26"/>
-          <w:szCs w:val="26"/>
-        </w:rPr>
-        <w:t>data_buf</w:t>
-      </w:r>
-      <w:proofErr w:type="spellEnd"/>
-      <w:r>
-        <w:rPr>
-          <w:sz w:val="26"/>
-          <w:szCs w:val="26"/>
-        </w:rPr>
-        <w:t>에 데이터가 저장됩니다.</w:t>
-      </w:r>
-    </w:p>
-    <w:p>
-      <w:pPr>
-        <w:ind w:left="760"/>
-        <w:rPr>
-          <w:sz w:val="26"/>
-          <w:szCs w:val="26"/>
-        </w:rPr>
-      </w:pPr>
-    </w:p>
-    <w:p>
-      <w:pPr>
-        <w:ind w:left="760"/>
-        <w:rPr>
-          <w:sz w:val="26"/>
-          <w:szCs w:val="26"/>
-        </w:rPr>
-      </w:pPr>
-    </w:p>
-    <w:p>
-      <w:pPr>
-        <w:ind w:left="760"/>
-        <w:rPr>
-          <w:sz w:val="26"/>
-          <w:szCs w:val="26"/>
-        </w:rPr>
-      </w:pPr>
-    </w:p>
-    <w:p>
-      <w:pPr>
-        <w:ind w:left="760"/>
-        <w:rPr>
-          <w:rFonts w:hint="eastAsia"/>
-          <w:sz w:val="26"/>
-          <w:szCs w:val="26"/>
-        </w:rPr>
-      </w:pPr>
-      <w:r>
-        <w:rPr>
-          <w:sz w:val="26"/>
-          <w:szCs w:val="26"/>
-        </w:rPr>
-        <w:t xml:space="preserve">void </w:t>
-      </w:r>
-      <w:proofErr w:type="spellStart"/>
-      <w:proofErr w:type="gramStart"/>
-      <w:r>
-        <w:rPr>
-          <w:sz w:val="26"/>
-          <w:szCs w:val="26"/>
-        </w:rPr>
-        <w:t>CollisionCheckBulletAndWall</w:t>
-      </w:r>
-      <w:proofErr w:type="spellEnd"/>
-      <w:r>
-        <w:rPr>
-          <w:sz w:val="26"/>
-          <w:szCs w:val="26"/>
-        </w:rPr>
-        <w:t>(</w:t>
-      </w:r>
-      <w:proofErr w:type="gramEnd"/>
-      <w:r>
-        <w:rPr>
-          <w:sz w:val="26"/>
-          <w:szCs w:val="26"/>
-        </w:rPr>
-        <w:t>)</w:t>
-      </w:r>
-    </w:p>
-    <w:p>
-      <w:pPr>
-        <w:ind w:left="760"/>
-        <w:rPr>
-          <w:sz w:val="26"/>
-          <w:szCs w:val="26"/>
-        </w:rPr>
-      </w:pPr>
-      <w:r>
-        <w:rPr>
-          <w:rFonts w:hint="eastAsia"/>
-          <w:sz w:val="26"/>
-          <w:szCs w:val="26"/>
-        </w:rPr>
-        <w:t>총알들이</w:t>
-      </w:r>
-      <w:r>
-        <w:rPr>
-          <w:sz w:val="26"/>
-          <w:szCs w:val="26"/>
-        </w:rPr>
-        <w:t xml:space="preserve"> 벽면과 충돌했는지를 검사합니다. 충돌하였거나, 생성된 이후 0.5초 이상 지났다면 총알을 파괴합니다.</w:t>
-      </w:r>
-    </w:p>
-    <w:p>
-      <w:pPr>
-        <w:ind w:left="760"/>
-        <w:rPr>
-          <w:sz w:val="26"/>
-          <w:szCs w:val="26"/>
-        </w:rPr>
-      </w:pPr>
-    </w:p>
-    <w:p>
-      <w:pPr>
-        <w:ind w:left="760"/>
-        <w:rPr>
-          <w:rFonts w:hint="eastAsia"/>
-          <w:sz w:val="26"/>
-          <w:szCs w:val="26"/>
-        </w:rPr>
-      </w:pPr>
-      <w:r>
-        <w:rPr>
-          <w:sz w:val="26"/>
-          <w:szCs w:val="26"/>
-        </w:rPr>
-        <w:t xml:space="preserve">void </w:t>
-      </w:r>
-      <w:proofErr w:type="spellStart"/>
-      <w:proofErr w:type="gramStart"/>
-      <w:r>
-        <w:rPr>
-          <w:sz w:val="26"/>
-          <w:szCs w:val="26"/>
-        </w:rPr>
-        <w:t>CollisionCheckPlayerAndBullet</w:t>
-      </w:r>
-      <w:proofErr w:type="spellEnd"/>
-      <w:r>
-        <w:rPr>
-          <w:sz w:val="26"/>
-          <w:szCs w:val="26"/>
-        </w:rPr>
-        <w:t>(</w:t>
-      </w:r>
-      <w:proofErr w:type="gramEnd"/>
-      <w:r>
-        <w:rPr>
-          <w:sz w:val="26"/>
-          <w:szCs w:val="26"/>
-        </w:rPr>
-        <w:t>)</w:t>
-      </w:r>
-    </w:p>
-    <w:p>
-      <w:pPr>
-        <w:ind w:left="760"/>
-        <w:rPr>
-          <w:sz w:val="26"/>
-          <w:szCs w:val="26"/>
-        </w:rPr>
-      </w:pPr>
-      <w:r>
-        <w:rPr>
-          <w:rFonts w:hint="eastAsia"/>
-          <w:sz w:val="26"/>
-          <w:szCs w:val="26"/>
-        </w:rPr>
-        <w:lastRenderedPageBreak/>
-        <w:t>플레이어가</w:t>
-      </w:r>
-      <w:r>
-        <w:rPr>
-          <w:sz w:val="26"/>
-          <w:szCs w:val="26"/>
-        </w:rPr>
-        <w:t xml:space="preserve"> 총알과 충돌했는지를 검사합니다. 충돌한 경우, 플레이어의 hp를 감소시키고 2초간 무적 상태로 만듭니다.</w:t>
-      </w:r>
-    </w:p>
-    <w:p>
-      <w:pPr>
-        <w:ind w:left="760"/>
-        <w:rPr>
-          <w:sz w:val="26"/>
-          <w:szCs w:val="26"/>
-        </w:rPr>
-      </w:pPr>
-    </w:p>
-    <w:p>
-      <w:pPr>
-        <w:ind w:left="760"/>
-        <w:rPr>
-          <w:rFonts w:hint="eastAsia"/>
-          <w:sz w:val="26"/>
-          <w:szCs w:val="26"/>
-        </w:rPr>
-      </w:pPr>
-      <w:r>
-        <w:rPr>
-          <w:sz w:val="26"/>
-          <w:szCs w:val="26"/>
-        </w:rPr>
-        <w:t xml:space="preserve">void </w:t>
-      </w:r>
-      <w:proofErr w:type="spellStart"/>
-      <w:proofErr w:type="gramStart"/>
-      <w:r>
-        <w:rPr>
-          <w:sz w:val="26"/>
-          <w:szCs w:val="26"/>
-        </w:rPr>
-        <w:t>CollisionCheckAbility</w:t>
-      </w:r>
-      <w:proofErr w:type="spellEnd"/>
-      <w:r>
-        <w:rPr>
-          <w:sz w:val="26"/>
-          <w:szCs w:val="26"/>
-        </w:rPr>
-        <w:t>(</w:t>
-      </w:r>
-      <w:proofErr w:type="gramEnd"/>
-      <w:r>
-        <w:rPr>
-          <w:sz w:val="26"/>
-          <w:szCs w:val="26"/>
-        </w:rPr>
-        <w:t>)</w:t>
-      </w:r>
-    </w:p>
-    <w:p>
-      <w:pPr>
-        <w:ind w:left="760"/>
-        <w:rPr>
-          <w:sz w:val="26"/>
-          <w:szCs w:val="26"/>
-        </w:rPr>
-      </w:pPr>
-      <w:r>
-        <w:rPr>
-          <w:rFonts w:hint="eastAsia"/>
-          <w:sz w:val="26"/>
-          <w:szCs w:val="26"/>
-        </w:rPr>
-        <w:t>총알이</w:t>
-      </w:r>
-      <w:r>
-        <w:rPr>
-          <w:sz w:val="26"/>
-          <w:szCs w:val="26"/>
-        </w:rPr>
-        <w:t xml:space="preserve"> 플레이어의 능력과 충돌했는지를 검사합니다. 충돌한 경우, 충돌한 총알의 속도를 감소시킵니다.</w:t>
-      </w:r>
-    </w:p>
-    <w:p>
-      <w:pPr>
-        <w:ind w:left="760"/>
-        <w:rPr>
-          <w:sz w:val="26"/>
-          <w:szCs w:val="26"/>
-        </w:rPr>
-      </w:pPr>
-    </w:p>
-    <w:p>
-      <w:pPr>
-        <w:rPr>
-          <w:rFonts w:hint="eastAsia"/>
-          <w:sz w:val="26"/>
-          <w:szCs w:val="26"/>
-        </w:rPr>
-      </w:pPr>
-      <w:r>
-        <w:rPr>
-          <w:sz w:val="26"/>
-          <w:szCs w:val="26"/>
-        </w:rPr>
-        <w:tab/>
-      </w:r>
-    </w:p>
-    <w:p>
-      <w:pPr>
-        <w:ind w:left="760"/>
-        <w:rPr>
-          <w:sz w:val="26"/>
-          <w:szCs w:val="26"/>
-        </w:rPr>
-      </w:pPr>
-      <w:r>
-        <w:rPr>
-          <w:rFonts w:hint="eastAsia"/>
-          <w:sz w:val="26"/>
-          <w:szCs w:val="26"/>
-        </w:rPr>
-        <w:t>스레드</w:t>
-      </w:r>
-    </w:p>
-    <w:p>
-      <w:pPr>
-        <w:ind w:left="760"/>
-        <w:rPr>
-          <w:sz w:val="26"/>
-          <w:szCs w:val="26"/>
-        </w:rPr>
-      </w:pPr>
-    </w:p>
-    <w:p>
-      <w:pPr>
-        <w:ind w:left="760"/>
-        <w:rPr>
-          <w:rFonts w:hint="eastAsia"/>
-          <w:sz w:val="26"/>
-          <w:szCs w:val="26"/>
-        </w:rPr>
-      </w:pPr>
-      <w:r>
-        <w:rPr>
-          <w:sz w:val="26"/>
-          <w:szCs w:val="26"/>
-        </w:rPr>
-        <w:t xml:space="preserve">DWORD WINAPI </w:t>
-      </w:r>
-      <w:proofErr w:type="spellStart"/>
-      <w:r>
-        <w:rPr>
-          <w:sz w:val="26"/>
-          <w:szCs w:val="26"/>
-        </w:rPr>
-        <w:t>Client_</w:t>
-      </w:r>
-      <w:proofErr w:type="gramStart"/>
-      <w:r>
-        <w:rPr>
-          <w:sz w:val="26"/>
-          <w:szCs w:val="26"/>
-        </w:rPr>
-        <w:t>Thread</w:t>
-      </w:r>
-      <w:proofErr w:type="spellEnd"/>
-      <w:r>
-        <w:rPr>
-          <w:sz w:val="26"/>
-          <w:szCs w:val="26"/>
-        </w:rPr>
-        <w:t>(</w:t>
-      </w:r>
-      <w:proofErr w:type="gramEnd"/>
-      <w:r>
-        <w:rPr>
-          <w:sz w:val="26"/>
-          <w:szCs w:val="26"/>
-        </w:rPr>
-        <w:t xml:space="preserve">LPVOID </w:t>
-      </w:r>
-      <w:proofErr w:type="spellStart"/>
-      <w:r>
-        <w:rPr>
-          <w:sz w:val="26"/>
-          <w:szCs w:val="26"/>
-        </w:rPr>
-        <w:t>arg</w:t>
-      </w:r>
-      <w:proofErr w:type="spellEnd"/>
-      <w:r>
-        <w:rPr>
-          <w:sz w:val="26"/>
-          <w:szCs w:val="26"/>
-        </w:rPr>
-        <w:t>)</w:t>
-      </w:r>
-    </w:p>
-    <w:p>
-      <w:pPr>
-        <w:ind w:left="760"/>
-        <w:rPr>
-          <w:sz w:val="26"/>
-          <w:szCs w:val="26"/>
-        </w:rPr>
-      </w:pPr>
-      <w:r>
-        <w:rPr>
-          <w:rFonts w:hint="eastAsia"/>
-          <w:sz w:val="26"/>
-          <w:szCs w:val="26"/>
-        </w:rPr>
-        <w:t>클라이언트에서</w:t>
-      </w:r>
-      <w:r>
-        <w:rPr>
-          <w:sz w:val="26"/>
-          <w:szCs w:val="26"/>
-        </w:rPr>
-        <w:t xml:space="preserve"> 서버와 연결한 뒤 데이터를 주고받을 때에 사용할 스레드 함수입니다.</w:t>
-      </w:r>
-    </w:p>
-    <w:p>
-      <w:pPr>
-        <w:ind w:left="760"/>
-        <w:rPr>
-          <w:sz w:val="26"/>
-          <w:szCs w:val="26"/>
-        </w:rPr>
-      </w:pPr>
-      <w:r>
-        <w:rPr>
-          <w:rFonts w:hint="eastAsia"/>
-          <w:sz w:val="26"/>
-          <w:szCs w:val="26"/>
-        </w:rPr>
-        <w:t>최대</w:t>
-      </w:r>
-      <w:r>
-        <w:rPr>
-          <w:sz w:val="26"/>
-          <w:szCs w:val="26"/>
-        </w:rPr>
-        <w:t xml:space="preserve"> 3개의 스레드가 생성되어 실행이 되며, 기본적으로 데이터를 받아 저장한 뒤, 충돌 판정을 실행하고,</w:t>
-      </w:r>
-    </w:p>
-    <w:p>
-      <w:pPr>
-        <w:ind w:left="760"/>
-        <w:rPr>
-          <w:rFonts w:hint="eastAsia"/>
-          <w:sz w:val="26"/>
-          <w:szCs w:val="26"/>
-        </w:rPr>
-      </w:pPr>
-      <w:r>
-        <w:rPr>
-          <w:rFonts w:hint="eastAsia"/>
-          <w:sz w:val="26"/>
-          <w:szCs w:val="26"/>
-        </w:rPr>
-        <w:t>다시</w:t>
-      </w:r>
-      <w:r>
-        <w:rPr>
-          <w:sz w:val="26"/>
-          <w:szCs w:val="26"/>
-        </w:rPr>
-        <w:t xml:space="preserve"> 데이터를 받아오는 순서로 진행될 것입니다.</w:t>
-      </w:r>
-    </w:p>
-    <w:p>
-      <w:pPr>
-        <w:ind w:left="760"/>
-        <w:rPr>
-          <w:sz w:val="26"/>
-          <w:szCs w:val="26"/>
-        </w:rPr>
-      </w:pPr>
-      <w:r>
-        <w:rPr>
-          <w:rFonts w:hint="eastAsia"/>
-          <w:sz w:val="26"/>
-          <w:szCs w:val="26"/>
-        </w:rPr>
-        <w:t>이</w:t>
-      </w:r>
-      <w:r>
-        <w:rPr>
-          <w:sz w:val="26"/>
-          <w:szCs w:val="26"/>
-        </w:rPr>
-        <w:t xml:space="preserve"> 함수에서는 기본적으로 임계 영역을 설정하여 동기화를 실행합니다.</w:t>
-      </w:r>
-    </w:p>
-    <w:p>
-      <w:pPr>
-        <w:ind w:left="760"/>
-        <w:rPr>
-          <w:rFonts w:hint="eastAsia"/>
-          <w:sz w:val="26"/>
-          <w:szCs w:val="26"/>
-        </w:rPr>
-      </w:pPr>
-      <w:r>
-        <w:rPr>
-          <w:rFonts w:hint="eastAsia"/>
-          <w:sz w:val="26"/>
-          <w:szCs w:val="26"/>
-        </w:rPr>
-        <w:t>임계영역은</w:t>
-      </w:r>
-      <w:r>
-        <w:rPr>
-          <w:sz w:val="26"/>
-          <w:szCs w:val="26"/>
-        </w:rPr>
-        <w:t xml:space="preserve"> 구현이 쉽고 속도가 빠르기 때문에 순서에 상관없는 공유 데이터들에 대해서는 임계영역으로 설정하는 것이 좋을 것 같습니다.</w:t>
-      </w:r>
-    </w:p>
-    <w:p>
-      <w:pPr>
-        <w:ind w:left="760"/>
-        <w:rPr>
-          <w:sz w:val="26"/>
-          <w:szCs w:val="26"/>
-        </w:rPr>
-      </w:pPr>
-    </w:p>
-    <w:p>
-      <w:pPr>
-        <w:ind w:left="760"/>
-        <w:rPr>
-          <w:rFonts w:hint="eastAsia"/>
-          <w:sz w:val="26"/>
-          <w:szCs w:val="26"/>
-        </w:rPr>
-      </w:pPr>
-      <w:r>
-        <w:rPr>
-          <w:sz w:val="26"/>
-          <w:szCs w:val="26"/>
-        </w:rPr>
-        <w:t xml:space="preserve">DWORD WINAPI </w:t>
-      </w:r>
-      <w:proofErr w:type="spellStart"/>
-      <w:r>
-        <w:rPr>
-          <w:sz w:val="26"/>
-          <w:szCs w:val="26"/>
-        </w:rPr>
-        <w:t>Collision_</w:t>
-      </w:r>
-      <w:proofErr w:type="gramStart"/>
-      <w:r>
-        <w:rPr>
-          <w:sz w:val="26"/>
-          <w:szCs w:val="26"/>
-        </w:rPr>
-        <w:t>Thread</w:t>
-      </w:r>
-      <w:proofErr w:type="spellEnd"/>
-      <w:r>
-        <w:rPr>
-          <w:sz w:val="26"/>
-          <w:szCs w:val="26"/>
-        </w:rPr>
-        <w:t>(</w:t>
-      </w:r>
-      <w:proofErr w:type="gramEnd"/>
-      <w:r>
-        <w:rPr>
-          <w:sz w:val="26"/>
-          <w:szCs w:val="26"/>
-        </w:rPr>
-        <w:t xml:space="preserve">LPVOID </w:t>
-      </w:r>
-      <w:proofErr w:type="spellStart"/>
-      <w:r>
-        <w:rPr>
-          <w:sz w:val="26"/>
-          <w:szCs w:val="26"/>
-        </w:rPr>
-        <w:t>arg</w:t>
-      </w:r>
-      <w:proofErr w:type="spellEnd"/>
-      <w:r>
-        <w:rPr>
-          <w:sz w:val="26"/>
-          <w:szCs w:val="26"/>
-        </w:rPr>
-        <w:t>)</w:t>
-      </w:r>
-    </w:p>
-    <w:p>
-      <w:pPr>
-        <w:ind w:left="760"/>
-        <w:rPr>
-          <w:sz w:val="26"/>
-          <w:szCs w:val="26"/>
-        </w:rPr>
-      </w:pPr>
-      <w:r>
-        <w:rPr>
-          <w:rFonts w:hint="eastAsia"/>
-          <w:sz w:val="26"/>
-          <w:szCs w:val="26"/>
-        </w:rPr>
-        <w:lastRenderedPageBreak/>
-        <w:t>플레이어와</w:t>
-      </w:r>
-      <w:r>
-        <w:rPr>
-          <w:sz w:val="26"/>
-          <w:szCs w:val="26"/>
-        </w:rPr>
-        <w:t xml:space="preserve"> 총알, 스킬과 총알 사이 간의 충돌 처리를 담당합니다.</w:t>
-      </w:r>
-    </w:p>
-    <w:p>
-      <w:pPr>
-        <w:ind w:left="760"/>
-        <w:rPr>
-          <w:sz w:val="26"/>
-          <w:szCs w:val="26"/>
-        </w:rPr>
-      </w:pPr>
-      <w:r>
-        <w:rPr>
-          <w:rFonts w:hint="eastAsia"/>
-          <w:sz w:val="26"/>
-          <w:szCs w:val="26"/>
-        </w:rPr>
-        <w:t>이</w:t>
-      </w:r>
-      <w:r>
-        <w:rPr>
-          <w:sz w:val="26"/>
-          <w:szCs w:val="26"/>
-        </w:rPr>
-        <w:t xml:space="preserve"> 함수에서는 이벤트를 사용하여 동기화를 실행합니다.</w:t>
-      </w:r>
-    </w:p>
-    <w:p>
-      <w:pPr>
-        <w:ind w:left="760"/>
-        <w:rPr>
-          <w:rFonts w:hint="eastAsia"/>
-          <w:sz w:val="26"/>
-          <w:szCs w:val="26"/>
-        </w:rPr>
-      </w:pPr>
-      <w:r>
-        <w:rPr>
-          <w:rFonts w:hint="eastAsia"/>
-          <w:sz w:val="26"/>
-          <w:szCs w:val="26"/>
-        </w:rPr>
-        <w:t>최대</w:t>
-      </w:r>
-      <w:r>
-        <w:rPr>
-          <w:sz w:val="26"/>
-          <w:szCs w:val="26"/>
-        </w:rPr>
-        <w:t xml:space="preserve"> 3개의 클라이언트에서 데이터를 받아온 뒤, 충돌 처리를 하고, 다시 클라이언트로 보내는 흐름의 순서가 있으므로 이벤트를 사용해서 하는 것이 좋을 것 같습니다.</w:t>
-      </w:r>
-    </w:p>
-    <w:p>
-      <w:pPr>
-        <w:rPr>
-          <w:sz w:val="26"/>
-          <w:szCs w:val="26"/>
-        </w:rPr>
-      </w:pPr>
-    </w:p>
-    <w:p>
-      <w:pPr>
-        <w:pStyle w:val="a3"/>
-        <w:numPr>
-          <w:ilvl w:val="0"/>
-          <w:numId w:val="3"/>
-        </w:numPr>
-        <w:ind w:leftChars="0"/>
-        <w:rPr>
-          <w:sz w:val="26"/>
-          <w:szCs w:val="26"/>
-        </w:rPr>
-      </w:pPr>
-      <w:r>
-        <w:rPr>
-          <w:rFonts w:hint="eastAsia"/>
-          <w:sz w:val="26"/>
-          <w:szCs w:val="26"/>
-        </w:rPr>
-        <w:t>팀원 별 역할 분담</w:t>
-      </w:r>
-    </w:p>
-    <w:p>
-      <w:pPr>
-        <w:pStyle w:val="a3"/>
-        <w:numPr>
-          <w:ilvl w:val="0"/>
-          <w:numId w:val="3"/>
-        </w:numPr>
-        <w:ind w:leftChars="0"/>
-        <w:rPr>
-          <w:sz w:val="26"/>
-          <w:szCs w:val="26"/>
-        </w:rPr>
-      </w:pPr>
-      <w:r>
-        <w:rPr>
-          <w:sz w:val="26"/>
-          <w:szCs w:val="26"/>
-        </w:rPr>
-        <w:t xml:space="preserve">개발 </w:t>
-      </w:r>
-      <w:r>
-        <w:rPr>
-          <w:rFonts w:hint="eastAsia"/>
-          <w:sz w:val="26"/>
-          <w:szCs w:val="26"/>
-        </w:rPr>
-        <w:t>환경</w:t>
+        <w:t>W</w:t>
+      </w:r>
+      <w:r>
+        <w:rPr>
+          <w:sz w:val="26"/>
+          <w:szCs w:val="26"/>
+        </w:rPr>
+        <w:t>indows 10</w:t>
       </w:r>
     </w:p>
     <w:p>
@@ -6382,7 +7078,7 @@
           <w:sz w:val="26"/>
           <w:szCs w:val="26"/>
         </w:rPr>
-        <w:t>운영체제</w:t>
+        <w:t>개발 도구</w:t>
       </w:r>
     </w:p>
     <w:p>
@@ -6404,36 +7100,14 @@
           <w:sz w:val="26"/>
           <w:szCs w:val="26"/>
         </w:rPr>
-        <w:t>W</w:t>
-      </w:r>
-      <w:r>
-        <w:rPr>
-          <w:sz w:val="26"/>
-          <w:szCs w:val="26"/>
-        </w:rPr>
-        <w:t>indows 10</w:t>
-      </w:r>
-    </w:p>
-    <w:p>
-      <w:pPr>
-        <w:pStyle w:val="a3"/>
-        <w:numPr>
-          <w:ilvl w:val="0"/>
-          <w:numId w:val="2"/>
-        </w:numPr>
-        <w:ind w:leftChars="0"/>
-        <w:rPr>
-          <w:sz w:val="26"/>
-          <w:szCs w:val="26"/>
-        </w:rPr>
-      </w:pPr>
-      <w:r>
-        <w:rPr>
-          <w:rFonts w:hint="eastAsia"/>
-          <w:sz w:val="26"/>
-          <w:szCs w:val="26"/>
-        </w:rPr>
-        <w:t>개발 도구</w:t>
+        <w:t>V</w:t>
+      </w:r>
+      <w:r>
+        <w:rPr>
+          <w:sz w:val="26"/>
+          <w:szCs w:val="26"/>
+        </w:rPr>
+        <w:t>isual Studio 2019</w:t>
       </w:r>
     </w:p>
     <w:p>
@@ -6455,14 +7129,14 @@
           <w:sz w:val="26"/>
           <w:szCs w:val="26"/>
         </w:rPr>
-        <w:t>V</w:t>
-      </w:r>
-      <w:r>
-        <w:rPr>
-          <w:sz w:val="26"/>
-          <w:szCs w:val="26"/>
-        </w:rPr>
-        <w:t>isual Studio 2019</w:t>
+        <w:t>P</w:t>
+      </w:r>
+      <w:r>
+        <w:rPr>
+          <w:sz w:val="26"/>
+          <w:szCs w:val="26"/>
+        </w:rPr>
+        <w:t>hotoshop</w:t>
       </w:r>
     </w:p>
     <w:p>
@@ -6484,35 +7158,7 @@
           <w:sz w:val="26"/>
           <w:szCs w:val="26"/>
         </w:rPr>
-        <w:t>P</w:t>
-      </w:r>
-      <w:r>
-        <w:rPr>
-          <w:sz w:val="26"/>
-          <w:szCs w:val="26"/>
-        </w:rPr>
-        <w:t>hotoshop</w:t>
-      </w:r>
-    </w:p>
-    <w:p>
-      <w:pPr>
-        <w:pStyle w:val="a3"/>
-        <w:numPr>
-          <w:ilvl w:val="1"/>
-          <w:numId w:val="2"/>
-        </w:numPr>
-        <w:ind w:leftChars="0"/>
-        <w:rPr>
-          <w:sz w:val="26"/>
-          <w:szCs w:val="26"/>
-        </w:rPr>
-      </w:pPr>
-      <w:r>
-        <w:rPr>
-          <w:rFonts w:hint="eastAsia"/>
-          <w:sz w:val="26"/>
-          <w:szCs w:val="26"/>
-        </w:rPr>
+        <w:lastRenderedPageBreak/>
         <w:t>M</w:t>
       </w:r>
       <w:r>
@@ -9473,9 +10119,8 @@
     </w:tbl>
     <w:p>
       <w:pPr>
-        <w:pStyle w:val="a3"/>
-        <w:ind w:leftChars="0" w:left="760"/>
-        <w:rPr>
+        <w:rPr>
+          <w:rFonts w:hint="eastAsia"/>
           <w:sz w:val="26"/>
           <w:szCs w:val="26"/>
         </w:rPr>

--- a/AVOID 추진 계획서.docx
+++ b/AVOID 추진 계획서.docx
@@ -789,7 +789,6 @@
     <w:p>
       <w:pPr>
         <w:rPr>
-          <w:rFonts w:hint="eastAsia"/>
           <w:sz w:val="26"/>
           <w:szCs w:val="28"/>
         </w:rPr>
@@ -2594,7 +2593,6 @@
         <w:pStyle w:val="a3"/>
         <w:ind w:leftChars="0" w:left="760"/>
         <w:rPr>
-          <w:rFonts w:hint="eastAsia"/>
           <w:sz w:val="26"/>
           <w:szCs w:val="26"/>
         </w:rPr>
@@ -3296,7 +3294,6 @@
         <w:pStyle w:val="a3"/>
         <w:ind w:leftChars="0" w:left="1560"/>
         <w:rPr>
-          <w:rFonts w:hint="eastAsia"/>
           <w:sz w:val="26"/>
           <w:szCs w:val="26"/>
         </w:rPr>
@@ -3348,7 +3345,6 @@
     <w:p>
       <w:pPr>
         <w:rPr>
-          <w:rFonts w:hint="eastAsia"/>
           <w:sz w:val="26"/>
           <w:szCs w:val="26"/>
         </w:rPr>
@@ -3401,7 +3397,6 @@
       <w:pPr>
         <w:ind w:left="1120" w:firstLine="440"/>
         <w:rPr>
-          <w:rFonts w:hint="eastAsia"/>
           <w:sz w:val="26"/>
           <w:szCs w:val="26"/>
         </w:rPr>
@@ -4489,7 +4484,6 @@
         <w:pStyle w:val="a3"/>
         <w:ind w:leftChars="0" w:left="1560"/>
         <w:rPr>
-          <w:rFonts w:hint="eastAsia"/>
           <w:sz w:val="26"/>
           <w:szCs w:val="26"/>
         </w:rPr>
@@ -4638,7 +4632,6 @@
         <w:pStyle w:val="a3"/>
         <w:ind w:leftChars="0" w:left="1560"/>
         <w:rPr>
-          <w:rFonts w:hint="eastAsia"/>
           <w:sz w:val="26"/>
           <w:szCs w:val="26"/>
         </w:rPr>
@@ -5591,7 +5584,6 @@
         </w:numPr>
         <w:ind w:leftChars="0"/>
         <w:rPr>
-          <w:rFonts w:hint="eastAsia"/>
           <w:sz w:val="26"/>
           <w:szCs w:val="26"/>
         </w:rPr>
@@ -5603,6 +5595,79 @@
           <w:szCs w:val="26"/>
         </w:rPr>
         <w:t>서버 함수</w:t>
+      </w:r>
+    </w:p>
+    <w:p>
+      <w:pPr>
+        <w:ind w:left="760"/>
+        <w:rPr>
+          <w:rFonts w:hint="eastAsia"/>
+          <w:sz w:val="26"/>
+          <w:szCs w:val="26"/>
+        </w:rPr>
+      </w:pPr>
+      <w:r>
+        <w:rPr>
+          <w:rFonts w:hint="eastAsia"/>
+          <w:sz w:val="26"/>
+          <w:szCs w:val="26"/>
+        </w:rPr>
+        <w:t>기본적으로</w:t>
+      </w:r>
+      <w:r>
+        <w:rPr>
+          <w:sz w:val="26"/>
+          <w:szCs w:val="26"/>
+        </w:rPr>
+        <w:t xml:space="preserve"> 계속해서 </w:t>
+      </w:r>
+      <w:proofErr w:type="spellStart"/>
+      <w:r>
+        <w:rPr>
+          <w:sz w:val="26"/>
+          <w:szCs w:val="26"/>
+        </w:rPr>
+        <w:t>TranslatePacket</w:t>
+      </w:r>
+      <w:proofErr w:type="spellEnd"/>
+      <w:r>
+        <w:rPr>
+          <w:sz w:val="26"/>
+          <w:szCs w:val="26"/>
+        </w:rPr>
+        <w:t xml:space="preserve"> 함수를 통해 패킷이 어떤 타입인지 확인한 후, </w:t>
+      </w:r>
+      <w:proofErr w:type="spellStart"/>
+      <w:r>
+        <w:rPr>
+          <w:sz w:val="26"/>
+          <w:szCs w:val="26"/>
+        </w:rPr>
+        <w:t>GetDataFromPacket</w:t>
+      </w:r>
+      <w:proofErr w:type="spellEnd"/>
+      <w:r>
+        <w:rPr>
+          <w:sz w:val="26"/>
+          <w:szCs w:val="26"/>
+        </w:rPr>
+        <w:t xml:space="preserve"> 함수를 통해 패킷 데이터에 따라서 실제 데이터를 받아온 뒤, </w:t>
+      </w:r>
+      <w:proofErr w:type="spellStart"/>
+      <w:r>
+        <w:rPr>
+          <w:sz w:val="26"/>
+          <w:szCs w:val="26"/>
+        </w:rPr>
+        <w:t>ApplyPacketData</w:t>
+      </w:r>
+      <w:proofErr w:type="spellEnd"/>
+      <w:r>
+        <w:rPr>
+          <w:sz w:val="26"/>
+          <w:szCs w:val="26"/>
+        </w:rPr>
+        <w:t xml:space="preserve"> 함수를 통해 데이터를 패킷 타입에 따른 실제 데이터 타입으로 형변환을 시켜 실제 데이터에 적용시킵니다.</w:t>
       </w:r>
     </w:p>
     <w:tbl>
@@ -5623,7 +5688,6 @@
           <w:p>
             <w:pPr>
               <w:rPr>
-                <w:rFonts w:hint="eastAsia"/>
                 <w:sz w:val="26"/>
                 <w:szCs w:val="26"/>
               </w:rPr>
@@ -5671,7 +5735,6 @@
           <w:p>
             <w:pPr>
               <w:rPr>
-                <w:rFonts w:hint="eastAsia"/>
                 <w:sz w:val="26"/>
                 <w:szCs w:val="26"/>
               </w:rPr>
@@ -5702,7 +5765,6 @@
           <w:p>
             <w:pPr>
               <w:rPr>
-                <w:rFonts w:hint="eastAsia"/>
                 <w:sz w:val="26"/>
                 <w:szCs w:val="26"/>
               </w:rPr>
@@ -5781,7 +5843,6 @@
           <w:p>
             <w:pPr>
               <w:rPr>
-                <w:rFonts w:hint="eastAsia"/>
                 <w:sz w:val="26"/>
                 <w:szCs w:val="26"/>
               </w:rPr>
@@ -5812,7 +5873,6 @@
           <w:p>
             <w:pPr>
               <w:rPr>
-                <w:rFonts w:hint="eastAsia"/>
                 <w:sz w:val="26"/>
                 <w:szCs w:val="26"/>
               </w:rPr>
@@ -5920,7 +5980,6 @@
           <w:p>
             <w:pPr>
               <w:rPr>
-                <w:rFonts w:hint="eastAsia"/>
                 <w:sz w:val="26"/>
                 <w:szCs w:val="26"/>
               </w:rPr>
@@ -5967,7 +6026,6 @@
           <w:p>
             <w:pPr>
               <w:rPr>
-                <w:rFonts w:hint="eastAsia"/>
                 <w:sz w:val="26"/>
                 <w:szCs w:val="26"/>
               </w:rPr>
@@ -6075,7 +6133,6 @@
           <w:p>
             <w:pPr>
               <w:rPr>
-                <w:rFonts w:hint="eastAsia"/>
                 <w:sz w:val="26"/>
                 <w:szCs w:val="26"/>
               </w:rPr>
@@ -6129,7 +6186,6 @@
           <w:p>
             <w:pPr>
               <w:rPr>
-                <w:rFonts w:hint="eastAsia"/>
                 <w:sz w:val="26"/>
                 <w:szCs w:val="26"/>
               </w:rPr>
@@ -6238,7 +6294,6 @@
           <w:p>
             <w:pPr>
               <w:rPr>
-                <w:rFonts w:hint="eastAsia"/>
                 <w:sz w:val="26"/>
                 <w:szCs w:val="26"/>
               </w:rPr>
@@ -6260,18 +6315,49 @@
             </w:r>
             <w:r>
               <w:rPr>
-                <w:rFonts w:hint="eastAsia"/>
                 <w:sz w:val="26"/>
                 <w:szCs w:val="26"/>
               </w:rPr>
               <w:t xml:space="preserve"> </w:t>
             </w:r>
+          </w:p>
+          <w:p>
+            <w:pPr>
+              <w:rPr>
+                <w:sz w:val="26"/>
+                <w:szCs w:val="26"/>
+              </w:rPr>
+            </w:pPr>
+            <w:r>
+              <w:rPr>
+                <w:rFonts w:hint="eastAsia"/>
+                <w:sz w:val="26"/>
+                <w:szCs w:val="26"/>
+              </w:rPr>
+              <w:t>기본적으로</w:t>
+            </w:r>
+            <w:r>
+              <w:rPr>
+                <w:sz w:val="26"/>
+                <w:szCs w:val="26"/>
+              </w:rPr>
+              <w:t xml:space="preserve"> 공유 데이터에서 데이터를 가져와 패킷으로 만들기 때문에 어떤 데이터를 저장할 지에 대한 패킷 타입과 데이터들을 패킷 데이터로 변환한 뒤 저장할 버퍼만 있으면 됩니다.</w:t>
+            </w:r>
+          </w:p>
+          <w:p>
+            <w:pPr>
+              <w:rPr>
+                <w:sz w:val="26"/>
+                <w:szCs w:val="26"/>
+              </w:rPr>
+            </w:pPr>
             <w:proofErr w:type="spellStart"/>
             <w:r>
               <w:rPr>
                 <w:sz w:val="26"/>
                 <w:szCs w:val="26"/>
               </w:rPr>
+              <w:lastRenderedPageBreak/>
               <w:t>data_buf</w:t>
             </w:r>
             <w:proofErr w:type="spellEnd"/>
@@ -6293,16 +6379,16 @@
           <w:p>
             <w:pPr>
               <w:rPr>
-                <w:rFonts w:hint="eastAsia"/>
-                <w:sz w:val="26"/>
-                <w:szCs w:val="26"/>
-              </w:rPr>
-            </w:pPr>
-            <w:r>
-              <w:rPr>
-                <w:sz w:val="26"/>
-                <w:szCs w:val="26"/>
-              </w:rPr>
+                <w:sz w:val="26"/>
+                <w:szCs w:val="26"/>
+              </w:rPr>
+            </w:pPr>
+            <w:r>
+              <w:rPr>
+                <w:sz w:val="26"/>
+                <w:szCs w:val="26"/>
+              </w:rPr>
+              <w:lastRenderedPageBreak/>
               <w:t xml:space="preserve">void </w:t>
             </w:r>
             <w:proofErr w:type="spellStart"/>
@@ -6341,7 +6427,6 @@
           <w:p>
             <w:pPr>
               <w:rPr>
-                <w:rFonts w:hint="eastAsia"/>
                 <w:sz w:val="26"/>
                 <w:szCs w:val="26"/>
               </w:rPr>
@@ -6372,7 +6457,6 @@
           <w:p>
             <w:pPr>
               <w:rPr>
-                <w:rFonts w:hint="eastAsia"/>
                 <w:sz w:val="26"/>
                 <w:szCs w:val="26"/>
               </w:rPr>
@@ -6420,7 +6504,6 @@
           <w:p>
             <w:pPr>
               <w:rPr>
-                <w:rFonts w:hint="eastAsia"/>
                 <w:sz w:val="26"/>
                 <w:szCs w:val="26"/>
               </w:rPr>
@@ -6491,7 +6574,6 @@
           <w:p>
             <w:pPr>
               <w:rPr>
-                <w:rFonts w:hint="eastAsia"/>
                 <w:sz w:val="26"/>
                 <w:szCs w:val="26"/>
               </w:rPr>
@@ -6509,15 +6591,7 @@
                 <w:sz w:val="26"/>
                 <w:szCs w:val="26"/>
               </w:rPr>
-              <w:t xml:space="preserve"> 플레이어의 능력과 충돌했는지를 검사합니다. 충돌한 경</w:t>
-            </w:r>
-            <w:r>
-              <w:rPr>
-                <w:sz w:val="26"/>
-                <w:szCs w:val="26"/>
-              </w:rPr>
-              <w:lastRenderedPageBreak/>
-              <w:t>우, 충돌한 총알의 속도를 감소시킵니다.</w:t>
+              <w:t xml:space="preserve"> 플레이어의 능력과 충돌했는지를 검사합니다. 충돌한 경우, 충돌한 총알의 속도를 감소시킵니다.</w:t>
             </w:r>
           </w:p>
         </w:tc>
@@ -6530,7 +6604,6 @@
           <w:p>
             <w:pPr>
               <w:rPr>
-                <w:rFonts w:hint="eastAsia"/>
                 <w:sz w:val="26"/>
                 <w:szCs w:val="26"/>
               </w:rPr>
@@ -6624,7 +6697,6 @@
           <w:p>
             <w:pPr>
               <w:rPr>
-                <w:rFonts w:hint="eastAsia"/>
                 <w:sz w:val="26"/>
                 <w:szCs w:val="26"/>
               </w:rPr>
@@ -6702,7 +6774,6 @@
           <w:p>
             <w:pPr>
               <w:rPr>
-                <w:rFonts w:hint="eastAsia"/>
                 <w:sz w:val="26"/>
                 <w:szCs w:val="26"/>
               </w:rPr>
@@ -6774,7 +6845,6 @@
           <w:p>
             <w:pPr>
               <w:rPr>
-                <w:rFonts w:hint="eastAsia"/>
                 <w:sz w:val="26"/>
                 <w:szCs w:val="26"/>
               </w:rPr>
@@ -6894,7 +6964,6 @@
           <w:p>
             <w:pPr>
               <w:rPr>
-                <w:rFonts w:hint="eastAsia"/>
                 <w:sz w:val="26"/>
                 <w:szCs w:val="26"/>
               </w:rPr>
@@ -6943,7 +7012,6 @@
         </w:numPr>
         <w:ind w:leftChars="0"/>
         <w:rPr>
-          <w:rFonts w:hint="eastAsia"/>
           <w:sz w:val="26"/>
           <w:szCs w:val="26"/>
         </w:rPr>
@@ -6956,6 +7024,606 @@
         </w:rPr>
         <w:t>클라이언트 함수</w:t>
       </w:r>
+    </w:p>
+    <w:p>
+      <w:pPr>
+        <w:ind w:left="760"/>
+        <w:rPr>
+          <w:rFonts w:hint="eastAsia"/>
+          <w:sz w:val="26"/>
+          <w:szCs w:val="26"/>
+        </w:rPr>
+      </w:pPr>
+      <w:r>
+        <w:rPr>
+          <w:rFonts w:hint="eastAsia"/>
+          <w:sz w:val="26"/>
+          <w:szCs w:val="26"/>
+        </w:rPr>
+        <w:t>클라이언트도</w:t>
+      </w:r>
+      <w:r>
+        <w:rPr>
+          <w:sz w:val="26"/>
+          <w:szCs w:val="26"/>
+        </w:rPr>
+        <w:t xml:space="preserve"> 기본적으로 서버와 같은 방식으로 패킷 데이터를 받고 </w:t>
+      </w:r>
+      <w:r>
+        <w:rPr>
+          <w:sz w:val="26"/>
+          <w:szCs w:val="26"/>
+        </w:rPr>
+        <w:lastRenderedPageBreak/>
+        <w:t>해독한 뒤 적용합니다.</w:t>
+      </w:r>
+    </w:p>
+    <w:tbl>
+      <w:tblPr>
+        <w:tblStyle w:val="a4"/>
+        <w:tblW w:w="0" w:type="auto"/>
+        <w:tblInd w:w="800" w:type="dxa"/>
+        <w:tblLook w:val="04A0" w:firstRow="1" w:lastRow="0" w:firstColumn="1" w:lastColumn="0" w:noHBand="0" w:noVBand="1"/>
+      </w:tblPr>
+      <w:tblGrid>
+        <w:gridCol w:w="8216"/>
+      </w:tblGrid>
+      <w:tr>
+        <w:tc>
+          <w:tcPr>
+            <w:tcW w:w="8216" w:type="dxa"/>
+          </w:tcPr>
+          <w:p>
+            <w:pPr>
+              <w:rPr>
+                <w:rFonts w:hint="eastAsia"/>
+                <w:sz w:val="26"/>
+                <w:szCs w:val="26"/>
+              </w:rPr>
+            </w:pPr>
+            <w:r>
+              <w:rPr>
+                <w:sz w:val="26"/>
+                <w:szCs w:val="26"/>
+              </w:rPr>
+              <w:t xml:space="preserve">void </w:t>
+            </w:r>
+            <w:proofErr w:type="spellStart"/>
+            <w:proofErr w:type="gramStart"/>
+            <w:r>
+              <w:rPr>
+                <w:sz w:val="26"/>
+                <w:szCs w:val="26"/>
+              </w:rPr>
+              <w:t>InitClient</w:t>
+            </w:r>
+            <w:proofErr w:type="spellEnd"/>
+            <w:r>
+              <w:rPr>
+                <w:sz w:val="26"/>
+                <w:szCs w:val="26"/>
+              </w:rPr>
+              <w:t>(</w:t>
+            </w:r>
+            <w:proofErr w:type="gramEnd"/>
+            <w:r>
+              <w:rPr>
+                <w:sz w:val="26"/>
+                <w:szCs w:val="26"/>
+              </w:rPr>
+              <w:t>)</w:t>
+            </w:r>
+          </w:p>
+        </w:tc>
+      </w:tr>
+      <w:tr>
+        <w:tc>
+          <w:tcPr>
+            <w:tcW w:w="8216" w:type="dxa"/>
+          </w:tcPr>
+          <w:p>
+            <w:pPr>
+              <w:pStyle w:val="a3"/>
+              <w:ind w:leftChars="0" w:left="0"/>
+              <w:rPr>
+                <w:sz w:val="26"/>
+                <w:szCs w:val="26"/>
+              </w:rPr>
+            </w:pPr>
+            <w:r>
+              <w:rPr>
+                <w:rFonts w:hint="eastAsia"/>
+                <w:sz w:val="26"/>
+                <w:szCs w:val="26"/>
+              </w:rPr>
+              <w:t>윈도우</w:t>
+            </w:r>
+            <w:r>
+              <w:rPr>
+                <w:sz w:val="26"/>
+                <w:szCs w:val="26"/>
+              </w:rPr>
+              <w:t xml:space="preserve"> 소켓 초기화, 소켓 생성, 소켓 주소 할당 등을 담당하는 함수입니다.</w:t>
+            </w:r>
+          </w:p>
+        </w:tc>
+      </w:tr>
+      <w:tr>
+        <w:tc>
+          <w:tcPr>
+            <w:tcW w:w="8216" w:type="dxa"/>
+          </w:tcPr>
+          <w:p>
+            <w:pPr>
+              <w:rPr>
+                <w:rFonts w:hint="eastAsia"/>
+                <w:sz w:val="26"/>
+                <w:szCs w:val="26"/>
+              </w:rPr>
+            </w:pPr>
+            <w:r>
+              <w:rPr>
+                <w:sz w:val="26"/>
+                <w:szCs w:val="26"/>
+              </w:rPr>
+              <w:t xml:space="preserve">char </w:t>
+            </w:r>
+            <w:proofErr w:type="spellStart"/>
+            <w:proofErr w:type="gramStart"/>
+            <w:r>
+              <w:rPr>
+                <w:sz w:val="26"/>
+                <w:szCs w:val="26"/>
+              </w:rPr>
+              <w:t>TranslatePacket</w:t>
+            </w:r>
+            <w:proofErr w:type="spellEnd"/>
+            <w:r>
+              <w:rPr>
+                <w:sz w:val="26"/>
+                <w:szCs w:val="26"/>
+              </w:rPr>
+              <w:t>(</w:t>
+            </w:r>
+            <w:proofErr w:type="gramEnd"/>
+            <w:r>
+              <w:rPr>
+                <w:sz w:val="26"/>
+                <w:szCs w:val="26"/>
+              </w:rPr>
+              <w:t xml:space="preserve">char* </w:t>
+            </w:r>
+            <w:proofErr w:type="spellStart"/>
+            <w:r>
+              <w:rPr>
+                <w:sz w:val="26"/>
+                <w:szCs w:val="26"/>
+              </w:rPr>
+              <w:t>packet_buf</w:t>
+            </w:r>
+            <w:proofErr w:type="spellEnd"/>
+            <w:r>
+              <w:rPr>
+                <w:sz w:val="26"/>
+                <w:szCs w:val="26"/>
+              </w:rPr>
+              <w:t>)</w:t>
+            </w:r>
+          </w:p>
+        </w:tc>
+      </w:tr>
+      <w:tr>
+        <w:tc>
+          <w:tcPr>
+            <w:tcW w:w="8216" w:type="dxa"/>
+          </w:tcPr>
+          <w:p>
+            <w:pPr>
+              <w:rPr>
+                <w:rFonts w:hint="eastAsia"/>
+                <w:sz w:val="26"/>
+                <w:szCs w:val="26"/>
+              </w:rPr>
+            </w:pPr>
+            <w:r>
+              <w:rPr>
+                <w:rFonts w:hint="eastAsia"/>
+                <w:sz w:val="26"/>
+                <w:szCs w:val="26"/>
+              </w:rPr>
+              <w:t>첫</w:t>
+            </w:r>
+            <w:r>
+              <w:rPr>
+                <w:sz w:val="26"/>
+                <w:szCs w:val="26"/>
+              </w:rPr>
+              <w:t xml:space="preserve"> 두 바이트 버퍼를 읽어 패킷 데이터의 정보를 알아오기 위해 사용합니다. </w:t>
+            </w:r>
+          </w:p>
+        </w:tc>
+      </w:tr>
+      <w:tr>
+        <w:tc>
+          <w:tcPr>
+            <w:tcW w:w="8216" w:type="dxa"/>
+          </w:tcPr>
+          <w:p>
+            <w:pPr>
+              <w:rPr>
+                <w:rFonts w:hint="eastAsia"/>
+                <w:sz w:val="26"/>
+                <w:szCs w:val="26"/>
+              </w:rPr>
+            </w:pPr>
+            <w:r>
+              <w:rPr>
+                <w:sz w:val="26"/>
+                <w:szCs w:val="26"/>
+              </w:rPr>
+              <w:t xml:space="preserve">void </w:t>
+            </w:r>
+            <w:proofErr w:type="spellStart"/>
+            <w:proofErr w:type="gramStart"/>
+            <w:r>
+              <w:rPr>
+                <w:sz w:val="26"/>
+                <w:szCs w:val="26"/>
+              </w:rPr>
+              <w:t>GetDataFromPacket</w:t>
+            </w:r>
+            <w:proofErr w:type="spellEnd"/>
+            <w:r>
+              <w:rPr>
+                <w:sz w:val="26"/>
+                <w:szCs w:val="26"/>
+              </w:rPr>
+              <w:t>(</w:t>
+            </w:r>
+            <w:proofErr w:type="gramEnd"/>
+            <w:r>
+              <w:rPr>
+                <w:sz w:val="26"/>
+                <w:szCs w:val="26"/>
+              </w:rPr>
+              <w:t xml:space="preserve">char* </w:t>
+            </w:r>
+            <w:proofErr w:type="spellStart"/>
+            <w:r>
+              <w:rPr>
+                <w:sz w:val="26"/>
+                <w:szCs w:val="26"/>
+              </w:rPr>
+              <w:t>data_buf</w:t>
+            </w:r>
+            <w:proofErr w:type="spellEnd"/>
+            <w:r>
+              <w:rPr>
+                <w:sz w:val="26"/>
+                <w:szCs w:val="26"/>
+              </w:rPr>
+              <w:t xml:space="preserve">, char </w:t>
+            </w:r>
+            <w:proofErr w:type="spellStart"/>
+            <w:r>
+              <w:rPr>
+                <w:sz w:val="26"/>
+                <w:szCs w:val="26"/>
+              </w:rPr>
+              <w:t>packet_type</w:t>
+            </w:r>
+            <w:proofErr w:type="spellEnd"/>
+            <w:r>
+              <w:rPr>
+                <w:sz w:val="26"/>
+                <w:szCs w:val="26"/>
+              </w:rPr>
+              <w:t>)</w:t>
+            </w:r>
+          </w:p>
+        </w:tc>
+      </w:tr>
+      <w:tr>
+        <w:tc>
+          <w:tcPr>
+            <w:tcW w:w="8216" w:type="dxa"/>
+          </w:tcPr>
+          <w:p>
+            <w:pPr>
+              <w:rPr>
+                <w:rFonts w:hint="eastAsia"/>
+                <w:sz w:val="26"/>
+                <w:szCs w:val="26"/>
+              </w:rPr>
+            </w:pPr>
+            <w:r>
+              <w:rPr>
+                <w:rFonts w:hint="eastAsia"/>
+                <w:sz w:val="26"/>
+                <w:szCs w:val="26"/>
+              </w:rPr>
+              <w:t>실제로</w:t>
+            </w:r>
+            <w:r>
+              <w:rPr>
+                <w:sz w:val="26"/>
+                <w:szCs w:val="26"/>
+              </w:rPr>
+              <w:t xml:space="preserve"> 데이터를 받아오기 위한 함수입니다. 이 단계에서는 패킷 데이터를 </w:t>
+            </w:r>
+            <w:proofErr w:type="spellStart"/>
+            <w:r>
+              <w:rPr>
+                <w:sz w:val="26"/>
+                <w:szCs w:val="26"/>
+              </w:rPr>
+              <w:t>받아오기만</w:t>
+            </w:r>
+            <w:proofErr w:type="spellEnd"/>
+            <w:r>
+              <w:rPr>
+                <w:sz w:val="26"/>
+                <w:szCs w:val="26"/>
+              </w:rPr>
+              <w:t xml:space="preserve"> 합니다.</w:t>
+            </w:r>
+          </w:p>
+        </w:tc>
+      </w:tr>
+      <w:tr>
+        <w:tc>
+          <w:tcPr>
+            <w:tcW w:w="8216" w:type="dxa"/>
+          </w:tcPr>
+          <w:p>
+            <w:pPr>
+              <w:rPr>
+                <w:rFonts w:hint="eastAsia"/>
+                <w:sz w:val="26"/>
+                <w:szCs w:val="26"/>
+              </w:rPr>
+            </w:pPr>
+            <w:r>
+              <w:rPr>
+                <w:sz w:val="26"/>
+                <w:szCs w:val="26"/>
+              </w:rPr>
+              <w:t xml:space="preserve">void </w:t>
+            </w:r>
+            <w:proofErr w:type="spellStart"/>
+            <w:proofErr w:type="gramStart"/>
+            <w:r>
+              <w:rPr>
+                <w:sz w:val="26"/>
+                <w:szCs w:val="26"/>
+              </w:rPr>
+              <w:t>ApplyPacketData</w:t>
+            </w:r>
+            <w:proofErr w:type="spellEnd"/>
+            <w:r>
+              <w:rPr>
+                <w:sz w:val="26"/>
+                <w:szCs w:val="26"/>
+              </w:rPr>
+              <w:t>(</w:t>
+            </w:r>
+            <w:proofErr w:type="gramEnd"/>
+            <w:r>
+              <w:rPr>
+                <w:sz w:val="26"/>
+                <w:szCs w:val="26"/>
+              </w:rPr>
+              <w:t xml:space="preserve">char* </w:t>
+            </w:r>
+            <w:proofErr w:type="spellStart"/>
+            <w:r>
+              <w:rPr>
+                <w:sz w:val="26"/>
+                <w:szCs w:val="26"/>
+              </w:rPr>
+              <w:t>data_buf</w:t>
+            </w:r>
+            <w:proofErr w:type="spellEnd"/>
+            <w:r>
+              <w:rPr>
+                <w:sz w:val="26"/>
+                <w:szCs w:val="26"/>
+              </w:rPr>
+              <w:t xml:space="preserve">, char </w:t>
+            </w:r>
+            <w:proofErr w:type="spellStart"/>
+            <w:r>
+              <w:rPr>
+                <w:sz w:val="26"/>
+                <w:szCs w:val="26"/>
+              </w:rPr>
+              <w:t>packet_type</w:t>
+            </w:r>
+            <w:proofErr w:type="spellEnd"/>
+            <w:r>
+              <w:rPr>
+                <w:sz w:val="26"/>
+                <w:szCs w:val="26"/>
+              </w:rPr>
+              <w:t>)</w:t>
+            </w:r>
+          </w:p>
+        </w:tc>
+      </w:tr>
+      <w:tr>
+        <w:tc>
+          <w:tcPr>
+            <w:tcW w:w="8216" w:type="dxa"/>
+          </w:tcPr>
+          <w:p>
+            <w:pPr>
+              <w:rPr>
+                <w:rFonts w:hint="eastAsia"/>
+                <w:sz w:val="26"/>
+                <w:szCs w:val="26"/>
+              </w:rPr>
+            </w:pPr>
+            <w:r>
+              <w:rPr>
+                <w:rFonts w:hint="eastAsia"/>
+                <w:sz w:val="26"/>
+                <w:szCs w:val="26"/>
+              </w:rPr>
+              <w:t>받은</w:t>
+            </w:r>
+            <w:r>
+              <w:rPr>
+                <w:sz w:val="26"/>
+                <w:szCs w:val="26"/>
+              </w:rPr>
+              <w:t xml:space="preserve"> 데이터를 활용해 클라이언트 상의 데이터에 적용시킵니다.</w:t>
+            </w:r>
+          </w:p>
+        </w:tc>
+      </w:tr>
+      <w:tr>
+        <w:tc>
+          <w:tcPr>
+            <w:tcW w:w="8216" w:type="dxa"/>
+          </w:tcPr>
+          <w:p>
+            <w:pPr>
+              <w:rPr>
+                <w:rFonts w:hint="eastAsia"/>
+                <w:sz w:val="26"/>
+                <w:szCs w:val="26"/>
+              </w:rPr>
+            </w:pPr>
+            <w:r>
+              <w:rPr>
+                <w:sz w:val="26"/>
+                <w:szCs w:val="26"/>
+              </w:rPr>
+              <w:t xml:space="preserve">void </w:t>
+            </w:r>
+            <w:proofErr w:type="spellStart"/>
+            <w:proofErr w:type="gramStart"/>
+            <w:r>
+              <w:rPr>
+                <w:sz w:val="26"/>
+                <w:szCs w:val="26"/>
+              </w:rPr>
+              <w:t>MakePacket</w:t>
+            </w:r>
+            <w:proofErr w:type="spellEnd"/>
+            <w:r>
+              <w:rPr>
+                <w:sz w:val="26"/>
+                <w:szCs w:val="26"/>
+              </w:rPr>
+              <w:t>(</w:t>
+            </w:r>
+            <w:proofErr w:type="gramEnd"/>
+            <w:r>
+              <w:rPr>
+                <w:sz w:val="26"/>
+                <w:szCs w:val="26"/>
+              </w:rPr>
+              <w:t xml:space="preserve">char* </w:t>
+            </w:r>
+            <w:proofErr w:type="spellStart"/>
+            <w:r>
+              <w:rPr>
+                <w:sz w:val="26"/>
+                <w:szCs w:val="26"/>
+              </w:rPr>
+              <w:t>data_buf</w:t>
+            </w:r>
+            <w:proofErr w:type="spellEnd"/>
+            <w:r>
+              <w:rPr>
+                <w:sz w:val="26"/>
+                <w:szCs w:val="26"/>
+              </w:rPr>
+              <w:t xml:space="preserve">, char </w:t>
+            </w:r>
+            <w:proofErr w:type="spellStart"/>
+            <w:r>
+              <w:rPr>
+                <w:sz w:val="26"/>
+                <w:szCs w:val="26"/>
+              </w:rPr>
+              <w:t>packet_type</w:t>
+            </w:r>
+            <w:proofErr w:type="spellEnd"/>
+            <w:r>
+              <w:rPr>
+                <w:sz w:val="26"/>
+                <w:szCs w:val="26"/>
+              </w:rPr>
+              <w:t>)</w:t>
+            </w:r>
+          </w:p>
+        </w:tc>
+      </w:tr>
+      <w:tr>
+        <w:tc>
+          <w:tcPr>
+            <w:tcW w:w="8216" w:type="dxa"/>
+          </w:tcPr>
+          <w:p>
+            <w:pPr>
+              <w:rPr>
+                <w:rFonts w:hint="eastAsia"/>
+                <w:sz w:val="26"/>
+                <w:szCs w:val="26"/>
+              </w:rPr>
+            </w:pPr>
+            <w:r>
+              <w:rPr>
+                <w:rFonts w:hint="eastAsia"/>
+                <w:sz w:val="26"/>
+                <w:szCs w:val="26"/>
+              </w:rPr>
+              <w:t>클라이언트로</w:t>
+            </w:r>
+            <w:r>
+              <w:rPr>
+                <w:sz w:val="26"/>
+                <w:szCs w:val="26"/>
+              </w:rPr>
+              <w:t xml:space="preserve"> 보낼 데이터를 패킷 데이터로 만들기 위한 함수입니다.</w:t>
+            </w:r>
+            <w:r>
+              <w:rPr>
+                <w:sz w:val="26"/>
+                <w:szCs w:val="26"/>
+              </w:rPr>
+              <w:t xml:space="preserve"> </w:t>
+            </w:r>
+            <w:proofErr w:type="spellStart"/>
+            <w:r>
+              <w:rPr>
+                <w:sz w:val="26"/>
+                <w:szCs w:val="26"/>
+              </w:rPr>
+              <w:t>data_buf</w:t>
+            </w:r>
+            <w:proofErr w:type="spellEnd"/>
+            <w:r>
+              <w:rPr>
+                <w:sz w:val="26"/>
+                <w:szCs w:val="26"/>
+              </w:rPr>
+              <w:t>에 데이터가 저장됩니다.</w:t>
+            </w:r>
+          </w:p>
+        </w:tc>
+      </w:tr>
+    </w:tbl>
+    <w:p>
+      <w:pPr>
+        <w:pStyle w:val="a3"/>
+        <w:rPr>
+          <w:sz w:val="26"/>
+          <w:szCs w:val="26"/>
+        </w:rPr>
+      </w:pPr>
     </w:p>
     <w:p>
       <w:pPr>
@@ -7158,7 +7826,6 @@
           <w:sz w:val="26"/>
           <w:szCs w:val="26"/>
         </w:rPr>
-        <w:lastRenderedPageBreak/>
         <w:t>M</w:t>
       </w:r>
       <w:r>
@@ -7209,6 +7876,7 @@
           <w:sz w:val="26"/>
           <w:szCs w:val="26"/>
         </w:rPr>
+        <w:lastRenderedPageBreak/>
         <w:t>개발 언어</w:t>
       </w:r>
     </w:p>
@@ -10120,7 +10788,6 @@
     <w:p>
       <w:pPr>
         <w:rPr>
-          <w:rFonts w:hint="eastAsia"/>
           <w:sz w:val="26"/>
           <w:szCs w:val="26"/>
         </w:rPr>

--- a/AVOID 추진 계획서.docx
+++ b/AVOID 추진 계획서.docx
@@ -2604,10 +2604,10 @@
           <w:szCs w:val="26"/>
         </w:rPr>
         <w:drawing>
-          <wp:inline distT="0" distB="0" distL="0" distR="0" wp14:anchorId="1B455739" wp14:editId="6EAD6506">
-            <wp:extent cx="4360530" cy="8124825"/>
-            <wp:effectExtent l="0" t="0" r="2540" b="0"/>
-            <wp:docPr id="6" name="그림 6"/>
+          <wp:inline distT="0" distB="0" distL="0" distR="0" wp14:anchorId="275F083C" wp14:editId="3BE3AF2A">
+            <wp:extent cx="4038600" cy="8230451"/>
+            <wp:effectExtent l="0" t="0" r="0" b="0"/>
+            <wp:docPr id="2" name="그림 2"/>
             <wp:cNvGraphicFramePr>
               <a:graphicFrameLocks xmlns:a="http://schemas.openxmlformats.org/drawingml/2006/main" noChangeAspect="1"/>
             </wp:cNvGraphicFramePr>
@@ -2615,7 +2615,7 @@
               <a:graphicData uri="http://schemas.openxmlformats.org/drawingml/2006/picture">
                 <pic:pic xmlns:pic="http://schemas.openxmlformats.org/drawingml/2006/picture">
                   <pic:nvPicPr>
-                    <pic:cNvPr id="0" name="Picture 2"/>
+                    <pic:cNvPr id="0" name="Picture 1"/>
                     <pic:cNvPicPr>
                       <a:picLocks noChangeAspect="1" noChangeArrowheads="1"/>
                     </pic:cNvPicPr>
@@ -2636,7 +2636,7 @@
                   <pic:spPr bwMode="auto">
                     <a:xfrm>
                       <a:off x="0" y="0"/>
-                      <a:ext cx="4363079" cy="8129575"/>
+                      <a:ext cx="4059742" cy="8273538"/>
                     </a:xfrm>
                     <a:prstGeom prst="rect">
                       <a:avLst/>
@@ -5599,9 +5599,7 @@
     </w:p>
     <w:p>
       <w:pPr>
-        <w:ind w:left="760"/>
-        <w:rPr>
-          <w:rFonts w:hint="eastAsia"/>
+        <w:rPr>
           <w:sz w:val="26"/>
           <w:szCs w:val="26"/>
         </w:rPr>
@@ -5616,10 +5614,11 @@
       </w:r>
       <w:r>
         <w:rPr>
-          <w:sz w:val="26"/>
-          <w:szCs w:val="26"/>
-        </w:rPr>
-        <w:t xml:space="preserve"> 계속해서 </w:t>
+          <w:rFonts w:hint="eastAsia"/>
+          <w:sz w:val="26"/>
+          <w:szCs w:val="26"/>
+        </w:rPr>
+        <w:t xml:space="preserve"> </w:t>
       </w:r>
       <w:proofErr w:type="spellStart"/>
       <w:r>
@@ -5635,7 +5634,22 @@
           <w:sz w:val="26"/>
           <w:szCs w:val="26"/>
         </w:rPr>
-        <w:t xml:space="preserve"> 함수를 통해 패킷이 어떤 타입인지 확인한 후, </w:t>
+        <w:t xml:space="preserve"> 함수를 </w:t>
+      </w:r>
+      <w:r>
+        <w:rPr>
+          <w:rFonts w:hint="eastAsia"/>
+          <w:sz w:val="26"/>
+          <w:szCs w:val="26"/>
+        </w:rPr>
+        <w:t>반복하여</w:t>
+      </w:r>
+      <w:r>
+        <w:rPr>
+          <w:sz w:val="26"/>
+          <w:szCs w:val="26"/>
+        </w:rPr>
+        <w:t xml:space="preserve"> 패킷이 어떤 타입인지 확인한 후, </w:t>
       </w:r>
       <w:proofErr w:type="spellStart"/>
       <w:r>
@@ -5674,16 +5688,17 @@
       <w:tblPr>
         <w:tblStyle w:val="a4"/>
         <w:tblW w:w="0" w:type="auto"/>
-        <w:tblInd w:w="960" w:type="dxa"/>
+        <w:tblInd w:w="137" w:type="dxa"/>
         <w:tblLook w:val="04A0" w:firstRow="1" w:lastRow="0" w:firstColumn="1" w:lastColumn="0" w:noHBand="0" w:noVBand="1"/>
       </w:tblPr>
       <w:tblGrid>
-        <w:gridCol w:w="8056"/>
+        <w:gridCol w:w="8879"/>
       </w:tblGrid>
       <w:tr>
         <w:tc>
           <w:tcPr>
-            <w:tcW w:w="8056" w:type="dxa"/>
+            <w:tcW w:w="8879" w:type="dxa"/>
+            <w:shd w:val="clear" w:color="auto" w:fill="BFBFBF" w:themeFill="background1" w:themeFillShade="BF"/>
           </w:tcPr>
           <w:p>
             <w:pPr>
@@ -5730,7 +5745,7 @@
       <w:tr>
         <w:tc>
           <w:tcPr>
-            <w:tcW w:w="8056" w:type="dxa"/>
+            <w:tcW w:w="8879" w:type="dxa"/>
           </w:tcPr>
           <w:p>
             <w:pPr>
@@ -5760,7 +5775,8 @@
       <w:tr>
         <w:tc>
           <w:tcPr>
-            <w:tcW w:w="8056" w:type="dxa"/>
+            <w:tcW w:w="8879" w:type="dxa"/>
+            <w:shd w:val="clear" w:color="auto" w:fill="BFBFBF" w:themeFill="background1" w:themeFillShade="BF"/>
           </w:tcPr>
           <w:p>
             <w:pPr>
@@ -5838,7 +5854,7 @@
       <w:tr>
         <w:tc>
           <w:tcPr>
-            <w:tcW w:w="8056" w:type="dxa"/>
+            <w:tcW w:w="8879" w:type="dxa"/>
           </w:tcPr>
           <w:p>
             <w:pPr>
@@ -5868,19 +5884,22 @@
       <w:tr>
         <w:tc>
           <w:tcPr>
-            <w:tcW w:w="8056" w:type="dxa"/>
-          </w:tcPr>
-          <w:p>
-            <w:pPr>
-              <w:rPr>
-                <w:sz w:val="26"/>
-                <w:szCs w:val="26"/>
-              </w:rPr>
-            </w:pPr>
-            <w:r>
-              <w:rPr>
-                <w:sz w:val="26"/>
-                <w:szCs w:val="26"/>
+            <w:tcW w:w="8879" w:type="dxa"/>
+            <w:shd w:val="clear" w:color="auto" w:fill="BFBFBF" w:themeFill="background1" w:themeFillShade="BF"/>
+          </w:tcPr>
+          <w:p>
+            <w:pPr>
+              <w:rPr>
+                <w:sz w:val="26"/>
+                <w:szCs w:val="26"/>
+                <w:shd w:val="clear" w:color="auto" w:fill="BFBFBF" w:themeFill="background1" w:themeFillShade="BF"/>
+              </w:rPr>
+            </w:pPr>
+            <w:r>
+              <w:rPr>
+                <w:sz w:val="26"/>
+                <w:szCs w:val="26"/>
+                <w:shd w:val="clear" w:color="auto" w:fill="BFBFBF" w:themeFill="background1" w:themeFillShade="BF"/>
               </w:rPr>
               <w:t xml:space="preserve">void </w:t>
             </w:r>
@@ -5890,6 +5909,7 @@
               <w:rPr>
                 <w:sz w:val="26"/>
                 <w:szCs w:val="26"/>
+                <w:shd w:val="clear" w:color="auto" w:fill="BFBFBF" w:themeFill="background1" w:themeFillShade="BF"/>
               </w:rPr>
               <w:t>GetDataFromPacket</w:t>
             </w:r>
@@ -5898,6 +5918,7 @@
               <w:rPr>
                 <w:sz w:val="26"/>
                 <w:szCs w:val="26"/>
+                <w:shd w:val="clear" w:color="auto" w:fill="BFBFBF" w:themeFill="background1" w:themeFillShade="BF"/>
               </w:rPr>
               <w:t>(</w:t>
             </w:r>
@@ -5906,6 +5927,7 @@
               <w:rPr>
                 <w:sz w:val="26"/>
                 <w:szCs w:val="26"/>
+                <w:shd w:val="clear" w:color="auto" w:fill="BFBFBF" w:themeFill="background1" w:themeFillShade="BF"/>
               </w:rPr>
               <w:t xml:space="preserve">char* </w:t>
             </w:r>
@@ -5914,28 +5936,16 @@
               <w:rPr>
                 <w:sz w:val="26"/>
                 <w:szCs w:val="26"/>
-              </w:rPr>
-              <w:t>data</w:t>
-            </w:r>
-            <w:r>
-              <w:rPr>
-                <w:sz w:val="26"/>
-                <w:szCs w:val="26"/>
-              </w:rPr>
-              <w:t>B</w:t>
-            </w:r>
-            <w:r>
-              <w:rPr>
-                <w:sz w:val="26"/>
-                <w:szCs w:val="26"/>
-              </w:rPr>
-              <w:t>uf</w:t>
+                <w:shd w:val="clear" w:color="auto" w:fill="BFBFBF" w:themeFill="background1" w:themeFillShade="BF"/>
+              </w:rPr>
+              <w:t>dataBuf</w:t>
             </w:r>
             <w:proofErr w:type="spellEnd"/>
             <w:r>
               <w:rPr>
                 <w:sz w:val="26"/>
                 <w:szCs w:val="26"/>
+                <w:shd w:val="clear" w:color="auto" w:fill="BFBFBF" w:themeFill="background1" w:themeFillShade="BF"/>
               </w:rPr>
               <w:t xml:space="preserve">, char </w:t>
             </w:r>
@@ -5944,28 +5954,16 @@
               <w:rPr>
                 <w:sz w:val="26"/>
                 <w:szCs w:val="26"/>
-              </w:rPr>
-              <w:t>packet</w:t>
-            </w:r>
-            <w:r>
-              <w:rPr>
-                <w:sz w:val="26"/>
-                <w:szCs w:val="26"/>
-              </w:rPr>
-              <w:t>T</w:t>
-            </w:r>
-            <w:r>
-              <w:rPr>
-                <w:sz w:val="26"/>
-                <w:szCs w:val="26"/>
-              </w:rPr>
-              <w:t>ype</w:t>
+                <w:shd w:val="clear" w:color="auto" w:fill="BFBFBF" w:themeFill="background1" w:themeFillShade="BF"/>
+              </w:rPr>
+              <w:t>packetType</w:t>
             </w:r>
             <w:proofErr w:type="spellEnd"/>
             <w:r>
               <w:rPr>
                 <w:sz w:val="26"/>
                 <w:szCs w:val="26"/>
+                <w:shd w:val="clear" w:color="auto" w:fill="BFBFBF" w:themeFill="background1" w:themeFillShade="BF"/>
               </w:rPr>
               <w:t>)</w:t>
             </w:r>
@@ -5975,7 +5973,7 @@
       <w:tr>
         <w:tc>
           <w:tcPr>
-            <w:tcW w:w="8056" w:type="dxa"/>
+            <w:tcW w:w="8879" w:type="dxa"/>
           </w:tcPr>
           <w:p>
             <w:pPr>
@@ -6021,19 +6019,22 @@
       <w:tr>
         <w:tc>
           <w:tcPr>
-            <w:tcW w:w="8056" w:type="dxa"/>
-          </w:tcPr>
-          <w:p>
-            <w:pPr>
-              <w:rPr>
-                <w:sz w:val="26"/>
-                <w:szCs w:val="26"/>
-              </w:rPr>
-            </w:pPr>
-            <w:r>
-              <w:rPr>
-                <w:sz w:val="26"/>
-                <w:szCs w:val="26"/>
+            <w:tcW w:w="8879" w:type="dxa"/>
+            <w:shd w:val="clear" w:color="auto" w:fill="BFBFBF" w:themeFill="background1" w:themeFillShade="BF"/>
+          </w:tcPr>
+          <w:p>
+            <w:pPr>
+              <w:rPr>
+                <w:sz w:val="26"/>
+                <w:szCs w:val="26"/>
+                <w:shd w:val="clear" w:color="auto" w:fill="BFBFBF" w:themeFill="background1" w:themeFillShade="BF"/>
+              </w:rPr>
+            </w:pPr>
+            <w:r>
+              <w:rPr>
+                <w:sz w:val="26"/>
+                <w:szCs w:val="26"/>
+                <w:shd w:val="clear" w:color="auto" w:fill="BFBFBF" w:themeFill="background1" w:themeFillShade="BF"/>
               </w:rPr>
               <w:t xml:space="preserve">void </w:t>
             </w:r>
@@ -6043,6 +6044,7 @@
               <w:rPr>
                 <w:sz w:val="26"/>
                 <w:szCs w:val="26"/>
+                <w:shd w:val="clear" w:color="auto" w:fill="BFBFBF" w:themeFill="background1" w:themeFillShade="BF"/>
               </w:rPr>
               <w:t>ApplyPacketData</w:t>
             </w:r>
@@ -6051,6 +6053,7 @@
               <w:rPr>
                 <w:sz w:val="26"/>
                 <w:szCs w:val="26"/>
+                <w:shd w:val="clear" w:color="auto" w:fill="BFBFBF" w:themeFill="background1" w:themeFillShade="BF"/>
               </w:rPr>
               <w:t>(</w:t>
             </w:r>
@@ -6059,6 +6062,7 @@
               <w:rPr>
                 <w:sz w:val="26"/>
                 <w:szCs w:val="26"/>
+                <w:shd w:val="clear" w:color="auto" w:fill="BFBFBF" w:themeFill="background1" w:themeFillShade="BF"/>
               </w:rPr>
               <w:t xml:space="preserve">char* </w:t>
             </w:r>
@@ -6067,28 +6071,16 @@
               <w:rPr>
                 <w:sz w:val="26"/>
                 <w:szCs w:val="26"/>
-              </w:rPr>
-              <w:t>data</w:t>
-            </w:r>
-            <w:r>
-              <w:rPr>
-                <w:sz w:val="26"/>
-                <w:szCs w:val="26"/>
-              </w:rPr>
-              <w:t>B</w:t>
-            </w:r>
-            <w:r>
-              <w:rPr>
-                <w:sz w:val="26"/>
-                <w:szCs w:val="26"/>
-              </w:rPr>
-              <w:t>uf</w:t>
+                <w:shd w:val="clear" w:color="auto" w:fill="BFBFBF" w:themeFill="background1" w:themeFillShade="BF"/>
+              </w:rPr>
+              <w:t>dataBuf</w:t>
             </w:r>
             <w:proofErr w:type="spellEnd"/>
             <w:r>
               <w:rPr>
                 <w:sz w:val="26"/>
                 <w:szCs w:val="26"/>
+                <w:shd w:val="clear" w:color="auto" w:fill="BFBFBF" w:themeFill="background1" w:themeFillShade="BF"/>
               </w:rPr>
               <w:t xml:space="preserve">, char </w:t>
             </w:r>
@@ -6097,28 +6089,16 @@
               <w:rPr>
                 <w:sz w:val="26"/>
                 <w:szCs w:val="26"/>
-              </w:rPr>
-              <w:t>packet</w:t>
-            </w:r>
-            <w:r>
-              <w:rPr>
-                <w:sz w:val="26"/>
-                <w:szCs w:val="26"/>
-              </w:rPr>
-              <w:t>T</w:t>
-            </w:r>
-            <w:r>
-              <w:rPr>
-                <w:sz w:val="26"/>
-                <w:szCs w:val="26"/>
-              </w:rPr>
-              <w:t>ype</w:t>
+                <w:shd w:val="clear" w:color="auto" w:fill="BFBFBF" w:themeFill="background1" w:themeFillShade="BF"/>
+              </w:rPr>
+              <w:t>packetType</w:t>
             </w:r>
             <w:proofErr w:type="spellEnd"/>
             <w:r>
               <w:rPr>
                 <w:sz w:val="26"/>
                 <w:szCs w:val="26"/>
+                <w:shd w:val="clear" w:color="auto" w:fill="BFBFBF" w:themeFill="background1" w:themeFillShade="BF"/>
               </w:rPr>
               <w:t>)</w:t>
             </w:r>
@@ -6128,7 +6108,7 @@
       <w:tr>
         <w:tc>
           <w:tcPr>
-            <w:tcW w:w="8056" w:type="dxa"/>
+            <w:tcW w:w="8879" w:type="dxa"/>
           </w:tcPr>
           <w:p>
             <w:pPr>
@@ -6181,19 +6161,22 @@
       <w:tr>
         <w:tc>
           <w:tcPr>
-            <w:tcW w:w="8056" w:type="dxa"/>
-          </w:tcPr>
-          <w:p>
-            <w:pPr>
-              <w:rPr>
-                <w:sz w:val="26"/>
-                <w:szCs w:val="26"/>
-              </w:rPr>
-            </w:pPr>
-            <w:r>
-              <w:rPr>
-                <w:sz w:val="26"/>
-                <w:szCs w:val="26"/>
+            <w:tcW w:w="8879" w:type="dxa"/>
+            <w:shd w:val="clear" w:color="auto" w:fill="BFBFBF" w:themeFill="background1" w:themeFillShade="BF"/>
+          </w:tcPr>
+          <w:p>
+            <w:pPr>
+              <w:rPr>
+                <w:sz w:val="26"/>
+                <w:szCs w:val="26"/>
+                <w:shd w:val="clear" w:color="auto" w:fill="BFBFBF" w:themeFill="background1" w:themeFillShade="BF"/>
+              </w:rPr>
+            </w:pPr>
+            <w:r>
+              <w:rPr>
+                <w:sz w:val="26"/>
+                <w:szCs w:val="26"/>
+                <w:shd w:val="clear" w:color="auto" w:fill="BFBFBF" w:themeFill="background1" w:themeFillShade="BF"/>
               </w:rPr>
               <w:t xml:space="preserve">void </w:t>
             </w:r>
@@ -6203,6 +6186,7 @@
               <w:rPr>
                 <w:sz w:val="26"/>
                 <w:szCs w:val="26"/>
+                <w:shd w:val="clear" w:color="auto" w:fill="BFBFBF" w:themeFill="background1" w:themeFillShade="BF"/>
               </w:rPr>
               <w:t>MakePacket</w:t>
             </w:r>
@@ -6211,6 +6195,7 @@
               <w:rPr>
                 <w:sz w:val="26"/>
                 <w:szCs w:val="26"/>
+                <w:shd w:val="clear" w:color="auto" w:fill="BFBFBF" w:themeFill="background1" w:themeFillShade="BF"/>
               </w:rPr>
               <w:t>(</w:t>
             </w:r>
@@ -6219,6 +6204,7 @@
               <w:rPr>
                 <w:sz w:val="26"/>
                 <w:szCs w:val="26"/>
+                <w:shd w:val="clear" w:color="auto" w:fill="BFBFBF" w:themeFill="background1" w:themeFillShade="BF"/>
               </w:rPr>
               <w:t xml:space="preserve">char* </w:t>
             </w:r>
@@ -6227,6 +6213,7 @@
               <w:rPr>
                 <w:sz w:val="26"/>
                 <w:szCs w:val="26"/>
+                <w:shd w:val="clear" w:color="auto" w:fill="BFBFBF" w:themeFill="background1" w:themeFillShade="BF"/>
               </w:rPr>
               <w:t>data</w:t>
             </w:r>
@@ -6235,6 +6222,7 @@
                 <w:rFonts w:hint="eastAsia"/>
                 <w:sz w:val="26"/>
                 <w:szCs w:val="26"/>
+                <w:shd w:val="clear" w:color="auto" w:fill="BFBFBF" w:themeFill="background1" w:themeFillShade="BF"/>
               </w:rPr>
               <w:t>B</w:t>
             </w:r>
@@ -6242,6 +6230,7 @@
               <w:rPr>
                 <w:sz w:val="26"/>
                 <w:szCs w:val="26"/>
+                <w:shd w:val="clear" w:color="auto" w:fill="BFBFBF" w:themeFill="background1" w:themeFillShade="BF"/>
               </w:rPr>
               <w:t>uf</w:t>
             </w:r>
@@ -6250,6 +6239,7 @@
               <w:rPr>
                 <w:sz w:val="26"/>
                 <w:szCs w:val="26"/>
+                <w:shd w:val="clear" w:color="auto" w:fill="BFBFBF" w:themeFill="background1" w:themeFillShade="BF"/>
               </w:rPr>
               <w:t xml:space="preserve">, char </w:t>
             </w:r>
@@ -6258,28 +6248,16 @@
               <w:rPr>
                 <w:sz w:val="26"/>
                 <w:szCs w:val="26"/>
-              </w:rPr>
-              <w:t>packet</w:t>
-            </w:r>
-            <w:r>
-              <w:rPr>
-                <w:sz w:val="26"/>
-                <w:szCs w:val="26"/>
-              </w:rPr>
-              <w:t>T</w:t>
-            </w:r>
-            <w:r>
-              <w:rPr>
-                <w:sz w:val="26"/>
-                <w:szCs w:val="26"/>
-              </w:rPr>
-              <w:t>ype</w:t>
+                <w:shd w:val="clear" w:color="auto" w:fill="BFBFBF" w:themeFill="background1" w:themeFillShade="BF"/>
+              </w:rPr>
+              <w:t>packetType</w:t>
             </w:r>
             <w:proofErr w:type="spellEnd"/>
             <w:r>
               <w:rPr>
                 <w:sz w:val="26"/>
                 <w:szCs w:val="26"/>
+                <w:shd w:val="clear" w:color="auto" w:fill="BFBFBF" w:themeFill="background1" w:themeFillShade="BF"/>
               </w:rPr>
               <w:t>)</w:t>
             </w:r>
@@ -6289,7 +6267,7 @@
       <w:tr>
         <w:tc>
           <w:tcPr>
-            <w:tcW w:w="8056" w:type="dxa"/>
+            <w:tcW w:w="8879" w:type="dxa"/>
           </w:tcPr>
           <w:p>
             <w:pPr>
@@ -6315,49 +6293,18 @@
             </w:r>
             <w:r>
               <w:rPr>
+                <w:rFonts w:hint="eastAsia"/>
                 <w:sz w:val="26"/>
                 <w:szCs w:val="26"/>
               </w:rPr>
               <w:t xml:space="preserve"> </w:t>
             </w:r>
-          </w:p>
-          <w:p>
-            <w:pPr>
-              <w:rPr>
-                <w:sz w:val="26"/>
-                <w:szCs w:val="26"/>
-              </w:rPr>
-            </w:pPr>
-            <w:r>
-              <w:rPr>
-                <w:rFonts w:hint="eastAsia"/>
-                <w:sz w:val="26"/>
-                <w:szCs w:val="26"/>
-              </w:rPr>
-              <w:t>기본적으로</w:t>
-            </w:r>
-            <w:r>
-              <w:rPr>
-                <w:sz w:val="26"/>
-                <w:szCs w:val="26"/>
-              </w:rPr>
-              <w:t xml:space="preserve"> 공유 데이터에서 데이터를 가져와 패킷으로 만들기 때문에 어떤 데이터를 저장할 지에 대한 패킷 타입과 데이터들을 패킷 데이터로 변환한 뒤 저장할 버퍼만 있으면 됩니다.</w:t>
-            </w:r>
-          </w:p>
-          <w:p>
-            <w:pPr>
-              <w:rPr>
-                <w:sz w:val="26"/>
-                <w:szCs w:val="26"/>
-              </w:rPr>
-            </w:pPr>
             <w:proofErr w:type="spellStart"/>
             <w:r>
               <w:rPr>
                 <w:sz w:val="26"/>
                 <w:szCs w:val="26"/>
               </w:rPr>
-              <w:lastRenderedPageBreak/>
               <w:t>data_buf</w:t>
             </w:r>
             <w:proofErr w:type="spellEnd"/>
@@ -6374,21 +6321,21 @@
       <w:tr>
         <w:tc>
           <w:tcPr>
-            <w:tcW w:w="8056" w:type="dxa"/>
-          </w:tcPr>
-          <w:p>
-            <w:pPr>
-              <w:rPr>
-                <w:sz w:val="26"/>
-                <w:szCs w:val="26"/>
-              </w:rPr>
-            </w:pPr>
-            <w:r>
-              <w:rPr>
-                <w:sz w:val="26"/>
-                <w:szCs w:val="26"/>
-              </w:rPr>
-              <w:lastRenderedPageBreak/>
+            <w:tcW w:w="8879" w:type="dxa"/>
+            <w:shd w:val="clear" w:color="auto" w:fill="BFBFBF" w:themeFill="background1" w:themeFillShade="BF"/>
+          </w:tcPr>
+          <w:p>
+            <w:pPr>
+              <w:rPr>
+                <w:sz w:val="26"/>
+                <w:szCs w:val="26"/>
+              </w:rPr>
+            </w:pPr>
+            <w:r>
+              <w:rPr>
+                <w:sz w:val="26"/>
+                <w:szCs w:val="26"/>
+              </w:rPr>
               <w:t xml:space="preserve">void </w:t>
             </w:r>
             <w:proofErr w:type="spellStart"/>
@@ -6398,13 +6345,22 @@
                 <w:sz w:val="26"/>
                 <w:szCs w:val="26"/>
               </w:rPr>
-              <w:t>CollisionCheckBulletAndWall</w:t>
+              <w:t>CollisionCheckB</w:t>
+            </w:r>
+            <w:r>
+              <w:rPr>
+                <w:sz w:val="26"/>
+                <w:szCs w:val="26"/>
+                <w:shd w:val="clear" w:color="auto" w:fill="BFBFBF" w:themeFill="background1" w:themeFillShade="BF"/>
+              </w:rPr>
+              <w:t>ulletAndWall</w:t>
             </w:r>
             <w:proofErr w:type="spellEnd"/>
             <w:r>
               <w:rPr>
                 <w:sz w:val="26"/>
                 <w:szCs w:val="26"/>
+                <w:shd w:val="clear" w:color="auto" w:fill="BFBFBF" w:themeFill="background1" w:themeFillShade="BF"/>
               </w:rPr>
               <w:t>(</w:t>
             </w:r>
@@ -6413,6 +6369,7 @@
               <w:rPr>
                 <w:sz w:val="26"/>
                 <w:szCs w:val="26"/>
+                <w:shd w:val="clear" w:color="auto" w:fill="BFBFBF" w:themeFill="background1" w:themeFillShade="BF"/>
               </w:rPr>
               <w:t>)</w:t>
             </w:r>
@@ -6422,7 +6379,7 @@
       <w:tr>
         <w:tc>
           <w:tcPr>
-            <w:tcW w:w="8056" w:type="dxa"/>
+            <w:tcW w:w="8879" w:type="dxa"/>
           </w:tcPr>
           <w:p>
             <w:pPr>
@@ -6452,7 +6409,8 @@
       <w:tr>
         <w:tc>
           <w:tcPr>
-            <w:tcW w:w="8056" w:type="dxa"/>
+            <w:tcW w:w="8879" w:type="dxa"/>
+            <w:shd w:val="clear" w:color="auto" w:fill="BFBFBF" w:themeFill="background1" w:themeFillShade="BF"/>
           </w:tcPr>
           <w:p>
             <w:pPr>
@@ -6499,21 +6457,22 @@
       <w:tr>
         <w:tc>
           <w:tcPr>
-            <w:tcW w:w="8056" w:type="dxa"/>
-          </w:tcPr>
-          <w:p>
-            <w:pPr>
-              <w:rPr>
-                <w:sz w:val="26"/>
-                <w:szCs w:val="26"/>
-              </w:rPr>
-            </w:pPr>
-            <w:r>
-              <w:rPr>
-                <w:rFonts w:hint="eastAsia"/>
-                <w:sz w:val="26"/>
-                <w:szCs w:val="26"/>
-              </w:rPr>
+            <w:tcW w:w="8879" w:type="dxa"/>
+          </w:tcPr>
+          <w:p>
+            <w:pPr>
+              <w:rPr>
+                <w:sz w:val="26"/>
+                <w:szCs w:val="26"/>
+              </w:rPr>
+            </w:pPr>
+            <w:r>
+              <w:rPr>
+                <w:rFonts w:hint="eastAsia"/>
+                <w:sz w:val="26"/>
+                <w:szCs w:val="26"/>
+              </w:rPr>
+              <w:lastRenderedPageBreak/>
               <w:t>플레이어가</w:t>
             </w:r>
             <w:r>
@@ -6529,10 +6488,14 @@
       <w:tr>
         <w:tc>
           <w:tcPr>
-            <w:tcW w:w="8056" w:type="dxa"/>
-          </w:tcPr>
-          <w:p>
-            <w:pPr>
+            <w:tcW w:w="8879" w:type="dxa"/>
+            <w:shd w:val="clear" w:color="auto" w:fill="BFBFBF" w:themeFill="background1" w:themeFillShade="BF"/>
+          </w:tcPr>
+          <w:p>
+            <w:pPr>
+              <w:tabs>
+                <w:tab w:val="center" w:pos="3920"/>
+              </w:tabs>
               <w:rPr>
                 <w:sz w:val="26"/>
                 <w:szCs w:val="26"/>
@@ -6571,97 +6534,37 @@
               <w:t>)</w:t>
             </w:r>
           </w:p>
-          <w:p>
-            <w:pPr>
-              <w:rPr>
-                <w:sz w:val="26"/>
-                <w:szCs w:val="26"/>
-              </w:rPr>
-            </w:pPr>
-            <w:r>
-              <w:rPr>
-                <w:rFonts w:hint="eastAsia"/>
-                <w:sz w:val="26"/>
-                <w:szCs w:val="26"/>
-              </w:rPr>
-              <w:t>총알이</w:t>
-            </w:r>
-            <w:r>
-              <w:rPr>
-                <w:sz w:val="26"/>
-                <w:szCs w:val="26"/>
-              </w:rPr>
-              <w:t xml:space="preserve"> 플레이어의 능력과 충돌했는지를 검사합니다. 충돌한 경우, 충돌한 총알의 속도를 감소시킵니다.</w:t>
-            </w:r>
-          </w:p>
         </w:tc>
       </w:tr>
       <w:tr>
         <w:tc>
           <w:tcPr>
-            <w:tcW w:w="8056" w:type="dxa"/>
-          </w:tcPr>
-          <w:p>
-            <w:pPr>
-              <w:rPr>
-                <w:sz w:val="26"/>
-                <w:szCs w:val="26"/>
-              </w:rPr>
-            </w:pPr>
-            <w:r>
-              <w:rPr>
-                <w:sz w:val="26"/>
-                <w:szCs w:val="26"/>
-              </w:rPr>
-              <w:t xml:space="preserve">DWORD WINAPI </w:t>
-            </w:r>
-            <w:proofErr w:type="spellStart"/>
-            <w:r>
-              <w:rPr>
-                <w:sz w:val="26"/>
-                <w:szCs w:val="26"/>
-              </w:rPr>
-              <w:t>Client_</w:t>
-            </w:r>
-            <w:proofErr w:type="gramStart"/>
-            <w:r>
-              <w:rPr>
-                <w:sz w:val="26"/>
-                <w:szCs w:val="26"/>
-              </w:rPr>
-              <w:t>Thread</w:t>
-            </w:r>
-            <w:proofErr w:type="spellEnd"/>
-            <w:r>
-              <w:rPr>
-                <w:sz w:val="26"/>
-                <w:szCs w:val="26"/>
-              </w:rPr>
-              <w:t>(</w:t>
-            </w:r>
-            <w:proofErr w:type="gramEnd"/>
-            <w:r>
-              <w:rPr>
-                <w:sz w:val="26"/>
-                <w:szCs w:val="26"/>
-              </w:rPr>
-              <w:t xml:space="preserve">LPVOID </w:t>
-            </w:r>
-            <w:proofErr w:type="spellStart"/>
-            <w:r>
-              <w:rPr>
-                <w:sz w:val="26"/>
-                <w:szCs w:val="26"/>
-              </w:rPr>
-              <w:t>arg</w:t>
-            </w:r>
-            <w:proofErr w:type="spellEnd"/>
-            <w:r>
-              <w:rPr>
-                <w:sz w:val="26"/>
-                <w:szCs w:val="26"/>
-              </w:rPr>
-              <w:t>)</w:t>
+            <w:tcW w:w="8879" w:type="dxa"/>
+          </w:tcPr>
+          <w:p>
+            <w:pPr>
+              <w:tabs>
+                <w:tab w:val="center" w:pos="3920"/>
+              </w:tabs>
+              <w:rPr>
+                <w:sz w:val="26"/>
+                <w:szCs w:val="26"/>
+              </w:rPr>
+            </w:pPr>
+            <w:r>
+              <w:rPr>
+                <w:rFonts w:hint="eastAsia"/>
+                <w:sz w:val="26"/>
+                <w:szCs w:val="26"/>
+              </w:rPr>
+              <w:t>총알이</w:t>
+            </w:r>
+            <w:r>
+              <w:rPr>
+                <w:sz w:val="26"/>
+                <w:szCs w:val="26"/>
+              </w:rPr>
+              <w:t xml:space="preserve"> 플레이어의 능력과 충돌했는지를 검사합니다. 충돌한 경우, 충돌한 총알의 속도를 감소시킵니다.</w:t>
             </w:r>
           </w:p>
         </w:tc>
@@ -6669,170 +6572,70 @@
       <w:tr>
         <w:tc>
           <w:tcPr>
-            <w:tcW w:w="8056" w:type="dxa"/>
-          </w:tcPr>
-          <w:p>
-            <w:pPr>
-              <w:rPr>
-                <w:sz w:val="26"/>
-                <w:szCs w:val="26"/>
-              </w:rPr>
-            </w:pPr>
-            <w:r>
-              <w:rPr>
-                <w:rFonts w:hint="eastAsia"/>
-                <w:sz w:val="26"/>
-                <w:szCs w:val="26"/>
-              </w:rPr>
-              <w:t>클라이언트에서</w:t>
-            </w:r>
-            <w:r>
-              <w:rPr>
-                <w:sz w:val="26"/>
-                <w:szCs w:val="26"/>
-              </w:rPr>
-              <w:t xml:space="preserve"> 서버와 연결한 뒤 데이터를 주고받을 때에 사용할 스레드 함수입니다.</w:t>
-            </w:r>
-          </w:p>
-          <w:p>
-            <w:pPr>
-              <w:rPr>
-                <w:sz w:val="26"/>
-                <w:szCs w:val="26"/>
-              </w:rPr>
-            </w:pPr>
-            <w:r>
-              <w:rPr>
-                <w:rFonts w:hint="eastAsia"/>
-                <w:sz w:val="26"/>
-                <w:szCs w:val="26"/>
-              </w:rPr>
-              <w:t>최대</w:t>
-            </w:r>
-            <w:r>
-              <w:rPr>
-                <w:sz w:val="26"/>
-                <w:szCs w:val="26"/>
-              </w:rPr>
-              <w:t xml:space="preserve"> 3개의 스레드가 생성되어 실행이 되며, 기본적으로 데이터를 받아 저장한 뒤, 충돌 판정을 실행하고,</w:t>
-            </w:r>
-            <w:r>
-              <w:rPr>
-                <w:rFonts w:hint="eastAsia"/>
-                <w:sz w:val="26"/>
-                <w:szCs w:val="26"/>
-              </w:rPr>
-              <w:t xml:space="preserve"> </w:t>
-            </w:r>
-            <w:r>
-              <w:rPr>
-                <w:rFonts w:hint="eastAsia"/>
-                <w:sz w:val="26"/>
-                <w:szCs w:val="26"/>
-              </w:rPr>
-              <w:t>다시</w:t>
-            </w:r>
-            <w:r>
-              <w:rPr>
-                <w:sz w:val="26"/>
-                <w:szCs w:val="26"/>
-              </w:rPr>
-              <w:t xml:space="preserve"> 데이터를 받아오는 순서로 진행</w:t>
-            </w:r>
-            <w:r>
-              <w:rPr>
-                <w:rFonts w:hint="eastAsia"/>
-                <w:sz w:val="26"/>
-                <w:szCs w:val="26"/>
-              </w:rPr>
-              <w:t>됩니다.</w:t>
-            </w:r>
-          </w:p>
-          <w:p>
-            <w:pPr>
-              <w:rPr>
-                <w:sz w:val="26"/>
-                <w:szCs w:val="26"/>
-              </w:rPr>
-            </w:pPr>
-            <w:r>
-              <w:rPr>
-                <w:rFonts w:hint="eastAsia"/>
-                <w:sz w:val="26"/>
-                <w:szCs w:val="26"/>
-              </w:rPr>
-              <w:t>이</w:t>
-            </w:r>
-            <w:r>
-              <w:rPr>
-                <w:sz w:val="26"/>
-                <w:szCs w:val="26"/>
-              </w:rPr>
-              <w:t xml:space="preserve"> 함수에서는 기본적으로 임계 영역을 설정하여 동기화를 실행합니다.</w:t>
-            </w:r>
-          </w:p>
-          <w:p>
-            <w:pPr>
-              <w:rPr>
-                <w:sz w:val="26"/>
-                <w:szCs w:val="26"/>
-              </w:rPr>
-            </w:pPr>
-            <w:r>
-              <w:rPr>
-                <w:rFonts w:hint="eastAsia"/>
-                <w:sz w:val="26"/>
-                <w:szCs w:val="26"/>
-              </w:rPr>
-              <w:t>임계영역은</w:t>
-            </w:r>
-            <w:r>
-              <w:rPr>
-                <w:sz w:val="26"/>
-                <w:szCs w:val="26"/>
-              </w:rPr>
-              <w:t xml:space="preserve"> 구현이 쉽고 속도가 빠르기 때문에 순서에 상관없는 공유 데이터</w:t>
-            </w:r>
-            <w:r>
-              <w:rPr>
-                <w:rFonts w:hint="eastAsia"/>
-                <w:sz w:val="26"/>
-                <w:szCs w:val="26"/>
-              </w:rPr>
-              <w:t>들의 처리는</w:t>
-            </w:r>
-            <w:r>
-              <w:rPr>
-                <w:sz w:val="26"/>
-                <w:szCs w:val="26"/>
-              </w:rPr>
-              <w:t xml:space="preserve"> 임계영역</w:t>
-            </w:r>
-            <w:r>
-              <w:rPr>
-                <w:rFonts w:hint="eastAsia"/>
-                <w:sz w:val="26"/>
-                <w:szCs w:val="26"/>
-              </w:rPr>
-              <w:t xml:space="preserve">을 </w:t>
+            <w:tcW w:w="8879" w:type="dxa"/>
+            <w:shd w:val="clear" w:color="auto" w:fill="BFBFBF" w:themeFill="background1" w:themeFillShade="BF"/>
+          </w:tcPr>
+          <w:p>
+            <w:pPr>
+              <w:rPr>
+                <w:sz w:val="26"/>
+                <w:szCs w:val="26"/>
+              </w:rPr>
+            </w:pPr>
+            <w:r>
+              <w:rPr>
+                <w:sz w:val="26"/>
+                <w:szCs w:val="26"/>
+              </w:rPr>
+              <w:t xml:space="preserve">DWORD WINAPI </w:t>
+            </w:r>
+            <w:proofErr w:type="spellStart"/>
+            <w:r>
+              <w:rPr>
+                <w:sz w:val="26"/>
+                <w:szCs w:val="26"/>
+              </w:rPr>
+              <w:t>Client_</w:t>
             </w:r>
             <w:proofErr w:type="gramStart"/>
             <w:r>
               <w:rPr>
-                <w:rFonts w:hint="eastAsia"/>
-                <w:sz w:val="26"/>
-                <w:szCs w:val="26"/>
-              </w:rPr>
-              <w:t>이용 할</w:t>
+                <w:sz w:val="26"/>
+                <w:szCs w:val="26"/>
+              </w:rPr>
+              <w:t>Thread</w:t>
+            </w:r>
+            <w:proofErr w:type="spellEnd"/>
+            <w:r>
+              <w:rPr>
+                <w:sz w:val="26"/>
+                <w:szCs w:val="26"/>
+              </w:rPr>
+              <w:t>(</w:t>
             </w:r>
             <w:proofErr w:type="gramEnd"/>
             <w:r>
               <w:rPr>
-                <w:rFonts w:hint="eastAsia"/>
-                <w:sz w:val="26"/>
-                <w:szCs w:val="26"/>
-              </w:rPr>
-              <w:t xml:space="preserve"> 계획입니다.</w:t>
+                <w:sz w:val="26"/>
+                <w:szCs w:val="26"/>
+              </w:rPr>
+              <w:t xml:space="preserve">LPVOID </w:t>
+            </w:r>
+            <w:proofErr w:type="spellStart"/>
+            <w:r>
+              <w:rPr>
+                <w:sz w:val="26"/>
+                <w:szCs w:val="26"/>
+              </w:rPr>
+              <w:t>arg</w:t>
+            </w:r>
+            <w:proofErr w:type="spellEnd"/>
+            <w:r>
+              <w:rPr>
+                <w:sz w:val="26"/>
+                <w:szCs w:val="26"/>
+              </w:rPr>
+              <w:t>)</w:t>
             </w:r>
           </w:p>
         </w:tc>
@@ -6840,7 +6643,161 @@
       <w:tr>
         <w:tc>
           <w:tcPr>
-            <w:tcW w:w="8056" w:type="dxa"/>
+            <w:tcW w:w="8879" w:type="dxa"/>
+          </w:tcPr>
+          <w:p>
+            <w:pPr>
+              <w:rPr>
+                <w:sz w:val="26"/>
+                <w:szCs w:val="26"/>
+              </w:rPr>
+            </w:pPr>
+            <w:r>
+              <w:rPr>
+                <w:rFonts w:hint="eastAsia"/>
+                <w:sz w:val="26"/>
+                <w:szCs w:val="26"/>
+              </w:rPr>
+              <w:t>클라이언트에서</w:t>
+            </w:r>
+            <w:r>
+              <w:rPr>
+                <w:sz w:val="26"/>
+                <w:szCs w:val="26"/>
+              </w:rPr>
+              <w:t xml:space="preserve"> 서버와 연결한 뒤 데이터를 주고받을 때에 사용할 스레드 함수입니다.</w:t>
+            </w:r>
+          </w:p>
+          <w:p>
+            <w:pPr>
+              <w:rPr>
+                <w:sz w:val="26"/>
+                <w:szCs w:val="26"/>
+              </w:rPr>
+            </w:pPr>
+            <w:r>
+              <w:rPr>
+                <w:rFonts w:hint="eastAsia"/>
+                <w:sz w:val="26"/>
+                <w:szCs w:val="26"/>
+              </w:rPr>
+              <w:t>최대</w:t>
+            </w:r>
+            <w:r>
+              <w:rPr>
+                <w:sz w:val="26"/>
+                <w:szCs w:val="26"/>
+              </w:rPr>
+              <w:t xml:space="preserve"> 3개의 스레드가 생성되어 실행이 되며, 기본적으로 데이터를 받아 저장한 뒤, 충돌 판정을 실행하고,</w:t>
+            </w:r>
+            <w:r>
+              <w:rPr>
+                <w:rFonts w:hint="eastAsia"/>
+                <w:sz w:val="26"/>
+                <w:szCs w:val="26"/>
+              </w:rPr>
+              <w:t xml:space="preserve"> </w:t>
+            </w:r>
+            <w:r>
+              <w:rPr>
+                <w:rFonts w:hint="eastAsia"/>
+                <w:sz w:val="26"/>
+                <w:szCs w:val="26"/>
+              </w:rPr>
+              <w:t>다시</w:t>
+            </w:r>
+            <w:r>
+              <w:rPr>
+                <w:sz w:val="26"/>
+                <w:szCs w:val="26"/>
+              </w:rPr>
+              <w:t xml:space="preserve"> 데이터를 받아오는 순서로 진행</w:t>
+            </w:r>
+            <w:r>
+              <w:rPr>
+                <w:rFonts w:hint="eastAsia"/>
+                <w:sz w:val="26"/>
+                <w:szCs w:val="26"/>
+              </w:rPr>
+              <w:t>됩니다.</w:t>
+            </w:r>
+          </w:p>
+          <w:p>
+            <w:pPr>
+              <w:rPr>
+                <w:sz w:val="26"/>
+                <w:szCs w:val="26"/>
+              </w:rPr>
+            </w:pPr>
+            <w:r>
+              <w:rPr>
+                <w:rFonts w:hint="eastAsia"/>
+                <w:sz w:val="26"/>
+                <w:szCs w:val="26"/>
+              </w:rPr>
+              <w:t>이</w:t>
+            </w:r>
+            <w:r>
+              <w:rPr>
+                <w:sz w:val="26"/>
+                <w:szCs w:val="26"/>
+              </w:rPr>
+              <w:t xml:space="preserve"> 함수에서는 기본적으로 임계 영역을 설정하여 동기화를 실행합니다.</w:t>
+            </w:r>
+          </w:p>
+          <w:p>
+            <w:pPr>
+              <w:rPr>
+                <w:sz w:val="26"/>
+                <w:szCs w:val="26"/>
+              </w:rPr>
+            </w:pPr>
+            <w:r>
+              <w:rPr>
+                <w:rFonts w:hint="eastAsia"/>
+                <w:sz w:val="26"/>
+                <w:szCs w:val="26"/>
+              </w:rPr>
+              <w:t>임계영역은</w:t>
+            </w:r>
+            <w:r>
+              <w:rPr>
+                <w:sz w:val="26"/>
+                <w:szCs w:val="26"/>
+              </w:rPr>
+              <w:t xml:space="preserve"> 구현이 쉽고 속도가 빠르기 때문에 순서에 상관없는 공유 데이터</w:t>
+            </w:r>
+            <w:r>
+              <w:rPr>
+                <w:rFonts w:hint="eastAsia"/>
+                <w:sz w:val="26"/>
+                <w:szCs w:val="26"/>
+              </w:rPr>
+              <w:t>들의 처리는</w:t>
+            </w:r>
+            <w:r>
+              <w:rPr>
+                <w:sz w:val="26"/>
+                <w:szCs w:val="26"/>
+              </w:rPr>
+              <w:t xml:space="preserve"> 임계영역</w:t>
+            </w:r>
+            <w:r>
+              <w:rPr>
+                <w:rFonts w:hint="eastAsia"/>
+                <w:sz w:val="26"/>
+                <w:szCs w:val="26"/>
+              </w:rPr>
+              <w:t>을 이용할 계획입니다.</w:t>
+            </w:r>
+          </w:p>
+        </w:tc>
+      </w:tr>
+      <w:tr>
+        <w:tc>
+          <w:tcPr>
+            <w:tcW w:w="8879" w:type="dxa"/>
+            <w:shd w:val="clear" w:color="auto" w:fill="BFBFBF" w:themeFill="background1" w:themeFillShade="BF"/>
           </w:tcPr>
           <w:p>
             <w:pPr>
@@ -6913,7 +6870,7 @@
         </w:trPr>
         <w:tc>
           <w:tcPr>
-            <w:tcW w:w="8056" w:type="dxa"/>
+            <w:tcW w:w="8879" w:type="dxa"/>
           </w:tcPr>
           <w:p>
             <w:pPr>
@@ -7027,7 +6984,6 @@
     </w:p>
     <w:p>
       <w:pPr>
-        <w:ind w:left="760"/>
         <w:rPr>
           <w:rFonts w:hint="eastAsia"/>
           <w:sz w:val="26"/>
@@ -7047,36 +7003,76 @@
           <w:sz w:val="26"/>
           <w:szCs w:val="26"/>
         </w:rPr>
-        <w:t xml:space="preserve"> 기본적으로 서버와 같은 방식으로 패킷 데이터를 받고 </w:t>
-      </w:r>
-      <w:r>
-        <w:rPr>
-          <w:sz w:val="26"/>
-          <w:szCs w:val="26"/>
-        </w:rPr>
-        <w:lastRenderedPageBreak/>
-        <w:t>해독한 뒤 적용합니다.</w:t>
+        <w:t xml:space="preserve"> </w:t>
+      </w:r>
+      <w:r>
+        <w:rPr>
+          <w:rFonts w:hint="eastAsia"/>
+          <w:sz w:val="26"/>
+          <w:szCs w:val="26"/>
+        </w:rPr>
+        <w:t xml:space="preserve">서버와 같은 방식으로 </w:t>
+      </w:r>
+      <w:proofErr w:type="spellStart"/>
+      <w:r>
+        <w:rPr>
+          <w:rFonts w:hint="eastAsia"/>
+          <w:sz w:val="26"/>
+          <w:szCs w:val="26"/>
+        </w:rPr>
+        <w:t>전송</w:t>
+      </w:r>
+      <w:r>
+        <w:rPr>
+          <w:sz w:val="26"/>
+          <w:szCs w:val="26"/>
+        </w:rPr>
+        <w:t>받은</w:t>
+      </w:r>
+      <w:proofErr w:type="spellEnd"/>
+      <w:r>
+        <w:rPr>
+          <w:rFonts w:hint="eastAsia"/>
+          <w:sz w:val="26"/>
+          <w:szCs w:val="26"/>
+        </w:rPr>
+        <w:t xml:space="preserve"> 패킷을 해석하고,</w:t>
+      </w:r>
+      <w:r>
+        <w:rPr>
+          <w:sz w:val="26"/>
+          <w:szCs w:val="26"/>
+        </w:rPr>
+        <w:t xml:space="preserve"> </w:t>
+      </w:r>
+      <w:r>
+        <w:rPr>
+          <w:rFonts w:hint="eastAsia"/>
+          <w:sz w:val="26"/>
+          <w:szCs w:val="26"/>
+        </w:rPr>
+        <w:t>다시 서버로 전송합니다.</w:t>
       </w:r>
     </w:p>
     <w:tbl>
       <w:tblPr>
         <w:tblStyle w:val="a4"/>
         <w:tblW w:w="0" w:type="auto"/>
-        <w:tblInd w:w="800" w:type="dxa"/>
+        <w:tblInd w:w="137" w:type="dxa"/>
         <w:tblLook w:val="04A0" w:firstRow="1" w:lastRow="0" w:firstColumn="1" w:lastColumn="0" w:noHBand="0" w:noVBand="1"/>
       </w:tblPr>
       <w:tblGrid>
-        <w:gridCol w:w="8216"/>
+        <w:gridCol w:w="8879"/>
       </w:tblGrid>
       <w:tr>
         <w:tc>
           <w:tcPr>
-            <w:tcW w:w="8216" w:type="dxa"/>
-          </w:tcPr>
-          <w:p>
-            <w:pPr>
-              <w:rPr>
-                <w:rFonts w:hint="eastAsia"/>
+            <w:tcW w:w="8879" w:type="dxa"/>
+            <w:shd w:val="clear" w:color="auto" w:fill="BFBFBF" w:themeFill="background1" w:themeFillShade="BF"/>
+          </w:tcPr>
+          <w:p>
+            <w:pPr>
+              <w:rPr>
                 <w:sz w:val="26"/>
                 <w:szCs w:val="26"/>
               </w:rPr>
@@ -7119,7 +7115,7 @@
       <w:tr>
         <w:tc>
           <w:tcPr>
-            <w:tcW w:w="8216" w:type="dxa"/>
+            <w:tcW w:w="8879" w:type="dxa"/>
           </w:tcPr>
           <w:p>
             <w:pPr>
@@ -7151,12 +7147,12 @@
       <w:tr>
         <w:tc>
           <w:tcPr>
-            <w:tcW w:w="8216" w:type="dxa"/>
-          </w:tcPr>
-          <w:p>
-            <w:pPr>
-              <w:rPr>
-                <w:rFonts w:hint="eastAsia"/>
+            <w:tcW w:w="8879" w:type="dxa"/>
+            <w:shd w:val="clear" w:color="auto" w:fill="BFBFBF" w:themeFill="background1" w:themeFillShade="BF"/>
+          </w:tcPr>
+          <w:p>
+            <w:pPr>
+              <w:rPr>
                 <w:sz w:val="26"/>
                 <w:szCs w:val="26"/>
               </w:rPr>
@@ -7199,7 +7195,22 @@
                 <w:sz w:val="26"/>
                 <w:szCs w:val="26"/>
               </w:rPr>
-              <w:t>packet_buf</w:t>
+              <w:t>packet</w:t>
+            </w:r>
+            <w:r>
+              <w:rPr>
+                <w:rFonts w:hint="eastAsia"/>
+                <w:sz w:val="26"/>
+                <w:szCs w:val="26"/>
+              </w:rPr>
+              <w:t>B</w:t>
+            </w:r>
+            <w:r>
+              <w:rPr>
+                <w:sz w:val="26"/>
+                <w:szCs w:val="26"/>
+              </w:rPr>
+              <w:t>uf</w:t>
             </w:r>
             <w:proofErr w:type="spellEnd"/>
             <w:r>
@@ -7215,22 +7226,22 @@
       <w:tr>
         <w:tc>
           <w:tcPr>
-            <w:tcW w:w="8216" w:type="dxa"/>
-          </w:tcPr>
-          <w:p>
-            <w:pPr>
-              <w:rPr>
-                <w:rFonts w:hint="eastAsia"/>
-                <w:sz w:val="26"/>
-                <w:szCs w:val="26"/>
-              </w:rPr>
-            </w:pPr>
-            <w:r>
-              <w:rPr>
-                <w:rFonts w:hint="eastAsia"/>
-                <w:sz w:val="26"/>
-                <w:szCs w:val="26"/>
-              </w:rPr>
+            <w:tcW w:w="8879" w:type="dxa"/>
+          </w:tcPr>
+          <w:p>
+            <w:pPr>
+              <w:rPr>
+                <w:sz w:val="26"/>
+                <w:szCs w:val="26"/>
+              </w:rPr>
+            </w:pPr>
+            <w:r>
+              <w:rPr>
+                <w:rFonts w:hint="eastAsia"/>
+                <w:sz w:val="26"/>
+                <w:szCs w:val="26"/>
+              </w:rPr>
+              <w:lastRenderedPageBreak/>
               <w:t>첫</w:t>
             </w:r>
             <w:r>
@@ -7246,12 +7257,12 @@
       <w:tr>
         <w:tc>
           <w:tcPr>
-            <w:tcW w:w="8216" w:type="dxa"/>
-          </w:tcPr>
-          <w:p>
-            <w:pPr>
-              <w:rPr>
-                <w:rFonts w:hint="eastAsia"/>
+            <w:tcW w:w="8879" w:type="dxa"/>
+            <w:shd w:val="clear" w:color="auto" w:fill="BFBFBF" w:themeFill="background1" w:themeFillShade="BF"/>
+          </w:tcPr>
+          <w:p>
+            <w:pPr>
+              <w:rPr>
                 <w:sz w:val="26"/>
                 <w:szCs w:val="26"/>
               </w:rPr>
@@ -7294,7 +7305,21 @@
                 <w:sz w:val="26"/>
                 <w:szCs w:val="26"/>
               </w:rPr>
-              <w:t>data_buf</w:t>
+              <w:t>data</w:t>
+            </w:r>
+            <w:r>
+              <w:rPr>
+                <w:sz w:val="26"/>
+                <w:szCs w:val="26"/>
+              </w:rPr>
+              <w:t>B</w:t>
+            </w:r>
+            <w:r>
+              <w:rPr>
+                <w:sz w:val="26"/>
+                <w:szCs w:val="26"/>
+              </w:rPr>
+              <w:t>uf</w:t>
             </w:r>
             <w:proofErr w:type="spellEnd"/>
             <w:r>
@@ -7310,7 +7335,21 @@
                 <w:sz w:val="26"/>
                 <w:szCs w:val="26"/>
               </w:rPr>
-              <w:t>packet_type</w:t>
+              <w:t>packet</w:t>
+            </w:r>
+            <w:r>
+              <w:rPr>
+                <w:sz w:val="26"/>
+                <w:szCs w:val="26"/>
+              </w:rPr>
+              <w:t>T</w:t>
+            </w:r>
+            <w:r>
+              <w:rPr>
+                <w:sz w:val="26"/>
+                <w:szCs w:val="26"/>
+              </w:rPr>
+              <w:t>ype</w:t>
             </w:r>
             <w:proofErr w:type="spellEnd"/>
             <w:r>
@@ -7326,12 +7365,11 @@
       <w:tr>
         <w:tc>
           <w:tcPr>
-            <w:tcW w:w="8216" w:type="dxa"/>
-          </w:tcPr>
-          <w:p>
-            <w:pPr>
-              <w:rPr>
-                <w:rFonts w:hint="eastAsia"/>
+            <w:tcW w:w="8879" w:type="dxa"/>
+          </w:tcPr>
+          <w:p>
+            <w:pPr>
+              <w:rPr>
                 <w:sz w:val="26"/>
                 <w:szCs w:val="26"/>
               </w:rPr>
@@ -7373,12 +7411,12 @@
       <w:tr>
         <w:tc>
           <w:tcPr>
-            <w:tcW w:w="8216" w:type="dxa"/>
-          </w:tcPr>
-          <w:p>
-            <w:pPr>
-              <w:rPr>
-                <w:rFonts w:hint="eastAsia"/>
+            <w:tcW w:w="8879" w:type="dxa"/>
+            <w:shd w:val="clear" w:color="auto" w:fill="BFBFBF" w:themeFill="background1" w:themeFillShade="BF"/>
+          </w:tcPr>
+          <w:p>
+            <w:pPr>
+              <w:rPr>
                 <w:sz w:val="26"/>
                 <w:szCs w:val="26"/>
               </w:rPr>
@@ -7421,7 +7459,21 @@
                 <w:sz w:val="26"/>
                 <w:szCs w:val="26"/>
               </w:rPr>
-              <w:t>data_buf</w:t>
+              <w:t>data</w:t>
+            </w:r>
+            <w:r>
+              <w:rPr>
+                <w:sz w:val="26"/>
+                <w:szCs w:val="26"/>
+              </w:rPr>
+              <w:t>B</w:t>
+            </w:r>
+            <w:r>
+              <w:rPr>
+                <w:sz w:val="26"/>
+                <w:szCs w:val="26"/>
+              </w:rPr>
+              <w:t>uf</w:t>
             </w:r>
             <w:proofErr w:type="spellEnd"/>
             <w:r>
@@ -7437,7 +7489,21 @@
                 <w:sz w:val="26"/>
                 <w:szCs w:val="26"/>
               </w:rPr>
-              <w:t>packet_type</w:t>
+              <w:t>packet</w:t>
+            </w:r>
+            <w:r>
+              <w:rPr>
+                <w:sz w:val="26"/>
+                <w:szCs w:val="26"/>
+              </w:rPr>
+              <w:t>T</w:t>
+            </w:r>
+            <w:r>
+              <w:rPr>
+                <w:sz w:val="26"/>
+                <w:szCs w:val="26"/>
+              </w:rPr>
+              <w:t>ype</w:t>
             </w:r>
             <w:proofErr w:type="spellEnd"/>
             <w:r>
@@ -7453,12 +7519,11 @@
       <w:tr>
         <w:tc>
           <w:tcPr>
-            <w:tcW w:w="8216" w:type="dxa"/>
-          </w:tcPr>
-          <w:p>
-            <w:pPr>
-              <w:rPr>
-                <w:rFonts w:hint="eastAsia"/>
+            <w:tcW w:w="8879" w:type="dxa"/>
+          </w:tcPr>
+          <w:p>
+            <w:pPr>
+              <w:rPr>
                 <w:sz w:val="26"/>
                 <w:szCs w:val="26"/>
               </w:rPr>
@@ -7484,12 +7549,12 @@
       <w:tr>
         <w:tc>
           <w:tcPr>
-            <w:tcW w:w="8216" w:type="dxa"/>
-          </w:tcPr>
-          <w:p>
-            <w:pPr>
-              <w:rPr>
-                <w:rFonts w:hint="eastAsia"/>
+            <w:tcW w:w="8879" w:type="dxa"/>
+            <w:shd w:val="clear" w:color="auto" w:fill="BFBFBF" w:themeFill="background1" w:themeFillShade="BF"/>
+          </w:tcPr>
+          <w:p>
+            <w:pPr>
+              <w:rPr>
                 <w:sz w:val="26"/>
                 <w:szCs w:val="26"/>
               </w:rPr>
@@ -7532,7 +7597,21 @@
                 <w:sz w:val="26"/>
                 <w:szCs w:val="26"/>
               </w:rPr>
-              <w:t>data_buf</w:t>
+              <w:t>data</w:t>
+            </w:r>
+            <w:r>
+              <w:rPr>
+                <w:sz w:val="26"/>
+                <w:szCs w:val="26"/>
+              </w:rPr>
+              <w:t>B</w:t>
+            </w:r>
+            <w:r>
+              <w:rPr>
+                <w:sz w:val="26"/>
+                <w:szCs w:val="26"/>
+              </w:rPr>
+              <w:t>uf</w:t>
             </w:r>
             <w:proofErr w:type="spellEnd"/>
             <w:r>
@@ -7548,7 +7627,21 @@
                 <w:sz w:val="26"/>
                 <w:szCs w:val="26"/>
               </w:rPr>
-              <w:t>packet_type</w:t>
+              <w:t>packet</w:t>
+            </w:r>
+            <w:r>
+              <w:rPr>
+                <w:sz w:val="26"/>
+                <w:szCs w:val="26"/>
+              </w:rPr>
+              <w:t>T</w:t>
+            </w:r>
+            <w:r>
+              <w:rPr>
+                <w:sz w:val="26"/>
+                <w:szCs w:val="26"/>
+              </w:rPr>
+              <w:t>ype</w:t>
             </w:r>
             <w:proofErr w:type="spellEnd"/>
             <w:r>
@@ -7564,12 +7657,11 @@
       <w:tr>
         <w:tc>
           <w:tcPr>
-            <w:tcW w:w="8216" w:type="dxa"/>
-          </w:tcPr>
-          <w:p>
-            <w:pPr>
-              <w:rPr>
-                <w:rFonts w:hint="eastAsia"/>
+            <w:tcW w:w="8879" w:type="dxa"/>
+          </w:tcPr>
+          <w:p>
+            <w:pPr>
+              <w:rPr>
                 <w:sz w:val="26"/>
                 <w:szCs w:val="26"/>
               </w:rPr>
@@ -7602,7 +7694,21 @@
                 <w:sz w:val="26"/>
                 <w:szCs w:val="26"/>
               </w:rPr>
-              <w:t>data_buf</w:t>
+              <w:t>data</w:t>
+            </w:r>
+            <w:r>
+              <w:rPr>
+                <w:sz w:val="26"/>
+                <w:szCs w:val="26"/>
+              </w:rPr>
+              <w:t>B</w:t>
+            </w:r>
+            <w:r>
+              <w:rPr>
+                <w:sz w:val="26"/>
+                <w:szCs w:val="26"/>
+              </w:rPr>
+              <w:t>uf</w:t>
             </w:r>
             <w:proofErr w:type="spellEnd"/>
             <w:r>
@@ -7876,7 +7982,6 @@
           <w:sz w:val="26"/>
           <w:szCs w:val="26"/>
         </w:rPr>
-        <w:lastRenderedPageBreak/>
         <w:t>개발 언어</w:t>
       </w:r>
     </w:p>
@@ -7985,6 +8090,7 @@
           <w:sz w:val="26"/>
           <w:szCs w:val="26"/>
         </w:rPr>
+        <w:lastRenderedPageBreak/>
         <w:t>GitHub</w:t>
       </w:r>
     </w:p>

--- a/AVOID 추진 계획서.docx
+++ b/AVOID 추진 계획서.docx
@@ -4688,9 +4688,51 @@
       <w:proofErr w:type="spellStart"/>
       <w:r>
         <w:rPr>
-          <w:sz w:val="26"/>
-          <w:szCs w:val="26"/>
-        </w:rPr>
+          <w:rFonts w:hint="eastAsia"/>
+          <w:sz w:val="26"/>
+          <w:szCs w:val="26"/>
+        </w:rPr>
+        <w:t>c</w:t>
+      </w:r>
+      <w:r>
+        <w:rPr>
+          <w:sz w:val="26"/>
+          <w:szCs w:val="26"/>
+        </w:rPr>
+        <w:t>onstexpr</w:t>
+      </w:r>
+      <w:proofErr w:type="spellEnd"/>
+      <w:r>
+        <w:rPr>
+          <w:sz w:val="26"/>
+          <w:szCs w:val="26"/>
+        </w:rPr>
+        <w:t xml:space="preserve"> char SC_</w:t>
+      </w:r>
+      <w:r>
+        <w:rPr>
+          <w:sz w:val="26"/>
+          <w:szCs w:val="26"/>
+        </w:rPr>
+        <w:t>PACKET_RANK = 5</w:t>
+      </w:r>
+    </w:p>
+    <w:p>
+      <w:pPr>
+        <w:pStyle w:val="a3"/>
+        <w:ind w:leftChars="0" w:left="1560"/>
+        <w:rPr>
+          <w:sz w:val="26"/>
+          <w:szCs w:val="26"/>
+        </w:rPr>
+      </w:pPr>
+      <w:proofErr w:type="spellStart"/>
+      <w:r>
+        <w:rPr>
+          <w:sz w:val="26"/>
+          <w:szCs w:val="26"/>
+        </w:rPr>
+        <w:lastRenderedPageBreak/>
         <w:t>constexpr</w:t>
       </w:r>
       <w:proofErr w:type="spellEnd"/>
@@ -5507,6 +5549,7 @@
           <w:sz w:val="26"/>
           <w:szCs w:val="26"/>
         </w:rPr>
+        <w:lastRenderedPageBreak/>
         <w:t>}</w:t>
       </w:r>
     </w:p>
@@ -5525,7 +5568,6 @@
           <w:sz w:val="26"/>
           <w:szCs w:val="26"/>
         </w:rPr>
-        <w:lastRenderedPageBreak/>
         <w:t xml:space="preserve">서버는 접속한 클라이언트의 </w:t>
       </w:r>
       <w:proofErr w:type="spellStart"/>
@@ -5566,6 +5608,124 @@
           <w:szCs w:val="26"/>
         </w:rPr>
         <w:t>이를 바탕으로 총알 오브젝트의 현 위치를 계산하고 클라이언트에 다시 전송해 줍니다.</w:t>
+      </w:r>
+    </w:p>
+    <w:p>
+      <w:pPr>
+        <w:pStyle w:val="a3"/>
+        <w:ind w:leftChars="0" w:left="1560"/>
+        <w:rPr>
+          <w:sz w:val="26"/>
+          <w:szCs w:val="26"/>
+        </w:rPr>
+      </w:pPr>
+      <w:r>
+        <w:rPr>
+          <w:sz w:val="26"/>
+          <w:szCs w:val="26"/>
+        </w:rPr>
+        <w:t xml:space="preserve">struct </w:t>
+      </w:r>
+      <w:proofErr w:type="spellStart"/>
+      <w:r>
+        <w:rPr>
+          <w:sz w:val="26"/>
+          <w:szCs w:val="26"/>
+        </w:rPr>
+        <w:t>sc_packet_</w:t>
+      </w:r>
+      <w:proofErr w:type="gramStart"/>
+      <w:r>
+        <w:rPr>
+          <w:sz w:val="26"/>
+          <w:szCs w:val="26"/>
+        </w:rPr>
+        <w:t>rank</w:t>
+      </w:r>
+      <w:proofErr w:type="spellEnd"/>
+      <w:r>
+        <w:rPr>
+          <w:sz w:val="26"/>
+          <w:szCs w:val="26"/>
+        </w:rPr>
+        <w:t xml:space="preserve"> :</w:t>
+      </w:r>
+      <w:proofErr w:type="gramEnd"/>
+      <w:r>
+        <w:rPr>
+          <w:sz w:val="26"/>
+          <w:szCs w:val="26"/>
+        </w:rPr>
+        <w:t xml:space="preserve"> public packet {</w:t>
+      </w:r>
+    </w:p>
+    <w:p>
+      <w:pPr>
+        <w:pStyle w:val="a3"/>
+        <w:ind w:leftChars="0" w:left="1560"/>
+        <w:rPr>
+          <w:sz w:val="26"/>
+          <w:szCs w:val="26"/>
+        </w:rPr>
+      </w:pPr>
+      <w:r>
+        <w:rPr>
+          <w:sz w:val="26"/>
+          <w:szCs w:val="26"/>
+        </w:rPr>
+        <w:tab/>
+      </w:r>
+      <w:r>
+        <w:rPr>
+          <w:sz w:val="26"/>
+          <w:szCs w:val="26"/>
+        </w:rPr>
+        <w:tab/>
+        <w:t xml:space="preserve">char </w:t>
+      </w:r>
+      <w:proofErr w:type="gramStart"/>
+      <w:r>
+        <w:rPr>
+          <w:sz w:val="26"/>
+          <w:szCs w:val="26"/>
+        </w:rPr>
+        <w:t>rank;</w:t>
+      </w:r>
+      <w:proofErr w:type="gramEnd"/>
+    </w:p>
+    <w:p>
+      <w:pPr>
+        <w:pStyle w:val="a3"/>
+        <w:ind w:leftChars="0" w:left="1560"/>
+        <w:rPr>
+          <w:sz w:val="26"/>
+          <w:szCs w:val="26"/>
+        </w:rPr>
+      </w:pPr>
+      <w:r>
+        <w:rPr>
+          <w:sz w:val="26"/>
+          <w:szCs w:val="26"/>
+        </w:rPr>
+        <w:t>}</w:t>
+      </w:r>
+    </w:p>
+    <w:p>
+      <w:pPr>
+        <w:pStyle w:val="a3"/>
+        <w:ind w:leftChars="0" w:left="1560"/>
+        <w:rPr>
+          <w:sz w:val="26"/>
+          <w:szCs w:val="26"/>
+        </w:rPr>
+      </w:pPr>
+      <w:r>
+        <w:rPr>
+          <w:rFonts w:hint="eastAsia"/>
+          <w:sz w:val="26"/>
+          <w:szCs w:val="26"/>
+        </w:rPr>
+        <w:t>음악 종료 시 클라이언트로부터 전송받은 체력 정보를 바탕으로 클라이언트에 순위를 전송합니다.</w:t>
       </w:r>
       <w:r>
         <w:rPr>
@@ -5682,6 +5842,2072 @@
           <w:szCs w:val="26"/>
         </w:rPr>
         <w:t xml:space="preserve"> 함수를 통해 데이터를 패킷 타입에 따른 실제 데이터 타입으로 형변환을 시켜 실제 데이터에 적용시킵니다.</w:t>
+      </w:r>
+    </w:p>
+    <w:tbl>
+      <w:tblPr>
+        <w:tblStyle w:val="a4"/>
+        <w:tblW w:w="0" w:type="auto"/>
+        <w:tblInd w:w="-5" w:type="dxa"/>
+        <w:tblLook w:val="04A0" w:firstRow="1" w:lastRow="0" w:firstColumn="1" w:lastColumn="0" w:noHBand="0" w:noVBand="1"/>
+      </w:tblPr>
+      <w:tblGrid>
+        <w:gridCol w:w="9021"/>
+      </w:tblGrid>
+      <w:tr>
+        <w:tc>
+          <w:tcPr>
+            <w:tcW w:w="9021" w:type="dxa"/>
+            <w:shd w:val="clear" w:color="auto" w:fill="BFBFBF" w:themeFill="background1" w:themeFillShade="BF"/>
+          </w:tcPr>
+          <w:p>
+            <w:pPr>
+              <w:rPr>
+                <w:sz w:val="26"/>
+                <w:szCs w:val="26"/>
+              </w:rPr>
+            </w:pPr>
+            <w:r>
+              <w:rPr>
+                <w:sz w:val="26"/>
+                <w:szCs w:val="26"/>
+              </w:rPr>
+              <w:t xml:space="preserve">void </w:t>
+            </w:r>
+            <w:proofErr w:type="spellStart"/>
+            <w:proofErr w:type="gramStart"/>
+            <w:r>
+              <w:rPr>
+                <w:sz w:val="26"/>
+                <w:szCs w:val="26"/>
+              </w:rPr>
+              <w:t>InitServer</w:t>
+            </w:r>
+            <w:proofErr w:type="spellEnd"/>
+            <w:r>
+              <w:rPr>
+                <w:sz w:val="26"/>
+                <w:szCs w:val="26"/>
+              </w:rPr>
+              <w:t>(</w:t>
+            </w:r>
+            <w:proofErr w:type="gramEnd"/>
+            <w:r>
+              <w:rPr>
+                <w:sz w:val="26"/>
+                <w:szCs w:val="26"/>
+              </w:rPr>
+              <w:t>)</w:t>
+            </w:r>
+          </w:p>
+        </w:tc>
+      </w:tr>
+      <w:tr>
+        <w:tc>
+          <w:tcPr>
+            <w:tcW w:w="9021" w:type="dxa"/>
+          </w:tcPr>
+          <w:p>
+            <w:pPr>
+              <w:rPr>
+                <w:sz w:val="26"/>
+                <w:szCs w:val="26"/>
+              </w:rPr>
+            </w:pPr>
+            <w:r>
+              <w:rPr>
+                <w:rFonts w:hint="eastAsia"/>
+                <w:sz w:val="26"/>
+                <w:szCs w:val="26"/>
+              </w:rPr>
+              <w:t>윈도우</w:t>
+            </w:r>
+            <w:r>
+              <w:rPr>
+                <w:sz w:val="26"/>
+                <w:szCs w:val="26"/>
+              </w:rPr>
+              <w:t xml:space="preserve"> 소켓 초기화, 소켓 생성, 소켓 주소 할당</w:t>
+            </w:r>
+          </w:p>
+        </w:tc>
+      </w:tr>
+      <w:tr>
+        <w:tc>
+          <w:tcPr>
+            <w:tcW w:w="9021" w:type="dxa"/>
+            <w:shd w:val="clear" w:color="auto" w:fill="BFBFBF" w:themeFill="background1" w:themeFillShade="BF"/>
+          </w:tcPr>
+          <w:p>
+            <w:pPr>
+              <w:rPr>
+                <w:sz w:val="26"/>
+                <w:szCs w:val="26"/>
+              </w:rPr>
+            </w:pPr>
+            <w:r>
+              <w:rPr>
+                <w:sz w:val="26"/>
+                <w:szCs w:val="26"/>
+              </w:rPr>
+              <w:t xml:space="preserve">char </w:t>
+            </w:r>
+            <w:proofErr w:type="spellStart"/>
+            <w:proofErr w:type="gramStart"/>
+            <w:r>
+              <w:rPr>
+                <w:sz w:val="26"/>
+                <w:szCs w:val="26"/>
+              </w:rPr>
+              <w:t>TranslatePacket</w:t>
+            </w:r>
+            <w:proofErr w:type="spellEnd"/>
+            <w:r>
+              <w:rPr>
+                <w:sz w:val="26"/>
+                <w:szCs w:val="26"/>
+              </w:rPr>
+              <w:t>(</w:t>
+            </w:r>
+            <w:proofErr w:type="gramEnd"/>
+            <w:r>
+              <w:rPr>
+                <w:sz w:val="26"/>
+                <w:szCs w:val="26"/>
+              </w:rPr>
+              <w:t xml:space="preserve">char* </w:t>
+            </w:r>
+            <w:proofErr w:type="spellStart"/>
+            <w:r>
+              <w:rPr>
+                <w:sz w:val="26"/>
+                <w:szCs w:val="26"/>
+              </w:rPr>
+              <w:t>packet</w:t>
+            </w:r>
+            <w:r>
+              <w:rPr>
+                <w:rFonts w:hint="eastAsia"/>
+                <w:sz w:val="26"/>
+                <w:szCs w:val="26"/>
+              </w:rPr>
+              <w:t>B</w:t>
+            </w:r>
+            <w:r>
+              <w:rPr>
+                <w:sz w:val="26"/>
+                <w:szCs w:val="26"/>
+              </w:rPr>
+              <w:t>uf</w:t>
+            </w:r>
+            <w:proofErr w:type="spellEnd"/>
+            <w:r>
+              <w:rPr>
+                <w:sz w:val="26"/>
+                <w:szCs w:val="26"/>
+              </w:rPr>
+              <w:t>)</w:t>
+            </w:r>
+          </w:p>
+        </w:tc>
+      </w:tr>
+      <w:tr>
+        <w:tc>
+          <w:tcPr>
+            <w:tcW w:w="9021" w:type="dxa"/>
+          </w:tcPr>
+          <w:p>
+            <w:pPr>
+              <w:rPr>
+                <w:sz w:val="26"/>
+                <w:szCs w:val="26"/>
+              </w:rPr>
+            </w:pPr>
+            <w:r>
+              <w:rPr>
+                <w:rFonts w:hint="eastAsia"/>
+                <w:sz w:val="26"/>
+                <w:szCs w:val="26"/>
+              </w:rPr>
+              <w:t>첫</w:t>
+            </w:r>
+            <w:r>
+              <w:rPr>
+                <w:sz w:val="26"/>
+                <w:szCs w:val="26"/>
+              </w:rPr>
+              <w:t xml:space="preserve"> 두 바이트 버퍼를 읽어 패킷 데이터의 정보를 알아오기 위해 사용합니다. </w:t>
+            </w:r>
+          </w:p>
+        </w:tc>
+      </w:tr>
+      <w:tr>
+        <w:tc>
+          <w:tcPr>
+            <w:tcW w:w="9021" w:type="dxa"/>
+            <w:shd w:val="clear" w:color="auto" w:fill="BFBFBF" w:themeFill="background1" w:themeFillShade="BF"/>
+          </w:tcPr>
+          <w:p>
+            <w:pPr>
+              <w:rPr>
+                <w:sz w:val="26"/>
+                <w:szCs w:val="26"/>
+                <w:shd w:val="clear" w:color="auto" w:fill="BFBFBF" w:themeFill="background1" w:themeFillShade="BF"/>
+              </w:rPr>
+            </w:pPr>
+            <w:r>
+              <w:rPr>
+                <w:sz w:val="26"/>
+                <w:szCs w:val="26"/>
+                <w:shd w:val="clear" w:color="auto" w:fill="BFBFBF" w:themeFill="background1" w:themeFillShade="BF"/>
+              </w:rPr>
+              <w:t xml:space="preserve">void </w:t>
+            </w:r>
+            <w:proofErr w:type="spellStart"/>
+            <w:proofErr w:type="gramStart"/>
+            <w:r>
+              <w:rPr>
+                <w:sz w:val="26"/>
+                <w:szCs w:val="26"/>
+                <w:shd w:val="clear" w:color="auto" w:fill="BFBFBF" w:themeFill="background1" w:themeFillShade="BF"/>
+              </w:rPr>
+              <w:t>GetDataFromPacket</w:t>
+            </w:r>
+            <w:proofErr w:type="spellEnd"/>
+            <w:r>
+              <w:rPr>
+                <w:sz w:val="26"/>
+                <w:szCs w:val="26"/>
+                <w:shd w:val="clear" w:color="auto" w:fill="BFBFBF" w:themeFill="background1" w:themeFillShade="BF"/>
+              </w:rPr>
+              <w:t>(</w:t>
+            </w:r>
+            <w:proofErr w:type="gramEnd"/>
+            <w:r>
+              <w:rPr>
+                <w:sz w:val="26"/>
+                <w:szCs w:val="26"/>
+                <w:shd w:val="clear" w:color="auto" w:fill="BFBFBF" w:themeFill="background1" w:themeFillShade="BF"/>
+              </w:rPr>
+              <w:t xml:space="preserve">char* </w:t>
+            </w:r>
+            <w:proofErr w:type="spellStart"/>
+            <w:r>
+              <w:rPr>
+                <w:sz w:val="26"/>
+                <w:szCs w:val="26"/>
+                <w:shd w:val="clear" w:color="auto" w:fill="BFBFBF" w:themeFill="background1" w:themeFillShade="BF"/>
+              </w:rPr>
+              <w:t>dataBuf</w:t>
+            </w:r>
+            <w:proofErr w:type="spellEnd"/>
+            <w:r>
+              <w:rPr>
+                <w:sz w:val="26"/>
+                <w:szCs w:val="26"/>
+                <w:shd w:val="clear" w:color="auto" w:fill="BFBFBF" w:themeFill="background1" w:themeFillShade="BF"/>
+              </w:rPr>
+              <w:t xml:space="preserve">, char </w:t>
+            </w:r>
+            <w:proofErr w:type="spellStart"/>
+            <w:r>
+              <w:rPr>
+                <w:sz w:val="26"/>
+                <w:szCs w:val="26"/>
+                <w:shd w:val="clear" w:color="auto" w:fill="BFBFBF" w:themeFill="background1" w:themeFillShade="BF"/>
+              </w:rPr>
+              <w:t>packetType</w:t>
+            </w:r>
+            <w:proofErr w:type="spellEnd"/>
+            <w:r>
+              <w:rPr>
+                <w:sz w:val="26"/>
+                <w:szCs w:val="26"/>
+                <w:shd w:val="clear" w:color="auto" w:fill="BFBFBF" w:themeFill="background1" w:themeFillShade="BF"/>
+              </w:rPr>
+              <w:t>)</w:t>
+            </w:r>
+          </w:p>
+        </w:tc>
+      </w:tr>
+      <w:tr>
+        <w:tc>
+          <w:tcPr>
+            <w:tcW w:w="9021" w:type="dxa"/>
+          </w:tcPr>
+          <w:p>
+            <w:pPr>
+              <w:rPr>
+                <w:sz w:val="26"/>
+                <w:szCs w:val="26"/>
+              </w:rPr>
+            </w:pPr>
+            <w:r>
+              <w:rPr>
+                <w:rFonts w:hint="eastAsia"/>
+                <w:sz w:val="26"/>
+                <w:szCs w:val="26"/>
+              </w:rPr>
+              <w:t>실제로</w:t>
+            </w:r>
+            <w:r>
+              <w:rPr>
+                <w:sz w:val="26"/>
+                <w:szCs w:val="26"/>
+              </w:rPr>
+              <w:t xml:space="preserve"> 데이터를 받아오기 위한 함수입니다. 이 단계에서는 패킷 데이터를 </w:t>
+            </w:r>
+            <w:proofErr w:type="spellStart"/>
+            <w:r>
+              <w:rPr>
+                <w:sz w:val="26"/>
+                <w:szCs w:val="26"/>
+              </w:rPr>
+              <w:t>받아오기만</w:t>
+            </w:r>
+            <w:proofErr w:type="spellEnd"/>
+            <w:r>
+              <w:rPr>
+                <w:sz w:val="26"/>
+                <w:szCs w:val="26"/>
+              </w:rPr>
+              <w:t xml:space="preserve"> 합니다.</w:t>
+            </w:r>
+          </w:p>
+        </w:tc>
+      </w:tr>
+      <w:tr>
+        <w:tc>
+          <w:tcPr>
+            <w:tcW w:w="9021" w:type="dxa"/>
+            <w:shd w:val="clear" w:color="auto" w:fill="BFBFBF" w:themeFill="background1" w:themeFillShade="BF"/>
+          </w:tcPr>
+          <w:p>
+            <w:pPr>
+              <w:rPr>
+                <w:sz w:val="26"/>
+                <w:szCs w:val="26"/>
+                <w:shd w:val="clear" w:color="auto" w:fill="BFBFBF" w:themeFill="background1" w:themeFillShade="BF"/>
+              </w:rPr>
+            </w:pPr>
+            <w:r>
+              <w:rPr>
+                <w:sz w:val="26"/>
+                <w:szCs w:val="26"/>
+                <w:shd w:val="clear" w:color="auto" w:fill="BFBFBF" w:themeFill="background1" w:themeFillShade="BF"/>
+              </w:rPr>
+              <w:t xml:space="preserve">void </w:t>
+            </w:r>
+            <w:proofErr w:type="spellStart"/>
+            <w:proofErr w:type="gramStart"/>
+            <w:r>
+              <w:rPr>
+                <w:sz w:val="26"/>
+                <w:szCs w:val="26"/>
+                <w:shd w:val="clear" w:color="auto" w:fill="BFBFBF" w:themeFill="background1" w:themeFillShade="BF"/>
+              </w:rPr>
+              <w:t>ApplyPacketData</w:t>
+            </w:r>
+            <w:proofErr w:type="spellEnd"/>
+            <w:r>
+              <w:rPr>
+                <w:sz w:val="26"/>
+                <w:szCs w:val="26"/>
+                <w:shd w:val="clear" w:color="auto" w:fill="BFBFBF" w:themeFill="background1" w:themeFillShade="BF"/>
+              </w:rPr>
+              <w:t>(</w:t>
+            </w:r>
+            <w:proofErr w:type="gramEnd"/>
+            <w:r>
+              <w:rPr>
+                <w:sz w:val="26"/>
+                <w:szCs w:val="26"/>
+                <w:shd w:val="clear" w:color="auto" w:fill="BFBFBF" w:themeFill="background1" w:themeFillShade="BF"/>
+              </w:rPr>
+              <w:t xml:space="preserve">char* </w:t>
+            </w:r>
+            <w:proofErr w:type="spellStart"/>
+            <w:r>
+              <w:rPr>
+                <w:sz w:val="26"/>
+                <w:szCs w:val="26"/>
+                <w:shd w:val="clear" w:color="auto" w:fill="BFBFBF" w:themeFill="background1" w:themeFillShade="BF"/>
+              </w:rPr>
+              <w:t>dataBuf</w:t>
+            </w:r>
+            <w:proofErr w:type="spellEnd"/>
+            <w:r>
+              <w:rPr>
+                <w:sz w:val="26"/>
+                <w:szCs w:val="26"/>
+                <w:shd w:val="clear" w:color="auto" w:fill="BFBFBF" w:themeFill="background1" w:themeFillShade="BF"/>
+              </w:rPr>
+              <w:t xml:space="preserve">, char </w:t>
+            </w:r>
+            <w:proofErr w:type="spellStart"/>
+            <w:r>
+              <w:rPr>
+                <w:sz w:val="26"/>
+                <w:szCs w:val="26"/>
+                <w:shd w:val="clear" w:color="auto" w:fill="BFBFBF" w:themeFill="background1" w:themeFillShade="BF"/>
+              </w:rPr>
+              <w:t>packetType</w:t>
+            </w:r>
+            <w:proofErr w:type="spellEnd"/>
+            <w:r>
+              <w:rPr>
+                <w:sz w:val="26"/>
+                <w:szCs w:val="26"/>
+                <w:shd w:val="clear" w:color="auto" w:fill="BFBFBF" w:themeFill="background1" w:themeFillShade="BF"/>
+              </w:rPr>
+              <w:t>)</w:t>
+            </w:r>
+          </w:p>
+        </w:tc>
+      </w:tr>
+      <w:tr>
+        <w:tc>
+          <w:tcPr>
+            <w:tcW w:w="9021" w:type="dxa"/>
+          </w:tcPr>
+          <w:p>
+            <w:pPr>
+              <w:rPr>
+                <w:sz w:val="26"/>
+                <w:szCs w:val="26"/>
+              </w:rPr>
+            </w:pPr>
+            <w:r>
+              <w:rPr>
+                <w:rFonts w:hint="eastAsia"/>
+                <w:sz w:val="26"/>
+                <w:szCs w:val="26"/>
+              </w:rPr>
+              <w:t>받은</w:t>
+            </w:r>
+            <w:r>
+              <w:rPr>
+                <w:sz w:val="26"/>
+                <w:szCs w:val="26"/>
+              </w:rPr>
+              <w:t xml:space="preserve"> 데이터를 활용해 서버 상의 데이터들에 적용시킵니다.</w:t>
+            </w:r>
+            <w:r>
+              <w:rPr>
+                <w:rFonts w:hint="eastAsia"/>
+                <w:sz w:val="26"/>
+                <w:szCs w:val="26"/>
+              </w:rPr>
+              <w:t xml:space="preserve"> </w:t>
+            </w:r>
+            <w:r>
+              <w:rPr>
+                <w:rFonts w:hint="eastAsia"/>
+                <w:sz w:val="26"/>
+                <w:szCs w:val="26"/>
+              </w:rPr>
+              <w:t>이</w:t>
+            </w:r>
+            <w:r>
+              <w:rPr>
+                <w:sz w:val="26"/>
+                <w:szCs w:val="26"/>
+              </w:rPr>
+              <w:t xml:space="preserve"> 단계에서 </w:t>
+            </w:r>
+            <w:r>
+              <w:rPr>
+                <w:sz w:val="26"/>
+                <w:szCs w:val="26"/>
+              </w:rPr>
+              <w:lastRenderedPageBreak/>
+              <w:t>데이터들에 대한 동기화도 진행됩니다.</w:t>
+            </w:r>
+          </w:p>
+        </w:tc>
+      </w:tr>
+      <w:tr>
+        <w:tc>
+          <w:tcPr>
+            <w:tcW w:w="9021" w:type="dxa"/>
+            <w:shd w:val="clear" w:color="auto" w:fill="BFBFBF" w:themeFill="background1" w:themeFillShade="BF"/>
+          </w:tcPr>
+          <w:p>
+            <w:pPr>
+              <w:rPr>
+                <w:sz w:val="26"/>
+                <w:szCs w:val="26"/>
+                <w:shd w:val="clear" w:color="auto" w:fill="BFBFBF" w:themeFill="background1" w:themeFillShade="BF"/>
+              </w:rPr>
+            </w:pPr>
+            <w:r>
+              <w:rPr>
+                <w:sz w:val="26"/>
+                <w:szCs w:val="26"/>
+                <w:shd w:val="clear" w:color="auto" w:fill="BFBFBF" w:themeFill="background1" w:themeFillShade="BF"/>
+              </w:rPr>
+              <w:lastRenderedPageBreak/>
+              <w:t xml:space="preserve">void </w:t>
+            </w:r>
+            <w:proofErr w:type="spellStart"/>
+            <w:proofErr w:type="gramStart"/>
+            <w:r>
+              <w:rPr>
+                <w:sz w:val="26"/>
+                <w:szCs w:val="26"/>
+                <w:shd w:val="clear" w:color="auto" w:fill="BFBFBF" w:themeFill="background1" w:themeFillShade="BF"/>
+              </w:rPr>
+              <w:t>MakePacket</w:t>
+            </w:r>
+            <w:proofErr w:type="spellEnd"/>
+            <w:r>
+              <w:rPr>
+                <w:sz w:val="26"/>
+                <w:szCs w:val="26"/>
+                <w:shd w:val="clear" w:color="auto" w:fill="BFBFBF" w:themeFill="background1" w:themeFillShade="BF"/>
+              </w:rPr>
+              <w:t>(</w:t>
+            </w:r>
+            <w:proofErr w:type="gramEnd"/>
+            <w:r>
+              <w:rPr>
+                <w:sz w:val="26"/>
+                <w:szCs w:val="26"/>
+                <w:shd w:val="clear" w:color="auto" w:fill="BFBFBF" w:themeFill="background1" w:themeFillShade="BF"/>
+              </w:rPr>
+              <w:t xml:space="preserve">char* </w:t>
+            </w:r>
+            <w:proofErr w:type="spellStart"/>
+            <w:r>
+              <w:rPr>
+                <w:sz w:val="26"/>
+                <w:szCs w:val="26"/>
+                <w:shd w:val="clear" w:color="auto" w:fill="BFBFBF" w:themeFill="background1" w:themeFillShade="BF"/>
+              </w:rPr>
+              <w:t>data</w:t>
+            </w:r>
+            <w:r>
+              <w:rPr>
+                <w:rFonts w:hint="eastAsia"/>
+                <w:sz w:val="26"/>
+                <w:szCs w:val="26"/>
+                <w:shd w:val="clear" w:color="auto" w:fill="BFBFBF" w:themeFill="background1" w:themeFillShade="BF"/>
+              </w:rPr>
+              <w:t>B</w:t>
+            </w:r>
+            <w:r>
+              <w:rPr>
+                <w:sz w:val="26"/>
+                <w:szCs w:val="26"/>
+                <w:shd w:val="clear" w:color="auto" w:fill="BFBFBF" w:themeFill="background1" w:themeFillShade="BF"/>
+              </w:rPr>
+              <w:t>uf</w:t>
+            </w:r>
+            <w:proofErr w:type="spellEnd"/>
+            <w:r>
+              <w:rPr>
+                <w:sz w:val="26"/>
+                <w:szCs w:val="26"/>
+                <w:shd w:val="clear" w:color="auto" w:fill="BFBFBF" w:themeFill="background1" w:themeFillShade="BF"/>
+              </w:rPr>
+              <w:t xml:space="preserve">, char </w:t>
+            </w:r>
+            <w:proofErr w:type="spellStart"/>
+            <w:r>
+              <w:rPr>
+                <w:sz w:val="26"/>
+                <w:szCs w:val="26"/>
+                <w:shd w:val="clear" w:color="auto" w:fill="BFBFBF" w:themeFill="background1" w:themeFillShade="BF"/>
+              </w:rPr>
+              <w:t>packetType</w:t>
+            </w:r>
+            <w:proofErr w:type="spellEnd"/>
+            <w:r>
+              <w:rPr>
+                <w:sz w:val="26"/>
+                <w:szCs w:val="26"/>
+                <w:shd w:val="clear" w:color="auto" w:fill="BFBFBF" w:themeFill="background1" w:themeFillShade="BF"/>
+              </w:rPr>
+              <w:t>)</w:t>
+            </w:r>
+          </w:p>
+        </w:tc>
+      </w:tr>
+      <w:tr>
+        <w:tc>
+          <w:tcPr>
+            <w:tcW w:w="9021" w:type="dxa"/>
+          </w:tcPr>
+          <w:p>
+            <w:pPr>
+              <w:rPr>
+                <w:sz w:val="26"/>
+                <w:szCs w:val="26"/>
+              </w:rPr>
+            </w:pPr>
+            <w:r>
+              <w:rPr>
+                <w:rFonts w:hint="eastAsia"/>
+                <w:sz w:val="26"/>
+                <w:szCs w:val="26"/>
+              </w:rPr>
+              <w:t>클라이언트로</w:t>
+            </w:r>
+            <w:r>
+              <w:rPr>
+                <w:sz w:val="26"/>
+                <w:szCs w:val="26"/>
+              </w:rPr>
+              <w:t xml:space="preserve"> 보낼 데이터를 패킷 데이터로 만들기 위한 함수입니다.</w:t>
+            </w:r>
+            <w:r>
+              <w:rPr>
+                <w:rFonts w:hint="eastAsia"/>
+                <w:sz w:val="26"/>
+                <w:szCs w:val="26"/>
+              </w:rPr>
+              <w:t xml:space="preserve"> </w:t>
+            </w:r>
+            <w:proofErr w:type="spellStart"/>
+            <w:r>
+              <w:rPr>
+                <w:sz w:val="26"/>
+                <w:szCs w:val="26"/>
+              </w:rPr>
+              <w:t>data_buf</w:t>
+            </w:r>
+            <w:proofErr w:type="spellEnd"/>
+            <w:r>
+              <w:rPr>
+                <w:sz w:val="26"/>
+                <w:szCs w:val="26"/>
+              </w:rPr>
+              <w:t>에 데이터가 저장됩니다.</w:t>
+            </w:r>
+          </w:p>
+        </w:tc>
+      </w:tr>
+      <w:tr>
+        <w:tc>
+          <w:tcPr>
+            <w:tcW w:w="9021" w:type="dxa"/>
+            <w:shd w:val="clear" w:color="auto" w:fill="BFBFBF" w:themeFill="background1" w:themeFillShade="BF"/>
+          </w:tcPr>
+          <w:p>
+            <w:pPr>
+              <w:rPr>
+                <w:sz w:val="26"/>
+                <w:szCs w:val="26"/>
+              </w:rPr>
+            </w:pPr>
+            <w:r>
+              <w:rPr>
+                <w:sz w:val="26"/>
+                <w:szCs w:val="26"/>
+              </w:rPr>
+              <w:t xml:space="preserve">void </w:t>
+            </w:r>
+            <w:proofErr w:type="spellStart"/>
+            <w:proofErr w:type="gramStart"/>
+            <w:r>
+              <w:rPr>
+                <w:sz w:val="26"/>
+                <w:szCs w:val="26"/>
+              </w:rPr>
+              <w:t>CollisionCheckB</w:t>
+            </w:r>
+            <w:r>
+              <w:rPr>
+                <w:sz w:val="26"/>
+                <w:szCs w:val="26"/>
+                <w:shd w:val="clear" w:color="auto" w:fill="BFBFBF" w:themeFill="background1" w:themeFillShade="BF"/>
+              </w:rPr>
+              <w:t>ulletAndWall</w:t>
+            </w:r>
+            <w:proofErr w:type="spellEnd"/>
+            <w:r>
+              <w:rPr>
+                <w:sz w:val="26"/>
+                <w:szCs w:val="26"/>
+                <w:shd w:val="clear" w:color="auto" w:fill="BFBFBF" w:themeFill="background1" w:themeFillShade="BF"/>
+              </w:rPr>
+              <w:t>(</w:t>
+            </w:r>
+            <w:proofErr w:type="gramEnd"/>
+            <w:r>
+              <w:rPr>
+                <w:sz w:val="26"/>
+                <w:szCs w:val="26"/>
+                <w:shd w:val="clear" w:color="auto" w:fill="BFBFBF" w:themeFill="background1" w:themeFillShade="BF"/>
+              </w:rPr>
+              <w:t>)</w:t>
+            </w:r>
+          </w:p>
+        </w:tc>
+      </w:tr>
+      <w:tr>
+        <w:tc>
+          <w:tcPr>
+            <w:tcW w:w="9021" w:type="dxa"/>
+          </w:tcPr>
+          <w:p>
+            <w:pPr>
+              <w:rPr>
+                <w:sz w:val="26"/>
+                <w:szCs w:val="26"/>
+              </w:rPr>
+            </w:pPr>
+            <w:r>
+              <w:rPr>
+                <w:rFonts w:hint="eastAsia"/>
+                <w:sz w:val="26"/>
+                <w:szCs w:val="26"/>
+              </w:rPr>
+              <w:t>총알들이</w:t>
+            </w:r>
+            <w:r>
+              <w:rPr>
+                <w:sz w:val="26"/>
+                <w:szCs w:val="26"/>
+              </w:rPr>
+              <w:t xml:space="preserve"> 벽면과 충돌했는지를 검사합니다. 충돌하였거나, 생성된 이후 0.5초 이상 지났다면 총알을 파괴합니다.</w:t>
+            </w:r>
+          </w:p>
+        </w:tc>
+      </w:tr>
+      <w:tr>
+        <w:tc>
+          <w:tcPr>
+            <w:tcW w:w="9021" w:type="dxa"/>
+            <w:shd w:val="clear" w:color="auto" w:fill="BFBFBF" w:themeFill="background1" w:themeFillShade="BF"/>
+          </w:tcPr>
+          <w:p>
+            <w:pPr>
+              <w:rPr>
+                <w:sz w:val="26"/>
+                <w:szCs w:val="26"/>
+              </w:rPr>
+            </w:pPr>
+            <w:r>
+              <w:rPr>
+                <w:sz w:val="26"/>
+                <w:szCs w:val="26"/>
+              </w:rPr>
+              <w:t xml:space="preserve">void </w:t>
+            </w:r>
+            <w:proofErr w:type="spellStart"/>
+            <w:proofErr w:type="gramStart"/>
+            <w:r>
+              <w:rPr>
+                <w:sz w:val="26"/>
+                <w:szCs w:val="26"/>
+              </w:rPr>
+              <w:t>CollisionCheckPlayerAndBullet</w:t>
+            </w:r>
+            <w:proofErr w:type="spellEnd"/>
+            <w:r>
+              <w:rPr>
+                <w:sz w:val="26"/>
+                <w:szCs w:val="26"/>
+              </w:rPr>
+              <w:t>(</w:t>
+            </w:r>
+            <w:proofErr w:type="gramEnd"/>
+            <w:r>
+              <w:rPr>
+                <w:sz w:val="26"/>
+                <w:szCs w:val="26"/>
+              </w:rPr>
+              <w:t>)</w:t>
+            </w:r>
+          </w:p>
+        </w:tc>
+      </w:tr>
+      <w:tr>
+        <w:tc>
+          <w:tcPr>
+            <w:tcW w:w="9021" w:type="dxa"/>
+          </w:tcPr>
+          <w:p>
+            <w:pPr>
+              <w:rPr>
+                <w:sz w:val="26"/>
+                <w:szCs w:val="26"/>
+              </w:rPr>
+            </w:pPr>
+            <w:r>
+              <w:rPr>
+                <w:rFonts w:hint="eastAsia"/>
+                <w:sz w:val="26"/>
+                <w:szCs w:val="26"/>
+              </w:rPr>
+              <w:t>플레이어가</w:t>
+            </w:r>
+            <w:r>
+              <w:rPr>
+                <w:sz w:val="26"/>
+                <w:szCs w:val="26"/>
+              </w:rPr>
+              <w:t xml:space="preserve"> 총알과 충돌했는지를 검사합니다. 충돌한 경우, 플레이어의 hp를 감소시키고 2초간 무적 상태로 만듭니다.</w:t>
+            </w:r>
+          </w:p>
+        </w:tc>
+      </w:tr>
+      <w:tr>
+        <w:tc>
+          <w:tcPr>
+            <w:tcW w:w="9021" w:type="dxa"/>
+            <w:shd w:val="clear" w:color="auto" w:fill="BFBFBF" w:themeFill="background1" w:themeFillShade="BF"/>
+          </w:tcPr>
+          <w:p>
+            <w:pPr>
+              <w:tabs>
+                <w:tab w:val="center" w:pos="3920"/>
+              </w:tabs>
+              <w:rPr>
+                <w:sz w:val="26"/>
+                <w:szCs w:val="26"/>
+              </w:rPr>
+            </w:pPr>
+            <w:r>
+              <w:rPr>
+                <w:sz w:val="26"/>
+                <w:szCs w:val="26"/>
+              </w:rPr>
+              <w:t xml:space="preserve">void </w:t>
+            </w:r>
+            <w:proofErr w:type="spellStart"/>
+            <w:proofErr w:type="gramStart"/>
+            <w:r>
+              <w:rPr>
+                <w:sz w:val="26"/>
+                <w:szCs w:val="26"/>
+              </w:rPr>
+              <w:t>CollisionCheckAbility</w:t>
+            </w:r>
+            <w:proofErr w:type="spellEnd"/>
+            <w:r>
+              <w:rPr>
+                <w:sz w:val="26"/>
+                <w:szCs w:val="26"/>
+              </w:rPr>
+              <w:t>(</w:t>
+            </w:r>
+            <w:proofErr w:type="gramEnd"/>
+            <w:r>
+              <w:rPr>
+                <w:sz w:val="26"/>
+                <w:szCs w:val="26"/>
+              </w:rPr>
+              <w:t>)</w:t>
+            </w:r>
+          </w:p>
+        </w:tc>
+      </w:tr>
+      <w:tr>
+        <w:tc>
+          <w:tcPr>
+            <w:tcW w:w="9021" w:type="dxa"/>
+          </w:tcPr>
+          <w:p>
+            <w:pPr>
+              <w:tabs>
+                <w:tab w:val="center" w:pos="3920"/>
+              </w:tabs>
+              <w:rPr>
+                <w:sz w:val="26"/>
+                <w:szCs w:val="26"/>
+              </w:rPr>
+            </w:pPr>
+            <w:r>
+              <w:rPr>
+                <w:rFonts w:hint="eastAsia"/>
+                <w:sz w:val="26"/>
+                <w:szCs w:val="26"/>
+              </w:rPr>
+              <w:t>총알이</w:t>
+            </w:r>
+            <w:r>
+              <w:rPr>
+                <w:sz w:val="26"/>
+                <w:szCs w:val="26"/>
+              </w:rPr>
+              <w:t xml:space="preserve"> 플레이어의 능력과 충돌했는지를 검사합니다. 충돌한 경우, 충돌한 총알의 속도를 감소시킵니다.</w:t>
+            </w:r>
+          </w:p>
+        </w:tc>
+      </w:tr>
+      <w:tr>
+        <w:tc>
+          <w:tcPr>
+            <w:tcW w:w="9021" w:type="dxa"/>
+            <w:shd w:val="clear" w:color="auto" w:fill="BFBFBF" w:themeFill="background1" w:themeFillShade="BF"/>
+          </w:tcPr>
+          <w:p>
+            <w:pPr>
+              <w:rPr>
+                <w:sz w:val="26"/>
+                <w:szCs w:val="26"/>
+              </w:rPr>
+            </w:pPr>
+            <w:r>
+              <w:rPr>
+                <w:sz w:val="26"/>
+                <w:szCs w:val="26"/>
+              </w:rPr>
+              <w:t xml:space="preserve">DWORD WINAPI </w:t>
+            </w:r>
+            <w:proofErr w:type="spellStart"/>
+            <w:r>
+              <w:rPr>
+                <w:sz w:val="26"/>
+                <w:szCs w:val="26"/>
+              </w:rPr>
+              <w:t>Client_</w:t>
+            </w:r>
+            <w:proofErr w:type="gramStart"/>
+            <w:r>
+              <w:rPr>
+                <w:sz w:val="26"/>
+                <w:szCs w:val="26"/>
+              </w:rPr>
+              <w:t>Thread</w:t>
+            </w:r>
+            <w:proofErr w:type="spellEnd"/>
+            <w:r>
+              <w:rPr>
+                <w:sz w:val="26"/>
+                <w:szCs w:val="26"/>
+              </w:rPr>
+              <w:t>(</w:t>
+            </w:r>
+            <w:proofErr w:type="gramEnd"/>
+            <w:r>
+              <w:rPr>
+                <w:sz w:val="26"/>
+                <w:szCs w:val="26"/>
+              </w:rPr>
+              <w:t xml:space="preserve">LPVOID </w:t>
+            </w:r>
+            <w:proofErr w:type="spellStart"/>
+            <w:r>
+              <w:rPr>
+                <w:sz w:val="26"/>
+                <w:szCs w:val="26"/>
+              </w:rPr>
+              <w:t>arg</w:t>
+            </w:r>
+            <w:proofErr w:type="spellEnd"/>
+            <w:r>
+              <w:rPr>
+                <w:sz w:val="26"/>
+                <w:szCs w:val="26"/>
+              </w:rPr>
+              <w:t>)</w:t>
+            </w:r>
+          </w:p>
+        </w:tc>
+      </w:tr>
+      <w:tr>
+        <w:tc>
+          <w:tcPr>
+            <w:tcW w:w="9021" w:type="dxa"/>
+          </w:tcPr>
+          <w:p>
+            <w:pPr>
+              <w:rPr>
+                <w:sz w:val="26"/>
+                <w:szCs w:val="26"/>
+              </w:rPr>
+            </w:pPr>
+            <w:r>
+              <w:rPr>
+                <w:rFonts w:hint="eastAsia"/>
+                <w:sz w:val="26"/>
+                <w:szCs w:val="26"/>
+              </w:rPr>
+              <w:t>클라이언트에서</w:t>
+            </w:r>
+            <w:r>
+              <w:rPr>
+                <w:sz w:val="26"/>
+                <w:szCs w:val="26"/>
+              </w:rPr>
+              <w:t xml:space="preserve"> 서버와 연결한 뒤 데이터를 주고받을 때에 사용할 스레드 함수입니다.</w:t>
+            </w:r>
+          </w:p>
+          <w:p>
+            <w:pPr>
+              <w:rPr>
+                <w:sz w:val="26"/>
+                <w:szCs w:val="26"/>
+              </w:rPr>
+            </w:pPr>
+            <w:r>
+              <w:rPr>
+                <w:rFonts w:hint="eastAsia"/>
+                <w:sz w:val="26"/>
+                <w:szCs w:val="26"/>
+              </w:rPr>
+              <w:t>최대</w:t>
+            </w:r>
+            <w:r>
+              <w:rPr>
+                <w:sz w:val="26"/>
+                <w:szCs w:val="26"/>
+              </w:rPr>
+              <w:t xml:space="preserve"> 3개의 스레드가 생성되어 실행이 되며, 기본적으로 데이터를 받아 저장한 뒤, 충돌 판정을 실행하고,</w:t>
+            </w:r>
+            <w:r>
+              <w:rPr>
+                <w:rFonts w:hint="eastAsia"/>
+                <w:sz w:val="26"/>
+                <w:szCs w:val="26"/>
+              </w:rPr>
+              <w:t xml:space="preserve"> </w:t>
+            </w:r>
+            <w:r>
+              <w:rPr>
+                <w:rFonts w:hint="eastAsia"/>
+                <w:sz w:val="26"/>
+                <w:szCs w:val="26"/>
+              </w:rPr>
+              <w:t>다시</w:t>
+            </w:r>
+            <w:r>
+              <w:rPr>
+                <w:sz w:val="26"/>
+                <w:szCs w:val="26"/>
+              </w:rPr>
+              <w:t xml:space="preserve"> 데이터를 받아오는 순서로 진행</w:t>
+            </w:r>
+            <w:r>
+              <w:rPr>
+                <w:rFonts w:hint="eastAsia"/>
+                <w:sz w:val="26"/>
+                <w:szCs w:val="26"/>
+              </w:rPr>
+              <w:t>됩니다.</w:t>
+            </w:r>
+          </w:p>
+          <w:p>
+            <w:pPr>
+              <w:rPr>
+                <w:sz w:val="26"/>
+                <w:szCs w:val="26"/>
+              </w:rPr>
+            </w:pPr>
+            <w:r>
+              <w:rPr>
+                <w:rFonts w:hint="eastAsia"/>
+                <w:sz w:val="26"/>
+                <w:szCs w:val="26"/>
+              </w:rPr>
+              <w:t>이</w:t>
+            </w:r>
+            <w:r>
+              <w:rPr>
+                <w:sz w:val="26"/>
+                <w:szCs w:val="26"/>
+              </w:rPr>
+              <w:t xml:space="preserve"> 함수에서는 기본적으로 임계 영역을 설정하여 동기화를 실행합니다.</w:t>
+            </w:r>
+          </w:p>
+          <w:p>
+            <w:pPr>
+              <w:rPr>
+                <w:sz w:val="26"/>
+                <w:szCs w:val="26"/>
+              </w:rPr>
+            </w:pPr>
+            <w:r>
+              <w:rPr>
+                <w:rFonts w:hint="eastAsia"/>
+                <w:sz w:val="26"/>
+                <w:szCs w:val="26"/>
+              </w:rPr>
+              <w:t>임계영역은</w:t>
+            </w:r>
+            <w:r>
+              <w:rPr>
+                <w:sz w:val="26"/>
+                <w:szCs w:val="26"/>
+              </w:rPr>
+              <w:t xml:space="preserve"> 구현이 쉽고 속도가 빠르기 때문에 순서에 상관없는 공유 데이터</w:t>
+            </w:r>
+            <w:r>
+              <w:rPr>
+                <w:rFonts w:hint="eastAsia"/>
+                <w:sz w:val="26"/>
+                <w:szCs w:val="26"/>
+              </w:rPr>
+              <w:t>들의 처리는</w:t>
+            </w:r>
+            <w:r>
+              <w:rPr>
+                <w:sz w:val="26"/>
+                <w:szCs w:val="26"/>
+              </w:rPr>
+              <w:t xml:space="preserve"> 임계영역</w:t>
+            </w:r>
+            <w:r>
+              <w:rPr>
+                <w:rFonts w:hint="eastAsia"/>
+                <w:sz w:val="26"/>
+                <w:szCs w:val="26"/>
+              </w:rPr>
+              <w:t>을 이용할 계획입니다.</w:t>
+            </w:r>
+          </w:p>
+        </w:tc>
+      </w:tr>
+      <w:tr>
+        <w:tc>
+          <w:tcPr>
+            <w:tcW w:w="9021" w:type="dxa"/>
+            <w:shd w:val="clear" w:color="auto" w:fill="BFBFBF" w:themeFill="background1" w:themeFillShade="BF"/>
+          </w:tcPr>
+          <w:p>
+            <w:pPr>
+              <w:rPr>
+                <w:sz w:val="26"/>
+                <w:szCs w:val="26"/>
+              </w:rPr>
+            </w:pPr>
+            <w:r>
+              <w:rPr>
+                <w:sz w:val="26"/>
+                <w:szCs w:val="26"/>
+              </w:rPr>
+              <w:t xml:space="preserve">DWORD WINAPI </w:t>
+            </w:r>
+            <w:proofErr w:type="spellStart"/>
+            <w:r>
+              <w:rPr>
+                <w:sz w:val="26"/>
+                <w:szCs w:val="26"/>
+              </w:rPr>
+              <w:t>Collision_</w:t>
+            </w:r>
+            <w:proofErr w:type="gramStart"/>
+            <w:r>
+              <w:rPr>
+                <w:sz w:val="26"/>
+                <w:szCs w:val="26"/>
+              </w:rPr>
+              <w:t>Thread</w:t>
+            </w:r>
+            <w:proofErr w:type="spellEnd"/>
+            <w:r>
+              <w:rPr>
+                <w:sz w:val="26"/>
+                <w:szCs w:val="26"/>
+              </w:rPr>
+              <w:t>(</w:t>
+            </w:r>
+            <w:proofErr w:type="gramEnd"/>
+            <w:r>
+              <w:rPr>
+                <w:sz w:val="26"/>
+                <w:szCs w:val="26"/>
+              </w:rPr>
+              <w:t xml:space="preserve">LPVOID </w:t>
+            </w:r>
+            <w:proofErr w:type="spellStart"/>
+            <w:r>
+              <w:rPr>
+                <w:sz w:val="26"/>
+                <w:szCs w:val="26"/>
+              </w:rPr>
+              <w:t>arg</w:t>
+            </w:r>
+            <w:proofErr w:type="spellEnd"/>
+            <w:r>
+              <w:rPr>
+                <w:sz w:val="26"/>
+                <w:szCs w:val="26"/>
+              </w:rPr>
+              <w:t>)</w:t>
+            </w:r>
+          </w:p>
+        </w:tc>
+      </w:tr>
+      <w:tr>
+        <w:trPr>
+          <w:trHeight w:val="909"/>
+        </w:trPr>
+        <w:tc>
+          <w:tcPr>
+            <w:tcW w:w="9021" w:type="dxa"/>
+          </w:tcPr>
+          <w:p>
+            <w:pPr>
+              <w:rPr>
+                <w:sz w:val="26"/>
+                <w:szCs w:val="26"/>
+              </w:rPr>
+            </w:pPr>
+            <w:r>
+              <w:rPr>
+                <w:rFonts w:hint="eastAsia"/>
+                <w:sz w:val="26"/>
+                <w:szCs w:val="26"/>
+              </w:rPr>
+              <w:t>플레이어와</w:t>
+            </w:r>
+            <w:r>
+              <w:rPr>
+                <w:sz w:val="26"/>
+                <w:szCs w:val="26"/>
+              </w:rPr>
+              <w:t xml:space="preserve"> 총알, 스킬과 총알 사이 간의 충돌 처리를 담당합니다.</w:t>
+            </w:r>
+            <w:r>
+              <w:rPr>
+                <w:rFonts w:hint="eastAsia"/>
+                <w:sz w:val="26"/>
+                <w:szCs w:val="26"/>
+              </w:rPr>
+              <w:t xml:space="preserve"> </w:t>
+            </w:r>
+            <w:r>
+              <w:rPr>
+                <w:rFonts w:hint="eastAsia"/>
+                <w:sz w:val="26"/>
+                <w:szCs w:val="26"/>
+              </w:rPr>
+              <w:t>이</w:t>
+            </w:r>
+            <w:r>
+              <w:rPr>
+                <w:sz w:val="26"/>
+                <w:szCs w:val="26"/>
+              </w:rPr>
+              <w:t xml:space="preserve"> 함수에서는 이벤트를 사용하여 동기화를 실행합니다.</w:t>
+            </w:r>
+          </w:p>
+          <w:p>
+            <w:pPr>
+              <w:rPr>
+                <w:sz w:val="26"/>
+                <w:szCs w:val="26"/>
+              </w:rPr>
+            </w:pPr>
+            <w:r>
+              <w:rPr>
+                <w:rFonts w:hint="eastAsia"/>
+                <w:sz w:val="26"/>
+                <w:szCs w:val="26"/>
+              </w:rPr>
+              <w:t>최대</w:t>
+            </w:r>
+            <w:r>
+              <w:rPr>
+                <w:sz w:val="26"/>
+                <w:szCs w:val="26"/>
+              </w:rPr>
+              <w:t xml:space="preserve"> 3개의 클라이언트에서 데이터를 받아온 뒤, 충돌 처리를 하고, 다시 클라이언트로 보내는 흐름의 순서가 있으므로 이벤트를 사용</w:t>
+            </w:r>
+            <w:r>
+              <w:rPr>
+                <w:rFonts w:hint="eastAsia"/>
+                <w:sz w:val="26"/>
+                <w:szCs w:val="26"/>
+              </w:rPr>
+              <w:t>할 계획입니다.</w:t>
+            </w:r>
+          </w:p>
+        </w:tc>
+      </w:tr>
+    </w:tbl>
+    <w:p>
+      <w:pPr>
+        <w:rPr>
+          <w:sz w:val="26"/>
+          <w:szCs w:val="26"/>
+        </w:rPr>
+      </w:pPr>
+    </w:p>
+    <w:p>
+      <w:pPr>
+        <w:pStyle w:val="a3"/>
+        <w:numPr>
+          <w:ilvl w:val="0"/>
+          <w:numId w:val="2"/>
+        </w:numPr>
+        <w:ind w:leftChars="0"/>
+        <w:rPr>
+          <w:sz w:val="26"/>
+          <w:szCs w:val="26"/>
+        </w:rPr>
+      </w:pPr>
+      <w:r>
+        <w:rPr>
+          <w:rFonts w:hint="eastAsia"/>
+          <w:sz w:val="26"/>
+          <w:szCs w:val="26"/>
+        </w:rPr>
+        <w:lastRenderedPageBreak/>
+        <w:t>클라이언트 함수</w:t>
+      </w:r>
+    </w:p>
+    <w:p>
+      <w:pPr>
+        <w:rPr>
+          <w:sz w:val="26"/>
+          <w:szCs w:val="26"/>
+        </w:rPr>
+      </w:pPr>
+      <w:r>
+        <w:rPr>
+          <w:rFonts w:hint="eastAsia"/>
+          <w:sz w:val="26"/>
+          <w:szCs w:val="26"/>
+        </w:rPr>
+        <w:t>클라이언트도</w:t>
+      </w:r>
+      <w:r>
+        <w:rPr>
+          <w:sz w:val="26"/>
+          <w:szCs w:val="26"/>
+        </w:rPr>
+        <w:t xml:space="preserve"> </w:t>
+      </w:r>
+      <w:r>
+        <w:rPr>
+          <w:rFonts w:hint="eastAsia"/>
+          <w:sz w:val="26"/>
+          <w:szCs w:val="26"/>
+        </w:rPr>
+        <w:t>서버와 같은 방식으로 전송</w:t>
+      </w:r>
+      <w:r>
+        <w:rPr>
+          <w:sz w:val="26"/>
+          <w:szCs w:val="26"/>
+        </w:rPr>
+        <w:t>받은</w:t>
+      </w:r>
+      <w:r>
+        <w:rPr>
+          <w:rFonts w:hint="eastAsia"/>
+          <w:sz w:val="26"/>
+          <w:szCs w:val="26"/>
+        </w:rPr>
+        <w:t xml:space="preserve"> 패킷을 해석하고,</w:t>
+      </w:r>
+      <w:r>
+        <w:rPr>
+          <w:sz w:val="26"/>
+          <w:szCs w:val="26"/>
+        </w:rPr>
+        <w:t xml:space="preserve"> </w:t>
+      </w:r>
+      <w:r>
+        <w:rPr>
+          <w:rFonts w:hint="eastAsia"/>
+          <w:sz w:val="26"/>
+          <w:szCs w:val="26"/>
+        </w:rPr>
+        <w:t>다시 서버로 전송합니다.</w:t>
+      </w:r>
+    </w:p>
+    <w:tbl>
+      <w:tblPr>
+        <w:tblStyle w:val="a4"/>
+        <w:tblW w:w="0" w:type="auto"/>
+        <w:tblInd w:w="-5" w:type="dxa"/>
+        <w:tblLook w:val="04A0" w:firstRow="1" w:lastRow="0" w:firstColumn="1" w:lastColumn="0" w:noHBand="0" w:noVBand="1"/>
+      </w:tblPr>
+      <w:tblGrid>
+        <w:gridCol w:w="9021"/>
+      </w:tblGrid>
+      <w:tr>
+        <w:tc>
+          <w:tcPr>
+            <w:tcW w:w="9021" w:type="dxa"/>
+            <w:shd w:val="clear" w:color="auto" w:fill="BFBFBF" w:themeFill="background1" w:themeFillShade="BF"/>
+          </w:tcPr>
+          <w:p>
+            <w:pPr>
+              <w:rPr>
+                <w:sz w:val="26"/>
+                <w:szCs w:val="26"/>
+              </w:rPr>
+            </w:pPr>
+            <w:r>
+              <w:rPr>
+                <w:sz w:val="26"/>
+                <w:szCs w:val="26"/>
+              </w:rPr>
+              <w:t xml:space="preserve">void </w:t>
+            </w:r>
+            <w:proofErr w:type="spellStart"/>
+            <w:proofErr w:type="gramStart"/>
+            <w:r>
+              <w:rPr>
+                <w:sz w:val="26"/>
+                <w:szCs w:val="26"/>
+              </w:rPr>
+              <w:t>InitClient</w:t>
+            </w:r>
+            <w:proofErr w:type="spellEnd"/>
+            <w:r>
+              <w:rPr>
+                <w:sz w:val="26"/>
+                <w:szCs w:val="26"/>
+              </w:rPr>
+              <w:t>(</w:t>
+            </w:r>
+            <w:proofErr w:type="gramEnd"/>
+            <w:r>
+              <w:rPr>
+                <w:sz w:val="26"/>
+                <w:szCs w:val="26"/>
+              </w:rPr>
+              <w:t>)</w:t>
+            </w:r>
+          </w:p>
+        </w:tc>
+      </w:tr>
+      <w:tr>
+        <w:tc>
+          <w:tcPr>
+            <w:tcW w:w="9021" w:type="dxa"/>
+          </w:tcPr>
+          <w:p>
+            <w:pPr>
+              <w:pStyle w:val="a3"/>
+              <w:ind w:leftChars="0" w:left="0"/>
+              <w:rPr>
+                <w:sz w:val="26"/>
+                <w:szCs w:val="26"/>
+              </w:rPr>
+            </w:pPr>
+            <w:r>
+              <w:rPr>
+                <w:rFonts w:hint="eastAsia"/>
+                <w:sz w:val="26"/>
+                <w:szCs w:val="26"/>
+              </w:rPr>
+              <w:t>윈도우</w:t>
+            </w:r>
+            <w:r>
+              <w:rPr>
+                <w:sz w:val="26"/>
+                <w:szCs w:val="26"/>
+              </w:rPr>
+              <w:t xml:space="preserve"> 소켓 초기화, 소켓 생성, 소켓 주소 할당 등을 담당하는 함수입니다.</w:t>
+            </w:r>
+          </w:p>
+        </w:tc>
+      </w:tr>
+      <w:tr>
+        <w:tc>
+          <w:tcPr>
+            <w:tcW w:w="9021" w:type="dxa"/>
+            <w:shd w:val="clear" w:color="auto" w:fill="BFBFBF" w:themeFill="background1" w:themeFillShade="BF"/>
+          </w:tcPr>
+          <w:p>
+            <w:pPr>
+              <w:rPr>
+                <w:sz w:val="26"/>
+                <w:szCs w:val="26"/>
+              </w:rPr>
+            </w:pPr>
+            <w:r>
+              <w:rPr>
+                <w:sz w:val="26"/>
+                <w:szCs w:val="26"/>
+              </w:rPr>
+              <w:t xml:space="preserve">char </w:t>
+            </w:r>
+            <w:proofErr w:type="spellStart"/>
+            <w:proofErr w:type="gramStart"/>
+            <w:r>
+              <w:rPr>
+                <w:sz w:val="26"/>
+                <w:szCs w:val="26"/>
+              </w:rPr>
+              <w:t>TranslatePacket</w:t>
+            </w:r>
+            <w:proofErr w:type="spellEnd"/>
+            <w:r>
+              <w:rPr>
+                <w:sz w:val="26"/>
+                <w:szCs w:val="26"/>
+              </w:rPr>
+              <w:t>(</w:t>
+            </w:r>
+            <w:proofErr w:type="gramEnd"/>
+            <w:r>
+              <w:rPr>
+                <w:sz w:val="26"/>
+                <w:szCs w:val="26"/>
+              </w:rPr>
+              <w:t xml:space="preserve">char* </w:t>
+            </w:r>
+            <w:proofErr w:type="spellStart"/>
+            <w:r>
+              <w:rPr>
+                <w:sz w:val="26"/>
+                <w:szCs w:val="26"/>
+              </w:rPr>
+              <w:t>packet</w:t>
+            </w:r>
+            <w:r>
+              <w:rPr>
+                <w:rFonts w:hint="eastAsia"/>
+                <w:sz w:val="26"/>
+                <w:szCs w:val="26"/>
+              </w:rPr>
+              <w:t>B</w:t>
+            </w:r>
+            <w:r>
+              <w:rPr>
+                <w:sz w:val="26"/>
+                <w:szCs w:val="26"/>
+              </w:rPr>
+              <w:t>uf</w:t>
+            </w:r>
+            <w:proofErr w:type="spellEnd"/>
+            <w:r>
+              <w:rPr>
+                <w:sz w:val="26"/>
+                <w:szCs w:val="26"/>
+              </w:rPr>
+              <w:t>)</w:t>
+            </w:r>
+          </w:p>
+        </w:tc>
+      </w:tr>
+      <w:tr>
+        <w:tc>
+          <w:tcPr>
+            <w:tcW w:w="9021" w:type="dxa"/>
+          </w:tcPr>
+          <w:p>
+            <w:pPr>
+              <w:rPr>
+                <w:sz w:val="26"/>
+                <w:szCs w:val="26"/>
+              </w:rPr>
+            </w:pPr>
+            <w:r>
+              <w:rPr>
+                <w:rFonts w:hint="eastAsia"/>
+                <w:sz w:val="26"/>
+                <w:szCs w:val="26"/>
+              </w:rPr>
+              <w:t>첫</w:t>
+            </w:r>
+            <w:r>
+              <w:rPr>
+                <w:sz w:val="26"/>
+                <w:szCs w:val="26"/>
+              </w:rPr>
+              <w:t xml:space="preserve"> 두 바이트 버퍼를 읽어 패킷 데이터의 정보를 알아오기 위해 사용합니다. </w:t>
+            </w:r>
+          </w:p>
+        </w:tc>
+      </w:tr>
+      <w:tr>
+        <w:tc>
+          <w:tcPr>
+            <w:tcW w:w="9021" w:type="dxa"/>
+            <w:shd w:val="clear" w:color="auto" w:fill="BFBFBF" w:themeFill="background1" w:themeFillShade="BF"/>
+          </w:tcPr>
+          <w:p>
+            <w:pPr>
+              <w:rPr>
+                <w:sz w:val="26"/>
+                <w:szCs w:val="26"/>
+              </w:rPr>
+            </w:pPr>
+            <w:r>
+              <w:rPr>
+                <w:sz w:val="26"/>
+                <w:szCs w:val="26"/>
+              </w:rPr>
+              <w:t xml:space="preserve">void </w:t>
+            </w:r>
+            <w:proofErr w:type="spellStart"/>
+            <w:proofErr w:type="gramStart"/>
+            <w:r>
+              <w:rPr>
+                <w:sz w:val="26"/>
+                <w:szCs w:val="26"/>
+              </w:rPr>
+              <w:t>GetDataFromPacket</w:t>
+            </w:r>
+            <w:proofErr w:type="spellEnd"/>
+            <w:r>
+              <w:rPr>
+                <w:sz w:val="26"/>
+                <w:szCs w:val="26"/>
+              </w:rPr>
+              <w:t>(</w:t>
+            </w:r>
+            <w:proofErr w:type="gramEnd"/>
+            <w:r>
+              <w:rPr>
+                <w:sz w:val="26"/>
+                <w:szCs w:val="26"/>
+              </w:rPr>
+              <w:t xml:space="preserve">char* </w:t>
+            </w:r>
+            <w:proofErr w:type="spellStart"/>
+            <w:r>
+              <w:rPr>
+                <w:sz w:val="26"/>
+                <w:szCs w:val="26"/>
+              </w:rPr>
+              <w:t>data</w:t>
+            </w:r>
+            <w:r>
+              <w:rPr>
+                <w:sz w:val="26"/>
+                <w:szCs w:val="26"/>
+              </w:rPr>
+              <w:t>B</w:t>
+            </w:r>
+            <w:r>
+              <w:rPr>
+                <w:sz w:val="26"/>
+                <w:szCs w:val="26"/>
+              </w:rPr>
+              <w:t>uf</w:t>
+            </w:r>
+            <w:proofErr w:type="spellEnd"/>
+            <w:r>
+              <w:rPr>
+                <w:sz w:val="26"/>
+                <w:szCs w:val="26"/>
+              </w:rPr>
+              <w:t xml:space="preserve">, char </w:t>
+            </w:r>
+            <w:proofErr w:type="spellStart"/>
+            <w:r>
+              <w:rPr>
+                <w:sz w:val="26"/>
+                <w:szCs w:val="26"/>
+              </w:rPr>
+              <w:t>packet</w:t>
+            </w:r>
+            <w:r>
+              <w:rPr>
+                <w:sz w:val="26"/>
+                <w:szCs w:val="26"/>
+              </w:rPr>
+              <w:t>T</w:t>
+            </w:r>
+            <w:r>
+              <w:rPr>
+                <w:sz w:val="26"/>
+                <w:szCs w:val="26"/>
+              </w:rPr>
+              <w:t>ype</w:t>
+            </w:r>
+            <w:proofErr w:type="spellEnd"/>
+            <w:r>
+              <w:rPr>
+                <w:sz w:val="26"/>
+                <w:szCs w:val="26"/>
+              </w:rPr>
+              <w:t>)</w:t>
+            </w:r>
+          </w:p>
+        </w:tc>
+      </w:tr>
+      <w:tr>
+        <w:tc>
+          <w:tcPr>
+            <w:tcW w:w="9021" w:type="dxa"/>
+          </w:tcPr>
+          <w:p>
+            <w:pPr>
+              <w:rPr>
+                <w:sz w:val="26"/>
+                <w:szCs w:val="26"/>
+              </w:rPr>
+            </w:pPr>
+            <w:r>
+              <w:rPr>
+                <w:rFonts w:hint="eastAsia"/>
+                <w:sz w:val="26"/>
+                <w:szCs w:val="26"/>
+              </w:rPr>
+              <w:t>실제로</w:t>
+            </w:r>
+            <w:r>
+              <w:rPr>
+                <w:sz w:val="26"/>
+                <w:szCs w:val="26"/>
+              </w:rPr>
+              <w:t xml:space="preserve"> 데이터를 받아오기 위한 함수입니다. 이 단계에서는 패킷 데이터를 </w:t>
+            </w:r>
+            <w:proofErr w:type="spellStart"/>
+            <w:r>
+              <w:rPr>
+                <w:sz w:val="26"/>
+                <w:szCs w:val="26"/>
+              </w:rPr>
+              <w:t>받아오기만</w:t>
+            </w:r>
+            <w:proofErr w:type="spellEnd"/>
+            <w:r>
+              <w:rPr>
+                <w:sz w:val="26"/>
+                <w:szCs w:val="26"/>
+              </w:rPr>
+              <w:t xml:space="preserve"> 합니다.</w:t>
+            </w:r>
+          </w:p>
+        </w:tc>
+      </w:tr>
+      <w:tr>
+        <w:tc>
+          <w:tcPr>
+            <w:tcW w:w="9021" w:type="dxa"/>
+            <w:shd w:val="clear" w:color="auto" w:fill="BFBFBF" w:themeFill="background1" w:themeFillShade="BF"/>
+          </w:tcPr>
+          <w:p>
+            <w:pPr>
+              <w:rPr>
+                <w:sz w:val="26"/>
+                <w:szCs w:val="26"/>
+              </w:rPr>
+            </w:pPr>
+            <w:r>
+              <w:rPr>
+                <w:sz w:val="26"/>
+                <w:szCs w:val="26"/>
+              </w:rPr>
+              <w:t xml:space="preserve">void </w:t>
+            </w:r>
+            <w:proofErr w:type="spellStart"/>
+            <w:proofErr w:type="gramStart"/>
+            <w:r>
+              <w:rPr>
+                <w:sz w:val="26"/>
+                <w:szCs w:val="26"/>
+              </w:rPr>
+              <w:t>ApplyPacketData</w:t>
+            </w:r>
+            <w:proofErr w:type="spellEnd"/>
+            <w:r>
+              <w:rPr>
+                <w:sz w:val="26"/>
+                <w:szCs w:val="26"/>
+              </w:rPr>
+              <w:t>(</w:t>
+            </w:r>
+            <w:proofErr w:type="gramEnd"/>
+            <w:r>
+              <w:rPr>
+                <w:sz w:val="26"/>
+                <w:szCs w:val="26"/>
+              </w:rPr>
+              <w:t xml:space="preserve">char* </w:t>
+            </w:r>
+            <w:proofErr w:type="spellStart"/>
+            <w:r>
+              <w:rPr>
+                <w:sz w:val="26"/>
+                <w:szCs w:val="26"/>
+              </w:rPr>
+              <w:t>data</w:t>
+            </w:r>
+            <w:r>
+              <w:rPr>
+                <w:sz w:val="26"/>
+                <w:szCs w:val="26"/>
+              </w:rPr>
+              <w:t>B</w:t>
+            </w:r>
+            <w:r>
+              <w:rPr>
+                <w:sz w:val="26"/>
+                <w:szCs w:val="26"/>
+              </w:rPr>
+              <w:t>uf</w:t>
+            </w:r>
+            <w:proofErr w:type="spellEnd"/>
+            <w:r>
+              <w:rPr>
+                <w:sz w:val="26"/>
+                <w:szCs w:val="26"/>
+              </w:rPr>
+              <w:t xml:space="preserve">, char </w:t>
+            </w:r>
+            <w:proofErr w:type="spellStart"/>
+            <w:r>
+              <w:rPr>
+                <w:sz w:val="26"/>
+                <w:szCs w:val="26"/>
+              </w:rPr>
+              <w:t>packet</w:t>
+            </w:r>
+            <w:r>
+              <w:rPr>
+                <w:sz w:val="26"/>
+                <w:szCs w:val="26"/>
+              </w:rPr>
+              <w:t>T</w:t>
+            </w:r>
+            <w:r>
+              <w:rPr>
+                <w:sz w:val="26"/>
+                <w:szCs w:val="26"/>
+              </w:rPr>
+              <w:t>ype</w:t>
+            </w:r>
+            <w:proofErr w:type="spellEnd"/>
+            <w:r>
+              <w:rPr>
+                <w:sz w:val="26"/>
+                <w:szCs w:val="26"/>
+              </w:rPr>
+              <w:t>)</w:t>
+            </w:r>
+          </w:p>
+        </w:tc>
+      </w:tr>
+      <w:tr>
+        <w:tc>
+          <w:tcPr>
+            <w:tcW w:w="9021" w:type="dxa"/>
+          </w:tcPr>
+          <w:p>
+            <w:pPr>
+              <w:rPr>
+                <w:sz w:val="26"/>
+                <w:szCs w:val="26"/>
+              </w:rPr>
+            </w:pPr>
+            <w:r>
+              <w:rPr>
+                <w:rFonts w:hint="eastAsia"/>
+                <w:sz w:val="26"/>
+                <w:szCs w:val="26"/>
+              </w:rPr>
+              <w:t>받은</w:t>
+            </w:r>
+            <w:r>
+              <w:rPr>
+                <w:sz w:val="26"/>
+                <w:szCs w:val="26"/>
+              </w:rPr>
+              <w:t xml:space="preserve"> 데이터를 활용해 클라이언트 상의 데이터에 적용시킵니다.</w:t>
+            </w:r>
+          </w:p>
+        </w:tc>
+      </w:tr>
+      <w:tr>
+        <w:tc>
+          <w:tcPr>
+            <w:tcW w:w="9021" w:type="dxa"/>
+            <w:shd w:val="clear" w:color="auto" w:fill="BFBFBF" w:themeFill="background1" w:themeFillShade="BF"/>
+          </w:tcPr>
+          <w:p>
+            <w:pPr>
+              <w:rPr>
+                <w:sz w:val="26"/>
+                <w:szCs w:val="26"/>
+              </w:rPr>
+            </w:pPr>
+            <w:r>
+              <w:rPr>
+                <w:sz w:val="26"/>
+                <w:szCs w:val="26"/>
+              </w:rPr>
+              <w:t xml:space="preserve">void </w:t>
+            </w:r>
+            <w:proofErr w:type="spellStart"/>
+            <w:proofErr w:type="gramStart"/>
+            <w:r>
+              <w:rPr>
+                <w:sz w:val="26"/>
+                <w:szCs w:val="26"/>
+              </w:rPr>
+              <w:t>MakePacket</w:t>
+            </w:r>
+            <w:proofErr w:type="spellEnd"/>
+            <w:r>
+              <w:rPr>
+                <w:sz w:val="26"/>
+                <w:szCs w:val="26"/>
+              </w:rPr>
+              <w:t>(</w:t>
+            </w:r>
+            <w:proofErr w:type="gramEnd"/>
+            <w:r>
+              <w:rPr>
+                <w:sz w:val="26"/>
+                <w:szCs w:val="26"/>
+              </w:rPr>
+              <w:t xml:space="preserve">char* </w:t>
+            </w:r>
+            <w:proofErr w:type="spellStart"/>
+            <w:r>
+              <w:rPr>
+                <w:sz w:val="26"/>
+                <w:szCs w:val="26"/>
+              </w:rPr>
+              <w:t>data</w:t>
+            </w:r>
+            <w:r>
+              <w:rPr>
+                <w:sz w:val="26"/>
+                <w:szCs w:val="26"/>
+              </w:rPr>
+              <w:t>B</w:t>
+            </w:r>
+            <w:r>
+              <w:rPr>
+                <w:sz w:val="26"/>
+                <w:szCs w:val="26"/>
+              </w:rPr>
+              <w:t>uf</w:t>
+            </w:r>
+            <w:proofErr w:type="spellEnd"/>
+            <w:r>
+              <w:rPr>
+                <w:sz w:val="26"/>
+                <w:szCs w:val="26"/>
+              </w:rPr>
+              <w:t xml:space="preserve">, char </w:t>
+            </w:r>
+            <w:proofErr w:type="spellStart"/>
+            <w:r>
+              <w:rPr>
+                <w:sz w:val="26"/>
+                <w:szCs w:val="26"/>
+              </w:rPr>
+              <w:t>packet</w:t>
+            </w:r>
+            <w:r>
+              <w:rPr>
+                <w:sz w:val="26"/>
+                <w:szCs w:val="26"/>
+              </w:rPr>
+              <w:t>T</w:t>
+            </w:r>
+            <w:r>
+              <w:rPr>
+                <w:sz w:val="26"/>
+                <w:szCs w:val="26"/>
+              </w:rPr>
+              <w:t>ype</w:t>
+            </w:r>
+            <w:proofErr w:type="spellEnd"/>
+            <w:r>
+              <w:rPr>
+                <w:sz w:val="26"/>
+                <w:szCs w:val="26"/>
+              </w:rPr>
+              <w:t>)</w:t>
+            </w:r>
+          </w:p>
+        </w:tc>
+      </w:tr>
+      <w:tr>
+        <w:tc>
+          <w:tcPr>
+            <w:tcW w:w="9021" w:type="dxa"/>
+          </w:tcPr>
+          <w:p>
+            <w:pPr>
+              <w:rPr>
+                <w:sz w:val="26"/>
+                <w:szCs w:val="26"/>
+              </w:rPr>
+            </w:pPr>
+            <w:r>
+              <w:rPr>
+                <w:rFonts w:hint="eastAsia"/>
+                <w:sz w:val="26"/>
+                <w:szCs w:val="26"/>
+              </w:rPr>
+              <w:t>클라이언트로</w:t>
+            </w:r>
+            <w:r>
+              <w:rPr>
+                <w:sz w:val="26"/>
+                <w:szCs w:val="26"/>
+              </w:rPr>
+              <w:t xml:space="preserve"> 보낼 데이터를 패킷 데이터로 만들기 위한 함수입니다.</w:t>
+            </w:r>
+            <w:r>
+              <w:rPr>
+                <w:sz w:val="26"/>
+                <w:szCs w:val="26"/>
+              </w:rPr>
+              <w:t xml:space="preserve"> </w:t>
+            </w:r>
+            <w:proofErr w:type="spellStart"/>
+            <w:r>
+              <w:rPr>
+                <w:sz w:val="26"/>
+                <w:szCs w:val="26"/>
+              </w:rPr>
+              <w:t>data</w:t>
+            </w:r>
+            <w:r>
+              <w:rPr>
+                <w:sz w:val="26"/>
+                <w:szCs w:val="26"/>
+              </w:rPr>
+              <w:t>B</w:t>
+            </w:r>
+            <w:r>
+              <w:rPr>
+                <w:sz w:val="26"/>
+                <w:szCs w:val="26"/>
+              </w:rPr>
+              <w:t>uf</w:t>
+            </w:r>
+            <w:proofErr w:type="spellEnd"/>
+            <w:r>
+              <w:rPr>
+                <w:sz w:val="26"/>
+                <w:szCs w:val="26"/>
+              </w:rPr>
+              <w:t>에 데이터가 저장됩니다.</w:t>
+            </w:r>
+          </w:p>
+        </w:tc>
+      </w:tr>
+    </w:tbl>
+    <w:p>
+      <w:pPr>
+        <w:pStyle w:val="a3"/>
+        <w:rPr>
+          <w:sz w:val="26"/>
+          <w:szCs w:val="26"/>
+        </w:rPr>
+      </w:pPr>
+    </w:p>
+    <w:p>
+      <w:pPr>
+        <w:pStyle w:val="a3"/>
+        <w:numPr>
+          <w:ilvl w:val="0"/>
+          <w:numId w:val="3"/>
+        </w:numPr>
+        <w:ind w:leftChars="0"/>
+        <w:rPr>
+          <w:sz w:val="26"/>
+          <w:szCs w:val="26"/>
+        </w:rPr>
+      </w:pPr>
+      <w:r>
+        <w:rPr>
+          <w:rFonts w:hint="eastAsia"/>
+          <w:sz w:val="26"/>
+          <w:szCs w:val="26"/>
+        </w:rPr>
+        <w:t>팀원 별 역할 분담</w:t>
       </w:r>
     </w:p>
     <w:tbl>
@@ -5692,21 +7918,113 @@
         <w:tblLook w:val="04A0" w:firstRow="1" w:lastRow="0" w:firstColumn="1" w:lastColumn="0" w:noHBand="0" w:noVBand="1"/>
       </w:tblPr>
       <w:tblGrid>
-        <w:gridCol w:w="8879"/>
+        <w:gridCol w:w="6662"/>
+        <w:gridCol w:w="1134"/>
+        <w:gridCol w:w="1083"/>
       </w:tblGrid>
       <w:tr>
         <w:tc>
           <w:tcPr>
-            <w:tcW w:w="8879" w:type="dxa"/>
-            <w:shd w:val="clear" w:color="auto" w:fill="BFBFBF" w:themeFill="background1" w:themeFillShade="BF"/>
-          </w:tcPr>
-          <w:p>
-            <w:pPr>
-              <w:rPr>
-                <w:sz w:val="26"/>
-                <w:szCs w:val="26"/>
-              </w:rPr>
-            </w:pPr>
+            <w:tcW w:w="6662" w:type="dxa"/>
+          </w:tcPr>
+          <w:p>
+            <w:pPr>
+              <w:jc w:val="center"/>
+              <w:rPr>
+                <w:rFonts w:hint="eastAsia"/>
+                <w:sz w:val="26"/>
+                <w:szCs w:val="26"/>
+              </w:rPr>
+            </w:pPr>
+            <w:r>
+              <w:rPr>
+                <w:rFonts w:hint="eastAsia"/>
+                <w:sz w:val="26"/>
+                <w:szCs w:val="26"/>
+              </w:rPr>
+              <w:t>함수</w:t>
+            </w:r>
+          </w:p>
+        </w:tc>
+        <w:tc>
+          <w:tcPr>
+            <w:tcW w:w="1134" w:type="dxa"/>
+          </w:tcPr>
+          <w:p>
+            <w:pPr>
+              <w:jc w:val="center"/>
+              <w:rPr>
+                <w:rFonts w:hint="eastAsia"/>
+                <w:sz w:val="26"/>
+                <w:szCs w:val="26"/>
+              </w:rPr>
+            </w:pPr>
+            <w:r>
+              <w:rPr>
+                <w:rFonts w:hint="eastAsia"/>
+                <w:sz w:val="26"/>
+                <w:szCs w:val="26"/>
+              </w:rPr>
+              <w:t>이승준</w:t>
+            </w:r>
+          </w:p>
+        </w:tc>
+        <w:tc>
+          <w:tcPr>
+            <w:tcW w:w="1083" w:type="dxa"/>
+          </w:tcPr>
+          <w:p>
+            <w:pPr>
+              <w:jc w:val="center"/>
+              <w:rPr>
+                <w:rFonts w:hint="eastAsia"/>
+                <w:sz w:val="26"/>
+                <w:szCs w:val="26"/>
+              </w:rPr>
+            </w:pPr>
+            <w:proofErr w:type="spellStart"/>
+            <w:r>
+              <w:rPr>
+                <w:rFonts w:hint="eastAsia"/>
+                <w:sz w:val="26"/>
+                <w:szCs w:val="26"/>
+              </w:rPr>
+              <w:t>김혁동</w:t>
+            </w:r>
+            <w:proofErr w:type="spellEnd"/>
+          </w:p>
+        </w:tc>
+      </w:tr>
+      <w:tr>
+        <w:tc>
+          <w:tcPr>
+            <w:tcW w:w="6662" w:type="dxa"/>
+            <w:shd w:val="clear" w:color="auto" w:fill="FFFFFF" w:themeFill="background1"/>
+          </w:tcPr>
+          <w:p>
+            <w:pPr>
+              <w:jc w:val="center"/>
+              <w:rPr>
+                <w:rFonts w:hint="eastAsia"/>
+                <w:sz w:val="26"/>
+                <w:szCs w:val="26"/>
+              </w:rPr>
+            </w:pPr>
+            <w:r>
+              <w:rPr>
+                <w:rFonts w:hint="eastAsia"/>
+                <w:sz w:val="26"/>
+                <w:szCs w:val="26"/>
+              </w:rPr>
+              <w:t>S</w:t>
+            </w:r>
+            <w:r>
+              <w:rPr>
+                <w:sz w:val="26"/>
+                <w:szCs w:val="26"/>
+              </w:rPr>
+              <w:t xml:space="preserve">erver - </w:t>
+            </w:r>
             <w:r>
               <w:rPr>
                 <w:sz w:val="26"/>
@@ -5741,56 +8059,201 @@
             </w:r>
           </w:p>
         </w:tc>
+        <w:tc>
+          <w:tcPr>
+            <w:tcW w:w="1134" w:type="dxa"/>
+          </w:tcPr>
+          <w:p>
+            <w:pPr>
+              <w:jc w:val="center"/>
+              <w:rPr>
+                <w:rFonts w:hint="eastAsia"/>
+                <w:sz w:val="26"/>
+                <w:szCs w:val="26"/>
+              </w:rPr>
+            </w:pPr>
+          </w:p>
+        </w:tc>
+        <w:tc>
+          <w:tcPr>
+            <w:tcW w:w="1083" w:type="dxa"/>
+          </w:tcPr>
+          <w:p>
+            <w:pPr>
+              <w:jc w:val="center"/>
+              <w:rPr>
+                <w:rFonts w:hint="eastAsia"/>
+                <w:sz w:val="26"/>
+                <w:szCs w:val="26"/>
+              </w:rPr>
+            </w:pPr>
+            <w:r>
+              <w:rPr>
+                <w:rFonts w:hint="eastAsia"/>
+                <w:sz w:val="26"/>
+                <w:szCs w:val="26"/>
+              </w:rPr>
+              <w:t>O</w:t>
+            </w:r>
+          </w:p>
+        </w:tc>
       </w:tr>
       <w:tr>
         <w:tc>
           <w:tcPr>
-            <w:tcW w:w="8879" w:type="dxa"/>
-          </w:tcPr>
-          <w:p>
-            <w:pPr>
-              <w:rPr>
-                <w:sz w:val="26"/>
-                <w:szCs w:val="26"/>
-              </w:rPr>
-            </w:pPr>
-            <w:r>
-              <w:rPr>
-                <w:rFonts w:hint="eastAsia"/>
-                <w:sz w:val="26"/>
-                <w:szCs w:val="26"/>
-              </w:rPr>
-              <w:t>윈도우</w:t>
-            </w:r>
-            <w:r>
-              <w:rPr>
-                <w:sz w:val="26"/>
-                <w:szCs w:val="26"/>
-              </w:rPr>
-              <w:t xml:space="preserve"> 소켓 초기화, 소켓 생성, 소켓 주소 할당</w:t>
-            </w:r>
+            <w:tcW w:w="6662" w:type="dxa"/>
+            <w:shd w:val="clear" w:color="auto" w:fill="FFFFFF" w:themeFill="background1"/>
+          </w:tcPr>
+          <w:p>
+            <w:pPr>
+              <w:jc w:val="center"/>
+              <w:rPr>
+                <w:rFonts w:hint="eastAsia"/>
+                <w:sz w:val="26"/>
+                <w:szCs w:val="26"/>
+              </w:rPr>
+            </w:pPr>
+            <w:r>
+              <w:rPr>
+                <w:sz w:val="26"/>
+                <w:szCs w:val="26"/>
+              </w:rPr>
+              <w:t xml:space="preserve">Server - </w:t>
+            </w:r>
+            <w:r>
+              <w:rPr>
+                <w:sz w:val="26"/>
+                <w:szCs w:val="26"/>
+              </w:rPr>
+              <w:t xml:space="preserve">char </w:t>
+            </w:r>
+            <w:proofErr w:type="spellStart"/>
+            <w:proofErr w:type="gramStart"/>
+            <w:r>
+              <w:rPr>
+                <w:sz w:val="26"/>
+                <w:szCs w:val="26"/>
+              </w:rPr>
+              <w:t>TranslatePacket</w:t>
+            </w:r>
+            <w:proofErr w:type="spellEnd"/>
+            <w:r>
+              <w:rPr>
+                <w:sz w:val="26"/>
+                <w:szCs w:val="26"/>
+              </w:rPr>
+              <w:t>(</w:t>
+            </w:r>
+            <w:proofErr w:type="gramEnd"/>
+            <w:r>
+              <w:rPr>
+                <w:sz w:val="26"/>
+                <w:szCs w:val="26"/>
+              </w:rPr>
+              <w:t xml:space="preserve">char* </w:t>
+            </w:r>
+            <w:proofErr w:type="spellStart"/>
+            <w:r>
+              <w:rPr>
+                <w:sz w:val="26"/>
+                <w:szCs w:val="26"/>
+              </w:rPr>
+              <w:t>packet</w:t>
+            </w:r>
+            <w:r>
+              <w:rPr>
+                <w:rFonts w:hint="eastAsia"/>
+                <w:sz w:val="26"/>
+                <w:szCs w:val="26"/>
+              </w:rPr>
+              <w:t>B</w:t>
+            </w:r>
+            <w:r>
+              <w:rPr>
+                <w:sz w:val="26"/>
+                <w:szCs w:val="26"/>
+              </w:rPr>
+              <w:t>uf</w:t>
+            </w:r>
+            <w:proofErr w:type="spellEnd"/>
+            <w:r>
+              <w:rPr>
+                <w:sz w:val="26"/>
+                <w:szCs w:val="26"/>
+              </w:rPr>
+              <w:t>)</w:t>
+            </w:r>
+          </w:p>
+        </w:tc>
+        <w:tc>
+          <w:tcPr>
+            <w:tcW w:w="1134" w:type="dxa"/>
+          </w:tcPr>
+          <w:p>
+            <w:pPr>
+              <w:jc w:val="center"/>
+              <w:rPr>
+                <w:rFonts w:hint="eastAsia"/>
+                <w:sz w:val="26"/>
+                <w:szCs w:val="26"/>
+              </w:rPr>
+            </w:pPr>
+            <w:r>
+              <w:rPr>
+                <w:rFonts w:hint="eastAsia"/>
+                <w:sz w:val="26"/>
+                <w:szCs w:val="26"/>
+              </w:rPr>
+              <w:t>O</w:t>
+            </w:r>
+          </w:p>
+        </w:tc>
+        <w:tc>
+          <w:tcPr>
+            <w:tcW w:w="1083" w:type="dxa"/>
+          </w:tcPr>
+          <w:p>
+            <w:pPr>
+              <w:jc w:val="center"/>
+              <w:rPr>
+                <w:rFonts w:hint="eastAsia"/>
+                <w:sz w:val="26"/>
+                <w:szCs w:val="26"/>
+              </w:rPr>
+            </w:pPr>
           </w:p>
         </w:tc>
       </w:tr>
       <w:tr>
         <w:tc>
           <w:tcPr>
-            <w:tcW w:w="8879" w:type="dxa"/>
-            <w:shd w:val="clear" w:color="auto" w:fill="BFBFBF" w:themeFill="background1" w:themeFillShade="BF"/>
-          </w:tcPr>
-          <w:p>
-            <w:pPr>
-              <w:rPr>
-                <w:sz w:val="26"/>
-                <w:szCs w:val="26"/>
-              </w:rPr>
-            </w:pPr>
-            <w:r>
-              <w:rPr>
-                <w:sz w:val="26"/>
-                <w:szCs w:val="26"/>
-              </w:rPr>
-              <w:t xml:space="preserve">char </w:t>
+            <w:tcW w:w="6662" w:type="dxa"/>
+            <w:shd w:val="clear" w:color="auto" w:fill="FFFFFF" w:themeFill="background1"/>
+          </w:tcPr>
+          <w:p>
+            <w:pPr>
+              <w:jc w:val="center"/>
+              <w:rPr>
+                <w:rFonts w:hint="eastAsia"/>
+                <w:sz w:val="26"/>
+                <w:szCs w:val="26"/>
+              </w:rPr>
+            </w:pPr>
+            <w:r>
+              <w:rPr>
+                <w:sz w:val="26"/>
+                <w:szCs w:val="26"/>
+                <w:shd w:val="clear" w:color="auto" w:fill="BFBFBF" w:themeFill="background1" w:themeFillShade="BF"/>
+              </w:rPr>
+              <w:t xml:space="preserve">Server - </w:t>
+            </w:r>
+            <w:r>
+              <w:rPr>
+                <w:sz w:val="26"/>
+                <w:szCs w:val="26"/>
+                <w:shd w:val="clear" w:color="auto" w:fill="BFBFBF" w:themeFill="background1" w:themeFillShade="BF"/>
+              </w:rPr>
+              <w:t xml:space="preserve">void </w:t>
             </w:r>
             <w:proofErr w:type="spellStart"/>
             <w:proofErr w:type="gramStart"/>
@@ -5798,14 +8261,16 @@
               <w:rPr>
                 <w:sz w:val="26"/>
                 <w:szCs w:val="26"/>
-              </w:rPr>
-              <w:t>TranslatePacket</w:t>
+                <w:shd w:val="clear" w:color="auto" w:fill="BFBFBF" w:themeFill="background1" w:themeFillShade="BF"/>
+              </w:rPr>
+              <w:t>GetDataFromPacket</w:t>
             </w:r>
             <w:proofErr w:type="spellEnd"/>
             <w:r>
               <w:rPr>
                 <w:sz w:val="26"/>
                 <w:szCs w:val="26"/>
+                <w:shd w:val="clear" w:color="auto" w:fill="BFBFBF" w:themeFill="background1" w:themeFillShade="BF"/>
               </w:rPr>
               <w:t>(</w:t>
             </w:r>
@@ -5814,6 +8279,7 @@
               <w:rPr>
                 <w:sz w:val="26"/>
                 <w:szCs w:val="26"/>
+                <w:shd w:val="clear" w:color="auto" w:fill="BFBFBF" w:themeFill="background1" w:themeFillShade="BF"/>
               </w:rPr>
               <w:t xml:space="preserve">char* </w:t>
             </w:r>
@@ -5822,31 +8288,74 @@
               <w:rPr>
                 <w:sz w:val="26"/>
                 <w:szCs w:val="26"/>
-              </w:rPr>
-              <w:t>packet</w:t>
-            </w:r>
-            <w:r>
-              <w:rPr>
-                <w:rFonts w:hint="eastAsia"/>
-                <w:sz w:val="26"/>
-                <w:szCs w:val="26"/>
-              </w:rPr>
-              <w:t>B</w:t>
-            </w:r>
-            <w:r>
-              <w:rPr>
-                <w:sz w:val="26"/>
-                <w:szCs w:val="26"/>
-              </w:rPr>
-              <w:t>uf</w:t>
+                <w:shd w:val="clear" w:color="auto" w:fill="BFBFBF" w:themeFill="background1" w:themeFillShade="BF"/>
+              </w:rPr>
+              <w:t>dataBuf</w:t>
             </w:r>
             <w:proofErr w:type="spellEnd"/>
             <w:r>
               <w:rPr>
                 <w:sz w:val="26"/>
                 <w:szCs w:val="26"/>
+                <w:shd w:val="clear" w:color="auto" w:fill="BFBFBF" w:themeFill="background1" w:themeFillShade="BF"/>
+              </w:rPr>
+              <w:t xml:space="preserve">, char </w:t>
+            </w:r>
+            <w:proofErr w:type="spellStart"/>
+            <w:r>
+              <w:rPr>
+                <w:sz w:val="26"/>
+                <w:szCs w:val="26"/>
+                <w:shd w:val="clear" w:color="auto" w:fill="BFBFBF" w:themeFill="background1" w:themeFillShade="BF"/>
+              </w:rPr>
+              <w:t>packetType</w:t>
+            </w:r>
+            <w:proofErr w:type="spellEnd"/>
+            <w:r>
+              <w:rPr>
+                <w:sz w:val="26"/>
+                <w:szCs w:val="26"/>
+                <w:shd w:val="clear" w:color="auto" w:fill="BFBFBF" w:themeFill="background1" w:themeFillShade="BF"/>
               </w:rPr>
               <w:t>)</w:t>
+            </w:r>
+          </w:p>
+        </w:tc>
+        <w:tc>
+          <w:tcPr>
+            <w:tcW w:w="1134" w:type="dxa"/>
+          </w:tcPr>
+          <w:p>
+            <w:pPr>
+              <w:jc w:val="center"/>
+              <w:rPr>
+                <w:rFonts w:hint="eastAsia"/>
+                <w:sz w:val="26"/>
+                <w:szCs w:val="26"/>
+              </w:rPr>
+            </w:pPr>
+          </w:p>
+        </w:tc>
+        <w:tc>
+          <w:tcPr>
+            <w:tcW w:w="1083" w:type="dxa"/>
+          </w:tcPr>
+          <w:p>
+            <w:pPr>
+              <w:jc w:val="center"/>
+              <w:rPr>
+                <w:rFonts w:hint="eastAsia"/>
+                <w:sz w:val="26"/>
+                <w:szCs w:val="26"/>
+              </w:rPr>
+            </w:pPr>
+            <w:r>
+              <w:rPr>
+                <w:rFonts w:hint="eastAsia"/>
+                <w:sz w:val="26"/>
+                <w:szCs w:val="26"/>
+              </w:rPr>
+              <w:t>O</w:t>
             </w:r>
           </w:p>
         </w:tc>
@@ -5854,29 +8363,143 @@
       <w:tr>
         <w:tc>
           <w:tcPr>
-            <w:tcW w:w="8879" w:type="dxa"/>
-          </w:tcPr>
-          <w:p>
-            <w:pPr>
-              <w:rPr>
-                <w:sz w:val="26"/>
-                <w:szCs w:val="26"/>
-              </w:rPr>
-            </w:pPr>
-            <w:r>
-              <w:rPr>
-                <w:rFonts w:hint="eastAsia"/>
-                <w:sz w:val="26"/>
-                <w:szCs w:val="26"/>
-              </w:rPr>
-              <w:t>첫</w:t>
-            </w:r>
-            <w:r>
-              <w:rPr>
-                <w:sz w:val="26"/>
-                <w:szCs w:val="26"/>
-              </w:rPr>
-              <w:t xml:space="preserve"> 두 바이트 버퍼를 읽어 패킷 데이터의 정보를 알아오기 위해 사용합니다. </w:t>
+            <w:tcW w:w="6662" w:type="dxa"/>
+            <w:shd w:val="clear" w:color="auto" w:fill="FFFFFF" w:themeFill="background1"/>
+          </w:tcPr>
+          <w:p>
+            <w:pPr>
+              <w:jc w:val="center"/>
+              <w:rPr>
+                <w:rFonts w:hint="eastAsia"/>
+                <w:sz w:val="26"/>
+                <w:szCs w:val="26"/>
+              </w:rPr>
+            </w:pPr>
+            <w:r>
+              <w:rPr>
+                <w:sz w:val="26"/>
+                <w:szCs w:val="26"/>
+                <w:shd w:val="clear" w:color="auto" w:fill="BFBFBF" w:themeFill="background1" w:themeFillShade="BF"/>
+              </w:rPr>
+              <w:t xml:space="preserve">Server - </w:t>
+            </w:r>
+            <w:r>
+              <w:rPr>
+                <w:sz w:val="26"/>
+                <w:szCs w:val="26"/>
+                <w:shd w:val="clear" w:color="auto" w:fill="BFBFBF" w:themeFill="background1" w:themeFillShade="BF"/>
+              </w:rPr>
+              <w:t xml:space="preserve">void </w:t>
+            </w:r>
+            <w:proofErr w:type="spellStart"/>
+            <w:proofErr w:type="gramStart"/>
+            <w:r>
+              <w:rPr>
+                <w:sz w:val="26"/>
+                <w:szCs w:val="26"/>
+                <w:shd w:val="clear" w:color="auto" w:fill="BFBFBF" w:themeFill="background1" w:themeFillShade="BF"/>
+              </w:rPr>
+              <w:t>ApplyPacketData</w:t>
+            </w:r>
+            <w:proofErr w:type="spellEnd"/>
+            <w:r>
+              <w:rPr>
+                <w:sz w:val="26"/>
+                <w:szCs w:val="26"/>
+                <w:shd w:val="clear" w:color="auto" w:fill="BFBFBF" w:themeFill="background1" w:themeFillShade="BF"/>
+              </w:rPr>
+              <w:t>(</w:t>
+            </w:r>
+            <w:proofErr w:type="gramEnd"/>
+            <w:r>
+              <w:rPr>
+                <w:sz w:val="26"/>
+                <w:szCs w:val="26"/>
+                <w:shd w:val="clear" w:color="auto" w:fill="BFBFBF" w:themeFill="background1" w:themeFillShade="BF"/>
+              </w:rPr>
+              <w:t xml:space="preserve">char* </w:t>
+            </w:r>
+            <w:proofErr w:type="spellStart"/>
+            <w:r>
+              <w:rPr>
+                <w:sz w:val="26"/>
+                <w:szCs w:val="26"/>
+                <w:shd w:val="clear" w:color="auto" w:fill="BFBFBF" w:themeFill="background1" w:themeFillShade="BF"/>
+              </w:rPr>
+              <w:t>dataBuf</w:t>
+            </w:r>
+            <w:proofErr w:type="spellEnd"/>
+            <w:r>
+              <w:rPr>
+                <w:sz w:val="26"/>
+                <w:szCs w:val="26"/>
+                <w:shd w:val="clear" w:color="auto" w:fill="BFBFBF" w:themeFill="background1" w:themeFillShade="BF"/>
+              </w:rPr>
+              <w:t xml:space="preserve">, char </w:t>
+            </w:r>
+            <w:proofErr w:type="spellStart"/>
+            <w:r>
+              <w:rPr>
+                <w:sz w:val="26"/>
+                <w:szCs w:val="26"/>
+                <w:shd w:val="clear" w:color="auto" w:fill="BFBFBF" w:themeFill="background1" w:themeFillShade="BF"/>
+              </w:rPr>
+              <w:t>packetType</w:t>
+            </w:r>
+            <w:proofErr w:type="spellEnd"/>
+            <w:r>
+              <w:rPr>
+                <w:sz w:val="26"/>
+                <w:szCs w:val="26"/>
+                <w:shd w:val="clear" w:color="auto" w:fill="BFBFBF" w:themeFill="background1" w:themeFillShade="BF"/>
+              </w:rPr>
+              <w:t>)</w:t>
+            </w:r>
+          </w:p>
+        </w:tc>
+        <w:tc>
+          <w:tcPr>
+            <w:tcW w:w="1134" w:type="dxa"/>
+          </w:tcPr>
+          <w:p>
+            <w:pPr>
+              <w:jc w:val="center"/>
+              <w:rPr>
+                <w:rFonts w:hint="eastAsia"/>
+                <w:sz w:val="26"/>
+                <w:szCs w:val="26"/>
+              </w:rPr>
+            </w:pPr>
+            <w:r>
+              <w:rPr>
+                <w:rFonts w:hint="eastAsia"/>
+                <w:sz w:val="26"/>
+                <w:szCs w:val="26"/>
+              </w:rPr>
+              <w:t>O</w:t>
+            </w:r>
+          </w:p>
+        </w:tc>
+        <w:tc>
+          <w:tcPr>
+            <w:tcW w:w="1083" w:type="dxa"/>
+          </w:tcPr>
+          <w:p>
+            <w:pPr>
+              <w:jc w:val="center"/>
+              <w:rPr>
+                <w:rFonts w:hint="eastAsia"/>
+                <w:sz w:val="26"/>
+                <w:szCs w:val="26"/>
+              </w:rPr>
+            </w:pPr>
+            <w:r>
+              <w:rPr>
+                <w:rFonts w:hint="eastAsia"/>
+                <w:sz w:val="26"/>
+                <w:szCs w:val="26"/>
+              </w:rPr>
+              <w:t>O</w:t>
             </w:r>
           </w:p>
         </w:tc>
@@ -5884,17 +8507,26 @@
       <w:tr>
         <w:tc>
           <w:tcPr>
-            <w:tcW w:w="8879" w:type="dxa"/>
-            <w:shd w:val="clear" w:color="auto" w:fill="BFBFBF" w:themeFill="background1" w:themeFillShade="BF"/>
-          </w:tcPr>
-          <w:p>
-            <w:pPr>
+            <w:tcW w:w="6662" w:type="dxa"/>
+            <w:shd w:val="clear" w:color="auto" w:fill="FFFFFF" w:themeFill="background1"/>
+          </w:tcPr>
+          <w:p>
+            <w:pPr>
+              <w:jc w:val="center"/>
+              <w:rPr>
+                <w:rFonts w:hint="eastAsia"/>
+                <w:sz w:val="26"/>
+                <w:szCs w:val="26"/>
+              </w:rPr>
+            </w:pPr>
+            <w:r>
               <w:rPr>
                 <w:sz w:val="26"/>
                 <w:szCs w:val="26"/>
                 <w:shd w:val="clear" w:color="auto" w:fill="BFBFBF" w:themeFill="background1" w:themeFillShade="BF"/>
               </w:rPr>
-            </w:pPr>
+              <w:t xml:space="preserve">Server - </w:t>
+            </w:r>
             <w:r>
               <w:rPr>
                 <w:sz w:val="26"/>
@@ -5911,7 +8543,7 @@
                 <w:szCs w:val="26"/>
                 <w:shd w:val="clear" w:color="auto" w:fill="BFBFBF" w:themeFill="background1" w:themeFillShade="BF"/>
               </w:rPr>
-              <w:t>GetDataFromPacket</w:t>
+              <w:t>MakePacket</w:t>
             </w:r>
             <w:proofErr w:type="spellEnd"/>
             <w:r>
@@ -5938,7 +8570,24 @@
                 <w:szCs w:val="26"/>
                 <w:shd w:val="clear" w:color="auto" w:fill="BFBFBF" w:themeFill="background1" w:themeFillShade="BF"/>
               </w:rPr>
-              <w:t>dataBuf</w:t>
+              <w:t>data</w:t>
+            </w:r>
+            <w:r>
+              <w:rPr>
+                <w:rFonts w:hint="eastAsia"/>
+                <w:sz w:val="26"/>
+                <w:szCs w:val="26"/>
+                <w:shd w:val="clear" w:color="auto" w:fill="BFBFBF" w:themeFill="background1" w:themeFillShade="BF"/>
+              </w:rPr>
+              <w:t>B</w:t>
+            </w:r>
+            <w:r>
+              <w:rPr>
+                <w:sz w:val="26"/>
+                <w:szCs w:val="26"/>
+                <w:shd w:val="clear" w:color="auto" w:fill="BFBFBF" w:themeFill="background1" w:themeFillShade="BF"/>
+              </w:rPr>
+              <w:t>uf</w:t>
             </w:r>
             <w:proofErr w:type="spellEnd"/>
             <w:r>
@@ -5966,6 +8615,52 @@
                 <w:shd w:val="clear" w:color="auto" w:fill="BFBFBF" w:themeFill="background1" w:themeFillShade="BF"/>
               </w:rPr>
               <w:t>)</w:t>
+            </w:r>
+          </w:p>
+        </w:tc>
+        <w:tc>
+          <w:tcPr>
+            <w:tcW w:w="1134" w:type="dxa"/>
+          </w:tcPr>
+          <w:p>
+            <w:pPr>
+              <w:jc w:val="center"/>
+              <w:rPr>
+                <w:rFonts w:hint="eastAsia"/>
+                <w:sz w:val="26"/>
+                <w:szCs w:val="26"/>
+              </w:rPr>
+            </w:pPr>
+            <w:r>
+              <w:rPr>
+                <w:rFonts w:hint="eastAsia"/>
+                <w:sz w:val="26"/>
+                <w:szCs w:val="26"/>
+              </w:rPr>
+              <w:t>O</w:t>
+            </w:r>
+          </w:p>
+        </w:tc>
+        <w:tc>
+          <w:tcPr>
+            <w:tcW w:w="1083" w:type="dxa"/>
+          </w:tcPr>
+          <w:p>
+            <w:pPr>
+              <w:jc w:val="center"/>
+              <w:rPr>
+                <w:rFonts w:hint="eastAsia"/>
+                <w:sz w:val="26"/>
+                <w:szCs w:val="26"/>
+              </w:rPr>
+            </w:pPr>
+            <w:r>
+              <w:rPr>
+                <w:rFonts w:hint="eastAsia"/>
+                <w:sz w:val="26"/>
+                <w:szCs w:val="26"/>
+              </w:rPr>
+              <w:t>O</w:t>
             </w:r>
           </w:p>
         </w:tc>
@@ -5973,45 +8668,105 @@
       <w:tr>
         <w:tc>
           <w:tcPr>
-            <w:tcW w:w="8879" w:type="dxa"/>
-          </w:tcPr>
-          <w:p>
-            <w:pPr>
-              <w:rPr>
-                <w:sz w:val="26"/>
-                <w:szCs w:val="26"/>
-              </w:rPr>
-            </w:pPr>
-            <w:r>
-              <w:rPr>
-                <w:rFonts w:hint="eastAsia"/>
-                <w:sz w:val="26"/>
-                <w:szCs w:val="26"/>
-              </w:rPr>
-              <w:t>실제로</w:t>
-            </w:r>
-            <w:r>
-              <w:rPr>
-                <w:sz w:val="26"/>
-                <w:szCs w:val="26"/>
-              </w:rPr>
-              <w:t xml:space="preserve"> 데이터를 받아오기 위한 함수입니다. 이 단계에서는 패킷 데이터를 </w:t>
+            <w:tcW w:w="6662" w:type="dxa"/>
+            <w:shd w:val="clear" w:color="auto" w:fill="FFFFFF" w:themeFill="background1"/>
+          </w:tcPr>
+          <w:p>
+            <w:pPr>
+              <w:jc w:val="center"/>
+              <w:rPr>
+                <w:rFonts w:hint="eastAsia"/>
+                <w:sz w:val="26"/>
+                <w:szCs w:val="26"/>
+              </w:rPr>
+            </w:pPr>
+            <w:r>
+              <w:rPr>
+                <w:sz w:val="26"/>
+                <w:szCs w:val="26"/>
+              </w:rPr>
+              <w:lastRenderedPageBreak/>
+              <w:t xml:space="preserve">Server - </w:t>
+            </w:r>
+            <w:r>
+              <w:rPr>
+                <w:sz w:val="26"/>
+                <w:szCs w:val="26"/>
+              </w:rPr>
+              <w:t xml:space="preserve">void </w:t>
             </w:r>
             <w:proofErr w:type="spellStart"/>
-            <w:r>
-              <w:rPr>
-                <w:sz w:val="26"/>
-                <w:szCs w:val="26"/>
-              </w:rPr>
-              <w:t>받아오기만</w:t>
+            <w:proofErr w:type="gramStart"/>
+            <w:r>
+              <w:rPr>
+                <w:sz w:val="26"/>
+                <w:szCs w:val="26"/>
+              </w:rPr>
+              <w:t>CollisionCheckB</w:t>
+            </w:r>
+            <w:r>
+              <w:rPr>
+                <w:sz w:val="26"/>
+                <w:szCs w:val="26"/>
+                <w:shd w:val="clear" w:color="auto" w:fill="BFBFBF" w:themeFill="background1" w:themeFillShade="BF"/>
+              </w:rPr>
+              <w:t>ulletAndWall</w:t>
             </w:r>
             <w:proofErr w:type="spellEnd"/>
             <w:r>
               <w:rPr>
                 <w:sz w:val="26"/>
                 <w:szCs w:val="26"/>
-              </w:rPr>
-              <w:t xml:space="preserve"> 합니다.</w:t>
+                <w:shd w:val="clear" w:color="auto" w:fill="BFBFBF" w:themeFill="background1" w:themeFillShade="BF"/>
+              </w:rPr>
+              <w:t>(</w:t>
+            </w:r>
+            <w:proofErr w:type="gramEnd"/>
+            <w:r>
+              <w:rPr>
+                <w:sz w:val="26"/>
+                <w:szCs w:val="26"/>
+                <w:shd w:val="clear" w:color="auto" w:fill="BFBFBF" w:themeFill="background1" w:themeFillShade="BF"/>
+              </w:rPr>
+              <w:t>)</w:t>
+            </w:r>
+          </w:p>
+        </w:tc>
+        <w:tc>
+          <w:tcPr>
+            <w:tcW w:w="1134" w:type="dxa"/>
+          </w:tcPr>
+          <w:p>
+            <w:pPr>
+              <w:jc w:val="center"/>
+              <w:rPr>
+                <w:rFonts w:hint="eastAsia"/>
+                <w:sz w:val="26"/>
+                <w:szCs w:val="26"/>
+              </w:rPr>
+            </w:pPr>
+          </w:p>
+        </w:tc>
+        <w:tc>
+          <w:tcPr>
+            <w:tcW w:w="1083" w:type="dxa"/>
+          </w:tcPr>
+          <w:p>
+            <w:pPr>
+              <w:jc w:val="center"/>
+              <w:rPr>
+                <w:rFonts w:hint="eastAsia"/>
+                <w:sz w:val="26"/>
+                <w:szCs w:val="26"/>
+              </w:rPr>
+            </w:pPr>
+            <w:r>
+              <w:rPr>
+                <w:rFonts w:hint="eastAsia"/>
+                <w:sz w:val="26"/>
+                <w:szCs w:val="26"/>
+              </w:rPr>
+              <w:t>O</w:t>
             </w:r>
           </w:p>
         </w:tc>
@@ -6019,22 +8774,29 @@
       <w:tr>
         <w:tc>
           <w:tcPr>
-            <w:tcW w:w="8879" w:type="dxa"/>
-            <w:shd w:val="clear" w:color="auto" w:fill="BFBFBF" w:themeFill="background1" w:themeFillShade="BF"/>
-          </w:tcPr>
-          <w:p>
-            <w:pPr>
-              <w:rPr>
-                <w:sz w:val="26"/>
-                <w:szCs w:val="26"/>
-                <w:shd w:val="clear" w:color="auto" w:fill="BFBFBF" w:themeFill="background1" w:themeFillShade="BF"/>
-              </w:rPr>
-            </w:pPr>
-            <w:r>
-              <w:rPr>
-                <w:sz w:val="26"/>
-                <w:szCs w:val="26"/>
-                <w:shd w:val="clear" w:color="auto" w:fill="BFBFBF" w:themeFill="background1" w:themeFillShade="BF"/>
+            <w:tcW w:w="6662" w:type="dxa"/>
+            <w:shd w:val="clear" w:color="auto" w:fill="FFFFFF" w:themeFill="background1"/>
+          </w:tcPr>
+          <w:p>
+            <w:pPr>
+              <w:jc w:val="center"/>
+              <w:rPr>
+                <w:rFonts w:hint="eastAsia"/>
+                <w:sz w:val="26"/>
+                <w:szCs w:val="26"/>
+              </w:rPr>
+            </w:pPr>
+            <w:r>
+              <w:rPr>
+                <w:sz w:val="26"/>
+                <w:szCs w:val="26"/>
+              </w:rPr>
+              <w:t xml:space="preserve">Server - </w:t>
+            </w:r>
+            <w:r>
+              <w:rPr>
+                <w:sz w:val="26"/>
+                <w:szCs w:val="26"/>
               </w:rPr>
               <w:t xml:space="preserve">void </w:t>
             </w:r>
@@ -6044,16 +8806,14 @@
               <w:rPr>
                 <w:sz w:val="26"/>
                 <w:szCs w:val="26"/>
-                <w:shd w:val="clear" w:color="auto" w:fill="BFBFBF" w:themeFill="background1" w:themeFillShade="BF"/>
-              </w:rPr>
-              <w:t>ApplyPacketData</w:t>
+              </w:rPr>
+              <w:t>CollisionCheckPlayerAndBullet</w:t>
             </w:r>
             <w:proofErr w:type="spellEnd"/>
             <w:r>
               <w:rPr>
                 <w:sz w:val="26"/>
                 <w:szCs w:val="26"/>
-                <w:shd w:val="clear" w:color="auto" w:fill="BFBFBF" w:themeFill="background1" w:themeFillShade="BF"/>
               </w:rPr>
               <w:t>(</w:t>
             </w:r>
@@ -6062,98 +8822,141 @@
               <w:rPr>
                 <w:sz w:val="26"/>
                 <w:szCs w:val="26"/>
-                <w:shd w:val="clear" w:color="auto" w:fill="BFBFBF" w:themeFill="background1" w:themeFillShade="BF"/>
-              </w:rPr>
-              <w:t xml:space="preserve">char* </w:t>
-            </w:r>
-            <w:proofErr w:type="spellStart"/>
-            <w:r>
-              <w:rPr>
-                <w:sz w:val="26"/>
-                <w:szCs w:val="26"/>
-                <w:shd w:val="clear" w:color="auto" w:fill="BFBFBF" w:themeFill="background1" w:themeFillShade="BF"/>
-              </w:rPr>
-              <w:t>dataBuf</w:t>
-            </w:r>
-            <w:proofErr w:type="spellEnd"/>
-            <w:r>
-              <w:rPr>
-                <w:sz w:val="26"/>
-                <w:szCs w:val="26"/>
-                <w:shd w:val="clear" w:color="auto" w:fill="BFBFBF" w:themeFill="background1" w:themeFillShade="BF"/>
-              </w:rPr>
-              <w:t xml:space="preserve">, char </w:t>
-            </w:r>
-            <w:proofErr w:type="spellStart"/>
-            <w:r>
-              <w:rPr>
-                <w:sz w:val="26"/>
-                <w:szCs w:val="26"/>
-                <w:shd w:val="clear" w:color="auto" w:fill="BFBFBF" w:themeFill="background1" w:themeFillShade="BF"/>
-              </w:rPr>
-              <w:t>packetType</w:t>
-            </w:r>
-            <w:proofErr w:type="spellEnd"/>
-            <w:r>
-              <w:rPr>
-                <w:sz w:val="26"/>
-                <w:szCs w:val="26"/>
-                <w:shd w:val="clear" w:color="auto" w:fill="BFBFBF" w:themeFill="background1" w:themeFillShade="BF"/>
               </w:rPr>
               <w:t>)</w:t>
             </w:r>
+          </w:p>
+        </w:tc>
+        <w:tc>
+          <w:tcPr>
+            <w:tcW w:w="1134" w:type="dxa"/>
+          </w:tcPr>
+          <w:p>
+            <w:pPr>
+              <w:jc w:val="center"/>
+              <w:rPr>
+                <w:rFonts w:hint="eastAsia"/>
+                <w:sz w:val="26"/>
+                <w:szCs w:val="26"/>
+              </w:rPr>
+            </w:pPr>
+            <w:r>
+              <w:rPr>
+                <w:rFonts w:hint="eastAsia"/>
+                <w:sz w:val="26"/>
+                <w:szCs w:val="26"/>
+              </w:rPr>
+              <w:t>O</w:t>
+            </w:r>
+          </w:p>
+        </w:tc>
+        <w:tc>
+          <w:tcPr>
+            <w:tcW w:w="1083" w:type="dxa"/>
+          </w:tcPr>
+          <w:p>
+            <w:pPr>
+              <w:jc w:val="center"/>
+              <w:rPr>
+                <w:rFonts w:hint="eastAsia"/>
+                <w:sz w:val="26"/>
+                <w:szCs w:val="26"/>
+              </w:rPr>
+            </w:pPr>
           </w:p>
         </w:tc>
       </w:tr>
       <w:tr>
         <w:tc>
           <w:tcPr>
-            <w:tcW w:w="8879" w:type="dxa"/>
-          </w:tcPr>
-          <w:p>
-            <w:pPr>
-              <w:rPr>
-                <w:sz w:val="26"/>
-                <w:szCs w:val="26"/>
-              </w:rPr>
-            </w:pPr>
-            <w:r>
-              <w:rPr>
-                <w:rFonts w:hint="eastAsia"/>
-                <w:sz w:val="26"/>
-                <w:szCs w:val="26"/>
-              </w:rPr>
-              <w:t>받은</w:t>
-            </w:r>
-            <w:r>
-              <w:rPr>
-                <w:sz w:val="26"/>
-                <w:szCs w:val="26"/>
-              </w:rPr>
-              <w:t xml:space="preserve"> 데이터를 활용해 서버 상의 데이터들에 적용시킵니다.</w:t>
-            </w:r>
-            <w:r>
-              <w:rPr>
-                <w:rFonts w:hint="eastAsia"/>
-                <w:sz w:val="26"/>
-                <w:szCs w:val="26"/>
-              </w:rPr>
-              <w:t xml:space="preserve"> </w:t>
-            </w:r>
-            <w:r>
-              <w:rPr>
-                <w:rFonts w:hint="eastAsia"/>
-                <w:sz w:val="26"/>
-                <w:szCs w:val="26"/>
-              </w:rPr>
-              <w:t>이</w:t>
-            </w:r>
-            <w:r>
-              <w:rPr>
-                <w:sz w:val="26"/>
-                <w:szCs w:val="26"/>
-              </w:rPr>
-              <w:t xml:space="preserve"> 단계에서 데이터들에 대한 동기화도 진행됩니다.</w:t>
+            <w:tcW w:w="6662" w:type="dxa"/>
+            <w:shd w:val="clear" w:color="auto" w:fill="FFFFFF" w:themeFill="background1"/>
+          </w:tcPr>
+          <w:p>
+            <w:pPr>
+              <w:jc w:val="center"/>
+              <w:rPr>
+                <w:rFonts w:hint="eastAsia"/>
+                <w:sz w:val="26"/>
+                <w:szCs w:val="26"/>
+              </w:rPr>
+            </w:pPr>
+            <w:r>
+              <w:rPr>
+                <w:sz w:val="26"/>
+                <w:szCs w:val="26"/>
+              </w:rPr>
+              <w:t xml:space="preserve">Server - </w:t>
+            </w:r>
+            <w:r>
+              <w:rPr>
+                <w:sz w:val="26"/>
+                <w:szCs w:val="26"/>
+              </w:rPr>
+              <w:t xml:space="preserve">void </w:t>
+            </w:r>
+            <w:proofErr w:type="spellStart"/>
+            <w:proofErr w:type="gramStart"/>
+            <w:r>
+              <w:rPr>
+                <w:sz w:val="26"/>
+                <w:szCs w:val="26"/>
+              </w:rPr>
+              <w:t>CollisionCheckAbility</w:t>
+            </w:r>
+            <w:proofErr w:type="spellEnd"/>
+            <w:r>
+              <w:rPr>
+                <w:sz w:val="26"/>
+                <w:szCs w:val="26"/>
+              </w:rPr>
+              <w:t>(</w:t>
+            </w:r>
+            <w:proofErr w:type="gramEnd"/>
+            <w:r>
+              <w:rPr>
+                <w:sz w:val="26"/>
+                <w:szCs w:val="26"/>
+              </w:rPr>
+              <w:t>)</w:t>
+            </w:r>
+          </w:p>
+        </w:tc>
+        <w:tc>
+          <w:tcPr>
+            <w:tcW w:w="1134" w:type="dxa"/>
+          </w:tcPr>
+          <w:p>
+            <w:pPr>
+              <w:jc w:val="center"/>
+              <w:rPr>
+                <w:rFonts w:hint="eastAsia"/>
+                <w:sz w:val="26"/>
+                <w:szCs w:val="26"/>
+              </w:rPr>
+            </w:pPr>
+          </w:p>
+        </w:tc>
+        <w:tc>
+          <w:tcPr>
+            <w:tcW w:w="1083" w:type="dxa"/>
+          </w:tcPr>
+          <w:p>
+            <w:pPr>
+              <w:jc w:val="center"/>
+              <w:rPr>
+                <w:rFonts w:hint="eastAsia"/>
+                <w:sz w:val="26"/>
+                <w:szCs w:val="26"/>
+              </w:rPr>
+            </w:pPr>
+            <w:r>
+              <w:rPr>
+                <w:rFonts w:hint="eastAsia"/>
+                <w:sz w:val="26"/>
+                <w:szCs w:val="26"/>
+              </w:rPr>
+              <w:t>O</w:t>
             </w:r>
           </w:p>
         </w:tc>
@@ -6161,22 +8964,265 @@
       <w:tr>
         <w:tc>
           <w:tcPr>
-            <w:tcW w:w="8879" w:type="dxa"/>
-            <w:shd w:val="clear" w:color="auto" w:fill="BFBFBF" w:themeFill="background1" w:themeFillShade="BF"/>
-          </w:tcPr>
-          <w:p>
-            <w:pPr>
-              <w:rPr>
-                <w:sz w:val="26"/>
-                <w:szCs w:val="26"/>
-                <w:shd w:val="clear" w:color="auto" w:fill="BFBFBF" w:themeFill="background1" w:themeFillShade="BF"/>
-              </w:rPr>
-            </w:pPr>
-            <w:r>
-              <w:rPr>
-                <w:sz w:val="26"/>
-                <w:szCs w:val="26"/>
-                <w:shd w:val="clear" w:color="auto" w:fill="BFBFBF" w:themeFill="background1" w:themeFillShade="BF"/>
+            <w:tcW w:w="6662" w:type="dxa"/>
+            <w:shd w:val="clear" w:color="auto" w:fill="FFFFFF" w:themeFill="background1"/>
+          </w:tcPr>
+          <w:p>
+            <w:pPr>
+              <w:jc w:val="center"/>
+              <w:rPr>
+                <w:rFonts w:hint="eastAsia"/>
+                <w:sz w:val="26"/>
+                <w:szCs w:val="26"/>
+              </w:rPr>
+            </w:pPr>
+            <w:r>
+              <w:rPr>
+                <w:sz w:val="26"/>
+                <w:szCs w:val="26"/>
+              </w:rPr>
+              <w:t xml:space="preserve">Server - </w:t>
+            </w:r>
+            <w:r>
+              <w:rPr>
+                <w:sz w:val="26"/>
+                <w:szCs w:val="26"/>
+              </w:rPr>
+              <w:t xml:space="preserve">DWORD WINAPI </w:t>
+            </w:r>
+            <w:proofErr w:type="spellStart"/>
+            <w:r>
+              <w:rPr>
+                <w:sz w:val="26"/>
+                <w:szCs w:val="26"/>
+              </w:rPr>
+              <w:t>Client_</w:t>
+            </w:r>
+            <w:proofErr w:type="gramStart"/>
+            <w:r>
+              <w:rPr>
+                <w:sz w:val="26"/>
+                <w:szCs w:val="26"/>
+              </w:rPr>
+              <w:t>Thread</w:t>
+            </w:r>
+            <w:proofErr w:type="spellEnd"/>
+            <w:r>
+              <w:rPr>
+                <w:sz w:val="26"/>
+                <w:szCs w:val="26"/>
+              </w:rPr>
+              <w:t>(</w:t>
+            </w:r>
+            <w:proofErr w:type="gramEnd"/>
+            <w:r>
+              <w:rPr>
+                <w:sz w:val="26"/>
+                <w:szCs w:val="26"/>
+              </w:rPr>
+              <w:t xml:space="preserve">LPVOID </w:t>
+            </w:r>
+            <w:proofErr w:type="spellStart"/>
+            <w:r>
+              <w:rPr>
+                <w:sz w:val="26"/>
+                <w:szCs w:val="26"/>
+              </w:rPr>
+              <w:t>arg</w:t>
+            </w:r>
+            <w:proofErr w:type="spellEnd"/>
+            <w:r>
+              <w:rPr>
+                <w:sz w:val="26"/>
+                <w:szCs w:val="26"/>
+              </w:rPr>
+              <w:t>)</w:t>
+            </w:r>
+          </w:p>
+        </w:tc>
+        <w:tc>
+          <w:tcPr>
+            <w:tcW w:w="1134" w:type="dxa"/>
+          </w:tcPr>
+          <w:p>
+            <w:pPr>
+              <w:jc w:val="center"/>
+              <w:rPr>
+                <w:rFonts w:hint="eastAsia"/>
+                <w:sz w:val="26"/>
+                <w:szCs w:val="26"/>
+              </w:rPr>
+            </w:pPr>
+          </w:p>
+        </w:tc>
+        <w:tc>
+          <w:tcPr>
+            <w:tcW w:w="1083" w:type="dxa"/>
+          </w:tcPr>
+          <w:p>
+            <w:pPr>
+              <w:jc w:val="center"/>
+              <w:rPr>
+                <w:rFonts w:hint="eastAsia"/>
+                <w:sz w:val="26"/>
+                <w:szCs w:val="26"/>
+              </w:rPr>
+            </w:pPr>
+            <w:r>
+              <w:rPr>
+                <w:rFonts w:hint="eastAsia"/>
+                <w:sz w:val="26"/>
+                <w:szCs w:val="26"/>
+              </w:rPr>
+              <w:t>O</w:t>
+            </w:r>
+          </w:p>
+        </w:tc>
+      </w:tr>
+      <w:tr>
+        <w:tc>
+          <w:tcPr>
+            <w:tcW w:w="6662" w:type="dxa"/>
+            <w:shd w:val="clear" w:color="auto" w:fill="FFFFFF" w:themeFill="background1"/>
+          </w:tcPr>
+          <w:p>
+            <w:pPr>
+              <w:jc w:val="center"/>
+              <w:rPr>
+                <w:rFonts w:hint="eastAsia"/>
+                <w:sz w:val="26"/>
+                <w:szCs w:val="26"/>
+              </w:rPr>
+            </w:pPr>
+            <w:r>
+              <w:rPr>
+                <w:sz w:val="26"/>
+                <w:szCs w:val="26"/>
+              </w:rPr>
+              <w:t xml:space="preserve">Server - </w:t>
+            </w:r>
+            <w:r>
+              <w:rPr>
+                <w:sz w:val="26"/>
+                <w:szCs w:val="26"/>
+              </w:rPr>
+              <w:t xml:space="preserve">DWORD WINAPI </w:t>
+            </w:r>
+            <w:proofErr w:type="spellStart"/>
+            <w:r>
+              <w:rPr>
+                <w:sz w:val="26"/>
+                <w:szCs w:val="26"/>
+              </w:rPr>
+              <w:t>Collision_</w:t>
+            </w:r>
+            <w:proofErr w:type="gramStart"/>
+            <w:r>
+              <w:rPr>
+                <w:sz w:val="26"/>
+                <w:szCs w:val="26"/>
+              </w:rPr>
+              <w:t>Thread</w:t>
+            </w:r>
+            <w:proofErr w:type="spellEnd"/>
+            <w:r>
+              <w:rPr>
+                <w:sz w:val="26"/>
+                <w:szCs w:val="26"/>
+              </w:rPr>
+              <w:t>(</w:t>
+            </w:r>
+            <w:proofErr w:type="gramEnd"/>
+            <w:r>
+              <w:rPr>
+                <w:sz w:val="26"/>
+                <w:szCs w:val="26"/>
+              </w:rPr>
+              <w:t xml:space="preserve">LPVOID </w:t>
+            </w:r>
+            <w:proofErr w:type="spellStart"/>
+            <w:r>
+              <w:rPr>
+                <w:sz w:val="26"/>
+                <w:szCs w:val="26"/>
+              </w:rPr>
+              <w:t>arg</w:t>
+            </w:r>
+            <w:proofErr w:type="spellEnd"/>
+            <w:r>
+              <w:rPr>
+                <w:sz w:val="26"/>
+                <w:szCs w:val="26"/>
+              </w:rPr>
+              <w:t>)</w:t>
+            </w:r>
+          </w:p>
+        </w:tc>
+        <w:tc>
+          <w:tcPr>
+            <w:tcW w:w="1134" w:type="dxa"/>
+          </w:tcPr>
+          <w:p>
+            <w:pPr>
+              <w:jc w:val="center"/>
+              <w:rPr>
+                <w:rFonts w:hint="eastAsia"/>
+                <w:sz w:val="26"/>
+                <w:szCs w:val="26"/>
+              </w:rPr>
+            </w:pPr>
+          </w:p>
+        </w:tc>
+        <w:tc>
+          <w:tcPr>
+            <w:tcW w:w="1083" w:type="dxa"/>
+          </w:tcPr>
+          <w:p>
+            <w:pPr>
+              <w:jc w:val="center"/>
+              <w:rPr>
+                <w:rFonts w:hint="eastAsia"/>
+                <w:sz w:val="26"/>
+                <w:szCs w:val="26"/>
+              </w:rPr>
+            </w:pPr>
+            <w:r>
+              <w:rPr>
+                <w:rFonts w:hint="eastAsia"/>
+                <w:sz w:val="26"/>
+                <w:szCs w:val="26"/>
+              </w:rPr>
+              <w:t>O</w:t>
+            </w:r>
+          </w:p>
+        </w:tc>
+      </w:tr>
+      <w:tr>
+        <w:tc>
+          <w:tcPr>
+            <w:tcW w:w="6662" w:type="dxa"/>
+            <w:shd w:val="clear" w:color="auto" w:fill="FFFFFF" w:themeFill="background1"/>
+          </w:tcPr>
+          <w:p>
+            <w:pPr>
+              <w:jc w:val="center"/>
+              <w:rPr>
+                <w:rFonts w:hint="eastAsia"/>
+                <w:sz w:val="26"/>
+                <w:szCs w:val="26"/>
+              </w:rPr>
+            </w:pPr>
+            <w:r>
+              <w:rPr>
+                <w:sz w:val="26"/>
+                <w:szCs w:val="26"/>
+              </w:rPr>
+              <w:t xml:space="preserve">Client - </w:t>
+            </w:r>
+            <w:r>
+              <w:rPr>
+                <w:sz w:val="26"/>
+                <w:szCs w:val="26"/>
               </w:rPr>
               <w:t xml:space="preserve">void </w:t>
             </w:r>
@@ -6186,16 +9232,14 @@
               <w:rPr>
                 <w:sz w:val="26"/>
                 <w:szCs w:val="26"/>
-                <w:shd w:val="clear" w:color="auto" w:fill="BFBFBF" w:themeFill="background1" w:themeFillShade="BF"/>
-              </w:rPr>
-              <w:t>MakePacket</w:t>
+              </w:rPr>
+              <w:t>InitClient</w:t>
             </w:r>
             <w:proofErr w:type="spellEnd"/>
             <w:r>
               <w:rPr>
                 <w:sz w:val="26"/>
                 <w:szCs w:val="26"/>
-                <w:shd w:val="clear" w:color="auto" w:fill="BFBFBF" w:themeFill="background1" w:themeFillShade="BF"/>
               </w:rPr>
               <w:t>(</w:t>
             </w:r>
@@ -6204,108 +9248,87 @@
               <w:rPr>
                 <w:sz w:val="26"/>
                 <w:szCs w:val="26"/>
-                <w:shd w:val="clear" w:color="auto" w:fill="BFBFBF" w:themeFill="background1" w:themeFillShade="BF"/>
-              </w:rPr>
-              <w:t xml:space="preserve">char* </w:t>
-            </w:r>
-            <w:proofErr w:type="spellStart"/>
-            <w:r>
-              <w:rPr>
-                <w:sz w:val="26"/>
-                <w:szCs w:val="26"/>
-                <w:shd w:val="clear" w:color="auto" w:fill="BFBFBF" w:themeFill="background1" w:themeFillShade="BF"/>
-              </w:rPr>
-              <w:t>data</w:t>
-            </w:r>
-            <w:r>
-              <w:rPr>
-                <w:rFonts w:hint="eastAsia"/>
-                <w:sz w:val="26"/>
-                <w:szCs w:val="26"/>
-                <w:shd w:val="clear" w:color="auto" w:fill="BFBFBF" w:themeFill="background1" w:themeFillShade="BF"/>
-              </w:rPr>
-              <w:t>B</w:t>
-            </w:r>
-            <w:r>
-              <w:rPr>
-                <w:sz w:val="26"/>
-                <w:szCs w:val="26"/>
-                <w:shd w:val="clear" w:color="auto" w:fill="BFBFBF" w:themeFill="background1" w:themeFillShade="BF"/>
-              </w:rPr>
-              <w:t>uf</w:t>
-            </w:r>
-            <w:proofErr w:type="spellEnd"/>
-            <w:r>
-              <w:rPr>
-                <w:sz w:val="26"/>
-                <w:szCs w:val="26"/>
-                <w:shd w:val="clear" w:color="auto" w:fill="BFBFBF" w:themeFill="background1" w:themeFillShade="BF"/>
-              </w:rPr>
-              <w:t xml:space="preserve">, char </w:t>
-            </w:r>
-            <w:proofErr w:type="spellStart"/>
-            <w:r>
-              <w:rPr>
-                <w:sz w:val="26"/>
-                <w:szCs w:val="26"/>
-                <w:shd w:val="clear" w:color="auto" w:fill="BFBFBF" w:themeFill="background1" w:themeFillShade="BF"/>
-              </w:rPr>
-              <w:t>packetType</w:t>
-            </w:r>
-            <w:proofErr w:type="spellEnd"/>
-            <w:r>
-              <w:rPr>
-                <w:sz w:val="26"/>
-                <w:szCs w:val="26"/>
-                <w:shd w:val="clear" w:color="auto" w:fill="BFBFBF" w:themeFill="background1" w:themeFillShade="BF"/>
               </w:rPr>
               <w:t>)</w:t>
             </w:r>
+          </w:p>
+        </w:tc>
+        <w:tc>
+          <w:tcPr>
+            <w:tcW w:w="1134" w:type="dxa"/>
+          </w:tcPr>
+          <w:p>
+            <w:pPr>
+              <w:jc w:val="center"/>
+              <w:rPr>
+                <w:rFonts w:hint="eastAsia"/>
+                <w:sz w:val="26"/>
+                <w:szCs w:val="26"/>
+              </w:rPr>
+            </w:pPr>
+            <w:r>
+              <w:rPr>
+                <w:rFonts w:hint="eastAsia"/>
+                <w:sz w:val="26"/>
+                <w:szCs w:val="26"/>
+              </w:rPr>
+              <w:t>O</w:t>
+            </w:r>
+          </w:p>
+        </w:tc>
+        <w:tc>
+          <w:tcPr>
+            <w:tcW w:w="1083" w:type="dxa"/>
+          </w:tcPr>
+          <w:p>
+            <w:pPr>
+              <w:jc w:val="center"/>
+              <w:rPr>
+                <w:rFonts w:hint="eastAsia"/>
+                <w:sz w:val="26"/>
+                <w:szCs w:val="26"/>
+              </w:rPr>
+            </w:pPr>
           </w:p>
         </w:tc>
       </w:tr>
       <w:tr>
         <w:tc>
           <w:tcPr>
-            <w:tcW w:w="8879" w:type="dxa"/>
-          </w:tcPr>
-          <w:p>
-            <w:pPr>
-              <w:rPr>
-                <w:sz w:val="26"/>
-                <w:szCs w:val="26"/>
-              </w:rPr>
-            </w:pPr>
-            <w:r>
-              <w:rPr>
-                <w:rFonts w:hint="eastAsia"/>
-                <w:sz w:val="26"/>
-                <w:szCs w:val="26"/>
-              </w:rPr>
-              <w:t>클라이언트로</w:t>
-            </w:r>
-            <w:r>
-              <w:rPr>
-                <w:sz w:val="26"/>
-                <w:szCs w:val="26"/>
-              </w:rPr>
-              <w:t xml:space="preserve"> 보낼 데이터를 패킷 데이터로 만들기 위한 함수입니다.</w:t>
-            </w:r>
-            <w:r>
-              <w:rPr>
-                <w:rFonts w:hint="eastAsia"/>
-                <w:sz w:val="26"/>
-                <w:szCs w:val="26"/>
-              </w:rPr>
-              <w:t xml:space="preserve"> </w:t>
+            <w:tcW w:w="6662" w:type="dxa"/>
+            <w:shd w:val="clear" w:color="auto" w:fill="FFFFFF" w:themeFill="background1"/>
+          </w:tcPr>
+          <w:p>
+            <w:pPr>
+              <w:jc w:val="center"/>
+              <w:rPr>
+                <w:rFonts w:hint="eastAsia"/>
+                <w:sz w:val="26"/>
+                <w:szCs w:val="26"/>
+              </w:rPr>
+            </w:pPr>
+            <w:r>
+              <w:rPr>
+                <w:sz w:val="26"/>
+                <w:szCs w:val="26"/>
+              </w:rPr>
+              <w:t xml:space="preserve">Client - </w:t>
+            </w:r>
+            <w:r>
+              <w:rPr>
+                <w:sz w:val="26"/>
+                <w:szCs w:val="26"/>
+              </w:rPr>
+              <w:t xml:space="preserve">char </w:t>
             </w:r>
             <w:proofErr w:type="spellStart"/>
-            <w:r>
-              <w:rPr>
-                <w:sz w:val="26"/>
-                <w:szCs w:val="26"/>
-              </w:rPr>
-              <w:t>data_buf</w:t>
+            <w:proofErr w:type="gramStart"/>
+            <w:r>
+              <w:rPr>
+                <w:sz w:val="26"/>
+                <w:szCs w:val="26"/>
+              </w:rPr>
+              <w:t>TranslatePacket</w:t>
             </w:r>
             <w:proofErr w:type="spellEnd"/>
             <w:r>
@@ -6313,24 +9336,110 @@
                 <w:sz w:val="26"/>
                 <w:szCs w:val="26"/>
               </w:rPr>
-              <w:t>에 데이터가 저장됩니다.</w:t>
-            </w:r>
+              <w:t>(</w:t>
+            </w:r>
+            <w:proofErr w:type="gramEnd"/>
+            <w:r>
+              <w:rPr>
+                <w:sz w:val="26"/>
+                <w:szCs w:val="26"/>
+              </w:rPr>
+              <w:t xml:space="preserve">char* </w:t>
+            </w:r>
+            <w:proofErr w:type="spellStart"/>
+            <w:r>
+              <w:rPr>
+                <w:sz w:val="26"/>
+                <w:szCs w:val="26"/>
+              </w:rPr>
+              <w:t>packet</w:t>
+            </w:r>
+            <w:r>
+              <w:rPr>
+                <w:rFonts w:hint="eastAsia"/>
+                <w:sz w:val="26"/>
+                <w:szCs w:val="26"/>
+              </w:rPr>
+              <w:t>B</w:t>
+            </w:r>
+            <w:r>
+              <w:rPr>
+                <w:sz w:val="26"/>
+                <w:szCs w:val="26"/>
+              </w:rPr>
+              <w:t>uf</w:t>
+            </w:r>
+            <w:proofErr w:type="spellEnd"/>
+            <w:r>
+              <w:rPr>
+                <w:sz w:val="26"/>
+                <w:szCs w:val="26"/>
+              </w:rPr>
+              <w:t>)</w:t>
+            </w:r>
+          </w:p>
+        </w:tc>
+        <w:tc>
+          <w:tcPr>
+            <w:tcW w:w="1134" w:type="dxa"/>
+          </w:tcPr>
+          <w:p>
+            <w:pPr>
+              <w:jc w:val="center"/>
+              <w:rPr>
+                <w:rFonts w:hint="eastAsia"/>
+                <w:sz w:val="26"/>
+                <w:szCs w:val="26"/>
+              </w:rPr>
+            </w:pPr>
+            <w:r>
+              <w:rPr>
+                <w:rFonts w:hint="eastAsia"/>
+                <w:sz w:val="26"/>
+                <w:szCs w:val="26"/>
+              </w:rPr>
+              <w:t>O</w:t>
+            </w:r>
+          </w:p>
+        </w:tc>
+        <w:tc>
+          <w:tcPr>
+            <w:tcW w:w="1083" w:type="dxa"/>
+          </w:tcPr>
+          <w:p>
+            <w:pPr>
+              <w:jc w:val="center"/>
+              <w:rPr>
+                <w:rFonts w:hint="eastAsia"/>
+                <w:sz w:val="26"/>
+                <w:szCs w:val="26"/>
+              </w:rPr>
+            </w:pPr>
           </w:p>
         </w:tc>
       </w:tr>
       <w:tr>
         <w:tc>
           <w:tcPr>
-            <w:tcW w:w="8879" w:type="dxa"/>
-            <w:shd w:val="clear" w:color="auto" w:fill="BFBFBF" w:themeFill="background1" w:themeFillShade="BF"/>
-          </w:tcPr>
-          <w:p>
-            <w:pPr>
-              <w:rPr>
-                <w:sz w:val="26"/>
-                <w:szCs w:val="26"/>
-              </w:rPr>
-            </w:pPr>
+            <w:tcW w:w="6662" w:type="dxa"/>
+            <w:shd w:val="clear" w:color="auto" w:fill="FFFFFF" w:themeFill="background1"/>
+          </w:tcPr>
+          <w:p>
+            <w:pPr>
+              <w:jc w:val="center"/>
+              <w:rPr>
+                <w:rFonts w:hint="eastAsia"/>
+                <w:sz w:val="26"/>
+                <w:szCs w:val="26"/>
+              </w:rPr>
+            </w:pPr>
+            <w:r>
+              <w:rPr>
+                <w:sz w:val="26"/>
+                <w:szCs w:val="26"/>
+              </w:rPr>
+              <w:t xml:space="preserve">Client - </w:t>
+            </w:r>
             <w:r>
               <w:rPr>
                 <w:sz w:val="26"/>
@@ -6345,22 +9454,13 @@
                 <w:sz w:val="26"/>
                 <w:szCs w:val="26"/>
               </w:rPr>
-              <w:t>CollisionCheckB</w:t>
-            </w:r>
-            <w:r>
-              <w:rPr>
-                <w:sz w:val="26"/>
-                <w:szCs w:val="26"/>
-                <w:shd w:val="clear" w:color="auto" w:fill="BFBFBF" w:themeFill="background1" w:themeFillShade="BF"/>
-              </w:rPr>
-              <w:t>ulletAndWall</w:t>
+              <w:t>GetDataFromPacket</w:t>
             </w:r>
             <w:proofErr w:type="spellEnd"/>
             <w:r>
               <w:rPr>
                 <w:sz w:val="26"/>
                 <w:szCs w:val="26"/>
-                <w:shd w:val="clear" w:color="auto" w:fill="BFBFBF" w:themeFill="background1" w:themeFillShade="BF"/>
               </w:rPr>
               <w:t>(</w:t>
             </w:r>
@@ -6369,9 +9469,106 @@
               <w:rPr>
                 <w:sz w:val="26"/>
                 <w:szCs w:val="26"/>
-                <w:shd w:val="clear" w:color="auto" w:fill="BFBFBF" w:themeFill="background1" w:themeFillShade="BF"/>
+              </w:rPr>
+              <w:t xml:space="preserve">char* </w:t>
+            </w:r>
+            <w:proofErr w:type="spellStart"/>
+            <w:r>
+              <w:rPr>
+                <w:sz w:val="26"/>
+                <w:szCs w:val="26"/>
+              </w:rPr>
+              <w:t>data</w:t>
+            </w:r>
+            <w:r>
+              <w:rPr>
+                <w:sz w:val="26"/>
+                <w:szCs w:val="26"/>
+              </w:rPr>
+              <w:t>B</w:t>
+            </w:r>
+            <w:r>
+              <w:rPr>
+                <w:sz w:val="26"/>
+                <w:szCs w:val="26"/>
+              </w:rPr>
+              <w:t>uf</w:t>
+            </w:r>
+            <w:proofErr w:type="spellEnd"/>
+            <w:r>
+              <w:rPr>
+                <w:sz w:val="26"/>
+                <w:szCs w:val="26"/>
+              </w:rPr>
+              <w:t xml:space="preserve">, char </w:t>
+            </w:r>
+            <w:proofErr w:type="spellStart"/>
+            <w:r>
+              <w:rPr>
+                <w:sz w:val="26"/>
+                <w:szCs w:val="26"/>
+              </w:rPr>
+              <w:t>packet</w:t>
+            </w:r>
+            <w:r>
+              <w:rPr>
+                <w:sz w:val="26"/>
+                <w:szCs w:val="26"/>
+              </w:rPr>
+              <w:t>T</w:t>
+            </w:r>
+            <w:r>
+              <w:rPr>
+                <w:sz w:val="26"/>
+                <w:szCs w:val="26"/>
+              </w:rPr>
+              <w:t>ype</w:t>
+            </w:r>
+            <w:proofErr w:type="spellEnd"/>
+            <w:r>
+              <w:rPr>
+                <w:sz w:val="26"/>
+                <w:szCs w:val="26"/>
               </w:rPr>
               <w:t>)</w:t>
+            </w:r>
+          </w:p>
+        </w:tc>
+        <w:tc>
+          <w:tcPr>
+            <w:tcW w:w="1134" w:type="dxa"/>
+          </w:tcPr>
+          <w:p>
+            <w:pPr>
+              <w:jc w:val="center"/>
+              <w:rPr>
+                <w:rFonts w:hint="eastAsia"/>
+                <w:sz w:val="26"/>
+                <w:szCs w:val="26"/>
+              </w:rPr>
+            </w:pPr>
+          </w:p>
+        </w:tc>
+        <w:tc>
+          <w:tcPr>
+            <w:tcW w:w="1083" w:type="dxa"/>
+          </w:tcPr>
+          <w:p>
+            <w:pPr>
+              <w:jc w:val="center"/>
+              <w:rPr>
+                <w:rFonts w:hint="eastAsia"/>
+                <w:sz w:val="26"/>
+                <w:szCs w:val="26"/>
+              </w:rPr>
+            </w:pPr>
+            <w:r>
+              <w:rPr>
+                <w:rFonts w:hint="eastAsia"/>
+                <w:sz w:val="26"/>
+                <w:szCs w:val="26"/>
+              </w:rPr>
+              <w:t>O</w:t>
             </w:r>
           </w:p>
         </w:tc>
@@ -6379,29 +9576,162 @@
       <w:tr>
         <w:tc>
           <w:tcPr>
-            <w:tcW w:w="8879" w:type="dxa"/>
-          </w:tcPr>
-          <w:p>
-            <w:pPr>
-              <w:rPr>
-                <w:sz w:val="26"/>
-                <w:szCs w:val="26"/>
-              </w:rPr>
-            </w:pPr>
-            <w:r>
-              <w:rPr>
-                <w:rFonts w:hint="eastAsia"/>
-                <w:sz w:val="26"/>
-                <w:szCs w:val="26"/>
-              </w:rPr>
-              <w:t>총알들이</w:t>
-            </w:r>
-            <w:r>
-              <w:rPr>
-                <w:sz w:val="26"/>
-                <w:szCs w:val="26"/>
-              </w:rPr>
-              <w:t xml:space="preserve"> 벽면과 충돌했는지를 검사합니다. 충돌하였거나, 생성된 이후 0.5초 이상 지났다면 총알을 파괴합니다.</w:t>
+            <w:tcW w:w="6662" w:type="dxa"/>
+            <w:shd w:val="clear" w:color="auto" w:fill="FFFFFF" w:themeFill="background1"/>
+          </w:tcPr>
+          <w:p>
+            <w:pPr>
+              <w:jc w:val="center"/>
+              <w:rPr>
+                <w:rFonts w:hint="eastAsia"/>
+                <w:sz w:val="26"/>
+                <w:szCs w:val="26"/>
+              </w:rPr>
+            </w:pPr>
+            <w:r>
+              <w:rPr>
+                <w:sz w:val="26"/>
+                <w:szCs w:val="26"/>
+              </w:rPr>
+              <w:t xml:space="preserve">Client - </w:t>
+            </w:r>
+            <w:r>
+              <w:rPr>
+                <w:sz w:val="26"/>
+                <w:szCs w:val="26"/>
+              </w:rPr>
+              <w:t xml:space="preserve">void </w:t>
+            </w:r>
+            <w:proofErr w:type="spellStart"/>
+            <w:proofErr w:type="gramStart"/>
+            <w:r>
+              <w:rPr>
+                <w:sz w:val="26"/>
+                <w:szCs w:val="26"/>
+              </w:rPr>
+              <w:t>ApplyPacketData</w:t>
+            </w:r>
+            <w:proofErr w:type="spellEnd"/>
+            <w:r>
+              <w:rPr>
+                <w:sz w:val="26"/>
+                <w:szCs w:val="26"/>
+              </w:rPr>
+              <w:t>(</w:t>
+            </w:r>
+            <w:proofErr w:type="gramEnd"/>
+            <w:r>
+              <w:rPr>
+                <w:sz w:val="26"/>
+                <w:szCs w:val="26"/>
+              </w:rPr>
+              <w:t xml:space="preserve">char* </w:t>
+            </w:r>
+            <w:proofErr w:type="spellStart"/>
+            <w:r>
+              <w:rPr>
+                <w:sz w:val="26"/>
+                <w:szCs w:val="26"/>
+              </w:rPr>
+              <w:t>data</w:t>
+            </w:r>
+            <w:r>
+              <w:rPr>
+                <w:sz w:val="26"/>
+                <w:szCs w:val="26"/>
+              </w:rPr>
+              <w:t>B</w:t>
+            </w:r>
+            <w:r>
+              <w:rPr>
+                <w:sz w:val="26"/>
+                <w:szCs w:val="26"/>
+              </w:rPr>
+              <w:t>uf</w:t>
+            </w:r>
+            <w:proofErr w:type="spellEnd"/>
+            <w:r>
+              <w:rPr>
+                <w:sz w:val="26"/>
+                <w:szCs w:val="26"/>
+              </w:rPr>
+              <w:t xml:space="preserve">, char </w:t>
+            </w:r>
+            <w:proofErr w:type="spellStart"/>
+            <w:r>
+              <w:rPr>
+                <w:sz w:val="26"/>
+                <w:szCs w:val="26"/>
+              </w:rPr>
+              <w:t>packet</w:t>
+            </w:r>
+            <w:r>
+              <w:rPr>
+                <w:sz w:val="26"/>
+                <w:szCs w:val="26"/>
+              </w:rPr>
+              <w:t>T</w:t>
+            </w:r>
+            <w:r>
+              <w:rPr>
+                <w:sz w:val="26"/>
+                <w:szCs w:val="26"/>
+              </w:rPr>
+              <w:t>ype</w:t>
+            </w:r>
+            <w:proofErr w:type="spellEnd"/>
+            <w:r>
+              <w:rPr>
+                <w:sz w:val="26"/>
+                <w:szCs w:val="26"/>
+              </w:rPr>
+              <w:t>)</w:t>
+            </w:r>
+          </w:p>
+        </w:tc>
+        <w:tc>
+          <w:tcPr>
+            <w:tcW w:w="1134" w:type="dxa"/>
+          </w:tcPr>
+          <w:p>
+            <w:pPr>
+              <w:jc w:val="center"/>
+              <w:rPr>
+                <w:rFonts w:hint="eastAsia"/>
+                <w:sz w:val="26"/>
+                <w:szCs w:val="26"/>
+              </w:rPr>
+            </w:pPr>
+            <w:r>
+              <w:rPr>
+                <w:rFonts w:hint="eastAsia"/>
+                <w:sz w:val="26"/>
+                <w:szCs w:val="26"/>
+              </w:rPr>
+              <w:t>O</w:t>
+            </w:r>
+          </w:p>
+        </w:tc>
+        <w:tc>
+          <w:tcPr>
+            <w:tcW w:w="1083" w:type="dxa"/>
+          </w:tcPr>
+          <w:p>
+            <w:pPr>
+              <w:jc w:val="center"/>
+              <w:rPr>
+                <w:rFonts w:hint="eastAsia"/>
+                <w:sz w:val="26"/>
+                <w:szCs w:val="26"/>
+              </w:rPr>
+            </w:pPr>
+            <w:r>
+              <w:rPr>
+                <w:rFonts w:hint="eastAsia"/>
+                <w:sz w:val="26"/>
+                <w:szCs w:val="26"/>
+              </w:rPr>
+              <w:t>O</w:t>
             </w:r>
           </w:p>
         </w:tc>
@@ -6409,16 +9739,24 @@
       <w:tr>
         <w:tc>
           <w:tcPr>
-            <w:tcW w:w="8879" w:type="dxa"/>
-            <w:shd w:val="clear" w:color="auto" w:fill="BFBFBF" w:themeFill="background1" w:themeFillShade="BF"/>
-          </w:tcPr>
-          <w:p>
-            <w:pPr>
-              <w:rPr>
-                <w:sz w:val="26"/>
-                <w:szCs w:val="26"/>
-              </w:rPr>
-            </w:pPr>
+            <w:tcW w:w="6662" w:type="dxa"/>
+            <w:shd w:val="clear" w:color="auto" w:fill="FFFFFF" w:themeFill="background1"/>
+          </w:tcPr>
+          <w:p>
+            <w:pPr>
+              <w:jc w:val="center"/>
+              <w:rPr>
+                <w:sz w:val="26"/>
+                <w:szCs w:val="26"/>
+              </w:rPr>
+            </w:pPr>
+            <w:r>
+              <w:rPr>
+                <w:sz w:val="26"/>
+                <w:szCs w:val="26"/>
+              </w:rPr>
+              <w:t xml:space="preserve">Client - </w:t>
+            </w:r>
             <w:r>
               <w:rPr>
                 <w:sz w:val="26"/>
@@ -6433,7 +9771,7 @@
                 <w:sz w:val="26"/>
                 <w:szCs w:val="26"/>
               </w:rPr>
-              <w:t>CollisionCheckPlayerAndBullet</w:t>
+              <w:t>MakePacket</w:t>
             </w:r>
             <w:proofErr w:type="spellEnd"/>
             <w:r>
@@ -6449,504 +9787,113 @@
                 <w:sz w:val="26"/>
                 <w:szCs w:val="26"/>
               </w:rPr>
+              <w:t xml:space="preserve">char* </w:t>
+            </w:r>
+            <w:proofErr w:type="spellStart"/>
+            <w:r>
+              <w:rPr>
+                <w:sz w:val="26"/>
+                <w:szCs w:val="26"/>
+              </w:rPr>
+              <w:t>data</w:t>
+            </w:r>
+            <w:r>
+              <w:rPr>
+                <w:sz w:val="26"/>
+                <w:szCs w:val="26"/>
+              </w:rPr>
+              <w:t>B</w:t>
+            </w:r>
+            <w:r>
+              <w:rPr>
+                <w:sz w:val="26"/>
+                <w:szCs w:val="26"/>
+              </w:rPr>
+              <w:t>uf</w:t>
+            </w:r>
+            <w:proofErr w:type="spellEnd"/>
+            <w:r>
+              <w:rPr>
+                <w:sz w:val="26"/>
+                <w:szCs w:val="26"/>
+              </w:rPr>
+              <w:t xml:space="preserve">, char </w:t>
+            </w:r>
+            <w:proofErr w:type="spellStart"/>
+            <w:r>
+              <w:rPr>
+                <w:sz w:val="26"/>
+                <w:szCs w:val="26"/>
+              </w:rPr>
+              <w:t>packet</w:t>
+            </w:r>
+            <w:r>
+              <w:rPr>
+                <w:sz w:val="26"/>
+                <w:szCs w:val="26"/>
+              </w:rPr>
+              <w:t>T</w:t>
+            </w:r>
+            <w:r>
+              <w:rPr>
+                <w:sz w:val="26"/>
+                <w:szCs w:val="26"/>
+              </w:rPr>
+              <w:t>ype</w:t>
+            </w:r>
+            <w:proofErr w:type="spellEnd"/>
+            <w:r>
+              <w:rPr>
+                <w:sz w:val="26"/>
+                <w:szCs w:val="26"/>
+              </w:rPr>
               <w:t>)</w:t>
             </w:r>
           </w:p>
         </w:tc>
-      </w:tr>
-      <w:tr>
-        <w:tc>
-          <w:tcPr>
-            <w:tcW w:w="8879" w:type="dxa"/>
-          </w:tcPr>
-          <w:p>
-            <w:pPr>
-              <w:rPr>
-                <w:sz w:val="26"/>
-                <w:szCs w:val="26"/>
-              </w:rPr>
-            </w:pPr>
-            <w:r>
-              <w:rPr>
-                <w:rFonts w:hint="eastAsia"/>
-                <w:sz w:val="26"/>
-                <w:szCs w:val="26"/>
-              </w:rPr>
-              <w:lastRenderedPageBreak/>
-              <w:t>플레이어가</w:t>
-            </w:r>
-            <w:r>
-              <w:rPr>
-                <w:sz w:val="26"/>
-                <w:szCs w:val="26"/>
-              </w:rPr>
-              <w:t xml:space="preserve"> 총알과 충돌했는지를 검사합니다. 충돌한 경우, 플레이어의 hp를 감소시키고 2초간 무적 상태로 만듭니다.</w:t>
-            </w:r>
-          </w:p>
-        </w:tc>
-      </w:tr>
-      <w:tr>
-        <w:tc>
-          <w:tcPr>
-            <w:tcW w:w="8879" w:type="dxa"/>
-            <w:shd w:val="clear" w:color="auto" w:fill="BFBFBF" w:themeFill="background1" w:themeFillShade="BF"/>
-          </w:tcPr>
-          <w:p>
-            <w:pPr>
-              <w:tabs>
-                <w:tab w:val="center" w:pos="3920"/>
-              </w:tabs>
-              <w:rPr>
-                <w:sz w:val="26"/>
-                <w:szCs w:val="26"/>
-              </w:rPr>
-            </w:pPr>
-            <w:r>
-              <w:rPr>
-                <w:sz w:val="26"/>
-                <w:szCs w:val="26"/>
-              </w:rPr>
-              <w:t xml:space="preserve">void </w:t>
-            </w:r>
-            <w:proofErr w:type="spellStart"/>
-            <w:proofErr w:type="gramStart"/>
-            <w:r>
-              <w:rPr>
-                <w:sz w:val="26"/>
-                <w:szCs w:val="26"/>
-              </w:rPr>
-              <w:t>CollisionCheckAbility</w:t>
-            </w:r>
-            <w:proofErr w:type="spellEnd"/>
-            <w:r>
-              <w:rPr>
-                <w:sz w:val="26"/>
-                <w:szCs w:val="26"/>
-              </w:rPr>
-              <w:t>(</w:t>
-            </w:r>
-            <w:proofErr w:type="gramEnd"/>
-            <w:r>
-              <w:rPr>
-                <w:sz w:val="26"/>
-                <w:szCs w:val="26"/>
-              </w:rPr>
-              <w:t>)</w:t>
-            </w:r>
-          </w:p>
-        </w:tc>
-      </w:tr>
-      <w:tr>
-        <w:tc>
-          <w:tcPr>
-            <w:tcW w:w="8879" w:type="dxa"/>
-          </w:tcPr>
-          <w:p>
-            <w:pPr>
-              <w:tabs>
-                <w:tab w:val="center" w:pos="3920"/>
-              </w:tabs>
-              <w:rPr>
-                <w:sz w:val="26"/>
-                <w:szCs w:val="26"/>
-              </w:rPr>
-            </w:pPr>
-            <w:r>
-              <w:rPr>
-                <w:rFonts w:hint="eastAsia"/>
-                <w:sz w:val="26"/>
-                <w:szCs w:val="26"/>
-              </w:rPr>
-              <w:t>총알이</w:t>
-            </w:r>
-            <w:r>
-              <w:rPr>
-                <w:sz w:val="26"/>
-                <w:szCs w:val="26"/>
-              </w:rPr>
-              <w:t xml:space="preserve"> 플레이어의 능력과 충돌했는지를 검사합니다. 충돌한 경우, 충돌한 총알의 속도를 감소시킵니다.</w:t>
-            </w:r>
-          </w:p>
-        </w:tc>
-      </w:tr>
-      <w:tr>
-        <w:tc>
-          <w:tcPr>
-            <w:tcW w:w="8879" w:type="dxa"/>
-            <w:shd w:val="clear" w:color="auto" w:fill="BFBFBF" w:themeFill="background1" w:themeFillShade="BF"/>
-          </w:tcPr>
-          <w:p>
-            <w:pPr>
-              <w:rPr>
-                <w:sz w:val="26"/>
-                <w:szCs w:val="26"/>
-              </w:rPr>
-            </w:pPr>
-            <w:r>
-              <w:rPr>
-                <w:sz w:val="26"/>
-                <w:szCs w:val="26"/>
-              </w:rPr>
-              <w:t xml:space="preserve">DWORD WINAPI </w:t>
-            </w:r>
-            <w:proofErr w:type="spellStart"/>
-            <w:r>
-              <w:rPr>
-                <w:sz w:val="26"/>
-                <w:szCs w:val="26"/>
-              </w:rPr>
-              <w:t>Client_</w:t>
-            </w:r>
-            <w:proofErr w:type="gramStart"/>
-            <w:r>
-              <w:rPr>
-                <w:sz w:val="26"/>
-                <w:szCs w:val="26"/>
-              </w:rPr>
-              <w:t>Thread</w:t>
-            </w:r>
-            <w:proofErr w:type="spellEnd"/>
-            <w:r>
-              <w:rPr>
-                <w:sz w:val="26"/>
-                <w:szCs w:val="26"/>
-              </w:rPr>
-              <w:t>(</w:t>
-            </w:r>
-            <w:proofErr w:type="gramEnd"/>
-            <w:r>
-              <w:rPr>
-                <w:sz w:val="26"/>
-                <w:szCs w:val="26"/>
-              </w:rPr>
-              <w:t xml:space="preserve">LPVOID </w:t>
-            </w:r>
-            <w:proofErr w:type="spellStart"/>
-            <w:r>
-              <w:rPr>
-                <w:sz w:val="26"/>
-                <w:szCs w:val="26"/>
-              </w:rPr>
-              <w:t>arg</w:t>
-            </w:r>
-            <w:proofErr w:type="spellEnd"/>
-            <w:r>
-              <w:rPr>
-                <w:sz w:val="26"/>
-                <w:szCs w:val="26"/>
-              </w:rPr>
-              <w:t>)</w:t>
-            </w:r>
-          </w:p>
-        </w:tc>
-      </w:tr>
-      <w:tr>
-        <w:tc>
-          <w:tcPr>
-            <w:tcW w:w="8879" w:type="dxa"/>
-          </w:tcPr>
-          <w:p>
-            <w:pPr>
-              <w:rPr>
-                <w:sz w:val="26"/>
-                <w:szCs w:val="26"/>
-              </w:rPr>
-            </w:pPr>
-            <w:r>
-              <w:rPr>
-                <w:rFonts w:hint="eastAsia"/>
-                <w:sz w:val="26"/>
-                <w:szCs w:val="26"/>
-              </w:rPr>
-              <w:t>클라이언트에서</w:t>
-            </w:r>
-            <w:r>
-              <w:rPr>
-                <w:sz w:val="26"/>
-                <w:szCs w:val="26"/>
-              </w:rPr>
-              <w:t xml:space="preserve"> 서버와 연결한 뒤 데이터를 주고받을 때에 사용할 스레드 함수입니다.</w:t>
-            </w:r>
-          </w:p>
-          <w:p>
-            <w:pPr>
-              <w:rPr>
-                <w:sz w:val="26"/>
-                <w:szCs w:val="26"/>
-              </w:rPr>
-            </w:pPr>
-            <w:r>
-              <w:rPr>
-                <w:rFonts w:hint="eastAsia"/>
-                <w:sz w:val="26"/>
-                <w:szCs w:val="26"/>
-              </w:rPr>
-              <w:t>최대</w:t>
-            </w:r>
-            <w:r>
-              <w:rPr>
-                <w:sz w:val="26"/>
-                <w:szCs w:val="26"/>
-              </w:rPr>
-              <w:t xml:space="preserve"> 3개의 스레드가 생성되어 실행이 되며, 기본적으로 데이터를 받아 저장한 뒤, 충돌 판정을 실행하고,</w:t>
-            </w:r>
-            <w:r>
-              <w:rPr>
-                <w:rFonts w:hint="eastAsia"/>
-                <w:sz w:val="26"/>
-                <w:szCs w:val="26"/>
-              </w:rPr>
-              <w:t xml:space="preserve"> </w:t>
-            </w:r>
-            <w:r>
-              <w:rPr>
-                <w:rFonts w:hint="eastAsia"/>
-                <w:sz w:val="26"/>
-                <w:szCs w:val="26"/>
-              </w:rPr>
-              <w:t>다시</w:t>
-            </w:r>
-            <w:r>
-              <w:rPr>
-                <w:sz w:val="26"/>
-                <w:szCs w:val="26"/>
-              </w:rPr>
-              <w:t xml:space="preserve"> 데이터를 받아오는 순서로 진행</w:t>
-            </w:r>
-            <w:r>
-              <w:rPr>
-                <w:rFonts w:hint="eastAsia"/>
-                <w:sz w:val="26"/>
-                <w:szCs w:val="26"/>
-              </w:rPr>
-              <w:t>됩니다.</w:t>
-            </w:r>
-          </w:p>
-          <w:p>
-            <w:pPr>
-              <w:rPr>
-                <w:sz w:val="26"/>
-                <w:szCs w:val="26"/>
-              </w:rPr>
-            </w:pPr>
-            <w:r>
-              <w:rPr>
-                <w:rFonts w:hint="eastAsia"/>
-                <w:sz w:val="26"/>
-                <w:szCs w:val="26"/>
-              </w:rPr>
-              <w:t>이</w:t>
-            </w:r>
-            <w:r>
-              <w:rPr>
-                <w:sz w:val="26"/>
-                <w:szCs w:val="26"/>
-              </w:rPr>
-              <w:t xml:space="preserve"> 함수에서는 기본적으로 임계 영역을 설정하여 동기화를 실행합니다.</w:t>
-            </w:r>
-          </w:p>
-          <w:p>
-            <w:pPr>
-              <w:rPr>
-                <w:sz w:val="26"/>
-                <w:szCs w:val="26"/>
-              </w:rPr>
-            </w:pPr>
-            <w:r>
-              <w:rPr>
-                <w:rFonts w:hint="eastAsia"/>
-                <w:sz w:val="26"/>
-                <w:szCs w:val="26"/>
-              </w:rPr>
-              <w:t>임계영역은</w:t>
-            </w:r>
-            <w:r>
-              <w:rPr>
-                <w:sz w:val="26"/>
-                <w:szCs w:val="26"/>
-              </w:rPr>
-              <w:t xml:space="preserve"> 구현이 쉽고 속도가 빠르기 때문에 순서에 상관없는 공유 데이터</w:t>
-            </w:r>
-            <w:r>
-              <w:rPr>
-                <w:rFonts w:hint="eastAsia"/>
-                <w:sz w:val="26"/>
-                <w:szCs w:val="26"/>
-              </w:rPr>
-              <w:t>들의 처리는</w:t>
-            </w:r>
-            <w:r>
-              <w:rPr>
-                <w:sz w:val="26"/>
-                <w:szCs w:val="26"/>
-              </w:rPr>
-              <w:t xml:space="preserve"> 임계영역</w:t>
-            </w:r>
-            <w:r>
-              <w:rPr>
-                <w:rFonts w:hint="eastAsia"/>
-                <w:sz w:val="26"/>
-                <w:szCs w:val="26"/>
-              </w:rPr>
-              <w:t>을 이용할 계획입니다.</w:t>
-            </w:r>
-          </w:p>
-        </w:tc>
-      </w:tr>
-      <w:tr>
-        <w:tc>
-          <w:tcPr>
-            <w:tcW w:w="8879" w:type="dxa"/>
-            <w:shd w:val="clear" w:color="auto" w:fill="BFBFBF" w:themeFill="background1" w:themeFillShade="BF"/>
-          </w:tcPr>
-          <w:p>
-            <w:pPr>
-              <w:rPr>
-                <w:sz w:val="26"/>
-                <w:szCs w:val="26"/>
-              </w:rPr>
-            </w:pPr>
-            <w:r>
-              <w:rPr>
-                <w:sz w:val="26"/>
-                <w:szCs w:val="26"/>
-              </w:rPr>
-              <w:t xml:space="preserve">DWORD WINAPI </w:t>
-            </w:r>
-            <w:proofErr w:type="spellStart"/>
-            <w:r>
-              <w:rPr>
-                <w:sz w:val="26"/>
-                <w:szCs w:val="26"/>
-              </w:rPr>
-              <w:t>Collision_</w:t>
-            </w:r>
-            <w:proofErr w:type="gramStart"/>
-            <w:r>
-              <w:rPr>
-                <w:sz w:val="26"/>
-                <w:szCs w:val="26"/>
-              </w:rPr>
-              <w:t>Thread</w:t>
-            </w:r>
-            <w:proofErr w:type="spellEnd"/>
-            <w:r>
-              <w:rPr>
-                <w:sz w:val="26"/>
-                <w:szCs w:val="26"/>
-              </w:rPr>
-              <w:t>(</w:t>
-            </w:r>
-            <w:proofErr w:type="gramEnd"/>
-            <w:r>
-              <w:rPr>
-                <w:sz w:val="26"/>
-                <w:szCs w:val="26"/>
-              </w:rPr>
-              <w:t xml:space="preserve">LPVOID </w:t>
-            </w:r>
-            <w:proofErr w:type="spellStart"/>
-            <w:r>
-              <w:rPr>
-                <w:sz w:val="26"/>
-                <w:szCs w:val="26"/>
-              </w:rPr>
-              <w:t>arg</w:t>
-            </w:r>
-            <w:proofErr w:type="spellEnd"/>
-            <w:r>
-              <w:rPr>
-                <w:sz w:val="26"/>
-                <w:szCs w:val="26"/>
-              </w:rPr>
-              <w:t>)</w:t>
-            </w:r>
-          </w:p>
-        </w:tc>
-      </w:tr>
-      <w:tr>
-        <w:trPr>
-          <w:trHeight w:val="909"/>
-        </w:trPr>
-        <w:tc>
-          <w:tcPr>
-            <w:tcW w:w="8879" w:type="dxa"/>
-          </w:tcPr>
-          <w:p>
-            <w:pPr>
-              <w:rPr>
-                <w:sz w:val="26"/>
-                <w:szCs w:val="26"/>
-              </w:rPr>
-            </w:pPr>
-            <w:r>
-              <w:rPr>
-                <w:rFonts w:hint="eastAsia"/>
-                <w:sz w:val="26"/>
-                <w:szCs w:val="26"/>
-              </w:rPr>
-              <w:t>플레이어와</w:t>
-            </w:r>
-            <w:r>
-              <w:rPr>
-                <w:sz w:val="26"/>
-                <w:szCs w:val="26"/>
-              </w:rPr>
-              <w:t xml:space="preserve"> 총알, 스킬과 총알 사이 간의 충돌 처리를 담당합니다.</w:t>
-            </w:r>
-            <w:r>
-              <w:rPr>
-                <w:rFonts w:hint="eastAsia"/>
-                <w:sz w:val="26"/>
-                <w:szCs w:val="26"/>
-              </w:rPr>
-              <w:t xml:space="preserve"> </w:t>
-            </w:r>
-            <w:r>
-              <w:rPr>
-                <w:rFonts w:hint="eastAsia"/>
-                <w:sz w:val="26"/>
-                <w:szCs w:val="26"/>
-              </w:rPr>
-              <w:t>이</w:t>
-            </w:r>
-            <w:r>
-              <w:rPr>
-                <w:sz w:val="26"/>
-                <w:szCs w:val="26"/>
-              </w:rPr>
-              <w:t xml:space="preserve"> 함수에서는 이벤트를 사용하여 동기화를 실행합니다.</w:t>
-            </w:r>
-          </w:p>
-          <w:p>
-            <w:pPr>
-              <w:rPr>
-                <w:sz w:val="26"/>
-                <w:szCs w:val="26"/>
-              </w:rPr>
-            </w:pPr>
-            <w:r>
-              <w:rPr>
-                <w:rFonts w:hint="eastAsia"/>
-                <w:sz w:val="26"/>
-                <w:szCs w:val="26"/>
-              </w:rPr>
-              <w:t>최대</w:t>
-            </w:r>
-            <w:r>
-              <w:rPr>
-                <w:sz w:val="26"/>
-                <w:szCs w:val="26"/>
-              </w:rPr>
-              <w:t xml:space="preserve"> 3개의 클라이언트에서 데이터를 받아온 뒤, 충돌 처리를 하고, 다시 클라이언트로 보내는 흐름의 순서가 있으므로 이벤트를 사용</w:t>
-            </w:r>
-            <w:r>
-              <w:rPr>
-                <w:rFonts w:hint="eastAsia"/>
-                <w:sz w:val="26"/>
-                <w:szCs w:val="26"/>
-              </w:rPr>
-              <w:t>할 계획입니다.</w:t>
+        <w:tc>
+          <w:tcPr>
+            <w:tcW w:w="1134" w:type="dxa"/>
+          </w:tcPr>
+          <w:p>
+            <w:pPr>
+              <w:jc w:val="center"/>
+              <w:rPr>
+                <w:rFonts w:hint="eastAsia"/>
+                <w:sz w:val="26"/>
+                <w:szCs w:val="26"/>
+              </w:rPr>
+            </w:pPr>
+            <w:r>
+              <w:rPr>
+                <w:rFonts w:hint="eastAsia"/>
+                <w:sz w:val="26"/>
+                <w:szCs w:val="26"/>
+              </w:rPr>
+              <w:t>O</w:t>
+            </w:r>
+          </w:p>
+        </w:tc>
+        <w:tc>
+          <w:tcPr>
+            <w:tcW w:w="1083" w:type="dxa"/>
+          </w:tcPr>
+          <w:p>
+            <w:pPr>
+              <w:jc w:val="center"/>
+              <w:rPr>
+                <w:rFonts w:hint="eastAsia"/>
+                <w:sz w:val="26"/>
+                <w:szCs w:val="26"/>
+              </w:rPr>
+            </w:pPr>
+            <w:r>
+              <w:rPr>
+                <w:rFonts w:hint="eastAsia"/>
+                <w:sz w:val="26"/>
+                <w:szCs w:val="26"/>
+              </w:rPr>
+              <w:t>O</w:t>
             </w:r>
           </w:p>
         </w:tc>
@@ -6954,11 +9901,42 @@
     </w:tbl>
     <w:p>
       <w:pPr>
-        <w:rPr>
-          <w:sz w:val="26"/>
-          <w:szCs w:val="26"/>
-        </w:rPr>
-      </w:pPr>
+        <w:ind w:left="400"/>
+        <w:rPr>
+          <w:rFonts w:hint="eastAsia"/>
+          <w:sz w:val="26"/>
+          <w:szCs w:val="26"/>
+        </w:rPr>
+      </w:pPr>
+    </w:p>
+    <w:p>
+      <w:pPr>
+        <w:pStyle w:val="a3"/>
+        <w:numPr>
+          <w:ilvl w:val="0"/>
+          <w:numId w:val="3"/>
+        </w:numPr>
+        <w:ind w:leftChars="0"/>
+        <w:rPr>
+          <w:sz w:val="26"/>
+          <w:szCs w:val="26"/>
+        </w:rPr>
+      </w:pPr>
+      <w:r>
+        <w:rPr>
+          <w:sz w:val="26"/>
+          <w:szCs w:val="26"/>
+        </w:rPr>
+        <w:t xml:space="preserve">개발 </w:t>
+      </w:r>
+      <w:r>
+        <w:rPr>
+          <w:rFonts w:hint="eastAsia"/>
+          <w:sz w:val="26"/>
+          <w:szCs w:val="26"/>
+        </w:rPr>
+        <w:t>환경</w:t>
+      </w:r>
     </w:p>
     <w:p>
       <w:pPr>
@@ -6979,764 +9957,15 @@
           <w:sz w:val="26"/>
           <w:szCs w:val="26"/>
         </w:rPr>
-        <w:t>클라이언트 함수</w:t>
-      </w:r>
-    </w:p>
-    <w:p>
-      <w:pPr>
-        <w:rPr>
-          <w:rFonts w:hint="eastAsia"/>
-          <w:sz w:val="26"/>
-          <w:szCs w:val="26"/>
-        </w:rPr>
-      </w:pPr>
-      <w:r>
-        <w:rPr>
-          <w:rFonts w:hint="eastAsia"/>
-          <w:sz w:val="26"/>
-          <w:szCs w:val="26"/>
-        </w:rPr>
-        <w:t>클라이언트도</w:t>
-      </w:r>
-      <w:r>
-        <w:rPr>
-          <w:sz w:val="26"/>
-          <w:szCs w:val="26"/>
-        </w:rPr>
-        <w:t xml:space="preserve"> </w:t>
-      </w:r>
-      <w:r>
-        <w:rPr>
-          <w:rFonts w:hint="eastAsia"/>
-          <w:sz w:val="26"/>
-          <w:szCs w:val="26"/>
-        </w:rPr>
-        <w:t xml:space="preserve">서버와 같은 방식으로 </w:t>
-      </w:r>
-      <w:proofErr w:type="spellStart"/>
-      <w:r>
-        <w:rPr>
-          <w:rFonts w:hint="eastAsia"/>
-          <w:sz w:val="26"/>
-          <w:szCs w:val="26"/>
-        </w:rPr>
-        <w:t>전송</w:t>
-      </w:r>
-      <w:r>
-        <w:rPr>
-          <w:sz w:val="26"/>
-          <w:szCs w:val="26"/>
-        </w:rPr>
-        <w:t>받은</w:t>
-      </w:r>
-      <w:proofErr w:type="spellEnd"/>
-      <w:r>
-        <w:rPr>
-          <w:rFonts w:hint="eastAsia"/>
-          <w:sz w:val="26"/>
-          <w:szCs w:val="26"/>
-        </w:rPr>
-        <w:t xml:space="preserve"> 패킷을 해석하고,</w:t>
-      </w:r>
-      <w:r>
-        <w:rPr>
-          <w:sz w:val="26"/>
-          <w:szCs w:val="26"/>
-        </w:rPr>
-        <w:t xml:space="preserve"> </w:t>
-      </w:r>
-      <w:r>
-        <w:rPr>
-          <w:rFonts w:hint="eastAsia"/>
-          <w:sz w:val="26"/>
-          <w:szCs w:val="26"/>
-        </w:rPr>
-        <w:t>다시 서버로 전송합니다.</w:t>
-      </w:r>
-    </w:p>
-    <w:tbl>
-      <w:tblPr>
-        <w:tblStyle w:val="a4"/>
-        <w:tblW w:w="0" w:type="auto"/>
-        <w:tblInd w:w="137" w:type="dxa"/>
-        <w:tblLook w:val="04A0" w:firstRow="1" w:lastRow="0" w:firstColumn="1" w:lastColumn="0" w:noHBand="0" w:noVBand="1"/>
-      </w:tblPr>
-      <w:tblGrid>
-        <w:gridCol w:w="8879"/>
-      </w:tblGrid>
-      <w:tr>
-        <w:tc>
-          <w:tcPr>
-            <w:tcW w:w="8879" w:type="dxa"/>
-            <w:shd w:val="clear" w:color="auto" w:fill="BFBFBF" w:themeFill="background1" w:themeFillShade="BF"/>
-          </w:tcPr>
-          <w:p>
-            <w:pPr>
-              <w:rPr>
-                <w:sz w:val="26"/>
-                <w:szCs w:val="26"/>
-              </w:rPr>
-            </w:pPr>
-            <w:r>
-              <w:rPr>
-                <w:sz w:val="26"/>
-                <w:szCs w:val="26"/>
-              </w:rPr>
-              <w:t xml:space="preserve">void </w:t>
-            </w:r>
-            <w:proofErr w:type="spellStart"/>
-            <w:proofErr w:type="gramStart"/>
-            <w:r>
-              <w:rPr>
-                <w:sz w:val="26"/>
-                <w:szCs w:val="26"/>
-              </w:rPr>
-              <w:t>InitClient</w:t>
-            </w:r>
-            <w:proofErr w:type="spellEnd"/>
-            <w:r>
-              <w:rPr>
-                <w:sz w:val="26"/>
-                <w:szCs w:val="26"/>
-              </w:rPr>
-              <w:t>(</w:t>
-            </w:r>
-            <w:proofErr w:type="gramEnd"/>
-            <w:r>
-              <w:rPr>
-                <w:sz w:val="26"/>
-                <w:szCs w:val="26"/>
-              </w:rPr>
-              <w:t>)</w:t>
-            </w:r>
-          </w:p>
-        </w:tc>
-      </w:tr>
-      <w:tr>
-        <w:tc>
-          <w:tcPr>
-            <w:tcW w:w="8879" w:type="dxa"/>
-          </w:tcPr>
-          <w:p>
-            <w:pPr>
-              <w:pStyle w:val="a3"/>
-              <w:ind w:leftChars="0" w:left="0"/>
-              <w:rPr>
-                <w:sz w:val="26"/>
-                <w:szCs w:val="26"/>
-              </w:rPr>
-            </w:pPr>
-            <w:r>
-              <w:rPr>
-                <w:rFonts w:hint="eastAsia"/>
-                <w:sz w:val="26"/>
-                <w:szCs w:val="26"/>
-              </w:rPr>
-              <w:t>윈도우</w:t>
-            </w:r>
-            <w:r>
-              <w:rPr>
-                <w:sz w:val="26"/>
-                <w:szCs w:val="26"/>
-              </w:rPr>
-              <w:t xml:space="preserve"> 소켓 초기화, 소켓 생성, 소켓 주소 할당 등을 담당하는 함수입니다.</w:t>
-            </w:r>
-          </w:p>
-        </w:tc>
-      </w:tr>
-      <w:tr>
-        <w:tc>
-          <w:tcPr>
-            <w:tcW w:w="8879" w:type="dxa"/>
-            <w:shd w:val="clear" w:color="auto" w:fill="BFBFBF" w:themeFill="background1" w:themeFillShade="BF"/>
-          </w:tcPr>
-          <w:p>
-            <w:pPr>
-              <w:rPr>
-                <w:sz w:val="26"/>
-                <w:szCs w:val="26"/>
-              </w:rPr>
-            </w:pPr>
-            <w:r>
-              <w:rPr>
-                <w:sz w:val="26"/>
-                <w:szCs w:val="26"/>
-              </w:rPr>
-              <w:t xml:space="preserve">char </w:t>
-            </w:r>
-            <w:proofErr w:type="spellStart"/>
-            <w:proofErr w:type="gramStart"/>
-            <w:r>
-              <w:rPr>
-                <w:sz w:val="26"/>
-                <w:szCs w:val="26"/>
-              </w:rPr>
-              <w:t>TranslatePacket</w:t>
-            </w:r>
-            <w:proofErr w:type="spellEnd"/>
-            <w:r>
-              <w:rPr>
-                <w:sz w:val="26"/>
-                <w:szCs w:val="26"/>
-              </w:rPr>
-              <w:t>(</w:t>
-            </w:r>
-            <w:proofErr w:type="gramEnd"/>
-            <w:r>
-              <w:rPr>
-                <w:sz w:val="26"/>
-                <w:szCs w:val="26"/>
-              </w:rPr>
-              <w:t xml:space="preserve">char* </w:t>
-            </w:r>
-            <w:proofErr w:type="spellStart"/>
-            <w:r>
-              <w:rPr>
-                <w:sz w:val="26"/>
-                <w:szCs w:val="26"/>
-              </w:rPr>
-              <w:t>packet</w:t>
-            </w:r>
-            <w:r>
-              <w:rPr>
-                <w:rFonts w:hint="eastAsia"/>
-                <w:sz w:val="26"/>
-                <w:szCs w:val="26"/>
-              </w:rPr>
-              <w:t>B</w:t>
-            </w:r>
-            <w:r>
-              <w:rPr>
-                <w:sz w:val="26"/>
-                <w:szCs w:val="26"/>
-              </w:rPr>
-              <w:t>uf</w:t>
-            </w:r>
-            <w:proofErr w:type="spellEnd"/>
-            <w:r>
-              <w:rPr>
-                <w:sz w:val="26"/>
-                <w:szCs w:val="26"/>
-              </w:rPr>
-              <w:t>)</w:t>
-            </w:r>
-          </w:p>
-        </w:tc>
-      </w:tr>
-      <w:tr>
-        <w:tc>
-          <w:tcPr>
-            <w:tcW w:w="8879" w:type="dxa"/>
-          </w:tcPr>
-          <w:p>
-            <w:pPr>
-              <w:rPr>
-                <w:sz w:val="26"/>
-                <w:szCs w:val="26"/>
-              </w:rPr>
-            </w:pPr>
-            <w:r>
-              <w:rPr>
-                <w:rFonts w:hint="eastAsia"/>
-                <w:sz w:val="26"/>
-                <w:szCs w:val="26"/>
-              </w:rPr>
-              <w:lastRenderedPageBreak/>
-              <w:t>첫</w:t>
-            </w:r>
-            <w:r>
-              <w:rPr>
-                <w:sz w:val="26"/>
-                <w:szCs w:val="26"/>
-              </w:rPr>
-              <w:t xml:space="preserve"> 두 바이트 버퍼를 읽어 패킷 데이터의 정보를 알아오기 위해 사용합니다. </w:t>
-            </w:r>
-          </w:p>
-        </w:tc>
-      </w:tr>
-      <w:tr>
-        <w:tc>
-          <w:tcPr>
-            <w:tcW w:w="8879" w:type="dxa"/>
-            <w:shd w:val="clear" w:color="auto" w:fill="BFBFBF" w:themeFill="background1" w:themeFillShade="BF"/>
-          </w:tcPr>
-          <w:p>
-            <w:pPr>
-              <w:rPr>
-                <w:sz w:val="26"/>
-                <w:szCs w:val="26"/>
-              </w:rPr>
-            </w:pPr>
-            <w:r>
-              <w:rPr>
-                <w:sz w:val="26"/>
-                <w:szCs w:val="26"/>
-              </w:rPr>
-              <w:t xml:space="preserve">void </w:t>
-            </w:r>
-            <w:proofErr w:type="spellStart"/>
-            <w:proofErr w:type="gramStart"/>
-            <w:r>
-              <w:rPr>
-                <w:sz w:val="26"/>
-                <w:szCs w:val="26"/>
-              </w:rPr>
-              <w:t>GetDataFromPacket</w:t>
-            </w:r>
-            <w:proofErr w:type="spellEnd"/>
-            <w:r>
-              <w:rPr>
-                <w:sz w:val="26"/>
-                <w:szCs w:val="26"/>
-              </w:rPr>
-              <w:t>(</w:t>
-            </w:r>
-            <w:proofErr w:type="gramEnd"/>
-            <w:r>
-              <w:rPr>
-                <w:sz w:val="26"/>
-                <w:szCs w:val="26"/>
-              </w:rPr>
-              <w:t xml:space="preserve">char* </w:t>
-            </w:r>
-            <w:proofErr w:type="spellStart"/>
-            <w:r>
-              <w:rPr>
-                <w:sz w:val="26"/>
-                <w:szCs w:val="26"/>
-              </w:rPr>
-              <w:t>data</w:t>
-            </w:r>
-            <w:r>
-              <w:rPr>
-                <w:sz w:val="26"/>
-                <w:szCs w:val="26"/>
-              </w:rPr>
-              <w:t>B</w:t>
-            </w:r>
-            <w:r>
-              <w:rPr>
-                <w:sz w:val="26"/>
-                <w:szCs w:val="26"/>
-              </w:rPr>
-              <w:t>uf</w:t>
-            </w:r>
-            <w:proofErr w:type="spellEnd"/>
-            <w:r>
-              <w:rPr>
-                <w:sz w:val="26"/>
-                <w:szCs w:val="26"/>
-              </w:rPr>
-              <w:t xml:space="preserve">, char </w:t>
-            </w:r>
-            <w:proofErr w:type="spellStart"/>
-            <w:r>
-              <w:rPr>
-                <w:sz w:val="26"/>
-                <w:szCs w:val="26"/>
-              </w:rPr>
-              <w:t>packet</w:t>
-            </w:r>
-            <w:r>
-              <w:rPr>
-                <w:sz w:val="26"/>
-                <w:szCs w:val="26"/>
-              </w:rPr>
-              <w:t>T</w:t>
-            </w:r>
-            <w:r>
-              <w:rPr>
-                <w:sz w:val="26"/>
-                <w:szCs w:val="26"/>
-              </w:rPr>
-              <w:t>ype</w:t>
-            </w:r>
-            <w:proofErr w:type="spellEnd"/>
-            <w:r>
-              <w:rPr>
-                <w:sz w:val="26"/>
-                <w:szCs w:val="26"/>
-              </w:rPr>
-              <w:t>)</w:t>
-            </w:r>
-          </w:p>
-        </w:tc>
-      </w:tr>
-      <w:tr>
-        <w:tc>
-          <w:tcPr>
-            <w:tcW w:w="8879" w:type="dxa"/>
-          </w:tcPr>
-          <w:p>
-            <w:pPr>
-              <w:rPr>
-                <w:sz w:val="26"/>
-                <w:szCs w:val="26"/>
-              </w:rPr>
-            </w:pPr>
-            <w:r>
-              <w:rPr>
-                <w:rFonts w:hint="eastAsia"/>
-                <w:sz w:val="26"/>
-                <w:szCs w:val="26"/>
-              </w:rPr>
-              <w:t>실제로</w:t>
-            </w:r>
-            <w:r>
-              <w:rPr>
-                <w:sz w:val="26"/>
-                <w:szCs w:val="26"/>
-              </w:rPr>
-              <w:t xml:space="preserve"> 데이터를 받아오기 위한 함수입니다. 이 단계에서는 패킷 데이터를 </w:t>
-            </w:r>
-            <w:proofErr w:type="spellStart"/>
-            <w:r>
-              <w:rPr>
-                <w:sz w:val="26"/>
-                <w:szCs w:val="26"/>
-              </w:rPr>
-              <w:t>받아오기만</w:t>
-            </w:r>
-            <w:proofErr w:type="spellEnd"/>
-            <w:r>
-              <w:rPr>
-                <w:sz w:val="26"/>
-                <w:szCs w:val="26"/>
-              </w:rPr>
-              <w:t xml:space="preserve"> 합니다.</w:t>
-            </w:r>
-          </w:p>
-        </w:tc>
-      </w:tr>
-      <w:tr>
-        <w:tc>
-          <w:tcPr>
-            <w:tcW w:w="8879" w:type="dxa"/>
-            <w:shd w:val="clear" w:color="auto" w:fill="BFBFBF" w:themeFill="background1" w:themeFillShade="BF"/>
-          </w:tcPr>
-          <w:p>
-            <w:pPr>
-              <w:rPr>
-                <w:sz w:val="26"/>
-                <w:szCs w:val="26"/>
-              </w:rPr>
-            </w:pPr>
-            <w:r>
-              <w:rPr>
-                <w:sz w:val="26"/>
-                <w:szCs w:val="26"/>
-              </w:rPr>
-              <w:t xml:space="preserve">void </w:t>
-            </w:r>
-            <w:proofErr w:type="spellStart"/>
-            <w:proofErr w:type="gramStart"/>
-            <w:r>
-              <w:rPr>
-                <w:sz w:val="26"/>
-                <w:szCs w:val="26"/>
-              </w:rPr>
-              <w:t>ApplyPacketData</w:t>
-            </w:r>
-            <w:proofErr w:type="spellEnd"/>
-            <w:r>
-              <w:rPr>
-                <w:sz w:val="26"/>
-                <w:szCs w:val="26"/>
-              </w:rPr>
-              <w:t>(</w:t>
-            </w:r>
-            <w:proofErr w:type="gramEnd"/>
-            <w:r>
-              <w:rPr>
-                <w:sz w:val="26"/>
-                <w:szCs w:val="26"/>
-              </w:rPr>
-              <w:t xml:space="preserve">char* </w:t>
-            </w:r>
-            <w:proofErr w:type="spellStart"/>
-            <w:r>
-              <w:rPr>
-                <w:sz w:val="26"/>
-                <w:szCs w:val="26"/>
-              </w:rPr>
-              <w:t>data</w:t>
-            </w:r>
-            <w:r>
-              <w:rPr>
-                <w:sz w:val="26"/>
-                <w:szCs w:val="26"/>
-              </w:rPr>
-              <w:t>B</w:t>
-            </w:r>
-            <w:r>
-              <w:rPr>
-                <w:sz w:val="26"/>
-                <w:szCs w:val="26"/>
-              </w:rPr>
-              <w:t>uf</w:t>
-            </w:r>
-            <w:proofErr w:type="spellEnd"/>
-            <w:r>
-              <w:rPr>
-                <w:sz w:val="26"/>
-                <w:szCs w:val="26"/>
-              </w:rPr>
-              <w:t xml:space="preserve">, char </w:t>
-            </w:r>
-            <w:proofErr w:type="spellStart"/>
-            <w:r>
-              <w:rPr>
-                <w:sz w:val="26"/>
-                <w:szCs w:val="26"/>
-              </w:rPr>
-              <w:t>packet</w:t>
-            </w:r>
-            <w:r>
-              <w:rPr>
-                <w:sz w:val="26"/>
-                <w:szCs w:val="26"/>
-              </w:rPr>
-              <w:t>T</w:t>
-            </w:r>
-            <w:r>
-              <w:rPr>
-                <w:sz w:val="26"/>
-                <w:szCs w:val="26"/>
-              </w:rPr>
-              <w:t>ype</w:t>
-            </w:r>
-            <w:proofErr w:type="spellEnd"/>
-            <w:r>
-              <w:rPr>
-                <w:sz w:val="26"/>
-                <w:szCs w:val="26"/>
-              </w:rPr>
-              <w:t>)</w:t>
-            </w:r>
-          </w:p>
-        </w:tc>
-      </w:tr>
-      <w:tr>
-        <w:tc>
-          <w:tcPr>
-            <w:tcW w:w="8879" w:type="dxa"/>
-          </w:tcPr>
-          <w:p>
-            <w:pPr>
-              <w:rPr>
-                <w:sz w:val="26"/>
-                <w:szCs w:val="26"/>
-              </w:rPr>
-            </w:pPr>
-            <w:r>
-              <w:rPr>
-                <w:rFonts w:hint="eastAsia"/>
-                <w:sz w:val="26"/>
-                <w:szCs w:val="26"/>
-              </w:rPr>
-              <w:t>받은</w:t>
-            </w:r>
-            <w:r>
-              <w:rPr>
-                <w:sz w:val="26"/>
-                <w:szCs w:val="26"/>
-              </w:rPr>
-              <w:t xml:space="preserve"> 데이터를 활용해 클라이언트 상의 데이터에 적용시킵니다.</w:t>
-            </w:r>
-          </w:p>
-        </w:tc>
-      </w:tr>
-      <w:tr>
-        <w:tc>
-          <w:tcPr>
-            <w:tcW w:w="8879" w:type="dxa"/>
-            <w:shd w:val="clear" w:color="auto" w:fill="BFBFBF" w:themeFill="background1" w:themeFillShade="BF"/>
-          </w:tcPr>
-          <w:p>
-            <w:pPr>
-              <w:rPr>
-                <w:sz w:val="26"/>
-                <w:szCs w:val="26"/>
-              </w:rPr>
-            </w:pPr>
-            <w:r>
-              <w:rPr>
-                <w:sz w:val="26"/>
-                <w:szCs w:val="26"/>
-              </w:rPr>
-              <w:t xml:space="preserve">void </w:t>
-            </w:r>
-            <w:proofErr w:type="spellStart"/>
-            <w:proofErr w:type="gramStart"/>
-            <w:r>
-              <w:rPr>
-                <w:sz w:val="26"/>
-                <w:szCs w:val="26"/>
-              </w:rPr>
-              <w:t>MakePacket</w:t>
-            </w:r>
-            <w:proofErr w:type="spellEnd"/>
-            <w:r>
-              <w:rPr>
-                <w:sz w:val="26"/>
-                <w:szCs w:val="26"/>
-              </w:rPr>
-              <w:t>(</w:t>
-            </w:r>
-            <w:proofErr w:type="gramEnd"/>
-            <w:r>
-              <w:rPr>
-                <w:sz w:val="26"/>
-                <w:szCs w:val="26"/>
-              </w:rPr>
-              <w:t xml:space="preserve">char* </w:t>
-            </w:r>
-            <w:proofErr w:type="spellStart"/>
-            <w:r>
-              <w:rPr>
-                <w:sz w:val="26"/>
-                <w:szCs w:val="26"/>
-              </w:rPr>
-              <w:t>data</w:t>
-            </w:r>
-            <w:r>
-              <w:rPr>
-                <w:sz w:val="26"/>
-                <w:szCs w:val="26"/>
-              </w:rPr>
-              <w:t>B</w:t>
-            </w:r>
-            <w:r>
-              <w:rPr>
-                <w:sz w:val="26"/>
-                <w:szCs w:val="26"/>
-              </w:rPr>
-              <w:t>uf</w:t>
-            </w:r>
-            <w:proofErr w:type="spellEnd"/>
-            <w:r>
-              <w:rPr>
-                <w:sz w:val="26"/>
-                <w:szCs w:val="26"/>
-              </w:rPr>
-              <w:t xml:space="preserve">, char </w:t>
-            </w:r>
-            <w:proofErr w:type="spellStart"/>
-            <w:r>
-              <w:rPr>
-                <w:sz w:val="26"/>
-                <w:szCs w:val="26"/>
-              </w:rPr>
-              <w:t>packet</w:t>
-            </w:r>
-            <w:r>
-              <w:rPr>
-                <w:sz w:val="26"/>
-                <w:szCs w:val="26"/>
-              </w:rPr>
-              <w:t>T</w:t>
-            </w:r>
-            <w:r>
-              <w:rPr>
-                <w:sz w:val="26"/>
-                <w:szCs w:val="26"/>
-              </w:rPr>
-              <w:t>ype</w:t>
-            </w:r>
-            <w:proofErr w:type="spellEnd"/>
-            <w:r>
-              <w:rPr>
-                <w:sz w:val="26"/>
-                <w:szCs w:val="26"/>
-              </w:rPr>
-              <w:t>)</w:t>
-            </w:r>
-          </w:p>
-        </w:tc>
-      </w:tr>
-      <w:tr>
-        <w:tc>
-          <w:tcPr>
-            <w:tcW w:w="8879" w:type="dxa"/>
-          </w:tcPr>
-          <w:p>
-            <w:pPr>
-              <w:rPr>
-                <w:sz w:val="26"/>
-                <w:szCs w:val="26"/>
-              </w:rPr>
-            </w:pPr>
-            <w:r>
-              <w:rPr>
-                <w:rFonts w:hint="eastAsia"/>
-                <w:sz w:val="26"/>
-                <w:szCs w:val="26"/>
-              </w:rPr>
-              <w:t>클라이언트로</w:t>
-            </w:r>
-            <w:r>
-              <w:rPr>
-                <w:sz w:val="26"/>
-                <w:szCs w:val="26"/>
-              </w:rPr>
-              <w:t xml:space="preserve"> 보낼 데이터를 패킷 데이터로 만들기 위한 함수입니다.</w:t>
-            </w:r>
-            <w:r>
-              <w:rPr>
-                <w:sz w:val="26"/>
-                <w:szCs w:val="26"/>
-              </w:rPr>
-              <w:t xml:space="preserve"> </w:t>
-            </w:r>
-            <w:proofErr w:type="spellStart"/>
-            <w:r>
-              <w:rPr>
-                <w:sz w:val="26"/>
-                <w:szCs w:val="26"/>
-              </w:rPr>
-              <w:t>data</w:t>
-            </w:r>
-            <w:r>
-              <w:rPr>
-                <w:sz w:val="26"/>
-                <w:szCs w:val="26"/>
-              </w:rPr>
-              <w:t>B</w:t>
-            </w:r>
-            <w:r>
-              <w:rPr>
-                <w:sz w:val="26"/>
-                <w:szCs w:val="26"/>
-              </w:rPr>
-              <w:t>uf</w:t>
-            </w:r>
-            <w:proofErr w:type="spellEnd"/>
-            <w:r>
-              <w:rPr>
-                <w:sz w:val="26"/>
-                <w:szCs w:val="26"/>
-              </w:rPr>
-              <w:t>에 데이터가 저장됩니다.</w:t>
-            </w:r>
-          </w:p>
-        </w:tc>
-      </w:tr>
-    </w:tbl>
-    <w:p>
-      <w:pPr>
-        <w:pStyle w:val="a3"/>
-        <w:rPr>
-          <w:sz w:val="26"/>
-          <w:szCs w:val="26"/>
-        </w:rPr>
-      </w:pPr>
+        <w:t>운영체제</w:t>
+      </w:r>
     </w:p>
     <w:p>
       <w:pPr>
         <w:pStyle w:val="a3"/>
         <w:numPr>
-          <w:ilvl w:val="0"/>
-          <w:numId w:val="3"/>
+          <w:ilvl w:val="1"/>
+          <w:numId w:val="2"/>
         </w:numPr>
         <w:ind w:leftChars="0"/>
         <w:rPr>
@@ -7750,36 +9979,14 @@
           <w:sz w:val="26"/>
           <w:szCs w:val="26"/>
         </w:rPr>
-        <w:t>팀원 별 역할 분담</w:t>
-      </w:r>
-    </w:p>
-    <w:p>
-      <w:pPr>
-        <w:pStyle w:val="a3"/>
-        <w:numPr>
-          <w:ilvl w:val="0"/>
-          <w:numId w:val="3"/>
-        </w:numPr>
-        <w:ind w:leftChars="0"/>
-        <w:rPr>
-          <w:sz w:val="26"/>
-          <w:szCs w:val="26"/>
-        </w:rPr>
-      </w:pPr>
-      <w:r>
-        <w:rPr>
-          <w:sz w:val="26"/>
-          <w:szCs w:val="26"/>
-        </w:rPr>
-        <w:t xml:space="preserve">개발 </w:t>
-      </w:r>
-      <w:r>
-        <w:rPr>
-          <w:rFonts w:hint="eastAsia"/>
-          <w:sz w:val="26"/>
-          <w:szCs w:val="26"/>
-        </w:rPr>
-        <w:t>환경</w:t>
+        <w:t>W</w:t>
+      </w:r>
+      <w:r>
+        <w:rPr>
+          <w:sz w:val="26"/>
+          <w:szCs w:val="26"/>
+        </w:rPr>
+        <w:t>indows 10</w:t>
       </w:r>
     </w:p>
     <w:p>
@@ -7801,7 +10008,7 @@
           <w:sz w:val="26"/>
           <w:szCs w:val="26"/>
         </w:rPr>
-        <w:t>운영체제</w:t>
+        <w:t>개발 도구</w:t>
       </w:r>
     </w:p>
     <w:p>
@@ -7823,14 +10030,93 @@
           <w:sz w:val="26"/>
           <w:szCs w:val="26"/>
         </w:rPr>
-        <w:t>W</w:t>
-      </w:r>
-      <w:r>
-        <w:rPr>
-          <w:sz w:val="26"/>
-          <w:szCs w:val="26"/>
-        </w:rPr>
-        <w:t>indows 10</w:t>
+        <w:t>V</w:t>
+      </w:r>
+      <w:r>
+        <w:rPr>
+          <w:sz w:val="26"/>
+          <w:szCs w:val="26"/>
+        </w:rPr>
+        <w:t>isual Studio 2019</w:t>
+      </w:r>
+    </w:p>
+    <w:p>
+      <w:pPr>
+        <w:pStyle w:val="a3"/>
+        <w:numPr>
+          <w:ilvl w:val="1"/>
+          <w:numId w:val="2"/>
+        </w:numPr>
+        <w:ind w:leftChars="0"/>
+        <w:rPr>
+          <w:sz w:val="26"/>
+          <w:szCs w:val="26"/>
+        </w:rPr>
+      </w:pPr>
+      <w:r>
+        <w:rPr>
+          <w:rFonts w:hint="eastAsia"/>
+          <w:sz w:val="26"/>
+          <w:szCs w:val="26"/>
+        </w:rPr>
+        <w:t>P</w:t>
+      </w:r>
+      <w:r>
+        <w:rPr>
+          <w:sz w:val="26"/>
+          <w:szCs w:val="26"/>
+        </w:rPr>
+        <w:t>hotoshop</w:t>
+      </w:r>
+    </w:p>
+    <w:p>
+      <w:pPr>
+        <w:pStyle w:val="a3"/>
+        <w:numPr>
+          <w:ilvl w:val="1"/>
+          <w:numId w:val="2"/>
+        </w:numPr>
+        <w:ind w:leftChars="0"/>
+        <w:rPr>
+          <w:sz w:val="26"/>
+          <w:szCs w:val="26"/>
+        </w:rPr>
+      </w:pPr>
+      <w:r>
+        <w:rPr>
+          <w:rFonts w:hint="eastAsia"/>
+          <w:sz w:val="26"/>
+          <w:szCs w:val="26"/>
+        </w:rPr>
+        <w:t>M</w:t>
+      </w:r>
+      <w:r>
+        <w:rPr>
+          <w:sz w:val="26"/>
+          <w:szCs w:val="26"/>
+        </w:rPr>
+        <w:t>icrosoft Word</w:t>
+      </w:r>
+    </w:p>
+    <w:p>
+      <w:pPr>
+        <w:pStyle w:val="a3"/>
+        <w:numPr>
+          <w:ilvl w:val="1"/>
+          <w:numId w:val="2"/>
+        </w:numPr>
+        <w:ind w:leftChars="0"/>
+        <w:rPr>
+          <w:sz w:val="26"/>
+          <w:szCs w:val="26"/>
+        </w:rPr>
+      </w:pPr>
+      <w:r>
+        <w:rPr>
+          <w:sz w:val="26"/>
+          <w:szCs w:val="26"/>
+        </w:rPr>
+        <w:t>diagram.net</w:t>
       </w:r>
     </w:p>
     <w:p>
@@ -7852,7 +10138,7 @@
           <w:sz w:val="26"/>
           <w:szCs w:val="26"/>
         </w:rPr>
-        <w:t>개발 도구</w:t>
+        <w:t>개발 언어</w:t>
       </w:r>
     </w:p>
     <w:p>
@@ -7874,14 +10160,14 @@
           <w:sz w:val="26"/>
           <w:szCs w:val="26"/>
         </w:rPr>
-        <w:t>V</w:t>
-      </w:r>
-      <w:r>
-        <w:rPr>
-          <w:sz w:val="26"/>
-          <w:szCs w:val="26"/>
-        </w:rPr>
-        <w:t>isual Studio 2019</w:t>
+        <w:t>C</w:t>
+      </w:r>
+      <w:r>
+        <w:rPr>
+          <w:sz w:val="26"/>
+          <w:szCs w:val="26"/>
+        </w:rPr>
+        <w:t>++</w:t>
       </w:r>
     </w:p>
     <w:p>
@@ -7903,14 +10189,44 @@
           <w:sz w:val="26"/>
           <w:szCs w:val="26"/>
         </w:rPr>
-        <w:t>P</w:t>
-      </w:r>
-      <w:r>
-        <w:rPr>
-          <w:sz w:val="26"/>
-          <w:szCs w:val="26"/>
-        </w:rPr>
-        <w:t>hotoshop</w:t>
+        <w:lastRenderedPageBreak/>
+        <w:t>W</w:t>
+      </w:r>
+      <w:r>
+        <w:rPr>
+          <w:sz w:val="26"/>
+          <w:szCs w:val="26"/>
+        </w:rPr>
+        <w:t>inAPI</w:t>
+      </w:r>
+    </w:p>
+    <w:p>
+      <w:pPr>
+        <w:pStyle w:val="a3"/>
+        <w:numPr>
+          <w:ilvl w:val="0"/>
+          <w:numId w:val="2"/>
+        </w:numPr>
+        <w:ind w:leftChars="0"/>
+        <w:rPr>
+          <w:sz w:val="26"/>
+          <w:szCs w:val="26"/>
+        </w:rPr>
+      </w:pPr>
+      <w:r>
+        <w:rPr>
+          <w:rFonts w:hint="eastAsia"/>
+          <w:sz w:val="26"/>
+          <w:szCs w:val="26"/>
+        </w:rPr>
+        <w:t>V</w:t>
+      </w:r>
+      <w:r>
+        <w:rPr>
+          <w:sz w:val="26"/>
+          <w:szCs w:val="26"/>
+        </w:rPr>
+        <w:t>CS</w:t>
       </w:r>
     </w:p>
     <w:p>
@@ -7928,169 +10244,9 @@
       </w:pPr>
       <w:r>
         <w:rPr>
-          <w:rFonts w:hint="eastAsia"/>
-          <w:sz w:val="26"/>
-          <w:szCs w:val="26"/>
-        </w:rPr>
-        <w:t>M</w:t>
-      </w:r>
-      <w:r>
-        <w:rPr>
-          <w:sz w:val="26"/>
-          <w:szCs w:val="26"/>
-        </w:rPr>
-        <w:t>icrosoft Word</w:t>
-      </w:r>
-    </w:p>
-    <w:p>
-      <w:pPr>
-        <w:pStyle w:val="a3"/>
-        <w:numPr>
-          <w:ilvl w:val="1"/>
-          <w:numId w:val="2"/>
-        </w:numPr>
-        <w:ind w:leftChars="0"/>
-        <w:rPr>
-          <w:sz w:val="26"/>
-          <w:szCs w:val="26"/>
-        </w:rPr>
-      </w:pPr>
-      <w:r>
-        <w:rPr>
-          <w:sz w:val="26"/>
-          <w:szCs w:val="26"/>
-        </w:rPr>
-        <w:t>diagram.net</w:t>
-      </w:r>
-    </w:p>
-    <w:p>
-      <w:pPr>
-        <w:pStyle w:val="a3"/>
-        <w:numPr>
-          <w:ilvl w:val="0"/>
-          <w:numId w:val="2"/>
-        </w:numPr>
-        <w:ind w:leftChars="0"/>
-        <w:rPr>
-          <w:sz w:val="26"/>
-          <w:szCs w:val="26"/>
-        </w:rPr>
-      </w:pPr>
-      <w:r>
-        <w:rPr>
-          <w:rFonts w:hint="eastAsia"/>
-          <w:sz w:val="26"/>
-          <w:szCs w:val="26"/>
-        </w:rPr>
-        <w:t>개발 언어</w:t>
-      </w:r>
-    </w:p>
-    <w:p>
-      <w:pPr>
-        <w:pStyle w:val="a3"/>
-        <w:numPr>
-          <w:ilvl w:val="1"/>
-          <w:numId w:val="2"/>
-        </w:numPr>
-        <w:ind w:leftChars="0"/>
-        <w:rPr>
-          <w:sz w:val="26"/>
-          <w:szCs w:val="26"/>
-        </w:rPr>
-      </w:pPr>
-      <w:r>
-        <w:rPr>
-          <w:rFonts w:hint="eastAsia"/>
-          <w:sz w:val="26"/>
-          <w:szCs w:val="26"/>
-        </w:rPr>
-        <w:t>C</w:t>
-      </w:r>
-      <w:r>
-        <w:rPr>
-          <w:sz w:val="26"/>
-          <w:szCs w:val="26"/>
-        </w:rPr>
-        <w:t>++</w:t>
-      </w:r>
-    </w:p>
-    <w:p>
-      <w:pPr>
-        <w:pStyle w:val="a3"/>
-        <w:numPr>
-          <w:ilvl w:val="1"/>
-          <w:numId w:val="2"/>
-        </w:numPr>
-        <w:ind w:leftChars="0"/>
-        <w:rPr>
-          <w:sz w:val="26"/>
-          <w:szCs w:val="26"/>
-        </w:rPr>
-      </w:pPr>
-      <w:r>
-        <w:rPr>
-          <w:rFonts w:hint="eastAsia"/>
-          <w:sz w:val="26"/>
-          <w:szCs w:val="26"/>
-        </w:rPr>
-        <w:t>W</w:t>
-      </w:r>
-      <w:r>
-        <w:rPr>
-          <w:sz w:val="26"/>
-          <w:szCs w:val="26"/>
-        </w:rPr>
-        <w:t>inAPI</w:t>
-      </w:r>
-    </w:p>
-    <w:p>
-      <w:pPr>
-        <w:pStyle w:val="a3"/>
-        <w:numPr>
-          <w:ilvl w:val="0"/>
-          <w:numId w:val="2"/>
-        </w:numPr>
-        <w:ind w:leftChars="0"/>
-        <w:rPr>
-          <w:sz w:val="26"/>
-          <w:szCs w:val="26"/>
-        </w:rPr>
-      </w:pPr>
-      <w:r>
-        <w:rPr>
-          <w:rFonts w:hint="eastAsia"/>
-          <w:sz w:val="26"/>
-          <w:szCs w:val="26"/>
-        </w:rPr>
-        <w:t>V</w:t>
-      </w:r>
-      <w:r>
-        <w:rPr>
-          <w:sz w:val="26"/>
-          <w:szCs w:val="26"/>
-        </w:rPr>
-        <w:t>CS</w:t>
-      </w:r>
-    </w:p>
-    <w:p>
-      <w:pPr>
-        <w:pStyle w:val="a3"/>
-        <w:numPr>
-          <w:ilvl w:val="1"/>
-          <w:numId w:val="2"/>
-        </w:numPr>
-        <w:ind w:leftChars="0"/>
-        <w:rPr>
-          <w:sz w:val="26"/>
-          <w:szCs w:val="26"/>
-        </w:rPr>
-      </w:pPr>
-      <w:r>
-        <w:rPr>
-          <w:sz w:val="26"/>
-          <w:szCs w:val="26"/>
-        </w:rPr>
-        <w:lastRenderedPageBreak/>
+          <w:sz w:val="26"/>
+          <w:szCs w:val="26"/>
+        </w:rPr>
         <w:t>GitHub</w:t>
       </w:r>
     </w:p>
@@ -8132,13 +10288,13 @@
         <w:tblLook w:val="04A0" w:firstRow="1" w:lastRow="0" w:firstColumn="1" w:lastColumn="0" w:noHBand="0" w:noVBand="1"/>
       </w:tblPr>
       <w:tblGrid>
-        <w:gridCol w:w="991"/>
-        <w:gridCol w:w="1772"/>
-        <w:gridCol w:w="1772"/>
-        <w:gridCol w:w="1772"/>
-        <w:gridCol w:w="1772"/>
-        <w:gridCol w:w="1772"/>
-        <w:gridCol w:w="1772"/>
+        <w:gridCol w:w="973"/>
+        <w:gridCol w:w="1746"/>
+        <w:gridCol w:w="1748"/>
+        <w:gridCol w:w="1909"/>
+        <w:gridCol w:w="1768"/>
+        <w:gridCol w:w="1750"/>
+        <w:gridCol w:w="1729"/>
       </w:tblGrid>
       <w:tr>
         <w:trPr>
@@ -8146,7 +10302,7 @@
         </w:trPr>
         <w:tc>
           <w:tcPr>
-            <w:tcW w:w="991" w:type="dxa"/>
+            <w:tcW w:w="973" w:type="dxa"/>
           </w:tcPr>
           <w:p>
             <w:pPr>
@@ -8161,7 +10317,7 @@
         </w:tc>
         <w:tc>
           <w:tcPr>
-            <w:tcW w:w="1772" w:type="dxa"/>
+            <w:tcW w:w="1746" w:type="dxa"/>
           </w:tcPr>
           <w:p>
             <w:pPr>
@@ -8183,7 +10339,7 @@
         </w:tc>
         <w:tc>
           <w:tcPr>
-            <w:tcW w:w="1772" w:type="dxa"/>
+            <w:tcW w:w="1748" w:type="dxa"/>
           </w:tcPr>
           <w:p>
             <w:pPr>
@@ -8205,7 +10361,7 @@
         </w:tc>
         <w:tc>
           <w:tcPr>
-            <w:tcW w:w="1772" w:type="dxa"/>
+            <w:tcW w:w="1909" w:type="dxa"/>
           </w:tcPr>
           <w:p>
             <w:pPr>
@@ -8227,7 +10383,7 @@
         </w:tc>
         <w:tc>
           <w:tcPr>
-            <w:tcW w:w="1772" w:type="dxa"/>
+            <w:tcW w:w="1768" w:type="dxa"/>
           </w:tcPr>
           <w:p>
             <w:pPr>
@@ -8249,7 +10405,7 @@
         </w:tc>
         <w:tc>
           <w:tcPr>
-            <w:tcW w:w="1772" w:type="dxa"/>
+            <w:tcW w:w="1750" w:type="dxa"/>
           </w:tcPr>
           <w:p>
             <w:pPr>
@@ -8271,7 +10427,7 @@
         </w:tc>
         <w:tc>
           <w:tcPr>
-            <w:tcW w:w="1772" w:type="dxa"/>
+            <w:tcW w:w="1729" w:type="dxa"/>
           </w:tcPr>
           <w:p>
             <w:pPr>
@@ -8298,7 +10454,7 @@
         </w:trPr>
         <w:tc>
           <w:tcPr>
-            <w:tcW w:w="991" w:type="dxa"/>
+            <w:tcW w:w="973" w:type="dxa"/>
             <w:shd w:val="clear" w:color="auto" w:fill="BFBFBF" w:themeFill="background1" w:themeFillShade="BF"/>
           </w:tcPr>
           <w:p>
@@ -8314,7 +10470,7 @@
         </w:tc>
         <w:tc>
           <w:tcPr>
-            <w:tcW w:w="1772" w:type="dxa"/>
+            <w:tcW w:w="1746" w:type="dxa"/>
             <w:shd w:val="clear" w:color="auto" w:fill="BFBFBF" w:themeFill="background1" w:themeFillShade="BF"/>
           </w:tcPr>
           <w:p>
@@ -8363,7 +10519,7 @@
         </w:tc>
         <w:tc>
           <w:tcPr>
-            <w:tcW w:w="1772" w:type="dxa"/>
+            <w:tcW w:w="1748" w:type="dxa"/>
             <w:shd w:val="clear" w:color="auto" w:fill="BFBFBF" w:themeFill="background1" w:themeFillShade="BF"/>
           </w:tcPr>
           <w:p>
@@ -8412,7 +10568,7 @@
         </w:tc>
         <w:tc>
           <w:tcPr>
-            <w:tcW w:w="1772" w:type="dxa"/>
+            <w:tcW w:w="1909" w:type="dxa"/>
             <w:shd w:val="clear" w:color="auto" w:fill="BFBFBF" w:themeFill="background1" w:themeFillShade="BF"/>
           </w:tcPr>
           <w:p>
@@ -8435,7 +10591,7 @@
         </w:tc>
         <w:tc>
           <w:tcPr>
-            <w:tcW w:w="1772" w:type="dxa"/>
+            <w:tcW w:w="1768" w:type="dxa"/>
             <w:shd w:val="clear" w:color="auto" w:fill="BFBFBF" w:themeFill="background1" w:themeFillShade="BF"/>
           </w:tcPr>
           <w:p>
@@ -8458,7 +10614,7 @@
         </w:tc>
         <w:tc>
           <w:tcPr>
-            <w:tcW w:w="1772" w:type="dxa"/>
+            <w:tcW w:w="1750" w:type="dxa"/>
             <w:shd w:val="clear" w:color="auto" w:fill="BFBFBF" w:themeFill="background1" w:themeFillShade="BF"/>
           </w:tcPr>
           <w:p>
@@ -8481,7 +10637,7 @@
         </w:tc>
         <w:tc>
           <w:tcPr>
-            <w:tcW w:w="1772" w:type="dxa"/>
+            <w:tcW w:w="1729" w:type="dxa"/>
             <w:shd w:val="clear" w:color="auto" w:fill="BFBFBF" w:themeFill="background1" w:themeFillShade="BF"/>
           </w:tcPr>
           <w:p>
@@ -8509,7 +10665,7 @@
         </w:trPr>
         <w:tc>
           <w:tcPr>
-            <w:tcW w:w="991" w:type="dxa"/>
+            <w:tcW w:w="973" w:type="dxa"/>
           </w:tcPr>
           <w:p>
             <w:pPr>
@@ -8531,7 +10687,7 @@
         </w:tc>
         <w:tc>
           <w:tcPr>
-            <w:tcW w:w="7088" w:type="dxa"/>
+            <w:tcW w:w="7171" w:type="dxa"/>
             <w:gridSpan w:val="4"/>
             <w:vMerge w:val="restart"/>
           </w:tcPr>
@@ -8555,7 +10711,9 @@
         </w:tc>
         <w:tc>
           <w:tcPr>
-            <w:tcW w:w="1772" w:type="dxa"/>
+            <w:tcW w:w="3479" w:type="dxa"/>
+            <w:gridSpan w:val="2"/>
+            <w:vMerge w:val="restart"/>
           </w:tcPr>
           <w:p>
             <w:pPr>
@@ -8566,21 +10724,13 @@
                 <w:sz w:val="22"/>
               </w:rPr>
             </w:pPr>
-          </w:p>
-        </w:tc>
-        <w:tc>
-          <w:tcPr>
-            <w:tcW w:w="1772" w:type="dxa"/>
-          </w:tcPr>
-          <w:p>
-            <w:pPr>
-              <w:pStyle w:val="a3"/>
-              <w:ind w:leftChars="0" w:left="0"/>
-              <w:jc w:val="center"/>
-              <w:rPr>
-                <w:sz w:val="22"/>
-              </w:rPr>
-            </w:pPr>
+            <w:r>
+              <w:rPr>
+                <w:rFonts w:hint="eastAsia"/>
+                <w:sz w:val="22"/>
+              </w:rPr>
+              <w:t>클라이언트 수정</w:t>
+            </w:r>
           </w:p>
         </w:tc>
       </w:tr>
@@ -8590,7 +10740,7 @@
         </w:trPr>
         <w:tc>
           <w:tcPr>
-            <w:tcW w:w="991" w:type="dxa"/>
+            <w:tcW w:w="973" w:type="dxa"/>
           </w:tcPr>
           <w:p>
             <w:pPr>
@@ -8614,7 +10764,7 @@
         </w:tc>
         <w:tc>
           <w:tcPr>
-            <w:tcW w:w="7088" w:type="dxa"/>
+            <w:tcW w:w="7171" w:type="dxa"/>
             <w:gridSpan w:val="4"/>
             <w:vMerge/>
           </w:tcPr>
@@ -8631,22 +10781,9 @@
         </w:tc>
         <w:tc>
           <w:tcPr>
-            <w:tcW w:w="1772" w:type="dxa"/>
-          </w:tcPr>
-          <w:p>
-            <w:pPr>
-              <w:pStyle w:val="a3"/>
-              <w:ind w:leftChars="0" w:left="0"/>
-              <w:jc w:val="center"/>
-              <w:rPr>
-                <w:sz w:val="22"/>
-              </w:rPr>
-            </w:pPr>
-          </w:p>
-        </w:tc>
-        <w:tc>
-          <w:tcPr>
-            <w:tcW w:w="1772" w:type="dxa"/>
+            <w:tcW w:w="3479" w:type="dxa"/>
+            <w:gridSpan w:val="2"/>
+            <w:vMerge/>
           </w:tcPr>
           <w:p>
             <w:pPr>
@@ -8666,7 +10803,7 @@
         </w:trPr>
         <w:tc>
           <w:tcPr>
-            <w:tcW w:w="991" w:type="dxa"/>
+            <w:tcW w:w="973" w:type="dxa"/>
             <w:shd w:val="clear" w:color="auto" w:fill="BFBFBF" w:themeFill="background1" w:themeFillShade="BF"/>
           </w:tcPr>
           <w:p>
@@ -8682,7 +10819,7 @@
         </w:tc>
         <w:tc>
           <w:tcPr>
-            <w:tcW w:w="1772" w:type="dxa"/>
+            <w:tcW w:w="1746" w:type="dxa"/>
             <w:shd w:val="clear" w:color="auto" w:fill="BFBFBF" w:themeFill="background1" w:themeFillShade="BF"/>
           </w:tcPr>
           <w:p>
@@ -8705,7 +10842,7 @@
         </w:tc>
         <w:tc>
           <w:tcPr>
-            <w:tcW w:w="1772" w:type="dxa"/>
+            <w:tcW w:w="1748" w:type="dxa"/>
             <w:shd w:val="clear" w:color="auto" w:fill="BFBFBF" w:themeFill="background1" w:themeFillShade="BF"/>
           </w:tcPr>
           <w:p>
@@ -8728,7 +10865,7 @@
         </w:tc>
         <w:tc>
           <w:tcPr>
-            <w:tcW w:w="1772" w:type="dxa"/>
+            <w:tcW w:w="1909" w:type="dxa"/>
             <w:shd w:val="clear" w:color="auto" w:fill="BFBFBF" w:themeFill="background1" w:themeFillShade="BF"/>
           </w:tcPr>
           <w:p>
@@ -8751,7 +10888,7 @@
         </w:tc>
         <w:tc>
           <w:tcPr>
-            <w:tcW w:w="1772" w:type="dxa"/>
+            <w:tcW w:w="1768" w:type="dxa"/>
             <w:shd w:val="clear" w:color="auto" w:fill="BFBFBF" w:themeFill="background1" w:themeFillShade="BF"/>
           </w:tcPr>
           <w:p>
@@ -8787,7 +10924,7 @@
         </w:tc>
         <w:tc>
           <w:tcPr>
-            <w:tcW w:w="1772" w:type="dxa"/>
+            <w:tcW w:w="1750" w:type="dxa"/>
             <w:shd w:val="clear" w:color="auto" w:fill="BFBFBF" w:themeFill="background1" w:themeFillShade="BF"/>
           </w:tcPr>
           <w:p>
@@ -8823,7 +10960,7 @@
         </w:tc>
         <w:tc>
           <w:tcPr>
-            <w:tcW w:w="1772" w:type="dxa"/>
+            <w:tcW w:w="1729" w:type="dxa"/>
             <w:shd w:val="clear" w:color="auto" w:fill="BFBFBF" w:themeFill="background1" w:themeFillShade="BF"/>
           </w:tcPr>
           <w:p>
@@ -8864,7 +11001,7 @@
         </w:trPr>
         <w:tc>
           <w:tcPr>
-            <w:tcW w:w="991" w:type="dxa"/>
+            <w:tcW w:w="973" w:type="dxa"/>
           </w:tcPr>
           <w:p>
             <w:pPr>
@@ -8886,7 +11023,9 @@
         </w:tc>
         <w:tc>
           <w:tcPr>
-            <w:tcW w:w="1772" w:type="dxa"/>
+            <w:tcW w:w="3494" w:type="dxa"/>
+            <w:gridSpan w:val="2"/>
+            <w:vMerge w:val="restart"/>
           </w:tcPr>
           <w:p>
             <w:pPr>
@@ -8897,26 +11036,36 @@
                 <w:sz w:val="22"/>
               </w:rPr>
             </w:pPr>
-          </w:p>
-        </w:tc>
-        <w:tc>
-          <w:tcPr>
-            <w:tcW w:w="1772" w:type="dxa"/>
-          </w:tcPr>
+            <w:r>
+              <w:rPr>
+                <w:rFonts w:hint="eastAsia"/>
+                <w:sz w:val="22"/>
+              </w:rPr>
+              <w:t>프로토콜 추가</w:t>
+            </w:r>
+          </w:p>
           <w:p>
             <w:pPr>
               <w:pStyle w:val="a3"/>
               <w:ind w:leftChars="0" w:left="0"/>
               <w:jc w:val="center"/>
               <w:rPr>
-                <w:sz w:val="22"/>
-              </w:rPr>
-            </w:pPr>
-          </w:p>
-        </w:tc>
-        <w:tc>
-          <w:tcPr>
-            <w:tcW w:w="1772" w:type="dxa"/>
+                <w:rFonts w:hint="eastAsia"/>
+                <w:sz w:val="22"/>
+              </w:rPr>
+            </w:pPr>
+            <w:r>
+              <w:rPr>
+                <w:rFonts w:hint="eastAsia"/>
+                <w:sz w:val="22"/>
+              </w:rPr>
+              <w:t>서버 프로그램 제작</w:t>
+            </w:r>
+          </w:p>
+        </w:tc>
+        <w:tc>
+          <w:tcPr>
+            <w:tcW w:w="1909" w:type="dxa"/>
           </w:tcPr>
           <w:p>
             <w:pPr>
@@ -8927,11 +11076,57 @@
                 <w:sz w:val="22"/>
               </w:rPr>
             </w:pPr>
-          </w:p>
-        </w:tc>
-        <w:tc>
-          <w:tcPr>
-            <w:tcW w:w="1772" w:type="dxa"/>
+            <w:r>
+              <w:rPr>
+                <w:rFonts w:hint="eastAsia"/>
+                <w:sz w:val="22"/>
+              </w:rPr>
+              <w:t xml:space="preserve">클라이언트 </w:t>
+            </w:r>
+            <w:proofErr w:type="spellStart"/>
+            <w:r>
+              <w:rPr>
+                <w:sz w:val="22"/>
+              </w:rPr>
+              <w:t>recv</w:t>
+            </w:r>
+            <w:proofErr w:type="spellEnd"/>
+            <w:r>
+              <w:rPr>
+                <w:sz w:val="22"/>
+              </w:rPr>
+              <w:t>()</w:t>
+            </w:r>
+            <w:r>
+              <w:rPr>
+                <w:sz w:val="22"/>
+              </w:rPr>
+              <w:t>, send</w:t>
+            </w:r>
+            <w:r>
+              <w:rPr>
+                <w:sz w:val="22"/>
+              </w:rPr>
+              <w:t>()</w:t>
+            </w:r>
+            <w:r>
+              <w:rPr>
+                <w:sz w:val="22"/>
+              </w:rPr>
+              <w:t xml:space="preserve"> </w:t>
+            </w:r>
+            <w:r>
+              <w:rPr>
+                <w:rFonts w:hint="eastAsia"/>
+                <w:sz w:val="22"/>
+              </w:rPr>
+              <w:t>작성</w:t>
+            </w:r>
+          </w:p>
+        </w:tc>
+        <w:tc>
+          <w:tcPr>
+            <w:tcW w:w="1768" w:type="dxa"/>
           </w:tcPr>
           <w:p>
             <w:pPr>
@@ -8942,11 +11137,45 @@
                 <w:sz w:val="22"/>
               </w:rPr>
             </w:pPr>
-          </w:p>
-        </w:tc>
-        <w:tc>
-          <w:tcPr>
-            <w:tcW w:w="1772" w:type="dxa"/>
+            <w:r>
+              <w:rPr>
+                <w:rFonts w:hint="eastAsia"/>
+                <w:sz w:val="22"/>
+              </w:rPr>
+              <w:t>클라이언트</w:t>
+            </w:r>
+            <w:r>
+              <w:rPr>
+                <w:rFonts w:hint="eastAsia"/>
+                <w:sz w:val="22"/>
+              </w:rPr>
+              <w:t xml:space="preserve"> </w:t>
+            </w:r>
+            <w:r>
+              <w:rPr>
+                <w:rFonts w:hint="eastAsia"/>
+                <w:sz w:val="22"/>
+              </w:rPr>
+              <w:t>T</w:t>
+            </w:r>
+            <w:r>
+              <w:rPr>
+                <w:sz w:val="22"/>
+              </w:rPr>
+              <w:t xml:space="preserve">ranslate Packet() </w:t>
+            </w:r>
+            <w:r>
+              <w:rPr>
+                <w:rFonts w:hint="eastAsia"/>
+                <w:sz w:val="22"/>
+              </w:rPr>
+              <w:t>작성</w:t>
+            </w:r>
+          </w:p>
+        </w:tc>
+        <w:tc>
+          <w:tcPr>
+            <w:tcW w:w="1750" w:type="dxa"/>
           </w:tcPr>
           <w:p>
             <w:pPr>
@@ -8957,11 +11186,32 @@
                 <w:sz w:val="22"/>
               </w:rPr>
             </w:pPr>
-          </w:p>
-        </w:tc>
-        <w:tc>
-          <w:tcPr>
-            <w:tcW w:w="1772" w:type="dxa"/>
+            <w:r>
+              <w:rPr>
+                <w:rFonts w:hint="eastAsia"/>
+                <w:sz w:val="22"/>
+              </w:rPr>
+              <w:t>서버 T</w:t>
+            </w:r>
+            <w:r>
+              <w:rPr>
+                <w:sz w:val="22"/>
+              </w:rPr>
+              <w:t xml:space="preserve">ranslate Packet() </w:t>
+            </w:r>
+            <w:r>
+              <w:rPr>
+                <w:rFonts w:hint="eastAsia"/>
+                <w:sz w:val="22"/>
+              </w:rPr>
+              <w:t>작성</w:t>
+            </w:r>
+          </w:p>
+        </w:tc>
+        <w:tc>
+          <w:tcPr>
+            <w:tcW w:w="1729" w:type="dxa"/>
+            <w:vMerge w:val="restart"/>
           </w:tcPr>
           <w:p>
             <w:pPr>
@@ -8972,6 +11222,13 @@
                 <w:sz w:val="22"/>
               </w:rPr>
             </w:pPr>
+            <w:r>
+              <w:rPr>
+                <w:rFonts w:hint="eastAsia"/>
+                <w:sz w:val="22"/>
+              </w:rPr>
+              <w:t>미비사항 보강</w:t>
+            </w:r>
           </w:p>
         </w:tc>
       </w:tr>
@@ -8981,7 +11238,7 @@
         </w:trPr>
         <w:tc>
           <w:tcPr>
-            <w:tcW w:w="991" w:type="dxa"/>
+            <w:tcW w:w="973" w:type="dxa"/>
           </w:tcPr>
           <w:p>
             <w:pPr>
@@ -9005,7 +11262,9 @@
         </w:tc>
         <w:tc>
           <w:tcPr>
-            <w:tcW w:w="1772" w:type="dxa"/>
+            <w:tcW w:w="3494" w:type="dxa"/>
+            <w:gridSpan w:val="2"/>
+            <w:vMerge/>
           </w:tcPr>
           <w:p>
             <w:pPr>
@@ -9020,7 +11279,7 @@
         </w:tc>
         <w:tc>
           <w:tcPr>
-            <w:tcW w:w="1772" w:type="dxa"/>
+            <w:tcW w:w="1909" w:type="dxa"/>
           </w:tcPr>
           <w:p>
             <w:pPr>
@@ -9031,11 +11290,64 @@
                 <w:sz w:val="22"/>
               </w:rPr>
             </w:pPr>
-          </w:p>
-        </w:tc>
-        <w:tc>
-          <w:tcPr>
-            <w:tcW w:w="1772" w:type="dxa"/>
+            <w:r>
+              <w:rPr>
+                <w:rFonts w:hint="eastAsia"/>
+                <w:sz w:val="22"/>
+              </w:rPr>
+              <w:t xml:space="preserve">서버 </w:t>
+            </w:r>
+            <w:proofErr w:type="spellStart"/>
+            <w:r>
+              <w:rPr>
+                <w:rFonts w:hint="eastAsia"/>
+                <w:sz w:val="22"/>
+              </w:rPr>
+              <w:t>r</w:t>
+            </w:r>
+            <w:r>
+              <w:rPr>
+                <w:sz w:val="22"/>
+              </w:rPr>
+              <w:t>ecv</w:t>
+            </w:r>
+            <w:proofErr w:type="spellEnd"/>
+            <w:r>
+              <w:rPr>
+                <w:sz w:val="22"/>
+              </w:rPr>
+              <w:t>()</w:t>
+            </w:r>
+            <w:r>
+              <w:rPr>
+                <w:sz w:val="22"/>
+              </w:rPr>
+              <w:t>, send</w:t>
+            </w:r>
+            <w:r>
+              <w:rPr>
+                <w:sz w:val="22"/>
+              </w:rPr>
+              <w:t>()</w:t>
+            </w:r>
+            <w:r>
+              <w:rPr>
+                <w:sz w:val="22"/>
+              </w:rPr>
+              <w:t xml:space="preserve"> </w:t>
+            </w:r>
+            <w:r>
+              <w:rPr>
+                <w:rFonts w:hint="eastAsia"/>
+                <w:sz w:val="22"/>
+              </w:rPr>
+              <w:t>작성</w:t>
+            </w:r>
+          </w:p>
+        </w:tc>
+        <w:tc>
+          <w:tcPr>
+            <w:tcW w:w="1768" w:type="dxa"/>
           </w:tcPr>
           <w:p>
             <w:pPr>
@@ -9046,11 +11358,38 @@
                 <w:sz w:val="22"/>
               </w:rPr>
             </w:pPr>
-          </w:p>
-        </w:tc>
-        <w:tc>
-          <w:tcPr>
-            <w:tcW w:w="1772" w:type="dxa"/>
+            <w:r>
+              <w:rPr>
+                <w:rFonts w:hint="eastAsia"/>
+                <w:sz w:val="22"/>
+              </w:rPr>
+              <w:t>클라이언트</w:t>
+            </w:r>
+            <w:r>
+              <w:rPr>
+                <w:rFonts w:hint="eastAsia"/>
+                <w:sz w:val="22"/>
+              </w:rPr>
+              <w:t xml:space="preserve"> </w:t>
+            </w:r>
+            <w:r>
+              <w:rPr>
+                <w:sz w:val="22"/>
+              </w:rPr>
+              <w:t xml:space="preserve">Get Data From Packet() </w:t>
+            </w:r>
+            <w:r>
+              <w:rPr>
+                <w:rFonts w:hint="eastAsia"/>
+                <w:sz w:val="22"/>
+              </w:rPr>
+              <w:t>작성</w:t>
+            </w:r>
+          </w:p>
+        </w:tc>
+        <w:tc>
+          <w:tcPr>
+            <w:tcW w:w="1750" w:type="dxa"/>
           </w:tcPr>
           <w:p>
             <w:pPr>
@@ -9061,26 +11400,32 @@
                 <w:sz w:val="22"/>
               </w:rPr>
             </w:pPr>
-          </w:p>
-        </w:tc>
-        <w:tc>
-          <w:tcPr>
-            <w:tcW w:w="1772" w:type="dxa"/>
-          </w:tcPr>
-          <w:p>
-            <w:pPr>
-              <w:pStyle w:val="a3"/>
-              <w:ind w:leftChars="0" w:left="0"/>
-              <w:jc w:val="center"/>
-              <w:rPr>
-                <w:sz w:val="22"/>
-              </w:rPr>
-            </w:pPr>
-          </w:p>
-        </w:tc>
-        <w:tc>
-          <w:tcPr>
-            <w:tcW w:w="1772" w:type="dxa"/>
+            <w:r>
+              <w:rPr>
+                <w:rFonts w:hint="eastAsia"/>
+                <w:sz w:val="22"/>
+              </w:rPr>
+              <w:t xml:space="preserve">서버 </w:t>
+            </w:r>
+            <w:r>
+              <w:rPr>
+                <w:sz w:val="22"/>
+              </w:rPr>
+              <w:t xml:space="preserve">Get Data From Packet() </w:t>
+            </w:r>
+            <w:r>
+              <w:rPr>
+                <w:rFonts w:hint="eastAsia"/>
+                <w:sz w:val="22"/>
+              </w:rPr>
+              <w:t>작성</w:t>
+            </w:r>
+          </w:p>
+        </w:tc>
+        <w:tc>
+          <w:tcPr>
+            <w:tcW w:w="1729" w:type="dxa"/>
+            <w:vMerge/>
           </w:tcPr>
           <w:p>
             <w:pPr>
@@ -9100,7 +11445,7 @@
         </w:trPr>
         <w:tc>
           <w:tcPr>
-            <w:tcW w:w="991" w:type="dxa"/>
+            <w:tcW w:w="973" w:type="dxa"/>
             <w:shd w:val="clear" w:color="auto" w:fill="BFBFBF" w:themeFill="background1" w:themeFillShade="BF"/>
           </w:tcPr>
           <w:p>
@@ -9116,7 +11461,7 @@
         </w:tc>
         <w:tc>
           <w:tcPr>
-            <w:tcW w:w="1772" w:type="dxa"/>
+            <w:tcW w:w="1746" w:type="dxa"/>
             <w:shd w:val="clear" w:color="auto" w:fill="BFBFBF" w:themeFill="background1" w:themeFillShade="BF"/>
           </w:tcPr>
           <w:p>
@@ -9152,7 +11497,7 @@
         </w:tc>
         <w:tc>
           <w:tcPr>
-            <w:tcW w:w="1772" w:type="dxa"/>
+            <w:tcW w:w="1748" w:type="dxa"/>
             <w:shd w:val="clear" w:color="auto" w:fill="BFBFBF" w:themeFill="background1" w:themeFillShade="BF"/>
           </w:tcPr>
           <w:p>
@@ -9188,7 +11533,7 @@
         </w:tc>
         <w:tc>
           <w:tcPr>
-            <w:tcW w:w="1772" w:type="dxa"/>
+            <w:tcW w:w="1909" w:type="dxa"/>
             <w:shd w:val="clear" w:color="auto" w:fill="BFBFBF" w:themeFill="background1" w:themeFillShade="BF"/>
           </w:tcPr>
           <w:p>
@@ -9224,7 +11569,7 @@
         </w:tc>
         <w:tc>
           <w:tcPr>
-            <w:tcW w:w="1772" w:type="dxa"/>
+            <w:tcW w:w="1768" w:type="dxa"/>
             <w:shd w:val="clear" w:color="auto" w:fill="BFBFBF" w:themeFill="background1" w:themeFillShade="BF"/>
           </w:tcPr>
           <w:p>
@@ -9260,7 +11605,7 @@
         </w:tc>
         <w:tc>
           <w:tcPr>
-            <w:tcW w:w="1772" w:type="dxa"/>
+            <w:tcW w:w="1750" w:type="dxa"/>
             <w:shd w:val="clear" w:color="auto" w:fill="BFBFBF" w:themeFill="background1" w:themeFillShade="BF"/>
           </w:tcPr>
           <w:p>
@@ -9296,7 +11641,7 @@
         </w:tc>
         <w:tc>
           <w:tcPr>
-            <w:tcW w:w="1772" w:type="dxa"/>
+            <w:tcW w:w="1729" w:type="dxa"/>
             <w:shd w:val="clear" w:color="auto" w:fill="BFBFBF" w:themeFill="background1" w:themeFillShade="BF"/>
           </w:tcPr>
           <w:p>
@@ -9337,7 +11682,7 @@
         </w:trPr>
         <w:tc>
           <w:tcPr>
-            <w:tcW w:w="991" w:type="dxa"/>
+            <w:tcW w:w="973" w:type="dxa"/>
           </w:tcPr>
           <w:p>
             <w:pPr>
@@ -9359,7 +11704,62 @@
         </w:tc>
         <w:tc>
           <w:tcPr>
-            <w:tcW w:w="1772" w:type="dxa"/>
+            <w:tcW w:w="3494" w:type="dxa"/>
+            <w:gridSpan w:val="2"/>
+            <w:vMerge w:val="restart"/>
+          </w:tcPr>
+          <w:p>
+            <w:pPr>
+              <w:jc w:val="center"/>
+              <w:rPr>
+                <w:sz w:val="22"/>
+              </w:rPr>
+            </w:pPr>
+            <w:r>
+              <w:rPr>
+                <w:rFonts w:hint="eastAsia"/>
+                <w:sz w:val="22"/>
+              </w:rPr>
+              <w:t>서버,</w:t>
+            </w:r>
+            <w:r>
+              <w:rPr>
+                <w:sz w:val="22"/>
+              </w:rPr>
+              <w:t xml:space="preserve"> </w:t>
+            </w:r>
+            <w:r>
+              <w:rPr>
+                <w:rFonts w:hint="eastAsia"/>
+                <w:sz w:val="22"/>
+              </w:rPr>
+              <w:t xml:space="preserve">클라이언트 </w:t>
+            </w:r>
+            <w:r>
+              <w:rPr>
+                <w:sz w:val="22"/>
+              </w:rPr>
+              <w:t>Apply Packet Data()</w:t>
+            </w:r>
+            <w:r>
+              <w:rPr>
+                <w:sz w:val="22"/>
+              </w:rPr>
+              <w:t xml:space="preserve"> </w:t>
+            </w:r>
+            <w:r>
+              <w:rPr>
+                <w:rFonts w:hint="eastAsia"/>
+                <w:sz w:val="22"/>
+              </w:rPr>
+              <w:t>작성</w:t>
+            </w:r>
+          </w:p>
+        </w:tc>
+        <w:tc>
+          <w:tcPr>
+            <w:tcW w:w="1909" w:type="dxa"/>
+            <w:vMerge w:val="restart"/>
           </w:tcPr>
           <w:p>
             <w:pPr>
@@ -9370,12 +11770,28 @@
                 <w:sz w:val="22"/>
               </w:rPr>
             </w:pPr>
-          </w:p>
-        </w:tc>
-        <w:tc>
-          <w:tcPr>
-            <w:tcW w:w="1772" w:type="dxa"/>
-          </w:tcPr>
+            <w:r>
+              <w:rPr>
+                <w:rFonts w:hint="eastAsia"/>
+                <w:sz w:val="22"/>
+              </w:rPr>
+              <w:t xml:space="preserve">클라이언트 </w:t>
+            </w:r>
+            <w:proofErr w:type="spellStart"/>
+            <w:r>
+              <w:rPr>
+                <w:sz w:val="22"/>
+              </w:rPr>
+              <w:t>MakePacket</w:t>
+            </w:r>
+            <w:proofErr w:type="spellEnd"/>
+            <w:r>
+              <w:rPr>
+                <w:sz w:val="22"/>
+              </w:rPr>
+              <w:t xml:space="preserve">() </w:t>
+            </w:r>
+          </w:p>
           <w:p>
             <w:pPr>
               <w:pStyle w:val="a3"/>
@@ -9385,12 +11801,14 @@
                 <w:sz w:val="22"/>
               </w:rPr>
             </w:pPr>
-          </w:p>
-        </w:tc>
-        <w:tc>
-          <w:tcPr>
-            <w:tcW w:w="1772" w:type="dxa"/>
-          </w:tcPr>
+            <w:r>
+              <w:rPr>
+                <w:rFonts w:hint="eastAsia"/>
+                <w:sz w:val="22"/>
+              </w:rPr>
+              <w:t>함수 작성.</w:t>
+            </w:r>
+          </w:p>
           <w:p>
             <w:pPr>
               <w:pStyle w:val="a3"/>
@@ -9400,11 +11818,18 @@
                 <w:sz w:val="22"/>
               </w:rPr>
             </w:pPr>
-          </w:p>
-        </w:tc>
-        <w:tc>
-          <w:tcPr>
-            <w:tcW w:w="1772" w:type="dxa"/>
+            <w:r>
+              <w:rPr>
+                <w:rFonts w:hint="eastAsia"/>
+                <w:sz w:val="22"/>
+              </w:rPr>
+              <w:t>패킷 정상 동작 여부 확인</w:t>
+            </w:r>
+          </w:p>
+        </w:tc>
+        <w:tc>
+          <w:tcPr>
+            <w:tcW w:w="1768" w:type="dxa"/>
           </w:tcPr>
           <w:p>
             <w:pPr>
@@ -9412,14 +11837,35 @@
               <w:ind w:leftChars="0" w:left="0"/>
               <w:jc w:val="center"/>
               <w:rPr>
-                <w:sz w:val="22"/>
-              </w:rPr>
-            </w:pPr>
-          </w:p>
-        </w:tc>
-        <w:tc>
-          <w:tcPr>
-            <w:tcW w:w="1772" w:type="dxa"/>
+                <w:rFonts w:hint="eastAsia"/>
+                <w:sz w:val="22"/>
+              </w:rPr>
+            </w:pPr>
+            <w:r>
+              <w:rPr>
+                <w:rFonts w:hint="eastAsia"/>
+                <w:sz w:val="22"/>
+              </w:rPr>
+              <w:t>P</w:t>
+            </w:r>
+            <w:r>
+              <w:rPr>
+                <w:sz w:val="22"/>
+              </w:rPr>
+              <w:t xml:space="preserve">layer Waiting Scene </w:t>
+            </w:r>
+            <w:r>
+              <w:rPr>
+                <w:rFonts w:hint="eastAsia"/>
+                <w:sz w:val="22"/>
+              </w:rPr>
+              <w:t>작성</w:t>
+            </w:r>
+          </w:p>
+        </w:tc>
+        <w:tc>
+          <w:tcPr>
+            <w:tcW w:w="1750" w:type="dxa"/>
           </w:tcPr>
           <w:p>
             <w:pPr>
@@ -9430,11 +11876,32 @@
                 <w:sz w:val="22"/>
               </w:rPr>
             </w:pPr>
-          </w:p>
-        </w:tc>
-        <w:tc>
-          <w:tcPr>
-            <w:tcW w:w="1772" w:type="dxa"/>
+            <w:r>
+              <w:rPr>
+                <w:rFonts w:hint="eastAsia"/>
+                <w:sz w:val="22"/>
+              </w:rPr>
+              <w:t>I</w:t>
+            </w:r>
+            <w:r>
+              <w:rPr>
+                <w:sz w:val="22"/>
+              </w:rPr>
+              <w:t>n Game Scene</w:t>
+            </w:r>
+            <w:r>
+              <w:rPr>
+                <w:rFonts w:hint="eastAsia"/>
+                <w:sz w:val="22"/>
+              </w:rPr>
+              <w:t>클라이언트 동기화</w:t>
+            </w:r>
+          </w:p>
+        </w:tc>
+        <w:tc>
+          <w:tcPr>
+            <w:tcW w:w="1729" w:type="dxa"/>
+            <w:vMerge w:val="restart"/>
           </w:tcPr>
           <w:p>
             <w:pPr>
@@ -9445,6 +11912,13 @@
                 <w:sz w:val="22"/>
               </w:rPr>
             </w:pPr>
+            <w:r>
+              <w:rPr>
+                <w:rFonts w:hint="eastAsia"/>
+                <w:sz w:val="22"/>
+              </w:rPr>
+              <w:t>미비사항 보강</w:t>
+            </w:r>
           </w:p>
         </w:tc>
       </w:tr>
@@ -9454,7 +11928,7 @@
         </w:trPr>
         <w:tc>
           <w:tcPr>
-            <w:tcW w:w="991" w:type="dxa"/>
+            <w:tcW w:w="973" w:type="dxa"/>
           </w:tcPr>
           <w:p>
             <w:pPr>
@@ -9478,7 +11952,9 @@
         </w:tc>
         <w:tc>
           <w:tcPr>
-            <w:tcW w:w="1772" w:type="dxa"/>
+            <w:tcW w:w="3494" w:type="dxa"/>
+            <w:gridSpan w:val="2"/>
+            <w:vMerge/>
           </w:tcPr>
           <w:p>
             <w:pPr>
@@ -9493,7 +11969,8 @@
         </w:tc>
         <w:tc>
           <w:tcPr>
-            <w:tcW w:w="1772" w:type="dxa"/>
+            <w:tcW w:w="1909" w:type="dxa"/>
+            <w:vMerge/>
           </w:tcPr>
           <w:p>
             <w:pPr>
@@ -9508,7 +11985,8 @@
         </w:tc>
         <w:tc>
           <w:tcPr>
-            <w:tcW w:w="1772" w:type="dxa"/>
+            <w:tcW w:w="3518" w:type="dxa"/>
+            <w:gridSpan w:val="2"/>
           </w:tcPr>
           <w:p>
             <w:pPr>
@@ -9516,44 +11994,49 @@
               <w:ind w:leftChars="0" w:left="0"/>
               <w:jc w:val="center"/>
               <w:rPr>
-                <w:sz w:val="22"/>
-              </w:rPr>
-            </w:pPr>
-          </w:p>
-        </w:tc>
-        <w:tc>
-          <w:tcPr>
-            <w:tcW w:w="1772" w:type="dxa"/>
-          </w:tcPr>
-          <w:p>
-            <w:pPr>
-              <w:pStyle w:val="a3"/>
-              <w:ind w:leftChars="0" w:left="0"/>
-              <w:jc w:val="center"/>
-              <w:rPr>
-                <w:sz w:val="22"/>
-              </w:rPr>
-            </w:pPr>
-          </w:p>
-        </w:tc>
-        <w:tc>
-          <w:tcPr>
-            <w:tcW w:w="1772" w:type="dxa"/>
-          </w:tcPr>
-          <w:p>
-            <w:pPr>
-              <w:pStyle w:val="a3"/>
-              <w:ind w:leftChars="0" w:left="0"/>
-              <w:jc w:val="center"/>
-              <w:rPr>
-                <w:sz w:val="22"/>
-              </w:rPr>
-            </w:pPr>
-          </w:p>
-        </w:tc>
-        <w:tc>
-          <w:tcPr>
-            <w:tcW w:w="1772" w:type="dxa"/>
+                <w:rFonts w:hint="eastAsia"/>
+                <w:sz w:val="22"/>
+              </w:rPr>
+            </w:pPr>
+            <w:r>
+              <w:rPr>
+                <w:rFonts w:hint="eastAsia"/>
+                <w:sz w:val="22"/>
+              </w:rPr>
+              <w:t>서버에서 B</w:t>
+            </w:r>
+            <w:r>
+              <w:rPr>
+                <w:sz w:val="22"/>
+              </w:rPr>
+              <w:t xml:space="preserve">ullet </w:t>
+            </w:r>
+            <w:r>
+              <w:rPr>
+                <w:rFonts w:hint="eastAsia"/>
+                <w:sz w:val="22"/>
+              </w:rPr>
+              <w:t>정보를</w:t>
+            </w:r>
+            <w:r>
+              <w:rPr>
+                <w:sz w:val="22"/>
+              </w:rPr>
+              <w:t xml:space="preserve"> </w:t>
+            </w:r>
+            <w:r>
+              <w:rPr>
+                <w:rFonts w:hint="eastAsia"/>
+                <w:sz w:val="22"/>
+              </w:rPr>
+              <w:t>파일로부터 읽어 들이도록 수정</w:t>
+            </w:r>
+          </w:p>
+        </w:tc>
+        <w:tc>
+          <w:tcPr>
+            <w:tcW w:w="1729" w:type="dxa"/>
+            <w:vMerge/>
           </w:tcPr>
           <w:p>
             <w:pPr>
@@ -9573,7 +12056,7 @@
         </w:trPr>
         <w:tc>
           <w:tcPr>
-            <w:tcW w:w="991" w:type="dxa"/>
+            <w:tcW w:w="973" w:type="dxa"/>
             <w:shd w:val="clear" w:color="auto" w:fill="BFBFBF" w:themeFill="background1" w:themeFillShade="BF"/>
           </w:tcPr>
           <w:p>
@@ -9589,7 +12072,7 @@
         </w:tc>
         <w:tc>
           <w:tcPr>
-            <w:tcW w:w="1772" w:type="dxa"/>
+            <w:tcW w:w="1746" w:type="dxa"/>
             <w:shd w:val="clear" w:color="auto" w:fill="BFBFBF" w:themeFill="background1" w:themeFillShade="BF"/>
           </w:tcPr>
           <w:p>
@@ -9625,7 +12108,7 @@
         </w:tc>
         <w:tc>
           <w:tcPr>
-            <w:tcW w:w="1772" w:type="dxa"/>
+            <w:tcW w:w="1748" w:type="dxa"/>
             <w:shd w:val="clear" w:color="auto" w:fill="BFBFBF" w:themeFill="background1" w:themeFillShade="BF"/>
           </w:tcPr>
           <w:p>
@@ -9661,7 +12144,7 @@
         </w:tc>
         <w:tc>
           <w:tcPr>
-            <w:tcW w:w="1772" w:type="dxa"/>
+            <w:tcW w:w="1909" w:type="dxa"/>
             <w:shd w:val="clear" w:color="auto" w:fill="BFBFBF" w:themeFill="background1" w:themeFillShade="BF"/>
           </w:tcPr>
           <w:p>
@@ -9697,7 +12180,7 @@
         </w:tc>
         <w:tc>
           <w:tcPr>
-            <w:tcW w:w="1772" w:type="dxa"/>
+            <w:tcW w:w="1768" w:type="dxa"/>
             <w:shd w:val="clear" w:color="auto" w:fill="BFBFBF" w:themeFill="background1" w:themeFillShade="BF"/>
           </w:tcPr>
           <w:p>
@@ -9733,7 +12216,7 @@
         </w:tc>
         <w:tc>
           <w:tcPr>
-            <w:tcW w:w="1772" w:type="dxa"/>
+            <w:tcW w:w="1750" w:type="dxa"/>
             <w:shd w:val="clear" w:color="auto" w:fill="BFBFBF" w:themeFill="background1" w:themeFillShade="BF"/>
           </w:tcPr>
           <w:p>
@@ -9769,7 +12252,7 @@
         </w:tc>
         <w:tc>
           <w:tcPr>
-            <w:tcW w:w="1772" w:type="dxa"/>
+            <w:tcW w:w="1729" w:type="dxa"/>
             <w:shd w:val="clear" w:color="auto" w:fill="BFBFBF" w:themeFill="background1" w:themeFillShade="BF"/>
           </w:tcPr>
           <w:p>
@@ -9810,7 +12293,7 @@
         </w:trPr>
         <w:tc>
           <w:tcPr>
-            <w:tcW w:w="991" w:type="dxa"/>
+            <w:tcW w:w="973" w:type="dxa"/>
           </w:tcPr>
           <w:p>
             <w:pPr>
@@ -9832,7 +12315,7 @@
         </w:tc>
         <w:tc>
           <w:tcPr>
-            <w:tcW w:w="1772" w:type="dxa"/>
+            <w:tcW w:w="1746" w:type="dxa"/>
           </w:tcPr>
           <w:p>
             <w:pPr>
@@ -9843,11 +12326,31 @@
                 <w:sz w:val="22"/>
               </w:rPr>
             </w:pPr>
-          </w:p>
-        </w:tc>
-        <w:tc>
-          <w:tcPr>
-            <w:tcW w:w="1772" w:type="dxa"/>
+            <w:r>
+              <w:rPr>
+                <w:rFonts w:hint="eastAsia"/>
+                <w:sz w:val="22"/>
+              </w:rPr>
+              <w:t>O</w:t>
+            </w:r>
+            <w:r>
+              <w:rPr>
+                <w:sz w:val="22"/>
+              </w:rPr>
+              <w:t xml:space="preserve">bjects Info Packet </w:t>
+            </w:r>
+            <w:r>
+              <w:rPr>
+                <w:rFonts w:hint="eastAsia"/>
+                <w:sz w:val="22"/>
+              </w:rPr>
+              <w:t>수신 시 처리</w:t>
+            </w:r>
+          </w:p>
+        </w:tc>
+        <w:tc>
+          <w:tcPr>
+            <w:tcW w:w="1748" w:type="dxa"/>
           </w:tcPr>
           <w:p>
             <w:pPr>
@@ -9855,14 +12358,41 @@
               <w:ind w:leftChars="0" w:left="0"/>
               <w:jc w:val="center"/>
               <w:rPr>
-                <w:sz w:val="22"/>
-              </w:rPr>
-            </w:pPr>
-          </w:p>
-        </w:tc>
-        <w:tc>
-          <w:tcPr>
-            <w:tcW w:w="1772" w:type="dxa"/>
+                <w:rFonts w:hint="eastAsia"/>
+                <w:sz w:val="22"/>
+              </w:rPr>
+            </w:pPr>
+            <w:r>
+              <w:rPr>
+                <w:rFonts w:hint="eastAsia"/>
+                <w:sz w:val="22"/>
+              </w:rPr>
+              <w:t>O</w:t>
+            </w:r>
+            <w:r>
+              <w:rPr>
+                <w:sz w:val="22"/>
+              </w:rPr>
+              <w:t xml:space="preserve">bject </w:t>
+            </w:r>
+            <w:r>
+              <w:rPr>
+                <w:rFonts w:hint="eastAsia"/>
+                <w:sz w:val="22"/>
+              </w:rPr>
+              <w:t xml:space="preserve">수신 데이터 </w:t>
+            </w:r>
+            <w:r>
+              <w:rPr>
+                <w:sz w:val="22"/>
+              </w:rPr>
+              <w:t>Render()</w:t>
+            </w:r>
+          </w:p>
+        </w:tc>
+        <w:tc>
+          <w:tcPr>
+            <w:tcW w:w="1909" w:type="dxa"/>
           </w:tcPr>
           <w:p>
             <w:pPr>
@@ -9873,12 +12403,22 @@
                 <w:sz w:val="22"/>
               </w:rPr>
             </w:pPr>
-          </w:p>
-        </w:tc>
-        <w:tc>
-          <w:tcPr>
-            <w:tcW w:w="1772" w:type="dxa"/>
-          </w:tcPr>
+            <w:proofErr w:type="spellStart"/>
+            <w:r>
+              <w:rPr>
+                <w:rFonts w:hint="eastAsia"/>
+                <w:sz w:val="22"/>
+              </w:rPr>
+              <w:t>C</w:t>
+            </w:r>
+            <w:r>
+              <w:rPr>
+                <w:sz w:val="22"/>
+              </w:rPr>
+              <w:t>ollisionCheck</w:t>
+            </w:r>
+            <w:proofErr w:type="spellEnd"/>
+          </w:p>
           <w:p>
             <w:pPr>
               <w:pStyle w:val="a3"/>
@@ -9888,12 +12428,29 @@
                 <w:sz w:val="22"/>
               </w:rPr>
             </w:pPr>
-          </w:p>
-        </w:tc>
-        <w:tc>
-          <w:tcPr>
-            <w:tcW w:w="1772" w:type="dxa"/>
-          </w:tcPr>
+            <w:proofErr w:type="spellStart"/>
+            <w:proofErr w:type="gramStart"/>
+            <w:r>
+              <w:rPr>
+                <w:sz w:val="22"/>
+              </w:rPr>
+              <w:t>PlayerAndBullet</w:t>
+            </w:r>
+            <w:proofErr w:type="spellEnd"/>
+            <w:r>
+              <w:rPr>
+                <w:sz w:val="22"/>
+              </w:rPr>
+              <w:t>(</w:t>
+            </w:r>
+            <w:proofErr w:type="gramEnd"/>
+            <w:r>
+              <w:rPr>
+                <w:sz w:val="22"/>
+              </w:rPr>
+              <w:t>)</w:t>
+            </w:r>
+          </w:p>
           <w:p>
             <w:pPr>
               <w:pStyle w:val="a3"/>
@@ -9903,11 +12460,18 @@
                 <w:sz w:val="22"/>
               </w:rPr>
             </w:pPr>
-          </w:p>
-        </w:tc>
-        <w:tc>
-          <w:tcPr>
-            <w:tcW w:w="1772" w:type="dxa"/>
+            <w:r>
+              <w:rPr>
+                <w:rFonts w:hint="eastAsia"/>
+                <w:sz w:val="22"/>
+              </w:rPr>
+              <w:t>함수 작성</w:t>
+            </w:r>
+          </w:p>
+        </w:tc>
+        <w:tc>
+          <w:tcPr>
+            <w:tcW w:w="1768" w:type="dxa"/>
           </w:tcPr>
           <w:p>
             <w:pPr>
@@ -9918,6 +12482,86 @@
                 <w:sz w:val="22"/>
               </w:rPr>
             </w:pPr>
+            <w:r>
+              <w:rPr>
+                <w:rFonts w:hint="eastAsia"/>
+                <w:sz w:val="22"/>
+              </w:rPr>
+              <w:t xml:space="preserve">충돌 </w:t>
+            </w:r>
+            <w:r>
+              <w:rPr>
+                <w:sz w:val="22"/>
+              </w:rPr>
+              <w:t xml:space="preserve">Packet </w:t>
+            </w:r>
+            <w:r>
+              <w:rPr>
+                <w:rFonts w:hint="eastAsia"/>
+                <w:sz w:val="22"/>
+              </w:rPr>
+              <w:t>수신 시 클라이언트 처리</w:t>
+            </w:r>
+          </w:p>
+        </w:tc>
+        <w:tc>
+          <w:tcPr>
+            <w:tcW w:w="1750" w:type="dxa"/>
+            <w:vMerge w:val="restart"/>
+          </w:tcPr>
+          <w:p>
+            <w:pPr>
+              <w:pStyle w:val="a3"/>
+              <w:ind w:leftChars="0" w:left="0"/>
+              <w:jc w:val="center"/>
+              <w:rPr>
+                <w:sz w:val="22"/>
+              </w:rPr>
+            </w:pPr>
+            <w:r>
+              <w:rPr>
+                <w:rFonts w:hint="eastAsia"/>
+                <w:sz w:val="22"/>
+              </w:rPr>
+              <w:t>I</w:t>
+            </w:r>
+            <w:r>
+              <w:rPr>
+                <w:sz w:val="22"/>
+              </w:rPr>
+              <w:t xml:space="preserve">n Game Scene </w:t>
+            </w:r>
+            <w:r>
+              <w:rPr>
+                <w:rFonts w:hint="eastAsia"/>
+                <w:sz w:val="22"/>
+              </w:rPr>
+              <w:t>정상 작동 확인</w:t>
+            </w:r>
+          </w:p>
+        </w:tc>
+        <w:tc>
+          <w:tcPr>
+            <w:tcW w:w="1729" w:type="dxa"/>
+            <w:vMerge w:val="restart"/>
+          </w:tcPr>
+          <w:p>
+            <w:pPr>
+              <w:pStyle w:val="a3"/>
+              <w:ind w:leftChars="0" w:left="0"/>
+              <w:jc w:val="center"/>
+              <w:rPr>
+                <w:rFonts w:hint="eastAsia"/>
+                <w:sz w:val="22"/>
+              </w:rPr>
+            </w:pPr>
+            <w:r>
+              <w:rPr>
+                <w:rFonts w:hint="eastAsia"/>
+                <w:sz w:val="22"/>
+              </w:rPr>
+              <w:t>미비사항 보강</w:t>
+            </w:r>
           </w:p>
         </w:tc>
       </w:tr>
@@ -9927,7 +12571,7 @@
         </w:trPr>
         <w:tc>
           <w:tcPr>
-            <w:tcW w:w="991" w:type="dxa"/>
+            <w:tcW w:w="973" w:type="dxa"/>
           </w:tcPr>
           <w:p>
             <w:pPr>
@@ -9951,7 +12595,8 @@
         </w:tc>
         <w:tc>
           <w:tcPr>
-            <w:tcW w:w="1772" w:type="dxa"/>
+            <w:tcW w:w="3494" w:type="dxa"/>
+            <w:gridSpan w:val="2"/>
           </w:tcPr>
           <w:p>
             <w:pPr>
@@ -9962,11 +12607,31 @@
                 <w:sz w:val="22"/>
               </w:rPr>
             </w:pPr>
-          </w:p>
-        </w:tc>
-        <w:tc>
-          <w:tcPr>
-            <w:tcW w:w="1772" w:type="dxa"/>
+            <w:r>
+              <w:rPr>
+                <w:rFonts w:hint="eastAsia"/>
+                <w:sz w:val="22"/>
+              </w:rPr>
+              <w:t>O</w:t>
+            </w:r>
+            <w:r>
+              <w:rPr>
+                <w:sz w:val="22"/>
+              </w:rPr>
+              <w:t xml:space="preserve">bjects Info Packet </w:t>
+            </w:r>
+            <w:r>
+              <w:rPr>
+                <w:rFonts w:hint="eastAsia"/>
+                <w:sz w:val="22"/>
+              </w:rPr>
+              <w:t>송신 처리</w:t>
+            </w:r>
+          </w:p>
+        </w:tc>
+        <w:tc>
+          <w:tcPr>
+            <w:tcW w:w="1909" w:type="dxa"/>
           </w:tcPr>
           <w:p>
             <w:pPr>
@@ -9977,12 +12642,22 @@
                 <w:sz w:val="22"/>
               </w:rPr>
             </w:pPr>
-          </w:p>
-        </w:tc>
-        <w:tc>
-          <w:tcPr>
-            <w:tcW w:w="1772" w:type="dxa"/>
-          </w:tcPr>
+            <w:proofErr w:type="spellStart"/>
+            <w:r>
+              <w:rPr>
+                <w:rFonts w:hint="eastAsia"/>
+                <w:sz w:val="22"/>
+              </w:rPr>
+              <w:t>C</w:t>
+            </w:r>
+            <w:r>
+              <w:rPr>
+                <w:sz w:val="22"/>
+              </w:rPr>
+              <w:t>ollisionCheck</w:t>
+            </w:r>
+            <w:proofErr w:type="spellEnd"/>
+          </w:p>
           <w:p>
             <w:pPr>
               <w:pStyle w:val="a3"/>
@@ -9992,11 +12667,45 @@
                 <w:sz w:val="22"/>
               </w:rPr>
             </w:pPr>
-          </w:p>
-        </w:tc>
-        <w:tc>
-          <w:tcPr>
-            <w:tcW w:w="1772" w:type="dxa"/>
+            <w:proofErr w:type="spellStart"/>
+            <w:r>
+              <w:rPr>
+                <w:sz w:val="22"/>
+              </w:rPr>
+              <w:t>Bullet</w:t>
+            </w:r>
+            <w:r>
+              <w:rPr>
+                <w:rFonts w:hint="eastAsia"/>
+                <w:sz w:val="22"/>
+              </w:rPr>
+              <w:t>A</w:t>
+            </w:r>
+            <w:r>
+              <w:rPr>
+                <w:sz w:val="22"/>
+              </w:rPr>
+              <w:t>ndWall</w:t>
+            </w:r>
+            <w:proofErr w:type="spellEnd"/>
+            <w:r>
+              <w:rPr>
+                <w:sz w:val="22"/>
+              </w:rPr>
+              <w:t xml:space="preserve">() </w:t>
+            </w:r>
+            <w:r>
+              <w:rPr>
+                <w:rFonts w:hint="eastAsia"/>
+                <w:sz w:val="22"/>
+              </w:rPr>
+              <w:t>함수 작성</w:t>
+            </w:r>
+          </w:p>
+        </w:tc>
+        <w:tc>
+          <w:tcPr>
+            <w:tcW w:w="1768" w:type="dxa"/>
           </w:tcPr>
           <w:p>
             <w:pPr>
@@ -10007,12 +12716,22 @@
                 <w:sz w:val="22"/>
               </w:rPr>
             </w:pPr>
-          </w:p>
-        </w:tc>
-        <w:tc>
-          <w:tcPr>
-            <w:tcW w:w="1772" w:type="dxa"/>
-          </w:tcPr>
+            <w:proofErr w:type="spellStart"/>
+            <w:r>
+              <w:rPr>
+                <w:rFonts w:hint="eastAsia"/>
+                <w:sz w:val="22"/>
+              </w:rPr>
+              <w:t>C</w:t>
+            </w:r>
+            <w:r>
+              <w:rPr>
+                <w:sz w:val="22"/>
+              </w:rPr>
+              <w:t>ollisionCheck</w:t>
+            </w:r>
+            <w:proofErr w:type="spellEnd"/>
+          </w:p>
           <w:p>
             <w:pPr>
               <w:pStyle w:val="a3"/>
@@ -10022,11 +12741,66 @@
                 <w:sz w:val="22"/>
               </w:rPr>
             </w:pPr>
-          </w:p>
-        </w:tc>
-        <w:tc>
-          <w:tcPr>
-            <w:tcW w:w="1772" w:type="dxa"/>
+            <w:proofErr w:type="gramStart"/>
+            <w:r>
+              <w:rPr>
+                <w:rFonts w:hint="eastAsia"/>
+                <w:sz w:val="22"/>
+              </w:rPr>
+              <w:t>A</w:t>
+            </w:r>
+            <w:r>
+              <w:rPr>
+                <w:sz w:val="22"/>
+              </w:rPr>
+              <w:t>bility(</w:t>
+            </w:r>
+            <w:proofErr w:type="gramEnd"/>
+            <w:r>
+              <w:rPr>
+                <w:sz w:val="22"/>
+              </w:rPr>
+              <w:t>)</w:t>
+            </w:r>
+          </w:p>
+          <w:p>
+            <w:pPr>
+              <w:pStyle w:val="a3"/>
+              <w:ind w:leftChars="0" w:left="0"/>
+              <w:jc w:val="center"/>
+              <w:rPr>
+                <w:sz w:val="22"/>
+              </w:rPr>
+            </w:pPr>
+            <w:r>
+              <w:rPr>
+                <w:rFonts w:hint="eastAsia"/>
+                <w:sz w:val="22"/>
+              </w:rPr>
+              <w:t>함수 작성</w:t>
+            </w:r>
+          </w:p>
+        </w:tc>
+        <w:tc>
+          <w:tcPr>
+            <w:tcW w:w="1750" w:type="dxa"/>
+            <w:vMerge/>
+          </w:tcPr>
+          <w:p>
+            <w:pPr>
+              <w:pStyle w:val="a3"/>
+              <w:ind w:leftChars="0" w:left="0"/>
+              <w:jc w:val="center"/>
+              <w:rPr>
+                <w:sz w:val="22"/>
+              </w:rPr>
+            </w:pPr>
+          </w:p>
+        </w:tc>
+        <w:tc>
+          <w:tcPr>
+            <w:tcW w:w="1729" w:type="dxa"/>
+            <w:vMerge/>
           </w:tcPr>
           <w:p>
             <w:pPr>
@@ -10046,7 +12820,7 @@
         </w:trPr>
         <w:tc>
           <w:tcPr>
-            <w:tcW w:w="991" w:type="dxa"/>
+            <w:tcW w:w="973" w:type="dxa"/>
             <w:shd w:val="clear" w:color="auto" w:fill="BFBFBF" w:themeFill="background1" w:themeFillShade="BF"/>
           </w:tcPr>
           <w:p>
@@ -10062,7 +12836,7 @@
         </w:tc>
         <w:tc>
           <w:tcPr>
-            <w:tcW w:w="1772" w:type="dxa"/>
+            <w:tcW w:w="1746" w:type="dxa"/>
             <w:shd w:val="clear" w:color="auto" w:fill="BFBFBF" w:themeFill="background1" w:themeFillShade="BF"/>
           </w:tcPr>
           <w:p>
@@ -10098,7 +12872,7 @@
         </w:tc>
         <w:tc>
           <w:tcPr>
-            <w:tcW w:w="1772" w:type="dxa"/>
+            <w:tcW w:w="1748" w:type="dxa"/>
             <w:shd w:val="clear" w:color="auto" w:fill="BFBFBF" w:themeFill="background1" w:themeFillShade="BF"/>
           </w:tcPr>
           <w:p>
@@ -10134,7 +12908,7 @@
         </w:tc>
         <w:tc>
           <w:tcPr>
-            <w:tcW w:w="1772" w:type="dxa"/>
+            <w:tcW w:w="1909" w:type="dxa"/>
             <w:shd w:val="clear" w:color="auto" w:fill="BFBFBF" w:themeFill="background1" w:themeFillShade="BF"/>
           </w:tcPr>
           <w:p>
@@ -10170,7 +12944,7 @@
         </w:tc>
         <w:tc>
           <w:tcPr>
-            <w:tcW w:w="1772" w:type="dxa"/>
+            <w:tcW w:w="1768" w:type="dxa"/>
             <w:shd w:val="clear" w:color="auto" w:fill="BFBFBF" w:themeFill="background1" w:themeFillShade="BF"/>
           </w:tcPr>
           <w:p>
@@ -10219,7 +12993,7 @@
         </w:tc>
         <w:tc>
           <w:tcPr>
-            <w:tcW w:w="1772" w:type="dxa"/>
+            <w:tcW w:w="1750" w:type="dxa"/>
             <w:shd w:val="clear" w:color="auto" w:fill="BFBFBF" w:themeFill="background1" w:themeFillShade="BF"/>
           </w:tcPr>
           <w:p>
@@ -10242,7 +13016,7 @@
         </w:tc>
         <w:tc>
           <w:tcPr>
-            <w:tcW w:w="1772" w:type="dxa"/>
+            <w:tcW w:w="1729" w:type="dxa"/>
             <w:shd w:val="clear" w:color="auto" w:fill="BFBFBF" w:themeFill="background1" w:themeFillShade="BF"/>
           </w:tcPr>
           <w:p>
@@ -10270,7 +13044,7 @@
         </w:trPr>
         <w:tc>
           <w:tcPr>
-            <w:tcW w:w="991" w:type="dxa"/>
+            <w:tcW w:w="973" w:type="dxa"/>
           </w:tcPr>
           <w:p>
             <w:pPr>
@@ -10292,7 +13066,7 @@
         </w:tc>
         <w:tc>
           <w:tcPr>
-            <w:tcW w:w="1772" w:type="dxa"/>
+            <w:tcW w:w="1746" w:type="dxa"/>
           </w:tcPr>
           <w:p>
             <w:pPr>
@@ -10303,11 +13077,27 @@
                 <w:sz w:val="22"/>
               </w:rPr>
             </w:pPr>
-          </w:p>
-        </w:tc>
-        <w:tc>
-          <w:tcPr>
-            <w:tcW w:w="1772" w:type="dxa"/>
+            <w:r>
+              <w:rPr>
+                <w:rFonts w:hint="eastAsia"/>
+                <w:sz w:val="22"/>
+              </w:rPr>
+              <w:t>클라이언트 순</w:t>
+            </w:r>
+            <w:r>
+              <w:rPr>
+                <w:rFonts w:hint="eastAsia"/>
+                <w:sz w:val="22"/>
+              </w:rPr>
+              <w:lastRenderedPageBreak/>
+              <w:t>위 표시</w:t>
+            </w:r>
+          </w:p>
+        </w:tc>
+        <w:tc>
+          <w:tcPr>
+            <w:tcW w:w="3657" w:type="dxa"/>
+            <w:gridSpan w:val="2"/>
           </w:tcPr>
           <w:p>
             <w:pPr>
@@ -10318,11 +13108,40 @@
                 <w:sz w:val="22"/>
               </w:rPr>
             </w:pPr>
-          </w:p>
-        </w:tc>
-        <w:tc>
-          <w:tcPr>
-            <w:tcW w:w="1772" w:type="dxa"/>
+            <w:r>
+              <w:rPr>
+                <w:rFonts w:hint="eastAsia"/>
+                <w:sz w:val="22"/>
+              </w:rPr>
+              <w:lastRenderedPageBreak/>
+              <w:t>R</w:t>
+            </w:r>
+            <w:r>
+              <w:rPr>
+                <w:sz w:val="22"/>
+              </w:rPr>
+              <w:t xml:space="preserve">esult Scene -&gt; Music Select </w:t>
+            </w:r>
+            <w:r>
+              <w:rPr>
+                <w:sz w:val="22"/>
+              </w:rPr>
+              <w:lastRenderedPageBreak/>
+              <w:t xml:space="preserve">Scene </w:t>
+            </w:r>
+            <w:r>
+              <w:rPr>
+                <w:rFonts w:hint="eastAsia"/>
+                <w:sz w:val="22"/>
+              </w:rPr>
+              <w:t>변환 처리</w:t>
+            </w:r>
+          </w:p>
+        </w:tc>
+        <w:tc>
+          <w:tcPr>
+            <w:tcW w:w="1768" w:type="dxa"/>
+            <w:vMerge w:val="restart"/>
           </w:tcPr>
           <w:p>
             <w:pPr>
@@ -10333,11 +13152,28 @@
                 <w:sz w:val="22"/>
               </w:rPr>
             </w:pPr>
-          </w:p>
-        </w:tc>
-        <w:tc>
-          <w:tcPr>
-            <w:tcW w:w="1772" w:type="dxa"/>
+            <w:r>
+              <w:rPr>
+                <w:rFonts w:hint="eastAsia"/>
+                <w:sz w:val="22"/>
+              </w:rPr>
+              <w:lastRenderedPageBreak/>
+              <w:t>자연스러운 프</w:t>
+            </w:r>
+            <w:r>
+              <w:rPr>
+                <w:rFonts w:hint="eastAsia"/>
+                <w:sz w:val="22"/>
+              </w:rPr>
+              <w:lastRenderedPageBreak/>
+              <w:t>로그램 동작 검수</w:t>
+            </w:r>
+          </w:p>
+        </w:tc>
+        <w:tc>
+          <w:tcPr>
+            <w:tcW w:w="1750" w:type="dxa"/>
+            <w:vMerge w:val="restart"/>
           </w:tcPr>
           <w:p>
             <w:pPr>
@@ -10348,11 +13184,28 @@
                 <w:sz w:val="22"/>
               </w:rPr>
             </w:pPr>
-          </w:p>
-        </w:tc>
-        <w:tc>
-          <w:tcPr>
-            <w:tcW w:w="1772" w:type="dxa"/>
+            <w:r>
+              <w:rPr>
+                <w:rFonts w:hint="eastAsia"/>
+                <w:sz w:val="22"/>
+              </w:rPr>
+              <w:lastRenderedPageBreak/>
+              <w:t>여러 상황에서</w:t>
+            </w:r>
+            <w:r>
+              <w:rPr>
+                <w:rFonts w:hint="eastAsia"/>
+                <w:sz w:val="22"/>
+              </w:rPr>
+              <w:lastRenderedPageBreak/>
+              <w:t>의 버그 검수</w:t>
+            </w:r>
+          </w:p>
+        </w:tc>
+        <w:tc>
+          <w:tcPr>
+            <w:tcW w:w="1729" w:type="dxa"/>
+            <w:vMerge w:val="restart"/>
           </w:tcPr>
           <w:p>
             <w:pPr>
@@ -10363,21 +13216,14 @@
                 <w:sz w:val="22"/>
               </w:rPr>
             </w:pPr>
-          </w:p>
-        </w:tc>
-        <w:tc>
-          <w:tcPr>
-            <w:tcW w:w="1772" w:type="dxa"/>
-          </w:tcPr>
-          <w:p>
-            <w:pPr>
-              <w:pStyle w:val="a3"/>
-              <w:ind w:leftChars="0" w:left="0"/>
-              <w:jc w:val="center"/>
-              <w:rPr>
-                <w:sz w:val="22"/>
-              </w:rPr>
-            </w:pPr>
+            <w:r>
+              <w:rPr>
+                <w:rFonts w:hint="eastAsia"/>
+                <w:sz w:val="22"/>
+              </w:rPr>
+              <w:lastRenderedPageBreak/>
+              <w:t>미비사항 보강</w:t>
+            </w:r>
           </w:p>
         </w:tc>
       </w:tr>
@@ -10387,7 +13233,7 @@
         </w:trPr>
         <w:tc>
           <w:tcPr>
-            <w:tcW w:w="991" w:type="dxa"/>
+            <w:tcW w:w="973" w:type="dxa"/>
           </w:tcPr>
           <w:p>
             <w:pPr>
@@ -10411,7 +13257,7 @@
         </w:tc>
         <w:tc>
           <w:tcPr>
-            <w:tcW w:w="1772" w:type="dxa"/>
+            <w:tcW w:w="1746" w:type="dxa"/>
           </w:tcPr>
           <w:p>
             <w:pPr>
@@ -10422,11 +13268,32 @@
                 <w:sz w:val="22"/>
               </w:rPr>
             </w:pPr>
-          </w:p>
-        </w:tc>
-        <w:tc>
-          <w:tcPr>
-            <w:tcW w:w="1772" w:type="dxa"/>
+            <w:r>
+              <w:rPr>
+                <w:rFonts w:hint="eastAsia"/>
+                <w:sz w:val="22"/>
+              </w:rPr>
+              <w:t>R</w:t>
+            </w:r>
+            <w:r>
+              <w:rPr>
+                <w:sz w:val="22"/>
+              </w:rPr>
+              <w:t xml:space="preserve">ank Packet </w:t>
+            </w:r>
+            <w:r>
+              <w:rPr>
+                <w:rFonts w:hint="eastAsia"/>
+                <w:sz w:val="22"/>
+              </w:rPr>
+              <w:t>전송</w:t>
+            </w:r>
+          </w:p>
+        </w:tc>
+        <w:tc>
+          <w:tcPr>
+            <w:tcW w:w="3657" w:type="dxa"/>
+            <w:gridSpan w:val="2"/>
           </w:tcPr>
           <w:p>
             <w:pPr>
@@ -10434,14 +13301,23 @@
               <w:ind w:leftChars="0" w:left="0"/>
               <w:jc w:val="center"/>
               <w:rPr>
-                <w:sz w:val="22"/>
-              </w:rPr>
-            </w:pPr>
-          </w:p>
-        </w:tc>
-        <w:tc>
-          <w:tcPr>
-            <w:tcW w:w="1772" w:type="dxa"/>
+                <w:rFonts w:hint="eastAsia"/>
+                <w:sz w:val="22"/>
+              </w:rPr>
+            </w:pPr>
+            <w:r>
+              <w:rPr>
+                <w:rFonts w:hint="eastAsia"/>
+                <w:sz w:val="22"/>
+              </w:rPr>
+              <w:t>서버에서 클라이언트 종료 시 처리</w:t>
+            </w:r>
+          </w:p>
+        </w:tc>
+        <w:tc>
+          <w:tcPr>
+            <w:tcW w:w="1768" w:type="dxa"/>
+            <w:vMerge/>
           </w:tcPr>
           <w:p>
             <w:pPr>
@@ -10456,7 +13332,8 @@
         </w:tc>
         <w:tc>
           <w:tcPr>
-            <w:tcW w:w="1772" w:type="dxa"/>
+            <w:tcW w:w="1750" w:type="dxa"/>
+            <w:vMerge/>
           </w:tcPr>
           <w:p>
             <w:pPr>
@@ -10471,22 +13348,8 @@
         </w:tc>
         <w:tc>
           <w:tcPr>
-            <w:tcW w:w="1772" w:type="dxa"/>
-          </w:tcPr>
-          <w:p>
-            <w:pPr>
-              <w:pStyle w:val="a3"/>
-              <w:ind w:leftChars="0" w:left="0"/>
-              <w:jc w:val="center"/>
-              <w:rPr>
-                <w:sz w:val="22"/>
-              </w:rPr>
-            </w:pPr>
-          </w:p>
-        </w:tc>
-        <w:tc>
-          <w:tcPr>
-            <w:tcW w:w="1772" w:type="dxa"/>
+            <w:tcW w:w="1729" w:type="dxa"/>
+            <w:vMerge/>
           </w:tcPr>
           <w:p>
             <w:pPr>
@@ -10506,7 +13369,7 @@
         </w:trPr>
         <w:tc>
           <w:tcPr>
-            <w:tcW w:w="991" w:type="dxa"/>
+            <w:tcW w:w="973" w:type="dxa"/>
             <w:shd w:val="clear" w:color="auto" w:fill="BFBFBF" w:themeFill="background1" w:themeFillShade="BF"/>
           </w:tcPr>
           <w:p>
@@ -10522,7 +13385,7 @@
         </w:tc>
         <w:tc>
           <w:tcPr>
-            <w:tcW w:w="1772" w:type="dxa"/>
+            <w:tcW w:w="1746" w:type="dxa"/>
             <w:shd w:val="clear" w:color="auto" w:fill="BFBFBF" w:themeFill="background1" w:themeFillShade="BF"/>
           </w:tcPr>
           <w:p>
@@ -10545,7 +13408,7 @@
         </w:tc>
         <w:tc>
           <w:tcPr>
-            <w:tcW w:w="1772" w:type="dxa"/>
+            <w:tcW w:w="1748" w:type="dxa"/>
             <w:shd w:val="clear" w:color="auto" w:fill="BFBFBF" w:themeFill="background1" w:themeFillShade="BF"/>
           </w:tcPr>
           <w:p>
@@ -10568,7 +13431,7 @@
         </w:tc>
         <w:tc>
           <w:tcPr>
-            <w:tcW w:w="1772" w:type="dxa"/>
+            <w:tcW w:w="1909" w:type="dxa"/>
             <w:shd w:val="clear" w:color="auto" w:fill="BFBFBF" w:themeFill="background1" w:themeFillShade="BF"/>
           </w:tcPr>
           <w:p>
@@ -10591,7 +13454,7 @@
         </w:tc>
         <w:tc>
           <w:tcPr>
-            <w:tcW w:w="1772" w:type="dxa"/>
+            <w:tcW w:w="1768" w:type="dxa"/>
             <w:shd w:val="clear" w:color="auto" w:fill="BFBFBF" w:themeFill="background1" w:themeFillShade="BF"/>
           </w:tcPr>
           <w:p>
@@ -10614,7 +13477,7 @@
         </w:tc>
         <w:tc>
           <w:tcPr>
-            <w:tcW w:w="1772" w:type="dxa"/>
+            <w:tcW w:w="1750" w:type="dxa"/>
             <w:shd w:val="clear" w:color="auto" w:fill="BFBFBF" w:themeFill="background1" w:themeFillShade="BF"/>
           </w:tcPr>
           <w:p>
@@ -10630,7 +13493,7 @@
         </w:tc>
         <w:tc>
           <w:tcPr>
-            <w:tcW w:w="1772" w:type="dxa"/>
+            <w:tcW w:w="1729" w:type="dxa"/>
             <w:shd w:val="clear" w:color="auto" w:fill="BFBFBF" w:themeFill="background1" w:themeFillShade="BF"/>
           </w:tcPr>
           <w:p>
@@ -10651,7 +13514,7 @@
         </w:trPr>
         <w:tc>
           <w:tcPr>
-            <w:tcW w:w="991" w:type="dxa"/>
+            <w:tcW w:w="973" w:type="dxa"/>
           </w:tcPr>
           <w:p>
             <w:pPr>
@@ -10673,7 +13536,9 @@
         </w:tc>
         <w:tc>
           <w:tcPr>
-            <w:tcW w:w="1772" w:type="dxa"/>
+            <w:tcW w:w="5403" w:type="dxa"/>
+            <w:gridSpan w:val="3"/>
+            <w:vMerge w:val="restart"/>
           </w:tcPr>
           <w:p>
             <w:pPr>
@@ -10684,11 +13549,32 @@
                 <w:sz w:val="22"/>
               </w:rPr>
             </w:pPr>
-          </w:p>
-        </w:tc>
-        <w:tc>
-          <w:tcPr>
-            <w:tcW w:w="1772" w:type="dxa"/>
+            <w:r>
+              <w:rPr>
+                <w:rFonts w:hint="eastAsia"/>
+                <w:sz w:val="22"/>
+              </w:rPr>
+              <w:t>발표 준비,</w:t>
+            </w:r>
+            <w:r>
+              <w:rPr>
+                <w:sz w:val="22"/>
+              </w:rPr>
+              <w:t xml:space="preserve"> </w:t>
+            </w:r>
+            <w:r>
+              <w:rPr>
+                <w:rFonts w:hint="eastAsia"/>
+                <w:sz w:val="22"/>
+              </w:rPr>
+              <w:t>리포트 검수</w:t>
+            </w:r>
+          </w:p>
+        </w:tc>
+        <w:tc>
+          <w:tcPr>
+            <w:tcW w:w="1768" w:type="dxa"/>
+            <w:vMerge w:val="restart"/>
           </w:tcPr>
           <w:p>
             <w:pPr>
@@ -10699,11 +13585,18 @@
                 <w:sz w:val="22"/>
               </w:rPr>
             </w:pPr>
-          </w:p>
-        </w:tc>
-        <w:tc>
-          <w:tcPr>
-            <w:tcW w:w="1772" w:type="dxa"/>
+            <w:r>
+              <w:rPr>
+                <w:rFonts w:hint="eastAsia"/>
+                <w:sz w:val="22"/>
+              </w:rPr>
+              <w:t>프로젝트 발표</w:t>
+            </w:r>
+          </w:p>
+        </w:tc>
+        <w:tc>
+          <w:tcPr>
+            <w:tcW w:w="1750" w:type="dxa"/>
           </w:tcPr>
           <w:p>
             <w:pPr>
@@ -10718,45 +13611,7 @@
         </w:tc>
         <w:tc>
           <w:tcPr>
-            <w:tcW w:w="1772" w:type="dxa"/>
-            <w:vMerge w:val="restart"/>
-          </w:tcPr>
-          <w:p>
-            <w:pPr>
-              <w:pStyle w:val="a3"/>
-              <w:ind w:leftChars="0" w:left="0"/>
-              <w:jc w:val="center"/>
-              <w:rPr>
-                <w:sz w:val="22"/>
-              </w:rPr>
-            </w:pPr>
-            <w:r>
-              <w:rPr>
-                <w:rFonts w:hint="eastAsia"/>
-                <w:sz w:val="22"/>
-              </w:rPr>
-              <w:t>프로젝트 발표</w:t>
-            </w:r>
-          </w:p>
-        </w:tc>
-        <w:tc>
-          <w:tcPr>
-            <w:tcW w:w="1772" w:type="dxa"/>
-          </w:tcPr>
-          <w:p>
-            <w:pPr>
-              <w:pStyle w:val="a3"/>
-              <w:ind w:leftChars="0" w:left="0"/>
-              <w:jc w:val="center"/>
-              <w:rPr>
-                <w:sz w:val="22"/>
-              </w:rPr>
-            </w:pPr>
-          </w:p>
-        </w:tc>
-        <w:tc>
-          <w:tcPr>
-            <w:tcW w:w="1772" w:type="dxa"/>
+            <w:tcW w:w="1729" w:type="dxa"/>
           </w:tcPr>
           <w:p>
             <w:pPr>
@@ -10776,7 +13631,7 @@
         </w:trPr>
         <w:tc>
           <w:tcPr>
-            <w:tcW w:w="991" w:type="dxa"/>
+            <w:tcW w:w="973" w:type="dxa"/>
           </w:tcPr>
           <w:p>
             <w:pPr>
@@ -10800,7 +13655,9 @@
         </w:tc>
         <w:tc>
           <w:tcPr>
-            <w:tcW w:w="1772" w:type="dxa"/>
+            <w:tcW w:w="5403" w:type="dxa"/>
+            <w:gridSpan w:val="3"/>
+            <w:vMerge/>
           </w:tcPr>
           <w:p>
             <w:pPr>
@@ -10815,7 +13672,8 @@
         </w:tc>
         <w:tc>
           <w:tcPr>
-            <w:tcW w:w="1772" w:type="dxa"/>
+            <w:tcW w:w="1768" w:type="dxa"/>
+            <w:vMerge/>
           </w:tcPr>
           <w:p>
             <w:pPr>
@@ -10830,7 +13688,7 @@
         </w:tc>
         <w:tc>
           <w:tcPr>
-            <w:tcW w:w="1772" w:type="dxa"/>
+            <w:tcW w:w="1750" w:type="dxa"/>
           </w:tcPr>
           <w:p>
             <w:pPr>
@@ -10845,8 +13703,7 @@
         </w:tc>
         <w:tc>
           <w:tcPr>
-            <w:tcW w:w="1772" w:type="dxa"/>
-            <w:vMerge/>
+            <w:tcW w:w="1729" w:type="dxa"/>
           </w:tcPr>
           <w:p>
             <w:pPr>
@@ -10859,41 +13716,12 @@
             </w:pPr>
           </w:p>
         </w:tc>
-        <w:tc>
-          <w:tcPr>
-            <w:tcW w:w="1772" w:type="dxa"/>
-          </w:tcPr>
-          <w:p>
-            <w:pPr>
-              <w:pStyle w:val="a3"/>
-              <w:ind w:leftChars="0" w:left="0"/>
-              <w:jc w:val="center"/>
-              <w:rPr>
-                <w:sz w:val="22"/>
-              </w:rPr>
-            </w:pPr>
-          </w:p>
-        </w:tc>
-        <w:tc>
-          <w:tcPr>
-            <w:tcW w:w="1772" w:type="dxa"/>
-          </w:tcPr>
-          <w:p>
-            <w:pPr>
-              <w:pStyle w:val="a3"/>
-              <w:ind w:leftChars="0" w:left="0"/>
-              <w:jc w:val="center"/>
-              <w:rPr>
-                <w:sz w:val="22"/>
-              </w:rPr>
-            </w:pPr>
-          </w:p>
-        </w:tc>
       </w:tr>
     </w:tbl>
     <w:p>
       <w:pPr>
         <w:rPr>
+          <w:rFonts w:hint="eastAsia"/>
           <w:sz w:val="26"/>
           <w:szCs w:val="26"/>
         </w:rPr>

--- a/AVOID 추진 계획서.docx
+++ b/AVOID 추진 계획서.docx
@@ -827,6 +827,8 @@
         </w:numPr>
         <w:ind w:leftChars="0"/>
         <w:rPr>
+          <w:b/>
+          <w:bCs/>
           <w:sz w:val="26"/>
           <w:szCs w:val="28"/>
         </w:rPr>
@@ -834,6 +836,8 @@
       <w:r>
         <w:rPr>
           <w:rFonts w:hint="eastAsia"/>
+          <w:b/>
+          <w:bCs/>
           <w:sz w:val="26"/>
           <w:szCs w:val="28"/>
         </w:rPr>
@@ -842,6 +846,8 @@
       </w:r>
       <w:r>
         <w:rPr>
+          <w:b/>
+          <w:bCs/>
           <w:sz w:val="26"/>
           <w:szCs w:val="28"/>
         </w:rPr>
@@ -850,6 +856,8 @@
       <w:r>
         <w:rPr>
           <w:rFonts w:hint="eastAsia"/>
+          <w:b/>
+          <w:bCs/>
           <w:sz w:val="26"/>
           <w:szCs w:val="28"/>
         </w:rPr>
@@ -2559,13 +2567,17 @@
         </w:numPr>
         <w:ind w:leftChars="0"/>
         <w:rPr>
-          <w:sz w:val="26"/>
-          <w:szCs w:val="26"/>
-        </w:rPr>
-      </w:pPr>
-      <w:r>
-        <w:rPr>
-          <w:rFonts w:hint="eastAsia"/>
+          <w:b/>
+          <w:bCs/>
+          <w:sz w:val="26"/>
+          <w:szCs w:val="26"/>
+        </w:rPr>
+      </w:pPr>
+      <w:r>
+        <w:rPr>
+          <w:rFonts w:hint="eastAsia"/>
+          <w:b/>
+          <w:bCs/>
           <w:sz w:val="26"/>
           <w:szCs w:val="26"/>
         </w:rPr>
@@ -2574,6 +2586,8 @@
       </w:r>
       <w:r>
         <w:rPr>
+          <w:b/>
+          <w:bCs/>
           <w:sz w:val="26"/>
           <w:szCs w:val="26"/>
         </w:rPr>
@@ -2582,6 +2596,8 @@
       <w:r>
         <w:rPr>
           <w:rFonts w:hint="eastAsia"/>
+          <w:b/>
+          <w:bCs/>
           <w:sz w:val="26"/>
           <w:szCs w:val="26"/>
         </w:rPr>
@@ -2656,19 +2672,577 @@
     <w:p>
       <w:pPr>
         <w:pStyle w:val="a3"/>
+        <w:ind w:leftChars="0" w:left="760"/>
+        <w:rPr>
+          <w:sz w:val="26"/>
+          <w:szCs w:val="26"/>
+        </w:rPr>
+      </w:pPr>
+      <w:r>
+        <w:rPr>
+          <w:rFonts w:hint="eastAsia"/>
+          <w:sz w:val="26"/>
+          <w:szCs w:val="26"/>
+        </w:rPr>
+        <w:lastRenderedPageBreak/>
+        <w:t>게임에는</w:t>
+      </w:r>
+      <w:r>
+        <w:rPr>
+          <w:sz w:val="26"/>
+          <w:szCs w:val="26"/>
+        </w:rPr>
+        <w:t xml:space="preserve"> Title Scene, Music Select Scene, Player Waiting Scene, In Game Scene, Result Scene</w:t>
+      </w:r>
+      <w:r>
+        <w:rPr>
+          <w:rFonts w:hint="eastAsia"/>
+          <w:sz w:val="26"/>
+          <w:szCs w:val="26"/>
+        </w:rPr>
+        <w:t xml:space="preserve">의 </w:t>
+      </w:r>
+      <w:r>
+        <w:rPr>
+          <w:sz w:val="26"/>
+          <w:szCs w:val="26"/>
+        </w:rPr>
+        <w:t>5</w:t>
+      </w:r>
+      <w:r>
+        <w:rPr>
+          <w:rFonts w:hint="eastAsia"/>
+          <w:sz w:val="26"/>
+          <w:szCs w:val="26"/>
+        </w:rPr>
+        <w:t>가지 S</w:t>
+      </w:r>
+      <w:r>
+        <w:rPr>
+          <w:sz w:val="26"/>
+          <w:szCs w:val="26"/>
+        </w:rPr>
+        <w:t>cene</w:t>
+      </w:r>
+      <w:r>
+        <w:rPr>
+          <w:rFonts w:hint="eastAsia"/>
+          <w:sz w:val="26"/>
+          <w:szCs w:val="26"/>
+        </w:rPr>
+        <w:t>이 있습니다.</w:t>
+      </w:r>
+      <w:r>
+        <w:rPr>
+          <w:sz w:val="26"/>
+          <w:szCs w:val="26"/>
+        </w:rPr>
+        <w:t xml:space="preserve"> </w:t>
+      </w:r>
+    </w:p>
+    <w:p>
+      <w:pPr>
+        <w:pStyle w:val="a3"/>
+        <w:ind w:leftChars="0" w:left="760" w:firstLineChars="100" w:firstLine="260"/>
+        <w:rPr>
+          <w:sz w:val="26"/>
+          <w:szCs w:val="26"/>
+        </w:rPr>
+      </w:pPr>
+      <w:r>
+        <w:rPr>
+          <w:rFonts w:hint="eastAsia"/>
+          <w:sz w:val="26"/>
+          <w:szCs w:val="26"/>
+        </w:rPr>
+        <w:t xml:space="preserve">게임을 시작하면 </w:t>
+      </w:r>
+      <w:r>
+        <w:rPr>
+          <w:sz w:val="26"/>
+          <w:szCs w:val="26"/>
+        </w:rPr>
+        <w:t>Title Scene</w:t>
+      </w:r>
+      <w:r>
+        <w:rPr>
+          <w:rFonts w:hint="eastAsia"/>
+          <w:sz w:val="26"/>
+          <w:szCs w:val="26"/>
+        </w:rPr>
+        <w:t>이 뜨고,</w:t>
+      </w:r>
+      <w:r>
+        <w:rPr>
+          <w:sz w:val="26"/>
+          <w:szCs w:val="26"/>
+        </w:rPr>
+        <w:t xml:space="preserve"> </w:t>
+      </w:r>
+      <w:r>
+        <w:rPr>
+          <w:rFonts w:hint="eastAsia"/>
+          <w:sz w:val="26"/>
+          <w:szCs w:val="26"/>
+        </w:rPr>
+        <w:t xml:space="preserve">키를 눌러 조작을 시작하면 </w:t>
+      </w:r>
+      <w:r>
+        <w:rPr>
+          <w:sz w:val="26"/>
+          <w:szCs w:val="26"/>
+        </w:rPr>
+        <w:t>Music Select Scene</w:t>
+      </w:r>
+      <w:r>
+        <w:rPr>
+          <w:rFonts w:hint="eastAsia"/>
+          <w:sz w:val="26"/>
+          <w:szCs w:val="26"/>
+        </w:rPr>
+        <w:t>으로 이동하여 음악을 선택하게 됩니다.</w:t>
+      </w:r>
+      <w:r>
+        <w:rPr>
+          <w:sz w:val="26"/>
+          <w:szCs w:val="26"/>
+        </w:rPr>
+        <w:t xml:space="preserve"> </w:t>
+      </w:r>
+    </w:p>
+    <w:p>
+      <w:pPr>
+        <w:pStyle w:val="a3"/>
+        <w:ind w:leftChars="0" w:left="760" w:firstLineChars="100" w:firstLine="260"/>
+        <w:rPr>
+          <w:sz w:val="26"/>
+          <w:szCs w:val="26"/>
+        </w:rPr>
+      </w:pPr>
+      <w:r>
+        <w:rPr>
+          <w:rFonts w:hint="eastAsia"/>
+          <w:sz w:val="26"/>
+          <w:szCs w:val="26"/>
+        </w:rPr>
+        <w:t xml:space="preserve">음악을 선택하면 </w:t>
+      </w:r>
+      <w:r>
+        <w:rPr>
+          <w:sz w:val="26"/>
+          <w:szCs w:val="26"/>
+        </w:rPr>
+        <w:t>Player Waiting Scene</w:t>
+      </w:r>
+      <w:r>
+        <w:rPr>
+          <w:rFonts w:hint="eastAsia"/>
+          <w:sz w:val="26"/>
+          <w:szCs w:val="26"/>
+        </w:rPr>
+        <w:t xml:space="preserve">에서 서버에 접속하여 같이 플레이를 할 </w:t>
+      </w:r>
+      <w:r>
+        <w:rPr>
+          <w:rFonts w:hint="eastAsia"/>
+          <w:sz w:val="26"/>
+          <w:szCs w:val="26"/>
+        </w:rPr>
+        <w:t>플레이어</w:t>
+      </w:r>
+      <w:r>
+        <w:rPr>
+          <w:rFonts w:hint="eastAsia"/>
+          <w:sz w:val="26"/>
+          <w:szCs w:val="26"/>
+        </w:rPr>
+        <w:t>를 기다리게 됩니다.</w:t>
+      </w:r>
+      <w:r>
+        <w:rPr>
+          <w:sz w:val="26"/>
+          <w:szCs w:val="26"/>
+        </w:rPr>
+        <w:t xml:space="preserve"> </w:t>
+      </w:r>
+      <w:r>
+        <w:rPr>
+          <w:rFonts w:hint="eastAsia"/>
+          <w:sz w:val="26"/>
+          <w:szCs w:val="26"/>
+        </w:rPr>
+        <w:t xml:space="preserve">기본적으로 </w:t>
+      </w:r>
+      <w:r>
+        <w:rPr>
+          <w:rFonts w:hint="eastAsia"/>
+          <w:sz w:val="26"/>
+          <w:szCs w:val="26"/>
+        </w:rPr>
+        <w:t xml:space="preserve">총 </w:t>
+      </w:r>
+      <w:r>
+        <w:rPr>
+          <w:sz w:val="26"/>
+          <w:szCs w:val="26"/>
+        </w:rPr>
+        <w:t>3</w:t>
+      </w:r>
+      <w:r>
+        <w:rPr>
+          <w:rFonts w:hint="eastAsia"/>
+          <w:sz w:val="26"/>
+          <w:szCs w:val="26"/>
+        </w:rPr>
+        <w:t>명이 접속하게 되면 I</w:t>
+      </w:r>
+      <w:r>
+        <w:rPr>
+          <w:sz w:val="26"/>
+          <w:szCs w:val="26"/>
+        </w:rPr>
+        <w:t>n Game Scene</w:t>
+      </w:r>
+      <w:r>
+        <w:rPr>
+          <w:rFonts w:hint="eastAsia"/>
+          <w:sz w:val="26"/>
+          <w:szCs w:val="26"/>
+        </w:rPr>
+        <w:t>으로 넘어가 게임을 플레이할 수 있</w:t>
+      </w:r>
+      <w:r>
+        <w:rPr>
+          <w:rFonts w:hint="eastAsia"/>
+          <w:sz w:val="26"/>
+          <w:szCs w:val="26"/>
+        </w:rPr>
+        <w:t>도록 하나</w:t>
+      </w:r>
+      <w:r>
+        <w:rPr>
+          <w:rFonts w:hint="eastAsia"/>
+          <w:sz w:val="26"/>
+          <w:szCs w:val="26"/>
+        </w:rPr>
+        <w:t>,</w:t>
+      </w:r>
+      <w:r>
+        <w:rPr>
+          <w:sz w:val="26"/>
+          <w:szCs w:val="26"/>
+        </w:rPr>
+        <w:t xml:space="preserve"> 3</w:t>
+      </w:r>
+      <w:r>
+        <w:rPr>
+          <w:rFonts w:hint="eastAsia"/>
+          <w:sz w:val="26"/>
+          <w:szCs w:val="26"/>
+        </w:rPr>
+        <w:t xml:space="preserve">명이 접속하기 전 </w:t>
+      </w:r>
+      <w:r>
+        <w:rPr>
+          <w:sz w:val="26"/>
+          <w:szCs w:val="26"/>
+        </w:rPr>
+        <w:t>Enter</w:t>
+      </w:r>
+      <w:r>
+        <w:rPr>
+          <w:rFonts w:hint="eastAsia"/>
+          <w:sz w:val="26"/>
+          <w:szCs w:val="26"/>
+        </w:rPr>
+        <w:t xml:space="preserve">를 통해 </w:t>
+      </w:r>
+      <w:r>
+        <w:rPr>
+          <w:rFonts w:hint="eastAsia"/>
+          <w:sz w:val="26"/>
+          <w:szCs w:val="26"/>
+        </w:rPr>
+        <w:t>플레이어</w:t>
+      </w:r>
+      <w:r>
+        <w:rPr>
+          <w:rFonts w:hint="eastAsia"/>
+          <w:sz w:val="26"/>
+          <w:szCs w:val="26"/>
+        </w:rPr>
+        <w:t>의 수가 부족한 경우에도 플레이를 할 수 있도록 합니다.</w:t>
+      </w:r>
+    </w:p>
+    <w:p>
+      <w:pPr>
+        <w:ind w:left="760" w:firstLineChars="100" w:firstLine="260"/>
+        <w:rPr>
+          <w:sz w:val="26"/>
+          <w:szCs w:val="26"/>
+        </w:rPr>
+      </w:pPr>
+      <w:r>
+        <w:rPr>
+          <w:rFonts w:hint="eastAsia"/>
+          <w:sz w:val="26"/>
+          <w:szCs w:val="26"/>
+        </w:rPr>
+        <w:t>I</w:t>
+      </w:r>
+      <w:r>
+        <w:rPr>
+          <w:sz w:val="26"/>
+          <w:szCs w:val="26"/>
+        </w:rPr>
+        <w:t>n Game Scene</w:t>
+      </w:r>
+      <w:r>
+        <w:rPr>
+          <w:rFonts w:hint="eastAsia"/>
+          <w:sz w:val="26"/>
+          <w:szCs w:val="26"/>
+        </w:rPr>
+        <w:t>에서는 클라이언트의 데이터를 서버에 넘겨주어 서버에서 충돌체크를 포함한 클라이언트</w:t>
+      </w:r>
+      <w:r>
+        <w:rPr>
+          <w:sz w:val="26"/>
+          <w:szCs w:val="26"/>
+        </w:rPr>
+        <w:t xml:space="preserve"> </w:t>
+      </w:r>
+      <w:r>
+        <w:rPr>
+          <w:rFonts w:hint="eastAsia"/>
+          <w:sz w:val="26"/>
+          <w:szCs w:val="26"/>
+        </w:rPr>
+        <w:t>간의 상호작용이나</w:t>
+      </w:r>
+      <w:r>
+        <w:rPr>
+          <w:sz w:val="26"/>
+          <w:szCs w:val="26"/>
+        </w:rPr>
+        <w:t xml:space="preserve"> </w:t>
+      </w:r>
+      <w:r>
+        <w:rPr>
+          <w:rFonts w:hint="eastAsia"/>
+          <w:sz w:val="26"/>
+          <w:szCs w:val="26"/>
+        </w:rPr>
+        <w:t>클라이언트 각각의 움직임을 지정해 준 뒤,</w:t>
+      </w:r>
+      <w:r>
+        <w:rPr>
+          <w:sz w:val="26"/>
+          <w:szCs w:val="26"/>
+        </w:rPr>
+        <w:t xml:space="preserve"> </w:t>
+      </w:r>
+      <w:r>
+        <w:rPr>
+          <w:rFonts w:hint="eastAsia"/>
+          <w:sz w:val="26"/>
+          <w:szCs w:val="26"/>
+        </w:rPr>
+        <w:t>다시 클라이언트로 보내 화면에 표시하도록 합니다.</w:t>
+      </w:r>
+      <w:r>
+        <w:rPr>
+          <w:sz w:val="26"/>
+          <w:szCs w:val="26"/>
+        </w:rPr>
+        <w:t xml:space="preserve"> </w:t>
+      </w:r>
+    </w:p>
+    <w:p>
+      <w:pPr>
+        <w:ind w:left="760" w:firstLineChars="100" w:firstLine="260"/>
+        <w:rPr>
+          <w:sz w:val="26"/>
+          <w:szCs w:val="26"/>
+        </w:rPr>
+      </w:pPr>
+      <w:r>
+        <w:rPr>
+          <w:rFonts w:hint="eastAsia"/>
+          <w:sz w:val="26"/>
+          <w:szCs w:val="26"/>
+        </w:rPr>
+        <w:t xml:space="preserve">게임이 끝난 후 서버가 각각의 클라이언트에게 플레이어의 </w:t>
+      </w:r>
+      <w:r>
+        <w:rPr>
+          <w:sz w:val="26"/>
+          <w:szCs w:val="26"/>
+        </w:rPr>
+        <w:t xml:space="preserve">HP </w:t>
+      </w:r>
+      <w:r>
+        <w:rPr>
+          <w:rFonts w:hint="eastAsia"/>
+          <w:sz w:val="26"/>
+          <w:szCs w:val="26"/>
+        </w:rPr>
+        <w:t>정보를 받아오고,</w:t>
+      </w:r>
+      <w:r>
+        <w:rPr>
+          <w:sz w:val="26"/>
+          <w:szCs w:val="26"/>
+        </w:rPr>
+        <w:t xml:space="preserve"> </w:t>
+      </w:r>
+      <w:r>
+        <w:rPr>
+          <w:rFonts w:hint="eastAsia"/>
+          <w:sz w:val="26"/>
+          <w:szCs w:val="26"/>
+        </w:rPr>
+        <w:t>해당 H</w:t>
+      </w:r>
+      <w:r>
+        <w:rPr>
+          <w:sz w:val="26"/>
+          <w:szCs w:val="26"/>
+        </w:rPr>
+        <w:t xml:space="preserve">P </w:t>
+      </w:r>
+      <w:r>
+        <w:rPr>
+          <w:rFonts w:hint="eastAsia"/>
+          <w:sz w:val="26"/>
+          <w:szCs w:val="26"/>
+        </w:rPr>
+        <w:t>정보를 바탕으로 순위를</w:t>
+      </w:r>
+      <w:r>
+        <w:rPr>
+          <w:sz w:val="26"/>
+          <w:szCs w:val="26"/>
+        </w:rPr>
+        <w:t xml:space="preserve"> </w:t>
+      </w:r>
+      <w:r>
+        <w:rPr>
+          <w:rFonts w:hint="eastAsia"/>
+          <w:sz w:val="26"/>
+          <w:szCs w:val="26"/>
+        </w:rPr>
+        <w:t>계산해 승자를 결정한 뒤,</w:t>
+      </w:r>
+      <w:r>
+        <w:rPr>
+          <w:sz w:val="26"/>
+          <w:szCs w:val="26"/>
+        </w:rPr>
+        <w:t xml:space="preserve"> </w:t>
+      </w:r>
+      <w:r>
+        <w:rPr>
+          <w:rFonts w:hint="eastAsia"/>
+          <w:sz w:val="26"/>
+          <w:szCs w:val="26"/>
+        </w:rPr>
+        <w:t>클라이언트에게 알려줍니다.</w:t>
+      </w:r>
+    </w:p>
+    <w:p>
+      <w:pPr>
+        <w:ind w:left="760" w:firstLineChars="100" w:firstLine="260"/>
+        <w:rPr>
+          <w:sz w:val="26"/>
+          <w:szCs w:val="26"/>
+        </w:rPr>
+      </w:pPr>
+    </w:p>
+    <w:p>
+      <w:pPr>
+        <w:ind w:left="760" w:firstLineChars="100" w:firstLine="260"/>
+        <w:rPr>
+          <w:sz w:val="26"/>
+          <w:szCs w:val="26"/>
+        </w:rPr>
+      </w:pPr>
+    </w:p>
+    <w:p>
+      <w:pPr>
+        <w:ind w:left="760" w:firstLineChars="100" w:firstLine="260"/>
+        <w:rPr>
+          <w:sz w:val="26"/>
+          <w:szCs w:val="26"/>
+        </w:rPr>
+      </w:pPr>
+    </w:p>
+    <w:p>
+      <w:pPr>
+        <w:ind w:left="760" w:firstLineChars="100" w:firstLine="260"/>
+        <w:rPr>
+          <w:sz w:val="26"/>
+          <w:szCs w:val="26"/>
+        </w:rPr>
+      </w:pPr>
+    </w:p>
+    <w:p>
+      <w:pPr>
+        <w:ind w:left="760" w:firstLineChars="100" w:firstLine="260"/>
+        <w:rPr>
+          <w:sz w:val="26"/>
+          <w:szCs w:val="26"/>
+        </w:rPr>
+      </w:pPr>
+    </w:p>
+    <w:p>
+      <w:pPr>
+        <w:ind w:left="760" w:firstLineChars="100" w:firstLine="260"/>
+        <w:rPr>
+          <w:sz w:val="26"/>
+          <w:szCs w:val="26"/>
+        </w:rPr>
+      </w:pPr>
+    </w:p>
+    <w:p>
+      <w:pPr>
+        <w:ind w:left="760" w:firstLineChars="100" w:firstLine="260"/>
+        <w:rPr>
+          <w:sz w:val="26"/>
+          <w:szCs w:val="26"/>
+        </w:rPr>
+      </w:pPr>
+    </w:p>
+    <w:p>
+      <w:pPr>
+        <w:ind w:left="760" w:firstLineChars="100" w:firstLine="260"/>
+        <w:rPr>
+          <w:rFonts w:hint="eastAsia"/>
+          <w:sz w:val="26"/>
+          <w:szCs w:val="26"/>
+        </w:rPr>
+      </w:pPr>
+    </w:p>
+    <w:p>
+      <w:pPr>
+        <w:pStyle w:val="a3"/>
         <w:numPr>
           <w:ilvl w:val="0"/>
           <w:numId w:val="3"/>
         </w:numPr>
         <w:ind w:leftChars="0"/>
         <w:rPr>
-          <w:sz w:val="26"/>
-          <w:szCs w:val="26"/>
-        </w:rPr>
-      </w:pPr>
-      <w:r>
-        <w:rPr>
-          <w:rFonts w:hint="eastAsia"/>
+          <w:b/>
+          <w:bCs/>
+          <w:sz w:val="26"/>
+          <w:szCs w:val="26"/>
+        </w:rPr>
+      </w:pPr>
+      <w:r>
+        <w:rPr>
+          <w:rFonts w:hint="eastAsia"/>
+          <w:b/>
+          <w:bCs/>
           <w:sz w:val="26"/>
           <w:szCs w:val="26"/>
         </w:rPr>
@@ -2677,6 +3251,8 @@
       </w:r>
       <w:r>
         <w:rPr>
+          <w:b/>
+          <w:bCs/>
           <w:sz w:val="26"/>
           <w:szCs w:val="26"/>
         </w:rPr>
@@ -2685,6 +3261,8 @@
       <w:r>
         <w:rPr>
           <w:rFonts w:hint="eastAsia"/>
+          <w:b/>
+          <w:bCs/>
           <w:sz w:val="26"/>
           <w:szCs w:val="26"/>
         </w:rPr>
@@ -2700,13 +3278,17 @@
         </w:numPr>
         <w:ind w:leftChars="0"/>
         <w:rPr>
-          <w:sz w:val="26"/>
-          <w:szCs w:val="26"/>
-        </w:rPr>
-      </w:pPr>
-      <w:r>
-        <w:rPr>
-          <w:rFonts w:hint="eastAsia"/>
+          <w:b/>
+          <w:bCs/>
+          <w:sz w:val="26"/>
+          <w:szCs w:val="26"/>
+        </w:rPr>
+      </w:pPr>
+      <w:r>
+        <w:rPr>
+          <w:rFonts w:hint="eastAsia"/>
+          <w:b/>
+          <w:bCs/>
           <w:sz w:val="26"/>
           <w:szCs w:val="26"/>
         </w:rPr>
@@ -2966,13 +3548,17 @@
         </w:numPr>
         <w:ind w:leftChars="0"/>
         <w:rPr>
-          <w:sz w:val="26"/>
-          <w:szCs w:val="26"/>
-        </w:rPr>
-      </w:pPr>
-      <w:r>
-        <w:rPr>
-          <w:rFonts w:hint="eastAsia"/>
+          <w:b/>
+          <w:bCs/>
+          <w:sz w:val="26"/>
+          <w:szCs w:val="26"/>
+        </w:rPr>
+      </w:pPr>
+      <w:r>
+        <w:rPr>
+          <w:rFonts w:hint="eastAsia"/>
+          <w:b/>
+          <w:bCs/>
           <w:sz w:val="26"/>
           <w:szCs w:val="26"/>
         </w:rPr>
@@ -2980,6 +3566,8 @@
       </w:r>
       <w:r>
         <w:rPr>
+          <w:b/>
+          <w:bCs/>
           <w:sz w:val="26"/>
           <w:szCs w:val="26"/>
         </w:rPr>
@@ -2995,13 +3583,17 @@
         </w:numPr>
         <w:ind w:leftChars="0"/>
         <w:rPr>
-          <w:sz w:val="26"/>
-          <w:szCs w:val="26"/>
-        </w:rPr>
-      </w:pPr>
-      <w:r>
-        <w:rPr>
-          <w:rFonts w:hint="eastAsia"/>
+          <w:b/>
+          <w:bCs/>
+          <w:sz w:val="26"/>
+          <w:szCs w:val="26"/>
+        </w:rPr>
+      </w:pPr>
+      <w:r>
+        <w:rPr>
+          <w:rFonts w:hint="eastAsia"/>
+          <w:b/>
+          <w:bCs/>
           <w:sz w:val="26"/>
           <w:szCs w:val="26"/>
         </w:rPr>
@@ -3145,13 +3737,17 @@
         </w:numPr>
         <w:ind w:leftChars="0"/>
         <w:rPr>
-          <w:sz w:val="26"/>
-          <w:szCs w:val="26"/>
-        </w:rPr>
-      </w:pPr>
-      <w:r>
-        <w:rPr>
-          <w:rFonts w:hint="eastAsia"/>
+          <w:b/>
+          <w:bCs/>
+          <w:sz w:val="26"/>
+          <w:szCs w:val="26"/>
+        </w:rPr>
+      </w:pPr>
+      <w:r>
+        <w:rPr>
+          <w:rFonts w:hint="eastAsia"/>
+          <w:b/>
+          <w:bCs/>
           <w:sz w:val="26"/>
           <w:szCs w:val="26"/>
         </w:rPr>
@@ -3159,6 +3755,8 @@
       </w:r>
       <w:r>
         <w:rPr>
+          <w:b/>
+          <w:bCs/>
           <w:sz w:val="26"/>
           <w:szCs w:val="26"/>
         </w:rPr>
@@ -3359,13 +3957,17 @@
         </w:numPr>
         <w:ind w:leftChars="0"/>
         <w:rPr>
-          <w:sz w:val="26"/>
-          <w:szCs w:val="26"/>
-        </w:rPr>
-      </w:pPr>
-      <w:r>
-        <w:rPr>
-          <w:rFonts w:hint="eastAsia"/>
+          <w:b/>
+          <w:bCs/>
+          <w:sz w:val="26"/>
+          <w:szCs w:val="26"/>
+        </w:rPr>
+      </w:pPr>
+      <w:r>
+        <w:rPr>
+          <w:rFonts w:hint="eastAsia"/>
+          <w:b/>
+          <w:bCs/>
           <w:sz w:val="26"/>
           <w:szCs w:val="26"/>
         </w:rPr>
@@ -3373,6 +3975,8 @@
       </w:r>
       <w:r>
         <w:rPr>
+          <w:b/>
+          <w:bCs/>
           <w:sz w:val="26"/>
           <w:szCs w:val="26"/>
         </w:rPr>
@@ -3380,6 +3984,8 @@
       </w:r>
       <w:r>
         <w:rPr>
+          <w:b/>
+          <w:bCs/>
           <w:sz w:val="26"/>
           <w:szCs w:val="26"/>
         </w:rPr>
@@ -3387,6 +3993,8 @@
       </w:r>
       <w:r>
         <w:rPr>
+          <w:b/>
+          <w:bCs/>
           <w:sz w:val="26"/>
           <w:szCs w:val="26"/>
         </w:rPr>
@@ -4514,13 +5122,17 @@
         </w:numPr>
         <w:ind w:leftChars="0"/>
         <w:rPr>
-          <w:sz w:val="26"/>
-          <w:szCs w:val="26"/>
-        </w:rPr>
-      </w:pPr>
-      <w:r>
-        <w:rPr>
-          <w:rFonts w:hint="eastAsia"/>
+          <w:b/>
+          <w:bCs/>
+          <w:sz w:val="26"/>
+          <w:szCs w:val="26"/>
+        </w:rPr>
+      </w:pPr>
+      <w:r>
+        <w:rPr>
+          <w:rFonts w:hint="eastAsia"/>
+          <w:b/>
+          <w:bCs/>
           <w:sz w:val="26"/>
           <w:szCs w:val="26"/>
         </w:rPr>
@@ -4528,6 +5140,8 @@
       </w:r>
       <w:r>
         <w:rPr>
+          <w:b/>
+          <w:bCs/>
           <w:sz w:val="26"/>
           <w:szCs w:val="26"/>
         </w:rPr>
@@ -4761,13 +5375,17 @@
         </w:numPr>
         <w:ind w:leftChars="0"/>
         <w:rPr>
-          <w:sz w:val="26"/>
-          <w:szCs w:val="26"/>
-        </w:rPr>
-      </w:pPr>
-      <w:r>
-        <w:rPr>
-          <w:rFonts w:hint="eastAsia"/>
+          <w:b/>
+          <w:bCs/>
+          <w:sz w:val="26"/>
+          <w:szCs w:val="26"/>
+        </w:rPr>
+      </w:pPr>
+      <w:r>
+        <w:rPr>
+          <w:rFonts w:hint="eastAsia"/>
+          <w:b/>
+          <w:bCs/>
           <w:sz w:val="26"/>
           <w:szCs w:val="26"/>
         </w:rPr>
@@ -4775,6 +5393,8 @@
       </w:r>
       <w:r>
         <w:rPr>
+          <w:b/>
+          <w:bCs/>
           <w:sz w:val="26"/>
           <w:szCs w:val="26"/>
         </w:rPr>
@@ -4783,6 +5403,8 @@
       <w:r>
         <w:rPr>
           <w:rFonts w:hint="eastAsia"/>
+          <w:b/>
+          <w:bCs/>
           <w:sz w:val="26"/>
           <w:szCs w:val="26"/>
         </w:rPr>
@@ -4790,6 +5412,8 @@
       </w:r>
       <w:r>
         <w:rPr>
+          <w:b/>
+          <w:bCs/>
           <w:sz w:val="26"/>
           <w:szCs w:val="26"/>
         </w:rPr>
@@ -5744,13 +6368,107 @@
         </w:numPr>
         <w:ind w:leftChars="0"/>
         <w:rPr>
-          <w:sz w:val="26"/>
-          <w:szCs w:val="26"/>
-        </w:rPr>
-      </w:pPr>
-      <w:r>
-        <w:rPr>
-          <w:rFonts w:hint="eastAsia"/>
+          <w:rFonts w:hint="eastAsia"/>
+          <w:b/>
+          <w:bCs/>
+          <w:sz w:val="26"/>
+          <w:szCs w:val="26"/>
+        </w:rPr>
+      </w:pPr>
+      <w:r>
+        <w:rPr>
+          <w:rFonts w:hint="eastAsia"/>
+          <w:b/>
+          <w:bCs/>
+          <w:sz w:val="26"/>
+          <w:szCs w:val="26"/>
+        </w:rPr>
+        <w:t>플로우 차트</w:t>
+      </w:r>
+    </w:p>
+    <w:p>
+      <w:pPr>
+        <w:rPr>
+          <w:rFonts w:hint="eastAsia"/>
+          <w:sz w:val="26"/>
+          <w:szCs w:val="26"/>
+        </w:rPr>
+      </w:pPr>
+      <w:r>
+        <w:rPr>
+          <w:noProof/>
+        </w:rPr>
+        <w:lastRenderedPageBreak/>
+        <w:drawing>
+          <wp:inline distT="0" distB="0" distL="0" distR="0" wp14:anchorId="2D9F244E" wp14:editId="737C94A1">
+            <wp:extent cx="5734050" cy="8286750"/>
+            <wp:effectExtent l="0" t="0" r="0" b="0"/>
+            <wp:docPr id="8" name="그림 8"/>
+            <wp:cNvGraphicFramePr>
+              <a:graphicFrameLocks xmlns:a="http://schemas.openxmlformats.org/drawingml/2006/main" noChangeAspect="1"/>
+            </wp:cNvGraphicFramePr>
+            <a:graphic xmlns:a="http://schemas.openxmlformats.org/drawingml/2006/main">
+              <a:graphicData uri="http://schemas.openxmlformats.org/drawingml/2006/picture">
+                <pic:pic xmlns:pic="http://schemas.openxmlformats.org/drawingml/2006/picture">
+                  <pic:nvPicPr>
+                    <pic:cNvPr id="0" name="Picture 2"/>
+                    <pic:cNvPicPr>
+                      <a:picLocks noChangeAspect="1" noChangeArrowheads="1"/>
+                    </pic:cNvPicPr>
+                  </pic:nvPicPr>
+                  <pic:blipFill>
+                    <a:blip r:embed="rId14">
+                      <a:extLst>
+                        <a:ext uri="{28A0092B-C50C-407E-A947-70E740481C1C}">
+                          <a14:useLocalDpi xmlns:a14="http://schemas.microsoft.com/office/drawing/2010/main" val="0"/>
+                        </a:ext>
+                      </a:extLst>
+                    </a:blip>
+                    <a:srcRect/>
+                    <a:stretch>
+                      <a:fillRect/>
+                    </a:stretch>
+                  </pic:blipFill>
+                  <pic:spPr bwMode="auto">
+                    <a:xfrm>
+                      <a:off x="0" y="0"/>
+                      <a:ext cx="5734050" cy="8286750"/>
+                    </a:xfrm>
+                    <a:prstGeom prst="rect">
+                      <a:avLst/>
+                    </a:prstGeom>
+                    <a:noFill/>
+                    <a:ln>
+                      <a:noFill/>
+                    </a:ln>
+                  </pic:spPr>
+                </pic:pic>
+              </a:graphicData>
+            </a:graphic>
+          </wp:inline>
+        </w:drawing>
+      </w:r>
+    </w:p>
+    <w:p>
+      <w:pPr>
+        <w:pStyle w:val="a3"/>
+        <w:numPr>
+          <w:ilvl w:val="0"/>
+          <w:numId w:val="2"/>
+        </w:numPr>
+        <w:ind w:leftChars="0"/>
+        <w:rPr>
+          <w:b/>
+          <w:bCs/>
+          <w:sz w:val="26"/>
+          <w:szCs w:val="26"/>
+        </w:rPr>
+      </w:pPr>
+      <w:r>
+        <w:rPr>
+          <w:rFonts w:hint="eastAsia"/>
+          <w:b/>
+          <w:bCs/>
           <w:sz w:val="26"/>
           <w:szCs w:val="26"/>
         </w:rPr>
@@ -5770,6 +6488,7 @@
           <w:sz w:val="26"/>
           <w:szCs w:val="26"/>
         </w:rPr>
+        <w:lastRenderedPageBreak/>
         <w:t>기본적으로</w:t>
       </w:r>
       <w:r>
@@ -6313,15 +7032,7 @@
                 <w:sz w:val="26"/>
                 <w:szCs w:val="26"/>
               </w:rPr>
-              <w:t xml:space="preserve"> 단계에서 </w:t>
-            </w:r>
-            <w:r>
-              <w:rPr>
-                <w:sz w:val="26"/>
-                <w:szCs w:val="26"/>
-              </w:rPr>
-              <w:lastRenderedPageBreak/>
-              <w:t>데이터들에 대한 동기화도 진행됩니다.</w:t>
+              <w:t xml:space="preserve"> 단계에서 데이터들에 대한 동기화도 진행됩니다.</w:t>
             </w:r>
           </w:p>
         </w:tc>
@@ -6346,7 +7057,6 @@
                 <w:szCs w:val="26"/>
                 <w:shd w:val="clear" w:color="auto" w:fill="BFBFBF" w:themeFill="background1" w:themeFillShade="BF"/>
               </w:rPr>
-              <w:lastRenderedPageBreak/>
               <w:t xml:space="preserve">void </w:t>
             </w:r>
             <w:proofErr w:type="spellStart"/>
@@ -6833,7 +7543,15 @@
                 <w:sz w:val="26"/>
                 <w:szCs w:val="26"/>
               </w:rPr>
-              <w:t xml:space="preserve"> 서버와 연결한 뒤 데이터를 주고받을 때에 사용할 스레드 함수입니다.</w:t>
+              <w:t xml:space="preserve"> 서버와 연결한 뒤 데이터를 주고받을 때에 사용할 스레</w:t>
+            </w:r>
+            <w:r>
+              <w:rPr>
+                <w:sz w:val="26"/>
+                <w:szCs w:val="26"/>
+              </w:rPr>
+              <w:lastRenderedPageBreak/>
+              <w:t>드 함수입니다.</w:t>
             </w:r>
           </w:p>
           <w:p>
@@ -6979,6 +7697,7 @@
                 <w:sz w:val="26"/>
                 <w:szCs w:val="26"/>
               </w:rPr>
+              <w:lastRenderedPageBreak/>
               <w:t xml:space="preserve">DWORD WINAPI </w:t>
             </w:r>
             <w:proofErr w:type="spellStart"/>
@@ -7137,17 +7856,20 @@
         </w:numPr>
         <w:ind w:leftChars="0"/>
         <w:rPr>
-          <w:sz w:val="26"/>
-          <w:szCs w:val="26"/>
-        </w:rPr>
-      </w:pPr>
-      <w:r>
-        <w:rPr>
-          <w:rFonts w:hint="eastAsia"/>
-          <w:sz w:val="26"/>
-          <w:szCs w:val="26"/>
-        </w:rPr>
-        <w:lastRenderedPageBreak/>
+          <w:b/>
+          <w:bCs/>
+          <w:sz w:val="26"/>
+          <w:szCs w:val="26"/>
+        </w:rPr>
+      </w:pPr>
+      <w:r>
+        <w:rPr>
+          <w:rFonts w:hint="eastAsia"/>
+          <w:b/>
+          <w:bCs/>
+          <w:sz w:val="26"/>
+          <w:szCs w:val="26"/>
+        </w:rPr>
         <w:t>클라이언트 함수</w:t>
       </w:r>
     </w:p>
@@ -7721,6 +8443,7 @@
                 <w:sz w:val="26"/>
                 <w:szCs w:val="26"/>
               </w:rPr>
+              <w:lastRenderedPageBreak/>
               <w:t xml:space="preserve">void </w:t>
             </w:r>
             <w:proofErr w:type="spellStart"/>
@@ -7883,6 +8606,169 @@
       <w:pPr>
         <w:pStyle w:val="a3"/>
         <w:rPr>
+          <w:sz w:val="26"/>
+          <w:szCs w:val="26"/>
+        </w:rPr>
+      </w:pPr>
+    </w:p>
+    <w:p>
+      <w:pPr>
+        <w:pStyle w:val="a3"/>
+        <w:rPr>
+          <w:sz w:val="26"/>
+          <w:szCs w:val="26"/>
+        </w:rPr>
+      </w:pPr>
+    </w:p>
+    <w:p>
+      <w:pPr>
+        <w:pStyle w:val="a3"/>
+        <w:rPr>
+          <w:sz w:val="26"/>
+          <w:szCs w:val="26"/>
+        </w:rPr>
+      </w:pPr>
+    </w:p>
+    <w:p>
+      <w:pPr>
+        <w:pStyle w:val="a3"/>
+        <w:rPr>
+          <w:sz w:val="26"/>
+          <w:szCs w:val="26"/>
+        </w:rPr>
+      </w:pPr>
+    </w:p>
+    <w:p>
+      <w:pPr>
+        <w:pStyle w:val="a3"/>
+        <w:rPr>
+          <w:sz w:val="26"/>
+          <w:szCs w:val="26"/>
+        </w:rPr>
+      </w:pPr>
+    </w:p>
+    <w:p>
+      <w:pPr>
+        <w:pStyle w:val="a3"/>
+        <w:rPr>
+          <w:sz w:val="26"/>
+          <w:szCs w:val="26"/>
+        </w:rPr>
+      </w:pPr>
+    </w:p>
+    <w:p>
+      <w:pPr>
+        <w:pStyle w:val="a3"/>
+        <w:rPr>
+          <w:sz w:val="26"/>
+          <w:szCs w:val="26"/>
+        </w:rPr>
+      </w:pPr>
+    </w:p>
+    <w:p>
+      <w:pPr>
+        <w:pStyle w:val="a3"/>
+        <w:rPr>
+          <w:sz w:val="26"/>
+          <w:szCs w:val="26"/>
+        </w:rPr>
+      </w:pPr>
+    </w:p>
+    <w:p>
+      <w:pPr>
+        <w:pStyle w:val="a3"/>
+        <w:rPr>
+          <w:sz w:val="26"/>
+          <w:szCs w:val="26"/>
+        </w:rPr>
+      </w:pPr>
+    </w:p>
+    <w:p>
+      <w:pPr>
+        <w:pStyle w:val="a3"/>
+        <w:rPr>
+          <w:sz w:val="26"/>
+          <w:szCs w:val="26"/>
+        </w:rPr>
+      </w:pPr>
+    </w:p>
+    <w:p>
+      <w:pPr>
+        <w:pStyle w:val="a3"/>
+        <w:rPr>
+          <w:sz w:val="26"/>
+          <w:szCs w:val="26"/>
+        </w:rPr>
+      </w:pPr>
+    </w:p>
+    <w:p>
+      <w:pPr>
+        <w:pStyle w:val="a3"/>
+        <w:rPr>
+          <w:sz w:val="26"/>
+          <w:szCs w:val="26"/>
+        </w:rPr>
+      </w:pPr>
+    </w:p>
+    <w:p>
+      <w:pPr>
+        <w:pStyle w:val="a3"/>
+        <w:rPr>
+          <w:sz w:val="26"/>
+          <w:szCs w:val="26"/>
+        </w:rPr>
+      </w:pPr>
+    </w:p>
+    <w:p>
+      <w:pPr>
+        <w:pStyle w:val="a3"/>
+        <w:rPr>
+          <w:sz w:val="26"/>
+          <w:szCs w:val="26"/>
+        </w:rPr>
+      </w:pPr>
+    </w:p>
+    <w:p>
+      <w:pPr>
+        <w:pStyle w:val="a3"/>
+        <w:rPr>
+          <w:sz w:val="26"/>
+          <w:szCs w:val="26"/>
+        </w:rPr>
+      </w:pPr>
+    </w:p>
+    <w:p>
+      <w:pPr>
+        <w:pStyle w:val="a3"/>
+        <w:rPr>
+          <w:sz w:val="26"/>
+          <w:szCs w:val="26"/>
+        </w:rPr>
+      </w:pPr>
+    </w:p>
+    <w:p>
+      <w:pPr>
+        <w:pStyle w:val="a3"/>
+        <w:rPr>
+          <w:sz w:val="26"/>
+          <w:szCs w:val="26"/>
+        </w:rPr>
+      </w:pPr>
+    </w:p>
+    <w:p>
+      <w:pPr>
+        <w:pStyle w:val="a3"/>
+        <w:rPr>
+          <w:sz w:val="26"/>
+          <w:szCs w:val="26"/>
+        </w:rPr>
+      </w:pPr>
+    </w:p>
+    <w:p>
+      <w:pPr>
+        <w:pStyle w:val="a3"/>
+        <w:rPr>
+          <w:rFonts w:hint="eastAsia"/>
           <w:sz w:val="26"/>
           <w:szCs w:val="26"/>
         </w:rPr>
@@ -7897,16 +8783,21 @@
         </w:numPr>
         <w:ind w:leftChars="0"/>
         <w:rPr>
-          <w:sz w:val="26"/>
-          <w:szCs w:val="26"/>
-        </w:rPr>
-      </w:pPr>
-      <w:r>
-        <w:rPr>
-          <w:rFonts w:hint="eastAsia"/>
-          <w:sz w:val="26"/>
-          <w:szCs w:val="26"/>
-        </w:rPr>
+          <w:b/>
+          <w:bCs/>
+          <w:sz w:val="26"/>
+          <w:szCs w:val="26"/>
+        </w:rPr>
+      </w:pPr>
+      <w:r>
+        <w:rPr>
+          <w:rFonts w:hint="eastAsia"/>
+          <w:b/>
+          <w:bCs/>
+          <w:sz w:val="26"/>
+          <w:szCs w:val="26"/>
+        </w:rPr>
+        <w:lastRenderedPageBreak/>
         <w:t>팀원 별 역할 분담</w:t>
       </w:r>
     </w:p>
@@ -7931,7 +8822,6 @@
             <w:pPr>
               <w:jc w:val="center"/>
               <w:rPr>
-                <w:rFonts w:hint="eastAsia"/>
                 <w:sz w:val="26"/>
                 <w:szCs w:val="26"/>
               </w:rPr>
@@ -7954,7 +8844,6 @@
             <w:pPr>
               <w:jc w:val="center"/>
               <w:rPr>
-                <w:rFonts w:hint="eastAsia"/>
                 <w:sz w:val="26"/>
                 <w:szCs w:val="26"/>
               </w:rPr>
@@ -7977,7 +8866,6 @@
             <w:pPr>
               <w:jc w:val="center"/>
               <w:rPr>
-                <w:rFonts w:hint="eastAsia"/>
                 <w:sz w:val="26"/>
                 <w:szCs w:val="26"/>
               </w:rPr>
@@ -8005,7 +8893,6 @@
             <w:pPr>
               <w:jc w:val="center"/>
               <w:rPr>
-                <w:rFonts w:hint="eastAsia"/>
                 <w:sz w:val="26"/>
                 <w:szCs w:val="26"/>
               </w:rPr>
@@ -8067,7 +8954,6 @@
             <w:pPr>
               <w:jc w:val="center"/>
               <w:rPr>
-                <w:rFonts w:hint="eastAsia"/>
                 <w:sz w:val="26"/>
                 <w:szCs w:val="26"/>
               </w:rPr>
@@ -8082,7 +8968,6 @@
             <w:pPr>
               <w:jc w:val="center"/>
               <w:rPr>
-                <w:rFonts w:hint="eastAsia"/>
                 <w:sz w:val="26"/>
                 <w:szCs w:val="26"/>
               </w:rPr>
@@ -8108,7 +8993,6 @@
             <w:pPr>
               <w:jc w:val="center"/>
               <w:rPr>
-                <w:rFonts w:hint="eastAsia"/>
                 <w:sz w:val="26"/>
                 <w:szCs w:val="26"/>
               </w:rPr>
@@ -8193,7 +9077,6 @@
             <w:pPr>
               <w:jc w:val="center"/>
               <w:rPr>
-                <w:rFonts w:hint="eastAsia"/>
                 <w:sz w:val="26"/>
                 <w:szCs w:val="26"/>
               </w:rPr>
@@ -8216,7 +9099,6 @@
             <w:pPr>
               <w:jc w:val="center"/>
               <w:rPr>
-                <w:rFonts w:hint="eastAsia"/>
                 <w:sz w:val="26"/>
                 <w:szCs w:val="26"/>
               </w:rPr>
@@ -8234,7 +9116,6 @@
             <w:pPr>
               <w:jc w:val="center"/>
               <w:rPr>
-                <w:rFonts w:hint="eastAsia"/>
                 <w:sz w:val="26"/>
                 <w:szCs w:val="26"/>
               </w:rPr>
@@ -8245,15 +9126,7 @@
                 <w:szCs w:val="26"/>
                 <w:shd w:val="clear" w:color="auto" w:fill="BFBFBF" w:themeFill="background1" w:themeFillShade="BF"/>
               </w:rPr>
-              <w:t xml:space="preserve">Server - </w:t>
-            </w:r>
-            <w:r>
-              <w:rPr>
-                <w:sz w:val="26"/>
-                <w:szCs w:val="26"/>
-                <w:shd w:val="clear" w:color="auto" w:fill="BFBFBF" w:themeFill="background1" w:themeFillShade="BF"/>
-              </w:rPr>
-              <w:t xml:space="preserve">void </w:t>
+              <w:t xml:space="preserve">Server - void </w:t>
             </w:r>
             <w:proofErr w:type="spellStart"/>
             <w:proofErr w:type="gramStart"/>
@@ -8329,7 +9202,6 @@
             <w:pPr>
               <w:jc w:val="center"/>
               <w:rPr>
-                <w:rFonts w:hint="eastAsia"/>
                 <w:sz w:val="26"/>
                 <w:szCs w:val="26"/>
               </w:rPr>
@@ -8344,7 +9216,6 @@
             <w:pPr>
               <w:jc w:val="center"/>
               <w:rPr>
-                <w:rFonts w:hint="eastAsia"/>
                 <w:sz w:val="26"/>
                 <w:szCs w:val="26"/>
               </w:rPr>
@@ -8370,7 +9241,6 @@
             <w:pPr>
               <w:jc w:val="center"/>
               <w:rPr>
-                <w:rFonts w:hint="eastAsia"/>
                 <w:sz w:val="26"/>
                 <w:szCs w:val="26"/>
               </w:rPr>
@@ -8381,15 +9251,7 @@
                 <w:szCs w:val="26"/>
                 <w:shd w:val="clear" w:color="auto" w:fill="BFBFBF" w:themeFill="background1" w:themeFillShade="BF"/>
               </w:rPr>
-              <w:t xml:space="preserve">Server - </w:t>
-            </w:r>
-            <w:r>
-              <w:rPr>
-                <w:sz w:val="26"/>
-                <w:szCs w:val="26"/>
-                <w:shd w:val="clear" w:color="auto" w:fill="BFBFBF" w:themeFill="background1" w:themeFillShade="BF"/>
-              </w:rPr>
-              <w:t xml:space="preserve">void </w:t>
+              <w:t xml:space="preserve">Server - void </w:t>
             </w:r>
             <w:proofErr w:type="spellStart"/>
             <w:proofErr w:type="gramStart"/>
@@ -8465,7 +9327,6 @@
             <w:pPr>
               <w:jc w:val="center"/>
               <w:rPr>
-                <w:rFonts w:hint="eastAsia"/>
                 <w:sz w:val="26"/>
                 <w:szCs w:val="26"/>
               </w:rPr>
@@ -8488,7 +9349,6 @@
             <w:pPr>
               <w:jc w:val="center"/>
               <w:rPr>
-                <w:rFonts w:hint="eastAsia"/>
                 <w:sz w:val="26"/>
                 <w:szCs w:val="26"/>
               </w:rPr>
@@ -8514,7 +9374,6 @@
             <w:pPr>
               <w:jc w:val="center"/>
               <w:rPr>
-                <w:rFonts w:hint="eastAsia"/>
                 <w:sz w:val="26"/>
                 <w:szCs w:val="26"/>
               </w:rPr>
@@ -8525,15 +9384,7 @@
                 <w:szCs w:val="26"/>
                 <w:shd w:val="clear" w:color="auto" w:fill="BFBFBF" w:themeFill="background1" w:themeFillShade="BF"/>
               </w:rPr>
-              <w:t xml:space="preserve">Server - </w:t>
-            </w:r>
-            <w:r>
-              <w:rPr>
-                <w:sz w:val="26"/>
-                <w:szCs w:val="26"/>
-                <w:shd w:val="clear" w:color="auto" w:fill="BFBFBF" w:themeFill="background1" w:themeFillShade="BF"/>
-              </w:rPr>
-              <w:t xml:space="preserve">void </w:t>
+              <w:t xml:space="preserve">Server - void </w:t>
             </w:r>
             <w:proofErr w:type="spellStart"/>
             <w:proofErr w:type="gramStart"/>
@@ -8626,7 +9477,6 @@
             <w:pPr>
               <w:jc w:val="center"/>
               <w:rPr>
-                <w:rFonts w:hint="eastAsia"/>
                 <w:sz w:val="26"/>
                 <w:szCs w:val="26"/>
               </w:rPr>
@@ -8649,7 +9499,6 @@
             <w:pPr>
               <w:jc w:val="center"/>
               <w:rPr>
-                <w:rFonts w:hint="eastAsia"/>
                 <w:sz w:val="26"/>
                 <w:szCs w:val="26"/>
               </w:rPr>
@@ -8675,25 +9524,16 @@
             <w:pPr>
               <w:jc w:val="center"/>
               <w:rPr>
-                <w:rFonts w:hint="eastAsia"/>
-                <w:sz w:val="26"/>
-                <w:szCs w:val="26"/>
-              </w:rPr>
-            </w:pPr>
-            <w:r>
-              <w:rPr>
-                <w:sz w:val="26"/>
-                <w:szCs w:val="26"/>
-              </w:rPr>
-              <w:lastRenderedPageBreak/>
-              <w:t xml:space="preserve">Server - </w:t>
-            </w:r>
-            <w:r>
-              <w:rPr>
-                <w:sz w:val="26"/>
-                <w:szCs w:val="26"/>
-              </w:rPr>
-              <w:t xml:space="preserve">void </w:t>
+                <w:sz w:val="26"/>
+                <w:szCs w:val="26"/>
+              </w:rPr>
+            </w:pPr>
+            <w:r>
+              <w:rPr>
+                <w:sz w:val="26"/>
+                <w:szCs w:val="26"/>
+              </w:rPr>
+              <w:t xml:space="preserve">Server - void </w:t>
             </w:r>
             <w:proofErr w:type="spellStart"/>
             <w:proofErr w:type="gramStart"/>
@@ -8740,7 +9580,6 @@
             <w:pPr>
               <w:jc w:val="center"/>
               <w:rPr>
-                <w:rFonts w:hint="eastAsia"/>
                 <w:sz w:val="26"/>
                 <w:szCs w:val="26"/>
               </w:rPr>
@@ -8755,7 +9594,6 @@
             <w:pPr>
               <w:jc w:val="center"/>
               <w:rPr>
-                <w:rFonts w:hint="eastAsia"/>
                 <w:sz w:val="26"/>
                 <w:szCs w:val="26"/>
               </w:rPr>
@@ -8781,7 +9619,6 @@
             <w:pPr>
               <w:jc w:val="center"/>
               <w:rPr>
-                <w:rFonts w:hint="eastAsia"/>
                 <w:sz w:val="26"/>
                 <w:szCs w:val="26"/>
               </w:rPr>
@@ -8835,7 +9672,6 @@
             <w:pPr>
               <w:jc w:val="center"/>
               <w:rPr>
-                <w:rFonts w:hint="eastAsia"/>
                 <w:sz w:val="26"/>
                 <w:szCs w:val="26"/>
               </w:rPr>
@@ -8858,7 +9694,6 @@
             <w:pPr>
               <w:jc w:val="center"/>
               <w:rPr>
-                <w:rFonts w:hint="eastAsia"/>
                 <w:sz w:val="26"/>
                 <w:szCs w:val="26"/>
               </w:rPr>
@@ -8876,7 +9711,6 @@
             <w:pPr>
               <w:jc w:val="center"/>
               <w:rPr>
-                <w:rFonts w:hint="eastAsia"/>
                 <w:sz w:val="26"/>
                 <w:szCs w:val="26"/>
               </w:rPr>
@@ -8930,7 +9764,6 @@
             <w:pPr>
               <w:jc w:val="center"/>
               <w:rPr>
-                <w:rFonts w:hint="eastAsia"/>
                 <w:sz w:val="26"/>
                 <w:szCs w:val="26"/>
               </w:rPr>
@@ -8945,7 +9778,6 @@
             <w:pPr>
               <w:jc w:val="center"/>
               <w:rPr>
-                <w:rFonts w:hint="eastAsia"/>
                 <w:sz w:val="26"/>
                 <w:szCs w:val="26"/>
               </w:rPr>
@@ -8971,7 +9803,6 @@
             <w:pPr>
               <w:jc w:val="center"/>
               <w:rPr>
-                <w:rFonts w:hint="eastAsia"/>
                 <w:sz w:val="26"/>
                 <w:szCs w:val="26"/>
               </w:rPr>
@@ -9048,7 +9879,6 @@
             <w:pPr>
               <w:jc w:val="center"/>
               <w:rPr>
-                <w:rFonts w:hint="eastAsia"/>
                 <w:sz w:val="26"/>
                 <w:szCs w:val="26"/>
               </w:rPr>
@@ -9063,7 +9893,6 @@
             <w:pPr>
               <w:jc w:val="center"/>
               <w:rPr>
-                <w:rFonts w:hint="eastAsia"/>
                 <w:sz w:val="26"/>
                 <w:szCs w:val="26"/>
               </w:rPr>
@@ -9089,7 +9918,6 @@
             <w:pPr>
               <w:jc w:val="center"/>
               <w:rPr>
-                <w:rFonts w:hint="eastAsia"/>
                 <w:sz w:val="26"/>
                 <w:szCs w:val="26"/>
               </w:rPr>
@@ -9166,7 +9994,6 @@
             <w:pPr>
               <w:jc w:val="center"/>
               <w:rPr>
-                <w:rFonts w:hint="eastAsia"/>
                 <w:sz w:val="26"/>
                 <w:szCs w:val="26"/>
               </w:rPr>
@@ -9181,7 +10008,6 @@
             <w:pPr>
               <w:jc w:val="center"/>
               <w:rPr>
-                <w:rFonts w:hint="eastAsia"/>
                 <w:sz w:val="26"/>
                 <w:szCs w:val="26"/>
               </w:rPr>
@@ -9207,7 +10033,6 @@
             <w:pPr>
               <w:jc w:val="center"/>
               <w:rPr>
-                <w:rFonts w:hint="eastAsia"/>
                 <w:sz w:val="26"/>
                 <w:szCs w:val="26"/>
               </w:rPr>
@@ -9261,7 +10086,6 @@
             <w:pPr>
               <w:jc w:val="center"/>
               <w:rPr>
-                <w:rFonts w:hint="eastAsia"/>
                 <w:sz w:val="26"/>
                 <w:szCs w:val="26"/>
               </w:rPr>
@@ -9284,7 +10108,6 @@
             <w:pPr>
               <w:jc w:val="center"/>
               <w:rPr>
-                <w:rFonts w:hint="eastAsia"/>
                 <w:sz w:val="26"/>
                 <w:szCs w:val="26"/>
               </w:rPr>
@@ -9302,7 +10125,6 @@
             <w:pPr>
               <w:jc w:val="center"/>
               <w:rPr>
-                <w:rFonts w:hint="eastAsia"/>
                 <w:sz w:val="26"/>
                 <w:szCs w:val="26"/>
               </w:rPr>
@@ -9387,7 +10209,6 @@
             <w:pPr>
               <w:jc w:val="center"/>
               <w:rPr>
-                <w:rFonts w:hint="eastAsia"/>
                 <w:sz w:val="26"/>
                 <w:szCs w:val="26"/>
               </w:rPr>
@@ -9410,7 +10231,6 @@
             <w:pPr>
               <w:jc w:val="center"/>
               <w:rPr>
-                <w:rFonts w:hint="eastAsia"/>
                 <w:sz w:val="26"/>
                 <w:szCs w:val="26"/>
               </w:rPr>
@@ -9428,7 +10248,6 @@
             <w:pPr>
               <w:jc w:val="center"/>
               <w:rPr>
-                <w:rFonts w:hint="eastAsia"/>
                 <w:sz w:val="26"/>
                 <w:szCs w:val="26"/>
               </w:rPr>
@@ -9542,7 +10361,6 @@
             <w:pPr>
               <w:jc w:val="center"/>
               <w:rPr>
-                <w:rFonts w:hint="eastAsia"/>
                 <w:sz w:val="26"/>
                 <w:szCs w:val="26"/>
               </w:rPr>
@@ -9557,7 +10375,6 @@
             <w:pPr>
               <w:jc w:val="center"/>
               <w:rPr>
-                <w:rFonts w:hint="eastAsia"/>
                 <w:sz w:val="26"/>
                 <w:szCs w:val="26"/>
               </w:rPr>
@@ -9583,7 +10400,6 @@
             <w:pPr>
               <w:jc w:val="center"/>
               <w:rPr>
-                <w:rFonts w:hint="eastAsia"/>
                 <w:sz w:val="26"/>
                 <w:szCs w:val="26"/>
               </w:rPr>
@@ -9697,7 +10513,6 @@
             <w:pPr>
               <w:jc w:val="center"/>
               <w:rPr>
-                <w:rFonts w:hint="eastAsia"/>
                 <w:sz w:val="26"/>
                 <w:szCs w:val="26"/>
               </w:rPr>
@@ -9720,7 +10535,6 @@
             <w:pPr>
               <w:jc w:val="center"/>
               <w:rPr>
-                <w:rFonts w:hint="eastAsia"/>
                 <w:sz w:val="26"/>
                 <w:szCs w:val="26"/>
               </w:rPr>
@@ -9859,7 +10673,6 @@
             <w:pPr>
               <w:jc w:val="center"/>
               <w:rPr>
-                <w:rFonts w:hint="eastAsia"/>
                 <w:sz w:val="26"/>
                 <w:szCs w:val="26"/>
               </w:rPr>
@@ -9882,7 +10695,6 @@
             <w:pPr>
               <w:jc w:val="center"/>
               <w:rPr>
-                <w:rFonts w:hint="eastAsia"/>
                 <w:sz w:val="26"/>
                 <w:szCs w:val="26"/>
               </w:rPr>
@@ -9899,6 +10711,35 @@
         </w:tc>
       </w:tr>
     </w:tbl>
+    <w:p>
+      <w:pPr>
+        <w:ind w:left="400"/>
+        <w:rPr>
+          <w:rFonts w:hint="eastAsia"/>
+          <w:sz w:val="26"/>
+          <w:szCs w:val="26"/>
+        </w:rPr>
+      </w:pPr>
+    </w:p>
+    <w:p>
+      <w:pPr>
+        <w:ind w:left="400"/>
+        <w:rPr>
+          <w:rFonts w:hint="eastAsia"/>
+          <w:sz w:val="26"/>
+          <w:szCs w:val="26"/>
+        </w:rPr>
+      </w:pPr>
+    </w:p>
+    <w:p>
+      <w:pPr>
+        <w:ind w:left="400"/>
+        <w:rPr>
+          <w:sz w:val="26"/>
+          <w:szCs w:val="26"/>
+        </w:rPr>
+      </w:pPr>
+    </w:p>
     <w:p>
       <w:pPr>
         <w:ind w:left="400"/>
@@ -9927,6 +10768,7 @@
           <w:sz w:val="26"/>
           <w:szCs w:val="26"/>
         </w:rPr>
+        <w:lastRenderedPageBreak/>
         <w:t xml:space="preserve">개발 </w:t>
       </w:r>
       <w:r>
@@ -10189,7 +11031,6 @@
           <w:sz w:val="26"/>
           <w:szCs w:val="26"/>
         </w:rPr>
-        <w:lastRenderedPageBreak/>
         <w:t>W</w:t>
       </w:r>
       <w:r>
@@ -10253,6 +11094,65 @@
     <w:p>
       <w:pPr>
         <w:rPr>
+          <w:rFonts w:hint="eastAsia"/>
+          <w:sz w:val="26"/>
+          <w:szCs w:val="26"/>
+        </w:rPr>
+      </w:pPr>
+    </w:p>
+    <w:p>
+      <w:pPr>
+        <w:rPr>
+          <w:sz w:val="26"/>
+          <w:szCs w:val="26"/>
+        </w:rPr>
+      </w:pPr>
+    </w:p>
+    <w:p>
+      <w:pPr>
+        <w:rPr>
+          <w:sz w:val="26"/>
+          <w:szCs w:val="26"/>
+        </w:rPr>
+      </w:pPr>
+    </w:p>
+    <w:p>
+      <w:pPr>
+        <w:rPr>
+          <w:sz w:val="26"/>
+          <w:szCs w:val="26"/>
+        </w:rPr>
+      </w:pPr>
+    </w:p>
+    <w:p>
+      <w:pPr>
+        <w:rPr>
+          <w:rFonts w:hint="eastAsia"/>
+          <w:sz w:val="26"/>
+          <w:szCs w:val="26"/>
+        </w:rPr>
+      </w:pPr>
+    </w:p>
+    <w:p>
+      <w:pPr>
+        <w:rPr>
+          <w:sz w:val="26"/>
+          <w:szCs w:val="26"/>
+        </w:rPr>
+      </w:pPr>
+    </w:p>
+    <w:p>
+      <w:pPr>
+        <w:rPr>
+          <w:sz w:val="26"/>
+          <w:szCs w:val="26"/>
+        </w:rPr>
+      </w:pPr>
+    </w:p>
+    <w:p>
+      <w:pPr>
+        <w:rPr>
+          <w:rFonts w:hint="eastAsia"/>
           <w:sz w:val="26"/>
           <w:szCs w:val="26"/>
         </w:rPr>
@@ -10267,16 +11167,21 @@
         </w:numPr>
         <w:ind w:leftChars="0"/>
         <w:rPr>
-          <w:sz w:val="26"/>
-          <w:szCs w:val="26"/>
-        </w:rPr>
-      </w:pPr>
-      <w:r>
-        <w:rPr>
-          <w:rFonts w:hint="eastAsia"/>
-          <w:sz w:val="26"/>
-          <w:szCs w:val="26"/>
-        </w:rPr>
+          <w:b/>
+          <w:bCs/>
+          <w:sz w:val="26"/>
+          <w:szCs w:val="26"/>
+        </w:rPr>
+      </w:pPr>
+      <w:r>
+        <w:rPr>
+          <w:rFonts w:hint="eastAsia"/>
+          <w:b/>
+          <w:bCs/>
+          <w:sz w:val="26"/>
+          <w:szCs w:val="26"/>
+        </w:rPr>
+        <w:lastRenderedPageBreak/>
         <w:t>개발 일정</w:t>
       </w:r>
     </w:p>
@@ -10729,6 +11634,23 @@
                 <w:rFonts w:hint="eastAsia"/>
                 <w:sz w:val="22"/>
               </w:rPr>
+              <w:t xml:space="preserve">네트워킹을 위해 </w:t>
+            </w:r>
+          </w:p>
+          <w:p>
+            <w:pPr>
+              <w:pStyle w:val="a3"/>
+              <w:ind w:leftChars="0" w:left="0"/>
+              <w:jc w:val="center"/>
+              <w:rPr>
+                <w:sz w:val="22"/>
+              </w:rPr>
+            </w:pPr>
+            <w:r>
+              <w:rPr>
+                <w:rFonts w:hint="eastAsia"/>
+                <w:sz w:val="22"/>
+              </w:rPr>
               <w:t>클라이언트 수정</w:t>
             </w:r>
           </w:p>
@@ -11050,7 +11972,6 @@
               <w:ind w:leftChars="0" w:left="0"/>
               <w:jc w:val="center"/>
               <w:rPr>
-                <w:rFonts w:hint="eastAsia"/>
                 <w:sz w:val="22"/>
               </w:rPr>
             </w:pPr>
@@ -11149,14 +12070,7 @@
                 <w:rFonts w:hint="eastAsia"/>
                 <w:sz w:val="22"/>
               </w:rPr>
-              <w:t xml:space="preserve"> </w:t>
-            </w:r>
-            <w:r>
-              <w:rPr>
-                <w:rFonts w:hint="eastAsia"/>
-                <w:sz w:val="22"/>
-              </w:rPr>
-              <w:t>T</w:t>
+              <w:t xml:space="preserve"> T</w:t>
             </w:r>
             <w:r>
               <w:rPr>
@@ -11363,14 +12277,7 @@
                 <w:rFonts w:hint="eastAsia"/>
                 <w:sz w:val="22"/>
               </w:rPr>
-              <w:t>클라이언트</w:t>
-            </w:r>
-            <w:r>
-              <w:rPr>
-                <w:rFonts w:hint="eastAsia"/>
-                <w:sz w:val="22"/>
-              </w:rPr>
-              <w:t xml:space="preserve"> </w:t>
+              <w:t xml:space="preserve">클라이언트 </w:t>
             </w:r>
             <w:r>
               <w:rPr>
@@ -11739,13 +12646,7 @@
               <w:rPr>
                 <w:sz w:val="22"/>
               </w:rPr>
-              <w:t>Apply Packet Data()</w:t>
-            </w:r>
-            <w:r>
-              <w:rPr>
-                <w:sz w:val="22"/>
-              </w:rPr>
-              <w:t xml:space="preserve"> </w:t>
+              <w:t xml:space="preserve">Apply Packet Data() </w:t>
             </w:r>
             <w:r>
               <w:rPr>
@@ -11837,7 +12738,6 @@
               <w:ind w:leftChars="0" w:left="0"/>
               <w:jc w:val="center"/>
               <w:rPr>
-                <w:rFonts w:hint="eastAsia"/>
                 <w:sz w:val="22"/>
               </w:rPr>
             </w:pPr>
@@ -11994,7 +12894,6 @@
               <w:ind w:leftChars="0" w:left="0"/>
               <w:jc w:val="center"/>
               <w:rPr>
-                <w:rFonts w:hint="eastAsia"/>
                 <w:sz w:val="22"/>
               </w:rPr>
             </w:pPr>
@@ -12358,7 +13257,6 @@
               <w:ind w:leftChars="0" w:left="0"/>
               <w:jc w:val="center"/>
               <w:rPr>
-                <w:rFonts w:hint="eastAsia"/>
                 <w:sz w:val="22"/>
               </w:rPr>
             </w:pPr>
@@ -12551,7 +13449,6 @@
               <w:ind w:leftChars="0" w:left="0"/>
               <w:jc w:val="center"/>
               <w:rPr>
-                <w:rFonts w:hint="eastAsia"/>
                 <w:sz w:val="22"/>
               </w:rPr>
             </w:pPr>
@@ -13082,15 +13979,7 @@
                 <w:rFonts w:hint="eastAsia"/>
                 <w:sz w:val="22"/>
               </w:rPr>
-              <w:t>클라이언트 순</w:t>
-            </w:r>
-            <w:r>
-              <w:rPr>
-                <w:rFonts w:hint="eastAsia"/>
-                <w:sz w:val="22"/>
-              </w:rPr>
-              <w:lastRenderedPageBreak/>
-              <w:t>위 표시</w:t>
+              <w:t>클라이언트 순위 표시</w:t>
             </w:r>
           </w:p>
         </w:tc>
@@ -13113,21 +14002,13 @@
                 <w:rFonts w:hint="eastAsia"/>
                 <w:sz w:val="22"/>
               </w:rPr>
-              <w:lastRenderedPageBreak/>
               <w:t>R</w:t>
             </w:r>
             <w:r>
               <w:rPr>
                 <w:sz w:val="22"/>
               </w:rPr>
-              <w:t xml:space="preserve">esult Scene -&gt; Music Select </w:t>
-            </w:r>
-            <w:r>
-              <w:rPr>
-                <w:sz w:val="22"/>
-              </w:rPr>
-              <w:lastRenderedPageBreak/>
-              <w:t xml:space="preserve">Scene </w:t>
+              <w:t xml:space="preserve">esult Scene -&gt; Music Select Scene </w:t>
             </w:r>
             <w:r>
               <w:rPr>
@@ -13157,16 +14038,7 @@
                 <w:rFonts w:hint="eastAsia"/>
                 <w:sz w:val="22"/>
               </w:rPr>
-              <w:lastRenderedPageBreak/>
-              <w:t>자연스러운 프</w:t>
-            </w:r>
-            <w:r>
-              <w:rPr>
-                <w:rFonts w:hint="eastAsia"/>
-                <w:sz w:val="22"/>
-              </w:rPr>
-              <w:lastRenderedPageBreak/>
-              <w:t>로그램 동작 검수</w:t>
+              <w:t>자연스러운 프로그램 동작 검수</w:t>
             </w:r>
           </w:p>
         </w:tc>
@@ -13189,16 +14061,7 @@
                 <w:rFonts w:hint="eastAsia"/>
                 <w:sz w:val="22"/>
               </w:rPr>
-              <w:lastRenderedPageBreak/>
-              <w:t>여러 상황에서</w:t>
-            </w:r>
-            <w:r>
-              <w:rPr>
-                <w:rFonts w:hint="eastAsia"/>
-                <w:sz w:val="22"/>
-              </w:rPr>
-              <w:lastRenderedPageBreak/>
-              <w:t>의 버그 검수</w:t>
+              <w:t>여러 상황에서의 버그 검수</w:t>
             </w:r>
           </w:p>
         </w:tc>
@@ -13221,7 +14084,6 @@
                 <w:rFonts w:hint="eastAsia"/>
                 <w:sz w:val="22"/>
               </w:rPr>
-              <w:lastRenderedPageBreak/>
               <w:t>미비사항 보강</w:t>
             </w:r>
           </w:p>
@@ -13301,7 +14163,6 @@
               <w:ind w:leftChars="0" w:left="0"/>
               <w:jc w:val="center"/>
               <w:rPr>
-                <w:rFonts w:hint="eastAsia"/>
                 <w:sz w:val="22"/>
               </w:rPr>
             </w:pPr>
@@ -13554,20 +14415,14 @@
                 <w:rFonts w:hint="eastAsia"/>
                 <w:sz w:val="22"/>
               </w:rPr>
-              <w:t>발표 준비,</w:t>
-            </w:r>
-            <w:r>
-              <w:rPr>
-                <w:sz w:val="22"/>
-              </w:rPr>
-              <w:t xml:space="preserve"> </w:t>
-            </w:r>
-            <w:r>
-              <w:rPr>
-                <w:rFonts w:hint="eastAsia"/>
-                <w:sz w:val="22"/>
-              </w:rPr>
               <w:t>리포트 검수</w:t>
+            </w:r>
+            <w:r>
+              <w:rPr>
+                <w:rFonts w:hint="eastAsia"/>
+                <w:sz w:val="22"/>
+              </w:rPr>
+              <w:t xml:space="preserve"> 및 동작 테스트</w:t>
             </w:r>
           </w:p>
         </w:tc>
@@ -13721,7 +14576,6 @@
     <w:p>
       <w:pPr>
         <w:rPr>
-          <w:rFonts w:hint="eastAsia"/>
           <w:sz w:val="26"/>
           <w:szCs w:val="26"/>
         </w:rPr>

--- a/AVOID 추진 계획서.docx
+++ b/AVOID 추진 계획서.docx
@@ -3048,7 +3048,15 @@
           <w:sz w:val="26"/>
           <w:szCs w:val="26"/>
         </w:rPr>
-        <w:t>다시 클라이언트로 보내 화면에 표시하도록 합니다.</w:t>
+        <w:t>다시 클라이언트로 보내 화면에 표시</w:t>
+      </w:r>
+      <w:r>
+        <w:rPr>
+          <w:rFonts w:hint="eastAsia"/>
+          <w:sz w:val="26"/>
+          <w:szCs w:val="26"/>
+        </w:rPr>
+        <w:t>합니다.</w:t>
       </w:r>
       <w:r>
         <w:rPr>
@@ -3152,70 +3160,6 @@
     </w:p>
     <w:p>
       <w:pPr>
-        <w:ind w:left="760" w:firstLineChars="100" w:firstLine="260"/>
-        <w:rPr>
-          <w:sz w:val="26"/>
-          <w:szCs w:val="26"/>
-        </w:rPr>
-      </w:pPr>
-    </w:p>
-    <w:p>
-      <w:pPr>
-        <w:ind w:left="760" w:firstLineChars="100" w:firstLine="260"/>
-        <w:rPr>
-          <w:sz w:val="26"/>
-          <w:szCs w:val="26"/>
-        </w:rPr>
-      </w:pPr>
-    </w:p>
-    <w:p>
-      <w:pPr>
-        <w:ind w:left="760" w:firstLineChars="100" w:firstLine="260"/>
-        <w:rPr>
-          <w:sz w:val="26"/>
-          <w:szCs w:val="26"/>
-        </w:rPr>
-      </w:pPr>
-    </w:p>
-    <w:p>
-      <w:pPr>
-        <w:ind w:left="760" w:firstLineChars="100" w:firstLine="260"/>
-        <w:rPr>
-          <w:sz w:val="26"/>
-          <w:szCs w:val="26"/>
-        </w:rPr>
-      </w:pPr>
-    </w:p>
-    <w:p>
-      <w:pPr>
-        <w:ind w:left="760" w:firstLineChars="100" w:firstLine="260"/>
-        <w:rPr>
-          <w:sz w:val="26"/>
-          <w:szCs w:val="26"/>
-        </w:rPr>
-      </w:pPr>
-    </w:p>
-    <w:p>
-      <w:pPr>
-        <w:ind w:left="760" w:firstLineChars="100" w:firstLine="260"/>
-        <w:rPr>
-          <w:sz w:val="26"/>
-          <w:szCs w:val="26"/>
-        </w:rPr>
-      </w:pPr>
-    </w:p>
-    <w:p>
-      <w:pPr>
-        <w:ind w:left="760" w:firstLineChars="100" w:firstLine="260"/>
-        <w:rPr>
-          <w:sz w:val="26"/>
-          <w:szCs w:val="26"/>
-        </w:rPr>
-      </w:pPr>
-    </w:p>
-    <w:p>
-      <w:pPr>
-        <w:ind w:left="760" w:firstLineChars="100" w:firstLine="260"/>
         <w:rPr>
           <w:rFonts w:hint="eastAsia"/>
           <w:sz w:val="26"/>
@@ -3246,7 +3190,6 @@
           <w:sz w:val="26"/>
           <w:szCs w:val="26"/>
         </w:rPr>
-        <w:lastRenderedPageBreak/>
         <w:t>L</w:t>
       </w:r>
       <w:r>
@@ -3513,6 +3456,7 @@
           <w:sz w:val="26"/>
           <w:szCs w:val="26"/>
         </w:rPr>
+        <w:lastRenderedPageBreak/>
         <w:t>전역 변수:</w:t>
       </w:r>
       <w:r>
@@ -3928,7 +3872,6 @@
           <w:sz w:val="26"/>
           <w:szCs w:val="26"/>
         </w:rPr>
-        <w:lastRenderedPageBreak/>
         <w:t>constexpr</w:t>
       </w:r>
       <w:proofErr w:type="spellEnd"/>
@@ -4156,6 +4099,7 @@
           <w:sz w:val="26"/>
           <w:szCs w:val="26"/>
         </w:rPr>
+        <w:lastRenderedPageBreak/>
         <w:t>}</w:t>
       </w:r>
     </w:p>
@@ -4656,7 +4600,6 @@
           <w:sz w:val="26"/>
           <w:szCs w:val="26"/>
         </w:rPr>
-        <w:lastRenderedPageBreak/>
         <w:tab/>
       </w:r>
       <w:r>
@@ -4948,6 +4891,7 @@
           <w:sz w:val="26"/>
           <w:szCs w:val="26"/>
         </w:rPr>
+        <w:lastRenderedPageBreak/>
         <w:t>}</w:t>
       </w:r>
     </w:p>
@@ -5346,7 +5290,6 @@
           <w:sz w:val="26"/>
           <w:szCs w:val="26"/>
         </w:rPr>
-        <w:lastRenderedPageBreak/>
         <w:t>constexpr</w:t>
       </w:r>
       <w:proofErr w:type="spellEnd"/>
@@ -5621,6 +5564,7 @@
           <w:sz w:val="26"/>
           <w:szCs w:val="26"/>
         </w:rPr>
+        <w:lastRenderedPageBreak/>
         <w:t>s</w:t>
       </w:r>
       <w:r>
@@ -6173,7 +6117,6 @@
           <w:sz w:val="26"/>
           <w:szCs w:val="26"/>
         </w:rPr>
-        <w:lastRenderedPageBreak/>
         <w:t>}</w:t>
       </w:r>
     </w:p>
@@ -6349,7 +6292,16 @@
           <w:sz w:val="26"/>
           <w:szCs w:val="26"/>
         </w:rPr>
-        <w:t>음악 종료 시 클라이언트로부터 전송받은 체력 정보를 바탕으로 클라이언트에 순위를 전송합니다.</w:t>
+        <w:t>음악 종료 시 클라이언트로부터 전송받은 체력 정보를 바탕으</w:t>
+      </w:r>
+      <w:r>
+        <w:rPr>
+          <w:rFonts w:hint="eastAsia"/>
+          <w:sz w:val="26"/>
+          <w:szCs w:val="26"/>
+        </w:rPr>
+        <w:lastRenderedPageBreak/>
+        <w:t>로 클라이언트에 순위를 전송합니다.</w:t>
       </w:r>
       <w:r>
         <w:rPr>
@@ -6368,7 +6320,6 @@
         </w:numPr>
         <w:ind w:leftChars="0"/>
         <w:rPr>
-          <w:rFonts w:hint="eastAsia"/>
           <w:b/>
           <w:bCs/>
           <w:sz w:val="26"/>
@@ -6389,7 +6340,6 @@
     <w:p>
       <w:pPr>
         <w:rPr>
-          <w:rFonts w:hint="eastAsia"/>
           <w:sz w:val="26"/>
           <w:szCs w:val="26"/>
         </w:rPr>
@@ -6398,11 +6348,10 @@
         <w:rPr>
           <w:noProof/>
         </w:rPr>
-        <w:lastRenderedPageBreak/>
         <w:drawing>
-          <wp:inline distT="0" distB="0" distL="0" distR="0" wp14:anchorId="2D9F244E" wp14:editId="737C94A1">
-            <wp:extent cx="5734050" cy="8286750"/>
-            <wp:effectExtent l="0" t="0" r="0" b="0"/>
+          <wp:inline distT="0" distB="0" distL="0" distR="0" wp14:anchorId="2D9F244E" wp14:editId="5827F920">
+            <wp:extent cx="5219700" cy="7543421"/>
+            <wp:effectExtent l="0" t="0" r="0" b="635"/>
             <wp:docPr id="8" name="그림 8"/>
             <wp:cNvGraphicFramePr>
               <a:graphicFrameLocks xmlns:a="http://schemas.openxmlformats.org/drawingml/2006/main" noChangeAspect="1"/>
@@ -6432,7 +6381,7 @@
                   <pic:spPr bwMode="auto">
                     <a:xfrm>
                       <a:off x="0" y="0"/>
-                      <a:ext cx="5734050" cy="8286750"/>
+                      <a:ext cx="5242649" cy="7576587"/>
                     </a:xfrm>
                     <a:prstGeom prst="rect">
                       <a:avLst/>
@@ -6472,6 +6421,7 @@
           <w:sz w:val="26"/>
           <w:szCs w:val="26"/>
         </w:rPr>
+        <w:lastRenderedPageBreak/>
         <w:t>서버 함수</w:t>
       </w:r>
     </w:p>
@@ -6488,7 +6438,6 @@
           <w:sz w:val="26"/>
           <w:szCs w:val="26"/>
         </w:rPr>
-        <w:lastRenderedPageBreak/>
         <w:t>기본적으로</w:t>
       </w:r>
       <w:r>
@@ -7465,6 +7414,7 @@
                 <w:sz w:val="26"/>
                 <w:szCs w:val="26"/>
               </w:rPr>
+              <w:lastRenderedPageBreak/>
               <w:t xml:space="preserve">DWORD WINAPI </w:t>
             </w:r>
             <w:proofErr w:type="spellStart"/>
@@ -7543,15 +7493,7 @@
                 <w:sz w:val="26"/>
                 <w:szCs w:val="26"/>
               </w:rPr>
-              <w:t xml:space="preserve"> 서버와 연결한 뒤 데이터를 주고받을 때에 사용할 스레</w:t>
-            </w:r>
-            <w:r>
-              <w:rPr>
-                <w:sz w:val="26"/>
-                <w:szCs w:val="26"/>
-              </w:rPr>
-              <w:lastRenderedPageBreak/>
-              <w:t>드 함수입니다.</w:t>
+              <w:t xml:space="preserve"> 서버와 연결한 뒤 데이터를 주고받을 때에 사용할 스레드 함수입니다.</w:t>
             </w:r>
           </w:p>
           <w:p>
@@ -7697,7 +7639,6 @@
                 <w:sz w:val="26"/>
                 <w:szCs w:val="26"/>
               </w:rPr>
-              <w:lastRenderedPageBreak/>
               <w:t xml:space="preserve">DWORD WINAPI </w:t>
             </w:r>
             <w:proofErr w:type="spellStart"/>
@@ -7871,67 +7812,6 @@
           <w:szCs w:val="26"/>
         </w:rPr>
         <w:t>클라이언트 함수</w:t>
-      </w:r>
-    </w:p>
-    <w:p>
-      <w:pPr>
-        <w:rPr>
-          <w:sz w:val="26"/>
-          <w:szCs w:val="26"/>
-        </w:rPr>
-      </w:pPr>
-      <w:r>
-        <w:rPr>
-          <w:rFonts w:hint="eastAsia"/>
-          <w:sz w:val="26"/>
-          <w:szCs w:val="26"/>
-        </w:rPr>
-        <w:t>클라이언트도</w:t>
-      </w:r>
-      <w:r>
-        <w:rPr>
-          <w:sz w:val="26"/>
-          <w:szCs w:val="26"/>
-        </w:rPr>
-        <w:t xml:space="preserve"> </w:t>
-      </w:r>
-      <w:r>
-        <w:rPr>
-          <w:rFonts w:hint="eastAsia"/>
-          <w:sz w:val="26"/>
-          <w:szCs w:val="26"/>
-        </w:rPr>
-        <w:t>서버와 같은 방식으로 전송</w:t>
-      </w:r>
-      <w:r>
-        <w:rPr>
-          <w:sz w:val="26"/>
-          <w:szCs w:val="26"/>
-        </w:rPr>
-        <w:t>받은</w:t>
-      </w:r>
-      <w:r>
-        <w:rPr>
-          <w:rFonts w:hint="eastAsia"/>
-          <w:sz w:val="26"/>
-          <w:szCs w:val="26"/>
-        </w:rPr>
-        <w:t xml:space="preserve"> 패킷을 해석하고,</w:t>
-      </w:r>
-      <w:r>
-        <w:rPr>
-          <w:sz w:val="26"/>
-          <w:szCs w:val="26"/>
-        </w:rPr>
-        <w:t xml:space="preserve"> </w:t>
-      </w:r>
-      <w:r>
-        <w:rPr>
-          <w:rFonts w:hint="eastAsia"/>
-          <w:sz w:val="26"/>
-          <w:szCs w:val="26"/>
-        </w:rPr>
-        <w:t>다시 서버로 전송합니다.</w:t>
       </w:r>
     </w:p>
     <w:tbl>
@@ -8443,7 +8323,6 @@
                 <w:sz w:val="26"/>
                 <w:szCs w:val="26"/>
               </w:rPr>
-              <w:lastRenderedPageBreak/>
               <w:t xml:space="preserve">void </w:t>
             </w:r>
             <w:proofErr w:type="spellStart"/>
@@ -8552,6 +8431,7 @@
                 <w:sz w:val="26"/>
                 <w:szCs w:val="26"/>
               </w:rPr>
+              <w:lastRenderedPageBreak/>
               <w:t>클라이언트로</w:t>
             </w:r>
             <w:r>
@@ -8604,169 +8484,6 @@
     </w:tbl>
     <w:p>
       <w:pPr>
-        <w:pStyle w:val="a3"/>
-        <w:rPr>
-          <w:sz w:val="26"/>
-          <w:szCs w:val="26"/>
-        </w:rPr>
-      </w:pPr>
-    </w:p>
-    <w:p>
-      <w:pPr>
-        <w:pStyle w:val="a3"/>
-        <w:rPr>
-          <w:sz w:val="26"/>
-          <w:szCs w:val="26"/>
-        </w:rPr>
-      </w:pPr>
-    </w:p>
-    <w:p>
-      <w:pPr>
-        <w:pStyle w:val="a3"/>
-        <w:rPr>
-          <w:sz w:val="26"/>
-          <w:szCs w:val="26"/>
-        </w:rPr>
-      </w:pPr>
-    </w:p>
-    <w:p>
-      <w:pPr>
-        <w:pStyle w:val="a3"/>
-        <w:rPr>
-          <w:sz w:val="26"/>
-          <w:szCs w:val="26"/>
-        </w:rPr>
-      </w:pPr>
-    </w:p>
-    <w:p>
-      <w:pPr>
-        <w:pStyle w:val="a3"/>
-        <w:rPr>
-          <w:sz w:val="26"/>
-          <w:szCs w:val="26"/>
-        </w:rPr>
-      </w:pPr>
-    </w:p>
-    <w:p>
-      <w:pPr>
-        <w:pStyle w:val="a3"/>
-        <w:rPr>
-          <w:sz w:val="26"/>
-          <w:szCs w:val="26"/>
-        </w:rPr>
-      </w:pPr>
-    </w:p>
-    <w:p>
-      <w:pPr>
-        <w:pStyle w:val="a3"/>
-        <w:rPr>
-          <w:sz w:val="26"/>
-          <w:szCs w:val="26"/>
-        </w:rPr>
-      </w:pPr>
-    </w:p>
-    <w:p>
-      <w:pPr>
-        <w:pStyle w:val="a3"/>
-        <w:rPr>
-          <w:sz w:val="26"/>
-          <w:szCs w:val="26"/>
-        </w:rPr>
-      </w:pPr>
-    </w:p>
-    <w:p>
-      <w:pPr>
-        <w:pStyle w:val="a3"/>
-        <w:rPr>
-          <w:sz w:val="26"/>
-          <w:szCs w:val="26"/>
-        </w:rPr>
-      </w:pPr>
-    </w:p>
-    <w:p>
-      <w:pPr>
-        <w:pStyle w:val="a3"/>
-        <w:rPr>
-          <w:sz w:val="26"/>
-          <w:szCs w:val="26"/>
-        </w:rPr>
-      </w:pPr>
-    </w:p>
-    <w:p>
-      <w:pPr>
-        <w:pStyle w:val="a3"/>
-        <w:rPr>
-          <w:sz w:val="26"/>
-          <w:szCs w:val="26"/>
-        </w:rPr>
-      </w:pPr>
-    </w:p>
-    <w:p>
-      <w:pPr>
-        <w:pStyle w:val="a3"/>
-        <w:rPr>
-          <w:sz w:val="26"/>
-          <w:szCs w:val="26"/>
-        </w:rPr>
-      </w:pPr>
-    </w:p>
-    <w:p>
-      <w:pPr>
-        <w:pStyle w:val="a3"/>
-        <w:rPr>
-          <w:sz w:val="26"/>
-          <w:szCs w:val="26"/>
-        </w:rPr>
-      </w:pPr>
-    </w:p>
-    <w:p>
-      <w:pPr>
-        <w:pStyle w:val="a3"/>
-        <w:rPr>
-          <w:sz w:val="26"/>
-          <w:szCs w:val="26"/>
-        </w:rPr>
-      </w:pPr>
-    </w:p>
-    <w:p>
-      <w:pPr>
-        <w:pStyle w:val="a3"/>
-        <w:rPr>
-          <w:sz w:val="26"/>
-          <w:szCs w:val="26"/>
-        </w:rPr>
-      </w:pPr>
-    </w:p>
-    <w:p>
-      <w:pPr>
-        <w:pStyle w:val="a3"/>
-        <w:rPr>
-          <w:sz w:val="26"/>
-          <w:szCs w:val="26"/>
-        </w:rPr>
-      </w:pPr>
-    </w:p>
-    <w:p>
-      <w:pPr>
-        <w:pStyle w:val="a3"/>
-        <w:rPr>
-          <w:sz w:val="26"/>
-          <w:szCs w:val="26"/>
-        </w:rPr>
-      </w:pPr>
-    </w:p>
-    <w:p>
-      <w:pPr>
-        <w:pStyle w:val="a3"/>
-        <w:rPr>
-          <w:sz w:val="26"/>
-          <w:szCs w:val="26"/>
-        </w:rPr>
-      </w:pPr>
-    </w:p>
-    <w:p>
-      <w:pPr>
-        <w:pStyle w:val="a3"/>
         <w:rPr>
           <w:rFonts w:hint="eastAsia"/>
           <w:sz w:val="26"/>
@@ -8797,7 +8514,6 @@
           <w:sz w:val="26"/>
           <w:szCs w:val="26"/>
         </w:rPr>
-        <w:lastRenderedPageBreak/>
         <w:t>팀원 별 역할 분담</w:t>
       </w:r>
     </w:p>
@@ -8817,6 +8533,7 @@
         <w:tc>
           <w:tcPr>
             <w:tcW w:w="6662" w:type="dxa"/>
+            <w:vAlign w:val="center"/>
           </w:tcPr>
           <w:p>
             <w:pPr>
@@ -8839,6 +8556,7 @@
         <w:tc>
           <w:tcPr>
             <w:tcW w:w="1134" w:type="dxa"/>
+            <w:vAlign w:val="center"/>
           </w:tcPr>
           <w:p>
             <w:pPr>
@@ -8861,6 +8579,7 @@
         <w:tc>
           <w:tcPr>
             <w:tcW w:w="1083" w:type="dxa"/>
+            <w:vAlign w:val="center"/>
           </w:tcPr>
           <w:p>
             <w:pPr>
@@ -8887,7 +8606,7 @@
         <w:tc>
           <w:tcPr>
             <w:tcW w:w="6662" w:type="dxa"/>
-            <w:shd w:val="clear" w:color="auto" w:fill="FFFFFF" w:themeFill="background1"/>
+            <w:vAlign w:val="center"/>
           </w:tcPr>
           <w:p>
             <w:pPr>
@@ -8949,6 +8668,7 @@
         <w:tc>
           <w:tcPr>
             <w:tcW w:w="1134" w:type="dxa"/>
+            <w:vAlign w:val="center"/>
           </w:tcPr>
           <w:p>
             <w:pPr>
@@ -8963,6 +8683,7 @@
         <w:tc>
           <w:tcPr>
             <w:tcW w:w="1083" w:type="dxa"/>
+            <w:vAlign w:val="center"/>
           </w:tcPr>
           <w:p>
             <w:pPr>
@@ -8987,7 +8708,7 @@
         <w:tc>
           <w:tcPr>
             <w:tcW w:w="6662" w:type="dxa"/>
-            <w:shd w:val="clear" w:color="auto" w:fill="FFFFFF" w:themeFill="background1"/>
+            <w:vAlign w:val="center"/>
           </w:tcPr>
           <w:p>
             <w:pPr>
@@ -9072,6 +8793,7 @@
         <w:tc>
           <w:tcPr>
             <w:tcW w:w="1134" w:type="dxa"/>
+            <w:vAlign w:val="center"/>
           </w:tcPr>
           <w:p>
             <w:pPr>
@@ -9094,6 +8816,7 @@
         <w:tc>
           <w:tcPr>
             <w:tcW w:w="1083" w:type="dxa"/>
+            <w:vAlign w:val="center"/>
           </w:tcPr>
           <w:p>
             <w:pPr>
@@ -9110,23 +8833,30 @@
         <w:tc>
           <w:tcPr>
             <w:tcW w:w="6662" w:type="dxa"/>
-            <w:shd w:val="clear" w:color="auto" w:fill="FFFFFF" w:themeFill="background1"/>
-          </w:tcPr>
-          <w:p>
-            <w:pPr>
-              <w:jc w:val="center"/>
-              <w:rPr>
-                <w:sz w:val="26"/>
-                <w:szCs w:val="26"/>
-              </w:rPr>
-            </w:pPr>
-            <w:r>
-              <w:rPr>
-                <w:sz w:val="26"/>
-                <w:szCs w:val="26"/>
-                <w:shd w:val="clear" w:color="auto" w:fill="BFBFBF" w:themeFill="background1" w:themeFillShade="BF"/>
-              </w:rPr>
-              <w:t xml:space="preserve">Server - void </w:t>
+            <w:vAlign w:val="center"/>
+          </w:tcPr>
+          <w:p>
+            <w:pPr>
+              <w:jc w:val="center"/>
+              <w:rPr>
+                <w:sz w:val="26"/>
+                <w:szCs w:val="26"/>
+              </w:rPr>
+            </w:pPr>
+            <w:r>
+              <w:rPr>
+                <w:rFonts w:hint="eastAsia"/>
+                <w:sz w:val="26"/>
+                <w:szCs w:val="26"/>
+              </w:rPr>
+              <w:t>S</w:t>
+            </w:r>
+            <w:r>
+              <w:rPr>
+                <w:sz w:val="26"/>
+                <w:szCs w:val="26"/>
+              </w:rPr>
+              <w:t xml:space="preserve">erver – void </w:t>
             </w:r>
             <w:proofErr w:type="spellStart"/>
             <w:proofErr w:type="gramStart"/>
@@ -9134,7 +8864,6 @@
               <w:rPr>
                 <w:sz w:val="26"/>
                 <w:szCs w:val="26"/>
-                <w:shd w:val="clear" w:color="auto" w:fill="BFBFBF" w:themeFill="background1" w:themeFillShade="BF"/>
               </w:rPr>
               <w:t>GetDataFromPacket</w:t>
             </w:r>
@@ -9143,7 +8872,6 @@
               <w:rPr>
                 <w:sz w:val="26"/>
                 <w:szCs w:val="26"/>
-                <w:shd w:val="clear" w:color="auto" w:fill="BFBFBF" w:themeFill="background1" w:themeFillShade="BF"/>
               </w:rPr>
               <w:t>(</w:t>
             </w:r>
@@ -9152,7 +8880,6 @@
               <w:rPr>
                 <w:sz w:val="26"/>
                 <w:szCs w:val="26"/>
-                <w:shd w:val="clear" w:color="auto" w:fill="BFBFBF" w:themeFill="background1" w:themeFillShade="BF"/>
               </w:rPr>
               <w:t xml:space="preserve">char* </w:t>
             </w:r>
@@ -9161,7 +8888,6 @@
               <w:rPr>
                 <w:sz w:val="26"/>
                 <w:szCs w:val="26"/>
-                <w:shd w:val="clear" w:color="auto" w:fill="BFBFBF" w:themeFill="background1" w:themeFillShade="BF"/>
               </w:rPr>
               <w:t>dataBuf</w:t>
             </w:r>
@@ -9170,7 +8896,6 @@
               <w:rPr>
                 <w:sz w:val="26"/>
                 <w:szCs w:val="26"/>
-                <w:shd w:val="clear" w:color="auto" w:fill="BFBFBF" w:themeFill="background1" w:themeFillShade="BF"/>
               </w:rPr>
               <w:t xml:space="preserve">, char </w:t>
             </w:r>
@@ -9179,7 +8904,6 @@
               <w:rPr>
                 <w:sz w:val="26"/>
                 <w:szCs w:val="26"/>
-                <w:shd w:val="clear" w:color="auto" w:fill="BFBFBF" w:themeFill="background1" w:themeFillShade="BF"/>
               </w:rPr>
               <w:t>packetType</w:t>
             </w:r>
@@ -9188,7 +8912,6 @@
               <w:rPr>
                 <w:sz w:val="26"/>
                 <w:szCs w:val="26"/>
-                <w:shd w:val="clear" w:color="auto" w:fill="BFBFBF" w:themeFill="background1" w:themeFillShade="BF"/>
               </w:rPr>
               <w:t>)</w:t>
             </w:r>
@@ -9197,6 +8920,7 @@
         <w:tc>
           <w:tcPr>
             <w:tcW w:w="1134" w:type="dxa"/>
+            <w:vAlign w:val="center"/>
           </w:tcPr>
           <w:p>
             <w:pPr>
@@ -9211,6 +8935,7 @@
         <w:tc>
           <w:tcPr>
             <w:tcW w:w="1083" w:type="dxa"/>
+            <w:vAlign w:val="center"/>
           </w:tcPr>
           <w:p>
             <w:pPr>
@@ -9235,23 +8960,30 @@
         <w:tc>
           <w:tcPr>
             <w:tcW w:w="6662" w:type="dxa"/>
-            <w:shd w:val="clear" w:color="auto" w:fill="FFFFFF" w:themeFill="background1"/>
-          </w:tcPr>
-          <w:p>
-            <w:pPr>
-              <w:jc w:val="center"/>
-              <w:rPr>
-                <w:sz w:val="26"/>
-                <w:szCs w:val="26"/>
-              </w:rPr>
-            </w:pPr>
-            <w:r>
-              <w:rPr>
-                <w:sz w:val="26"/>
-                <w:szCs w:val="26"/>
-                <w:shd w:val="clear" w:color="auto" w:fill="BFBFBF" w:themeFill="background1" w:themeFillShade="BF"/>
-              </w:rPr>
-              <w:t xml:space="preserve">Server - void </w:t>
+            <w:vAlign w:val="center"/>
+          </w:tcPr>
+          <w:p>
+            <w:pPr>
+              <w:jc w:val="center"/>
+              <w:rPr>
+                <w:sz w:val="26"/>
+                <w:szCs w:val="26"/>
+              </w:rPr>
+            </w:pPr>
+            <w:r>
+              <w:rPr>
+                <w:rFonts w:hint="eastAsia"/>
+                <w:sz w:val="26"/>
+                <w:szCs w:val="26"/>
+              </w:rPr>
+              <w:t>S</w:t>
+            </w:r>
+            <w:r>
+              <w:rPr>
+                <w:sz w:val="26"/>
+                <w:szCs w:val="26"/>
+              </w:rPr>
+              <w:t xml:space="preserve">erver – void </w:t>
             </w:r>
             <w:proofErr w:type="spellStart"/>
             <w:proofErr w:type="gramStart"/>
@@ -9259,7 +8991,6 @@
               <w:rPr>
                 <w:sz w:val="26"/>
                 <w:szCs w:val="26"/>
-                <w:shd w:val="clear" w:color="auto" w:fill="BFBFBF" w:themeFill="background1" w:themeFillShade="BF"/>
               </w:rPr>
               <w:t>ApplyPacketData</w:t>
             </w:r>
@@ -9268,7 +8999,6 @@
               <w:rPr>
                 <w:sz w:val="26"/>
                 <w:szCs w:val="26"/>
-                <w:shd w:val="clear" w:color="auto" w:fill="BFBFBF" w:themeFill="background1" w:themeFillShade="BF"/>
               </w:rPr>
               <w:t>(</w:t>
             </w:r>
@@ -9277,7 +9007,6 @@
               <w:rPr>
                 <w:sz w:val="26"/>
                 <w:szCs w:val="26"/>
-                <w:shd w:val="clear" w:color="auto" w:fill="BFBFBF" w:themeFill="background1" w:themeFillShade="BF"/>
               </w:rPr>
               <w:t xml:space="preserve">char* </w:t>
             </w:r>
@@ -9286,7 +9015,6 @@
               <w:rPr>
                 <w:sz w:val="26"/>
                 <w:szCs w:val="26"/>
-                <w:shd w:val="clear" w:color="auto" w:fill="BFBFBF" w:themeFill="background1" w:themeFillShade="BF"/>
               </w:rPr>
               <w:t>dataBuf</w:t>
             </w:r>
@@ -9295,7 +9023,6 @@
               <w:rPr>
                 <w:sz w:val="26"/>
                 <w:szCs w:val="26"/>
-                <w:shd w:val="clear" w:color="auto" w:fill="BFBFBF" w:themeFill="background1" w:themeFillShade="BF"/>
               </w:rPr>
               <w:t xml:space="preserve">, char </w:t>
             </w:r>
@@ -9304,7 +9031,6 @@
               <w:rPr>
                 <w:sz w:val="26"/>
                 <w:szCs w:val="26"/>
-                <w:shd w:val="clear" w:color="auto" w:fill="BFBFBF" w:themeFill="background1" w:themeFillShade="BF"/>
               </w:rPr>
               <w:t>packetType</w:t>
             </w:r>
@@ -9313,7 +9039,6 @@
               <w:rPr>
                 <w:sz w:val="26"/>
                 <w:szCs w:val="26"/>
-                <w:shd w:val="clear" w:color="auto" w:fill="BFBFBF" w:themeFill="background1" w:themeFillShade="BF"/>
               </w:rPr>
               <w:t>)</w:t>
             </w:r>
@@ -9322,6 +9047,7 @@
         <w:tc>
           <w:tcPr>
             <w:tcW w:w="1134" w:type="dxa"/>
+            <w:vAlign w:val="center"/>
           </w:tcPr>
           <w:p>
             <w:pPr>
@@ -9344,6 +9070,7 @@
         <w:tc>
           <w:tcPr>
             <w:tcW w:w="1083" w:type="dxa"/>
+            <w:vAlign w:val="center"/>
           </w:tcPr>
           <w:p>
             <w:pPr>
@@ -9368,23 +9095,30 @@
         <w:tc>
           <w:tcPr>
             <w:tcW w:w="6662" w:type="dxa"/>
-            <w:shd w:val="clear" w:color="auto" w:fill="FFFFFF" w:themeFill="background1"/>
-          </w:tcPr>
-          <w:p>
-            <w:pPr>
-              <w:jc w:val="center"/>
-              <w:rPr>
-                <w:sz w:val="26"/>
-                <w:szCs w:val="26"/>
-              </w:rPr>
-            </w:pPr>
-            <w:r>
-              <w:rPr>
-                <w:sz w:val="26"/>
-                <w:szCs w:val="26"/>
-                <w:shd w:val="clear" w:color="auto" w:fill="BFBFBF" w:themeFill="background1" w:themeFillShade="BF"/>
-              </w:rPr>
-              <w:t xml:space="preserve">Server - void </w:t>
+            <w:vAlign w:val="center"/>
+          </w:tcPr>
+          <w:p>
+            <w:pPr>
+              <w:jc w:val="center"/>
+              <w:rPr>
+                <w:sz w:val="26"/>
+                <w:szCs w:val="26"/>
+              </w:rPr>
+            </w:pPr>
+            <w:r>
+              <w:rPr>
+                <w:rFonts w:hint="eastAsia"/>
+                <w:sz w:val="26"/>
+                <w:szCs w:val="26"/>
+              </w:rPr>
+              <w:t>S</w:t>
+            </w:r>
+            <w:r>
+              <w:rPr>
+                <w:sz w:val="26"/>
+                <w:szCs w:val="26"/>
+              </w:rPr>
+              <w:t xml:space="preserve">erver – void </w:t>
             </w:r>
             <w:proofErr w:type="spellStart"/>
             <w:proofErr w:type="gramStart"/>
@@ -9392,7 +9126,6 @@
               <w:rPr>
                 <w:sz w:val="26"/>
                 <w:szCs w:val="26"/>
-                <w:shd w:val="clear" w:color="auto" w:fill="BFBFBF" w:themeFill="background1" w:themeFillShade="BF"/>
               </w:rPr>
               <w:t>MakePacket</w:t>
             </w:r>
@@ -9401,7 +9134,6 @@
               <w:rPr>
                 <w:sz w:val="26"/>
                 <w:szCs w:val="26"/>
-                <w:shd w:val="clear" w:color="auto" w:fill="BFBFBF" w:themeFill="background1" w:themeFillShade="BF"/>
               </w:rPr>
               <w:t>(</w:t>
             </w:r>
@@ -9410,7 +9142,6 @@
               <w:rPr>
                 <w:sz w:val="26"/>
                 <w:szCs w:val="26"/>
-                <w:shd w:val="clear" w:color="auto" w:fill="BFBFBF" w:themeFill="background1" w:themeFillShade="BF"/>
               </w:rPr>
               <w:t xml:space="preserve">char* </w:t>
             </w:r>
@@ -9419,33 +9150,14 @@
               <w:rPr>
                 <w:sz w:val="26"/>
                 <w:szCs w:val="26"/>
-                <w:shd w:val="clear" w:color="auto" w:fill="BFBFBF" w:themeFill="background1" w:themeFillShade="BF"/>
-              </w:rPr>
-              <w:t>data</w:t>
-            </w:r>
-            <w:r>
-              <w:rPr>
-                <w:rFonts w:hint="eastAsia"/>
-                <w:sz w:val="26"/>
-                <w:szCs w:val="26"/>
-                <w:shd w:val="clear" w:color="auto" w:fill="BFBFBF" w:themeFill="background1" w:themeFillShade="BF"/>
-              </w:rPr>
-              <w:t>B</w:t>
-            </w:r>
-            <w:r>
-              <w:rPr>
-                <w:sz w:val="26"/>
-                <w:szCs w:val="26"/>
-                <w:shd w:val="clear" w:color="auto" w:fill="BFBFBF" w:themeFill="background1" w:themeFillShade="BF"/>
-              </w:rPr>
-              <w:t>uf</w:t>
+              </w:rPr>
+              <w:t>dataBuf</w:t>
             </w:r>
             <w:proofErr w:type="spellEnd"/>
             <w:r>
               <w:rPr>
                 <w:sz w:val="26"/>
                 <w:szCs w:val="26"/>
-                <w:shd w:val="clear" w:color="auto" w:fill="BFBFBF" w:themeFill="background1" w:themeFillShade="BF"/>
               </w:rPr>
               <w:t xml:space="preserve">, char </w:t>
             </w:r>
@@ -9454,7 +9166,6 @@
               <w:rPr>
                 <w:sz w:val="26"/>
                 <w:szCs w:val="26"/>
-                <w:shd w:val="clear" w:color="auto" w:fill="BFBFBF" w:themeFill="background1" w:themeFillShade="BF"/>
               </w:rPr>
               <w:t>packetType</w:t>
             </w:r>
@@ -9463,7 +9174,6 @@
               <w:rPr>
                 <w:sz w:val="26"/>
                 <w:szCs w:val="26"/>
-                <w:shd w:val="clear" w:color="auto" w:fill="BFBFBF" w:themeFill="background1" w:themeFillShade="BF"/>
               </w:rPr>
               <w:t>)</w:t>
             </w:r>
@@ -9472,6 +9182,7 @@
         <w:tc>
           <w:tcPr>
             <w:tcW w:w="1134" w:type="dxa"/>
+            <w:vAlign w:val="center"/>
           </w:tcPr>
           <w:p>
             <w:pPr>
@@ -9494,6 +9205,7 @@
         <w:tc>
           <w:tcPr>
             <w:tcW w:w="1083" w:type="dxa"/>
+            <w:vAlign w:val="center"/>
           </w:tcPr>
           <w:p>
             <w:pPr>
@@ -9518,7 +9230,7 @@
         <w:tc>
           <w:tcPr>
             <w:tcW w:w="6662" w:type="dxa"/>
-            <w:shd w:val="clear" w:color="auto" w:fill="FFFFFF" w:themeFill="background1"/>
+            <w:vAlign w:val="center"/>
           </w:tcPr>
           <w:p>
             <w:pPr>
@@ -9534,6 +9246,91 @@
                 <w:szCs w:val="26"/>
               </w:rPr>
               <w:t xml:space="preserve">Server - void </w:t>
+            </w:r>
+            <w:proofErr w:type="spellStart"/>
+            <w:r>
+              <w:rPr>
+                <w:sz w:val="26"/>
+                <w:szCs w:val="26"/>
+              </w:rPr>
+              <w:t>CollisionCheck</w:t>
+            </w:r>
+            <w:r>
+              <w:rPr>
+                <w:sz w:val="26"/>
+                <w:szCs w:val="26"/>
+              </w:rPr>
+              <w:t>BulletAndWall</w:t>
+            </w:r>
+            <w:proofErr w:type="spellEnd"/>
+          </w:p>
+        </w:tc>
+        <w:tc>
+          <w:tcPr>
+            <w:tcW w:w="1134" w:type="dxa"/>
+            <w:vAlign w:val="center"/>
+          </w:tcPr>
+          <w:p>
+            <w:pPr>
+              <w:jc w:val="center"/>
+              <w:rPr>
+                <w:sz w:val="26"/>
+                <w:szCs w:val="26"/>
+              </w:rPr>
+            </w:pPr>
+          </w:p>
+        </w:tc>
+        <w:tc>
+          <w:tcPr>
+            <w:tcW w:w="1083" w:type="dxa"/>
+            <w:vAlign w:val="center"/>
+          </w:tcPr>
+          <w:p>
+            <w:pPr>
+              <w:jc w:val="center"/>
+              <w:rPr>
+                <w:sz w:val="26"/>
+                <w:szCs w:val="26"/>
+              </w:rPr>
+            </w:pPr>
+            <w:r>
+              <w:rPr>
+                <w:rFonts w:hint="eastAsia"/>
+                <w:sz w:val="26"/>
+                <w:szCs w:val="26"/>
+              </w:rPr>
+              <w:t>O</w:t>
+            </w:r>
+          </w:p>
+        </w:tc>
+      </w:tr>
+      <w:tr>
+        <w:tc>
+          <w:tcPr>
+            <w:tcW w:w="6662" w:type="dxa"/>
+            <w:vAlign w:val="center"/>
+          </w:tcPr>
+          <w:p>
+            <w:pPr>
+              <w:jc w:val="center"/>
+              <w:rPr>
+                <w:sz w:val="26"/>
+                <w:szCs w:val="26"/>
+              </w:rPr>
+            </w:pPr>
+            <w:r>
+              <w:rPr>
+                <w:sz w:val="26"/>
+                <w:szCs w:val="26"/>
+              </w:rPr>
+              <w:t xml:space="preserve">Server - </w:t>
+            </w:r>
+            <w:r>
+              <w:rPr>
+                <w:sz w:val="26"/>
+                <w:szCs w:val="26"/>
+              </w:rPr>
+              <w:t xml:space="preserve">void </w:t>
             </w:r>
             <w:proofErr w:type="spellStart"/>
             <w:proofErr w:type="gramStart"/>
@@ -9542,22 +9339,13 @@
                 <w:sz w:val="26"/>
                 <w:szCs w:val="26"/>
               </w:rPr>
-              <w:t>CollisionCheckB</w:t>
-            </w:r>
-            <w:r>
-              <w:rPr>
-                <w:sz w:val="26"/>
-                <w:szCs w:val="26"/>
-                <w:shd w:val="clear" w:color="auto" w:fill="BFBFBF" w:themeFill="background1" w:themeFillShade="BF"/>
-              </w:rPr>
-              <w:t>ulletAndWall</w:t>
+              <w:t>CollisionCheckPlayerAndBullet</w:t>
             </w:r>
             <w:proofErr w:type="spellEnd"/>
             <w:r>
               <w:rPr>
                 <w:sz w:val="26"/>
                 <w:szCs w:val="26"/>
-                <w:shd w:val="clear" w:color="auto" w:fill="BFBFBF" w:themeFill="background1" w:themeFillShade="BF"/>
               </w:rPr>
               <w:t>(</w:t>
             </w:r>
@@ -9566,7 +9354,6 @@
               <w:rPr>
                 <w:sz w:val="26"/>
                 <w:szCs w:val="26"/>
-                <w:shd w:val="clear" w:color="auto" w:fill="BFBFBF" w:themeFill="background1" w:themeFillShade="BF"/>
               </w:rPr>
               <w:t>)</w:t>
             </w:r>
@@ -9575,37 +9362,39 @@
         <w:tc>
           <w:tcPr>
             <w:tcW w:w="1134" w:type="dxa"/>
-          </w:tcPr>
-          <w:p>
-            <w:pPr>
-              <w:jc w:val="center"/>
-              <w:rPr>
-                <w:sz w:val="26"/>
-                <w:szCs w:val="26"/>
-              </w:rPr>
-            </w:pPr>
+            <w:vAlign w:val="center"/>
+          </w:tcPr>
+          <w:p>
+            <w:pPr>
+              <w:jc w:val="center"/>
+              <w:rPr>
+                <w:sz w:val="26"/>
+                <w:szCs w:val="26"/>
+              </w:rPr>
+            </w:pPr>
+            <w:r>
+              <w:rPr>
+                <w:rFonts w:hint="eastAsia"/>
+                <w:sz w:val="26"/>
+                <w:szCs w:val="26"/>
+              </w:rPr>
+              <w:t>O</w:t>
+            </w:r>
           </w:p>
         </w:tc>
         <w:tc>
           <w:tcPr>
             <w:tcW w:w="1083" w:type="dxa"/>
-          </w:tcPr>
-          <w:p>
-            <w:pPr>
-              <w:jc w:val="center"/>
-              <w:rPr>
-                <w:sz w:val="26"/>
-                <w:szCs w:val="26"/>
-              </w:rPr>
-            </w:pPr>
-            <w:r>
-              <w:rPr>
-                <w:rFonts w:hint="eastAsia"/>
-                <w:sz w:val="26"/>
-                <w:szCs w:val="26"/>
-              </w:rPr>
-              <w:t>O</w:t>
-            </w:r>
+            <w:vAlign w:val="center"/>
+          </w:tcPr>
+          <w:p>
+            <w:pPr>
+              <w:jc w:val="center"/>
+              <w:rPr>
+                <w:sz w:val="26"/>
+                <w:szCs w:val="26"/>
+              </w:rPr>
+            </w:pPr>
           </w:p>
         </w:tc>
       </w:tr>
@@ -9613,7 +9402,7 @@
         <w:tc>
           <w:tcPr>
             <w:tcW w:w="6662" w:type="dxa"/>
-            <w:shd w:val="clear" w:color="auto" w:fill="FFFFFF" w:themeFill="background1"/>
+            <w:vAlign w:val="center"/>
           </w:tcPr>
           <w:p>
             <w:pPr>
@@ -9644,7 +9433,7 @@
                 <w:sz w:val="26"/>
                 <w:szCs w:val="26"/>
               </w:rPr>
-              <w:t>CollisionCheckPlayerAndBullet</w:t>
+              <w:t>CollisionCheckAbility</w:t>
             </w:r>
             <w:proofErr w:type="spellEnd"/>
             <w:r>
@@ -9667,6 +9456,22 @@
         <w:tc>
           <w:tcPr>
             <w:tcW w:w="1134" w:type="dxa"/>
+            <w:vAlign w:val="center"/>
+          </w:tcPr>
+          <w:p>
+            <w:pPr>
+              <w:jc w:val="center"/>
+              <w:rPr>
+                <w:sz w:val="26"/>
+                <w:szCs w:val="26"/>
+              </w:rPr>
+            </w:pPr>
+          </w:p>
+        </w:tc>
+        <w:tc>
+          <w:tcPr>
+            <w:tcW w:w="1083" w:type="dxa"/>
+            <w:vAlign w:val="center"/>
           </w:tcPr>
           <w:p>
             <w:pPr>
@@ -9684,20 +9489,6 @@
               </w:rPr>
               <w:t>O</w:t>
             </w:r>
-          </w:p>
-        </w:tc>
-        <w:tc>
-          <w:tcPr>
-            <w:tcW w:w="1083" w:type="dxa"/>
-          </w:tcPr>
-          <w:p>
-            <w:pPr>
-              <w:jc w:val="center"/>
-              <w:rPr>
-                <w:sz w:val="26"/>
-                <w:szCs w:val="26"/>
-              </w:rPr>
-            </w:pPr>
           </w:p>
         </w:tc>
       </w:tr>
@@ -9705,7 +9496,7 @@
         <w:tc>
           <w:tcPr>
             <w:tcW w:w="6662" w:type="dxa"/>
-            <w:shd w:val="clear" w:color="auto" w:fill="FFFFFF" w:themeFill="background1"/>
+            <w:vAlign w:val="center"/>
           </w:tcPr>
           <w:p>
             <w:pPr>
@@ -9721,6 +9512,240 @@
                 <w:szCs w:val="26"/>
               </w:rPr>
               <w:t xml:space="preserve">Server - </w:t>
+            </w:r>
+            <w:r>
+              <w:rPr>
+                <w:sz w:val="26"/>
+                <w:szCs w:val="26"/>
+              </w:rPr>
+              <w:t xml:space="preserve">DWORD WINAPI </w:t>
+            </w:r>
+            <w:proofErr w:type="spellStart"/>
+            <w:r>
+              <w:rPr>
+                <w:sz w:val="26"/>
+                <w:szCs w:val="26"/>
+              </w:rPr>
+              <w:t>Client_</w:t>
+            </w:r>
+            <w:proofErr w:type="gramStart"/>
+            <w:r>
+              <w:rPr>
+                <w:sz w:val="26"/>
+                <w:szCs w:val="26"/>
+              </w:rPr>
+              <w:t>Thread</w:t>
+            </w:r>
+            <w:proofErr w:type="spellEnd"/>
+            <w:r>
+              <w:rPr>
+                <w:sz w:val="26"/>
+                <w:szCs w:val="26"/>
+              </w:rPr>
+              <w:t>(</w:t>
+            </w:r>
+            <w:proofErr w:type="gramEnd"/>
+            <w:r>
+              <w:rPr>
+                <w:sz w:val="26"/>
+                <w:szCs w:val="26"/>
+              </w:rPr>
+              <w:t xml:space="preserve">LPVOID </w:t>
+            </w:r>
+            <w:proofErr w:type="spellStart"/>
+            <w:r>
+              <w:rPr>
+                <w:sz w:val="26"/>
+                <w:szCs w:val="26"/>
+              </w:rPr>
+              <w:t>arg</w:t>
+            </w:r>
+            <w:proofErr w:type="spellEnd"/>
+            <w:r>
+              <w:rPr>
+                <w:sz w:val="26"/>
+                <w:szCs w:val="26"/>
+              </w:rPr>
+              <w:t>)</w:t>
+            </w:r>
+          </w:p>
+        </w:tc>
+        <w:tc>
+          <w:tcPr>
+            <w:tcW w:w="1134" w:type="dxa"/>
+            <w:vAlign w:val="center"/>
+          </w:tcPr>
+          <w:p>
+            <w:pPr>
+              <w:jc w:val="center"/>
+              <w:rPr>
+                <w:sz w:val="26"/>
+                <w:szCs w:val="26"/>
+              </w:rPr>
+            </w:pPr>
+          </w:p>
+        </w:tc>
+        <w:tc>
+          <w:tcPr>
+            <w:tcW w:w="1083" w:type="dxa"/>
+            <w:vAlign w:val="center"/>
+          </w:tcPr>
+          <w:p>
+            <w:pPr>
+              <w:jc w:val="center"/>
+              <w:rPr>
+                <w:sz w:val="26"/>
+                <w:szCs w:val="26"/>
+              </w:rPr>
+            </w:pPr>
+            <w:r>
+              <w:rPr>
+                <w:rFonts w:hint="eastAsia"/>
+                <w:sz w:val="26"/>
+                <w:szCs w:val="26"/>
+              </w:rPr>
+              <w:t>O</w:t>
+            </w:r>
+          </w:p>
+        </w:tc>
+      </w:tr>
+      <w:tr>
+        <w:tc>
+          <w:tcPr>
+            <w:tcW w:w="6662" w:type="dxa"/>
+            <w:vAlign w:val="center"/>
+          </w:tcPr>
+          <w:p>
+            <w:pPr>
+              <w:jc w:val="center"/>
+              <w:rPr>
+                <w:sz w:val="26"/>
+                <w:szCs w:val="26"/>
+              </w:rPr>
+            </w:pPr>
+            <w:r>
+              <w:rPr>
+                <w:sz w:val="26"/>
+                <w:szCs w:val="26"/>
+              </w:rPr>
+              <w:t xml:space="preserve">Server - </w:t>
+            </w:r>
+            <w:r>
+              <w:rPr>
+                <w:sz w:val="26"/>
+                <w:szCs w:val="26"/>
+              </w:rPr>
+              <w:t xml:space="preserve">DWORD WINAPI </w:t>
+            </w:r>
+            <w:proofErr w:type="spellStart"/>
+            <w:r>
+              <w:rPr>
+                <w:sz w:val="26"/>
+                <w:szCs w:val="26"/>
+              </w:rPr>
+              <w:t>Collision_</w:t>
+            </w:r>
+            <w:proofErr w:type="gramStart"/>
+            <w:r>
+              <w:rPr>
+                <w:sz w:val="26"/>
+                <w:szCs w:val="26"/>
+              </w:rPr>
+              <w:t>Thread</w:t>
+            </w:r>
+            <w:proofErr w:type="spellEnd"/>
+            <w:r>
+              <w:rPr>
+                <w:sz w:val="26"/>
+                <w:szCs w:val="26"/>
+              </w:rPr>
+              <w:t>(</w:t>
+            </w:r>
+            <w:proofErr w:type="gramEnd"/>
+            <w:r>
+              <w:rPr>
+                <w:sz w:val="26"/>
+                <w:szCs w:val="26"/>
+              </w:rPr>
+              <w:t xml:space="preserve">LPVOID </w:t>
+            </w:r>
+            <w:proofErr w:type="spellStart"/>
+            <w:r>
+              <w:rPr>
+                <w:sz w:val="26"/>
+                <w:szCs w:val="26"/>
+              </w:rPr>
+              <w:t>arg</w:t>
+            </w:r>
+            <w:proofErr w:type="spellEnd"/>
+            <w:r>
+              <w:rPr>
+                <w:sz w:val="26"/>
+                <w:szCs w:val="26"/>
+              </w:rPr>
+              <w:t>)</w:t>
+            </w:r>
+          </w:p>
+        </w:tc>
+        <w:tc>
+          <w:tcPr>
+            <w:tcW w:w="1134" w:type="dxa"/>
+            <w:vAlign w:val="center"/>
+          </w:tcPr>
+          <w:p>
+            <w:pPr>
+              <w:jc w:val="center"/>
+              <w:rPr>
+                <w:sz w:val="26"/>
+                <w:szCs w:val="26"/>
+              </w:rPr>
+            </w:pPr>
+          </w:p>
+        </w:tc>
+        <w:tc>
+          <w:tcPr>
+            <w:tcW w:w="1083" w:type="dxa"/>
+            <w:vAlign w:val="center"/>
+          </w:tcPr>
+          <w:p>
+            <w:pPr>
+              <w:jc w:val="center"/>
+              <w:rPr>
+                <w:sz w:val="26"/>
+                <w:szCs w:val="26"/>
+              </w:rPr>
+            </w:pPr>
+            <w:r>
+              <w:rPr>
+                <w:rFonts w:hint="eastAsia"/>
+                <w:sz w:val="26"/>
+                <w:szCs w:val="26"/>
+              </w:rPr>
+              <w:t>O</w:t>
+            </w:r>
+          </w:p>
+        </w:tc>
+      </w:tr>
+      <w:tr>
+        <w:tc>
+          <w:tcPr>
+            <w:tcW w:w="6662" w:type="dxa"/>
+            <w:vAlign w:val="center"/>
+          </w:tcPr>
+          <w:p>
+            <w:pPr>
+              <w:jc w:val="center"/>
+              <w:rPr>
+                <w:sz w:val="26"/>
+                <w:szCs w:val="26"/>
+              </w:rPr>
+            </w:pPr>
+            <w:r>
+              <w:rPr>
+                <w:sz w:val="26"/>
+                <w:szCs w:val="26"/>
+              </w:rPr>
+              <w:t xml:space="preserve">Client - </w:t>
             </w:r>
             <w:r>
               <w:rPr>
@@ -9736,7 +9761,7 @@
                 <w:sz w:val="26"/>
                 <w:szCs w:val="26"/>
               </w:rPr>
-              <w:t>CollisionCheckAbility</w:t>
+              <w:t>InitClient</w:t>
             </w:r>
             <w:proofErr w:type="spellEnd"/>
             <w:r>
@@ -9759,37 +9784,39 @@
         <w:tc>
           <w:tcPr>
             <w:tcW w:w="1134" w:type="dxa"/>
-          </w:tcPr>
-          <w:p>
-            <w:pPr>
-              <w:jc w:val="center"/>
-              <w:rPr>
-                <w:sz w:val="26"/>
-                <w:szCs w:val="26"/>
-              </w:rPr>
-            </w:pPr>
+            <w:vAlign w:val="center"/>
+          </w:tcPr>
+          <w:p>
+            <w:pPr>
+              <w:jc w:val="center"/>
+              <w:rPr>
+                <w:sz w:val="26"/>
+                <w:szCs w:val="26"/>
+              </w:rPr>
+            </w:pPr>
+            <w:r>
+              <w:rPr>
+                <w:rFonts w:hint="eastAsia"/>
+                <w:sz w:val="26"/>
+                <w:szCs w:val="26"/>
+              </w:rPr>
+              <w:t>O</w:t>
+            </w:r>
           </w:p>
         </w:tc>
         <w:tc>
           <w:tcPr>
             <w:tcW w:w="1083" w:type="dxa"/>
-          </w:tcPr>
-          <w:p>
-            <w:pPr>
-              <w:jc w:val="center"/>
-              <w:rPr>
-                <w:sz w:val="26"/>
-                <w:szCs w:val="26"/>
-              </w:rPr>
-            </w:pPr>
-            <w:r>
-              <w:rPr>
-                <w:rFonts w:hint="eastAsia"/>
-                <w:sz w:val="26"/>
-                <w:szCs w:val="26"/>
-              </w:rPr>
-              <w:t>O</w:t>
-            </w:r>
+            <w:vAlign w:val="center"/>
+          </w:tcPr>
+          <w:p>
+            <w:pPr>
+              <w:jc w:val="center"/>
+              <w:rPr>
+                <w:sz w:val="26"/>
+                <w:szCs w:val="26"/>
+              </w:rPr>
+            </w:pPr>
           </w:p>
         </w:tc>
       </w:tr>
@@ -9797,45 +9824,38 @@
         <w:tc>
           <w:tcPr>
             <w:tcW w:w="6662" w:type="dxa"/>
-            <w:shd w:val="clear" w:color="auto" w:fill="FFFFFF" w:themeFill="background1"/>
-          </w:tcPr>
-          <w:p>
-            <w:pPr>
-              <w:jc w:val="center"/>
-              <w:rPr>
-                <w:sz w:val="26"/>
-                <w:szCs w:val="26"/>
-              </w:rPr>
-            </w:pPr>
-            <w:r>
-              <w:rPr>
-                <w:sz w:val="26"/>
-                <w:szCs w:val="26"/>
-              </w:rPr>
-              <w:t xml:space="preserve">Server - </w:t>
-            </w:r>
-            <w:r>
-              <w:rPr>
-                <w:sz w:val="26"/>
-                <w:szCs w:val="26"/>
-              </w:rPr>
-              <w:t xml:space="preserve">DWORD WINAPI </w:t>
+            <w:vAlign w:val="center"/>
+          </w:tcPr>
+          <w:p>
+            <w:pPr>
+              <w:jc w:val="center"/>
+              <w:rPr>
+                <w:sz w:val="26"/>
+                <w:szCs w:val="26"/>
+              </w:rPr>
+            </w:pPr>
+            <w:r>
+              <w:rPr>
+                <w:sz w:val="26"/>
+                <w:szCs w:val="26"/>
+              </w:rPr>
+              <w:t xml:space="preserve">Client - </w:t>
+            </w:r>
+            <w:r>
+              <w:rPr>
+                <w:sz w:val="26"/>
+                <w:szCs w:val="26"/>
+              </w:rPr>
+              <w:t xml:space="preserve">char </w:t>
             </w:r>
             <w:proofErr w:type="spellStart"/>
-            <w:r>
-              <w:rPr>
-                <w:sz w:val="26"/>
-                <w:szCs w:val="26"/>
-              </w:rPr>
-              <w:t>Client_</w:t>
-            </w:r>
             <w:proofErr w:type="gramStart"/>
             <w:r>
               <w:rPr>
                 <w:sz w:val="26"/>
                 <w:szCs w:val="26"/>
               </w:rPr>
-              <w:t>Thread</w:t>
+              <w:t>TranslatePacket</w:t>
             </w:r>
             <w:proofErr w:type="spellEnd"/>
             <w:r>
@@ -9851,7 +9871,7 @@
                 <w:sz w:val="26"/>
                 <w:szCs w:val="26"/>
               </w:rPr>
-              <w:t xml:space="preserve">LPVOID </w:t>
+              <w:t xml:space="preserve">char* </w:t>
             </w:r>
             <w:proofErr w:type="spellStart"/>
             <w:r>
@@ -9859,7 +9879,22 @@
                 <w:sz w:val="26"/>
                 <w:szCs w:val="26"/>
               </w:rPr>
-              <w:t>arg</w:t>
+              <w:t>packet</w:t>
+            </w:r>
+            <w:r>
+              <w:rPr>
+                <w:rFonts w:hint="eastAsia"/>
+                <w:sz w:val="26"/>
+                <w:szCs w:val="26"/>
+              </w:rPr>
+              <w:t>B</w:t>
+            </w:r>
+            <w:r>
+              <w:rPr>
+                <w:sz w:val="26"/>
+                <w:szCs w:val="26"/>
+              </w:rPr>
+              <w:t>uf</w:t>
             </w:r>
             <w:proofErr w:type="spellEnd"/>
             <w:r>
@@ -9874,37 +9909,39 @@
         <w:tc>
           <w:tcPr>
             <w:tcW w:w="1134" w:type="dxa"/>
-          </w:tcPr>
-          <w:p>
-            <w:pPr>
-              <w:jc w:val="center"/>
-              <w:rPr>
-                <w:sz w:val="26"/>
-                <w:szCs w:val="26"/>
-              </w:rPr>
-            </w:pPr>
+            <w:vAlign w:val="center"/>
+          </w:tcPr>
+          <w:p>
+            <w:pPr>
+              <w:jc w:val="center"/>
+              <w:rPr>
+                <w:sz w:val="26"/>
+                <w:szCs w:val="26"/>
+              </w:rPr>
+            </w:pPr>
+            <w:r>
+              <w:rPr>
+                <w:rFonts w:hint="eastAsia"/>
+                <w:sz w:val="26"/>
+                <w:szCs w:val="26"/>
+              </w:rPr>
+              <w:t>O</w:t>
+            </w:r>
           </w:p>
         </w:tc>
         <w:tc>
           <w:tcPr>
             <w:tcW w:w="1083" w:type="dxa"/>
-          </w:tcPr>
-          <w:p>
-            <w:pPr>
-              <w:jc w:val="center"/>
-              <w:rPr>
-                <w:sz w:val="26"/>
-                <w:szCs w:val="26"/>
-              </w:rPr>
-            </w:pPr>
-            <w:r>
-              <w:rPr>
-                <w:rFonts w:hint="eastAsia"/>
-                <w:sz w:val="26"/>
-                <w:szCs w:val="26"/>
-              </w:rPr>
-              <w:t>O</w:t>
-            </w:r>
+            <w:vAlign w:val="center"/>
+          </w:tcPr>
+          <w:p>
+            <w:pPr>
+              <w:jc w:val="center"/>
+              <w:rPr>
+                <w:sz w:val="26"/>
+                <w:szCs w:val="26"/>
+              </w:rPr>
+            </w:pPr>
           </w:p>
         </w:tc>
       </w:tr>
@@ -9912,45 +9949,38 @@
         <w:tc>
           <w:tcPr>
             <w:tcW w:w="6662" w:type="dxa"/>
-            <w:shd w:val="clear" w:color="auto" w:fill="FFFFFF" w:themeFill="background1"/>
-          </w:tcPr>
-          <w:p>
-            <w:pPr>
-              <w:jc w:val="center"/>
-              <w:rPr>
-                <w:sz w:val="26"/>
-                <w:szCs w:val="26"/>
-              </w:rPr>
-            </w:pPr>
-            <w:r>
-              <w:rPr>
-                <w:sz w:val="26"/>
-                <w:szCs w:val="26"/>
-              </w:rPr>
-              <w:t xml:space="preserve">Server - </w:t>
-            </w:r>
-            <w:r>
-              <w:rPr>
-                <w:sz w:val="26"/>
-                <w:szCs w:val="26"/>
-              </w:rPr>
-              <w:t xml:space="preserve">DWORD WINAPI </w:t>
+            <w:vAlign w:val="center"/>
+          </w:tcPr>
+          <w:p>
+            <w:pPr>
+              <w:jc w:val="center"/>
+              <w:rPr>
+                <w:sz w:val="26"/>
+                <w:szCs w:val="26"/>
+              </w:rPr>
+            </w:pPr>
+            <w:r>
+              <w:rPr>
+                <w:sz w:val="26"/>
+                <w:szCs w:val="26"/>
+              </w:rPr>
+              <w:t xml:space="preserve">Client - </w:t>
+            </w:r>
+            <w:r>
+              <w:rPr>
+                <w:sz w:val="26"/>
+                <w:szCs w:val="26"/>
+              </w:rPr>
+              <w:t xml:space="preserve">void </w:t>
             </w:r>
             <w:proofErr w:type="spellStart"/>
-            <w:r>
-              <w:rPr>
-                <w:sz w:val="26"/>
-                <w:szCs w:val="26"/>
-              </w:rPr>
-              <w:t>Collision_</w:t>
-            </w:r>
             <w:proofErr w:type="gramStart"/>
             <w:r>
               <w:rPr>
                 <w:sz w:val="26"/>
                 <w:szCs w:val="26"/>
               </w:rPr>
-              <w:t>Thread</w:t>
+              <w:t>GetDataFromPacket</w:t>
             </w:r>
             <w:proofErr w:type="spellEnd"/>
             <w:r>
@@ -9966,7 +9996,7 @@
                 <w:sz w:val="26"/>
                 <w:szCs w:val="26"/>
               </w:rPr>
-              <w:t xml:space="preserve">LPVOID </w:t>
+              <w:t xml:space="preserve">char* </w:t>
             </w:r>
             <w:proofErr w:type="spellStart"/>
             <w:r>
@@ -9974,7 +10004,21 @@
                 <w:sz w:val="26"/>
                 <w:szCs w:val="26"/>
               </w:rPr>
-              <w:t>arg</w:t>
+              <w:t>data</w:t>
+            </w:r>
+            <w:r>
+              <w:rPr>
+                <w:sz w:val="26"/>
+                <w:szCs w:val="26"/>
+              </w:rPr>
+              <w:t>B</w:t>
+            </w:r>
+            <w:r>
+              <w:rPr>
+                <w:sz w:val="26"/>
+                <w:szCs w:val="26"/>
+              </w:rPr>
+              <w:t>uf</w:t>
             </w:r>
             <w:proofErr w:type="spellEnd"/>
             <w:r>
@@ -9982,6 +10026,36 @@
                 <w:sz w:val="26"/>
                 <w:szCs w:val="26"/>
               </w:rPr>
+              <w:t xml:space="preserve">, char </w:t>
+            </w:r>
+            <w:proofErr w:type="spellStart"/>
+            <w:r>
+              <w:rPr>
+                <w:sz w:val="26"/>
+                <w:szCs w:val="26"/>
+              </w:rPr>
+              <w:t>packet</w:t>
+            </w:r>
+            <w:r>
+              <w:rPr>
+                <w:sz w:val="26"/>
+                <w:szCs w:val="26"/>
+              </w:rPr>
+              <w:t>T</w:t>
+            </w:r>
+            <w:r>
+              <w:rPr>
+                <w:sz w:val="26"/>
+                <w:szCs w:val="26"/>
+              </w:rPr>
+              <w:t>ype</w:t>
+            </w:r>
+            <w:proofErr w:type="spellEnd"/>
+            <w:r>
+              <w:rPr>
+                <w:sz w:val="26"/>
+                <w:szCs w:val="26"/>
+              </w:rPr>
               <w:t>)</w:t>
             </w:r>
           </w:p>
@@ -9989,6 +10063,7 @@
         <w:tc>
           <w:tcPr>
             <w:tcW w:w="1134" w:type="dxa"/>
+            <w:vAlign w:val="center"/>
           </w:tcPr>
           <w:p>
             <w:pPr>
@@ -10003,6 +10078,7 @@
         <w:tc>
           <w:tcPr>
             <w:tcW w:w="1083" w:type="dxa"/>
+            <w:vAlign w:val="center"/>
           </w:tcPr>
           <w:p>
             <w:pPr>
@@ -10027,7 +10103,7 @@
         <w:tc>
           <w:tcPr>
             <w:tcW w:w="6662" w:type="dxa"/>
-            <w:shd w:val="clear" w:color="auto" w:fill="FFFFFF" w:themeFill="background1"/>
+            <w:vAlign w:val="center"/>
           </w:tcPr>
           <w:p>
             <w:pPr>
@@ -10058,7 +10134,7 @@
                 <w:sz w:val="26"/>
                 <w:szCs w:val="26"/>
               </w:rPr>
-              <w:t>InitClient</w:t>
+              <w:t>ApplyPacketData</w:t>
             </w:r>
             <w:proofErr w:type="spellEnd"/>
             <w:r>
@@ -10074,6 +10150,66 @@
                 <w:sz w:val="26"/>
                 <w:szCs w:val="26"/>
               </w:rPr>
+              <w:t xml:space="preserve">char* </w:t>
+            </w:r>
+            <w:proofErr w:type="spellStart"/>
+            <w:r>
+              <w:rPr>
+                <w:sz w:val="26"/>
+                <w:szCs w:val="26"/>
+              </w:rPr>
+              <w:t>data</w:t>
+            </w:r>
+            <w:r>
+              <w:rPr>
+                <w:sz w:val="26"/>
+                <w:szCs w:val="26"/>
+              </w:rPr>
+              <w:t>B</w:t>
+            </w:r>
+            <w:r>
+              <w:rPr>
+                <w:sz w:val="26"/>
+                <w:szCs w:val="26"/>
+              </w:rPr>
+              <w:t>uf</w:t>
+            </w:r>
+            <w:proofErr w:type="spellEnd"/>
+            <w:r>
+              <w:rPr>
+                <w:sz w:val="26"/>
+                <w:szCs w:val="26"/>
+              </w:rPr>
+              <w:t xml:space="preserve">, char </w:t>
+            </w:r>
+            <w:proofErr w:type="spellStart"/>
+            <w:r>
+              <w:rPr>
+                <w:sz w:val="26"/>
+                <w:szCs w:val="26"/>
+              </w:rPr>
+              <w:t>packet</w:t>
+            </w:r>
+            <w:r>
+              <w:rPr>
+                <w:sz w:val="26"/>
+                <w:szCs w:val="26"/>
+              </w:rPr>
+              <w:t>T</w:t>
+            </w:r>
+            <w:r>
+              <w:rPr>
+                <w:sz w:val="26"/>
+                <w:szCs w:val="26"/>
+              </w:rPr>
+              <w:t>ype</w:t>
+            </w:r>
+            <w:proofErr w:type="spellEnd"/>
+            <w:r>
+              <w:rPr>
+                <w:sz w:val="26"/>
+                <w:szCs w:val="26"/>
+              </w:rPr>
               <w:t>)</w:t>
             </w:r>
           </w:p>
@@ -10081,6 +10217,7 @@
         <w:tc>
           <w:tcPr>
             <w:tcW w:w="1134" w:type="dxa"/>
+            <w:vAlign w:val="center"/>
           </w:tcPr>
           <w:p>
             <w:pPr>
@@ -10103,15 +10240,24 @@
         <w:tc>
           <w:tcPr>
             <w:tcW w:w="1083" w:type="dxa"/>
-          </w:tcPr>
-          <w:p>
-            <w:pPr>
-              <w:jc w:val="center"/>
-              <w:rPr>
-                <w:sz w:val="26"/>
-                <w:szCs w:val="26"/>
-              </w:rPr>
-            </w:pPr>
+            <w:vAlign w:val="center"/>
+          </w:tcPr>
+          <w:p>
+            <w:pPr>
+              <w:jc w:val="center"/>
+              <w:rPr>
+                <w:sz w:val="26"/>
+                <w:szCs w:val="26"/>
+              </w:rPr>
+            </w:pPr>
+            <w:r>
+              <w:rPr>
+                <w:rFonts w:hint="eastAsia"/>
+                <w:sz w:val="26"/>
+                <w:szCs w:val="26"/>
+              </w:rPr>
+              <w:t>O</w:t>
+            </w:r>
           </w:p>
         </w:tc>
       </w:tr>
@@ -10119,7 +10265,7 @@
         <w:tc>
           <w:tcPr>
             <w:tcW w:w="6662" w:type="dxa"/>
-            <w:shd w:val="clear" w:color="auto" w:fill="FFFFFF" w:themeFill="background1"/>
+            <w:vAlign w:val="center"/>
           </w:tcPr>
           <w:p>
             <w:pPr>
@@ -10141,7 +10287,7 @@
                 <w:sz w:val="26"/>
                 <w:szCs w:val="26"/>
               </w:rPr>
-              <w:t xml:space="preserve">char </w:t>
+              <w:t xml:space="preserve">void </w:t>
             </w:r>
             <w:proofErr w:type="spellStart"/>
             <w:proofErr w:type="gramStart"/>
@@ -10150,7 +10296,7 @@
                 <w:sz w:val="26"/>
                 <w:szCs w:val="26"/>
               </w:rPr>
-              <w:t>TranslatePacket</w:t>
+              <w:t>MakePacket</w:t>
             </w:r>
             <w:proofErr w:type="spellEnd"/>
             <w:r>
@@ -10174,22 +10320,51 @@
                 <w:sz w:val="26"/>
                 <w:szCs w:val="26"/>
               </w:rPr>
+              <w:t>data</w:t>
+            </w:r>
+            <w:r>
+              <w:rPr>
+                <w:sz w:val="26"/>
+                <w:szCs w:val="26"/>
+              </w:rPr>
+              <w:t>B</w:t>
+            </w:r>
+            <w:r>
+              <w:rPr>
+                <w:sz w:val="26"/>
+                <w:szCs w:val="26"/>
+              </w:rPr>
+              <w:t>uf</w:t>
+            </w:r>
+            <w:proofErr w:type="spellEnd"/>
+            <w:r>
+              <w:rPr>
+                <w:sz w:val="26"/>
+                <w:szCs w:val="26"/>
+              </w:rPr>
+              <w:t xml:space="preserve">, char </w:t>
+            </w:r>
+            <w:proofErr w:type="spellStart"/>
+            <w:r>
+              <w:rPr>
+                <w:sz w:val="26"/>
+                <w:szCs w:val="26"/>
+              </w:rPr>
               <w:t>packet</w:t>
             </w:r>
             <w:r>
               <w:rPr>
-                <w:rFonts w:hint="eastAsia"/>
-                <w:sz w:val="26"/>
-                <w:szCs w:val="26"/>
-              </w:rPr>
-              <w:t>B</w:t>
-            </w:r>
-            <w:r>
-              <w:rPr>
-                <w:sz w:val="26"/>
-                <w:szCs w:val="26"/>
-              </w:rPr>
-              <w:t>uf</w:t>
+                <w:sz w:val="26"/>
+                <w:szCs w:val="26"/>
+              </w:rPr>
+              <w:t>T</w:t>
+            </w:r>
+            <w:r>
+              <w:rPr>
+                <w:sz w:val="26"/>
+                <w:szCs w:val="26"/>
+              </w:rPr>
+              <w:t>ype</w:t>
             </w:r>
             <w:proofErr w:type="spellEnd"/>
             <w:r>
@@ -10204,6 +10379,7 @@
         <w:tc>
           <w:tcPr>
             <w:tcW w:w="1134" w:type="dxa"/>
+            <w:vAlign w:val="center"/>
           </w:tcPr>
           <w:p>
             <w:pPr>
@@ -10226,470 +10402,7 @@
         <w:tc>
           <w:tcPr>
             <w:tcW w:w="1083" w:type="dxa"/>
-          </w:tcPr>
-          <w:p>
-            <w:pPr>
-              <w:jc w:val="center"/>
-              <w:rPr>
-                <w:sz w:val="26"/>
-                <w:szCs w:val="26"/>
-              </w:rPr>
-            </w:pPr>
-          </w:p>
-        </w:tc>
-      </w:tr>
-      <w:tr>
-        <w:tc>
-          <w:tcPr>
-            <w:tcW w:w="6662" w:type="dxa"/>
-            <w:shd w:val="clear" w:color="auto" w:fill="FFFFFF" w:themeFill="background1"/>
-          </w:tcPr>
-          <w:p>
-            <w:pPr>
-              <w:jc w:val="center"/>
-              <w:rPr>
-                <w:sz w:val="26"/>
-                <w:szCs w:val="26"/>
-              </w:rPr>
-            </w:pPr>
-            <w:r>
-              <w:rPr>
-                <w:sz w:val="26"/>
-                <w:szCs w:val="26"/>
-              </w:rPr>
-              <w:t xml:space="preserve">Client - </w:t>
-            </w:r>
-            <w:r>
-              <w:rPr>
-                <w:sz w:val="26"/>
-                <w:szCs w:val="26"/>
-              </w:rPr>
-              <w:t xml:space="preserve">void </w:t>
-            </w:r>
-            <w:proofErr w:type="spellStart"/>
-            <w:proofErr w:type="gramStart"/>
-            <w:r>
-              <w:rPr>
-                <w:sz w:val="26"/>
-                <w:szCs w:val="26"/>
-              </w:rPr>
-              <w:t>GetDataFromPacket</w:t>
-            </w:r>
-            <w:proofErr w:type="spellEnd"/>
-            <w:r>
-              <w:rPr>
-                <w:sz w:val="26"/>
-                <w:szCs w:val="26"/>
-              </w:rPr>
-              <w:t>(</w:t>
-            </w:r>
-            <w:proofErr w:type="gramEnd"/>
-            <w:r>
-              <w:rPr>
-                <w:sz w:val="26"/>
-                <w:szCs w:val="26"/>
-              </w:rPr>
-              <w:t xml:space="preserve">char* </w:t>
-            </w:r>
-            <w:proofErr w:type="spellStart"/>
-            <w:r>
-              <w:rPr>
-                <w:sz w:val="26"/>
-                <w:szCs w:val="26"/>
-              </w:rPr>
-              <w:t>data</w:t>
-            </w:r>
-            <w:r>
-              <w:rPr>
-                <w:sz w:val="26"/>
-                <w:szCs w:val="26"/>
-              </w:rPr>
-              <w:t>B</w:t>
-            </w:r>
-            <w:r>
-              <w:rPr>
-                <w:sz w:val="26"/>
-                <w:szCs w:val="26"/>
-              </w:rPr>
-              <w:t>uf</w:t>
-            </w:r>
-            <w:proofErr w:type="spellEnd"/>
-            <w:r>
-              <w:rPr>
-                <w:sz w:val="26"/>
-                <w:szCs w:val="26"/>
-              </w:rPr>
-              <w:t xml:space="preserve">, char </w:t>
-            </w:r>
-            <w:proofErr w:type="spellStart"/>
-            <w:r>
-              <w:rPr>
-                <w:sz w:val="26"/>
-                <w:szCs w:val="26"/>
-              </w:rPr>
-              <w:t>packet</w:t>
-            </w:r>
-            <w:r>
-              <w:rPr>
-                <w:sz w:val="26"/>
-                <w:szCs w:val="26"/>
-              </w:rPr>
-              <w:t>T</w:t>
-            </w:r>
-            <w:r>
-              <w:rPr>
-                <w:sz w:val="26"/>
-                <w:szCs w:val="26"/>
-              </w:rPr>
-              <w:t>ype</w:t>
-            </w:r>
-            <w:proofErr w:type="spellEnd"/>
-            <w:r>
-              <w:rPr>
-                <w:sz w:val="26"/>
-                <w:szCs w:val="26"/>
-              </w:rPr>
-              <w:t>)</w:t>
-            </w:r>
-          </w:p>
-        </w:tc>
-        <w:tc>
-          <w:tcPr>
-            <w:tcW w:w="1134" w:type="dxa"/>
-          </w:tcPr>
-          <w:p>
-            <w:pPr>
-              <w:jc w:val="center"/>
-              <w:rPr>
-                <w:sz w:val="26"/>
-                <w:szCs w:val="26"/>
-              </w:rPr>
-            </w:pPr>
-          </w:p>
-        </w:tc>
-        <w:tc>
-          <w:tcPr>
-            <w:tcW w:w="1083" w:type="dxa"/>
-          </w:tcPr>
-          <w:p>
-            <w:pPr>
-              <w:jc w:val="center"/>
-              <w:rPr>
-                <w:sz w:val="26"/>
-                <w:szCs w:val="26"/>
-              </w:rPr>
-            </w:pPr>
-            <w:r>
-              <w:rPr>
-                <w:rFonts w:hint="eastAsia"/>
-                <w:sz w:val="26"/>
-                <w:szCs w:val="26"/>
-              </w:rPr>
-              <w:t>O</w:t>
-            </w:r>
-          </w:p>
-        </w:tc>
-      </w:tr>
-      <w:tr>
-        <w:tc>
-          <w:tcPr>
-            <w:tcW w:w="6662" w:type="dxa"/>
-            <w:shd w:val="clear" w:color="auto" w:fill="FFFFFF" w:themeFill="background1"/>
-          </w:tcPr>
-          <w:p>
-            <w:pPr>
-              <w:jc w:val="center"/>
-              <w:rPr>
-                <w:sz w:val="26"/>
-                <w:szCs w:val="26"/>
-              </w:rPr>
-            </w:pPr>
-            <w:r>
-              <w:rPr>
-                <w:sz w:val="26"/>
-                <w:szCs w:val="26"/>
-              </w:rPr>
-              <w:t xml:space="preserve">Client - </w:t>
-            </w:r>
-            <w:r>
-              <w:rPr>
-                <w:sz w:val="26"/>
-                <w:szCs w:val="26"/>
-              </w:rPr>
-              <w:t xml:space="preserve">void </w:t>
-            </w:r>
-            <w:proofErr w:type="spellStart"/>
-            <w:proofErr w:type="gramStart"/>
-            <w:r>
-              <w:rPr>
-                <w:sz w:val="26"/>
-                <w:szCs w:val="26"/>
-              </w:rPr>
-              <w:t>ApplyPacketData</w:t>
-            </w:r>
-            <w:proofErr w:type="spellEnd"/>
-            <w:r>
-              <w:rPr>
-                <w:sz w:val="26"/>
-                <w:szCs w:val="26"/>
-              </w:rPr>
-              <w:t>(</w:t>
-            </w:r>
-            <w:proofErr w:type="gramEnd"/>
-            <w:r>
-              <w:rPr>
-                <w:sz w:val="26"/>
-                <w:szCs w:val="26"/>
-              </w:rPr>
-              <w:t xml:space="preserve">char* </w:t>
-            </w:r>
-            <w:proofErr w:type="spellStart"/>
-            <w:r>
-              <w:rPr>
-                <w:sz w:val="26"/>
-                <w:szCs w:val="26"/>
-              </w:rPr>
-              <w:t>data</w:t>
-            </w:r>
-            <w:r>
-              <w:rPr>
-                <w:sz w:val="26"/>
-                <w:szCs w:val="26"/>
-              </w:rPr>
-              <w:t>B</w:t>
-            </w:r>
-            <w:r>
-              <w:rPr>
-                <w:sz w:val="26"/>
-                <w:szCs w:val="26"/>
-              </w:rPr>
-              <w:t>uf</w:t>
-            </w:r>
-            <w:proofErr w:type="spellEnd"/>
-            <w:r>
-              <w:rPr>
-                <w:sz w:val="26"/>
-                <w:szCs w:val="26"/>
-              </w:rPr>
-              <w:t xml:space="preserve">, char </w:t>
-            </w:r>
-            <w:proofErr w:type="spellStart"/>
-            <w:r>
-              <w:rPr>
-                <w:sz w:val="26"/>
-                <w:szCs w:val="26"/>
-              </w:rPr>
-              <w:t>packet</w:t>
-            </w:r>
-            <w:r>
-              <w:rPr>
-                <w:sz w:val="26"/>
-                <w:szCs w:val="26"/>
-              </w:rPr>
-              <w:t>T</w:t>
-            </w:r>
-            <w:r>
-              <w:rPr>
-                <w:sz w:val="26"/>
-                <w:szCs w:val="26"/>
-              </w:rPr>
-              <w:t>ype</w:t>
-            </w:r>
-            <w:proofErr w:type="spellEnd"/>
-            <w:r>
-              <w:rPr>
-                <w:sz w:val="26"/>
-                <w:szCs w:val="26"/>
-              </w:rPr>
-              <w:t>)</w:t>
-            </w:r>
-          </w:p>
-        </w:tc>
-        <w:tc>
-          <w:tcPr>
-            <w:tcW w:w="1134" w:type="dxa"/>
-          </w:tcPr>
-          <w:p>
-            <w:pPr>
-              <w:jc w:val="center"/>
-              <w:rPr>
-                <w:sz w:val="26"/>
-                <w:szCs w:val="26"/>
-              </w:rPr>
-            </w:pPr>
-            <w:r>
-              <w:rPr>
-                <w:rFonts w:hint="eastAsia"/>
-                <w:sz w:val="26"/>
-                <w:szCs w:val="26"/>
-              </w:rPr>
-              <w:t>O</w:t>
-            </w:r>
-          </w:p>
-        </w:tc>
-        <w:tc>
-          <w:tcPr>
-            <w:tcW w:w="1083" w:type="dxa"/>
-          </w:tcPr>
-          <w:p>
-            <w:pPr>
-              <w:jc w:val="center"/>
-              <w:rPr>
-                <w:sz w:val="26"/>
-                <w:szCs w:val="26"/>
-              </w:rPr>
-            </w:pPr>
-            <w:r>
-              <w:rPr>
-                <w:rFonts w:hint="eastAsia"/>
-                <w:sz w:val="26"/>
-                <w:szCs w:val="26"/>
-              </w:rPr>
-              <w:t>O</w:t>
-            </w:r>
-          </w:p>
-        </w:tc>
-      </w:tr>
-      <w:tr>
-        <w:tc>
-          <w:tcPr>
-            <w:tcW w:w="6662" w:type="dxa"/>
-            <w:shd w:val="clear" w:color="auto" w:fill="FFFFFF" w:themeFill="background1"/>
-          </w:tcPr>
-          <w:p>
-            <w:pPr>
-              <w:jc w:val="center"/>
-              <w:rPr>
-                <w:sz w:val="26"/>
-                <w:szCs w:val="26"/>
-              </w:rPr>
-            </w:pPr>
-            <w:r>
-              <w:rPr>
-                <w:sz w:val="26"/>
-                <w:szCs w:val="26"/>
-              </w:rPr>
-              <w:t xml:space="preserve">Client - </w:t>
-            </w:r>
-            <w:r>
-              <w:rPr>
-                <w:sz w:val="26"/>
-                <w:szCs w:val="26"/>
-              </w:rPr>
-              <w:t xml:space="preserve">void </w:t>
-            </w:r>
-            <w:proofErr w:type="spellStart"/>
-            <w:proofErr w:type="gramStart"/>
-            <w:r>
-              <w:rPr>
-                <w:sz w:val="26"/>
-                <w:szCs w:val="26"/>
-              </w:rPr>
-              <w:t>MakePacket</w:t>
-            </w:r>
-            <w:proofErr w:type="spellEnd"/>
-            <w:r>
-              <w:rPr>
-                <w:sz w:val="26"/>
-                <w:szCs w:val="26"/>
-              </w:rPr>
-              <w:t>(</w:t>
-            </w:r>
-            <w:proofErr w:type="gramEnd"/>
-            <w:r>
-              <w:rPr>
-                <w:sz w:val="26"/>
-                <w:szCs w:val="26"/>
-              </w:rPr>
-              <w:t xml:space="preserve">char* </w:t>
-            </w:r>
-            <w:proofErr w:type="spellStart"/>
-            <w:r>
-              <w:rPr>
-                <w:sz w:val="26"/>
-                <w:szCs w:val="26"/>
-              </w:rPr>
-              <w:t>data</w:t>
-            </w:r>
-            <w:r>
-              <w:rPr>
-                <w:sz w:val="26"/>
-                <w:szCs w:val="26"/>
-              </w:rPr>
-              <w:t>B</w:t>
-            </w:r>
-            <w:r>
-              <w:rPr>
-                <w:sz w:val="26"/>
-                <w:szCs w:val="26"/>
-              </w:rPr>
-              <w:t>uf</w:t>
-            </w:r>
-            <w:proofErr w:type="spellEnd"/>
-            <w:r>
-              <w:rPr>
-                <w:sz w:val="26"/>
-                <w:szCs w:val="26"/>
-              </w:rPr>
-              <w:t xml:space="preserve">, char </w:t>
-            </w:r>
-            <w:proofErr w:type="spellStart"/>
-            <w:r>
-              <w:rPr>
-                <w:sz w:val="26"/>
-                <w:szCs w:val="26"/>
-              </w:rPr>
-              <w:t>packet</w:t>
-            </w:r>
-            <w:r>
-              <w:rPr>
-                <w:sz w:val="26"/>
-                <w:szCs w:val="26"/>
-              </w:rPr>
-              <w:t>T</w:t>
-            </w:r>
-            <w:r>
-              <w:rPr>
-                <w:sz w:val="26"/>
-                <w:szCs w:val="26"/>
-              </w:rPr>
-              <w:t>ype</w:t>
-            </w:r>
-            <w:proofErr w:type="spellEnd"/>
-            <w:r>
-              <w:rPr>
-                <w:sz w:val="26"/>
-                <w:szCs w:val="26"/>
-              </w:rPr>
-              <w:t>)</w:t>
-            </w:r>
-          </w:p>
-        </w:tc>
-        <w:tc>
-          <w:tcPr>
-            <w:tcW w:w="1134" w:type="dxa"/>
-          </w:tcPr>
-          <w:p>
-            <w:pPr>
-              <w:jc w:val="center"/>
-              <w:rPr>
-                <w:sz w:val="26"/>
-                <w:szCs w:val="26"/>
-              </w:rPr>
-            </w:pPr>
-            <w:r>
-              <w:rPr>
-                <w:rFonts w:hint="eastAsia"/>
-                <w:sz w:val="26"/>
-                <w:szCs w:val="26"/>
-              </w:rPr>
-              <w:t>O</w:t>
-            </w:r>
-          </w:p>
-        </w:tc>
-        <w:tc>
-          <w:tcPr>
-            <w:tcW w:w="1083" w:type="dxa"/>
+            <w:vAlign w:val="center"/>
           </w:tcPr>
           <w:p>
             <w:pPr>
@@ -10713,36 +10426,6 @@
     </w:tbl>
     <w:p>
       <w:pPr>
-        <w:ind w:left="400"/>
-        <w:rPr>
-          <w:rFonts w:hint="eastAsia"/>
-          <w:sz w:val="26"/>
-          <w:szCs w:val="26"/>
-        </w:rPr>
-      </w:pPr>
-    </w:p>
-    <w:p>
-      <w:pPr>
-        <w:ind w:left="400"/>
-        <w:rPr>
-          <w:rFonts w:hint="eastAsia"/>
-          <w:sz w:val="26"/>
-          <w:szCs w:val="26"/>
-        </w:rPr>
-      </w:pPr>
-    </w:p>
-    <w:p>
-      <w:pPr>
-        <w:ind w:left="400"/>
-        <w:rPr>
-          <w:sz w:val="26"/>
-          <w:szCs w:val="26"/>
-        </w:rPr>
-      </w:pPr>
-    </w:p>
-    <w:p>
-      <w:pPr>
-        <w:ind w:left="400"/>
         <w:rPr>
           <w:rFonts w:hint="eastAsia"/>
           <w:sz w:val="26"/>
@@ -11094,40 +10777,38 @@
     <w:p>
       <w:pPr>
         <w:rPr>
-          <w:rFonts w:hint="eastAsia"/>
-          <w:sz w:val="26"/>
-          <w:szCs w:val="26"/>
-        </w:rPr>
-      </w:pPr>
-    </w:p>
-    <w:p>
-      <w:pPr>
-        <w:rPr>
-          <w:sz w:val="26"/>
-          <w:szCs w:val="26"/>
-        </w:rPr>
-      </w:pPr>
-    </w:p>
-    <w:p>
-      <w:pPr>
-        <w:rPr>
-          <w:sz w:val="26"/>
-          <w:szCs w:val="26"/>
-        </w:rPr>
-      </w:pPr>
-    </w:p>
-    <w:p>
-      <w:pPr>
-        <w:rPr>
-          <w:sz w:val="26"/>
-          <w:szCs w:val="26"/>
-        </w:rPr>
-      </w:pPr>
-    </w:p>
-    <w:p>
-      <w:pPr>
-        <w:rPr>
-          <w:rFonts w:hint="eastAsia"/>
+          <w:sz w:val="26"/>
+          <w:szCs w:val="26"/>
+        </w:rPr>
+      </w:pPr>
+    </w:p>
+    <w:p>
+      <w:pPr>
+        <w:rPr>
+          <w:sz w:val="26"/>
+          <w:szCs w:val="26"/>
+        </w:rPr>
+      </w:pPr>
+    </w:p>
+    <w:p>
+      <w:pPr>
+        <w:rPr>
+          <w:sz w:val="26"/>
+          <w:szCs w:val="26"/>
+        </w:rPr>
+      </w:pPr>
+    </w:p>
+    <w:p>
+      <w:pPr>
+        <w:rPr>
+          <w:sz w:val="26"/>
+          <w:szCs w:val="26"/>
+        </w:rPr>
+      </w:pPr>
+    </w:p>
+    <w:p>
+      <w:pPr>
+        <w:rPr>
           <w:sz w:val="26"/>
           <w:szCs w:val="26"/>
         </w:rPr>
@@ -11208,6 +10889,7 @@
         <w:tc>
           <w:tcPr>
             <w:tcW w:w="973" w:type="dxa"/>
+            <w:vAlign w:val="center"/>
           </w:tcPr>
           <w:p>
             <w:pPr>
@@ -11223,6 +10905,7 @@
         <w:tc>
           <w:tcPr>
             <w:tcW w:w="1746" w:type="dxa"/>
+            <w:vAlign w:val="center"/>
           </w:tcPr>
           <w:p>
             <w:pPr>
@@ -11245,6 +10928,7 @@
         <w:tc>
           <w:tcPr>
             <w:tcW w:w="1748" w:type="dxa"/>
+            <w:vAlign w:val="center"/>
           </w:tcPr>
           <w:p>
             <w:pPr>
@@ -11267,6 +10951,7 @@
         <w:tc>
           <w:tcPr>
             <w:tcW w:w="1909" w:type="dxa"/>
+            <w:vAlign w:val="center"/>
           </w:tcPr>
           <w:p>
             <w:pPr>
@@ -11289,6 +10974,7 @@
         <w:tc>
           <w:tcPr>
             <w:tcW w:w="1768" w:type="dxa"/>
+            <w:vAlign w:val="center"/>
           </w:tcPr>
           <w:p>
             <w:pPr>
@@ -11311,6 +10997,7 @@
         <w:tc>
           <w:tcPr>
             <w:tcW w:w="1750" w:type="dxa"/>
+            <w:vAlign w:val="center"/>
           </w:tcPr>
           <w:p>
             <w:pPr>
@@ -11333,6 +11020,7 @@
         <w:tc>
           <w:tcPr>
             <w:tcW w:w="1729" w:type="dxa"/>
+            <w:vAlign w:val="center"/>
           </w:tcPr>
           <w:p>
             <w:pPr>
@@ -11361,6 +11049,7 @@
           <w:tcPr>
             <w:tcW w:w="973" w:type="dxa"/>
             <w:shd w:val="clear" w:color="auto" w:fill="BFBFBF" w:themeFill="background1" w:themeFillShade="BF"/>
+            <w:vAlign w:val="center"/>
           </w:tcPr>
           <w:p>
             <w:pPr>
@@ -11377,6 +11066,7 @@
           <w:tcPr>
             <w:tcW w:w="1746" w:type="dxa"/>
             <w:shd w:val="clear" w:color="auto" w:fill="BFBFBF" w:themeFill="background1" w:themeFillShade="BF"/>
+            <w:vAlign w:val="center"/>
           </w:tcPr>
           <w:p>
             <w:pPr>
@@ -11426,6 +11116,7 @@
           <w:tcPr>
             <w:tcW w:w="1748" w:type="dxa"/>
             <w:shd w:val="clear" w:color="auto" w:fill="BFBFBF" w:themeFill="background1" w:themeFillShade="BF"/>
+            <w:vAlign w:val="center"/>
           </w:tcPr>
           <w:p>
             <w:pPr>
@@ -11475,6 +11166,7 @@
           <w:tcPr>
             <w:tcW w:w="1909" w:type="dxa"/>
             <w:shd w:val="clear" w:color="auto" w:fill="BFBFBF" w:themeFill="background1" w:themeFillShade="BF"/>
+            <w:vAlign w:val="center"/>
           </w:tcPr>
           <w:p>
             <w:pPr>
@@ -11498,6 +11190,7 @@
           <w:tcPr>
             <w:tcW w:w="1768" w:type="dxa"/>
             <w:shd w:val="clear" w:color="auto" w:fill="BFBFBF" w:themeFill="background1" w:themeFillShade="BF"/>
+            <w:vAlign w:val="center"/>
           </w:tcPr>
           <w:p>
             <w:pPr>
@@ -11521,6 +11214,7 @@
           <w:tcPr>
             <w:tcW w:w="1750" w:type="dxa"/>
             <w:shd w:val="clear" w:color="auto" w:fill="BFBFBF" w:themeFill="background1" w:themeFillShade="BF"/>
+            <w:vAlign w:val="center"/>
           </w:tcPr>
           <w:p>
             <w:pPr>
@@ -11544,6 +11238,7 @@
           <w:tcPr>
             <w:tcW w:w="1729" w:type="dxa"/>
             <w:shd w:val="clear" w:color="auto" w:fill="BFBFBF" w:themeFill="background1" w:themeFillShade="BF"/>
+            <w:vAlign w:val="center"/>
           </w:tcPr>
           <w:p>
             <w:pPr>
@@ -11571,6 +11266,7 @@
         <w:tc>
           <w:tcPr>
             <w:tcW w:w="973" w:type="dxa"/>
+            <w:vAlign w:val="center"/>
           </w:tcPr>
           <w:p>
             <w:pPr>
@@ -11595,6 +11291,7 @@
             <w:tcW w:w="7171" w:type="dxa"/>
             <w:gridSpan w:val="4"/>
             <w:vMerge w:val="restart"/>
+            <w:vAlign w:val="center"/>
           </w:tcPr>
           <w:p>
             <w:pPr>
@@ -11619,6 +11316,7 @@
             <w:tcW w:w="3479" w:type="dxa"/>
             <w:gridSpan w:val="2"/>
             <w:vMerge w:val="restart"/>
+            <w:vAlign w:val="center"/>
           </w:tcPr>
           <w:p>
             <w:pPr>
@@ -11663,6 +11361,7 @@
         <w:tc>
           <w:tcPr>
             <w:tcW w:w="973" w:type="dxa"/>
+            <w:vAlign w:val="center"/>
           </w:tcPr>
           <w:p>
             <w:pPr>
@@ -11689,6 +11388,7 @@
             <w:tcW w:w="7171" w:type="dxa"/>
             <w:gridSpan w:val="4"/>
             <w:vMerge/>
+            <w:vAlign w:val="center"/>
           </w:tcPr>
           <w:p>
             <w:pPr>
@@ -11706,6 +11406,7 @@
             <w:tcW w:w="3479" w:type="dxa"/>
             <w:gridSpan w:val="2"/>
             <w:vMerge/>
+            <w:vAlign w:val="center"/>
           </w:tcPr>
           <w:p>
             <w:pPr>
@@ -11727,6 +11428,7 @@
           <w:tcPr>
             <w:tcW w:w="973" w:type="dxa"/>
             <w:shd w:val="clear" w:color="auto" w:fill="BFBFBF" w:themeFill="background1" w:themeFillShade="BF"/>
+            <w:vAlign w:val="center"/>
           </w:tcPr>
           <w:p>
             <w:pPr>
@@ -11743,6 +11445,7 @@
           <w:tcPr>
             <w:tcW w:w="1746" w:type="dxa"/>
             <w:shd w:val="clear" w:color="auto" w:fill="BFBFBF" w:themeFill="background1" w:themeFillShade="BF"/>
+            <w:vAlign w:val="center"/>
           </w:tcPr>
           <w:p>
             <w:pPr>
@@ -11766,6 +11469,7 @@
           <w:tcPr>
             <w:tcW w:w="1748" w:type="dxa"/>
             <w:shd w:val="clear" w:color="auto" w:fill="BFBFBF" w:themeFill="background1" w:themeFillShade="BF"/>
+            <w:vAlign w:val="center"/>
           </w:tcPr>
           <w:p>
             <w:pPr>
@@ -11789,6 +11493,7 @@
           <w:tcPr>
             <w:tcW w:w="1909" w:type="dxa"/>
             <w:shd w:val="clear" w:color="auto" w:fill="BFBFBF" w:themeFill="background1" w:themeFillShade="BF"/>
+            <w:vAlign w:val="center"/>
           </w:tcPr>
           <w:p>
             <w:pPr>
@@ -11812,6 +11517,7 @@
           <w:tcPr>
             <w:tcW w:w="1768" w:type="dxa"/>
             <w:shd w:val="clear" w:color="auto" w:fill="BFBFBF" w:themeFill="background1" w:themeFillShade="BF"/>
+            <w:vAlign w:val="center"/>
           </w:tcPr>
           <w:p>
             <w:pPr>
@@ -11848,6 +11554,7 @@
           <w:tcPr>
             <w:tcW w:w="1750" w:type="dxa"/>
             <w:shd w:val="clear" w:color="auto" w:fill="BFBFBF" w:themeFill="background1" w:themeFillShade="BF"/>
+            <w:vAlign w:val="center"/>
           </w:tcPr>
           <w:p>
             <w:pPr>
@@ -11884,6 +11591,7 @@
           <w:tcPr>
             <w:tcW w:w="1729" w:type="dxa"/>
             <w:shd w:val="clear" w:color="auto" w:fill="BFBFBF" w:themeFill="background1" w:themeFillShade="BF"/>
+            <w:vAlign w:val="center"/>
           </w:tcPr>
           <w:p>
             <w:pPr>
@@ -11924,6 +11632,7 @@
         <w:tc>
           <w:tcPr>
             <w:tcW w:w="973" w:type="dxa"/>
+            <w:vAlign w:val="center"/>
           </w:tcPr>
           <w:p>
             <w:pPr>
@@ -11948,6 +11657,7 @@
             <w:tcW w:w="3494" w:type="dxa"/>
             <w:gridSpan w:val="2"/>
             <w:vMerge w:val="restart"/>
+            <w:vAlign w:val="center"/>
           </w:tcPr>
           <w:p>
             <w:pPr>
@@ -11987,6 +11697,7 @@
         <w:tc>
           <w:tcPr>
             <w:tcW w:w="1909" w:type="dxa"/>
+            <w:vAlign w:val="center"/>
           </w:tcPr>
           <w:p>
             <w:pPr>
@@ -12048,6 +11759,7 @@
         <w:tc>
           <w:tcPr>
             <w:tcW w:w="1768" w:type="dxa"/>
+            <w:vAlign w:val="center"/>
           </w:tcPr>
           <w:p>
             <w:pPr>
@@ -12090,6 +11802,7 @@
         <w:tc>
           <w:tcPr>
             <w:tcW w:w="1750" w:type="dxa"/>
+            <w:vAlign w:val="center"/>
           </w:tcPr>
           <w:p>
             <w:pPr>
@@ -12126,6 +11839,7 @@
           <w:tcPr>
             <w:tcW w:w="1729" w:type="dxa"/>
             <w:vMerge w:val="restart"/>
+            <w:vAlign w:val="center"/>
           </w:tcPr>
           <w:p>
             <w:pPr>
@@ -12153,6 +11867,7 @@
         <w:tc>
           <w:tcPr>
             <w:tcW w:w="973" w:type="dxa"/>
+            <w:vAlign w:val="center"/>
           </w:tcPr>
           <w:p>
             <w:pPr>
@@ -12179,6 +11894,7 @@
             <w:tcW w:w="3494" w:type="dxa"/>
             <w:gridSpan w:val="2"/>
             <w:vMerge/>
+            <w:vAlign w:val="center"/>
           </w:tcPr>
           <w:p>
             <w:pPr>
@@ -12194,6 +11910,7 @@
         <w:tc>
           <w:tcPr>
             <w:tcW w:w="1909" w:type="dxa"/>
+            <w:vAlign w:val="center"/>
           </w:tcPr>
           <w:p>
             <w:pPr>
@@ -12262,6 +11979,7 @@
         <w:tc>
           <w:tcPr>
             <w:tcW w:w="1768" w:type="dxa"/>
+            <w:vAlign w:val="center"/>
           </w:tcPr>
           <w:p>
             <w:pPr>
@@ -12297,6 +12015,7 @@
         <w:tc>
           <w:tcPr>
             <w:tcW w:w="1750" w:type="dxa"/>
+            <w:vAlign w:val="center"/>
           </w:tcPr>
           <w:p>
             <w:pPr>
@@ -12333,6 +12052,7 @@
           <w:tcPr>
             <w:tcW w:w="1729" w:type="dxa"/>
             <w:vMerge/>
+            <w:vAlign w:val="center"/>
           </w:tcPr>
           <w:p>
             <w:pPr>
@@ -12354,6 +12074,7 @@
           <w:tcPr>
             <w:tcW w:w="973" w:type="dxa"/>
             <w:shd w:val="clear" w:color="auto" w:fill="BFBFBF" w:themeFill="background1" w:themeFillShade="BF"/>
+            <w:vAlign w:val="center"/>
           </w:tcPr>
           <w:p>
             <w:pPr>
@@ -12370,6 +12091,7 @@
           <w:tcPr>
             <w:tcW w:w="1746" w:type="dxa"/>
             <w:shd w:val="clear" w:color="auto" w:fill="BFBFBF" w:themeFill="background1" w:themeFillShade="BF"/>
+            <w:vAlign w:val="center"/>
           </w:tcPr>
           <w:p>
             <w:pPr>
@@ -12406,6 +12128,7 @@
           <w:tcPr>
             <w:tcW w:w="1748" w:type="dxa"/>
             <w:shd w:val="clear" w:color="auto" w:fill="BFBFBF" w:themeFill="background1" w:themeFillShade="BF"/>
+            <w:vAlign w:val="center"/>
           </w:tcPr>
           <w:p>
             <w:pPr>
@@ -12442,6 +12165,7 @@
           <w:tcPr>
             <w:tcW w:w="1909" w:type="dxa"/>
             <w:shd w:val="clear" w:color="auto" w:fill="BFBFBF" w:themeFill="background1" w:themeFillShade="BF"/>
+            <w:vAlign w:val="center"/>
           </w:tcPr>
           <w:p>
             <w:pPr>
@@ -12478,6 +12202,7 @@
           <w:tcPr>
             <w:tcW w:w="1768" w:type="dxa"/>
             <w:shd w:val="clear" w:color="auto" w:fill="BFBFBF" w:themeFill="background1" w:themeFillShade="BF"/>
+            <w:vAlign w:val="center"/>
           </w:tcPr>
           <w:p>
             <w:pPr>
@@ -12514,6 +12239,7 @@
           <w:tcPr>
             <w:tcW w:w="1750" w:type="dxa"/>
             <w:shd w:val="clear" w:color="auto" w:fill="BFBFBF" w:themeFill="background1" w:themeFillShade="BF"/>
+            <w:vAlign w:val="center"/>
           </w:tcPr>
           <w:p>
             <w:pPr>
@@ -12550,6 +12276,7 @@
           <w:tcPr>
             <w:tcW w:w="1729" w:type="dxa"/>
             <w:shd w:val="clear" w:color="auto" w:fill="BFBFBF" w:themeFill="background1" w:themeFillShade="BF"/>
+            <w:vAlign w:val="center"/>
           </w:tcPr>
           <w:p>
             <w:pPr>
@@ -12590,6 +12317,7 @@
         <w:tc>
           <w:tcPr>
             <w:tcW w:w="973" w:type="dxa"/>
+            <w:vAlign w:val="center"/>
           </w:tcPr>
           <w:p>
             <w:pPr>
@@ -12614,6 +12342,7 @@
             <w:tcW w:w="3494" w:type="dxa"/>
             <w:gridSpan w:val="2"/>
             <w:vMerge w:val="restart"/>
+            <w:vAlign w:val="center"/>
           </w:tcPr>
           <w:p>
             <w:pPr>
@@ -12661,6 +12390,7 @@
           <w:tcPr>
             <w:tcW w:w="1909" w:type="dxa"/>
             <w:vMerge w:val="restart"/>
+            <w:vAlign w:val="center"/>
           </w:tcPr>
           <w:p>
             <w:pPr>
@@ -12731,6 +12461,7 @@
         <w:tc>
           <w:tcPr>
             <w:tcW w:w="1768" w:type="dxa"/>
+            <w:vAlign w:val="center"/>
           </w:tcPr>
           <w:p>
             <w:pPr>
@@ -12766,6 +12497,7 @@
         <w:tc>
           <w:tcPr>
             <w:tcW w:w="1750" w:type="dxa"/>
+            <w:vAlign w:val="center"/>
           </w:tcPr>
           <w:p>
             <w:pPr>
@@ -12802,6 +12534,7 @@
           <w:tcPr>
             <w:tcW w:w="1729" w:type="dxa"/>
             <w:vMerge w:val="restart"/>
+            <w:vAlign w:val="center"/>
           </w:tcPr>
           <w:p>
             <w:pPr>
@@ -12829,6 +12562,7 @@
         <w:tc>
           <w:tcPr>
             <w:tcW w:w="973" w:type="dxa"/>
+            <w:vAlign w:val="center"/>
           </w:tcPr>
           <w:p>
             <w:pPr>
@@ -12855,6 +12589,7 @@
             <w:tcW w:w="3494" w:type="dxa"/>
             <w:gridSpan w:val="2"/>
             <w:vMerge/>
+            <w:vAlign w:val="center"/>
           </w:tcPr>
           <w:p>
             <w:pPr>
@@ -12871,6 +12606,7 @@
           <w:tcPr>
             <w:tcW w:w="1909" w:type="dxa"/>
             <w:vMerge/>
+            <w:vAlign w:val="center"/>
           </w:tcPr>
           <w:p>
             <w:pPr>
@@ -12887,6 +12623,7 @@
           <w:tcPr>
             <w:tcW w:w="3518" w:type="dxa"/>
             <w:gridSpan w:val="2"/>
+            <w:vAlign w:val="center"/>
           </w:tcPr>
           <w:p>
             <w:pPr>
@@ -12936,6 +12673,7 @@
           <w:tcPr>
             <w:tcW w:w="1729" w:type="dxa"/>
             <w:vMerge/>
+            <w:vAlign w:val="center"/>
           </w:tcPr>
           <w:p>
             <w:pPr>
@@ -12957,6 +12695,7 @@
           <w:tcPr>
             <w:tcW w:w="973" w:type="dxa"/>
             <w:shd w:val="clear" w:color="auto" w:fill="BFBFBF" w:themeFill="background1" w:themeFillShade="BF"/>
+            <w:vAlign w:val="center"/>
           </w:tcPr>
           <w:p>
             <w:pPr>
@@ -12973,6 +12712,7 @@
           <w:tcPr>
             <w:tcW w:w="1746" w:type="dxa"/>
             <w:shd w:val="clear" w:color="auto" w:fill="BFBFBF" w:themeFill="background1" w:themeFillShade="BF"/>
+            <w:vAlign w:val="center"/>
           </w:tcPr>
           <w:p>
             <w:pPr>
@@ -13009,6 +12749,7 @@
           <w:tcPr>
             <w:tcW w:w="1748" w:type="dxa"/>
             <w:shd w:val="clear" w:color="auto" w:fill="BFBFBF" w:themeFill="background1" w:themeFillShade="BF"/>
+            <w:vAlign w:val="center"/>
           </w:tcPr>
           <w:p>
             <w:pPr>
@@ -13045,6 +12786,7 @@
           <w:tcPr>
             <w:tcW w:w="1909" w:type="dxa"/>
             <w:shd w:val="clear" w:color="auto" w:fill="BFBFBF" w:themeFill="background1" w:themeFillShade="BF"/>
+            <w:vAlign w:val="center"/>
           </w:tcPr>
           <w:p>
             <w:pPr>
@@ -13081,6 +12823,7 @@
           <w:tcPr>
             <w:tcW w:w="1768" w:type="dxa"/>
             <w:shd w:val="clear" w:color="auto" w:fill="BFBFBF" w:themeFill="background1" w:themeFillShade="BF"/>
+            <w:vAlign w:val="center"/>
           </w:tcPr>
           <w:p>
             <w:pPr>
@@ -13117,6 +12860,7 @@
           <w:tcPr>
             <w:tcW w:w="1750" w:type="dxa"/>
             <w:shd w:val="clear" w:color="auto" w:fill="BFBFBF" w:themeFill="background1" w:themeFillShade="BF"/>
+            <w:vAlign w:val="center"/>
           </w:tcPr>
           <w:p>
             <w:pPr>
@@ -13153,6 +12897,7 @@
           <w:tcPr>
             <w:tcW w:w="1729" w:type="dxa"/>
             <w:shd w:val="clear" w:color="auto" w:fill="BFBFBF" w:themeFill="background1" w:themeFillShade="BF"/>
+            <w:vAlign w:val="center"/>
           </w:tcPr>
           <w:p>
             <w:pPr>
@@ -13193,6 +12938,7 @@
         <w:tc>
           <w:tcPr>
             <w:tcW w:w="973" w:type="dxa"/>
+            <w:vAlign w:val="center"/>
           </w:tcPr>
           <w:p>
             <w:pPr>
@@ -13215,6 +12961,7 @@
         <w:tc>
           <w:tcPr>
             <w:tcW w:w="1746" w:type="dxa"/>
+            <w:vAlign w:val="center"/>
           </w:tcPr>
           <w:p>
             <w:pPr>
@@ -13250,6 +12997,7 @@
         <w:tc>
           <w:tcPr>
             <w:tcW w:w="1748" w:type="dxa"/>
+            <w:vAlign w:val="center"/>
           </w:tcPr>
           <w:p>
             <w:pPr>
@@ -13291,6 +13039,7 @@
         <w:tc>
           <w:tcPr>
             <w:tcW w:w="1909" w:type="dxa"/>
+            <w:vAlign w:val="center"/>
           </w:tcPr>
           <w:p>
             <w:pPr>
@@ -13370,6 +13119,7 @@
         <w:tc>
           <w:tcPr>
             <w:tcW w:w="1768" w:type="dxa"/>
+            <w:vAlign w:val="center"/>
           </w:tcPr>
           <w:p>
             <w:pPr>
@@ -13406,6 +13156,7 @@
           <w:tcPr>
             <w:tcW w:w="1750" w:type="dxa"/>
             <w:vMerge w:val="restart"/>
+            <w:vAlign w:val="center"/>
           </w:tcPr>
           <w:p>
             <w:pPr>
@@ -13442,6 +13193,7 @@
           <w:tcPr>
             <w:tcW w:w="1729" w:type="dxa"/>
             <w:vMerge w:val="restart"/>
+            <w:vAlign w:val="center"/>
           </w:tcPr>
           <w:p>
             <w:pPr>
@@ -13469,6 +13221,7 @@
         <w:tc>
           <w:tcPr>
             <w:tcW w:w="973" w:type="dxa"/>
+            <w:vAlign w:val="center"/>
           </w:tcPr>
           <w:p>
             <w:pPr>
@@ -13494,6 +13247,7 @@
           <w:tcPr>
             <w:tcW w:w="3494" w:type="dxa"/>
             <w:gridSpan w:val="2"/>
+            <w:vAlign w:val="center"/>
           </w:tcPr>
           <w:p>
             <w:pPr>
@@ -13529,6 +13283,7 @@
         <w:tc>
           <w:tcPr>
             <w:tcW w:w="1909" w:type="dxa"/>
+            <w:vAlign w:val="center"/>
           </w:tcPr>
           <w:p>
             <w:pPr>
@@ -13603,6 +13358,7 @@
         <w:tc>
           <w:tcPr>
             <w:tcW w:w="1768" w:type="dxa"/>
+            <w:vAlign w:val="center"/>
           </w:tcPr>
           <w:p>
             <w:pPr>
@@ -13682,6 +13438,7 @@
           <w:tcPr>
             <w:tcW w:w="1750" w:type="dxa"/>
             <w:vMerge/>
+            <w:vAlign w:val="center"/>
           </w:tcPr>
           <w:p>
             <w:pPr>
@@ -13698,6 +13455,7 @@
           <w:tcPr>
             <w:tcW w:w="1729" w:type="dxa"/>
             <w:vMerge/>
+            <w:vAlign w:val="center"/>
           </w:tcPr>
           <w:p>
             <w:pPr>
@@ -13719,6 +13477,7 @@
           <w:tcPr>
             <w:tcW w:w="973" w:type="dxa"/>
             <w:shd w:val="clear" w:color="auto" w:fill="BFBFBF" w:themeFill="background1" w:themeFillShade="BF"/>
+            <w:vAlign w:val="center"/>
           </w:tcPr>
           <w:p>
             <w:pPr>
@@ -13735,6 +13494,7 @@
           <w:tcPr>
             <w:tcW w:w="1746" w:type="dxa"/>
             <w:shd w:val="clear" w:color="auto" w:fill="BFBFBF" w:themeFill="background1" w:themeFillShade="BF"/>
+            <w:vAlign w:val="center"/>
           </w:tcPr>
           <w:p>
             <w:pPr>
@@ -13771,6 +13531,7 @@
           <w:tcPr>
             <w:tcW w:w="1748" w:type="dxa"/>
             <w:shd w:val="clear" w:color="auto" w:fill="BFBFBF" w:themeFill="background1" w:themeFillShade="BF"/>
+            <w:vAlign w:val="center"/>
           </w:tcPr>
           <w:p>
             <w:pPr>
@@ -13807,6 +13568,7 @@
           <w:tcPr>
             <w:tcW w:w="1909" w:type="dxa"/>
             <w:shd w:val="clear" w:color="auto" w:fill="BFBFBF" w:themeFill="background1" w:themeFillShade="BF"/>
+            <w:vAlign w:val="center"/>
           </w:tcPr>
           <w:p>
             <w:pPr>
@@ -13843,6 +13605,7 @@
           <w:tcPr>
             <w:tcW w:w="1768" w:type="dxa"/>
             <w:shd w:val="clear" w:color="auto" w:fill="BFBFBF" w:themeFill="background1" w:themeFillShade="BF"/>
+            <w:vAlign w:val="center"/>
           </w:tcPr>
           <w:p>
             <w:pPr>
@@ -13892,6 +13655,7 @@
           <w:tcPr>
             <w:tcW w:w="1750" w:type="dxa"/>
             <w:shd w:val="clear" w:color="auto" w:fill="BFBFBF" w:themeFill="background1" w:themeFillShade="BF"/>
+            <w:vAlign w:val="center"/>
           </w:tcPr>
           <w:p>
             <w:pPr>
@@ -13915,6 +13679,7 @@
           <w:tcPr>
             <w:tcW w:w="1729" w:type="dxa"/>
             <w:shd w:val="clear" w:color="auto" w:fill="BFBFBF" w:themeFill="background1" w:themeFillShade="BF"/>
+            <w:vAlign w:val="center"/>
           </w:tcPr>
           <w:p>
             <w:pPr>
@@ -13942,6 +13707,7 @@
         <w:tc>
           <w:tcPr>
             <w:tcW w:w="973" w:type="dxa"/>
+            <w:vAlign w:val="center"/>
           </w:tcPr>
           <w:p>
             <w:pPr>
@@ -13964,6 +13730,7 @@
         <w:tc>
           <w:tcPr>
             <w:tcW w:w="1746" w:type="dxa"/>
+            <w:vAlign w:val="center"/>
           </w:tcPr>
           <w:p>
             <w:pPr>
@@ -13987,6 +13754,7 @@
           <w:tcPr>
             <w:tcW w:w="3657" w:type="dxa"/>
             <w:gridSpan w:val="2"/>
+            <w:vAlign w:val="center"/>
           </w:tcPr>
           <w:p>
             <w:pPr>
@@ -14023,6 +13791,7 @@
           <w:tcPr>
             <w:tcW w:w="1768" w:type="dxa"/>
             <w:vMerge w:val="restart"/>
+            <w:vAlign w:val="center"/>
           </w:tcPr>
           <w:p>
             <w:pPr>
@@ -14046,6 +13815,7 @@
           <w:tcPr>
             <w:tcW w:w="1750" w:type="dxa"/>
             <w:vMerge w:val="restart"/>
+            <w:vAlign w:val="center"/>
           </w:tcPr>
           <w:p>
             <w:pPr>
@@ -14069,6 +13839,7 @@
           <w:tcPr>
             <w:tcW w:w="1729" w:type="dxa"/>
             <w:vMerge w:val="restart"/>
+            <w:vAlign w:val="center"/>
           </w:tcPr>
           <w:p>
             <w:pPr>
@@ -14096,6 +13867,7 @@
         <w:tc>
           <w:tcPr>
             <w:tcW w:w="973" w:type="dxa"/>
+            <w:vAlign w:val="center"/>
           </w:tcPr>
           <w:p>
             <w:pPr>
@@ -14120,6 +13892,7 @@
         <w:tc>
           <w:tcPr>
             <w:tcW w:w="1746" w:type="dxa"/>
+            <w:vAlign w:val="center"/>
           </w:tcPr>
           <w:p>
             <w:pPr>
@@ -14156,6 +13929,7 @@
           <w:tcPr>
             <w:tcW w:w="3657" w:type="dxa"/>
             <w:gridSpan w:val="2"/>
+            <w:vAlign w:val="center"/>
           </w:tcPr>
           <w:p>
             <w:pPr>
@@ -14179,6 +13953,7 @@
           <w:tcPr>
             <w:tcW w:w="1768" w:type="dxa"/>
             <w:vMerge/>
+            <w:vAlign w:val="center"/>
           </w:tcPr>
           <w:p>
             <w:pPr>
@@ -14195,6 +13970,7 @@
           <w:tcPr>
             <w:tcW w:w="1750" w:type="dxa"/>
             <w:vMerge/>
+            <w:vAlign w:val="center"/>
           </w:tcPr>
           <w:p>
             <w:pPr>
@@ -14211,6 +13987,7 @@
           <w:tcPr>
             <w:tcW w:w="1729" w:type="dxa"/>
             <w:vMerge/>
+            <w:vAlign w:val="center"/>
           </w:tcPr>
           <w:p>
             <w:pPr>
@@ -14232,6 +14009,7 @@
           <w:tcPr>
             <w:tcW w:w="973" w:type="dxa"/>
             <w:shd w:val="clear" w:color="auto" w:fill="BFBFBF" w:themeFill="background1" w:themeFillShade="BF"/>
+            <w:vAlign w:val="center"/>
           </w:tcPr>
           <w:p>
             <w:pPr>
@@ -14248,6 +14026,7 @@
           <w:tcPr>
             <w:tcW w:w="1746" w:type="dxa"/>
             <w:shd w:val="clear" w:color="auto" w:fill="BFBFBF" w:themeFill="background1" w:themeFillShade="BF"/>
+            <w:vAlign w:val="center"/>
           </w:tcPr>
           <w:p>
             <w:pPr>
@@ -14271,6 +14050,7 @@
           <w:tcPr>
             <w:tcW w:w="1748" w:type="dxa"/>
             <w:shd w:val="clear" w:color="auto" w:fill="BFBFBF" w:themeFill="background1" w:themeFillShade="BF"/>
+            <w:vAlign w:val="center"/>
           </w:tcPr>
           <w:p>
             <w:pPr>
@@ -14294,6 +14074,7 @@
           <w:tcPr>
             <w:tcW w:w="1909" w:type="dxa"/>
             <w:shd w:val="clear" w:color="auto" w:fill="BFBFBF" w:themeFill="background1" w:themeFillShade="BF"/>
+            <w:vAlign w:val="center"/>
           </w:tcPr>
           <w:p>
             <w:pPr>
@@ -14317,6 +14098,7 @@
           <w:tcPr>
             <w:tcW w:w="1768" w:type="dxa"/>
             <w:shd w:val="clear" w:color="auto" w:fill="BFBFBF" w:themeFill="background1" w:themeFillShade="BF"/>
+            <w:vAlign w:val="center"/>
           </w:tcPr>
           <w:p>
             <w:pPr>
@@ -14340,6 +14122,7 @@
           <w:tcPr>
             <w:tcW w:w="1750" w:type="dxa"/>
             <w:shd w:val="clear" w:color="auto" w:fill="BFBFBF" w:themeFill="background1" w:themeFillShade="BF"/>
+            <w:vAlign w:val="center"/>
           </w:tcPr>
           <w:p>
             <w:pPr>
@@ -14356,6 +14139,7 @@
           <w:tcPr>
             <w:tcW w:w="1729" w:type="dxa"/>
             <w:shd w:val="clear" w:color="auto" w:fill="BFBFBF" w:themeFill="background1" w:themeFillShade="BF"/>
+            <w:vAlign w:val="center"/>
           </w:tcPr>
           <w:p>
             <w:pPr>
@@ -14376,6 +14160,7 @@
         <w:tc>
           <w:tcPr>
             <w:tcW w:w="973" w:type="dxa"/>
+            <w:vAlign w:val="center"/>
           </w:tcPr>
           <w:p>
             <w:pPr>
@@ -14400,6 +14185,7 @@
             <w:tcW w:w="5403" w:type="dxa"/>
             <w:gridSpan w:val="3"/>
             <w:vMerge w:val="restart"/>
+            <w:vAlign w:val="center"/>
           </w:tcPr>
           <w:p>
             <w:pPr>
@@ -14430,6 +14216,7 @@
           <w:tcPr>
             <w:tcW w:w="1768" w:type="dxa"/>
             <w:vMerge w:val="restart"/>
+            <w:vAlign w:val="center"/>
           </w:tcPr>
           <w:p>
             <w:pPr>
@@ -14452,6 +14239,7 @@
         <w:tc>
           <w:tcPr>
             <w:tcW w:w="1750" w:type="dxa"/>
+            <w:vAlign w:val="center"/>
           </w:tcPr>
           <w:p>
             <w:pPr>
@@ -14467,6 +14255,7 @@
         <w:tc>
           <w:tcPr>
             <w:tcW w:w="1729" w:type="dxa"/>
+            <w:vAlign w:val="center"/>
           </w:tcPr>
           <w:p>
             <w:pPr>
@@ -14487,6 +14276,7 @@
         <w:tc>
           <w:tcPr>
             <w:tcW w:w="973" w:type="dxa"/>
+            <w:vAlign w:val="center"/>
           </w:tcPr>
           <w:p>
             <w:pPr>
@@ -14513,6 +14303,7 @@
             <w:tcW w:w="5403" w:type="dxa"/>
             <w:gridSpan w:val="3"/>
             <w:vMerge/>
+            <w:vAlign w:val="center"/>
           </w:tcPr>
           <w:p>
             <w:pPr>
@@ -14529,6 +14320,7 @@
           <w:tcPr>
             <w:tcW w:w="1768" w:type="dxa"/>
             <w:vMerge/>
+            <w:vAlign w:val="center"/>
           </w:tcPr>
           <w:p>
             <w:pPr>
@@ -14544,6 +14336,7 @@
         <w:tc>
           <w:tcPr>
             <w:tcW w:w="1750" w:type="dxa"/>
+            <w:vAlign w:val="center"/>
           </w:tcPr>
           <w:p>
             <w:pPr>
@@ -14559,6 +14352,7 @@
         <w:tc>
           <w:tcPr>
             <w:tcW w:w="1729" w:type="dxa"/>
+            <w:vAlign w:val="center"/>
           </w:tcPr>
           <w:p>
             <w:pPr>
